--- a/Documentation/GDD for Return Fire Remake by HardDisk.docx
+++ b/Documentation/GDD for Return Fire Remake by HardDisk.docx
@@ -32,7 +32,7 @@
       <w:pPr>
         <w:pStyle w:val="Ttulo1"/>
       </w:pPr>
-      <w:bookmarkStart w:id="0" w:name="_Toc369957703"/>
+      <w:bookmarkStart w:id="0" w:name="_Toc369988808"/>
       <w:r>
         <w:t>Return Fire Remake</w:t>
       </w:r>
@@ -166,22 +166,21 @@
     <w:bookmarkStart w:id="3" w:name="_Toc426902190" w:displacedByCustomXml="next"/>
     <w:sdt>
       <w:sdtPr>
+        <w:rPr>
+          <w:rFonts w:ascii="Calibri" w:eastAsia="Times New Roman" w:hAnsi="Calibri" w:cs="Times New Roman"/>
+          <w:b w:val="0"/>
+          <w:bCs w:val="0"/>
+          <w:color w:val="auto"/>
+          <w:sz w:val="24"/>
+          <w:szCs w:val="20"/>
+          <w:lang w:val="en-US"/>
+        </w:rPr>
         <w:id w:val="58517255"/>
         <w:docPartObj>
           <w:docPartGallery w:val="Table of Contents"/>
           <w:docPartUnique/>
         </w:docPartObj>
       </w:sdtPr>
-      <w:sdtEndPr>
-        <w:rPr>
-          <w:rFonts w:ascii="Calibri" w:eastAsia="Times New Roman" w:hAnsi="Calibri" w:cs="Times New Roman"/>
-          <w:b w:val="0"/>
-          <w:bCs w:val="0"/>
-          <w:color w:val="auto"/>
-          <w:sz w:val="24"/>
-          <w:szCs w:val="20"/>
-        </w:rPr>
-      </w:sdtEndPr>
       <w:sdtContent>
         <w:p>
           <w:pPr>
@@ -222,7 +221,7 @@
             </w:rPr>
             <w:fldChar w:fldCharType="separate"/>
           </w:r>
-          <w:hyperlink w:anchor="_Toc369957703" w:history="1">
+          <w:hyperlink w:anchor="_Toc369988808" w:history="1">
             <w:r>
               <w:rPr>
                 <w:rStyle w:val="Hyperlink"/>
@@ -249,7 +248,7 @@
                 <w:noProof/>
                 <w:webHidden/>
               </w:rPr>
-              <w:instrText xml:space="preserve"> PAGEREF _Toc369957703 \h </w:instrText>
+              <w:instrText xml:space="preserve"> PAGEREF _Toc369988808 \h </w:instrText>
             </w:r>
             <w:r>
               <w:rPr>
@@ -293,13 +292,13 @@
               <w:lang w:val="pt-BR" w:eastAsia="pt-BR"/>
             </w:rPr>
           </w:pPr>
-          <w:hyperlink w:anchor="_Toc369957704" w:history="1">
+          <w:hyperlink w:anchor="_Toc369988809" w:history="1">
             <w:r>
               <w:rPr>
                 <w:rStyle w:val="Hyperlink"/>
                 <w:noProof/>
               </w:rPr>
-              <w:t>Design Document History</w:t>
+              <w:t>About this document</w:t>
             </w:r>
             <w:r>
               <w:rPr>
@@ -320,7 +319,7 @@
                 <w:noProof/>
                 <w:webHidden/>
               </w:rPr>
-              <w:instrText xml:space="preserve"> PAGEREF _Toc369957704 \h </w:instrText>
+              <w:instrText xml:space="preserve"> PAGEREF _Toc369988809 \h </w:instrText>
             </w:r>
             <w:r>
               <w:rPr>
@@ -340,77 +339,7 @@
                 <w:noProof/>
                 <w:webHidden/>
               </w:rPr>
-              <w:t>3</w:t>
-            </w:r>
-            <w:r>
-              <w:rPr>
-                <w:noProof/>
-                <w:webHidden/>
-              </w:rPr>
-              <w:fldChar w:fldCharType="end"/>
-            </w:r>
-          </w:hyperlink>
-        </w:p>
-        <w:p>
-          <w:pPr>
-            <w:pStyle w:val="Sumrio2"/>
-            <w:rPr>
-              <w:rFonts w:asciiTheme="minorHAnsi" w:eastAsiaTheme="minorEastAsia" w:hAnsiTheme="minorHAnsi" w:cstheme="minorBidi"/>
-              <w:smallCaps w:val="0"/>
-              <w:noProof/>
-              <w:sz w:val="22"/>
-              <w:szCs w:val="22"/>
-              <w:lang w:val="pt-BR" w:eastAsia="pt-BR"/>
-            </w:rPr>
-          </w:pPr>
-          <w:hyperlink w:anchor="_Toc369957705" w:history="1">
-            <w:r>
-              <w:rPr>
-                <w:rStyle w:val="Hyperlink"/>
-                <w:noProof/>
-              </w:rPr>
-              <w:t>Version 0.01</w:t>
-            </w:r>
-            <w:r>
-              <w:rPr>
-                <w:noProof/>
-                <w:webHidden/>
-              </w:rPr>
-              <w:tab/>
-            </w:r>
-            <w:r>
-              <w:rPr>
-                <w:noProof/>
-                <w:webHidden/>
-              </w:rPr>
-              <w:fldChar w:fldCharType="begin"/>
-            </w:r>
-            <w:r>
-              <w:rPr>
-                <w:noProof/>
-                <w:webHidden/>
-              </w:rPr>
-              <w:instrText xml:space="preserve"> PAGEREF _Toc369957705 \h </w:instrText>
-            </w:r>
-            <w:r>
-              <w:rPr>
-                <w:noProof/>
-                <w:webHidden/>
-              </w:rPr>
-            </w:r>
-            <w:r>
-              <w:rPr>
-                <w:noProof/>
-                <w:webHidden/>
-              </w:rPr>
-              <w:fldChar w:fldCharType="separate"/>
-            </w:r>
-            <w:r>
-              <w:rPr>
-                <w:noProof/>
-                <w:webHidden/>
-              </w:rPr>
-              <w:t>3</w:t>
+              <w:t>4</w:t>
             </w:r>
             <w:r>
               <w:rPr>
@@ -434,7 +363,7 @@
               <w:lang w:val="pt-BR" w:eastAsia="pt-BR"/>
             </w:rPr>
           </w:pPr>
-          <w:hyperlink w:anchor="_Toc369957706" w:history="1">
+          <w:hyperlink w:anchor="_Toc369988810" w:history="1">
             <w:r>
               <w:rPr>
                 <w:rStyle w:val="Hyperlink"/>
@@ -461,7 +390,7 @@
                 <w:noProof/>
                 <w:webHidden/>
               </w:rPr>
-              <w:instrText xml:space="preserve"> PAGEREF _Toc369957706 \h </w:instrText>
+              <w:instrText xml:space="preserve"> PAGEREF _Toc369988810 \h </w:instrText>
             </w:r>
             <w:r>
               <w:rPr>
@@ -481,7 +410,7 @@
                 <w:noProof/>
                 <w:webHidden/>
               </w:rPr>
-              <w:t>4</w:t>
+              <w:t>5</w:t>
             </w:r>
             <w:r>
               <w:rPr>
@@ -504,7 +433,7 @@
               <w:lang w:val="pt-BR" w:eastAsia="pt-BR"/>
             </w:rPr>
           </w:pPr>
-          <w:hyperlink w:anchor="_Toc369957707" w:history="1">
+          <w:hyperlink w:anchor="_Toc369988811" w:history="1">
             <w:r>
               <w:rPr>
                 <w:rStyle w:val="Hyperlink"/>
@@ -531,7 +460,7 @@
                 <w:noProof/>
                 <w:webHidden/>
               </w:rPr>
-              <w:instrText xml:space="preserve"> PAGEREF _Toc369957707 \h </w:instrText>
+              <w:instrText xml:space="preserve"> PAGEREF _Toc369988811 \h </w:instrText>
             </w:r>
             <w:r>
               <w:rPr>
@@ -551,7 +480,7 @@
                 <w:noProof/>
                 <w:webHidden/>
               </w:rPr>
-              <w:t>4</w:t>
+              <w:t>5</w:t>
             </w:r>
             <w:r>
               <w:rPr>
@@ -574,7 +503,7 @@
               <w:lang w:val="pt-BR" w:eastAsia="pt-BR"/>
             </w:rPr>
           </w:pPr>
-          <w:hyperlink w:anchor="_Toc369957708" w:history="1">
+          <w:hyperlink w:anchor="_Toc369988812" w:history="1">
             <w:r>
               <w:rPr>
                 <w:rStyle w:val="Hyperlink"/>
@@ -601,7 +530,7 @@
                 <w:noProof/>
                 <w:webHidden/>
               </w:rPr>
-              <w:instrText xml:space="preserve"> PAGEREF _Toc369957708 \h </w:instrText>
+              <w:instrText xml:space="preserve"> PAGEREF _Toc369988812 \h </w:instrText>
             </w:r>
             <w:r>
               <w:rPr>
@@ -621,7 +550,7 @@
                 <w:noProof/>
                 <w:webHidden/>
               </w:rPr>
-              <w:t>4</w:t>
+              <w:t>5</w:t>
             </w:r>
             <w:r>
               <w:rPr>
@@ -644,7 +573,7 @@
               <w:lang w:val="pt-BR" w:eastAsia="pt-BR"/>
             </w:rPr>
           </w:pPr>
-          <w:hyperlink w:anchor="_Toc369957709" w:history="1">
+          <w:hyperlink w:anchor="_Toc369988813" w:history="1">
             <w:r>
               <w:rPr>
                 <w:rStyle w:val="Hyperlink"/>
@@ -671,7 +600,7 @@
                 <w:noProof/>
                 <w:webHidden/>
               </w:rPr>
-              <w:instrText xml:space="preserve"> PAGEREF _Toc369957709 \h </w:instrText>
+              <w:instrText xml:space="preserve"> PAGEREF _Toc369988813 \h </w:instrText>
             </w:r>
             <w:r>
               <w:rPr>
@@ -691,7 +620,7 @@
                 <w:noProof/>
                 <w:webHidden/>
               </w:rPr>
-              <w:t>4</w:t>
+              <w:t>5</w:t>
             </w:r>
             <w:r>
               <w:rPr>
@@ -714,7 +643,7 @@
               <w:lang w:val="pt-BR" w:eastAsia="pt-BR"/>
             </w:rPr>
           </w:pPr>
-          <w:hyperlink w:anchor="_Toc369957710" w:history="1">
+          <w:hyperlink w:anchor="_Toc369988814" w:history="1">
             <w:r>
               <w:rPr>
                 <w:rStyle w:val="Hyperlink"/>
@@ -741,7 +670,7 @@
                 <w:noProof/>
                 <w:webHidden/>
               </w:rPr>
-              <w:instrText xml:space="preserve"> PAGEREF _Toc369957710 \h </w:instrText>
+              <w:instrText xml:space="preserve"> PAGEREF _Toc369988814 \h </w:instrText>
             </w:r>
             <w:r>
               <w:rPr>
@@ -761,7 +690,7 @@
                 <w:noProof/>
                 <w:webHidden/>
               </w:rPr>
-              <w:t>4</w:t>
+              <w:t>5</w:t>
             </w:r>
             <w:r>
               <w:rPr>
@@ -784,7 +713,7 @@
               <w:lang w:val="pt-BR" w:eastAsia="pt-BR"/>
             </w:rPr>
           </w:pPr>
-          <w:hyperlink w:anchor="_Toc369957711" w:history="1">
+          <w:hyperlink w:anchor="_Toc369988815" w:history="1">
             <w:r>
               <w:rPr>
                 <w:rStyle w:val="Hyperlink"/>
@@ -811,7 +740,7 @@
                 <w:noProof/>
                 <w:webHidden/>
               </w:rPr>
-              <w:instrText xml:space="preserve"> PAGEREF _Toc369957711 \h </w:instrText>
+              <w:instrText xml:space="preserve"> PAGEREF _Toc369988815 \h </w:instrText>
             </w:r>
             <w:r>
               <w:rPr>
@@ -831,7 +760,7 @@
                 <w:noProof/>
                 <w:webHidden/>
               </w:rPr>
-              <w:t>4</w:t>
+              <w:t>5</w:t>
             </w:r>
             <w:r>
               <w:rPr>
@@ -854,7 +783,7 @@
               <w:lang w:val="pt-BR" w:eastAsia="pt-BR"/>
             </w:rPr>
           </w:pPr>
-          <w:hyperlink w:anchor="_Toc369957712" w:history="1">
+          <w:hyperlink w:anchor="_Toc369988816" w:history="1">
             <w:r>
               <w:rPr>
                 <w:rStyle w:val="Hyperlink"/>
@@ -881,7 +810,7 @@
                 <w:noProof/>
                 <w:webHidden/>
               </w:rPr>
-              <w:instrText xml:space="preserve"> PAGEREF _Toc369957712 \h </w:instrText>
+              <w:instrText xml:space="preserve"> PAGEREF _Toc369988816 \h </w:instrText>
             </w:r>
             <w:r>
               <w:rPr>
@@ -901,7 +830,7 @@
                 <w:noProof/>
                 <w:webHidden/>
               </w:rPr>
-              <w:t>4</w:t>
+              <w:t>5</w:t>
             </w:r>
             <w:r>
               <w:rPr>
@@ -925,7 +854,7 @@
               <w:lang w:val="pt-BR" w:eastAsia="pt-BR"/>
             </w:rPr>
           </w:pPr>
-          <w:hyperlink w:anchor="_Toc369957713" w:history="1">
+          <w:hyperlink w:anchor="_Toc369988817" w:history="1">
             <w:r>
               <w:rPr>
                 <w:rStyle w:val="Hyperlink"/>
@@ -952,7 +881,7 @@
                 <w:noProof/>
                 <w:webHidden/>
               </w:rPr>
-              <w:instrText xml:space="preserve"> PAGEREF _Toc369957713 \h </w:instrText>
+              <w:instrText xml:space="preserve"> PAGEREF _Toc369988817 \h </w:instrText>
             </w:r>
             <w:r>
               <w:rPr>
@@ -972,7 +901,7 @@
                 <w:noProof/>
                 <w:webHidden/>
               </w:rPr>
-              <w:t>5</w:t>
+              <w:t>6</w:t>
             </w:r>
             <w:r>
               <w:rPr>
@@ -995,7 +924,7 @@
               <w:lang w:val="pt-BR" w:eastAsia="pt-BR"/>
             </w:rPr>
           </w:pPr>
-          <w:hyperlink w:anchor="_Toc369957714" w:history="1">
+          <w:hyperlink w:anchor="_Toc369988818" w:history="1">
             <w:r>
               <w:rPr>
                 <w:rStyle w:val="Hyperlink"/>
@@ -1022,7 +951,7 @@
                 <w:noProof/>
                 <w:webHidden/>
               </w:rPr>
-              <w:instrText xml:space="preserve"> PAGEREF _Toc369957714 \h </w:instrText>
+              <w:instrText xml:space="preserve"> PAGEREF _Toc369988818 \h </w:instrText>
             </w:r>
             <w:r>
               <w:rPr>
@@ -1042,7 +971,7 @@
                 <w:noProof/>
                 <w:webHidden/>
               </w:rPr>
-              <w:t>5</w:t>
+              <w:t>6</w:t>
             </w:r>
             <w:r>
               <w:rPr>
@@ -1065,7 +994,7 @@
               <w:lang w:val="pt-BR" w:eastAsia="pt-BR"/>
             </w:rPr>
           </w:pPr>
-          <w:hyperlink w:anchor="_Toc369957715" w:history="1">
+          <w:hyperlink w:anchor="_Toc369988819" w:history="1">
             <w:r>
               <w:rPr>
                 <w:rStyle w:val="Hyperlink"/>
@@ -1092,7 +1021,7 @@
                 <w:noProof/>
                 <w:webHidden/>
               </w:rPr>
-              <w:instrText xml:space="preserve"> PAGEREF _Toc369957715 \h </w:instrText>
+              <w:instrText xml:space="preserve"> PAGEREF _Toc369988819 \h </w:instrText>
             </w:r>
             <w:r>
               <w:rPr>
@@ -1112,7 +1041,7 @@
                 <w:noProof/>
                 <w:webHidden/>
               </w:rPr>
-              <w:t>5</w:t>
+              <w:t>6</w:t>
             </w:r>
             <w:r>
               <w:rPr>
@@ -1135,7 +1064,7 @@
               <w:lang w:val="pt-BR" w:eastAsia="pt-BR"/>
             </w:rPr>
           </w:pPr>
-          <w:hyperlink w:anchor="_Toc369957716" w:history="1">
+          <w:hyperlink w:anchor="_Toc369988820" w:history="1">
             <w:r>
               <w:rPr>
                 <w:rStyle w:val="Hyperlink"/>
@@ -1162,7 +1091,7 @@
                 <w:noProof/>
                 <w:webHidden/>
               </w:rPr>
-              <w:instrText xml:space="preserve"> PAGEREF _Toc369957716 \h </w:instrText>
+              <w:instrText xml:space="preserve"> PAGEREF _Toc369988820 \h </w:instrText>
             </w:r>
             <w:r>
               <w:rPr>
@@ -1182,7 +1111,7 @@
                 <w:noProof/>
                 <w:webHidden/>
               </w:rPr>
-              <w:t>5</w:t>
+              <w:t>6</w:t>
             </w:r>
             <w:r>
               <w:rPr>
@@ -1205,7 +1134,7 @@
               <w:lang w:val="pt-BR" w:eastAsia="pt-BR"/>
             </w:rPr>
           </w:pPr>
-          <w:hyperlink w:anchor="_Toc369957717" w:history="1">
+          <w:hyperlink w:anchor="_Toc369988821" w:history="1">
             <w:r>
               <w:rPr>
                 <w:rStyle w:val="Hyperlink"/>
@@ -1232,7 +1161,7 @@
                 <w:noProof/>
                 <w:webHidden/>
               </w:rPr>
-              <w:instrText xml:space="preserve"> PAGEREF _Toc369957717 \h </w:instrText>
+              <w:instrText xml:space="preserve"> PAGEREF _Toc369988821 \h </w:instrText>
             </w:r>
             <w:r>
               <w:rPr>
@@ -1252,7 +1181,7 @@
                 <w:noProof/>
                 <w:webHidden/>
               </w:rPr>
-              <w:t>5</w:t>
+              <w:t>6</w:t>
             </w:r>
             <w:r>
               <w:rPr>
@@ -1276,7 +1205,7 @@
               <w:lang w:val="pt-BR" w:eastAsia="pt-BR"/>
             </w:rPr>
           </w:pPr>
-          <w:hyperlink w:anchor="_Toc369957718" w:history="1">
+          <w:hyperlink w:anchor="_Toc369988822" w:history="1">
             <w:r>
               <w:rPr>
                 <w:rStyle w:val="Hyperlink"/>
@@ -1303,7 +1232,7 @@
                 <w:noProof/>
                 <w:webHidden/>
               </w:rPr>
-              <w:instrText xml:space="preserve"> PAGEREF _Toc369957718 \h </w:instrText>
+              <w:instrText xml:space="preserve"> PAGEREF _Toc369988822 \h </w:instrText>
             </w:r>
             <w:r>
               <w:rPr>
@@ -1323,7 +1252,7 @@
                 <w:noProof/>
                 <w:webHidden/>
               </w:rPr>
-              <w:t>6</w:t>
+              <w:t>7</w:t>
             </w:r>
             <w:r>
               <w:rPr>
@@ -1346,7 +1275,7 @@
               <w:lang w:val="pt-BR" w:eastAsia="pt-BR"/>
             </w:rPr>
           </w:pPr>
-          <w:hyperlink w:anchor="_Toc369957719" w:history="1">
+          <w:hyperlink w:anchor="_Toc369988823" w:history="1">
             <w:r>
               <w:rPr>
                 <w:rStyle w:val="Hyperlink"/>
@@ -1373,7 +1302,7 @@
                 <w:noProof/>
                 <w:webHidden/>
               </w:rPr>
-              <w:instrText xml:space="preserve"> PAGEREF _Toc369957719 \h </w:instrText>
+              <w:instrText xml:space="preserve"> PAGEREF _Toc369988823 \h </w:instrText>
             </w:r>
             <w:r>
               <w:rPr>
@@ -1393,7 +1322,7 @@
                 <w:noProof/>
                 <w:webHidden/>
               </w:rPr>
-              <w:t>6</w:t>
+              <w:t>7</w:t>
             </w:r>
             <w:r>
               <w:rPr>
@@ -1416,13 +1345,13 @@
               <w:lang w:val="pt-BR" w:eastAsia="pt-BR"/>
             </w:rPr>
           </w:pPr>
-          <w:hyperlink w:anchor="_Toc369957720" w:history="1">
+          <w:hyperlink w:anchor="_Toc369988824" w:history="1">
             <w:r>
               <w:rPr>
                 <w:rStyle w:val="Hyperlink"/>
                 <w:noProof/>
               </w:rPr>
-              <w:t>World Feature #1</w:t>
+              <w:t>World Feature: Destructible objects</w:t>
             </w:r>
             <w:r>
               <w:rPr>
@@ -1443,7 +1372,7 @@
                 <w:noProof/>
                 <w:webHidden/>
               </w:rPr>
-              <w:instrText xml:space="preserve"> PAGEREF _Toc369957720 \h </w:instrText>
+              <w:instrText xml:space="preserve"> PAGEREF _Toc369988824 \h </w:instrText>
             </w:r>
             <w:r>
               <w:rPr>
@@ -1463,7 +1392,7 @@
                 <w:noProof/>
                 <w:webHidden/>
               </w:rPr>
-              <w:t>6</w:t>
+              <w:t>7</w:t>
             </w:r>
             <w:r>
               <w:rPr>
@@ -1486,13 +1415,13 @@
               <w:lang w:val="pt-BR" w:eastAsia="pt-BR"/>
             </w:rPr>
           </w:pPr>
-          <w:hyperlink w:anchor="_Toc369957721" w:history="1">
+          <w:hyperlink w:anchor="_Toc369988825" w:history="1">
             <w:r>
               <w:rPr>
                 <w:rStyle w:val="Hyperlink"/>
                 <w:noProof/>
               </w:rPr>
-              <w:t>World Feature #2</w:t>
+              <w:t>The Physical World</w:t>
             </w:r>
             <w:r>
               <w:rPr>
@@ -1513,7 +1442,7 @@
                 <w:noProof/>
                 <w:webHidden/>
               </w:rPr>
-              <w:instrText xml:space="preserve"> PAGEREF _Toc369957721 \h </w:instrText>
+              <w:instrText xml:space="preserve"> PAGEREF _Toc369988825 \h </w:instrText>
             </w:r>
             <w:r>
               <w:rPr>
@@ -1533,7 +1462,309 @@
                 <w:noProof/>
                 <w:webHidden/>
               </w:rPr>
-              <w:t>6</w:t>
+              <w:t>7</w:t>
+            </w:r>
+            <w:r>
+              <w:rPr>
+                <w:noProof/>
+                <w:webHidden/>
+              </w:rPr>
+              <w:fldChar w:fldCharType="end"/>
+            </w:r>
+          </w:hyperlink>
+        </w:p>
+        <w:p>
+          <w:pPr>
+            <w:pStyle w:val="Sumrio3"/>
+            <w:rPr>
+              <w:rFonts w:asciiTheme="minorHAnsi" w:eastAsiaTheme="minorEastAsia" w:hAnsiTheme="minorHAnsi" w:cstheme="minorBidi"/>
+              <w:i w:val="0"/>
+              <w:noProof/>
+              <w:sz w:val="22"/>
+              <w:szCs w:val="22"/>
+              <w:lang w:val="pt-BR" w:eastAsia="pt-BR"/>
+            </w:rPr>
+          </w:pPr>
+          <w:hyperlink w:anchor="_Toc369988826" w:history="1">
+            <w:r>
+              <w:rPr>
+                <w:rStyle w:val="Hyperlink"/>
+                <w:noProof/>
+              </w:rPr>
+              <w:t>Overview</w:t>
+            </w:r>
+            <w:r>
+              <w:rPr>
+                <w:noProof/>
+                <w:webHidden/>
+              </w:rPr>
+              <w:tab/>
+            </w:r>
+            <w:r>
+              <w:rPr>
+                <w:noProof/>
+                <w:webHidden/>
+              </w:rPr>
+              <w:fldChar w:fldCharType="begin"/>
+            </w:r>
+            <w:r>
+              <w:rPr>
+                <w:noProof/>
+                <w:webHidden/>
+              </w:rPr>
+              <w:instrText xml:space="preserve"> PAGEREF _Toc369988826 \h </w:instrText>
+            </w:r>
+            <w:r>
+              <w:rPr>
+                <w:noProof/>
+                <w:webHidden/>
+              </w:rPr>
+            </w:r>
+            <w:r>
+              <w:rPr>
+                <w:noProof/>
+                <w:webHidden/>
+              </w:rPr>
+              <w:fldChar w:fldCharType="separate"/>
+            </w:r>
+            <w:r>
+              <w:rPr>
+                <w:noProof/>
+                <w:webHidden/>
+              </w:rPr>
+              <w:t>7</w:t>
+            </w:r>
+            <w:r>
+              <w:rPr>
+                <w:noProof/>
+                <w:webHidden/>
+              </w:rPr>
+              <w:fldChar w:fldCharType="end"/>
+            </w:r>
+          </w:hyperlink>
+        </w:p>
+        <w:p>
+          <w:pPr>
+            <w:pStyle w:val="Sumrio3"/>
+            <w:rPr>
+              <w:rFonts w:asciiTheme="minorHAnsi" w:eastAsiaTheme="minorEastAsia" w:hAnsiTheme="minorHAnsi" w:cstheme="minorBidi"/>
+              <w:i w:val="0"/>
+              <w:noProof/>
+              <w:sz w:val="22"/>
+              <w:szCs w:val="22"/>
+              <w:lang w:val="pt-BR" w:eastAsia="pt-BR"/>
+            </w:rPr>
+          </w:pPr>
+          <w:hyperlink w:anchor="_Toc369988827" w:history="1">
+            <w:r>
+              <w:rPr>
+                <w:rStyle w:val="Hyperlink"/>
+                <w:noProof/>
+              </w:rPr>
+              <w:t>Objects:</w:t>
+            </w:r>
+            <w:r>
+              <w:rPr>
+                <w:noProof/>
+                <w:webHidden/>
+              </w:rPr>
+              <w:tab/>
+            </w:r>
+            <w:r>
+              <w:rPr>
+                <w:noProof/>
+                <w:webHidden/>
+              </w:rPr>
+              <w:fldChar w:fldCharType="begin"/>
+            </w:r>
+            <w:r>
+              <w:rPr>
+                <w:noProof/>
+                <w:webHidden/>
+              </w:rPr>
+              <w:instrText xml:space="preserve"> PAGEREF _Toc369988827 \h </w:instrText>
+            </w:r>
+            <w:r>
+              <w:rPr>
+                <w:noProof/>
+                <w:webHidden/>
+              </w:rPr>
+            </w:r>
+            <w:r>
+              <w:rPr>
+                <w:noProof/>
+                <w:webHidden/>
+              </w:rPr>
+              <w:fldChar w:fldCharType="separate"/>
+            </w:r>
+            <w:r>
+              <w:rPr>
+                <w:noProof/>
+                <w:webHidden/>
+              </w:rPr>
+              <w:t>7</w:t>
+            </w:r>
+            <w:r>
+              <w:rPr>
+                <w:noProof/>
+                <w:webHidden/>
+              </w:rPr>
+              <w:fldChar w:fldCharType="end"/>
+            </w:r>
+          </w:hyperlink>
+        </w:p>
+        <w:p>
+          <w:pPr>
+            <w:pStyle w:val="Sumrio3"/>
+            <w:tabs>
+              <w:tab w:val="left" w:pos="880"/>
+            </w:tabs>
+            <w:rPr>
+              <w:rFonts w:asciiTheme="minorHAnsi" w:eastAsiaTheme="minorEastAsia" w:hAnsiTheme="minorHAnsi" w:cstheme="minorBidi"/>
+              <w:i w:val="0"/>
+              <w:noProof/>
+              <w:sz w:val="22"/>
+              <w:szCs w:val="22"/>
+              <w:lang w:val="pt-BR" w:eastAsia="pt-BR"/>
+            </w:rPr>
+          </w:pPr>
+          <w:hyperlink w:anchor="_Toc369988828" w:history="1">
+            <w:r>
+              <w:rPr>
+                <w:rStyle w:val="Hyperlink"/>
+                <w:rFonts w:ascii="Symbol" w:hAnsi="Symbol"/>
+                <w:noProof/>
+              </w:rPr>
+              <w:t></w:t>
+            </w:r>
+            <w:r>
+              <w:rPr>
+                <w:rFonts w:asciiTheme="minorHAnsi" w:eastAsiaTheme="minorEastAsia" w:hAnsiTheme="minorHAnsi" w:cstheme="minorBidi"/>
+                <w:i w:val="0"/>
+                <w:noProof/>
+                <w:sz w:val="22"/>
+                <w:szCs w:val="22"/>
+                <w:lang w:val="pt-BR" w:eastAsia="pt-BR"/>
+              </w:rPr>
+              <w:tab/>
+            </w:r>
+            <w:r>
+              <w:rPr>
+                <w:rStyle w:val="Hyperlink"/>
+                <w:noProof/>
+              </w:rPr>
+              <w:t>The Base:</w:t>
+            </w:r>
+            <w:r>
+              <w:rPr>
+                <w:noProof/>
+                <w:webHidden/>
+              </w:rPr>
+              <w:tab/>
+            </w:r>
+            <w:r>
+              <w:rPr>
+                <w:noProof/>
+                <w:webHidden/>
+              </w:rPr>
+              <w:fldChar w:fldCharType="begin"/>
+            </w:r>
+            <w:r>
+              <w:rPr>
+                <w:noProof/>
+                <w:webHidden/>
+              </w:rPr>
+              <w:instrText xml:space="preserve"> PAGEREF _Toc369988828 \h </w:instrText>
+            </w:r>
+            <w:r>
+              <w:rPr>
+                <w:noProof/>
+                <w:webHidden/>
+              </w:rPr>
+            </w:r>
+            <w:r>
+              <w:rPr>
+                <w:noProof/>
+                <w:webHidden/>
+              </w:rPr>
+              <w:fldChar w:fldCharType="separate"/>
+            </w:r>
+            <w:r>
+              <w:rPr>
+                <w:noProof/>
+                <w:webHidden/>
+              </w:rPr>
+              <w:t>7</w:t>
+            </w:r>
+            <w:r>
+              <w:rPr>
+                <w:noProof/>
+                <w:webHidden/>
+              </w:rPr>
+              <w:fldChar w:fldCharType="end"/>
+            </w:r>
+          </w:hyperlink>
+        </w:p>
+        <w:p>
+          <w:pPr>
+            <w:pStyle w:val="Sumrio3"/>
+            <w:rPr>
+              <w:rFonts w:asciiTheme="minorHAnsi" w:eastAsiaTheme="minorEastAsia" w:hAnsiTheme="minorHAnsi" w:cstheme="minorBidi"/>
+              <w:i w:val="0"/>
+              <w:noProof/>
+              <w:sz w:val="22"/>
+              <w:szCs w:val="22"/>
+              <w:lang w:val="pt-BR" w:eastAsia="pt-BR"/>
+            </w:rPr>
+          </w:pPr>
+          <w:hyperlink w:anchor="_Toc369988829" w:history="1">
+            <w:r>
+              <w:rPr>
+                <w:rStyle w:val="Hyperlink"/>
+                <w:noProof/>
+              </w:rPr>
+              <w:t>Scale</w:t>
+            </w:r>
+            <w:r>
+              <w:rPr>
+                <w:noProof/>
+                <w:webHidden/>
+              </w:rPr>
+              <w:tab/>
+            </w:r>
+            <w:r>
+              <w:rPr>
+                <w:noProof/>
+                <w:webHidden/>
+              </w:rPr>
+              <w:fldChar w:fldCharType="begin"/>
+            </w:r>
+            <w:r>
+              <w:rPr>
+                <w:noProof/>
+                <w:webHidden/>
+              </w:rPr>
+              <w:instrText xml:space="preserve"> PAGEREF _Toc369988829 \h </w:instrText>
+            </w:r>
+            <w:r>
+              <w:rPr>
+                <w:noProof/>
+                <w:webHidden/>
+              </w:rPr>
+            </w:r>
+            <w:r>
+              <w:rPr>
+                <w:noProof/>
+                <w:webHidden/>
+              </w:rPr>
+              <w:fldChar w:fldCharType="separate"/>
+            </w:r>
+            <w:r>
+              <w:rPr>
+                <w:noProof/>
+                <w:webHidden/>
+              </w:rPr>
+              <w:t>7</w:t>
             </w:r>
             <w:r>
               <w:rPr>
@@ -1556,13 +1787,13 @@
               <w:lang w:val="pt-BR" w:eastAsia="pt-BR"/>
             </w:rPr>
           </w:pPr>
-          <w:hyperlink w:anchor="_Toc369957722" w:history="1">
+          <w:hyperlink w:anchor="_Toc369988830" w:history="1">
             <w:r>
               <w:rPr>
                 <w:rStyle w:val="Hyperlink"/>
                 <w:noProof/>
               </w:rPr>
-              <w:t>The Physical World</w:t>
+              <w:t>Camera</w:t>
             </w:r>
             <w:r>
               <w:rPr>
@@ -1583,7 +1814,7 @@
                 <w:noProof/>
                 <w:webHidden/>
               </w:rPr>
-              <w:instrText xml:space="preserve"> PAGEREF _Toc369957722 \h </w:instrText>
+              <w:instrText xml:space="preserve"> PAGEREF _Toc369988830 \h </w:instrText>
             </w:r>
             <w:r>
               <w:rPr>
@@ -1603,7 +1834,7 @@
                 <w:noProof/>
                 <w:webHidden/>
               </w:rPr>
-              <w:t>6</w:t>
+              <w:t>7</w:t>
             </w:r>
             <w:r>
               <w:rPr>
@@ -1626,7 +1857,7 @@
               <w:lang w:val="pt-BR" w:eastAsia="pt-BR"/>
             </w:rPr>
           </w:pPr>
-          <w:hyperlink w:anchor="_Toc369957723" w:history="1">
+          <w:hyperlink w:anchor="_Toc369988831" w:history="1">
             <w:r>
               <w:rPr>
                 <w:rStyle w:val="Hyperlink"/>
@@ -1653,7 +1884,7 @@
                 <w:noProof/>
                 <w:webHidden/>
               </w:rPr>
-              <w:instrText xml:space="preserve"> PAGEREF _Toc369957723 \h </w:instrText>
+              <w:instrText xml:space="preserve"> PAGEREF _Toc369988831 \h </w:instrText>
             </w:r>
             <w:r>
               <w:rPr>
@@ -1673,7 +1904,7 @@
                 <w:noProof/>
                 <w:webHidden/>
               </w:rPr>
-              <w:t>6</w:t>
+              <w:t>7</w:t>
             </w:r>
             <w:r>
               <w:rPr>
@@ -1696,13 +1927,13 @@
               <w:lang w:val="pt-BR" w:eastAsia="pt-BR"/>
             </w:rPr>
           </w:pPr>
-          <w:hyperlink w:anchor="_Toc369957724" w:history="1">
+          <w:hyperlink w:anchor="_Toc369988832" w:history="1">
             <w:r>
               <w:rPr>
                 <w:rStyle w:val="Hyperlink"/>
                 <w:noProof/>
               </w:rPr>
-              <w:t>Key Locations</w:t>
+              <w:t>Camera Detail #1</w:t>
             </w:r>
             <w:r>
               <w:rPr>
@@ -1723,7 +1954,7 @@
                 <w:noProof/>
                 <w:webHidden/>
               </w:rPr>
-              <w:instrText xml:space="preserve"> PAGEREF _Toc369957724 \h </w:instrText>
+              <w:instrText xml:space="preserve"> PAGEREF _Toc369988832 \h </w:instrText>
             </w:r>
             <w:r>
               <w:rPr>
@@ -1743,7 +1974,7 @@
                 <w:noProof/>
                 <w:webHidden/>
               </w:rPr>
-              <w:t>6</w:t>
+              <w:t>8</w:t>
             </w:r>
             <w:r>
               <w:rPr>
@@ -1766,13 +1997,13 @@
               <w:lang w:val="pt-BR" w:eastAsia="pt-BR"/>
             </w:rPr>
           </w:pPr>
-          <w:hyperlink w:anchor="_Toc369957725" w:history="1">
+          <w:hyperlink w:anchor="_Toc369988833" w:history="1">
             <w:r>
               <w:rPr>
                 <w:rStyle w:val="Hyperlink"/>
                 <w:noProof/>
               </w:rPr>
-              <w:t>Travel</w:t>
+              <w:t>Camera Detail #2</w:t>
             </w:r>
             <w:r>
               <w:rPr>
@@ -1793,1477 +2024,7 @@
                 <w:noProof/>
                 <w:webHidden/>
               </w:rPr>
-              <w:instrText xml:space="preserve"> PAGEREF _Toc369957725 \h </w:instrText>
-            </w:r>
-            <w:r>
-              <w:rPr>
-                <w:noProof/>
-                <w:webHidden/>
-              </w:rPr>
-            </w:r>
-            <w:r>
-              <w:rPr>
-                <w:noProof/>
-                <w:webHidden/>
-              </w:rPr>
-              <w:fldChar w:fldCharType="separate"/>
-            </w:r>
-            <w:r>
-              <w:rPr>
-                <w:noProof/>
-                <w:webHidden/>
-              </w:rPr>
-              <w:t>6</w:t>
-            </w:r>
-            <w:r>
-              <w:rPr>
-                <w:noProof/>
-                <w:webHidden/>
-              </w:rPr>
-              <w:fldChar w:fldCharType="end"/>
-            </w:r>
-          </w:hyperlink>
-        </w:p>
-        <w:p>
-          <w:pPr>
-            <w:pStyle w:val="Sumrio3"/>
-            <w:rPr>
-              <w:rFonts w:asciiTheme="minorHAnsi" w:eastAsiaTheme="minorEastAsia" w:hAnsiTheme="minorHAnsi" w:cstheme="minorBidi"/>
-              <w:i w:val="0"/>
-              <w:noProof/>
-              <w:sz w:val="22"/>
-              <w:szCs w:val="22"/>
-              <w:lang w:val="pt-BR" w:eastAsia="pt-BR"/>
-            </w:rPr>
-          </w:pPr>
-          <w:hyperlink w:anchor="_Toc369957726" w:history="1">
-            <w:r>
-              <w:rPr>
-                <w:rStyle w:val="Hyperlink"/>
-                <w:noProof/>
-              </w:rPr>
-              <w:t>Scale</w:t>
-            </w:r>
-            <w:r>
-              <w:rPr>
-                <w:noProof/>
-                <w:webHidden/>
-              </w:rPr>
-              <w:tab/>
-            </w:r>
-            <w:r>
-              <w:rPr>
-                <w:noProof/>
-                <w:webHidden/>
-              </w:rPr>
-              <w:fldChar w:fldCharType="begin"/>
-            </w:r>
-            <w:r>
-              <w:rPr>
-                <w:noProof/>
-                <w:webHidden/>
-              </w:rPr>
-              <w:instrText xml:space="preserve"> PAGEREF _Toc369957726 \h </w:instrText>
-            </w:r>
-            <w:r>
-              <w:rPr>
-                <w:noProof/>
-                <w:webHidden/>
-              </w:rPr>
-            </w:r>
-            <w:r>
-              <w:rPr>
-                <w:noProof/>
-                <w:webHidden/>
-              </w:rPr>
-              <w:fldChar w:fldCharType="separate"/>
-            </w:r>
-            <w:r>
-              <w:rPr>
-                <w:noProof/>
-                <w:webHidden/>
-              </w:rPr>
-              <w:t>6</w:t>
-            </w:r>
-            <w:r>
-              <w:rPr>
-                <w:noProof/>
-                <w:webHidden/>
-              </w:rPr>
-              <w:fldChar w:fldCharType="end"/>
-            </w:r>
-          </w:hyperlink>
-        </w:p>
-        <w:p>
-          <w:pPr>
-            <w:pStyle w:val="Sumrio3"/>
-            <w:rPr>
-              <w:rFonts w:asciiTheme="minorHAnsi" w:eastAsiaTheme="minorEastAsia" w:hAnsiTheme="minorHAnsi" w:cstheme="minorBidi"/>
-              <w:i w:val="0"/>
-              <w:noProof/>
-              <w:sz w:val="22"/>
-              <w:szCs w:val="22"/>
-              <w:lang w:val="pt-BR" w:eastAsia="pt-BR"/>
-            </w:rPr>
-          </w:pPr>
-          <w:hyperlink w:anchor="_Toc369957727" w:history="1">
-            <w:r>
-              <w:rPr>
-                <w:rStyle w:val="Hyperlink"/>
-                <w:noProof/>
-              </w:rPr>
-              <w:t>Objects</w:t>
-            </w:r>
-            <w:r>
-              <w:rPr>
-                <w:noProof/>
-                <w:webHidden/>
-              </w:rPr>
-              <w:tab/>
-            </w:r>
-            <w:r>
-              <w:rPr>
-                <w:noProof/>
-                <w:webHidden/>
-              </w:rPr>
-              <w:fldChar w:fldCharType="begin"/>
-            </w:r>
-            <w:r>
-              <w:rPr>
-                <w:noProof/>
-                <w:webHidden/>
-              </w:rPr>
-              <w:instrText xml:space="preserve"> PAGEREF _Toc369957727 \h </w:instrText>
-            </w:r>
-            <w:r>
-              <w:rPr>
-                <w:noProof/>
-                <w:webHidden/>
-              </w:rPr>
-            </w:r>
-            <w:r>
-              <w:rPr>
-                <w:noProof/>
-                <w:webHidden/>
-              </w:rPr>
-              <w:fldChar w:fldCharType="separate"/>
-            </w:r>
-            <w:r>
-              <w:rPr>
-                <w:noProof/>
-                <w:webHidden/>
-              </w:rPr>
-              <w:t>6</w:t>
-            </w:r>
-            <w:r>
-              <w:rPr>
-                <w:noProof/>
-                <w:webHidden/>
-              </w:rPr>
-              <w:fldChar w:fldCharType="end"/>
-            </w:r>
-          </w:hyperlink>
-        </w:p>
-        <w:p>
-          <w:pPr>
-            <w:pStyle w:val="Sumrio3"/>
-            <w:rPr>
-              <w:rFonts w:asciiTheme="minorHAnsi" w:eastAsiaTheme="minorEastAsia" w:hAnsiTheme="minorHAnsi" w:cstheme="minorBidi"/>
-              <w:i w:val="0"/>
-              <w:noProof/>
-              <w:sz w:val="22"/>
-              <w:szCs w:val="22"/>
-              <w:lang w:val="pt-BR" w:eastAsia="pt-BR"/>
-            </w:rPr>
-          </w:pPr>
-          <w:hyperlink w:anchor="_Toc369957728" w:history="1">
-            <w:r>
-              <w:rPr>
-                <w:rStyle w:val="Hyperlink"/>
-                <w:noProof/>
-              </w:rPr>
-              <w:t>Weather</w:t>
-            </w:r>
-            <w:r>
-              <w:rPr>
-                <w:noProof/>
-                <w:webHidden/>
-              </w:rPr>
-              <w:tab/>
-            </w:r>
-            <w:r>
-              <w:rPr>
-                <w:noProof/>
-                <w:webHidden/>
-              </w:rPr>
-              <w:fldChar w:fldCharType="begin"/>
-            </w:r>
-            <w:r>
-              <w:rPr>
-                <w:noProof/>
-                <w:webHidden/>
-              </w:rPr>
-              <w:instrText xml:space="preserve"> PAGEREF _Toc369957728 \h </w:instrText>
-            </w:r>
-            <w:r>
-              <w:rPr>
-                <w:noProof/>
-                <w:webHidden/>
-              </w:rPr>
-            </w:r>
-            <w:r>
-              <w:rPr>
-                <w:noProof/>
-                <w:webHidden/>
-              </w:rPr>
-              <w:fldChar w:fldCharType="separate"/>
-            </w:r>
-            <w:r>
-              <w:rPr>
-                <w:noProof/>
-                <w:webHidden/>
-              </w:rPr>
-              <w:t>6</w:t>
-            </w:r>
-            <w:r>
-              <w:rPr>
-                <w:noProof/>
-                <w:webHidden/>
-              </w:rPr>
-              <w:fldChar w:fldCharType="end"/>
-            </w:r>
-          </w:hyperlink>
-        </w:p>
-        <w:p>
-          <w:pPr>
-            <w:pStyle w:val="Sumrio3"/>
-            <w:rPr>
-              <w:rFonts w:asciiTheme="minorHAnsi" w:eastAsiaTheme="minorEastAsia" w:hAnsiTheme="minorHAnsi" w:cstheme="minorBidi"/>
-              <w:i w:val="0"/>
-              <w:noProof/>
-              <w:sz w:val="22"/>
-              <w:szCs w:val="22"/>
-              <w:lang w:val="pt-BR" w:eastAsia="pt-BR"/>
-            </w:rPr>
-          </w:pPr>
-          <w:hyperlink w:anchor="_Toc369957729" w:history="1">
-            <w:r>
-              <w:rPr>
-                <w:rStyle w:val="Hyperlink"/>
-                <w:noProof/>
-              </w:rPr>
-              <w:t>Day and Night</w:t>
-            </w:r>
-            <w:r>
-              <w:rPr>
-                <w:noProof/>
-                <w:webHidden/>
-              </w:rPr>
-              <w:tab/>
-            </w:r>
-            <w:r>
-              <w:rPr>
-                <w:noProof/>
-                <w:webHidden/>
-              </w:rPr>
-              <w:fldChar w:fldCharType="begin"/>
-            </w:r>
-            <w:r>
-              <w:rPr>
-                <w:noProof/>
-                <w:webHidden/>
-              </w:rPr>
-              <w:instrText xml:space="preserve"> PAGEREF _Toc369957729 \h </w:instrText>
-            </w:r>
-            <w:r>
-              <w:rPr>
-                <w:noProof/>
-                <w:webHidden/>
-              </w:rPr>
-            </w:r>
-            <w:r>
-              <w:rPr>
-                <w:noProof/>
-                <w:webHidden/>
-              </w:rPr>
-              <w:fldChar w:fldCharType="separate"/>
-            </w:r>
-            <w:r>
-              <w:rPr>
-                <w:noProof/>
-                <w:webHidden/>
-              </w:rPr>
-              <w:t>6</w:t>
-            </w:r>
-            <w:r>
-              <w:rPr>
-                <w:noProof/>
-                <w:webHidden/>
-              </w:rPr>
-              <w:fldChar w:fldCharType="end"/>
-            </w:r>
-          </w:hyperlink>
-        </w:p>
-        <w:p>
-          <w:pPr>
-            <w:pStyle w:val="Sumrio3"/>
-            <w:rPr>
-              <w:rFonts w:asciiTheme="minorHAnsi" w:eastAsiaTheme="minorEastAsia" w:hAnsiTheme="minorHAnsi" w:cstheme="minorBidi"/>
-              <w:i w:val="0"/>
-              <w:noProof/>
-              <w:sz w:val="22"/>
-              <w:szCs w:val="22"/>
-              <w:lang w:val="pt-BR" w:eastAsia="pt-BR"/>
-            </w:rPr>
-          </w:pPr>
-          <w:hyperlink w:anchor="_Toc369957730" w:history="1">
-            <w:r>
-              <w:rPr>
-                <w:rStyle w:val="Hyperlink"/>
-                <w:noProof/>
-              </w:rPr>
-              <w:t>Time</w:t>
-            </w:r>
-            <w:r>
-              <w:rPr>
-                <w:noProof/>
-                <w:webHidden/>
-              </w:rPr>
-              <w:tab/>
-            </w:r>
-            <w:r>
-              <w:rPr>
-                <w:noProof/>
-                <w:webHidden/>
-              </w:rPr>
-              <w:fldChar w:fldCharType="begin"/>
-            </w:r>
-            <w:r>
-              <w:rPr>
-                <w:noProof/>
-                <w:webHidden/>
-              </w:rPr>
-              <w:instrText xml:space="preserve"> PAGEREF _Toc369957730 \h </w:instrText>
-            </w:r>
-            <w:r>
-              <w:rPr>
-                <w:noProof/>
-                <w:webHidden/>
-              </w:rPr>
-            </w:r>
-            <w:r>
-              <w:rPr>
-                <w:noProof/>
-                <w:webHidden/>
-              </w:rPr>
-              <w:fldChar w:fldCharType="separate"/>
-            </w:r>
-            <w:r>
-              <w:rPr>
-                <w:noProof/>
-                <w:webHidden/>
-              </w:rPr>
-              <w:t>7</w:t>
-            </w:r>
-            <w:r>
-              <w:rPr>
-                <w:noProof/>
-                <w:webHidden/>
-              </w:rPr>
-              <w:fldChar w:fldCharType="end"/>
-            </w:r>
-          </w:hyperlink>
-        </w:p>
-        <w:p>
-          <w:pPr>
-            <w:pStyle w:val="Sumrio2"/>
-            <w:rPr>
-              <w:rFonts w:asciiTheme="minorHAnsi" w:eastAsiaTheme="minorEastAsia" w:hAnsiTheme="minorHAnsi" w:cstheme="minorBidi"/>
-              <w:smallCaps w:val="0"/>
-              <w:noProof/>
-              <w:sz w:val="22"/>
-              <w:szCs w:val="22"/>
-              <w:lang w:val="pt-BR" w:eastAsia="pt-BR"/>
-            </w:rPr>
-          </w:pPr>
-          <w:hyperlink w:anchor="_Toc369957731" w:history="1">
-            <w:r>
-              <w:rPr>
-                <w:rStyle w:val="Hyperlink"/>
-                <w:noProof/>
-              </w:rPr>
-              <w:t>Rendering System</w:t>
-            </w:r>
-            <w:r>
-              <w:rPr>
-                <w:noProof/>
-                <w:webHidden/>
-              </w:rPr>
-              <w:tab/>
-            </w:r>
-            <w:r>
-              <w:rPr>
-                <w:noProof/>
-                <w:webHidden/>
-              </w:rPr>
-              <w:fldChar w:fldCharType="begin"/>
-            </w:r>
-            <w:r>
-              <w:rPr>
-                <w:noProof/>
-                <w:webHidden/>
-              </w:rPr>
-              <w:instrText xml:space="preserve"> PAGEREF _Toc369957731 \h </w:instrText>
-            </w:r>
-            <w:r>
-              <w:rPr>
-                <w:noProof/>
-                <w:webHidden/>
-              </w:rPr>
-            </w:r>
-            <w:r>
-              <w:rPr>
-                <w:noProof/>
-                <w:webHidden/>
-              </w:rPr>
-              <w:fldChar w:fldCharType="separate"/>
-            </w:r>
-            <w:r>
-              <w:rPr>
-                <w:noProof/>
-                <w:webHidden/>
-              </w:rPr>
-              <w:t>7</w:t>
-            </w:r>
-            <w:r>
-              <w:rPr>
-                <w:noProof/>
-                <w:webHidden/>
-              </w:rPr>
-              <w:fldChar w:fldCharType="end"/>
-            </w:r>
-          </w:hyperlink>
-        </w:p>
-        <w:p>
-          <w:pPr>
-            <w:pStyle w:val="Sumrio3"/>
-            <w:rPr>
-              <w:rFonts w:asciiTheme="minorHAnsi" w:eastAsiaTheme="minorEastAsia" w:hAnsiTheme="minorHAnsi" w:cstheme="minorBidi"/>
-              <w:i w:val="0"/>
-              <w:noProof/>
-              <w:sz w:val="22"/>
-              <w:szCs w:val="22"/>
-              <w:lang w:val="pt-BR" w:eastAsia="pt-BR"/>
-            </w:rPr>
-          </w:pPr>
-          <w:hyperlink w:anchor="_Toc369957732" w:history="1">
-            <w:r>
-              <w:rPr>
-                <w:rStyle w:val="Hyperlink"/>
-                <w:noProof/>
-              </w:rPr>
-              <w:t>Overview</w:t>
-            </w:r>
-            <w:r>
-              <w:rPr>
-                <w:noProof/>
-                <w:webHidden/>
-              </w:rPr>
-              <w:tab/>
-            </w:r>
-            <w:r>
-              <w:rPr>
-                <w:noProof/>
-                <w:webHidden/>
-              </w:rPr>
-              <w:fldChar w:fldCharType="begin"/>
-            </w:r>
-            <w:r>
-              <w:rPr>
-                <w:noProof/>
-                <w:webHidden/>
-              </w:rPr>
-              <w:instrText xml:space="preserve"> PAGEREF _Toc369957732 \h </w:instrText>
-            </w:r>
-            <w:r>
-              <w:rPr>
-                <w:noProof/>
-                <w:webHidden/>
-              </w:rPr>
-            </w:r>
-            <w:r>
-              <w:rPr>
-                <w:noProof/>
-                <w:webHidden/>
-              </w:rPr>
-              <w:fldChar w:fldCharType="separate"/>
-            </w:r>
-            <w:r>
-              <w:rPr>
-                <w:noProof/>
-                <w:webHidden/>
-              </w:rPr>
-              <w:t>7</w:t>
-            </w:r>
-            <w:r>
-              <w:rPr>
-                <w:noProof/>
-                <w:webHidden/>
-              </w:rPr>
-              <w:fldChar w:fldCharType="end"/>
-            </w:r>
-          </w:hyperlink>
-        </w:p>
-        <w:p>
-          <w:pPr>
-            <w:pStyle w:val="Sumrio3"/>
-            <w:rPr>
-              <w:rFonts w:asciiTheme="minorHAnsi" w:eastAsiaTheme="minorEastAsia" w:hAnsiTheme="minorHAnsi" w:cstheme="minorBidi"/>
-              <w:i w:val="0"/>
-              <w:noProof/>
-              <w:sz w:val="22"/>
-              <w:szCs w:val="22"/>
-              <w:lang w:val="pt-BR" w:eastAsia="pt-BR"/>
-            </w:rPr>
-          </w:pPr>
-          <w:hyperlink w:anchor="_Toc369957733" w:history="1">
-            <w:r>
-              <w:rPr>
-                <w:rStyle w:val="Hyperlink"/>
-                <w:noProof/>
-              </w:rPr>
-              <w:t>2D/3D Rendering</w:t>
-            </w:r>
-            <w:r>
-              <w:rPr>
-                <w:noProof/>
-                <w:webHidden/>
-              </w:rPr>
-              <w:tab/>
-            </w:r>
-            <w:r>
-              <w:rPr>
-                <w:noProof/>
-                <w:webHidden/>
-              </w:rPr>
-              <w:fldChar w:fldCharType="begin"/>
-            </w:r>
-            <w:r>
-              <w:rPr>
-                <w:noProof/>
-                <w:webHidden/>
-              </w:rPr>
-              <w:instrText xml:space="preserve"> PAGEREF _Toc369957733 \h </w:instrText>
-            </w:r>
-            <w:r>
-              <w:rPr>
-                <w:noProof/>
-                <w:webHidden/>
-              </w:rPr>
-            </w:r>
-            <w:r>
-              <w:rPr>
-                <w:noProof/>
-                <w:webHidden/>
-              </w:rPr>
-              <w:fldChar w:fldCharType="separate"/>
-            </w:r>
-            <w:r>
-              <w:rPr>
-                <w:noProof/>
-                <w:webHidden/>
-              </w:rPr>
-              <w:t>7</w:t>
-            </w:r>
-            <w:r>
-              <w:rPr>
-                <w:noProof/>
-                <w:webHidden/>
-              </w:rPr>
-              <w:fldChar w:fldCharType="end"/>
-            </w:r>
-          </w:hyperlink>
-        </w:p>
-        <w:p>
-          <w:pPr>
-            <w:pStyle w:val="Sumrio2"/>
-            <w:rPr>
-              <w:rFonts w:asciiTheme="minorHAnsi" w:eastAsiaTheme="minorEastAsia" w:hAnsiTheme="minorHAnsi" w:cstheme="minorBidi"/>
-              <w:smallCaps w:val="0"/>
-              <w:noProof/>
-              <w:sz w:val="22"/>
-              <w:szCs w:val="22"/>
-              <w:lang w:val="pt-BR" w:eastAsia="pt-BR"/>
-            </w:rPr>
-          </w:pPr>
-          <w:hyperlink w:anchor="_Toc369957734" w:history="1">
-            <w:r>
-              <w:rPr>
-                <w:rStyle w:val="Hyperlink"/>
-                <w:noProof/>
-              </w:rPr>
-              <w:t>Camera</w:t>
-            </w:r>
-            <w:r>
-              <w:rPr>
-                <w:noProof/>
-                <w:webHidden/>
-              </w:rPr>
-              <w:tab/>
-            </w:r>
-            <w:r>
-              <w:rPr>
-                <w:noProof/>
-                <w:webHidden/>
-              </w:rPr>
-              <w:fldChar w:fldCharType="begin"/>
-            </w:r>
-            <w:r>
-              <w:rPr>
-                <w:noProof/>
-                <w:webHidden/>
-              </w:rPr>
-              <w:instrText xml:space="preserve"> PAGEREF _Toc369957734 \h </w:instrText>
-            </w:r>
-            <w:r>
-              <w:rPr>
-                <w:noProof/>
-                <w:webHidden/>
-              </w:rPr>
-            </w:r>
-            <w:r>
-              <w:rPr>
-                <w:noProof/>
-                <w:webHidden/>
-              </w:rPr>
-              <w:fldChar w:fldCharType="separate"/>
-            </w:r>
-            <w:r>
-              <w:rPr>
-                <w:noProof/>
-                <w:webHidden/>
-              </w:rPr>
-              <w:t>7</w:t>
-            </w:r>
-            <w:r>
-              <w:rPr>
-                <w:noProof/>
-                <w:webHidden/>
-              </w:rPr>
-              <w:fldChar w:fldCharType="end"/>
-            </w:r>
-          </w:hyperlink>
-        </w:p>
-        <w:p>
-          <w:pPr>
-            <w:pStyle w:val="Sumrio3"/>
-            <w:rPr>
-              <w:rFonts w:asciiTheme="minorHAnsi" w:eastAsiaTheme="minorEastAsia" w:hAnsiTheme="minorHAnsi" w:cstheme="minorBidi"/>
-              <w:i w:val="0"/>
-              <w:noProof/>
-              <w:sz w:val="22"/>
-              <w:szCs w:val="22"/>
-              <w:lang w:val="pt-BR" w:eastAsia="pt-BR"/>
-            </w:rPr>
-          </w:pPr>
-          <w:hyperlink w:anchor="_Toc369957735" w:history="1">
-            <w:r>
-              <w:rPr>
-                <w:rStyle w:val="Hyperlink"/>
-                <w:noProof/>
-              </w:rPr>
-              <w:t>Overview</w:t>
-            </w:r>
-            <w:r>
-              <w:rPr>
-                <w:noProof/>
-                <w:webHidden/>
-              </w:rPr>
-              <w:tab/>
-            </w:r>
-            <w:r>
-              <w:rPr>
-                <w:noProof/>
-                <w:webHidden/>
-              </w:rPr>
-              <w:fldChar w:fldCharType="begin"/>
-            </w:r>
-            <w:r>
-              <w:rPr>
-                <w:noProof/>
-                <w:webHidden/>
-              </w:rPr>
-              <w:instrText xml:space="preserve"> PAGEREF _Toc369957735 \h </w:instrText>
-            </w:r>
-            <w:r>
-              <w:rPr>
-                <w:noProof/>
-                <w:webHidden/>
-              </w:rPr>
-            </w:r>
-            <w:r>
-              <w:rPr>
-                <w:noProof/>
-                <w:webHidden/>
-              </w:rPr>
-              <w:fldChar w:fldCharType="separate"/>
-            </w:r>
-            <w:r>
-              <w:rPr>
-                <w:noProof/>
-                <w:webHidden/>
-              </w:rPr>
-              <w:t>7</w:t>
-            </w:r>
-            <w:r>
-              <w:rPr>
-                <w:noProof/>
-                <w:webHidden/>
-              </w:rPr>
-              <w:fldChar w:fldCharType="end"/>
-            </w:r>
-          </w:hyperlink>
-        </w:p>
-        <w:p>
-          <w:pPr>
-            <w:pStyle w:val="Sumrio3"/>
-            <w:rPr>
-              <w:rFonts w:asciiTheme="minorHAnsi" w:eastAsiaTheme="minorEastAsia" w:hAnsiTheme="minorHAnsi" w:cstheme="minorBidi"/>
-              <w:i w:val="0"/>
-              <w:noProof/>
-              <w:sz w:val="22"/>
-              <w:szCs w:val="22"/>
-              <w:lang w:val="pt-BR" w:eastAsia="pt-BR"/>
-            </w:rPr>
-          </w:pPr>
-          <w:hyperlink w:anchor="_Toc369957736" w:history="1">
-            <w:r>
-              <w:rPr>
-                <w:rStyle w:val="Hyperlink"/>
-                <w:noProof/>
-              </w:rPr>
-              <w:t>Camera Detail #1</w:t>
-            </w:r>
-            <w:r>
-              <w:rPr>
-                <w:noProof/>
-                <w:webHidden/>
-              </w:rPr>
-              <w:tab/>
-            </w:r>
-            <w:r>
-              <w:rPr>
-                <w:noProof/>
-                <w:webHidden/>
-              </w:rPr>
-              <w:fldChar w:fldCharType="begin"/>
-            </w:r>
-            <w:r>
-              <w:rPr>
-                <w:noProof/>
-                <w:webHidden/>
-              </w:rPr>
-              <w:instrText xml:space="preserve"> PAGEREF _Toc369957736 \h </w:instrText>
-            </w:r>
-            <w:r>
-              <w:rPr>
-                <w:noProof/>
-                <w:webHidden/>
-              </w:rPr>
-            </w:r>
-            <w:r>
-              <w:rPr>
-                <w:noProof/>
-                <w:webHidden/>
-              </w:rPr>
-              <w:fldChar w:fldCharType="separate"/>
-            </w:r>
-            <w:r>
-              <w:rPr>
-                <w:noProof/>
-                <w:webHidden/>
-              </w:rPr>
-              <w:t>7</w:t>
-            </w:r>
-            <w:r>
-              <w:rPr>
-                <w:noProof/>
-                <w:webHidden/>
-              </w:rPr>
-              <w:fldChar w:fldCharType="end"/>
-            </w:r>
-          </w:hyperlink>
-        </w:p>
-        <w:p>
-          <w:pPr>
-            <w:pStyle w:val="Sumrio3"/>
-            <w:rPr>
-              <w:rFonts w:asciiTheme="minorHAnsi" w:eastAsiaTheme="minorEastAsia" w:hAnsiTheme="minorHAnsi" w:cstheme="minorBidi"/>
-              <w:i w:val="0"/>
-              <w:noProof/>
-              <w:sz w:val="22"/>
-              <w:szCs w:val="22"/>
-              <w:lang w:val="pt-BR" w:eastAsia="pt-BR"/>
-            </w:rPr>
-          </w:pPr>
-          <w:hyperlink w:anchor="_Toc369957737" w:history="1">
-            <w:r>
-              <w:rPr>
-                <w:rStyle w:val="Hyperlink"/>
-                <w:noProof/>
-              </w:rPr>
-              <w:t>Camera Detail #2</w:t>
-            </w:r>
-            <w:r>
-              <w:rPr>
-                <w:noProof/>
-                <w:webHidden/>
-              </w:rPr>
-              <w:tab/>
-            </w:r>
-            <w:r>
-              <w:rPr>
-                <w:noProof/>
-                <w:webHidden/>
-              </w:rPr>
-              <w:fldChar w:fldCharType="begin"/>
-            </w:r>
-            <w:r>
-              <w:rPr>
-                <w:noProof/>
-                <w:webHidden/>
-              </w:rPr>
-              <w:instrText xml:space="preserve"> PAGEREF _Toc369957737 \h </w:instrText>
-            </w:r>
-            <w:r>
-              <w:rPr>
-                <w:noProof/>
-                <w:webHidden/>
-              </w:rPr>
-            </w:r>
-            <w:r>
-              <w:rPr>
-                <w:noProof/>
-                <w:webHidden/>
-              </w:rPr>
-              <w:fldChar w:fldCharType="separate"/>
-            </w:r>
-            <w:r>
-              <w:rPr>
-                <w:noProof/>
-                <w:webHidden/>
-              </w:rPr>
-              <w:t>7</w:t>
-            </w:r>
-            <w:r>
-              <w:rPr>
-                <w:noProof/>
-                <w:webHidden/>
-              </w:rPr>
-              <w:fldChar w:fldCharType="end"/>
-            </w:r>
-          </w:hyperlink>
-        </w:p>
-        <w:p>
-          <w:pPr>
-            <w:pStyle w:val="Sumrio2"/>
-            <w:rPr>
-              <w:rFonts w:asciiTheme="minorHAnsi" w:eastAsiaTheme="minorEastAsia" w:hAnsiTheme="minorHAnsi" w:cstheme="minorBidi"/>
-              <w:smallCaps w:val="0"/>
-              <w:noProof/>
-              <w:sz w:val="22"/>
-              <w:szCs w:val="22"/>
-              <w:lang w:val="pt-BR" w:eastAsia="pt-BR"/>
-            </w:rPr>
-          </w:pPr>
-          <w:hyperlink w:anchor="_Toc369957738" w:history="1">
-            <w:r>
-              <w:rPr>
-                <w:rStyle w:val="Hyperlink"/>
-                <w:noProof/>
-              </w:rPr>
-              <w:t>Game Engine</w:t>
-            </w:r>
-            <w:r>
-              <w:rPr>
-                <w:noProof/>
-                <w:webHidden/>
-              </w:rPr>
-              <w:tab/>
-            </w:r>
-            <w:r>
-              <w:rPr>
-                <w:noProof/>
-                <w:webHidden/>
-              </w:rPr>
-              <w:fldChar w:fldCharType="begin"/>
-            </w:r>
-            <w:r>
-              <w:rPr>
-                <w:noProof/>
-                <w:webHidden/>
-              </w:rPr>
-              <w:instrText xml:space="preserve"> PAGEREF _Toc369957738 \h </w:instrText>
-            </w:r>
-            <w:r>
-              <w:rPr>
-                <w:noProof/>
-                <w:webHidden/>
-              </w:rPr>
-            </w:r>
-            <w:r>
-              <w:rPr>
-                <w:noProof/>
-                <w:webHidden/>
-              </w:rPr>
-              <w:fldChar w:fldCharType="separate"/>
-            </w:r>
-            <w:r>
-              <w:rPr>
-                <w:noProof/>
-                <w:webHidden/>
-              </w:rPr>
-              <w:t>7</w:t>
-            </w:r>
-            <w:r>
-              <w:rPr>
-                <w:noProof/>
-                <w:webHidden/>
-              </w:rPr>
-              <w:fldChar w:fldCharType="end"/>
-            </w:r>
-          </w:hyperlink>
-        </w:p>
-        <w:p>
-          <w:pPr>
-            <w:pStyle w:val="Sumrio3"/>
-            <w:rPr>
-              <w:rFonts w:asciiTheme="minorHAnsi" w:eastAsiaTheme="minorEastAsia" w:hAnsiTheme="minorHAnsi" w:cstheme="minorBidi"/>
-              <w:i w:val="0"/>
-              <w:noProof/>
-              <w:sz w:val="22"/>
-              <w:szCs w:val="22"/>
-              <w:lang w:val="pt-BR" w:eastAsia="pt-BR"/>
-            </w:rPr>
-          </w:pPr>
-          <w:hyperlink w:anchor="_Toc369957739" w:history="1">
-            <w:r>
-              <w:rPr>
-                <w:rStyle w:val="Hyperlink"/>
-                <w:noProof/>
-              </w:rPr>
-              <w:t>Overview</w:t>
-            </w:r>
-            <w:r>
-              <w:rPr>
-                <w:noProof/>
-                <w:webHidden/>
-              </w:rPr>
-              <w:tab/>
-            </w:r>
-            <w:r>
-              <w:rPr>
-                <w:noProof/>
-                <w:webHidden/>
-              </w:rPr>
-              <w:fldChar w:fldCharType="begin"/>
-            </w:r>
-            <w:r>
-              <w:rPr>
-                <w:noProof/>
-                <w:webHidden/>
-              </w:rPr>
-              <w:instrText xml:space="preserve"> PAGEREF _Toc369957739 \h </w:instrText>
-            </w:r>
-            <w:r>
-              <w:rPr>
-                <w:noProof/>
-                <w:webHidden/>
-              </w:rPr>
-            </w:r>
-            <w:r>
-              <w:rPr>
-                <w:noProof/>
-                <w:webHidden/>
-              </w:rPr>
-              <w:fldChar w:fldCharType="separate"/>
-            </w:r>
-            <w:r>
-              <w:rPr>
-                <w:noProof/>
-                <w:webHidden/>
-              </w:rPr>
-              <w:t>7</w:t>
-            </w:r>
-            <w:r>
-              <w:rPr>
-                <w:noProof/>
-                <w:webHidden/>
-              </w:rPr>
-              <w:fldChar w:fldCharType="end"/>
-            </w:r>
-          </w:hyperlink>
-        </w:p>
-        <w:p>
-          <w:pPr>
-            <w:pStyle w:val="Sumrio3"/>
-            <w:rPr>
-              <w:rFonts w:asciiTheme="minorHAnsi" w:eastAsiaTheme="minorEastAsia" w:hAnsiTheme="minorHAnsi" w:cstheme="minorBidi"/>
-              <w:i w:val="0"/>
-              <w:noProof/>
-              <w:sz w:val="22"/>
-              <w:szCs w:val="22"/>
-              <w:lang w:val="pt-BR" w:eastAsia="pt-BR"/>
-            </w:rPr>
-          </w:pPr>
-          <w:hyperlink w:anchor="_Toc369957740" w:history="1">
-            <w:r>
-              <w:rPr>
-                <w:rStyle w:val="Hyperlink"/>
-                <w:noProof/>
-              </w:rPr>
-              <w:t>Game Engine Detail #1</w:t>
-            </w:r>
-            <w:r>
-              <w:rPr>
-                <w:noProof/>
-                <w:webHidden/>
-              </w:rPr>
-              <w:tab/>
-            </w:r>
-            <w:r>
-              <w:rPr>
-                <w:noProof/>
-                <w:webHidden/>
-              </w:rPr>
-              <w:fldChar w:fldCharType="begin"/>
-            </w:r>
-            <w:r>
-              <w:rPr>
-                <w:noProof/>
-                <w:webHidden/>
-              </w:rPr>
-              <w:instrText xml:space="preserve"> PAGEREF _Toc369957740 \h </w:instrText>
-            </w:r>
-            <w:r>
-              <w:rPr>
-                <w:noProof/>
-                <w:webHidden/>
-              </w:rPr>
-            </w:r>
-            <w:r>
-              <w:rPr>
-                <w:noProof/>
-                <w:webHidden/>
-              </w:rPr>
-              <w:fldChar w:fldCharType="separate"/>
-            </w:r>
-            <w:r>
-              <w:rPr>
-                <w:noProof/>
-                <w:webHidden/>
-              </w:rPr>
-              <w:t>7</w:t>
-            </w:r>
-            <w:r>
-              <w:rPr>
-                <w:noProof/>
-                <w:webHidden/>
-              </w:rPr>
-              <w:fldChar w:fldCharType="end"/>
-            </w:r>
-          </w:hyperlink>
-        </w:p>
-        <w:p>
-          <w:pPr>
-            <w:pStyle w:val="Sumrio3"/>
-            <w:rPr>
-              <w:rFonts w:asciiTheme="minorHAnsi" w:eastAsiaTheme="minorEastAsia" w:hAnsiTheme="minorHAnsi" w:cstheme="minorBidi"/>
-              <w:i w:val="0"/>
-              <w:noProof/>
-              <w:sz w:val="22"/>
-              <w:szCs w:val="22"/>
-              <w:lang w:val="pt-BR" w:eastAsia="pt-BR"/>
-            </w:rPr>
-          </w:pPr>
-          <w:hyperlink w:anchor="_Toc369957741" w:history="1">
-            <w:r>
-              <w:rPr>
-                <w:rStyle w:val="Hyperlink"/>
-                <w:noProof/>
-              </w:rPr>
-              <w:t>Water</w:t>
-            </w:r>
-            <w:r>
-              <w:rPr>
-                <w:noProof/>
-                <w:webHidden/>
-              </w:rPr>
-              <w:tab/>
-            </w:r>
-            <w:r>
-              <w:rPr>
-                <w:noProof/>
-                <w:webHidden/>
-              </w:rPr>
-              <w:fldChar w:fldCharType="begin"/>
-            </w:r>
-            <w:r>
-              <w:rPr>
-                <w:noProof/>
-                <w:webHidden/>
-              </w:rPr>
-              <w:instrText xml:space="preserve"> PAGEREF _Toc369957741 \h </w:instrText>
-            </w:r>
-            <w:r>
-              <w:rPr>
-                <w:noProof/>
-                <w:webHidden/>
-              </w:rPr>
-            </w:r>
-            <w:r>
-              <w:rPr>
-                <w:noProof/>
-                <w:webHidden/>
-              </w:rPr>
-              <w:fldChar w:fldCharType="separate"/>
-            </w:r>
-            <w:r>
-              <w:rPr>
-                <w:noProof/>
-                <w:webHidden/>
-              </w:rPr>
-              <w:t>7</w:t>
-            </w:r>
-            <w:r>
-              <w:rPr>
-                <w:noProof/>
-                <w:webHidden/>
-              </w:rPr>
-              <w:fldChar w:fldCharType="end"/>
-            </w:r>
-          </w:hyperlink>
-        </w:p>
-        <w:p>
-          <w:pPr>
-            <w:pStyle w:val="Sumrio3"/>
-            <w:rPr>
-              <w:rFonts w:asciiTheme="minorHAnsi" w:eastAsiaTheme="minorEastAsia" w:hAnsiTheme="minorHAnsi" w:cstheme="minorBidi"/>
-              <w:i w:val="0"/>
-              <w:noProof/>
-              <w:sz w:val="22"/>
-              <w:szCs w:val="22"/>
-              <w:lang w:val="pt-BR" w:eastAsia="pt-BR"/>
-            </w:rPr>
-          </w:pPr>
-          <w:hyperlink w:anchor="_Toc369957742" w:history="1">
-            <w:r>
-              <w:rPr>
-                <w:rStyle w:val="Hyperlink"/>
-                <w:noProof/>
-              </w:rPr>
-              <w:t>Collision Detection</w:t>
-            </w:r>
-            <w:r>
-              <w:rPr>
-                <w:noProof/>
-                <w:webHidden/>
-              </w:rPr>
-              <w:tab/>
-            </w:r>
-            <w:r>
-              <w:rPr>
-                <w:noProof/>
-                <w:webHidden/>
-              </w:rPr>
-              <w:fldChar w:fldCharType="begin"/>
-            </w:r>
-            <w:r>
-              <w:rPr>
-                <w:noProof/>
-                <w:webHidden/>
-              </w:rPr>
-              <w:instrText xml:space="preserve"> PAGEREF _Toc369957742 \h </w:instrText>
-            </w:r>
-            <w:r>
-              <w:rPr>
-                <w:noProof/>
-                <w:webHidden/>
-              </w:rPr>
-            </w:r>
-            <w:r>
-              <w:rPr>
-                <w:noProof/>
-                <w:webHidden/>
-              </w:rPr>
-              <w:fldChar w:fldCharType="separate"/>
-            </w:r>
-            <w:r>
-              <w:rPr>
-                <w:noProof/>
-                <w:webHidden/>
-              </w:rPr>
-              <w:t>7</w:t>
-            </w:r>
-            <w:r>
-              <w:rPr>
-                <w:noProof/>
-                <w:webHidden/>
-              </w:rPr>
-              <w:fldChar w:fldCharType="end"/>
-            </w:r>
-          </w:hyperlink>
-        </w:p>
-        <w:p>
-          <w:pPr>
-            <w:pStyle w:val="Sumrio2"/>
-            <w:rPr>
-              <w:rFonts w:asciiTheme="minorHAnsi" w:eastAsiaTheme="minorEastAsia" w:hAnsiTheme="minorHAnsi" w:cstheme="minorBidi"/>
-              <w:smallCaps w:val="0"/>
-              <w:noProof/>
-              <w:sz w:val="22"/>
-              <w:szCs w:val="22"/>
-              <w:lang w:val="pt-BR" w:eastAsia="pt-BR"/>
-            </w:rPr>
-          </w:pPr>
-          <w:hyperlink w:anchor="_Toc369957743" w:history="1">
-            <w:r>
-              <w:rPr>
-                <w:rStyle w:val="Hyperlink"/>
-                <w:noProof/>
-              </w:rPr>
-              <w:t>Lighting Models</w:t>
-            </w:r>
-            <w:r>
-              <w:rPr>
-                <w:noProof/>
-                <w:webHidden/>
-              </w:rPr>
-              <w:tab/>
-            </w:r>
-            <w:r>
-              <w:rPr>
-                <w:noProof/>
-                <w:webHidden/>
-              </w:rPr>
-              <w:fldChar w:fldCharType="begin"/>
-            </w:r>
-            <w:r>
-              <w:rPr>
-                <w:noProof/>
-                <w:webHidden/>
-              </w:rPr>
-              <w:instrText xml:space="preserve"> PAGEREF _Toc369957743 \h </w:instrText>
-            </w:r>
-            <w:r>
-              <w:rPr>
-                <w:noProof/>
-                <w:webHidden/>
-              </w:rPr>
-            </w:r>
-            <w:r>
-              <w:rPr>
-                <w:noProof/>
-                <w:webHidden/>
-              </w:rPr>
-              <w:fldChar w:fldCharType="separate"/>
-            </w:r>
-            <w:r>
-              <w:rPr>
-                <w:noProof/>
-                <w:webHidden/>
-              </w:rPr>
-              <w:t>8</w:t>
-            </w:r>
-            <w:r>
-              <w:rPr>
-                <w:noProof/>
-                <w:webHidden/>
-              </w:rPr>
-              <w:fldChar w:fldCharType="end"/>
-            </w:r>
-          </w:hyperlink>
-        </w:p>
-        <w:p>
-          <w:pPr>
-            <w:pStyle w:val="Sumrio3"/>
-            <w:rPr>
-              <w:rFonts w:asciiTheme="minorHAnsi" w:eastAsiaTheme="minorEastAsia" w:hAnsiTheme="minorHAnsi" w:cstheme="minorBidi"/>
-              <w:i w:val="0"/>
-              <w:noProof/>
-              <w:sz w:val="22"/>
-              <w:szCs w:val="22"/>
-              <w:lang w:val="pt-BR" w:eastAsia="pt-BR"/>
-            </w:rPr>
-          </w:pPr>
-          <w:hyperlink w:anchor="_Toc369957744" w:history="1">
-            <w:r>
-              <w:rPr>
-                <w:rStyle w:val="Hyperlink"/>
-                <w:noProof/>
-              </w:rPr>
-              <w:t>Overview</w:t>
-            </w:r>
-            <w:r>
-              <w:rPr>
-                <w:noProof/>
-                <w:webHidden/>
-              </w:rPr>
-              <w:tab/>
-            </w:r>
-            <w:r>
-              <w:rPr>
-                <w:noProof/>
-                <w:webHidden/>
-              </w:rPr>
-              <w:fldChar w:fldCharType="begin"/>
-            </w:r>
-            <w:r>
-              <w:rPr>
-                <w:noProof/>
-                <w:webHidden/>
-              </w:rPr>
-              <w:instrText xml:space="preserve"> PAGEREF _Toc369957744 \h </w:instrText>
-            </w:r>
-            <w:r>
-              <w:rPr>
-                <w:noProof/>
-                <w:webHidden/>
-              </w:rPr>
-            </w:r>
-            <w:r>
-              <w:rPr>
-                <w:noProof/>
-                <w:webHidden/>
-              </w:rPr>
-              <w:fldChar w:fldCharType="separate"/>
-            </w:r>
-            <w:r>
-              <w:rPr>
-                <w:noProof/>
-                <w:webHidden/>
-              </w:rPr>
-              <w:t>8</w:t>
-            </w:r>
-            <w:r>
-              <w:rPr>
-                <w:noProof/>
-                <w:webHidden/>
-              </w:rPr>
-              <w:fldChar w:fldCharType="end"/>
-            </w:r>
-          </w:hyperlink>
-        </w:p>
-        <w:p>
-          <w:pPr>
-            <w:pStyle w:val="Sumrio3"/>
-            <w:rPr>
-              <w:rFonts w:asciiTheme="minorHAnsi" w:eastAsiaTheme="minorEastAsia" w:hAnsiTheme="minorHAnsi" w:cstheme="minorBidi"/>
-              <w:i w:val="0"/>
-              <w:noProof/>
-              <w:sz w:val="22"/>
-              <w:szCs w:val="22"/>
-              <w:lang w:val="pt-BR" w:eastAsia="pt-BR"/>
-            </w:rPr>
-          </w:pPr>
-          <w:hyperlink w:anchor="_Toc369957745" w:history="1">
-            <w:r>
-              <w:rPr>
-                <w:rStyle w:val="Hyperlink"/>
-                <w:noProof/>
-              </w:rPr>
-              <w:t>Lighting Model Detail #1</w:t>
-            </w:r>
-            <w:r>
-              <w:rPr>
-                <w:noProof/>
-                <w:webHidden/>
-              </w:rPr>
-              <w:tab/>
-            </w:r>
-            <w:r>
-              <w:rPr>
-                <w:noProof/>
-                <w:webHidden/>
-              </w:rPr>
-              <w:fldChar w:fldCharType="begin"/>
-            </w:r>
-            <w:r>
-              <w:rPr>
-                <w:noProof/>
-                <w:webHidden/>
-              </w:rPr>
-              <w:instrText xml:space="preserve"> PAGEREF _Toc369957745 \h </w:instrText>
-            </w:r>
-            <w:r>
-              <w:rPr>
-                <w:noProof/>
-                <w:webHidden/>
-              </w:rPr>
-            </w:r>
-            <w:r>
-              <w:rPr>
-                <w:noProof/>
-                <w:webHidden/>
-              </w:rPr>
-              <w:fldChar w:fldCharType="separate"/>
-            </w:r>
-            <w:r>
-              <w:rPr>
-                <w:noProof/>
-                <w:webHidden/>
-              </w:rPr>
-              <w:t>8</w:t>
-            </w:r>
-            <w:r>
-              <w:rPr>
-                <w:noProof/>
-                <w:webHidden/>
-              </w:rPr>
-              <w:fldChar w:fldCharType="end"/>
-            </w:r>
-          </w:hyperlink>
-        </w:p>
-        <w:p>
-          <w:pPr>
-            <w:pStyle w:val="Sumrio3"/>
-            <w:rPr>
-              <w:rFonts w:asciiTheme="minorHAnsi" w:eastAsiaTheme="minorEastAsia" w:hAnsiTheme="minorHAnsi" w:cstheme="minorBidi"/>
-              <w:i w:val="0"/>
-              <w:noProof/>
-              <w:sz w:val="22"/>
-              <w:szCs w:val="22"/>
-              <w:lang w:val="pt-BR" w:eastAsia="pt-BR"/>
-            </w:rPr>
-          </w:pPr>
-          <w:hyperlink w:anchor="_Toc369957746" w:history="1">
-            <w:r>
-              <w:rPr>
-                <w:rStyle w:val="Hyperlink"/>
-                <w:noProof/>
-              </w:rPr>
-              <w:t>Lighting Model Detail #2</w:t>
-            </w:r>
-            <w:r>
-              <w:rPr>
-                <w:noProof/>
-                <w:webHidden/>
-              </w:rPr>
-              <w:tab/>
-            </w:r>
-            <w:r>
-              <w:rPr>
-                <w:noProof/>
-                <w:webHidden/>
-              </w:rPr>
-              <w:fldChar w:fldCharType="begin"/>
-            </w:r>
-            <w:r>
-              <w:rPr>
-                <w:noProof/>
-                <w:webHidden/>
-              </w:rPr>
-              <w:instrText xml:space="preserve"> PAGEREF _Toc369957746 \h </w:instrText>
+              <w:instrText xml:space="preserve"> PAGEREF _Toc369988833 \h </w:instrText>
             </w:r>
             <w:r>
               <w:rPr>
@@ -3307,7 +2068,7 @@
               <w:lang w:val="pt-BR" w:eastAsia="pt-BR"/>
             </w:rPr>
           </w:pPr>
-          <w:hyperlink w:anchor="_Toc369957747" w:history="1">
+          <w:hyperlink w:anchor="_Toc369988834" w:history="1">
             <w:r>
               <w:rPr>
                 <w:rStyle w:val="Hyperlink"/>
@@ -3334,7 +2095,7 @@
                 <w:noProof/>
                 <w:webHidden/>
               </w:rPr>
-              <w:instrText xml:space="preserve"> PAGEREF _Toc369957747 \h </w:instrText>
+              <w:instrText xml:space="preserve"> PAGEREF _Toc369988834 \h </w:instrText>
             </w:r>
             <w:r>
               <w:rPr>
@@ -3377,7 +2138,7 @@
               <w:lang w:val="pt-BR" w:eastAsia="pt-BR"/>
             </w:rPr>
           </w:pPr>
-          <w:hyperlink w:anchor="_Toc369957748" w:history="1">
+          <w:hyperlink w:anchor="_Toc369988835" w:history="1">
             <w:r>
               <w:rPr>
                 <w:rStyle w:val="Hyperlink"/>
@@ -3404,7 +2165,7 @@
                 <w:noProof/>
                 <w:webHidden/>
               </w:rPr>
-              <w:instrText xml:space="preserve"> PAGEREF _Toc369957748 \h </w:instrText>
+              <w:instrText xml:space="preserve"> PAGEREF _Toc369988835 \h </w:instrText>
             </w:r>
             <w:r>
               <w:rPr>
@@ -3447,7 +2208,7 @@
               <w:lang w:val="pt-BR" w:eastAsia="pt-BR"/>
             </w:rPr>
           </w:pPr>
-          <w:hyperlink w:anchor="_Toc369957749" w:history="1">
+          <w:hyperlink w:anchor="_Toc369988836" w:history="1">
             <w:r>
               <w:rPr>
                 <w:rStyle w:val="Hyperlink"/>
@@ -3474,7 +2235,7 @@
                 <w:noProof/>
                 <w:webHidden/>
               </w:rPr>
-              <w:instrText xml:space="preserve"> PAGEREF _Toc369957749 \h </w:instrText>
+              <w:instrText xml:space="preserve"> PAGEREF _Toc369988836 \h </w:instrText>
             </w:r>
             <w:r>
               <w:rPr>
@@ -3517,7 +2278,7 @@
               <w:lang w:val="pt-BR" w:eastAsia="pt-BR"/>
             </w:rPr>
           </w:pPr>
-          <w:hyperlink w:anchor="_Toc369957750" w:history="1">
+          <w:hyperlink w:anchor="_Toc369988837" w:history="1">
             <w:r>
               <w:rPr>
                 <w:rStyle w:val="Hyperlink"/>
@@ -3544,7 +2305,7 @@
                 <w:noProof/>
                 <w:webHidden/>
               </w:rPr>
-              <w:instrText xml:space="preserve"> PAGEREF _Toc369957750 \h </w:instrText>
+              <w:instrText xml:space="preserve"> PAGEREF _Toc369988837 \h </w:instrText>
             </w:r>
             <w:r>
               <w:rPr>
@@ -3588,13 +2349,13 @@
               <w:lang w:val="pt-BR" w:eastAsia="pt-BR"/>
             </w:rPr>
           </w:pPr>
-          <w:hyperlink w:anchor="_Toc369957751" w:history="1">
+          <w:hyperlink w:anchor="_Toc369988838" w:history="1">
             <w:r>
               <w:rPr>
                 <w:rStyle w:val="Hyperlink"/>
                 <w:noProof/>
               </w:rPr>
-              <w:t>Game Characters</w:t>
+              <w:t>User Interface</w:t>
             </w:r>
             <w:r>
               <w:rPr>
@@ -3615,7 +2376,7 @@
                 <w:noProof/>
                 <w:webHidden/>
               </w:rPr>
-              <w:instrText xml:space="preserve"> PAGEREF _Toc369957751 \h </w:instrText>
+              <w:instrText xml:space="preserve"> PAGEREF _Toc369988838 \h </w:instrText>
             </w:r>
             <w:r>
               <w:rPr>
@@ -3658,7 +2419,7 @@
               <w:lang w:val="pt-BR" w:eastAsia="pt-BR"/>
             </w:rPr>
           </w:pPr>
-          <w:hyperlink w:anchor="_Toc369957752" w:history="1">
+          <w:hyperlink w:anchor="_Toc369988839" w:history="1">
             <w:r>
               <w:rPr>
                 <w:rStyle w:val="Hyperlink"/>
@@ -3685,7 +2446,7 @@
                 <w:noProof/>
                 <w:webHidden/>
               </w:rPr>
-              <w:instrText xml:space="preserve"> PAGEREF _Toc369957752 \h </w:instrText>
+              <w:instrText xml:space="preserve"> PAGEREF _Toc369988839 \h </w:instrText>
             </w:r>
             <w:r>
               <w:rPr>
@@ -3728,13 +2489,13 @@
               <w:lang w:val="pt-BR" w:eastAsia="pt-BR"/>
             </w:rPr>
           </w:pPr>
-          <w:hyperlink w:anchor="_Toc369957753" w:history="1">
+          <w:hyperlink w:anchor="_Toc369988840" w:history="1">
             <w:r>
               <w:rPr>
                 <w:rStyle w:val="Hyperlink"/>
                 <w:noProof/>
               </w:rPr>
-              <w:t>Creating a Character</w:t>
+              <w:t>User Interface Detail #1</w:t>
             </w:r>
             <w:r>
               <w:rPr>
@@ -3755,7 +2516,7 @@
                 <w:noProof/>
                 <w:webHidden/>
               </w:rPr>
-              <w:instrText xml:space="preserve"> PAGEREF _Toc369957753 \h </w:instrText>
+              <w:instrText xml:space="preserve"> PAGEREF _Toc369988840 \h </w:instrText>
             </w:r>
             <w:r>
               <w:rPr>
@@ -3798,13 +2559,13 @@
               <w:lang w:val="pt-BR" w:eastAsia="pt-BR"/>
             </w:rPr>
           </w:pPr>
-          <w:hyperlink w:anchor="_Toc369957754" w:history="1">
+          <w:hyperlink w:anchor="_Toc369988841" w:history="1">
             <w:r>
               <w:rPr>
                 <w:rStyle w:val="Hyperlink"/>
                 <w:noProof/>
               </w:rPr>
-              <w:t>Enemies and Monsters</w:t>
+              <w:t>User Interface Detail #2</w:t>
             </w:r>
             <w:r>
               <w:rPr>
@@ -3825,7 +2586,7 @@
                 <w:noProof/>
                 <w:webHidden/>
               </w:rPr>
-              <w:instrText xml:space="preserve"> PAGEREF _Toc369957754 \h </w:instrText>
+              <w:instrText xml:space="preserve"> PAGEREF _Toc369988841 \h </w:instrText>
             </w:r>
             <w:r>
               <w:rPr>
@@ -3846,6 +2607,146 @@
                 <w:webHidden/>
               </w:rPr>
               <w:t>10</w:t>
+            </w:r>
+            <w:r>
+              <w:rPr>
+                <w:noProof/>
+                <w:webHidden/>
+              </w:rPr>
+              <w:fldChar w:fldCharType="end"/>
+            </w:r>
+          </w:hyperlink>
+        </w:p>
+        <w:p>
+          <w:pPr>
+            <w:pStyle w:val="Sumrio2"/>
+            <w:rPr>
+              <w:rFonts w:asciiTheme="minorHAnsi" w:eastAsiaTheme="minorEastAsia" w:hAnsiTheme="minorHAnsi" w:cstheme="minorBidi"/>
+              <w:smallCaps w:val="0"/>
+              <w:noProof/>
+              <w:sz w:val="22"/>
+              <w:szCs w:val="22"/>
+              <w:lang w:val="pt-BR" w:eastAsia="pt-BR"/>
+            </w:rPr>
+          </w:pPr>
+          <w:hyperlink w:anchor="_Toc369988842" w:history="1">
+            <w:r>
+              <w:rPr>
+                <w:rStyle w:val="Hyperlink"/>
+                <w:noProof/>
+              </w:rPr>
+              <w:t>Overview</w:t>
+            </w:r>
+            <w:r>
+              <w:rPr>
+                <w:noProof/>
+                <w:webHidden/>
+              </w:rPr>
+              <w:tab/>
+            </w:r>
+            <w:r>
+              <w:rPr>
+                <w:noProof/>
+                <w:webHidden/>
+              </w:rPr>
+              <w:fldChar w:fldCharType="begin"/>
+            </w:r>
+            <w:r>
+              <w:rPr>
+                <w:noProof/>
+                <w:webHidden/>
+              </w:rPr>
+              <w:instrText xml:space="preserve"> PAGEREF _Toc369988842 \h </w:instrText>
+            </w:r>
+            <w:r>
+              <w:rPr>
+                <w:noProof/>
+                <w:webHidden/>
+              </w:rPr>
+            </w:r>
+            <w:r>
+              <w:rPr>
+                <w:noProof/>
+                <w:webHidden/>
+              </w:rPr>
+              <w:fldChar w:fldCharType="separate"/>
+            </w:r>
+            <w:r>
+              <w:rPr>
+                <w:noProof/>
+                <w:webHidden/>
+              </w:rPr>
+              <w:t>11</w:t>
+            </w:r>
+            <w:r>
+              <w:rPr>
+                <w:noProof/>
+                <w:webHidden/>
+              </w:rPr>
+              <w:fldChar w:fldCharType="end"/>
+            </w:r>
+          </w:hyperlink>
+        </w:p>
+        <w:p>
+          <w:pPr>
+            <w:pStyle w:val="Sumrio2"/>
+            <w:rPr>
+              <w:rFonts w:asciiTheme="minorHAnsi" w:eastAsiaTheme="minorEastAsia" w:hAnsiTheme="minorHAnsi" w:cstheme="minorBidi"/>
+              <w:smallCaps w:val="0"/>
+              <w:noProof/>
+              <w:sz w:val="22"/>
+              <w:szCs w:val="22"/>
+              <w:lang w:val="pt-BR" w:eastAsia="pt-BR"/>
+            </w:rPr>
+          </w:pPr>
+          <w:hyperlink w:anchor="_Toc369988843" w:history="1">
+            <w:r>
+              <w:rPr>
+                <w:rStyle w:val="Hyperlink"/>
+                <w:noProof/>
+              </w:rPr>
+              <w:t>Sound Design</w:t>
+            </w:r>
+            <w:r>
+              <w:rPr>
+                <w:noProof/>
+                <w:webHidden/>
+              </w:rPr>
+              <w:tab/>
+            </w:r>
+            <w:r>
+              <w:rPr>
+                <w:noProof/>
+                <w:webHidden/>
+              </w:rPr>
+              <w:fldChar w:fldCharType="begin"/>
+            </w:r>
+            <w:r>
+              <w:rPr>
+                <w:noProof/>
+                <w:webHidden/>
+              </w:rPr>
+              <w:instrText xml:space="preserve"> PAGEREF _Toc369988843 \h </w:instrText>
+            </w:r>
+            <w:r>
+              <w:rPr>
+                <w:noProof/>
+                <w:webHidden/>
+              </w:rPr>
+            </w:r>
+            <w:r>
+              <w:rPr>
+                <w:noProof/>
+                <w:webHidden/>
+              </w:rPr>
+              <w:fldChar w:fldCharType="separate"/>
+            </w:r>
+            <w:r>
+              <w:rPr>
+                <w:noProof/>
+                <w:webHidden/>
+              </w:rPr>
+              <w:t>11</w:t>
             </w:r>
             <w:r>
               <w:rPr>
@@ -3869,13 +2770,13 @@
               <w:lang w:val="pt-BR" w:eastAsia="pt-BR"/>
             </w:rPr>
           </w:pPr>
-          <w:hyperlink w:anchor="_Toc369957755" w:history="1">
+          <w:hyperlink w:anchor="_Toc369988844" w:history="1">
             <w:r>
               <w:rPr>
                 <w:rStyle w:val="Hyperlink"/>
                 <w:noProof/>
               </w:rPr>
-              <w:t>User Interface</w:t>
+              <w:t>Single-Player Game</w:t>
             </w:r>
             <w:r>
               <w:rPr>
@@ -3896,7 +2797,7 @@
                 <w:noProof/>
                 <w:webHidden/>
               </w:rPr>
-              <w:instrText xml:space="preserve"> PAGEREF _Toc369957755 \h </w:instrText>
+              <w:instrText xml:space="preserve"> PAGEREF _Toc369988844 \h </w:instrText>
             </w:r>
             <w:r>
               <w:rPr>
@@ -3916,7 +2817,7 @@
                 <w:noProof/>
                 <w:webHidden/>
               </w:rPr>
-              <w:t>11</w:t>
+              <w:t>12</w:t>
             </w:r>
             <w:r>
               <w:rPr>
@@ -3939,7 +2840,7 @@
               <w:lang w:val="pt-BR" w:eastAsia="pt-BR"/>
             </w:rPr>
           </w:pPr>
-          <w:hyperlink w:anchor="_Toc369957756" w:history="1">
+          <w:hyperlink w:anchor="_Toc369988845" w:history="1">
             <w:r>
               <w:rPr>
                 <w:rStyle w:val="Hyperlink"/>
@@ -3966,7 +2867,7 @@
                 <w:noProof/>
                 <w:webHidden/>
               </w:rPr>
-              <w:instrText xml:space="preserve"> PAGEREF _Toc369957756 \h </w:instrText>
+              <w:instrText xml:space="preserve"> PAGEREF _Toc369988845 \h </w:instrText>
             </w:r>
             <w:r>
               <w:rPr>
@@ -3986,7 +2887,7 @@
                 <w:noProof/>
                 <w:webHidden/>
               </w:rPr>
-              <w:t>11</w:t>
+              <w:t>12</w:t>
             </w:r>
             <w:r>
               <w:rPr>
@@ -4009,13 +2910,13 @@
               <w:lang w:val="pt-BR" w:eastAsia="pt-BR"/>
             </w:rPr>
           </w:pPr>
-          <w:hyperlink w:anchor="_Toc369957757" w:history="1">
+          <w:hyperlink w:anchor="_Toc369988846" w:history="1">
             <w:r>
               <w:rPr>
                 <w:rStyle w:val="Hyperlink"/>
                 <w:noProof/>
               </w:rPr>
-              <w:t>User Interface Detail #1</w:t>
+              <w:t>Single Player Game Detail #1</w:t>
             </w:r>
             <w:r>
               <w:rPr>
@@ -4036,7 +2937,7 @@
                 <w:noProof/>
                 <w:webHidden/>
               </w:rPr>
-              <w:instrText xml:space="preserve"> PAGEREF _Toc369957757 \h </w:instrText>
+              <w:instrText xml:space="preserve"> PAGEREF _Toc369988846 \h </w:instrText>
             </w:r>
             <w:r>
               <w:rPr>
@@ -4056,7 +2957,7 @@
                 <w:noProof/>
                 <w:webHidden/>
               </w:rPr>
-              <w:t>11</w:t>
+              <w:t>12</w:t>
             </w:r>
             <w:r>
               <w:rPr>
@@ -4079,13 +2980,13 @@
               <w:lang w:val="pt-BR" w:eastAsia="pt-BR"/>
             </w:rPr>
           </w:pPr>
-          <w:hyperlink w:anchor="_Toc369957758" w:history="1">
+          <w:hyperlink w:anchor="_Toc369988847" w:history="1">
             <w:r>
               <w:rPr>
                 <w:rStyle w:val="Hyperlink"/>
                 <w:noProof/>
               </w:rPr>
-              <w:t>User Interface Detail #2</w:t>
+              <w:t>Single Player Game Detail #2</w:t>
             </w:r>
             <w:r>
               <w:rPr>
@@ -4106,7 +3007,7 @@
                 <w:noProof/>
                 <w:webHidden/>
               </w:rPr>
-              <w:instrText xml:space="preserve"> PAGEREF _Toc369957758 \h </w:instrText>
+              <w:instrText xml:space="preserve"> PAGEREF _Toc369988847 \h </w:instrText>
             </w:r>
             <w:r>
               <w:rPr>
@@ -4126,7 +3027,427 @@
                 <w:noProof/>
                 <w:webHidden/>
               </w:rPr>
-              <w:t>11</w:t>
+              <w:t>12</w:t>
+            </w:r>
+            <w:r>
+              <w:rPr>
+                <w:noProof/>
+                <w:webHidden/>
+              </w:rPr>
+              <w:fldChar w:fldCharType="end"/>
+            </w:r>
+          </w:hyperlink>
+        </w:p>
+        <w:p>
+          <w:pPr>
+            <w:pStyle w:val="Sumrio2"/>
+            <w:rPr>
+              <w:rFonts w:asciiTheme="minorHAnsi" w:eastAsiaTheme="minorEastAsia" w:hAnsiTheme="minorHAnsi" w:cstheme="minorBidi"/>
+              <w:smallCaps w:val="0"/>
+              <w:noProof/>
+              <w:sz w:val="22"/>
+              <w:szCs w:val="22"/>
+              <w:lang w:val="pt-BR" w:eastAsia="pt-BR"/>
+            </w:rPr>
+          </w:pPr>
+          <w:hyperlink w:anchor="_Toc369988848" w:history="1">
+            <w:r>
+              <w:rPr>
+                <w:rStyle w:val="Hyperlink"/>
+                <w:noProof/>
+              </w:rPr>
+              <w:t>Hours of Gameplay</w:t>
+            </w:r>
+            <w:r>
+              <w:rPr>
+                <w:noProof/>
+                <w:webHidden/>
+              </w:rPr>
+              <w:tab/>
+            </w:r>
+            <w:r>
+              <w:rPr>
+                <w:noProof/>
+                <w:webHidden/>
+              </w:rPr>
+              <w:fldChar w:fldCharType="begin"/>
+            </w:r>
+            <w:r>
+              <w:rPr>
+                <w:noProof/>
+                <w:webHidden/>
+              </w:rPr>
+              <w:instrText xml:space="preserve"> PAGEREF _Toc369988848 \h </w:instrText>
+            </w:r>
+            <w:r>
+              <w:rPr>
+                <w:noProof/>
+                <w:webHidden/>
+              </w:rPr>
+            </w:r>
+            <w:r>
+              <w:rPr>
+                <w:noProof/>
+                <w:webHidden/>
+              </w:rPr>
+              <w:fldChar w:fldCharType="separate"/>
+            </w:r>
+            <w:r>
+              <w:rPr>
+                <w:noProof/>
+                <w:webHidden/>
+              </w:rPr>
+              <w:t>12</w:t>
+            </w:r>
+            <w:r>
+              <w:rPr>
+                <w:noProof/>
+                <w:webHidden/>
+              </w:rPr>
+              <w:fldChar w:fldCharType="end"/>
+            </w:r>
+          </w:hyperlink>
+        </w:p>
+        <w:p>
+          <w:pPr>
+            <w:pStyle w:val="Sumrio2"/>
+            <w:rPr>
+              <w:rFonts w:asciiTheme="minorHAnsi" w:eastAsiaTheme="minorEastAsia" w:hAnsiTheme="minorHAnsi" w:cstheme="minorBidi"/>
+              <w:smallCaps w:val="0"/>
+              <w:noProof/>
+              <w:sz w:val="22"/>
+              <w:szCs w:val="22"/>
+              <w:lang w:val="pt-BR" w:eastAsia="pt-BR"/>
+            </w:rPr>
+          </w:pPr>
+          <w:hyperlink w:anchor="_Toc369988849" w:history="1">
+            <w:r>
+              <w:rPr>
+                <w:rStyle w:val="Hyperlink"/>
+                <w:noProof/>
+              </w:rPr>
+              <w:t>Victory Conditions</w:t>
+            </w:r>
+            <w:r>
+              <w:rPr>
+                <w:noProof/>
+                <w:webHidden/>
+              </w:rPr>
+              <w:tab/>
+            </w:r>
+            <w:r>
+              <w:rPr>
+                <w:noProof/>
+                <w:webHidden/>
+              </w:rPr>
+              <w:fldChar w:fldCharType="begin"/>
+            </w:r>
+            <w:r>
+              <w:rPr>
+                <w:noProof/>
+                <w:webHidden/>
+              </w:rPr>
+              <w:instrText xml:space="preserve"> PAGEREF _Toc369988849 \h </w:instrText>
+            </w:r>
+            <w:r>
+              <w:rPr>
+                <w:noProof/>
+                <w:webHidden/>
+              </w:rPr>
+            </w:r>
+            <w:r>
+              <w:rPr>
+                <w:noProof/>
+                <w:webHidden/>
+              </w:rPr>
+              <w:fldChar w:fldCharType="separate"/>
+            </w:r>
+            <w:r>
+              <w:rPr>
+                <w:noProof/>
+                <w:webHidden/>
+              </w:rPr>
+              <w:t>12</w:t>
+            </w:r>
+            <w:r>
+              <w:rPr>
+                <w:noProof/>
+                <w:webHidden/>
+              </w:rPr>
+              <w:fldChar w:fldCharType="end"/>
+            </w:r>
+          </w:hyperlink>
+        </w:p>
+        <w:p>
+          <w:pPr>
+            <w:pStyle w:val="Sumrio2"/>
+            <w:rPr>
+              <w:rFonts w:asciiTheme="minorHAnsi" w:eastAsiaTheme="minorEastAsia" w:hAnsiTheme="minorHAnsi" w:cstheme="minorBidi"/>
+              <w:smallCaps w:val="0"/>
+              <w:noProof/>
+              <w:sz w:val="22"/>
+              <w:szCs w:val="22"/>
+              <w:lang w:val="pt-BR" w:eastAsia="pt-BR"/>
+            </w:rPr>
+          </w:pPr>
+          <w:hyperlink w:anchor="_Toc369988850" w:history="1">
+            <w:r>
+              <w:rPr>
+                <w:rStyle w:val="Hyperlink"/>
+                <w:noProof/>
+              </w:rPr>
+              <w:t>Overview</w:t>
+            </w:r>
+            <w:r>
+              <w:rPr>
+                <w:noProof/>
+                <w:webHidden/>
+              </w:rPr>
+              <w:tab/>
+            </w:r>
+            <w:r>
+              <w:rPr>
+                <w:noProof/>
+                <w:webHidden/>
+              </w:rPr>
+              <w:fldChar w:fldCharType="begin"/>
+            </w:r>
+            <w:r>
+              <w:rPr>
+                <w:noProof/>
+                <w:webHidden/>
+              </w:rPr>
+              <w:instrText xml:space="preserve"> PAGEREF _Toc369988850 \h </w:instrText>
+            </w:r>
+            <w:r>
+              <w:rPr>
+                <w:noProof/>
+                <w:webHidden/>
+              </w:rPr>
+            </w:r>
+            <w:r>
+              <w:rPr>
+                <w:noProof/>
+                <w:webHidden/>
+              </w:rPr>
+              <w:fldChar w:fldCharType="separate"/>
+            </w:r>
+            <w:r>
+              <w:rPr>
+                <w:noProof/>
+                <w:webHidden/>
+              </w:rPr>
+              <w:t>13</w:t>
+            </w:r>
+            <w:r>
+              <w:rPr>
+                <w:noProof/>
+                <w:webHidden/>
+              </w:rPr>
+              <w:fldChar w:fldCharType="end"/>
+            </w:r>
+          </w:hyperlink>
+        </w:p>
+        <w:p>
+          <w:pPr>
+            <w:pStyle w:val="Sumrio2"/>
+            <w:rPr>
+              <w:rFonts w:asciiTheme="minorHAnsi" w:eastAsiaTheme="minorEastAsia" w:hAnsiTheme="minorHAnsi" w:cstheme="minorBidi"/>
+              <w:smallCaps w:val="0"/>
+              <w:noProof/>
+              <w:sz w:val="22"/>
+              <w:szCs w:val="22"/>
+              <w:lang w:val="pt-BR" w:eastAsia="pt-BR"/>
+            </w:rPr>
+          </w:pPr>
+          <w:hyperlink w:anchor="_Toc369988851" w:history="1">
+            <w:r>
+              <w:rPr>
+                <w:rStyle w:val="Hyperlink"/>
+                <w:noProof/>
+              </w:rPr>
+              <w:t>Max Players</w:t>
+            </w:r>
+            <w:r>
+              <w:rPr>
+                <w:noProof/>
+                <w:webHidden/>
+              </w:rPr>
+              <w:tab/>
+            </w:r>
+            <w:r>
+              <w:rPr>
+                <w:noProof/>
+                <w:webHidden/>
+              </w:rPr>
+              <w:fldChar w:fldCharType="begin"/>
+            </w:r>
+            <w:r>
+              <w:rPr>
+                <w:noProof/>
+                <w:webHidden/>
+              </w:rPr>
+              <w:instrText xml:space="preserve"> PAGEREF _Toc369988851 \h </w:instrText>
+            </w:r>
+            <w:r>
+              <w:rPr>
+                <w:noProof/>
+                <w:webHidden/>
+              </w:rPr>
+            </w:r>
+            <w:r>
+              <w:rPr>
+                <w:noProof/>
+                <w:webHidden/>
+              </w:rPr>
+              <w:fldChar w:fldCharType="separate"/>
+            </w:r>
+            <w:r>
+              <w:rPr>
+                <w:noProof/>
+                <w:webHidden/>
+              </w:rPr>
+              <w:t>13</w:t>
+            </w:r>
+            <w:r>
+              <w:rPr>
+                <w:noProof/>
+                <w:webHidden/>
+              </w:rPr>
+              <w:fldChar w:fldCharType="end"/>
+            </w:r>
+          </w:hyperlink>
+        </w:p>
+        <w:p>
+          <w:pPr>
+            <w:pStyle w:val="Sumrio2"/>
+            <w:rPr>
+              <w:rFonts w:asciiTheme="minorHAnsi" w:eastAsiaTheme="minorEastAsia" w:hAnsiTheme="minorHAnsi" w:cstheme="minorBidi"/>
+              <w:smallCaps w:val="0"/>
+              <w:noProof/>
+              <w:sz w:val="22"/>
+              <w:szCs w:val="22"/>
+              <w:lang w:val="pt-BR" w:eastAsia="pt-BR"/>
+            </w:rPr>
+          </w:pPr>
+          <w:hyperlink w:anchor="_Toc369988852" w:history="1">
+            <w:r>
+              <w:rPr>
+                <w:rStyle w:val="Hyperlink"/>
+                <w:noProof/>
+              </w:rPr>
+              <w:t>Servers</w:t>
+            </w:r>
+            <w:r>
+              <w:rPr>
+                <w:noProof/>
+                <w:webHidden/>
+              </w:rPr>
+              <w:tab/>
+            </w:r>
+            <w:r>
+              <w:rPr>
+                <w:noProof/>
+                <w:webHidden/>
+              </w:rPr>
+              <w:fldChar w:fldCharType="begin"/>
+            </w:r>
+            <w:r>
+              <w:rPr>
+                <w:noProof/>
+                <w:webHidden/>
+              </w:rPr>
+              <w:instrText xml:space="preserve"> PAGEREF _Toc369988852 \h </w:instrText>
+            </w:r>
+            <w:r>
+              <w:rPr>
+                <w:noProof/>
+                <w:webHidden/>
+              </w:rPr>
+            </w:r>
+            <w:r>
+              <w:rPr>
+                <w:noProof/>
+                <w:webHidden/>
+              </w:rPr>
+              <w:fldChar w:fldCharType="separate"/>
+            </w:r>
+            <w:r>
+              <w:rPr>
+                <w:noProof/>
+                <w:webHidden/>
+              </w:rPr>
+              <w:t>13</w:t>
+            </w:r>
+            <w:r>
+              <w:rPr>
+                <w:noProof/>
+                <w:webHidden/>
+              </w:rPr>
+              <w:fldChar w:fldCharType="end"/>
+            </w:r>
+          </w:hyperlink>
+        </w:p>
+        <w:p>
+          <w:pPr>
+            <w:pStyle w:val="Sumrio2"/>
+            <w:rPr>
+              <w:rFonts w:asciiTheme="minorHAnsi" w:eastAsiaTheme="minorEastAsia" w:hAnsiTheme="minorHAnsi" w:cstheme="minorBidi"/>
+              <w:smallCaps w:val="0"/>
+              <w:noProof/>
+              <w:sz w:val="22"/>
+              <w:szCs w:val="22"/>
+              <w:lang w:val="pt-BR" w:eastAsia="pt-BR"/>
+            </w:rPr>
+          </w:pPr>
+          <w:hyperlink w:anchor="_Toc369988853" w:history="1">
+            <w:r>
+              <w:rPr>
+                <w:rStyle w:val="Hyperlink"/>
+                <w:noProof/>
+              </w:rPr>
+              <w:t>Customization</w:t>
+            </w:r>
+            <w:r>
+              <w:rPr>
+                <w:noProof/>
+                <w:webHidden/>
+              </w:rPr>
+              <w:tab/>
+            </w:r>
+            <w:r>
+              <w:rPr>
+                <w:noProof/>
+                <w:webHidden/>
+              </w:rPr>
+              <w:fldChar w:fldCharType="begin"/>
+            </w:r>
+            <w:r>
+              <w:rPr>
+                <w:noProof/>
+                <w:webHidden/>
+              </w:rPr>
+              <w:instrText xml:space="preserve"> PAGEREF _Toc369988853 \h </w:instrText>
+            </w:r>
+            <w:r>
+              <w:rPr>
+                <w:noProof/>
+                <w:webHidden/>
+              </w:rPr>
+            </w:r>
+            <w:r>
+              <w:rPr>
+                <w:noProof/>
+                <w:webHidden/>
+              </w:rPr>
+              <w:fldChar w:fldCharType="separate"/>
+            </w:r>
+            <w:r>
+              <w:rPr>
+                <w:noProof/>
+                <w:webHidden/>
+              </w:rPr>
+              <w:t>13</w:t>
             </w:r>
             <w:r>
               <w:rPr>
@@ -4150,13 +3471,13 @@
               <w:lang w:val="pt-BR" w:eastAsia="pt-BR"/>
             </w:rPr>
           </w:pPr>
-          <w:hyperlink w:anchor="_Toc369957759" w:history="1">
+          <w:hyperlink w:anchor="_Toc369988854" w:history="1">
             <w:r>
               <w:rPr>
                 <w:rStyle w:val="Hyperlink"/>
                 <w:noProof/>
               </w:rPr>
-              <w:t>Weapons</w:t>
+              <w:t>World Editing</w:t>
             </w:r>
             <w:r>
               <w:rPr>
@@ -4177,7 +3498,7 @@
                 <w:noProof/>
                 <w:webHidden/>
               </w:rPr>
-              <w:instrText xml:space="preserve"> PAGEREF _Toc369957759 \h </w:instrText>
+              <w:instrText xml:space="preserve"> PAGEREF _Toc369988854 \h </w:instrText>
             </w:r>
             <w:r>
               <w:rPr>
@@ -4197,7 +3518,7 @@
                 <w:noProof/>
                 <w:webHidden/>
               </w:rPr>
-              <w:t>12</w:t>
+              <w:t>14</w:t>
             </w:r>
             <w:r>
               <w:rPr>
@@ -4220,7 +3541,7 @@
               <w:lang w:val="pt-BR" w:eastAsia="pt-BR"/>
             </w:rPr>
           </w:pPr>
-          <w:hyperlink w:anchor="_Toc369957760" w:history="1">
+          <w:hyperlink w:anchor="_Toc369988855" w:history="1">
             <w:r>
               <w:rPr>
                 <w:rStyle w:val="Hyperlink"/>
@@ -4247,7 +3568,7 @@
                 <w:noProof/>
                 <w:webHidden/>
               </w:rPr>
-              <w:instrText xml:space="preserve"> PAGEREF _Toc369957760 \h </w:instrText>
+              <w:instrText xml:space="preserve"> PAGEREF _Toc369988855 \h </w:instrText>
             </w:r>
             <w:r>
               <w:rPr>
@@ -4267,7 +3588,7 @@
                 <w:noProof/>
                 <w:webHidden/>
               </w:rPr>
-              <w:t>12</w:t>
+              <w:t>14</w:t>
             </w:r>
             <w:r>
               <w:rPr>
@@ -4290,13 +3611,13 @@
               <w:lang w:val="pt-BR" w:eastAsia="pt-BR"/>
             </w:rPr>
           </w:pPr>
-          <w:hyperlink w:anchor="_Toc369957761" w:history="1">
+          <w:hyperlink w:anchor="_Toc369988856" w:history="1">
             <w:r>
               <w:rPr>
                 <w:rStyle w:val="Hyperlink"/>
                 <w:noProof/>
               </w:rPr>
-              <w:t>Weapons Details #1</w:t>
+              <w:t>World Editing Detail #1</w:t>
             </w:r>
             <w:r>
               <w:rPr>
@@ -4317,7 +3638,7 @@
                 <w:noProof/>
                 <w:webHidden/>
               </w:rPr>
-              <w:instrText xml:space="preserve"> PAGEREF _Toc369957761 \h </w:instrText>
+              <w:instrText xml:space="preserve"> PAGEREF _Toc369988856 \h </w:instrText>
             </w:r>
             <w:r>
               <w:rPr>
@@ -4337,7 +3658,7 @@
                 <w:noProof/>
                 <w:webHidden/>
               </w:rPr>
-              <w:t>12</w:t>
+              <w:t>14</w:t>
             </w:r>
             <w:r>
               <w:rPr>
@@ -4360,13 +3681,13 @@
               <w:lang w:val="pt-BR" w:eastAsia="pt-BR"/>
             </w:rPr>
           </w:pPr>
-          <w:hyperlink w:anchor="_Toc369957762" w:history="1">
+          <w:hyperlink w:anchor="_Toc369988857" w:history="1">
             <w:r>
               <w:rPr>
                 <w:rStyle w:val="Hyperlink"/>
                 <w:noProof/>
               </w:rPr>
-              <w:t>Weapons Details #2</w:t>
+              <w:t>World Editing Detail #2</w:t>
             </w:r>
             <w:r>
               <w:rPr>
@@ -4387,7 +3708,7 @@
                 <w:noProof/>
                 <w:webHidden/>
               </w:rPr>
-              <w:instrText xml:space="preserve"> PAGEREF _Toc369957762 \h </w:instrText>
+              <w:instrText xml:space="preserve"> PAGEREF _Toc369988857 \h </w:instrText>
             </w:r>
             <w:r>
               <w:rPr>
@@ -4407,7 +3728,7 @@
                 <w:noProof/>
                 <w:webHidden/>
               </w:rPr>
-              <w:t>12</w:t>
+              <w:t>14</w:t>
             </w:r>
             <w:r>
               <w:rPr>
@@ -4431,13 +3752,13 @@
               <w:lang w:val="pt-BR" w:eastAsia="pt-BR"/>
             </w:rPr>
           </w:pPr>
-          <w:hyperlink w:anchor="_Toc369957763" w:history="1">
+          <w:hyperlink w:anchor="_Toc369988858" w:history="1">
             <w:r>
               <w:rPr>
                 <w:rStyle w:val="Hyperlink"/>
                 <w:noProof/>
               </w:rPr>
-              <w:t>Musical Scores and Sound Effects</w:t>
+              <w:t>Extra Miscellaneous Stuff</w:t>
             </w:r>
             <w:r>
               <w:rPr>
@@ -4458,7 +3779,7 @@
                 <w:noProof/>
                 <w:webHidden/>
               </w:rPr>
-              <w:instrText xml:space="preserve"> PAGEREF _Toc369957763 \h </w:instrText>
+              <w:instrText xml:space="preserve"> PAGEREF _Toc369988858 \h </w:instrText>
             </w:r>
             <w:r>
               <w:rPr>
@@ -4478,7 +3799,7 @@
                 <w:noProof/>
                 <w:webHidden/>
               </w:rPr>
-              <w:t>13</w:t>
+              <w:t>15</w:t>
             </w:r>
             <w:r>
               <w:rPr>
@@ -4501,7 +3822,7 @@
               <w:lang w:val="pt-BR" w:eastAsia="pt-BR"/>
             </w:rPr>
           </w:pPr>
-          <w:hyperlink w:anchor="_Toc369957764" w:history="1">
+          <w:hyperlink w:anchor="_Toc369988859" w:history="1">
             <w:r>
               <w:rPr>
                 <w:rStyle w:val="Hyperlink"/>
@@ -4528,7 +3849,7 @@
                 <w:noProof/>
                 <w:webHidden/>
               </w:rPr>
-              <w:instrText xml:space="preserve"> PAGEREF _Toc369957764 \h </w:instrText>
+              <w:instrText xml:space="preserve"> PAGEREF _Toc369988859 \h </w:instrText>
             </w:r>
             <w:r>
               <w:rPr>
@@ -4548,7 +3869,7 @@
                 <w:noProof/>
                 <w:webHidden/>
               </w:rPr>
-              <w:t>13</w:t>
+              <w:t>15</w:t>
             </w:r>
             <w:r>
               <w:rPr>
@@ -4571,13 +3892,13 @@
               <w:lang w:val="pt-BR" w:eastAsia="pt-BR"/>
             </w:rPr>
           </w:pPr>
-          <w:hyperlink w:anchor="_Toc369957765" w:history="1">
+          <w:hyperlink w:anchor="_Toc369988860" w:history="1">
             <w:r>
               <w:rPr>
                 <w:rStyle w:val="Hyperlink"/>
                 <w:noProof/>
               </w:rPr>
-              <w:t>Red Book Audio</w:t>
+              <w:t>Junk I am working on…</w:t>
             </w:r>
             <w:r>
               <w:rPr>
@@ -4598,7 +3919,7 @@
                 <w:noProof/>
                 <w:webHidden/>
               </w:rPr>
-              <w:instrText xml:space="preserve"> PAGEREF _Toc369957765 \h </w:instrText>
+              <w:instrText xml:space="preserve"> PAGEREF _Toc369988860 \h </w:instrText>
             </w:r>
             <w:r>
               <w:rPr>
@@ -4618,2468 +3939,7 @@
                 <w:noProof/>
                 <w:webHidden/>
               </w:rPr>
-              <w:t>13</w:t>
-            </w:r>
-            <w:r>
-              <w:rPr>
-                <w:noProof/>
-                <w:webHidden/>
-              </w:rPr>
-              <w:fldChar w:fldCharType="end"/>
-            </w:r>
-          </w:hyperlink>
-        </w:p>
-        <w:p>
-          <w:pPr>
-            <w:pStyle w:val="Sumrio2"/>
-            <w:rPr>
-              <w:rFonts w:asciiTheme="minorHAnsi" w:eastAsiaTheme="minorEastAsia" w:hAnsiTheme="minorHAnsi" w:cstheme="minorBidi"/>
-              <w:smallCaps w:val="0"/>
-              <w:noProof/>
-              <w:sz w:val="22"/>
-              <w:szCs w:val="22"/>
-              <w:lang w:val="pt-BR" w:eastAsia="pt-BR"/>
-            </w:rPr>
-          </w:pPr>
-          <w:hyperlink w:anchor="_Toc369957766" w:history="1">
-            <w:r>
-              <w:rPr>
-                <w:rStyle w:val="Hyperlink"/>
-                <w:noProof/>
-              </w:rPr>
-              <w:t>3D Sound</w:t>
-            </w:r>
-            <w:r>
-              <w:rPr>
-                <w:noProof/>
-                <w:webHidden/>
-              </w:rPr>
-              <w:tab/>
-            </w:r>
-            <w:r>
-              <w:rPr>
-                <w:noProof/>
-                <w:webHidden/>
-              </w:rPr>
-              <w:fldChar w:fldCharType="begin"/>
-            </w:r>
-            <w:r>
-              <w:rPr>
-                <w:noProof/>
-                <w:webHidden/>
-              </w:rPr>
-              <w:instrText xml:space="preserve"> PAGEREF _Toc369957766 \h </w:instrText>
-            </w:r>
-            <w:r>
-              <w:rPr>
-                <w:noProof/>
-                <w:webHidden/>
-              </w:rPr>
-            </w:r>
-            <w:r>
-              <w:rPr>
-                <w:noProof/>
-                <w:webHidden/>
-              </w:rPr>
-              <w:fldChar w:fldCharType="separate"/>
-            </w:r>
-            <w:r>
-              <w:rPr>
-                <w:noProof/>
-                <w:webHidden/>
-              </w:rPr>
-              <w:t>13</w:t>
-            </w:r>
-            <w:r>
-              <w:rPr>
-                <w:noProof/>
-                <w:webHidden/>
-              </w:rPr>
-              <w:fldChar w:fldCharType="end"/>
-            </w:r>
-          </w:hyperlink>
-        </w:p>
-        <w:p>
-          <w:pPr>
-            <w:pStyle w:val="Sumrio2"/>
-            <w:rPr>
-              <w:rFonts w:asciiTheme="minorHAnsi" w:eastAsiaTheme="minorEastAsia" w:hAnsiTheme="minorHAnsi" w:cstheme="minorBidi"/>
-              <w:smallCaps w:val="0"/>
-              <w:noProof/>
-              <w:sz w:val="22"/>
-              <w:szCs w:val="22"/>
-              <w:lang w:val="pt-BR" w:eastAsia="pt-BR"/>
-            </w:rPr>
-          </w:pPr>
-          <w:hyperlink w:anchor="_Toc369957767" w:history="1">
-            <w:r>
-              <w:rPr>
-                <w:rStyle w:val="Hyperlink"/>
-                <w:noProof/>
-              </w:rPr>
-              <w:t>Sound Design</w:t>
-            </w:r>
-            <w:r>
-              <w:rPr>
-                <w:noProof/>
-                <w:webHidden/>
-              </w:rPr>
-              <w:tab/>
-            </w:r>
-            <w:r>
-              <w:rPr>
-                <w:noProof/>
-                <w:webHidden/>
-              </w:rPr>
-              <w:fldChar w:fldCharType="begin"/>
-            </w:r>
-            <w:r>
-              <w:rPr>
-                <w:noProof/>
-                <w:webHidden/>
-              </w:rPr>
-              <w:instrText xml:space="preserve"> PAGEREF _Toc369957767 \h </w:instrText>
-            </w:r>
-            <w:r>
-              <w:rPr>
-                <w:noProof/>
-                <w:webHidden/>
-              </w:rPr>
-            </w:r>
-            <w:r>
-              <w:rPr>
-                <w:noProof/>
-                <w:webHidden/>
-              </w:rPr>
-              <w:fldChar w:fldCharType="separate"/>
-            </w:r>
-            <w:r>
-              <w:rPr>
-                <w:noProof/>
-                <w:webHidden/>
-              </w:rPr>
-              <w:t>13</w:t>
-            </w:r>
-            <w:r>
-              <w:rPr>
-                <w:noProof/>
-                <w:webHidden/>
-              </w:rPr>
-              <w:fldChar w:fldCharType="end"/>
-            </w:r>
-          </w:hyperlink>
-        </w:p>
-        <w:p>
-          <w:pPr>
-            <w:pStyle w:val="Sumrio1"/>
-            <w:rPr>
-              <w:rFonts w:asciiTheme="minorHAnsi" w:eastAsiaTheme="minorEastAsia" w:hAnsiTheme="minorHAnsi" w:cstheme="minorBidi"/>
-              <w:b w:val="0"/>
-              <w:caps w:val="0"/>
-              <w:noProof/>
-              <w:sz w:val="22"/>
-              <w:szCs w:val="22"/>
-              <w:lang w:val="pt-BR" w:eastAsia="pt-BR"/>
-            </w:rPr>
-          </w:pPr>
-          <w:hyperlink w:anchor="_Toc369957768" w:history="1">
-            <w:r>
-              <w:rPr>
-                <w:rStyle w:val="Hyperlink"/>
-                <w:noProof/>
-              </w:rPr>
-              <w:t>Single-Player Game</w:t>
-            </w:r>
-            <w:r>
-              <w:rPr>
-                <w:noProof/>
-                <w:webHidden/>
-              </w:rPr>
-              <w:tab/>
-            </w:r>
-            <w:r>
-              <w:rPr>
-                <w:noProof/>
-                <w:webHidden/>
-              </w:rPr>
-              <w:fldChar w:fldCharType="begin"/>
-            </w:r>
-            <w:r>
-              <w:rPr>
-                <w:noProof/>
-                <w:webHidden/>
-              </w:rPr>
-              <w:instrText xml:space="preserve"> PAGEREF _Toc369957768 \h </w:instrText>
-            </w:r>
-            <w:r>
-              <w:rPr>
-                <w:noProof/>
-                <w:webHidden/>
-              </w:rPr>
-            </w:r>
-            <w:r>
-              <w:rPr>
-                <w:noProof/>
-                <w:webHidden/>
-              </w:rPr>
-              <w:fldChar w:fldCharType="separate"/>
-            </w:r>
-            <w:r>
-              <w:rPr>
-                <w:noProof/>
-                <w:webHidden/>
-              </w:rPr>
-              <w:t>14</w:t>
-            </w:r>
-            <w:r>
-              <w:rPr>
-                <w:noProof/>
-                <w:webHidden/>
-              </w:rPr>
-              <w:fldChar w:fldCharType="end"/>
-            </w:r>
-          </w:hyperlink>
-        </w:p>
-        <w:p>
-          <w:pPr>
-            <w:pStyle w:val="Sumrio2"/>
-            <w:rPr>
-              <w:rFonts w:asciiTheme="minorHAnsi" w:eastAsiaTheme="minorEastAsia" w:hAnsiTheme="minorHAnsi" w:cstheme="minorBidi"/>
-              <w:smallCaps w:val="0"/>
-              <w:noProof/>
-              <w:sz w:val="22"/>
-              <w:szCs w:val="22"/>
-              <w:lang w:val="pt-BR" w:eastAsia="pt-BR"/>
-            </w:rPr>
-          </w:pPr>
-          <w:hyperlink w:anchor="_Toc369957769" w:history="1">
-            <w:r>
-              <w:rPr>
-                <w:rStyle w:val="Hyperlink"/>
-                <w:noProof/>
-              </w:rPr>
-              <w:t>Overview</w:t>
-            </w:r>
-            <w:r>
-              <w:rPr>
-                <w:noProof/>
-                <w:webHidden/>
-              </w:rPr>
-              <w:tab/>
-            </w:r>
-            <w:r>
-              <w:rPr>
-                <w:noProof/>
-                <w:webHidden/>
-              </w:rPr>
-              <w:fldChar w:fldCharType="begin"/>
-            </w:r>
-            <w:r>
-              <w:rPr>
-                <w:noProof/>
-                <w:webHidden/>
-              </w:rPr>
-              <w:instrText xml:space="preserve"> PAGEREF _Toc369957769 \h </w:instrText>
-            </w:r>
-            <w:r>
-              <w:rPr>
-                <w:noProof/>
-                <w:webHidden/>
-              </w:rPr>
-            </w:r>
-            <w:r>
-              <w:rPr>
-                <w:noProof/>
-                <w:webHidden/>
-              </w:rPr>
-              <w:fldChar w:fldCharType="separate"/>
-            </w:r>
-            <w:r>
-              <w:rPr>
-                <w:noProof/>
-                <w:webHidden/>
-              </w:rPr>
-              <w:t>14</w:t>
-            </w:r>
-            <w:r>
-              <w:rPr>
-                <w:noProof/>
-                <w:webHidden/>
-              </w:rPr>
-              <w:fldChar w:fldCharType="end"/>
-            </w:r>
-          </w:hyperlink>
-        </w:p>
-        <w:p>
-          <w:pPr>
-            <w:pStyle w:val="Sumrio2"/>
-            <w:rPr>
-              <w:rFonts w:asciiTheme="minorHAnsi" w:eastAsiaTheme="minorEastAsia" w:hAnsiTheme="minorHAnsi" w:cstheme="minorBidi"/>
-              <w:smallCaps w:val="0"/>
-              <w:noProof/>
-              <w:sz w:val="22"/>
-              <w:szCs w:val="22"/>
-              <w:lang w:val="pt-BR" w:eastAsia="pt-BR"/>
-            </w:rPr>
-          </w:pPr>
-          <w:hyperlink w:anchor="_Toc369957770" w:history="1">
-            <w:r>
-              <w:rPr>
-                <w:rStyle w:val="Hyperlink"/>
-                <w:noProof/>
-              </w:rPr>
-              <w:t>Single Player Game Detail #1</w:t>
-            </w:r>
-            <w:r>
-              <w:rPr>
-                <w:noProof/>
-                <w:webHidden/>
-              </w:rPr>
-              <w:tab/>
-            </w:r>
-            <w:r>
-              <w:rPr>
-                <w:noProof/>
-                <w:webHidden/>
-              </w:rPr>
-              <w:fldChar w:fldCharType="begin"/>
-            </w:r>
-            <w:r>
-              <w:rPr>
-                <w:noProof/>
-                <w:webHidden/>
-              </w:rPr>
-              <w:instrText xml:space="preserve"> PAGEREF _Toc369957770 \h </w:instrText>
-            </w:r>
-            <w:r>
-              <w:rPr>
-                <w:noProof/>
-                <w:webHidden/>
-              </w:rPr>
-            </w:r>
-            <w:r>
-              <w:rPr>
-                <w:noProof/>
-                <w:webHidden/>
-              </w:rPr>
-              <w:fldChar w:fldCharType="separate"/>
-            </w:r>
-            <w:r>
-              <w:rPr>
-                <w:noProof/>
-                <w:webHidden/>
-              </w:rPr>
-              <w:t>14</w:t>
-            </w:r>
-            <w:r>
-              <w:rPr>
-                <w:noProof/>
-                <w:webHidden/>
-              </w:rPr>
-              <w:fldChar w:fldCharType="end"/>
-            </w:r>
-          </w:hyperlink>
-        </w:p>
-        <w:p>
-          <w:pPr>
-            <w:pStyle w:val="Sumrio2"/>
-            <w:rPr>
-              <w:rFonts w:asciiTheme="minorHAnsi" w:eastAsiaTheme="minorEastAsia" w:hAnsiTheme="minorHAnsi" w:cstheme="minorBidi"/>
-              <w:smallCaps w:val="0"/>
-              <w:noProof/>
-              <w:sz w:val="22"/>
-              <w:szCs w:val="22"/>
-              <w:lang w:val="pt-BR" w:eastAsia="pt-BR"/>
-            </w:rPr>
-          </w:pPr>
-          <w:hyperlink w:anchor="_Toc369957771" w:history="1">
-            <w:r>
-              <w:rPr>
-                <w:rStyle w:val="Hyperlink"/>
-                <w:noProof/>
-              </w:rPr>
-              <w:t>Single Player Game Detail #2</w:t>
-            </w:r>
-            <w:r>
-              <w:rPr>
-                <w:noProof/>
-                <w:webHidden/>
-              </w:rPr>
-              <w:tab/>
-            </w:r>
-            <w:r>
-              <w:rPr>
-                <w:noProof/>
-                <w:webHidden/>
-              </w:rPr>
-              <w:fldChar w:fldCharType="begin"/>
-            </w:r>
-            <w:r>
-              <w:rPr>
-                <w:noProof/>
-                <w:webHidden/>
-              </w:rPr>
-              <w:instrText xml:space="preserve"> PAGEREF _Toc369957771 \h </w:instrText>
-            </w:r>
-            <w:r>
-              <w:rPr>
-                <w:noProof/>
-                <w:webHidden/>
-              </w:rPr>
-            </w:r>
-            <w:r>
-              <w:rPr>
-                <w:noProof/>
-                <w:webHidden/>
-              </w:rPr>
-              <w:fldChar w:fldCharType="separate"/>
-            </w:r>
-            <w:r>
-              <w:rPr>
-                <w:noProof/>
-                <w:webHidden/>
-              </w:rPr>
-              <w:t>14</w:t>
-            </w:r>
-            <w:r>
-              <w:rPr>
-                <w:noProof/>
-                <w:webHidden/>
-              </w:rPr>
-              <w:fldChar w:fldCharType="end"/>
-            </w:r>
-          </w:hyperlink>
-        </w:p>
-        <w:p>
-          <w:pPr>
-            <w:pStyle w:val="Sumrio2"/>
-            <w:rPr>
-              <w:rFonts w:asciiTheme="minorHAnsi" w:eastAsiaTheme="minorEastAsia" w:hAnsiTheme="minorHAnsi" w:cstheme="minorBidi"/>
-              <w:smallCaps w:val="0"/>
-              <w:noProof/>
-              <w:sz w:val="22"/>
-              <w:szCs w:val="22"/>
-              <w:lang w:val="pt-BR" w:eastAsia="pt-BR"/>
-            </w:rPr>
-          </w:pPr>
-          <w:hyperlink w:anchor="_Toc369957772" w:history="1">
-            <w:r>
-              <w:rPr>
-                <w:rStyle w:val="Hyperlink"/>
-                <w:noProof/>
-              </w:rPr>
-              <w:t>Story</w:t>
-            </w:r>
-            <w:r>
-              <w:rPr>
-                <w:noProof/>
-                <w:webHidden/>
-              </w:rPr>
-              <w:tab/>
-            </w:r>
-            <w:r>
-              <w:rPr>
-                <w:noProof/>
-                <w:webHidden/>
-              </w:rPr>
-              <w:fldChar w:fldCharType="begin"/>
-            </w:r>
-            <w:r>
-              <w:rPr>
-                <w:noProof/>
-                <w:webHidden/>
-              </w:rPr>
-              <w:instrText xml:space="preserve"> PAGEREF _Toc369957772 \h </w:instrText>
-            </w:r>
-            <w:r>
-              <w:rPr>
-                <w:noProof/>
-                <w:webHidden/>
-              </w:rPr>
-            </w:r>
-            <w:r>
-              <w:rPr>
-                <w:noProof/>
-                <w:webHidden/>
-              </w:rPr>
-              <w:fldChar w:fldCharType="separate"/>
-            </w:r>
-            <w:r>
-              <w:rPr>
-                <w:noProof/>
-                <w:webHidden/>
-              </w:rPr>
-              <w:t>14</w:t>
-            </w:r>
-            <w:r>
-              <w:rPr>
-                <w:noProof/>
-                <w:webHidden/>
-              </w:rPr>
-              <w:fldChar w:fldCharType="end"/>
-            </w:r>
-          </w:hyperlink>
-        </w:p>
-        <w:p>
-          <w:pPr>
-            <w:pStyle w:val="Sumrio2"/>
-            <w:rPr>
-              <w:rFonts w:asciiTheme="minorHAnsi" w:eastAsiaTheme="minorEastAsia" w:hAnsiTheme="minorHAnsi" w:cstheme="minorBidi"/>
-              <w:smallCaps w:val="0"/>
-              <w:noProof/>
-              <w:sz w:val="22"/>
-              <w:szCs w:val="22"/>
-              <w:lang w:val="pt-BR" w:eastAsia="pt-BR"/>
-            </w:rPr>
-          </w:pPr>
-          <w:hyperlink w:anchor="_Toc369957773" w:history="1">
-            <w:r>
-              <w:rPr>
-                <w:rStyle w:val="Hyperlink"/>
-                <w:noProof/>
-              </w:rPr>
-              <w:t>Hours of Gameplay</w:t>
-            </w:r>
-            <w:r>
-              <w:rPr>
-                <w:noProof/>
-                <w:webHidden/>
-              </w:rPr>
-              <w:tab/>
-            </w:r>
-            <w:r>
-              <w:rPr>
-                <w:noProof/>
-                <w:webHidden/>
-              </w:rPr>
-              <w:fldChar w:fldCharType="begin"/>
-            </w:r>
-            <w:r>
-              <w:rPr>
-                <w:noProof/>
-                <w:webHidden/>
-              </w:rPr>
-              <w:instrText xml:space="preserve"> PAGEREF _Toc369957773 \h </w:instrText>
-            </w:r>
-            <w:r>
-              <w:rPr>
-                <w:noProof/>
-                <w:webHidden/>
-              </w:rPr>
-            </w:r>
-            <w:r>
-              <w:rPr>
-                <w:noProof/>
-                <w:webHidden/>
-              </w:rPr>
-              <w:fldChar w:fldCharType="separate"/>
-            </w:r>
-            <w:r>
-              <w:rPr>
-                <w:noProof/>
-                <w:webHidden/>
-              </w:rPr>
-              <w:t>14</w:t>
-            </w:r>
-            <w:r>
-              <w:rPr>
-                <w:noProof/>
-                <w:webHidden/>
-              </w:rPr>
-              <w:fldChar w:fldCharType="end"/>
-            </w:r>
-          </w:hyperlink>
-        </w:p>
-        <w:p>
-          <w:pPr>
-            <w:pStyle w:val="Sumrio2"/>
-            <w:rPr>
-              <w:rFonts w:asciiTheme="minorHAnsi" w:eastAsiaTheme="minorEastAsia" w:hAnsiTheme="minorHAnsi" w:cstheme="minorBidi"/>
-              <w:smallCaps w:val="0"/>
-              <w:noProof/>
-              <w:sz w:val="22"/>
-              <w:szCs w:val="22"/>
-              <w:lang w:val="pt-BR" w:eastAsia="pt-BR"/>
-            </w:rPr>
-          </w:pPr>
-          <w:hyperlink w:anchor="_Toc369957774" w:history="1">
-            <w:r>
-              <w:rPr>
-                <w:rStyle w:val="Hyperlink"/>
-                <w:noProof/>
-              </w:rPr>
-              <w:t>Victory Conditions</w:t>
-            </w:r>
-            <w:r>
-              <w:rPr>
-                <w:noProof/>
-                <w:webHidden/>
-              </w:rPr>
-              <w:tab/>
-            </w:r>
-            <w:r>
-              <w:rPr>
-                <w:noProof/>
-                <w:webHidden/>
-              </w:rPr>
-              <w:fldChar w:fldCharType="begin"/>
-            </w:r>
-            <w:r>
-              <w:rPr>
-                <w:noProof/>
-                <w:webHidden/>
-              </w:rPr>
-              <w:instrText xml:space="preserve"> PAGEREF _Toc369957774 \h </w:instrText>
-            </w:r>
-            <w:r>
-              <w:rPr>
-                <w:noProof/>
-                <w:webHidden/>
-              </w:rPr>
-            </w:r>
-            <w:r>
-              <w:rPr>
-                <w:noProof/>
-                <w:webHidden/>
-              </w:rPr>
-              <w:fldChar w:fldCharType="separate"/>
-            </w:r>
-            <w:r>
-              <w:rPr>
-                <w:noProof/>
-                <w:webHidden/>
-              </w:rPr>
-              <w:t>14</w:t>
-            </w:r>
-            <w:r>
-              <w:rPr>
-                <w:noProof/>
-                <w:webHidden/>
-              </w:rPr>
-              <w:fldChar w:fldCharType="end"/>
-            </w:r>
-          </w:hyperlink>
-        </w:p>
-        <w:p>
-          <w:pPr>
-            <w:pStyle w:val="Sumrio1"/>
-            <w:rPr>
-              <w:rFonts w:asciiTheme="minorHAnsi" w:eastAsiaTheme="minorEastAsia" w:hAnsiTheme="minorHAnsi" w:cstheme="minorBidi"/>
-              <w:b w:val="0"/>
-              <w:caps w:val="0"/>
-              <w:noProof/>
-              <w:sz w:val="22"/>
-              <w:szCs w:val="22"/>
-              <w:lang w:val="pt-BR" w:eastAsia="pt-BR"/>
-            </w:rPr>
-          </w:pPr>
-          <w:hyperlink w:anchor="_Toc369957775" w:history="1">
-            <w:r>
-              <w:rPr>
-                <w:rStyle w:val="Hyperlink"/>
-                <w:noProof/>
-              </w:rPr>
-              <w:t>Multiplayer Game</w:t>
-            </w:r>
-            <w:r>
-              <w:rPr>
-                <w:noProof/>
-                <w:webHidden/>
-              </w:rPr>
-              <w:tab/>
-            </w:r>
-            <w:r>
-              <w:rPr>
-                <w:noProof/>
-                <w:webHidden/>
-              </w:rPr>
-              <w:fldChar w:fldCharType="begin"/>
-            </w:r>
-            <w:r>
-              <w:rPr>
-                <w:noProof/>
-                <w:webHidden/>
-              </w:rPr>
-              <w:instrText xml:space="preserve"> PAGEREF _Toc369957775 \h </w:instrText>
-            </w:r>
-            <w:r>
-              <w:rPr>
-                <w:noProof/>
-                <w:webHidden/>
-              </w:rPr>
-            </w:r>
-            <w:r>
-              <w:rPr>
-                <w:noProof/>
-                <w:webHidden/>
-              </w:rPr>
-              <w:fldChar w:fldCharType="separate"/>
-            </w:r>
-            <w:r>
-              <w:rPr>
-                <w:noProof/>
-                <w:webHidden/>
-              </w:rPr>
               <w:t>15</w:t>
-            </w:r>
-            <w:r>
-              <w:rPr>
-                <w:noProof/>
-                <w:webHidden/>
-              </w:rPr>
-              <w:fldChar w:fldCharType="end"/>
-            </w:r>
-          </w:hyperlink>
-        </w:p>
-        <w:p>
-          <w:pPr>
-            <w:pStyle w:val="Sumrio2"/>
-            <w:rPr>
-              <w:rFonts w:asciiTheme="minorHAnsi" w:eastAsiaTheme="minorEastAsia" w:hAnsiTheme="minorHAnsi" w:cstheme="minorBidi"/>
-              <w:smallCaps w:val="0"/>
-              <w:noProof/>
-              <w:sz w:val="22"/>
-              <w:szCs w:val="22"/>
-              <w:lang w:val="pt-BR" w:eastAsia="pt-BR"/>
-            </w:rPr>
-          </w:pPr>
-          <w:hyperlink w:anchor="_Toc369957776" w:history="1">
-            <w:r>
-              <w:rPr>
-                <w:rStyle w:val="Hyperlink"/>
-                <w:noProof/>
-              </w:rPr>
-              <w:t>Overview</w:t>
-            </w:r>
-            <w:r>
-              <w:rPr>
-                <w:noProof/>
-                <w:webHidden/>
-              </w:rPr>
-              <w:tab/>
-            </w:r>
-            <w:r>
-              <w:rPr>
-                <w:noProof/>
-                <w:webHidden/>
-              </w:rPr>
-              <w:fldChar w:fldCharType="begin"/>
-            </w:r>
-            <w:r>
-              <w:rPr>
-                <w:noProof/>
-                <w:webHidden/>
-              </w:rPr>
-              <w:instrText xml:space="preserve"> PAGEREF _Toc369957776 \h </w:instrText>
-            </w:r>
-            <w:r>
-              <w:rPr>
-                <w:noProof/>
-                <w:webHidden/>
-              </w:rPr>
-            </w:r>
-            <w:r>
-              <w:rPr>
-                <w:noProof/>
-                <w:webHidden/>
-              </w:rPr>
-              <w:fldChar w:fldCharType="separate"/>
-            </w:r>
-            <w:r>
-              <w:rPr>
-                <w:noProof/>
-                <w:webHidden/>
-              </w:rPr>
-              <w:t>15</w:t>
-            </w:r>
-            <w:r>
-              <w:rPr>
-                <w:noProof/>
-                <w:webHidden/>
-              </w:rPr>
-              <w:fldChar w:fldCharType="end"/>
-            </w:r>
-          </w:hyperlink>
-        </w:p>
-        <w:p>
-          <w:pPr>
-            <w:pStyle w:val="Sumrio2"/>
-            <w:rPr>
-              <w:rFonts w:asciiTheme="minorHAnsi" w:eastAsiaTheme="minorEastAsia" w:hAnsiTheme="minorHAnsi" w:cstheme="minorBidi"/>
-              <w:smallCaps w:val="0"/>
-              <w:noProof/>
-              <w:sz w:val="22"/>
-              <w:szCs w:val="22"/>
-              <w:lang w:val="pt-BR" w:eastAsia="pt-BR"/>
-            </w:rPr>
-          </w:pPr>
-          <w:hyperlink w:anchor="_Toc369957777" w:history="1">
-            <w:r>
-              <w:rPr>
-                <w:rStyle w:val="Hyperlink"/>
-                <w:noProof/>
-              </w:rPr>
-              <w:t>Max Players</w:t>
-            </w:r>
-            <w:r>
-              <w:rPr>
-                <w:noProof/>
-                <w:webHidden/>
-              </w:rPr>
-              <w:tab/>
-            </w:r>
-            <w:r>
-              <w:rPr>
-                <w:noProof/>
-                <w:webHidden/>
-              </w:rPr>
-              <w:fldChar w:fldCharType="begin"/>
-            </w:r>
-            <w:r>
-              <w:rPr>
-                <w:noProof/>
-                <w:webHidden/>
-              </w:rPr>
-              <w:instrText xml:space="preserve"> PAGEREF _Toc369957777 \h </w:instrText>
-            </w:r>
-            <w:r>
-              <w:rPr>
-                <w:noProof/>
-                <w:webHidden/>
-              </w:rPr>
-            </w:r>
-            <w:r>
-              <w:rPr>
-                <w:noProof/>
-                <w:webHidden/>
-              </w:rPr>
-              <w:fldChar w:fldCharType="separate"/>
-            </w:r>
-            <w:r>
-              <w:rPr>
-                <w:noProof/>
-                <w:webHidden/>
-              </w:rPr>
-              <w:t>15</w:t>
-            </w:r>
-            <w:r>
-              <w:rPr>
-                <w:noProof/>
-                <w:webHidden/>
-              </w:rPr>
-              <w:fldChar w:fldCharType="end"/>
-            </w:r>
-          </w:hyperlink>
-        </w:p>
-        <w:p>
-          <w:pPr>
-            <w:pStyle w:val="Sumrio2"/>
-            <w:rPr>
-              <w:rFonts w:asciiTheme="minorHAnsi" w:eastAsiaTheme="minorEastAsia" w:hAnsiTheme="minorHAnsi" w:cstheme="minorBidi"/>
-              <w:smallCaps w:val="0"/>
-              <w:noProof/>
-              <w:sz w:val="22"/>
-              <w:szCs w:val="22"/>
-              <w:lang w:val="pt-BR" w:eastAsia="pt-BR"/>
-            </w:rPr>
-          </w:pPr>
-          <w:hyperlink w:anchor="_Toc369957778" w:history="1">
-            <w:r>
-              <w:rPr>
-                <w:rStyle w:val="Hyperlink"/>
-                <w:noProof/>
-              </w:rPr>
-              <w:t>Servers</w:t>
-            </w:r>
-            <w:r>
-              <w:rPr>
-                <w:noProof/>
-                <w:webHidden/>
-              </w:rPr>
-              <w:tab/>
-            </w:r>
-            <w:r>
-              <w:rPr>
-                <w:noProof/>
-                <w:webHidden/>
-              </w:rPr>
-              <w:fldChar w:fldCharType="begin"/>
-            </w:r>
-            <w:r>
-              <w:rPr>
-                <w:noProof/>
-                <w:webHidden/>
-              </w:rPr>
-              <w:instrText xml:space="preserve"> PAGEREF _Toc369957778 \h </w:instrText>
-            </w:r>
-            <w:r>
-              <w:rPr>
-                <w:noProof/>
-                <w:webHidden/>
-              </w:rPr>
-            </w:r>
-            <w:r>
-              <w:rPr>
-                <w:noProof/>
-                <w:webHidden/>
-              </w:rPr>
-              <w:fldChar w:fldCharType="separate"/>
-            </w:r>
-            <w:r>
-              <w:rPr>
-                <w:noProof/>
-                <w:webHidden/>
-              </w:rPr>
-              <w:t>15</w:t>
-            </w:r>
-            <w:r>
-              <w:rPr>
-                <w:noProof/>
-                <w:webHidden/>
-              </w:rPr>
-              <w:fldChar w:fldCharType="end"/>
-            </w:r>
-          </w:hyperlink>
-        </w:p>
-        <w:p>
-          <w:pPr>
-            <w:pStyle w:val="Sumrio2"/>
-            <w:rPr>
-              <w:rFonts w:asciiTheme="minorHAnsi" w:eastAsiaTheme="minorEastAsia" w:hAnsiTheme="minorHAnsi" w:cstheme="minorBidi"/>
-              <w:smallCaps w:val="0"/>
-              <w:noProof/>
-              <w:sz w:val="22"/>
-              <w:szCs w:val="22"/>
-              <w:lang w:val="pt-BR" w:eastAsia="pt-BR"/>
-            </w:rPr>
-          </w:pPr>
-          <w:hyperlink w:anchor="_Toc369957779" w:history="1">
-            <w:r>
-              <w:rPr>
-                <w:rStyle w:val="Hyperlink"/>
-                <w:noProof/>
-              </w:rPr>
-              <w:t>Customization</w:t>
-            </w:r>
-            <w:r>
-              <w:rPr>
-                <w:noProof/>
-                <w:webHidden/>
-              </w:rPr>
-              <w:tab/>
-            </w:r>
-            <w:r>
-              <w:rPr>
-                <w:noProof/>
-                <w:webHidden/>
-              </w:rPr>
-              <w:fldChar w:fldCharType="begin"/>
-            </w:r>
-            <w:r>
-              <w:rPr>
-                <w:noProof/>
-                <w:webHidden/>
-              </w:rPr>
-              <w:instrText xml:space="preserve"> PAGEREF _Toc369957779 \h </w:instrText>
-            </w:r>
-            <w:r>
-              <w:rPr>
-                <w:noProof/>
-                <w:webHidden/>
-              </w:rPr>
-            </w:r>
-            <w:r>
-              <w:rPr>
-                <w:noProof/>
-                <w:webHidden/>
-              </w:rPr>
-              <w:fldChar w:fldCharType="separate"/>
-            </w:r>
-            <w:r>
-              <w:rPr>
-                <w:noProof/>
-                <w:webHidden/>
-              </w:rPr>
-              <w:t>15</w:t>
-            </w:r>
-            <w:r>
-              <w:rPr>
-                <w:noProof/>
-                <w:webHidden/>
-              </w:rPr>
-              <w:fldChar w:fldCharType="end"/>
-            </w:r>
-          </w:hyperlink>
-        </w:p>
-        <w:p>
-          <w:pPr>
-            <w:pStyle w:val="Sumrio2"/>
-            <w:rPr>
-              <w:rFonts w:asciiTheme="minorHAnsi" w:eastAsiaTheme="minorEastAsia" w:hAnsiTheme="minorHAnsi" w:cstheme="minorBidi"/>
-              <w:smallCaps w:val="0"/>
-              <w:noProof/>
-              <w:sz w:val="22"/>
-              <w:szCs w:val="22"/>
-              <w:lang w:val="pt-BR" w:eastAsia="pt-BR"/>
-            </w:rPr>
-          </w:pPr>
-          <w:hyperlink w:anchor="_Toc369957780" w:history="1">
-            <w:r>
-              <w:rPr>
-                <w:rStyle w:val="Hyperlink"/>
-                <w:noProof/>
-              </w:rPr>
-              <w:t>Internet</w:t>
-            </w:r>
-            <w:r>
-              <w:rPr>
-                <w:noProof/>
-                <w:webHidden/>
-              </w:rPr>
-              <w:tab/>
-            </w:r>
-            <w:r>
-              <w:rPr>
-                <w:noProof/>
-                <w:webHidden/>
-              </w:rPr>
-              <w:fldChar w:fldCharType="begin"/>
-            </w:r>
-            <w:r>
-              <w:rPr>
-                <w:noProof/>
-                <w:webHidden/>
-              </w:rPr>
-              <w:instrText xml:space="preserve"> PAGEREF _Toc369957780 \h </w:instrText>
-            </w:r>
-            <w:r>
-              <w:rPr>
-                <w:noProof/>
-                <w:webHidden/>
-              </w:rPr>
-            </w:r>
-            <w:r>
-              <w:rPr>
-                <w:noProof/>
-                <w:webHidden/>
-              </w:rPr>
-              <w:fldChar w:fldCharType="separate"/>
-            </w:r>
-            <w:r>
-              <w:rPr>
-                <w:noProof/>
-                <w:webHidden/>
-              </w:rPr>
-              <w:t>15</w:t>
-            </w:r>
-            <w:r>
-              <w:rPr>
-                <w:noProof/>
-                <w:webHidden/>
-              </w:rPr>
-              <w:fldChar w:fldCharType="end"/>
-            </w:r>
-          </w:hyperlink>
-        </w:p>
-        <w:p>
-          <w:pPr>
-            <w:pStyle w:val="Sumrio2"/>
-            <w:rPr>
-              <w:rFonts w:asciiTheme="minorHAnsi" w:eastAsiaTheme="minorEastAsia" w:hAnsiTheme="minorHAnsi" w:cstheme="minorBidi"/>
-              <w:smallCaps w:val="0"/>
-              <w:noProof/>
-              <w:sz w:val="22"/>
-              <w:szCs w:val="22"/>
-              <w:lang w:val="pt-BR" w:eastAsia="pt-BR"/>
-            </w:rPr>
-          </w:pPr>
-          <w:hyperlink w:anchor="_Toc369957781" w:history="1">
-            <w:r>
-              <w:rPr>
-                <w:rStyle w:val="Hyperlink"/>
-                <w:noProof/>
-              </w:rPr>
-              <w:t>Gaming Sites</w:t>
-            </w:r>
-            <w:r>
-              <w:rPr>
-                <w:noProof/>
-                <w:webHidden/>
-              </w:rPr>
-              <w:tab/>
-            </w:r>
-            <w:r>
-              <w:rPr>
-                <w:noProof/>
-                <w:webHidden/>
-              </w:rPr>
-              <w:fldChar w:fldCharType="begin"/>
-            </w:r>
-            <w:r>
-              <w:rPr>
-                <w:noProof/>
-                <w:webHidden/>
-              </w:rPr>
-              <w:instrText xml:space="preserve"> PAGEREF _Toc369957781 \h </w:instrText>
-            </w:r>
-            <w:r>
-              <w:rPr>
-                <w:noProof/>
-                <w:webHidden/>
-              </w:rPr>
-            </w:r>
-            <w:r>
-              <w:rPr>
-                <w:noProof/>
-                <w:webHidden/>
-              </w:rPr>
-              <w:fldChar w:fldCharType="separate"/>
-            </w:r>
-            <w:r>
-              <w:rPr>
-                <w:noProof/>
-                <w:webHidden/>
-              </w:rPr>
-              <w:t>15</w:t>
-            </w:r>
-            <w:r>
-              <w:rPr>
-                <w:noProof/>
-                <w:webHidden/>
-              </w:rPr>
-              <w:fldChar w:fldCharType="end"/>
-            </w:r>
-          </w:hyperlink>
-        </w:p>
-        <w:p>
-          <w:pPr>
-            <w:pStyle w:val="Sumrio2"/>
-            <w:rPr>
-              <w:rFonts w:asciiTheme="minorHAnsi" w:eastAsiaTheme="minorEastAsia" w:hAnsiTheme="minorHAnsi" w:cstheme="minorBidi"/>
-              <w:smallCaps w:val="0"/>
-              <w:noProof/>
-              <w:sz w:val="22"/>
-              <w:szCs w:val="22"/>
-              <w:lang w:val="pt-BR" w:eastAsia="pt-BR"/>
-            </w:rPr>
-          </w:pPr>
-          <w:hyperlink w:anchor="_Toc369957782" w:history="1">
-            <w:r>
-              <w:rPr>
-                <w:rStyle w:val="Hyperlink"/>
-                <w:noProof/>
-              </w:rPr>
-              <w:t>Persistence</w:t>
-            </w:r>
-            <w:r>
-              <w:rPr>
-                <w:noProof/>
-                <w:webHidden/>
-              </w:rPr>
-              <w:tab/>
-            </w:r>
-            <w:r>
-              <w:rPr>
-                <w:noProof/>
-                <w:webHidden/>
-              </w:rPr>
-              <w:fldChar w:fldCharType="begin"/>
-            </w:r>
-            <w:r>
-              <w:rPr>
-                <w:noProof/>
-                <w:webHidden/>
-              </w:rPr>
-              <w:instrText xml:space="preserve"> PAGEREF _Toc369957782 \h </w:instrText>
-            </w:r>
-            <w:r>
-              <w:rPr>
-                <w:noProof/>
-                <w:webHidden/>
-              </w:rPr>
-            </w:r>
-            <w:r>
-              <w:rPr>
-                <w:noProof/>
-                <w:webHidden/>
-              </w:rPr>
-              <w:fldChar w:fldCharType="separate"/>
-            </w:r>
-            <w:r>
-              <w:rPr>
-                <w:noProof/>
-                <w:webHidden/>
-              </w:rPr>
-              <w:t>15</w:t>
-            </w:r>
-            <w:r>
-              <w:rPr>
-                <w:noProof/>
-                <w:webHidden/>
-              </w:rPr>
-              <w:fldChar w:fldCharType="end"/>
-            </w:r>
-          </w:hyperlink>
-        </w:p>
-        <w:p>
-          <w:pPr>
-            <w:pStyle w:val="Sumrio2"/>
-            <w:rPr>
-              <w:rFonts w:asciiTheme="minorHAnsi" w:eastAsiaTheme="minorEastAsia" w:hAnsiTheme="minorHAnsi" w:cstheme="minorBidi"/>
-              <w:smallCaps w:val="0"/>
-              <w:noProof/>
-              <w:sz w:val="22"/>
-              <w:szCs w:val="22"/>
-              <w:lang w:val="pt-BR" w:eastAsia="pt-BR"/>
-            </w:rPr>
-          </w:pPr>
-          <w:hyperlink w:anchor="_Toc369957783" w:history="1">
-            <w:r>
-              <w:rPr>
-                <w:rStyle w:val="Hyperlink"/>
-                <w:noProof/>
-              </w:rPr>
-              <w:t>Saving and Loading</w:t>
-            </w:r>
-            <w:r>
-              <w:rPr>
-                <w:noProof/>
-                <w:webHidden/>
-              </w:rPr>
-              <w:tab/>
-            </w:r>
-            <w:r>
-              <w:rPr>
-                <w:noProof/>
-                <w:webHidden/>
-              </w:rPr>
-              <w:fldChar w:fldCharType="begin"/>
-            </w:r>
-            <w:r>
-              <w:rPr>
-                <w:noProof/>
-                <w:webHidden/>
-              </w:rPr>
-              <w:instrText xml:space="preserve"> PAGEREF _Toc369957783 \h </w:instrText>
-            </w:r>
-            <w:r>
-              <w:rPr>
-                <w:noProof/>
-                <w:webHidden/>
-              </w:rPr>
-            </w:r>
-            <w:r>
-              <w:rPr>
-                <w:noProof/>
-                <w:webHidden/>
-              </w:rPr>
-              <w:fldChar w:fldCharType="separate"/>
-            </w:r>
-            <w:r>
-              <w:rPr>
-                <w:noProof/>
-                <w:webHidden/>
-              </w:rPr>
-              <w:t>15</w:t>
-            </w:r>
-            <w:r>
-              <w:rPr>
-                <w:noProof/>
-                <w:webHidden/>
-              </w:rPr>
-              <w:fldChar w:fldCharType="end"/>
-            </w:r>
-          </w:hyperlink>
-        </w:p>
-        <w:p>
-          <w:pPr>
-            <w:pStyle w:val="Sumrio1"/>
-            <w:rPr>
-              <w:rFonts w:asciiTheme="minorHAnsi" w:eastAsiaTheme="minorEastAsia" w:hAnsiTheme="minorHAnsi" w:cstheme="minorBidi"/>
-              <w:b w:val="0"/>
-              <w:caps w:val="0"/>
-              <w:noProof/>
-              <w:sz w:val="22"/>
-              <w:szCs w:val="22"/>
-              <w:lang w:val="pt-BR" w:eastAsia="pt-BR"/>
-            </w:rPr>
-          </w:pPr>
-          <w:hyperlink w:anchor="_Toc369957784" w:history="1">
-            <w:r>
-              <w:rPr>
-                <w:rStyle w:val="Hyperlink"/>
-                <w:noProof/>
-              </w:rPr>
-              <w:t>Character Rendering</w:t>
-            </w:r>
-            <w:r>
-              <w:rPr>
-                <w:noProof/>
-                <w:webHidden/>
-              </w:rPr>
-              <w:tab/>
-            </w:r>
-            <w:r>
-              <w:rPr>
-                <w:noProof/>
-                <w:webHidden/>
-              </w:rPr>
-              <w:fldChar w:fldCharType="begin"/>
-            </w:r>
-            <w:r>
-              <w:rPr>
-                <w:noProof/>
-                <w:webHidden/>
-              </w:rPr>
-              <w:instrText xml:space="preserve"> PAGEREF _Toc369957784 \h </w:instrText>
-            </w:r>
-            <w:r>
-              <w:rPr>
-                <w:noProof/>
-                <w:webHidden/>
-              </w:rPr>
-            </w:r>
-            <w:r>
-              <w:rPr>
-                <w:noProof/>
-                <w:webHidden/>
-              </w:rPr>
-              <w:fldChar w:fldCharType="separate"/>
-            </w:r>
-            <w:r>
-              <w:rPr>
-                <w:noProof/>
-                <w:webHidden/>
-              </w:rPr>
-              <w:t>16</w:t>
-            </w:r>
-            <w:r>
-              <w:rPr>
-                <w:noProof/>
-                <w:webHidden/>
-              </w:rPr>
-              <w:fldChar w:fldCharType="end"/>
-            </w:r>
-          </w:hyperlink>
-        </w:p>
-        <w:p>
-          <w:pPr>
-            <w:pStyle w:val="Sumrio2"/>
-            <w:rPr>
-              <w:rFonts w:asciiTheme="minorHAnsi" w:eastAsiaTheme="minorEastAsia" w:hAnsiTheme="minorHAnsi" w:cstheme="minorBidi"/>
-              <w:smallCaps w:val="0"/>
-              <w:noProof/>
-              <w:sz w:val="22"/>
-              <w:szCs w:val="22"/>
-              <w:lang w:val="pt-BR" w:eastAsia="pt-BR"/>
-            </w:rPr>
-          </w:pPr>
-          <w:hyperlink w:anchor="_Toc369957785" w:history="1">
-            <w:r>
-              <w:rPr>
-                <w:rStyle w:val="Hyperlink"/>
-                <w:noProof/>
-              </w:rPr>
-              <w:t>Overview</w:t>
-            </w:r>
-            <w:r>
-              <w:rPr>
-                <w:noProof/>
-                <w:webHidden/>
-              </w:rPr>
-              <w:tab/>
-            </w:r>
-            <w:r>
-              <w:rPr>
-                <w:noProof/>
-                <w:webHidden/>
-              </w:rPr>
-              <w:fldChar w:fldCharType="begin"/>
-            </w:r>
-            <w:r>
-              <w:rPr>
-                <w:noProof/>
-                <w:webHidden/>
-              </w:rPr>
-              <w:instrText xml:space="preserve"> PAGEREF _Toc369957785 \h </w:instrText>
-            </w:r>
-            <w:r>
-              <w:rPr>
-                <w:noProof/>
-                <w:webHidden/>
-              </w:rPr>
-            </w:r>
-            <w:r>
-              <w:rPr>
-                <w:noProof/>
-                <w:webHidden/>
-              </w:rPr>
-              <w:fldChar w:fldCharType="separate"/>
-            </w:r>
-            <w:r>
-              <w:rPr>
-                <w:noProof/>
-                <w:webHidden/>
-              </w:rPr>
-              <w:t>16</w:t>
-            </w:r>
-            <w:r>
-              <w:rPr>
-                <w:noProof/>
-                <w:webHidden/>
-              </w:rPr>
-              <w:fldChar w:fldCharType="end"/>
-            </w:r>
-          </w:hyperlink>
-        </w:p>
-        <w:p>
-          <w:pPr>
-            <w:pStyle w:val="Sumrio2"/>
-            <w:rPr>
-              <w:rFonts w:asciiTheme="minorHAnsi" w:eastAsiaTheme="minorEastAsia" w:hAnsiTheme="minorHAnsi" w:cstheme="minorBidi"/>
-              <w:smallCaps w:val="0"/>
-              <w:noProof/>
-              <w:sz w:val="22"/>
-              <w:szCs w:val="22"/>
-              <w:lang w:val="pt-BR" w:eastAsia="pt-BR"/>
-            </w:rPr>
-          </w:pPr>
-          <w:hyperlink w:anchor="_Toc369957786" w:history="1">
-            <w:r>
-              <w:rPr>
-                <w:rStyle w:val="Hyperlink"/>
-                <w:noProof/>
-              </w:rPr>
-              <w:t>Character Rendering Detail #1</w:t>
-            </w:r>
-            <w:r>
-              <w:rPr>
-                <w:noProof/>
-                <w:webHidden/>
-              </w:rPr>
-              <w:tab/>
-            </w:r>
-            <w:r>
-              <w:rPr>
-                <w:noProof/>
-                <w:webHidden/>
-              </w:rPr>
-              <w:fldChar w:fldCharType="begin"/>
-            </w:r>
-            <w:r>
-              <w:rPr>
-                <w:noProof/>
-                <w:webHidden/>
-              </w:rPr>
-              <w:instrText xml:space="preserve"> PAGEREF _Toc369957786 \h </w:instrText>
-            </w:r>
-            <w:r>
-              <w:rPr>
-                <w:noProof/>
-                <w:webHidden/>
-              </w:rPr>
-            </w:r>
-            <w:r>
-              <w:rPr>
-                <w:noProof/>
-                <w:webHidden/>
-              </w:rPr>
-              <w:fldChar w:fldCharType="separate"/>
-            </w:r>
-            <w:r>
-              <w:rPr>
-                <w:noProof/>
-                <w:webHidden/>
-              </w:rPr>
-              <w:t>16</w:t>
-            </w:r>
-            <w:r>
-              <w:rPr>
-                <w:noProof/>
-                <w:webHidden/>
-              </w:rPr>
-              <w:fldChar w:fldCharType="end"/>
-            </w:r>
-          </w:hyperlink>
-        </w:p>
-        <w:p>
-          <w:pPr>
-            <w:pStyle w:val="Sumrio2"/>
-            <w:rPr>
-              <w:rFonts w:asciiTheme="minorHAnsi" w:eastAsiaTheme="minorEastAsia" w:hAnsiTheme="minorHAnsi" w:cstheme="minorBidi"/>
-              <w:smallCaps w:val="0"/>
-              <w:noProof/>
-              <w:sz w:val="22"/>
-              <w:szCs w:val="22"/>
-              <w:lang w:val="pt-BR" w:eastAsia="pt-BR"/>
-            </w:rPr>
-          </w:pPr>
-          <w:hyperlink w:anchor="_Toc369957787" w:history="1">
-            <w:r>
-              <w:rPr>
-                <w:rStyle w:val="Hyperlink"/>
-                <w:noProof/>
-              </w:rPr>
-              <w:t>Character Rendering Detail #2</w:t>
-            </w:r>
-            <w:r>
-              <w:rPr>
-                <w:noProof/>
-                <w:webHidden/>
-              </w:rPr>
-              <w:tab/>
-            </w:r>
-            <w:r>
-              <w:rPr>
-                <w:noProof/>
-                <w:webHidden/>
-              </w:rPr>
-              <w:fldChar w:fldCharType="begin"/>
-            </w:r>
-            <w:r>
-              <w:rPr>
-                <w:noProof/>
-                <w:webHidden/>
-              </w:rPr>
-              <w:instrText xml:space="preserve"> PAGEREF _Toc369957787 \h </w:instrText>
-            </w:r>
-            <w:r>
-              <w:rPr>
-                <w:noProof/>
-                <w:webHidden/>
-              </w:rPr>
-            </w:r>
-            <w:r>
-              <w:rPr>
-                <w:noProof/>
-                <w:webHidden/>
-              </w:rPr>
-              <w:fldChar w:fldCharType="separate"/>
-            </w:r>
-            <w:r>
-              <w:rPr>
-                <w:noProof/>
-                <w:webHidden/>
-              </w:rPr>
-              <w:t>16</w:t>
-            </w:r>
-            <w:r>
-              <w:rPr>
-                <w:noProof/>
-                <w:webHidden/>
-              </w:rPr>
-              <w:fldChar w:fldCharType="end"/>
-            </w:r>
-          </w:hyperlink>
-        </w:p>
-        <w:p>
-          <w:pPr>
-            <w:pStyle w:val="Sumrio1"/>
-            <w:rPr>
-              <w:rFonts w:asciiTheme="minorHAnsi" w:eastAsiaTheme="minorEastAsia" w:hAnsiTheme="minorHAnsi" w:cstheme="minorBidi"/>
-              <w:b w:val="0"/>
-              <w:caps w:val="0"/>
-              <w:noProof/>
-              <w:sz w:val="22"/>
-              <w:szCs w:val="22"/>
-              <w:lang w:val="pt-BR" w:eastAsia="pt-BR"/>
-            </w:rPr>
-          </w:pPr>
-          <w:hyperlink w:anchor="_Toc369957788" w:history="1">
-            <w:r>
-              <w:rPr>
-                <w:rStyle w:val="Hyperlink"/>
-                <w:noProof/>
-              </w:rPr>
-              <w:t>World Editing</w:t>
-            </w:r>
-            <w:r>
-              <w:rPr>
-                <w:noProof/>
-                <w:webHidden/>
-              </w:rPr>
-              <w:tab/>
-            </w:r>
-            <w:r>
-              <w:rPr>
-                <w:noProof/>
-                <w:webHidden/>
-              </w:rPr>
-              <w:fldChar w:fldCharType="begin"/>
-            </w:r>
-            <w:r>
-              <w:rPr>
-                <w:noProof/>
-                <w:webHidden/>
-              </w:rPr>
-              <w:instrText xml:space="preserve"> PAGEREF _Toc369957788 \h </w:instrText>
-            </w:r>
-            <w:r>
-              <w:rPr>
-                <w:noProof/>
-                <w:webHidden/>
-              </w:rPr>
-            </w:r>
-            <w:r>
-              <w:rPr>
-                <w:noProof/>
-                <w:webHidden/>
-              </w:rPr>
-              <w:fldChar w:fldCharType="separate"/>
-            </w:r>
-            <w:r>
-              <w:rPr>
-                <w:noProof/>
-                <w:webHidden/>
-              </w:rPr>
-              <w:t>17</w:t>
-            </w:r>
-            <w:r>
-              <w:rPr>
-                <w:noProof/>
-                <w:webHidden/>
-              </w:rPr>
-              <w:fldChar w:fldCharType="end"/>
-            </w:r>
-          </w:hyperlink>
-        </w:p>
-        <w:p>
-          <w:pPr>
-            <w:pStyle w:val="Sumrio2"/>
-            <w:rPr>
-              <w:rFonts w:asciiTheme="minorHAnsi" w:eastAsiaTheme="minorEastAsia" w:hAnsiTheme="minorHAnsi" w:cstheme="minorBidi"/>
-              <w:smallCaps w:val="0"/>
-              <w:noProof/>
-              <w:sz w:val="22"/>
-              <w:szCs w:val="22"/>
-              <w:lang w:val="pt-BR" w:eastAsia="pt-BR"/>
-            </w:rPr>
-          </w:pPr>
-          <w:hyperlink w:anchor="_Toc369957789" w:history="1">
-            <w:r>
-              <w:rPr>
-                <w:rStyle w:val="Hyperlink"/>
-                <w:noProof/>
-              </w:rPr>
-              <w:t>Overview</w:t>
-            </w:r>
-            <w:r>
-              <w:rPr>
-                <w:noProof/>
-                <w:webHidden/>
-              </w:rPr>
-              <w:tab/>
-            </w:r>
-            <w:r>
-              <w:rPr>
-                <w:noProof/>
-                <w:webHidden/>
-              </w:rPr>
-              <w:fldChar w:fldCharType="begin"/>
-            </w:r>
-            <w:r>
-              <w:rPr>
-                <w:noProof/>
-                <w:webHidden/>
-              </w:rPr>
-              <w:instrText xml:space="preserve"> PAGEREF _Toc369957789 \h </w:instrText>
-            </w:r>
-            <w:r>
-              <w:rPr>
-                <w:noProof/>
-                <w:webHidden/>
-              </w:rPr>
-            </w:r>
-            <w:r>
-              <w:rPr>
-                <w:noProof/>
-                <w:webHidden/>
-              </w:rPr>
-              <w:fldChar w:fldCharType="separate"/>
-            </w:r>
-            <w:r>
-              <w:rPr>
-                <w:noProof/>
-                <w:webHidden/>
-              </w:rPr>
-              <w:t>17</w:t>
-            </w:r>
-            <w:r>
-              <w:rPr>
-                <w:noProof/>
-                <w:webHidden/>
-              </w:rPr>
-              <w:fldChar w:fldCharType="end"/>
-            </w:r>
-          </w:hyperlink>
-        </w:p>
-        <w:p>
-          <w:pPr>
-            <w:pStyle w:val="Sumrio2"/>
-            <w:rPr>
-              <w:rFonts w:asciiTheme="minorHAnsi" w:eastAsiaTheme="minorEastAsia" w:hAnsiTheme="minorHAnsi" w:cstheme="minorBidi"/>
-              <w:smallCaps w:val="0"/>
-              <w:noProof/>
-              <w:sz w:val="22"/>
-              <w:szCs w:val="22"/>
-              <w:lang w:val="pt-BR" w:eastAsia="pt-BR"/>
-            </w:rPr>
-          </w:pPr>
-          <w:hyperlink w:anchor="_Toc369957790" w:history="1">
-            <w:r>
-              <w:rPr>
-                <w:rStyle w:val="Hyperlink"/>
-                <w:noProof/>
-              </w:rPr>
-              <w:t>World Editing Detail #1</w:t>
-            </w:r>
-            <w:r>
-              <w:rPr>
-                <w:noProof/>
-                <w:webHidden/>
-              </w:rPr>
-              <w:tab/>
-            </w:r>
-            <w:r>
-              <w:rPr>
-                <w:noProof/>
-                <w:webHidden/>
-              </w:rPr>
-              <w:fldChar w:fldCharType="begin"/>
-            </w:r>
-            <w:r>
-              <w:rPr>
-                <w:noProof/>
-                <w:webHidden/>
-              </w:rPr>
-              <w:instrText xml:space="preserve"> PAGEREF _Toc369957790 \h </w:instrText>
-            </w:r>
-            <w:r>
-              <w:rPr>
-                <w:noProof/>
-                <w:webHidden/>
-              </w:rPr>
-            </w:r>
-            <w:r>
-              <w:rPr>
-                <w:noProof/>
-                <w:webHidden/>
-              </w:rPr>
-              <w:fldChar w:fldCharType="separate"/>
-            </w:r>
-            <w:r>
-              <w:rPr>
-                <w:noProof/>
-                <w:webHidden/>
-              </w:rPr>
-              <w:t>17</w:t>
-            </w:r>
-            <w:r>
-              <w:rPr>
-                <w:noProof/>
-                <w:webHidden/>
-              </w:rPr>
-              <w:fldChar w:fldCharType="end"/>
-            </w:r>
-          </w:hyperlink>
-        </w:p>
-        <w:p>
-          <w:pPr>
-            <w:pStyle w:val="Sumrio2"/>
-            <w:rPr>
-              <w:rFonts w:asciiTheme="minorHAnsi" w:eastAsiaTheme="minorEastAsia" w:hAnsiTheme="minorHAnsi" w:cstheme="minorBidi"/>
-              <w:smallCaps w:val="0"/>
-              <w:noProof/>
-              <w:sz w:val="22"/>
-              <w:szCs w:val="22"/>
-              <w:lang w:val="pt-BR" w:eastAsia="pt-BR"/>
-            </w:rPr>
-          </w:pPr>
-          <w:hyperlink w:anchor="_Toc369957791" w:history="1">
-            <w:r>
-              <w:rPr>
-                <w:rStyle w:val="Hyperlink"/>
-                <w:noProof/>
-              </w:rPr>
-              <w:t>World Editing Detail #2</w:t>
-            </w:r>
-            <w:r>
-              <w:rPr>
-                <w:noProof/>
-                <w:webHidden/>
-              </w:rPr>
-              <w:tab/>
-            </w:r>
-            <w:r>
-              <w:rPr>
-                <w:noProof/>
-                <w:webHidden/>
-              </w:rPr>
-              <w:fldChar w:fldCharType="begin"/>
-            </w:r>
-            <w:r>
-              <w:rPr>
-                <w:noProof/>
-                <w:webHidden/>
-              </w:rPr>
-              <w:instrText xml:space="preserve"> PAGEREF _Toc369957791 \h </w:instrText>
-            </w:r>
-            <w:r>
-              <w:rPr>
-                <w:noProof/>
-                <w:webHidden/>
-              </w:rPr>
-            </w:r>
-            <w:r>
-              <w:rPr>
-                <w:noProof/>
-                <w:webHidden/>
-              </w:rPr>
-              <w:fldChar w:fldCharType="separate"/>
-            </w:r>
-            <w:r>
-              <w:rPr>
-                <w:noProof/>
-                <w:webHidden/>
-              </w:rPr>
-              <w:t>17</w:t>
-            </w:r>
-            <w:r>
-              <w:rPr>
-                <w:noProof/>
-                <w:webHidden/>
-              </w:rPr>
-              <w:fldChar w:fldCharType="end"/>
-            </w:r>
-          </w:hyperlink>
-        </w:p>
-        <w:p>
-          <w:pPr>
-            <w:pStyle w:val="Sumrio1"/>
-            <w:rPr>
-              <w:rFonts w:asciiTheme="minorHAnsi" w:eastAsiaTheme="minorEastAsia" w:hAnsiTheme="minorHAnsi" w:cstheme="minorBidi"/>
-              <w:b w:val="0"/>
-              <w:caps w:val="0"/>
-              <w:noProof/>
-              <w:sz w:val="22"/>
-              <w:szCs w:val="22"/>
-              <w:lang w:val="pt-BR" w:eastAsia="pt-BR"/>
-            </w:rPr>
-          </w:pPr>
-          <w:hyperlink w:anchor="_Toc369957792" w:history="1">
-            <w:r>
-              <w:rPr>
-                <w:rStyle w:val="Hyperlink"/>
-                <w:noProof/>
-              </w:rPr>
-              <w:t>Extra Miscellaneous Stuff</w:t>
-            </w:r>
-            <w:r>
-              <w:rPr>
-                <w:noProof/>
-                <w:webHidden/>
-              </w:rPr>
-              <w:tab/>
-            </w:r>
-            <w:r>
-              <w:rPr>
-                <w:noProof/>
-                <w:webHidden/>
-              </w:rPr>
-              <w:fldChar w:fldCharType="begin"/>
-            </w:r>
-            <w:r>
-              <w:rPr>
-                <w:noProof/>
-                <w:webHidden/>
-              </w:rPr>
-              <w:instrText xml:space="preserve"> PAGEREF _Toc369957792 \h </w:instrText>
-            </w:r>
-            <w:r>
-              <w:rPr>
-                <w:noProof/>
-                <w:webHidden/>
-              </w:rPr>
-            </w:r>
-            <w:r>
-              <w:rPr>
-                <w:noProof/>
-                <w:webHidden/>
-              </w:rPr>
-              <w:fldChar w:fldCharType="separate"/>
-            </w:r>
-            <w:r>
-              <w:rPr>
-                <w:noProof/>
-                <w:webHidden/>
-              </w:rPr>
-              <w:t>18</w:t>
-            </w:r>
-            <w:r>
-              <w:rPr>
-                <w:noProof/>
-                <w:webHidden/>
-              </w:rPr>
-              <w:fldChar w:fldCharType="end"/>
-            </w:r>
-          </w:hyperlink>
-        </w:p>
-        <w:p>
-          <w:pPr>
-            <w:pStyle w:val="Sumrio2"/>
-            <w:rPr>
-              <w:rFonts w:asciiTheme="minorHAnsi" w:eastAsiaTheme="minorEastAsia" w:hAnsiTheme="minorHAnsi" w:cstheme="minorBidi"/>
-              <w:smallCaps w:val="0"/>
-              <w:noProof/>
-              <w:sz w:val="22"/>
-              <w:szCs w:val="22"/>
-              <w:lang w:val="pt-BR" w:eastAsia="pt-BR"/>
-            </w:rPr>
-          </w:pPr>
-          <w:hyperlink w:anchor="_Toc369957793" w:history="1">
-            <w:r>
-              <w:rPr>
-                <w:rStyle w:val="Hyperlink"/>
-                <w:noProof/>
-              </w:rPr>
-              <w:t>Overview</w:t>
-            </w:r>
-            <w:r>
-              <w:rPr>
-                <w:noProof/>
-                <w:webHidden/>
-              </w:rPr>
-              <w:tab/>
-            </w:r>
-            <w:r>
-              <w:rPr>
-                <w:noProof/>
-                <w:webHidden/>
-              </w:rPr>
-              <w:fldChar w:fldCharType="begin"/>
-            </w:r>
-            <w:r>
-              <w:rPr>
-                <w:noProof/>
-                <w:webHidden/>
-              </w:rPr>
-              <w:instrText xml:space="preserve"> PAGEREF _Toc369957793 \h </w:instrText>
-            </w:r>
-            <w:r>
-              <w:rPr>
-                <w:noProof/>
-                <w:webHidden/>
-              </w:rPr>
-            </w:r>
-            <w:r>
-              <w:rPr>
-                <w:noProof/>
-                <w:webHidden/>
-              </w:rPr>
-              <w:fldChar w:fldCharType="separate"/>
-            </w:r>
-            <w:r>
-              <w:rPr>
-                <w:noProof/>
-                <w:webHidden/>
-              </w:rPr>
-              <w:t>18</w:t>
-            </w:r>
-            <w:r>
-              <w:rPr>
-                <w:noProof/>
-                <w:webHidden/>
-              </w:rPr>
-              <w:fldChar w:fldCharType="end"/>
-            </w:r>
-          </w:hyperlink>
-        </w:p>
-        <w:p>
-          <w:pPr>
-            <w:pStyle w:val="Sumrio2"/>
-            <w:rPr>
-              <w:rFonts w:asciiTheme="minorHAnsi" w:eastAsiaTheme="minorEastAsia" w:hAnsiTheme="minorHAnsi" w:cstheme="minorBidi"/>
-              <w:smallCaps w:val="0"/>
-              <w:noProof/>
-              <w:sz w:val="22"/>
-              <w:szCs w:val="22"/>
-              <w:lang w:val="pt-BR" w:eastAsia="pt-BR"/>
-            </w:rPr>
-          </w:pPr>
-          <w:hyperlink w:anchor="_Toc369957794" w:history="1">
-            <w:r>
-              <w:rPr>
-                <w:rStyle w:val="Hyperlink"/>
-                <w:noProof/>
-              </w:rPr>
-              <w:t>Junk I am working on…</w:t>
-            </w:r>
-            <w:r>
-              <w:rPr>
-                <w:noProof/>
-                <w:webHidden/>
-              </w:rPr>
-              <w:tab/>
-            </w:r>
-            <w:r>
-              <w:rPr>
-                <w:noProof/>
-                <w:webHidden/>
-              </w:rPr>
-              <w:fldChar w:fldCharType="begin"/>
-            </w:r>
-            <w:r>
-              <w:rPr>
-                <w:noProof/>
-                <w:webHidden/>
-              </w:rPr>
-              <w:instrText xml:space="preserve"> PAGEREF _Toc369957794 \h </w:instrText>
-            </w:r>
-            <w:r>
-              <w:rPr>
-                <w:noProof/>
-                <w:webHidden/>
-              </w:rPr>
-            </w:r>
-            <w:r>
-              <w:rPr>
-                <w:noProof/>
-                <w:webHidden/>
-              </w:rPr>
-              <w:fldChar w:fldCharType="separate"/>
-            </w:r>
-            <w:r>
-              <w:rPr>
-                <w:noProof/>
-                <w:webHidden/>
-              </w:rPr>
-              <w:t>18</w:t>
-            </w:r>
-            <w:r>
-              <w:rPr>
-                <w:noProof/>
-                <w:webHidden/>
-              </w:rPr>
-              <w:fldChar w:fldCharType="end"/>
-            </w:r>
-          </w:hyperlink>
-        </w:p>
-        <w:p>
-          <w:pPr>
-            <w:pStyle w:val="Sumrio1"/>
-            <w:rPr>
-              <w:rFonts w:asciiTheme="minorHAnsi" w:eastAsiaTheme="minorEastAsia" w:hAnsiTheme="minorHAnsi" w:cstheme="minorBidi"/>
-              <w:b w:val="0"/>
-              <w:caps w:val="0"/>
-              <w:noProof/>
-              <w:sz w:val="22"/>
-              <w:szCs w:val="22"/>
-              <w:lang w:val="pt-BR" w:eastAsia="pt-BR"/>
-            </w:rPr>
-          </w:pPr>
-          <w:hyperlink w:anchor="_Toc369957795" w:history="1">
-            <w:r>
-              <w:rPr>
-                <w:rStyle w:val="Hyperlink"/>
-                <w:noProof/>
-              </w:rPr>
-              <w:t>“XYZ Appendix”</w:t>
-            </w:r>
-            <w:r>
-              <w:rPr>
-                <w:noProof/>
-                <w:webHidden/>
-              </w:rPr>
-              <w:tab/>
-            </w:r>
-            <w:r>
-              <w:rPr>
-                <w:noProof/>
-                <w:webHidden/>
-              </w:rPr>
-              <w:fldChar w:fldCharType="begin"/>
-            </w:r>
-            <w:r>
-              <w:rPr>
-                <w:noProof/>
-                <w:webHidden/>
-              </w:rPr>
-              <w:instrText xml:space="preserve"> PAGEREF _Toc369957795 \h </w:instrText>
-            </w:r>
-            <w:r>
-              <w:rPr>
-                <w:noProof/>
-                <w:webHidden/>
-              </w:rPr>
-            </w:r>
-            <w:r>
-              <w:rPr>
-                <w:noProof/>
-                <w:webHidden/>
-              </w:rPr>
-              <w:fldChar w:fldCharType="separate"/>
-            </w:r>
-            <w:r>
-              <w:rPr>
-                <w:noProof/>
-                <w:webHidden/>
-              </w:rPr>
-              <w:t>19</w:t>
-            </w:r>
-            <w:r>
-              <w:rPr>
-                <w:noProof/>
-                <w:webHidden/>
-              </w:rPr>
-              <w:fldChar w:fldCharType="end"/>
-            </w:r>
-          </w:hyperlink>
-        </w:p>
-        <w:p>
-          <w:pPr>
-            <w:pStyle w:val="Sumrio1"/>
-            <w:rPr>
-              <w:rFonts w:asciiTheme="minorHAnsi" w:eastAsiaTheme="minorEastAsia" w:hAnsiTheme="minorHAnsi" w:cstheme="minorBidi"/>
-              <w:b w:val="0"/>
-              <w:caps w:val="0"/>
-              <w:noProof/>
-              <w:sz w:val="22"/>
-              <w:szCs w:val="22"/>
-              <w:lang w:val="pt-BR" w:eastAsia="pt-BR"/>
-            </w:rPr>
-          </w:pPr>
-          <w:hyperlink w:anchor="_Toc369957796" w:history="1">
-            <w:r>
-              <w:rPr>
-                <w:rStyle w:val="Hyperlink"/>
-                <w:noProof/>
-              </w:rPr>
-              <w:t>“Objects Appendix”</w:t>
-            </w:r>
-            <w:r>
-              <w:rPr>
-                <w:noProof/>
-                <w:webHidden/>
-              </w:rPr>
-              <w:tab/>
-            </w:r>
-            <w:r>
-              <w:rPr>
-                <w:noProof/>
-                <w:webHidden/>
-              </w:rPr>
-              <w:fldChar w:fldCharType="begin"/>
-            </w:r>
-            <w:r>
-              <w:rPr>
-                <w:noProof/>
-                <w:webHidden/>
-              </w:rPr>
-              <w:instrText xml:space="preserve"> PAGEREF _Toc369957796 \h </w:instrText>
-            </w:r>
-            <w:r>
-              <w:rPr>
-                <w:noProof/>
-                <w:webHidden/>
-              </w:rPr>
-            </w:r>
-            <w:r>
-              <w:rPr>
-                <w:noProof/>
-                <w:webHidden/>
-              </w:rPr>
-              <w:fldChar w:fldCharType="separate"/>
-            </w:r>
-            <w:r>
-              <w:rPr>
-                <w:noProof/>
-                <w:webHidden/>
-              </w:rPr>
-              <w:t>19</w:t>
-            </w:r>
-            <w:r>
-              <w:rPr>
-                <w:noProof/>
-                <w:webHidden/>
-              </w:rPr>
-              <w:fldChar w:fldCharType="end"/>
-            </w:r>
-          </w:hyperlink>
-        </w:p>
-        <w:p>
-          <w:pPr>
-            <w:pStyle w:val="Sumrio1"/>
-            <w:rPr>
-              <w:rFonts w:asciiTheme="minorHAnsi" w:eastAsiaTheme="minorEastAsia" w:hAnsiTheme="minorHAnsi" w:cstheme="minorBidi"/>
-              <w:b w:val="0"/>
-              <w:caps w:val="0"/>
-              <w:noProof/>
-              <w:sz w:val="22"/>
-              <w:szCs w:val="22"/>
-              <w:lang w:val="pt-BR" w:eastAsia="pt-BR"/>
-            </w:rPr>
-          </w:pPr>
-          <w:hyperlink w:anchor="_Toc369957797" w:history="1">
-            <w:r>
-              <w:rPr>
-                <w:rStyle w:val="Hyperlink"/>
-                <w:noProof/>
-              </w:rPr>
-              <w:t>“User Interface Appendix”</w:t>
-            </w:r>
-            <w:r>
-              <w:rPr>
-                <w:noProof/>
-                <w:webHidden/>
-              </w:rPr>
-              <w:tab/>
-            </w:r>
-            <w:r>
-              <w:rPr>
-                <w:noProof/>
-                <w:webHidden/>
-              </w:rPr>
-              <w:fldChar w:fldCharType="begin"/>
-            </w:r>
-            <w:r>
-              <w:rPr>
-                <w:noProof/>
-                <w:webHidden/>
-              </w:rPr>
-              <w:instrText xml:space="preserve"> PAGEREF _Toc369957797 \h </w:instrText>
-            </w:r>
-            <w:r>
-              <w:rPr>
-                <w:noProof/>
-                <w:webHidden/>
-              </w:rPr>
-            </w:r>
-            <w:r>
-              <w:rPr>
-                <w:noProof/>
-                <w:webHidden/>
-              </w:rPr>
-              <w:fldChar w:fldCharType="separate"/>
-            </w:r>
-            <w:r>
-              <w:rPr>
-                <w:noProof/>
-                <w:webHidden/>
-              </w:rPr>
-              <w:t>19</w:t>
-            </w:r>
-            <w:r>
-              <w:rPr>
-                <w:noProof/>
-                <w:webHidden/>
-              </w:rPr>
-              <w:fldChar w:fldCharType="end"/>
-            </w:r>
-          </w:hyperlink>
-        </w:p>
-        <w:p>
-          <w:pPr>
-            <w:pStyle w:val="Sumrio1"/>
-            <w:rPr>
-              <w:rFonts w:asciiTheme="minorHAnsi" w:eastAsiaTheme="minorEastAsia" w:hAnsiTheme="minorHAnsi" w:cstheme="minorBidi"/>
-              <w:b w:val="0"/>
-              <w:caps w:val="0"/>
-              <w:noProof/>
-              <w:sz w:val="22"/>
-              <w:szCs w:val="22"/>
-              <w:lang w:val="pt-BR" w:eastAsia="pt-BR"/>
-            </w:rPr>
-          </w:pPr>
-          <w:hyperlink w:anchor="_Toc369957798" w:history="1">
-            <w:r>
-              <w:rPr>
-                <w:rStyle w:val="Hyperlink"/>
-                <w:noProof/>
-              </w:rPr>
-              <w:t>“Networking Appendix”</w:t>
-            </w:r>
-            <w:r>
-              <w:rPr>
-                <w:noProof/>
-                <w:webHidden/>
-              </w:rPr>
-              <w:tab/>
-            </w:r>
-            <w:r>
-              <w:rPr>
-                <w:noProof/>
-                <w:webHidden/>
-              </w:rPr>
-              <w:fldChar w:fldCharType="begin"/>
-            </w:r>
-            <w:r>
-              <w:rPr>
-                <w:noProof/>
-                <w:webHidden/>
-              </w:rPr>
-              <w:instrText xml:space="preserve"> PAGEREF _Toc369957798 \h </w:instrText>
-            </w:r>
-            <w:r>
-              <w:rPr>
-                <w:noProof/>
-                <w:webHidden/>
-              </w:rPr>
-            </w:r>
-            <w:r>
-              <w:rPr>
-                <w:noProof/>
-                <w:webHidden/>
-              </w:rPr>
-              <w:fldChar w:fldCharType="separate"/>
-            </w:r>
-            <w:r>
-              <w:rPr>
-                <w:noProof/>
-                <w:webHidden/>
-              </w:rPr>
-              <w:t>19</w:t>
-            </w:r>
-            <w:r>
-              <w:rPr>
-                <w:noProof/>
-                <w:webHidden/>
-              </w:rPr>
-              <w:fldChar w:fldCharType="end"/>
-            </w:r>
-          </w:hyperlink>
-        </w:p>
-        <w:p>
-          <w:pPr>
-            <w:pStyle w:val="Sumrio1"/>
-            <w:rPr>
-              <w:rFonts w:asciiTheme="minorHAnsi" w:eastAsiaTheme="minorEastAsia" w:hAnsiTheme="minorHAnsi" w:cstheme="minorBidi"/>
-              <w:b w:val="0"/>
-              <w:caps w:val="0"/>
-              <w:noProof/>
-              <w:sz w:val="22"/>
-              <w:szCs w:val="22"/>
-              <w:lang w:val="pt-BR" w:eastAsia="pt-BR"/>
-            </w:rPr>
-          </w:pPr>
-          <w:hyperlink w:anchor="_Toc369957799" w:history="1">
-            <w:r>
-              <w:rPr>
-                <w:rStyle w:val="Hyperlink"/>
-                <w:noProof/>
-              </w:rPr>
-              <w:t>“Character Rendering and Animation Appendix”</w:t>
-            </w:r>
-            <w:r>
-              <w:rPr>
-                <w:noProof/>
-                <w:webHidden/>
-              </w:rPr>
-              <w:tab/>
-            </w:r>
-            <w:r>
-              <w:rPr>
-                <w:noProof/>
-                <w:webHidden/>
-              </w:rPr>
-              <w:fldChar w:fldCharType="begin"/>
-            </w:r>
-            <w:r>
-              <w:rPr>
-                <w:noProof/>
-                <w:webHidden/>
-              </w:rPr>
-              <w:instrText xml:space="preserve"> PAGEREF _Toc369957799 \h </w:instrText>
-            </w:r>
-            <w:r>
-              <w:rPr>
-                <w:noProof/>
-                <w:webHidden/>
-              </w:rPr>
-            </w:r>
-            <w:r>
-              <w:rPr>
-                <w:noProof/>
-                <w:webHidden/>
-              </w:rPr>
-              <w:fldChar w:fldCharType="separate"/>
-            </w:r>
-            <w:r>
-              <w:rPr>
-                <w:noProof/>
-                <w:webHidden/>
-              </w:rPr>
-              <w:t>19</w:t>
-            </w:r>
-            <w:r>
-              <w:rPr>
-                <w:noProof/>
-                <w:webHidden/>
-              </w:rPr>
-              <w:fldChar w:fldCharType="end"/>
-            </w:r>
-          </w:hyperlink>
-        </w:p>
-        <w:p>
-          <w:pPr>
-            <w:pStyle w:val="Sumrio1"/>
-            <w:rPr>
-              <w:rFonts w:asciiTheme="minorHAnsi" w:eastAsiaTheme="minorEastAsia" w:hAnsiTheme="minorHAnsi" w:cstheme="minorBidi"/>
-              <w:b w:val="0"/>
-              <w:caps w:val="0"/>
-              <w:noProof/>
-              <w:sz w:val="22"/>
-              <w:szCs w:val="22"/>
-              <w:lang w:val="pt-BR" w:eastAsia="pt-BR"/>
-            </w:rPr>
-          </w:pPr>
-          <w:hyperlink w:anchor="_Toc369957800" w:history="1">
-            <w:r>
-              <w:rPr>
-                <w:rStyle w:val="Hyperlink"/>
-                <w:noProof/>
-              </w:rPr>
-              <w:t>“Story Appendix”</w:t>
-            </w:r>
-            <w:r>
-              <w:rPr>
-                <w:noProof/>
-                <w:webHidden/>
-              </w:rPr>
-              <w:tab/>
-            </w:r>
-            <w:r>
-              <w:rPr>
-                <w:noProof/>
-                <w:webHidden/>
-              </w:rPr>
-              <w:fldChar w:fldCharType="begin"/>
-            </w:r>
-            <w:r>
-              <w:rPr>
-                <w:noProof/>
-                <w:webHidden/>
-              </w:rPr>
-              <w:instrText xml:space="preserve"> PAGEREF _Toc369957800 \h </w:instrText>
-            </w:r>
-            <w:r>
-              <w:rPr>
-                <w:noProof/>
-                <w:webHidden/>
-              </w:rPr>
-            </w:r>
-            <w:r>
-              <w:rPr>
-                <w:noProof/>
-                <w:webHidden/>
-              </w:rPr>
-              <w:fldChar w:fldCharType="separate"/>
-            </w:r>
-            <w:r>
-              <w:rPr>
-                <w:noProof/>
-                <w:webHidden/>
-              </w:rPr>
-              <w:t>19</w:t>
             </w:r>
             <w:r>
               <w:rPr>
@@ -7110,15 +3970,15 @@
         <w:br w:type="page"/>
       </w:r>
     </w:p>
-    <w:bookmarkEnd w:id="3"/>
     <w:p>
       <w:pPr>
         <w:pStyle w:val="Ttulo1"/>
-        <w:jc w:val="left"/>
         <w:rPr>
           <w:sz w:val="40"/>
         </w:rPr>
       </w:pPr>
+      <w:bookmarkStart w:id="4" w:name="_Toc369988809"/>
+      <w:bookmarkEnd w:id="3"/>
       <w:r>
         <w:rPr>
           <w:sz w:val="40"/>
@@ -7126,11 +3986,12 @@
         <w:lastRenderedPageBreak/>
         <w:t>About this document</w:t>
       </w:r>
-    </w:p>
-    <w:p/>
-    <w:p>
-      <w:r>
-        <w:t xml:space="preserve">This document is being written with a little of a headway into the creation of the game itself. While some things are considered “done”, they are actually “done, for now”. </w:t>
+      <w:bookmarkEnd w:id="4"/>
+    </w:p>
+    <w:p/>
+    <w:p>
+      <w:r>
+        <w:t>This document is being written with a little of a headway into the creation of the game itself.</w:t>
       </w:r>
       <w:r>
         <w:t xml:space="preserve"> During the course of the project</w:t>
@@ -7176,11 +4037,16 @@
         <w:t>to do so, it will be done in an annex as well.</w:t>
       </w:r>
     </w:p>
-    <w:p>
-      <w:pPr>
-        <w:ind w:firstLine="720"/>
-      </w:pPr>
-    </w:p>
+    <w:p/>
+    <w:p>
+      <w:r>
+        <w:t>Thanks for the people that made the artwork that appears in this document</w:t>
+      </w:r>
+      <w:r>
+        <w:t>.</w:t>
+      </w:r>
+    </w:p>
+    <w:p/>
     <w:p>
       <w:r>
         <w:t xml:space="preserve">Special thanks for Chris Taylor </w:t>
@@ -7211,36 +4077,42 @@
       </w:r>
     </w:p>
     <w:p/>
+    <w:p>
+      <w:pPr>
+        <w:rPr>
+          <w:sz w:val="40"/>
+        </w:rPr>
+      </w:pPr>
+      <w:bookmarkStart w:id="5" w:name="_Toc447196592"/>
+      <w:r>
+        <w:rPr>
+          <w:sz w:val="40"/>
+        </w:rPr>
+        <w:br w:type="page"/>
+      </w:r>
+    </w:p>
     <w:p>
       <w:pPr>
         <w:rPr>
           <w:b/>
           <w:sz w:val="40"/>
-        </w:rPr>
-      </w:pPr>
-      <w:bookmarkStart w:id="4" w:name="_Toc447196592"/>
-      <w:bookmarkStart w:id="5" w:name="_Toc369957706"/>
+          <w:u w:val="single"/>
+        </w:rPr>
+      </w:pPr>
+    </w:p>
+    <w:p>
+      <w:pPr>
+        <w:pStyle w:val="Ttulo1"/>
+      </w:pPr>
+      <w:bookmarkStart w:id="6" w:name="_Toc369988810"/>
       <w:r>
         <w:rPr>
           <w:sz w:val="40"/>
         </w:rPr>
-        <w:br w:type="page"/>
-      </w:r>
-    </w:p>
-    <w:p>
-      <w:pPr>
-        <w:pStyle w:val="Ttulo1"/>
-        <w:jc w:val="left"/>
-      </w:pPr>
-      <w:r>
-        <w:rPr>
-          <w:sz w:val="40"/>
-        </w:rPr>
-        <w:lastRenderedPageBreak/>
         <w:t>Game Overview</w:t>
       </w:r>
-      <w:bookmarkEnd w:id="4"/>
       <w:bookmarkEnd w:id="5"/>
+      <w:bookmarkEnd w:id="6"/>
     </w:p>
     <w:p>
       <w:pPr>
@@ -7250,41 +4122,39 @@
     <w:p>
       <w:pPr>
         <w:pStyle w:val="Ttulo2"/>
-        <w:jc w:val="left"/>
         <w:rPr>
           <w:sz w:val="28"/>
         </w:rPr>
       </w:pPr>
-      <w:bookmarkStart w:id="6" w:name="_Toc447196597"/>
-      <w:bookmarkStart w:id="7" w:name="_Toc369957707"/>
+      <w:bookmarkStart w:id="7" w:name="_Toc447196597"/>
+      <w:bookmarkStart w:id="8" w:name="_Toc369988811"/>
       <w:r>
         <w:rPr>
           <w:sz w:val="28"/>
         </w:rPr>
         <w:t>Common Questions</w:t>
       </w:r>
-      <w:bookmarkEnd w:id="6"/>
       <w:bookmarkEnd w:id="7"/>
+      <w:bookmarkEnd w:id="8"/>
     </w:p>
     <w:p/>
     <w:p>
       <w:pPr>
         <w:pStyle w:val="Ttulo3"/>
-        <w:jc w:val="left"/>
         <w:rPr>
           <w:u w:val="none"/>
         </w:rPr>
       </w:pPr>
-      <w:bookmarkStart w:id="8" w:name="_Toc447196598"/>
-      <w:bookmarkStart w:id="9" w:name="_Toc369957708"/>
+      <w:bookmarkStart w:id="9" w:name="_Toc447196598"/>
+      <w:bookmarkStart w:id="10" w:name="_Toc369988812"/>
       <w:r>
         <w:rPr>
           <w:u w:val="none"/>
         </w:rPr>
         <w:t>What is the game?</w:t>
       </w:r>
-      <w:bookmarkEnd w:id="8"/>
       <w:bookmarkEnd w:id="9"/>
+      <w:bookmarkEnd w:id="10"/>
     </w:p>
     <w:p/>
     <w:p>
@@ -7302,21 +4172,20 @@
     <w:p>
       <w:pPr>
         <w:pStyle w:val="Ttulo3"/>
-        <w:jc w:val="left"/>
         <w:rPr>
           <w:u w:val="none"/>
         </w:rPr>
       </w:pPr>
-      <w:bookmarkStart w:id="10" w:name="_Toc447196599"/>
-      <w:bookmarkStart w:id="11" w:name="_Toc369957709"/>
+      <w:bookmarkStart w:id="11" w:name="_Toc447196599"/>
+      <w:bookmarkStart w:id="12" w:name="_Toc369988813"/>
       <w:r>
         <w:rPr>
           <w:u w:val="none"/>
         </w:rPr>
         <w:t>Why create this game?</w:t>
       </w:r>
-      <w:bookmarkEnd w:id="10"/>
       <w:bookmarkEnd w:id="11"/>
+      <w:bookmarkEnd w:id="12"/>
     </w:p>
     <w:p/>
     <w:p>
@@ -7328,21 +4197,20 @@
     <w:p>
       <w:pPr>
         <w:pStyle w:val="Ttulo3"/>
-        <w:jc w:val="left"/>
         <w:rPr>
           <w:u w:val="none"/>
         </w:rPr>
       </w:pPr>
-      <w:bookmarkStart w:id="12" w:name="_Toc447196600"/>
-      <w:bookmarkStart w:id="13" w:name="_Toc369957710"/>
+      <w:bookmarkStart w:id="13" w:name="_Toc447196600"/>
+      <w:bookmarkStart w:id="14" w:name="_Toc369988814"/>
       <w:r>
         <w:rPr>
           <w:u w:val="none"/>
         </w:rPr>
         <w:t>Where does the game take place?</w:t>
       </w:r>
-      <w:bookmarkEnd w:id="12"/>
       <w:bookmarkEnd w:id="13"/>
+      <w:bookmarkEnd w:id="14"/>
     </w:p>
     <w:p/>
     <w:p>
@@ -7362,21 +4230,20 @@
     <w:p>
       <w:pPr>
         <w:pStyle w:val="Ttulo3"/>
-        <w:jc w:val="left"/>
         <w:rPr>
           <w:u w:val="none"/>
         </w:rPr>
       </w:pPr>
-      <w:bookmarkStart w:id="14" w:name="_Toc447196601"/>
-      <w:bookmarkStart w:id="15" w:name="_Toc369957711"/>
+      <w:bookmarkStart w:id="15" w:name="_Toc447196601"/>
+      <w:bookmarkStart w:id="16" w:name="_Toc369988815"/>
       <w:r>
         <w:rPr>
           <w:u w:val="none"/>
         </w:rPr>
         <w:t>What do I control?</w:t>
       </w:r>
-      <w:bookmarkEnd w:id="14"/>
       <w:bookmarkEnd w:id="15"/>
+      <w:bookmarkEnd w:id="16"/>
     </w:p>
     <w:p/>
     <w:p>
@@ -7391,21 +4258,20 @@
     <w:p>
       <w:pPr>
         <w:pStyle w:val="Ttulo3"/>
-        <w:jc w:val="left"/>
         <w:rPr>
           <w:u w:val="none"/>
         </w:rPr>
       </w:pPr>
-      <w:bookmarkStart w:id="16" w:name="_Toc447196603"/>
-      <w:bookmarkStart w:id="17" w:name="_Toc369957712"/>
+      <w:bookmarkStart w:id="17" w:name="_Toc447196603"/>
+      <w:bookmarkStart w:id="18" w:name="_Toc369988816"/>
       <w:r>
         <w:rPr>
           <w:u w:val="none"/>
         </w:rPr>
         <w:t>What is the main focus?</w:t>
       </w:r>
-      <w:bookmarkEnd w:id="16"/>
       <w:bookmarkEnd w:id="17"/>
+      <w:bookmarkEnd w:id="18"/>
     </w:p>
     <w:p/>
     <w:p>
@@ -7434,8 +4300,8 @@
           <w:sz w:val="52"/>
         </w:rPr>
       </w:pPr>
-      <w:bookmarkStart w:id="18" w:name="_Toc447196605"/>
-      <w:bookmarkStart w:id="19" w:name="_Toc369957713"/>
+      <w:bookmarkStart w:id="19" w:name="_Toc447196605"/>
+      <w:bookmarkStart w:id="20" w:name="_Toc369988817"/>
       <w:r>
         <w:rPr>
           <w:sz w:val="52"/>
@@ -7443,28 +4309,27 @@
         <w:lastRenderedPageBreak/>
         <w:t>Feature Set</w:t>
       </w:r>
-      <w:bookmarkEnd w:id="18"/>
       <w:bookmarkEnd w:id="19"/>
+      <w:bookmarkEnd w:id="20"/>
     </w:p>
     <w:p/>
     <w:p>
       <w:pPr>
         <w:pStyle w:val="Ttulo2"/>
-        <w:jc w:val="left"/>
         <w:rPr>
           <w:sz w:val="28"/>
         </w:rPr>
       </w:pPr>
-      <w:bookmarkStart w:id="20" w:name="_Toc447196606"/>
-      <w:bookmarkStart w:id="21" w:name="_Toc369957714"/>
+      <w:bookmarkStart w:id="21" w:name="_Toc447196606"/>
+      <w:bookmarkStart w:id="22" w:name="_Toc369988818"/>
       <w:r>
         <w:rPr>
           <w:sz w:val="28"/>
         </w:rPr>
         <w:t>General Features</w:t>
       </w:r>
-      <w:bookmarkEnd w:id="20"/>
       <w:bookmarkEnd w:id="21"/>
+      <w:bookmarkEnd w:id="22"/>
     </w:p>
     <w:p/>
     <w:p>
@@ -7523,21 +4388,20 @@
     <w:p>
       <w:pPr>
         <w:pStyle w:val="Ttulo2"/>
-        <w:jc w:val="left"/>
         <w:rPr>
           <w:sz w:val="28"/>
         </w:rPr>
       </w:pPr>
-      <w:bookmarkStart w:id="22" w:name="_Toc447196607"/>
-      <w:bookmarkStart w:id="23" w:name="_Toc369957715"/>
+      <w:bookmarkStart w:id="23" w:name="_Toc447196607"/>
+      <w:bookmarkStart w:id="24" w:name="_Toc369988819"/>
       <w:r>
         <w:rPr>
           <w:sz w:val="28"/>
         </w:rPr>
         <w:t>Multiplayer Features</w:t>
       </w:r>
-      <w:bookmarkEnd w:id="22"/>
       <w:bookmarkEnd w:id="23"/>
+      <w:bookmarkEnd w:id="24"/>
     </w:p>
     <w:p/>
     <w:p>
@@ -7609,21 +4473,20 @@
     <w:p>
       <w:pPr>
         <w:pStyle w:val="Ttulo2"/>
-        <w:jc w:val="left"/>
         <w:rPr>
           <w:sz w:val="28"/>
         </w:rPr>
       </w:pPr>
-      <w:bookmarkStart w:id="24" w:name="_Toc447196608"/>
-      <w:bookmarkStart w:id="25" w:name="_Toc369957716"/>
+      <w:bookmarkStart w:id="25" w:name="_Toc447196608"/>
+      <w:bookmarkStart w:id="26" w:name="_Toc369988820"/>
       <w:r>
         <w:rPr>
           <w:sz w:val="28"/>
         </w:rPr>
         <w:t>Editor</w:t>
       </w:r>
-      <w:bookmarkEnd w:id="24"/>
       <w:bookmarkEnd w:id="25"/>
+      <w:bookmarkEnd w:id="26"/>
     </w:p>
     <w:p/>
     <w:p>
@@ -7695,21 +4558,22 @@
     <w:p>
       <w:pPr>
         <w:pStyle w:val="Ttulo2"/>
-        <w:jc w:val="left"/>
         <w:rPr>
           <w:sz w:val="28"/>
         </w:rPr>
       </w:pPr>
-      <w:bookmarkStart w:id="26" w:name="_Toc447196609"/>
-      <w:bookmarkStart w:id="27" w:name="_Toc369957717"/>
+      <w:bookmarkStart w:id="27" w:name="_Toc447196609"/>
+      <w:bookmarkStart w:id="28" w:name="_Toc369988821"/>
+      <w:proofErr w:type="spellStart"/>
       <w:r>
         <w:rPr>
           <w:sz w:val="28"/>
         </w:rPr>
         <w:t>Gameplay</w:t>
       </w:r>
-      <w:bookmarkEnd w:id="26"/>
       <w:bookmarkEnd w:id="27"/>
+      <w:bookmarkEnd w:id="28"/>
+      <w:proofErr w:type="spellEnd"/>
     </w:p>
     <w:p/>
     <w:p>
@@ -7720,7 +4584,7 @@
           <w:numId w:val="23"/>
         </w:numPr>
       </w:pPr>
-      <w:bookmarkStart w:id="28" w:name="_Toc426902191"/>
+      <w:bookmarkStart w:id="29" w:name="_Toc426902191"/>
       <w:r>
         <w:t>Control the game with a controller</w:t>
       </w:r>
@@ -7830,13 +4694,12 @@
     <w:p>
       <w:pPr>
         <w:pStyle w:val="Ttulo1"/>
-        <w:jc w:val="left"/>
         <w:rPr>
           <w:sz w:val="40"/>
         </w:rPr>
       </w:pPr>
-      <w:bookmarkStart w:id="29" w:name="_Toc447196610"/>
-      <w:bookmarkStart w:id="30" w:name="_Toc369957718"/>
+      <w:bookmarkStart w:id="30" w:name="_Toc447196610"/>
+      <w:bookmarkStart w:id="31" w:name="_Toc369988822"/>
       <w:r>
         <w:rPr>
           <w:sz w:val="40"/>
@@ -7844,29 +4707,28 @@
         <w:lastRenderedPageBreak/>
         <w:t>The Game World</w:t>
       </w:r>
-      <w:bookmarkEnd w:id="28"/>
       <w:bookmarkEnd w:id="29"/>
       <w:bookmarkEnd w:id="30"/>
+      <w:bookmarkEnd w:id="31"/>
     </w:p>
     <w:p/>
     <w:p>
       <w:pPr>
         <w:pStyle w:val="Ttulo2"/>
-        <w:jc w:val="left"/>
         <w:rPr>
           <w:sz w:val="28"/>
         </w:rPr>
       </w:pPr>
-      <w:bookmarkStart w:id="31" w:name="_Toc447196611"/>
-      <w:bookmarkStart w:id="32" w:name="_Toc369957719"/>
+      <w:bookmarkStart w:id="32" w:name="_Toc447196611"/>
+      <w:bookmarkStart w:id="33" w:name="_Toc369988823"/>
       <w:r>
         <w:rPr>
           <w:sz w:val="28"/>
         </w:rPr>
         <w:t>Overview</w:t>
       </w:r>
-      <w:bookmarkEnd w:id="31"/>
       <w:bookmarkEnd w:id="32"/>
+      <w:bookmarkEnd w:id="33"/>
     </w:p>
     <w:p>
       <w:pPr>
@@ -7882,11 +4744,11 @@
     <w:p>
       <w:pPr>
         <w:pStyle w:val="Ttulo2"/>
-        <w:jc w:val="left"/>
         <w:rPr>
           <w:sz w:val="28"/>
         </w:rPr>
       </w:pPr>
+      <w:bookmarkStart w:id="34" w:name="_Toc369988824"/>
       <w:r>
         <w:rPr>
           <w:sz w:val="28"/>
@@ -7899,6 +4761,7 @@
         </w:rPr>
         <w:t>Destructible objects</w:t>
       </w:r>
+      <w:bookmarkEnd w:id="34"/>
     </w:p>
     <w:p>
       <w:pPr>
@@ -7930,44 +4793,42 @@
     <w:p>
       <w:pPr>
         <w:pStyle w:val="Ttulo2"/>
-        <w:jc w:val="left"/>
         <w:rPr>
           <w:sz w:val="28"/>
         </w:rPr>
       </w:pPr>
-      <w:bookmarkStart w:id="33" w:name="_Toc426902192"/>
-      <w:bookmarkStart w:id="34" w:name="_Toc447196614"/>
-      <w:bookmarkStart w:id="35" w:name="_Toc369957722"/>
+      <w:bookmarkStart w:id="35" w:name="_Toc426902192"/>
+      <w:bookmarkStart w:id="36" w:name="_Toc447196614"/>
+      <w:bookmarkStart w:id="37" w:name="_Toc369988825"/>
       <w:r>
         <w:rPr>
           <w:sz w:val="28"/>
         </w:rPr>
         <w:t>The Physical World</w:t>
       </w:r>
-      <w:bookmarkEnd w:id="33"/>
-      <w:bookmarkEnd w:id="34"/>
       <w:bookmarkEnd w:id="35"/>
-    </w:p>
-    <w:p/>
-    <w:p>
-      <w:pPr>
-        <w:pStyle w:val="Ttulo3"/>
-        <w:jc w:val="left"/>
-        <w:rPr>
-          <w:u w:val="none"/>
-        </w:rPr>
-      </w:pPr>
-      <w:bookmarkStart w:id="36" w:name="_Toc447196615"/>
-      <w:bookmarkStart w:id="37" w:name="_Toc369957723"/>
-      <w:r>
-        <w:rPr>
-          <w:u w:val="none"/>
-        </w:rPr>
-        <w:t>Overview</w:t>
-      </w:r>
       <w:bookmarkEnd w:id="36"/>
       <w:bookmarkEnd w:id="37"/>
     </w:p>
+    <w:p/>
+    <w:p>
+      <w:pPr>
+        <w:pStyle w:val="Ttulo3"/>
+        <w:rPr>
+          <w:u w:val="none"/>
+        </w:rPr>
+      </w:pPr>
+      <w:bookmarkStart w:id="38" w:name="_Toc447196615"/>
+      <w:bookmarkStart w:id="39" w:name="_Toc369988826"/>
+      <w:r>
+        <w:rPr>
+          <w:u w:val="none"/>
+        </w:rPr>
+        <w:t>Overview</w:t>
+      </w:r>
+      <w:bookmarkEnd w:id="38"/>
+      <w:bookmarkEnd w:id="39"/>
+    </w:p>
     <w:p>
       <w:pPr>
         <w:pStyle w:val="Textodenotaderodap"/>
@@ -8000,7 +4861,46 @@
     </w:p>
     <w:p>
       <w:r>
-        <w:t>The following describes the key components of the physical world.</w:t>
+        <w:t>The following</w:t>
+      </w:r>
+      <w:r>
+        <w:t xml:space="preserve"> </w:t>
+      </w:r>
+      <w:r>
+        <w:t>sections describe</w:t>
+      </w:r>
+      <w:r>
+        <w:t xml:space="preserve"> the key components of the </w:t>
+      </w:r>
+      <w:r>
+        <w:t>game</w:t>
+      </w:r>
+      <w:r>
+        <w:t xml:space="preserve"> world.</w:t>
+      </w:r>
+      <w:r>
+        <w:t xml:space="preserve"> Note that any stats (things like health points, damage dealt, etc) are</w:t>
+      </w:r>
+      <w:r>
+        <w:t xml:space="preserve"> just</w:t>
+      </w:r>
+      <w:r>
+        <w:t xml:space="preserve"> suggestions</w:t>
+      </w:r>
+    </w:p>
+    <w:p/>
+    <w:p>
+      <w:pPr>
+        <w:pStyle w:val="Ttulo3"/>
+        <w:rPr>
+          <w:u w:val="none"/>
+        </w:rPr>
+      </w:pPr>
+      <w:r>
+        <w:rPr>
+          <w:u w:val="none"/>
+        </w:rPr>
+        <w:t>Player-Controlled vehicles</w:t>
       </w:r>
     </w:p>
     <w:p>
@@ -8010,19 +4910,558 @@
     </w:p>
     <w:p>
       <w:pPr>
+        <w:pStyle w:val="Textodenotaderodap"/>
+      </w:pPr>
+      <w:r>
+        <w:t xml:space="preserve">The names are just what the class of the vehicle maps to the original </w:t>
+      </w:r>
+      <w:proofErr w:type="gramStart"/>
+      <w:r>
+        <w:t>game,</w:t>
+      </w:r>
+      <w:proofErr w:type="gramEnd"/>
+      <w:r>
+        <w:t xml:space="preserve"> they don’t have to look like those from the original.</w:t>
+      </w:r>
+    </w:p>
+    <w:p>
+      <w:pPr>
         <w:pStyle w:val="Ttulo3"/>
-        <w:jc w:val="left"/>
+        <w:numPr>
+          <w:ilvl w:val="0"/>
+          <w:numId w:val="26"/>
+        </w:numPr>
+      </w:pPr>
+      <w:r>
+        <w:t>Jeep:</w:t>
+      </w:r>
+    </w:p>
+    <w:p>
+      <w:pPr>
+        <w:pStyle w:val="Textodenotaderodap"/>
+      </w:pPr>
+      <w:proofErr w:type="gramStart"/>
+      <w:r>
+        <w:t>Fast and fragile vehicle that attacks with a weak cannon or burst machinegun; doesn’t have anti-air.</w:t>
+      </w:r>
+      <w:proofErr w:type="gramEnd"/>
+      <w:r>
+        <w:t xml:space="preserve"> Can switch back and forth between regular mode and a mode that allows it to drive on water, but it is very slow in this state. </w:t>
+      </w:r>
+      <w:proofErr w:type="gramStart"/>
+      <w:r>
+        <w:t>The only vehicle able to carry the flag.</w:t>
+      </w:r>
+      <w:proofErr w:type="gramEnd"/>
+      <w:r>
+        <w:t xml:space="preserve"> </w:t>
+      </w:r>
+      <w:proofErr w:type="gramStart"/>
+      <w:r>
+        <w:t>Dies in one hit from anything.</w:t>
+      </w:r>
+      <w:proofErr w:type="gramEnd"/>
+    </w:p>
+    <w:p>
+      <w:pPr>
+        <w:pStyle w:val="Ttulo3"/>
+        <w:numPr>
+          <w:ilvl w:val="0"/>
+          <w:numId w:val="26"/>
+        </w:numPr>
+      </w:pPr>
+      <w:r>
+        <w:t>Tank:</w:t>
+      </w:r>
+    </w:p>
+    <w:p>
+      <w:r>
+        <w:t>Medium in all of the stats, and can rotate the turret independently from the body.</w:t>
+      </w:r>
+    </w:p>
+    <w:p>
+      <w:r>
+        <w:rPr>
+          <w:noProof/>
+          <w:lang w:val="pt-BR" w:eastAsia="pt-BR"/>
+        </w:rPr>
+        <w:lastRenderedPageBreak/>
+        <w:drawing>
+          <wp:inline distT="0" distB="0" distL="0" distR="0">
+            <wp:extent cx="5477510" cy="2915920"/>
+            <wp:effectExtent l="19050" t="0" r="8890" b="0"/>
+            <wp:docPr id="5" name="Imagem 4" descr="C:\Users\Arthur\Pictures\Concept\Tanks\jessada_03.jpg"/>
+            <wp:cNvGraphicFramePr>
+              <a:graphicFrameLocks xmlns:a="http://schemas.openxmlformats.org/drawingml/2006/main" noChangeAspect="1"/>
+            </wp:cNvGraphicFramePr>
+            <a:graphic xmlns:a="http://schemas.openxmlformats.org/drawingml/2006/main">
+              <a:graphicData uri="http://schemas.openxmlformats.org/drawingml/2006/picture">
+                <pic:pic xmlns:pic="http://schemas.openxmlformats.org/drawingml/2006/picture">
+                  <pic:nvPicPr>
+                    <pic:cNvPr id="0" name="Picture 4" descr="C:\Users\Arthur\Pictures\Concept\Tanks\jessada_03.jpg"/>
+                    <pic:cNvPicPr>
+                      <a:picLocks noChangeAspect="1" noChangeArrowheads="1"/>
+                    </pic:cNvPicPr>
+                  </pic:nvPicPr>
+                  <pic:blipFill>
+                    <a:blip r:embed="rId8" cstate="print"/>
+                    <a:srcRect/>
+                    <a:stretch>
+                      <a:fillRect/>
+                    </a:stretch>
+                  </pic:blipFill>
+                  <pic:spPr bwMode="auto">
+                    <a:xfrm>
+                      <a:off x="0" y="0"/>
+                      <a:ext cx="5477510" cy="2915920"/>
+                    </a:xfrm>
+                    <a:prstGeom prst="rect">
+                      <a:avLst/>
+                    </a:prstGeom>
+                    <a:noFill/>
+                    <a:ln w="9525">
+                      <a:noFill/>
+                      <a:miter lim="800000"/>
+                      <a:headEnd/>
+                      <a:tailEnd/>
+                    </a:ln>
+                  </pic:spPr>
+                </pic:pic>
+              </a:graphicData>
+            </a:graphic>
+          </wp:inline>
+        </w:drawing>
+      </w:r>
+      <w:r>
+        <w:rPr>
+          <w:noProof/>
+          <w:lang w:val="pt-BR" w:eastAsia="pt-BR"/>
+        </w:rPr>
+        <w:drawing>
+          <wp:inline distT="0" distB="0" distL="0" distR="0">
+            <wp:extent cx="5486400" cy="4114800"/>
+            <wp:effectExtent l="19050" t="0" r="0" b="0"/>
+            <wp:docPr id="6" name="Imagem 5" descr="C:\Users\Arthur\Pictures\Concept\Tanks\TankConcept.jpg"/>
+            <wp:cNvGraphicFramePr>
+              <a:graphicFrameLocks xmlns:a="http://schemas.openxmlformats.org/drawingml/2006/main" noChangeAspect="1"/>
+            </wp:cNvGraphicFramePr>
+            <a:graphic xmlns:a="http://schemas.openxmlformats.org/drawingml/2006/main">
+              <a:graphicData uri="http://schemas.openxmlformats.org/drawingml/2006/picture">
+                <pic:pic xmlns:pic="http://schemas.openxmlformats.org/drawingml/2006/picture">
+                  <pic:nvPicPr>
+                    <pic:cNvPr id="0" name="Picture 5" descr="C:\Users\Arthur\Pictures\Concept\Tanks\TankConcept.jpg"/>
+                    <pic:cNvPicPr>
+                      <a:picLocks noChangeAspect="1" noChangeArrowheads="1"/>
+                    </pic:cNvPicPr>
+                  </pic:nvPicPr>
+                  <pic:blipFill>
+                    <a:blip r:embed="rId9" cstate="print"/>
+                    <a:srcRect/>
+                    <a:stretch>
+                      <a:fillRect/>
+                    </a:stretch>
+                  </pic:blipFill>
+                  <pic:spPr bwMode="auto">
+                    <a:xfrm>
+                      <a:off x="0" y="0"/>
+                      <a:ext cx="5486400" cy="4114800"/>
+                    </a:xfrm>
+                    <a:prstGeom prst="rect">
+                      <a:avLst/>
+                    </a:prstGeom>
+                    <a:noFill/>
+                    <a:ln w="9525">
+                      <a:noFill/>
+                      <a:miter lim="800000"/>
+                      <a:headEnd/>
+                      <a:tailEnd/>
+                    </a:ln>
+                  </pic:spPr>
+                </pic:pic>
+              </a:graphicData>
+            </a:graphic>
+          </wp:inline>
+        </w:drawing>
+      </w:r>
+    </w:p>
+    <w:p>
+      <w:r>
+        <w:rPr>
+          <w:noProof/>
+          <w:lang w:val="pt-BR" w:eastAsia="pt-BR"/>
+        </w:rPr>
+        <w:lastRenderedPageBreak/>
+        <w:drawing>
+          <wp:inline distT="0" distB="0" distL="0" distR="0">
+            <wp:extent cx="5477510" cy="4227195"/>
+            <wp:effectExtent l="19050" t="0" r="8890" b="0"/>
+            <wp:docPr id="7" name="Imagem 6" descr="C:\Users\Arthur\Pictures\Concept\Tanks\vadim_motov_05.jpg"/>
+            <wp:cNvGraphicFramePr>
+              <a:graphicFrameLocks xmlns:a="http://schemas.openxmlformats.org/drawingml/2006/main" noChangeAspect="1"/>
+            </wp:cNvGraphicFramePr>
+            <a:graphic xmlns:a="http://schemas.openxmlformats.org/drawingml/2006/main">
+              <a:graphicData uri="http://schemas.openxmlformats.org/drawingml/2006/picture">
+                <pic:pic xmlns:pic="http://schemas.openxmlformats.org/drawingml/2006/picture">
+                  <pic:nvPicPr>
+                    <pic:cNvPr id="0" name="Picture 6" descr="C:\Users\Arthur\Pictures\Concept\Tanks\vadim_motov_05.jpg"/>
+                    <pic:cNvPicPr>
+                      <a:picLocks noChangeAspect="1" noChangeArrowheads="1"/>
+                    </pic:cNvPicPr>
+                  </pic:nvPicPr>
+                  <pic:blipFill>
+                    <a:blip r:embed="rId10" cstate="print"/>
+                    <a:srcRect/>
+                    <a:stretch>
+                      <a:fillRect/>
+                    </a:stretch>
+                  </pic:blipFill>
+                  <pic:spPr bwMode="auto">
+                    <a:xfrm>
+                      <a:off x="0" y="0"/>
+                      <a:ext cx="5477510" cy="4227195"/>
+                    </a:xfrm>
+                    <a:prstGeom prst="rect">
+                      <a:avLst/>
+                    </a:prstGeom>
+                    <a:noFill/>
+                    <a:ln w="9525">
+                      <a:noFill/>
+                      <a:miter lim="800000"/>
+                      <a:headEnd/>
+                      <a:tailEnd/>
+                    </a:ln>
+                  </pic:spPr>
+                </pic:pic>
+              </a:graphicData>
+            </a:graphic>
+          </wp:inline>
+        </w:drawing>
+      </w:r>
+    </w:p>
+    <w:p/>
+    <w:p/>
+    <w:p>
+      <w:pPr>
+        <w:pStyle w:val="Ttulo3"/>
+        <w:numPr>
+          <w:ilvl w:val="0"/>
+          <w:numId w:val="26"/>
+        </w:numPr>
+      </w:pPr>
+      <w:r>
+        <w:t>Missile Truck:</w:t>
+      </w:r>
+    </w:p>
+    <w:p>
+      <w:pPr>
+        <w:rPr>
+          <w:noProof/>
+          <w:lang w:val="pt-BR" w:eastAsia="pt-BR"/>
+        </w:rPr>
+      </w:pPr>
+      <w:r>
+        <w:t xml:space="preserve">Slower and better armored than the tank, but only shoots to the front of it. </w:t>
+      </w:r>
+      <w:proofErr w:type="gramStart"/>
+      <w:r>
+        <w:t>Higher range than the tank.</w:t>
+      </w:r>
+      <w:proofErr w:type="gramEnd"/>
+      <w:r>
+        <w:t xml:space="preserve"> </w:t>
+      </w:r>
+      <w:proofErr w:type="gramStart"/>
+      <w:r>
+        <w:t>Can lay mines.</w:t>
+      </w:r>
+      <w:proofErr w:type="gramEnd"/>
+      <w:r>
+        <w:rPr>
+          <w:noProof/>
+          <w:lang w:val="pt-BR" w:eastAsia="pt-BR"/>
+        </w:rPr>
+        <w:t xml:space="preserve"> </w:t>
+      </w:r>
+    </w:p>
+    <w:p>
+      <w:r>
+        <w:rPr>
+          <w:noProof/>
+          <w:lang w:val="pt-BR" w:eastAsia="pt-BR"/>
+        </w:rPr>
+        <w:lastRenderedPageBreak/>
+        <w:drawing>
+          <wp:inline distT="0" distB="0" distL="0" distR="0">
+            <wp:extent cx="5486400" cy="4114800"/>
+            <wp:effectExtent l="19050" t="0" r="0" b="0"/>
+            <wp:docPr id="2" name="Imagem 1" descr="C:\Users\Arthur\Pictures\Concept\Tanks\AirDefenceTank.JPG"/>
+            <wp:cNvGraphicFramePr>
+              <a:graphicFrameLocks xmlns:a="http://schemas.openxmlformats.org/drawingml/2006/main" noChangeAspect="1"/>
+            </wp:cNvGraphicFramePr>
+            <a:graphic xmlns:a="http://schemas.openxmlformats.org/drawingml/2006/main">
+              <a:graphicData uri="http://schemas.openxmlformats.org/drawingml/2006/picture">
+                <pic:pic xmlns:pic="http://schemas.openxmlformats.org/drawingml/2006/picture">
+                  <pic:nvPicPr>
+                    <pic:cNvPr id="0" name="Picture 1" descr="C:\Users\Arthur\Pictures\Concept\Tanks\AirDefenceTank.JPG"/>
+                    <pic:cNvPicPr>
+                      <a:picLocks noChangeAspect="1" noChangeArrowheads="1"/>
+                    </pic:cNvPicPr>
+                  </pic:nvPicPr>
+                  <pic:blipFill>
+                    <a:blip r:embed="rId11" cstate="print"/>
+                    <a:srcRect/>
+                    <a:stretch>
+                      <a:fillRect/>
+                    </a:stretch>
+                  </pic:blipFill>
+                  <pic:spPr bwMode="auto">
+                    <a:xfrm>
+                      <a:off x="0" y="0"/>
+                      <a:ext cx="5486400" cy="4114800"/>
+                    </a:xfrm>
+                    <a:prstGeom prst="rect">
+                      <a:avLst/>
+                    </a:prstGeom>
+                    <a:noFill/>
+                    <a:ln w="9525">
+                      <a:noFill/>
+                      <a:miter lim="800000"/>
+                      <a:headEnd/>
+                      <a:tailEnd/>
+                    </a:ln>
+                  </pic:spPr>
+                </pic:pic>
+              </a:graphicData>
+            </a:graphic>
+          </wp:inline>
+        </w:drawing>
+      </w:r>
+    </w:p>
+    <w:p>
+      <w:r>
+        <w:rPr>
+          <w:noProof/>
+          <w:lang w:val="pt-BR" w:eastAsia="pt-BR"/>
+        </w:rPr>
+        <w:drawing>
+          <wp:inline distT="0" distB="0" distL="0" distR="0">
+            <wp:extent cx="2493010" cy="1837690"/>
+            <wp:effectExtent l="19050" t="0" r="2540" b="0"/>
+            <wp:docPr id="3" name="Imagem 2" descr="C:\Users\Arthur\Pictures\Concept\Tanks\images.jpg"/>
+            <wp:cNvGraphicFramePr>
+              <a:graphicFrameLocks xmlns:a="http://schemas.openxmlformats.org/drawingml/2006/main" noChangeAspect="1"/>
+            </wp:cNvGraphicFramePr>
+            <a:graphic xmlns:a="http://schemas.openxmlformats.org/drawingml/2006/main">
+              <a:graphicData uri="http://schemas.openxmlformats.org/drawingml/2006/picture">
+                <pic:pic xmlns:pic="http://schemas.openxmlformats.org/drawingml/2006/picture">
+                  <pic:nvPicPr>
+                    <pic:cNvPr id="0" name="Picture 2" descr="C:\Users\Arthur\Pictures\Concept\Tanks\images.jpg"/>
+                    <pic:cNvPicPr>
+                      <a:picLocks noChangeAspect="1" noChangeArrowheads="1"/>
+                    </pic:cNvPicPr>
+                  </pic:nvPicPr>
+                  <pic:blipFill>
+                    <a:blip r:embed="rId12" cstate="print"/>
+                    <a:srcRect/>
+                    <a:stretch>
+                      <a:fillRect/>
+                    </a:stretch>
+                  </pic:blipFill>
+                  <pic:spPr bwMode="auto">
+                    <a:xfrm>
+                      <a:off x="0" y="0"/>
+                      <a:ext cx="2493010" cy="1837690"/>
+                    </a:xfrm>
+                    <a:prstGeom prst="rect">
+                      <a:avLst/>
+                    </a:prstGeom>
+                    <a:noFill/>
+                    <a:ln w="9525">
+                      <a:noFill/>
+                      <a:miter lim="800000"/>
+                      <a:headEnd/>
+                      <a:tailEnd/>
+                    </a:ln>
+                  </pic:spPr>
+                </pic:pic>
+              </a:graphicData>
+            </a:graphic>
+          </wp:inline>
+        </w:drawing>
+      </w:r>
+    </w:p>
+    <w:p>
+      <w:r>
+        <w:rPr>
+          <w:noProof/>
+          <w:lang w:val="pt-BR" w:eastAsia="pt-BR"/>
+        </w:rPr>
+        <w:lastRenderedPageBreak/>
+        <w:drawing>
+          <wp:inline distT="0" distB="0" distL="0" distR="0">
+            <wp:extent cx="5477510" cy="3795395"/>
+            <wp:effectExtent l="19050" t="0" r="8890" b="0"/>
+            <wp:docPr id="4" name="Imagem 3" descr="C:\Users\Arthur\Pictures\Concept\Tanks\kemp_r_06.jpg"/>
+            <wp:cNvGraphicFramePr>
+              <a:graphicFrameLocks xmlns:a="http://schemas.openxmlformats.org/drawingml/2006/main" noChangeAspect="1"/>
+            </wp:cNvGraphicFramePr>
+            <a:graphic xmlns:a="http://schemas.openxmlformats.org/drawingml/2006/main">
+              <a:graphicData uri="http://schemas.openxmlformats.org/drawingml/2006/picture">
+                <pic:pic xmlns:pic="http://schemas.openxmlformats.org/drawingml/2006/picture">
+                  <pic:nvPicPr>
+                    <pic:cNvPr id="0" name="Picture 3" descr="C:\Users\Arthur\Pictures\Concept\Tanks\kemp_r_06.jpg"/>
+                    <pic:cNvPicPr>
+                      <a:picLocks noChangeAspect="1" noChangeArrowheads="1"/>
+                    </pic:cNvPicPr>
+                  </pic:nvPicPr>
+                  <pic:blipFill>
+                    <a:blip r:embed="rId13" cstate="print"/>
+                    <a:srcRect/>
+                    <a:stretch>
+                      <a:fillRect/>
+                    </a:stretch>
+                  </pic:blipFill>
+                  <pic:spPr bwMode="auto">
+                    <a:xfrm>
+                      <a:off x="0" y="0"/>
+                      <a:ext cx="5477510" cy="3795395"/>
+                    </a:xfrm>
+                    <a:prstGeom prst="rect">
+                      <a:avLst/>
+                    </a:prstGeom>
+                    <a:noFill/>
+                    <a:ln w="9525">
+                      <a:noFill/>
+                      <a:miter lim="800000"/>
+                      <a:headEnd/>
+                      <a:tailEnd/>
+                    </a:ln>
+                  </pic:spPr>
+                </pic:pic>
+              </a:graphicData>
+            </a:graphic>
+          </wp:inline>
+        </w:drawing>
+      </w:r>
+    </w:p>
+    <w:p/>
+    <w:p>
+      <w:pPr>
+        <w:pStyle w:val="Ttulo3"/>
+        <w:numPr>
+          <w:ilvl w:val="0"/>
+          <w:numId w:val="26"/>
+        </w:numPr>
+      </w:pPr>
+      <w:r>
+        <w:t>Helicopter:</w:t>
+      </w:r>
+    </w:p>
+    <w:p>
+      <w:proofErr w:type="gramStart"/>
+      <w:r>
+        <w:t>Very fast, but light and fragile.</w:t>
+      </w:r>
+      <w:proofErr w:type="gramEnd"/>
+      <w:r>
+        <w:t xml:space="preserve"> </w:t>
+      </w:r>
+      <w:proofErr w:type="gramStart"/>
+      <w:r>
+        <w:t>Has</w:t>
+      </w:r>
+      <w:proofErr w:type="gramEnd"/>
+      <w:r>
+        <w:t xml:space="preserve"> missiles and cannons. Because of its lightness, it is knocked around by hits and briefly loses control for a time. </w:t>
+      </w:r>
+      <w:proofErr w:type="gramStart"/>
+      <w:r>
+        <w:t>Consumes fuel even while not moving, contrary to the others.</w:t>
+      </w:r>
+      <w:proofErr w:type="gramEnd"/>
+      <w:r>
+        <w:t xml:space="preserve"> Has to unfold, rev up and gain altitude before being actually in the player control.</w:t>
+      </w:r>
+    </w:p>
+    <w:p>
+      <w:r>
+        <w:rPr>
+          <w:noProof/>
+          <w:lang w:val="pt-BR" w:eastAsia="pt-BR"/>
+        </w:rPr>
+        <w:drawing>
+          <wp:inline distT="0" distB="0" distL="0" distR="0">
+            <wp:extent cx="5486400" cy="2570480"/>
+            <wp:effectExtent l="19050" t="0" r="0" b="0"/>
+            <wp:docPr id="8" name="Imagem 7" descr="C:\Users\Arthur\Pictures\Concept\spaceships\Ramjet.jpg"/>
+            <wp:cNvGraphicFramePr>
+              <a:graphicFrameLocks xmlns:a="http://schemas.openxmlformats.org/drawingml/2006/main" noChangeAspect="1"/>
+            </wp:cNvGraphicFramePr>
+            <a:graphic xmlns:a="http://schemas.openxmlformats.org/drawingml/2006/main">
+              <a:graphicData uri="http://schemas.openxmlformats.org/drawingml/2006/picture">
+                <pic:pic xmlns:pic="http://schemas.openxmlformats.org/drawingml/2006/picture">
+                  <pic:nvPicPr>
+                    <pic:cNvPr id="0" name="Picture 7" descr="C:\Users\Arthur\Pictures\Concept\spaceships\Ramjet.jpg"/>
+                    <pic:cNvPicPr>
+                      <a:picLocks noChangeAspect="1" noChangeArrowheads="1"/>
+                    </pic:cNvPicPr>
+                  </pic:nvPicPr>
+                  <pic:blipFill>
+                    <a:blip r:embed="rId14" cstate="print"/>
+                    <a:srcRect/>
+                    <a:stretch>
+                      <a:fillRect/>
+                    </a:stretch>
+                  </pic:blipFill>
+                  <pic:spPr bwMode="auto">
+                    <a:xfrm>
+                      <a:off x="0" y="0"/>
+                      <a:ext cx="5486400" cy="2570480"/>
+                    </a:xfrm>
+                    <a:prstGeom prst="rect">
+                      <a:avLst/>
+                    </a:prstGeom>
+                    <a:noFill/>
+                    <a:ln w="9525">
+                      <a:noFill/>
+                      <a:miter lim="800000"/>
+                      <a:headEnd/>
+                      <a:tailEnd/>
+                    </a:ln>
+                  </pic:spPr>
+                </pic:pic>
+              </a:graphicData>
+            </a:graphic>
+          </wp:inline>
+        </w:drawing>
+      </w:r>
+    </w:p>
+    <w:p/>
+    <w:p/>
+    <w:p>
+      <w:pPr>
+        <w:pStyle w:val="Ttulo3"/>
         <w:rPr>
           <w:u w:val="none"/>
         </w:rPr>
       </w:pPr>
+      <w:bookmarkStart w:id="40" w:name="_Toc369988827"/>
       <w:r>
         <w:rPr>
           <w:u w:val="none"/>
         </w:rPr>
-        <w:t>Objects:</w:t>
-      </w:r>
-    </w:p>
+        <w:lastRenderedPageBreak/>
+        <w:t>Special Buildings</w:t>
+      </w:r>
+      <w:r>
+        <w:rPr>
+          <w:u w:val="none"/>
+        </w:rPr>
+        <w:t>:</w:t>
+      </w:r>
+      <w:bookmarkEnd w:id="40"/>
+    </w:p>
+    <w:p/>
     <w:p>
       <w:pPr>
         <w:pStyle w:val="Ttulo3"/>
@@ -8030,92 +5469,284 @@
           <w:ilvl w:val="0"/>
           <w:numId w:val="25"/>
         </w:numPr>
-        <w:jc w:val="left"/>
-      </w:pPr>
+      </w:pPr>
+      <w:bookmarkStart w:id="41" w:name="_Toc369988828"/>
       <w:r>
         <w:t>The Base:</w:t>
       </w:r>
-    </w:p>
-    <w:p>
-      <w:pPr>
-        <w:ind w:firstLine="360"/>
-      </w:pPr>
-    </w:p>
-    <w:p>
-      <w:r>
-        <w:tab/>
-        <w:t>Describe the key locations in the world here.</w:t>
-      </w:r>
-    </w:p>
-    <w:p/>
+      <w:bookmarkEnd w:id="41"/>
+    </w:p>
+    <w:p>
+      <w:r>
+        <w:t>This is the place where the player can change vehicles, and the place where the flag must be brought to score.</w:t>
+      </w:r>
+    </w:p>
     <w:p>
       <w:pPr>
         <w:pStyle w:val="Ttulo3"/>
-        <w:jc w:val="left"/>
+        <w:numPr>
+          <w:ilvl w:val="0"/>
+          <w:numId w:val="25"/>
+        </w:numPr>
+      </w:pPr>
+      <w:r>
+        <w:t>The Flag Tower:</w:t>
+      </w:r>
+    </w:p>
+    <w:p>
+      <w:r>
+        <w:t xml:space="preserve">These buildings hold the flag the </w:t>
+      </w:r>
+      <w:r>
+        <w:t>player needs to score. There may be multiple of those for each team. Even in these cases, only one flag per team may exist in the world.</w:t>
+      </w:r>
+    </w:p>
+    <w:p>
+      <w:pPr>
+        <w:pStyle w:val="Ttulo3"/>
+        <w:numPr>
+          <w:ilvl w:val="0"/>
+          <w:numId w:val="25"/>
+        </w:numPr>
+      </w:pPr>
+      <w:r>
+        <w:t>The Flag</w:t>
+      </w:r>
+      <w:r>
+        <w:t>:</w:t>
+      </w:r>
+    </w:p>
+    <w:p>
+      <w:r>
+        <w:t xml:space="preserve">The </w:t>
+      </w:r>
+      <w:proofErr w:type="spellStart"/>
+      <w:r>
+        <w:t>McGuffin</w:t>
+      </w:r>
+      <w:proofErr w:type="spellEnd"/>
+      <w:r>
+        <w:t xml:space="preserve"> the players must capture in order to win the game. Can be anything appropriate for the world (say, a “power source” or “intelligence” or whatever).</w:t>
+      </w:r>
+    </w:p>
+    <w:p>
+      <w:pPr>
+        <w:pStyle w:val="Ttulo3"/>
+        <w:numPr>
+          <w:ilvl w:val="0"/>
+          <w:numId w:val="25"/>
+        </w:numPr>
+      </w:pPr>
+      <w:r>
+        <w:t>Ammo station</w:t>
+      </w:r>
+      <w:r>
+        <w:t>:</w:t>
+      </w:r>
+    </w:p>
+    <w:p>
+      <w:r>
+        <w:t xml:space="preserve">These are buildings scattered throughout the bases that rearm vehicles stationed on it. </w:t>
+      </w:r>
+      <w:r>
+        <w:t>Note that i</w:t>
+      </w:r>
+      <w:r>
+        <w:t>n the original game, they didn’t regard team while rearming</w:t>
+      </w:r>
+      <w:r>
+        <w:t>, and didn’t rearm the helicopter.</w:t>
+      </w:r>
+    </w:p>
+    <w:p>
+      <w:pPr>
+        <w:pStyle w:val="Ttulo3"/>
+        <w:numPr>
+          <w:ilvl w:val="0"/>
+          <w:numId w:val="25"/>
+        </w:numPr>
+      </w:pPr>
+      <w:r>
+        <w:t>Fuel stations</w:t>
+      </w:r>
+      <w:r>
+        <w:t>:</w:t>
+      </w:r>
+    </w:p>
+    <w:p>
+      <w:r>
+        <w:t>Refueled vehicles that stationed on it. Same considerations as the ammo stations.</w:t>
+      </w:r>
+    </w:p>
+    <w:p>
+      <w:pPr>
+        <w:pStyle w:val="Ttulo3"/>
+        <w:numPr>
+          <w:ilvl w:val="0"/>
+          <w:numId w:val="25"/>
+        </w:numPr>
+      </w:pPr>
+      <w:r>
+        <w:t>Walls:</w:t>
+      </w:r>
+    </w:p>
+    <w:p>
+      <w:r>
+        <w:t>Keeps things inside, inside, and things outside, outside. Doesn’t work against flying things. Or things that go around them. They also don’t care about your feelings.</w:t>
+      </w:r>
+    </w:p>
+    <w:p>
+      <w:pPr>
+        <w:pStyle w:val="Ttulo3"/>
+        <w:numPr>
+          <w:ilvl w:val="0"/>
+          <w:numId w:val="25"/>
+        </w:numPr>
+      </w:pPr>
+      <w:r>
+        <w:t>Gates:</w:t>
+      </w:r>
+    </w:p>
+    <w:p>
+      <w:r>
+        <w:t>Opens up for vehicles from the same team, otherwise the same as walls. Especially the part about your feelings.</w:t>
+      </w:r>
+    </w:p>
+    <w:p>
+      <w:pPr>
+        <w:pStyle w:val="Ttulo3"/>
+        <w:numPr>
+          <w:ilvl w:val="0"/>
+          <w:numId w:val="25"/>
+        </w:numPr>
+      </w:pPr>
+      <w:r>
+        <w:t>Turrets:</w:t>
+      </w:r>
+    </w:p>
+    <w:p>
+      <w:r>
+        <w:t>Shoots at vehicles from other teams. They are used in conjunction with the walls to keep things out. The main enemy of the single-player portion.</w:t>
+      </w:r>
+      <w:r>
+        <w:t xml:space="preserve"> They appear where walls form 90º sections with each other, where the wall ends (such as in the side of gates) and they can appear by themselves. </w:t>
+      </w:r>
+    </w:p>
+    <w:p>
+      <w:pPr>
+        <w:pStyle w:val="Ttulo3"/>
+        <w:numPr>
+          <w:ilvl w:val="0"/>
+          <w:numId w:val="25"/>
+        </w:numPr>
+      </w:pPr>
+      <w:r>
+        <w:t>Miscellaneous Buildings and decorations:</w:t>
+      </w:r>
+    </w:p>
+    <w:p>
+      <w:r>
+        <w:t>Basically decorations like plazas, gardens, trees and assorted military-</w:t>
+      </w:r>
+      <w:proofErr w:type="spellStart"/>
+      <w:r>
+        <w:t>ish</w:t>
+      </w:r>
+      <w:proofErr w:type="spellEnd"/>
+      <w:r>
+        <w:t xml:space="preserve"> buildings. Some of them may generate soldiers that lob grenades at the attacker while running towards the sea/another building. Tents should be </w:t>
+      </w:r>
+      <w:proofErr w:type="spellStart"/>
+      <w:r>
+        <w:t>squishable</w:t>
+      </w:r>
+      <w:proofErr w:type="spellEnd"/>
+      <w:r>
+        <w:t>.</w:t>
+      </w:r>
+    </w:p>
+    <w:p/>
+    <w:p>
+      <w:pPr>
+        <w:pStyle w:val="Ttulo3"/>
         <w:rPr>
           <w:u w:val="none"/>
         </w:rPr>
       </w:pPr>
-      <w:bookmarkStart w:id="38" w:name="_Toc447196618"/>
-      <w:bookmarkStart w:id="39" w:name="_Toc369957726"/>
+      <w:bookmarkStart w:id="42" w:name="_Toc447196618"/>
+      <w:bookmarkStart w:id="43" w:name="_Toc369988829"/>
       <w:r>
         <w:rPr>
           <w:u w:val="none"/>
         </w:rPr>
         <w:t>Scale</w:t>
       </w:r>
-      <w:bookmarkEnd w:id="38"/>
-      <w:bookmarkEnd w:id="39"/>
-    </w:p>
-    <w:p/>
-    <w:p>
-      <w:r>
-        <w:t>The scale of the buildings and the vehicles should be believable, that is, if a building is supposed to be a garage of sorts, then the vehicles should conceivably fit in them.</w:t>
-      </w:r>
-    </w:p>
-    <w:p>
-      <w:bookmarkStart w:id="40" w:name="_Toc426902194"/>
+      <w:bookmarkEnd w:id="42"/>
+      <w:bookmarkEnd w:id="43"/>
+    </w:p>
+    <w:p/>
+    <w:p>
+      <w:r>
+        <w:t>The scale of the buildings and the</w:t>
+      </w:r>
+      <w:r>
+        <w:t xml:space="preserve"> vehicles should be believable, in the sense that,</w:t>
+      </w:r>
+      <w:r>
+        <w:t xml:space="preserve"> if a building is supposed to be a garage of sorts, then the vehicles should conceivably fit in the</w:t>
+      </w:r>
+      <w:r>
+        <w:t>re</w:t>
+      </w:r>
+      <w:r>
+        <w:t>.</w:t>
+      </w:r>
+      <w:r>
+        <w:t xml:space="preserve"> The buildings should have doors that people can fit, and the vehicles must pass the idea of believable interior spaces, ammunition space notwithstanding. </w:t>
+      </w:r>
+    </w:p>
+    <w:p>
+      <w:bookmarkStart w:id="44" w:name="_Toc426902194"/>
     </w:p>
     <w:p>
       <w:pPr>
         <w:pStyle w:val="Ttulo2"/>
-        <w:jc w:val="left"/>
         <w:rPr>
           <w:sz w:val="28"/>
         </w:rPr>
       </w:pPr>
-      <w:bookmarkStart w:id="41" w:name="_Toc447196626"/>
-      <w:bookmarkStart w:id="42" w:name="_Toc426902195"/>
-      <w:bookmarkStart w:id="43" w:name="_Toc369957734"/>
-      <w:bookmarkEnd w:id="40"/>
+      <w:bookmarkStart w:id="45" w:name="_Toc447196626"/>
+      <w:bookmarkStart w:id="46" w:name="_Toc426902195"/>
+      <w:bookmarkStart w:id="47" w:name="_Toc369988830"/>
+      <w:bookmarkEnd w:id="44"/>
       <w:r>
         <w:rPr>
           <w:sz w:val="28"/>
         </w:rPr>
         <w:t>Camera</w:t>
       </w:r>
-      <w:bookmarkEnd w:id="41"/>
-      <w:bookmarkEnd w:id="43"/>
+      <w:bookmarkEnd w:id="45"/>
+      <w:bookmarkEnd w:id="47"/>
     </w:p>
     <w:p/>
     <w:p>
       <w:pPr>
         <w:pStyle w:val="Ttulo3"/>
-        <w:jc w:val="left"/>
         <w:rPr>
           <w:u w:val="none"/>
         </w:rPr>
       </w:pPr>
-      <w:bookmarkStart w:id="44" w:name="_Toc447196627"/>
-      <w:bookmarkStart w:id="45" w:name="_Toc369957735"/>
+      <w:bookmarkStart w:id="48" w:name="_Toc447196627"/>
+      <w:bookmarkStart w:id="49" w:name="_Toc369988831"/>
       <w:r>
         <w:rPr>
           <w:u w:val="none"/>
         </w:rPr>
+        <w:lastRenderedPageBreak/>
         <w:t>Overview</w:t>
       </w:r>
-      <w:bookmarkEnd w:id="44"/>
-      <w:bookmarkEnd w:id="45"/>
+      <w:bookmarkEnd w:id="48"/>
+      <w:bookmarkEnd w:id="49"/>
     </w:p>
     <w:p/>
     <w:p>
@@ -8130,22 +5761,20 @@
     <w:p>
       <w:pPr>
         <w:pStyle w:val="Ttulo3"/>
-        <w:jc w:val="left"/>
         <w:rPr>
           <w:u w:val="none"/>
         </w:rPr>
       </w:pPr>
-      <w:bookmarkStart w:id="46" w:name="_Toc447196628"/>
-      <w:bookmarkStart w:id="47" w:name="_Toc369957736"/>
+      <w:bookmarkStart w:id="50" w:name="_Toc447196628"/>
+      <w:bookmarkStart w:id="51" w:name="_Toc369988832"/>
       <w:r>
         <w:rPr>
           <w:u w:val="none"/>
         </w:rPr>
-        <w:lastRenderedPageBreak/>
         <w:t>Camera Detail #1</w:t>
       </w:r>
-      <w:bookmarkEnd w:id="46"/>
-      <w:bookmarkEnd w:id="47"/>
+      <w:bookmarkEnd w:id="50"/>
+      <w:bookmarkEnd w:id="51"/>
     </w:p>
     <w:p/>
     <w:p>
@@ -8158,21 +5787,20 @@
     <w:p>
       <w:pPr>
         <w:pStyle w:val="Ttulo3"/>
-        <w:jc w:val="left"/>
         <w:rPr>
           <w:sz w:val="28"/>
         </w:rPr>
       </w:pPr>
-      <w:bookmarkStart w:id="48" w:name="_Toc447196629"/>
-      <w:bookmarkStart w:id="49" w:name="_Toc369957737"/>
+      <w:bookmarkStart w:id="52" w:name="_Toc447196629"/>
+      <w:bookmarkStart w:id="53" w:name="_Toc369988833"/>
       <w:r>
         <w:rPr>
           <w:u w:val="none"/>
         </w:rPr>
         <w:t>Camera Detail #2</w:t>
       </w:r>
-      <w:bookmarkEnd w:id="48"/>
-      <w:bookmarkEnd w:id="49"/>
+      <w:bookmarkEnd w:id="52"/>
+      <w:bookmarkEnd w:id="53"/>
     </w:p>
     <w:p/>
     <w:p>
@@ -8181,7 +5809,7 @@
         <w:t>The camera will sometimes move like this in this special circumstance.</w:t>
       </w:r>
     </w:p>
-    <w:bookmarkEnd w:id="42"/>
+    <w:bookmarkEnd w:id="46"/>
     <w:p>
       <w:r>
         <w:br w:type="page"/>
@@ -8191,41 +5819,39 @@
     <w:p>
       <w:pPr>
         <w:pStyle w:val="Ttulo1"/>
-        <w:jc w:val="left"/>
         <w:rPr>
           <w:sz w:val="40"/>
         </w:rPr>
       </w:pPr>
-      <w:bookmarkStart w:id="50" w:name="_Toc447196639"/>
-      <w:bookmarkStart w:id="51" w:name="_Toc369957747"/>
+      <w:bookmarkStart w:id="54" w:name="_Toc447196639"/>
+      <w:bookmarkStart w:id="55" w:name="_Toc369988834"/>
       <w:r>
         <w:rPr>
           <w:sz w:val="40"/>
         </w:rPr>
         <w:t>The World Layout</w:t>
       </w:r>
-      <w:bookmarkEnd w:id="50"/>
-      <w:bookmarkEnd w:id="51"/>
+      <w:bookmarkEnd w:id="54"/>
+      <w:bookmarkEnd w:id="55"/>
     </w:p>
     <w:p/>
     <w:p>
       <w:pPr>
         <w:pStyle w:val="Ttulo2"/>
-        <w:jc w:val="left"/>
         <w:rPr>
           <w:sz w:val="28"/>
         </w:rPr>
       </w:pPr>
-      <w:bookmarkStart w:id="52" w:name="_Toc447196640"/>
-      <w:bookmarkStart w:id="53" w:name="_Toc369957748"/>
+      <w:bookmarkStart w:id="56" w:name="_Toc447196640"/>
+      <w:bookmarkStart w:id="57" w:name="_Toc369988835"/>
       <w:r>
         <w:rPr>
           <w:sz w:val="28"/>
         </w:rPr>
         <w:t>Overview</w:t>
       </w:r>
-      <w:bookmarkEnd w:id="52"/>
-      <w:bookmarkEnd w:id="53"/>
+      <w:bookmarkEnd w:id="56"/>
+      <w:bookmarkEnd w:id="57"/>
     </w:p>
     <w:p/>
     <w:p>
@@ -8238,41 +5864,39 @@
     <w:p>
       <w:pPr>
         <w:pStyle w:val="Ttulo2"/>
-        <w:jc w:val="left"/>
         <w:rPr>
           <w:sz w:val="28"/>
         </w:rPr>
       </w:pPr>
-      <w:bookmarkStart w:id="54" w:name="_Toc447196641"/>
-      <w:bookmarkStart w:id="55" w:name="_Toc369957749"/>
+      <w:bookmarkStart w:id="58" w:name="_Toc447196641"/>
+      <w:bookmarkStart w:id="59" w:name="_Toc369988836"/>
       <w:r>
         <w:rPr>
           <w:sz w:val="28"/>
         </w:rPr>
         <w:t>World Layout Detail #1</w:t>
       </w:r>
-      <w:bookmarkEnd w:id="54"/>
-      <w:bookmarkEnd w:id="55"/>
+      <w:bookmarkEnd w:id="58"/>
+      <w:bookmarkEnd w:id="59"/>
     </w:p>
     <w:p/>
     <w:p>
       <w:pPr>
         <w:pStyle w:val="Ttulo2"/>
-        <w:jc w:val="left"/>
         <w:rPr>
           <w:sz w:val="28"/>
         </w:rPr>
       </w:pPr>
-      <w:bookmarkStart w:id="56" w:name="_Toc447196642"/>
-      <w:bookmarkStart w:id="57" w:name="_Toc369957750"/>
+      <w:bookmarkStart w:id="60" w:name="_Toc447196642"/>
+      <w:bookmarkStart w:id="61" w:name="_Toc369988837"/>
       <w:r>
         <w:rPr>
           <w:sz w:val="28"/>
         </w:rPr>
         <w:t>World Layout Detail #2</w:t>
       </w:r>
-      <w:bookmarkEnd w:id="56"/>
-      <w:bookmarkEnd w:id="57"/>
+      <w:bookmarkEnd w:id="60"/>
+      <w:bookmarkEnd w:id="61"/>
     </w:p>
     <w:p>
       <w:r>
@@ -8282,15 +5906,14 @@
     <w:p>
       <w:pPr>
         <w:pStyle w:val="Ttulo1"/>
-        <w:jc w:val="left"/>
         <w:rPr>
           <w:sz w:val="40"/>
         </w:rPr>
       </w:pPr>
-      <w:bookmarkStart w:id="58" w:name="_Toc426902200"/>
-      <w:bookmarkStart w:id="59" w:name="_Toc426902205"/>
-      <w:bookmarkStart w:id="60" w:name="_Toc447196647"/>
-      <w:bookmarkStart w:id="61" w:name="_Toc369957755"/>
+      <w:bookmarkStart w:id="62" w:name="_Toc426902205"/>
+      <w:bookmarkStart w:id="63" w:name="_Toc447196647"/>
+      <w:bookmarkStart w:id="64" w:name="_Toc426902200"/>
+      <w:bookmarkStart w:id="65" w:name="_Toc369988838"/>
       <w:r>
         <w:rPr>
           <w:sz w:val="40"/>
@@ -8298,29 +5921,28 @@
         <w:lastRenderedPageBreak/>
         <w:t>User Interface</w:t>
       </w:r>
-      <w:bookmarkEnd w:id="59"/>
-      <w:bookmarkEnd w:id="60"/>
-      <w:bookmarkEnd w:id="61"/>
-    </w:p>
-    <w:p/>
-    <w:p>
-      <w:pPr>
-        <w:pStyle w:val="Ttulo2"/>
-        <w:jc w:val="left"/>
-        <w:rPr>
-          <w:sz w:val="28"/>
-        </w:rPr>
-      </w:pPr>
-      <w:bookmarkStart w:id="62" w:name="_Toc447196648"/>
-      <w:bookmarkStart w:id="63" w:name="_Toc369957756"/>
-      <w:r>
-        <w:rPr>
-          <w:sz w:val="28"/>
-        </w:rPr>
-        <w:t>Overview</w:t>
-      </w:r>
       <w:bookmarkEnd w:id="62"/>
       <w:bookmarkEnd w:id="63"/>
+      <w:bookmarkEnd w:id="65"/>
+    </w:p>
+    <w:p/>
+    <w:p>
+      <w:pPr>
+        <w:pStyle w:val="Ttulo2"/>
+        <w:rPr>
+          <w:sz w:val="28"/>
+        </w:rPr>
+      </w:pPr>
+      <w:bookmarkStart w:id="66" w:name="_Toc447196648"/>
+      <w:bookmarkStart w:id="67" w:name="_Toc369988839"/>
+      <w:r>
+        <w:rPr>
+          <w:sz w:val="28"/>
+        </w:rPr>
+        <w:t>Overview</w:t>
+      </w:r>
+      <w:bookmarkEnd w:id="66"/>
+      <w:bookmarkEnd w:id="67"/>
     </w:p>
     <w:p/>
     <w:p>
@@ -8341,45 +5963,42 @@
     <w:p>
       <w:pPr>
         <w:pStyle w:val="Ttulo2"/>
-        <w:jc w:val="left"/>
         <w:rPr>
           <w:sz w:val="28"/>
         </w:rPr>
       </w:pPr>
-      <w:bookmarkStart w:id="64" w:name="_Toc447196649"/>
-      <w:bookmarkStart w:id="65" w:name="_Toc369957757"/>
+      <w:bookmarkStart w:id="68" w:name="_Toc447196649"/>
+      <w:bookmarkStart w:id="69" w:name="_Toc369988840"/>
       <w:r>
         <w:rPr>
           <w:sz w:val="28"/>
         </w:rPr>
         <w:t>User Interface Detail #1</w:t>
       </w:r>
+      <w:bookmarkEnd w:id="68"/>
+      <w:bookmarkEnd w:id="69"/>
+    </w:p>
+    <w:p/>
+    <w:p>
+      <w:pPr>
+        <w:pStyle w:val="Ttulo2"/>
+        <w:rPr>
+          <w:sz w:val="28"/>
+        </w:rPr>
+      </w:pPr>
+      <w:bookmarkStart w:id="70" w:name="_Toc447196650"/>
+      <w:bookmarkStart w:id="71" w:name="_Toc369988841"/>
+      <w:r>
+        <w:rPr>
+          <w:sz w:val="28"/>
+        </w:rPr>
+        <w:t>User Interface Detail #2</w:t>
+      </w:r>
+      <w:bookmarkStart w:id="72" w:name="_Toc447196655"/>
+      <w:bookmarkStart w:id="73" w:name="_Toc426902204"/>
       <w:bookmarkEnd w:id="64"/>
-      <w:bookmarkEnd w:id="65"/>
-    </w:p>
-    <w:p/>
-    <w:p>
-      <w:pPr>
-        <w:pStyle w:val="Ttulo2"/>
-        <w:jc w:val="left"/>
-        <w:rPr>
-          <w:sz w:val="28"/>
-        </w:rPr>
-      </w:pPr>
-      <w:bookmarkStart w:id="66" w:name="_Toc447196650"/>
-      <w:bookmarkStart w:id="67" w:name="_Toc369957758"/>
-      <w:r>
-        <w:rPr>
-          <w:sz w:val="28"/>
-        </w:rPr>
-        <w:t>User Interface Detail #2</w:t>
-      </w:r>
-      <w:bookmarkStart w:id="68" w:name="_Toc447196655"/>
-      <w:bookmarkStart w:id="69" w:name="_Toc426902204"/>
-      <w:bookmarkStart w:id="70" w:name="_Toc369957763"/>
-      <w:bookmarkEnd w:id="58"/>
-      <w:bookmarkEnd w:id="66"/>
-      <w:bookmarkEnd w:id="67"/>
+      <w:bookmarkEnd w:id="70"/>
+      <w:bookmarkEnd w:id="71"/>
     </w:p>
     <w:p>
       <w:pPr>
@@ -8397,13 +6016,11 @@
         <w:lastRenderedPageBreak/>
         <w:t>Musical Scores and Sound Effects</w:t>
       </w:r>
-      <w:bookmarkEnd w:id="68"/>
-      <w:bookmarkEnd w:id="70"/>
+      <w:bookmarkEnd w:id="72"/>
     </w:p>
     <w:p>
       <w:pPr>
         <w:pStyle w:val="Ttulo3"/>
-        <w:jc w:val="left"/>
         <w:rPr>
           <w:b w:val="0"/>
           <w:u w:val="none"/>
@@ -8413,21 +6030,20 @@
     <w:p>
       <w:pPr>
         <w:pStyle w:val="Ttulo2"/>
-        <w:jc w:val="left"/>
         <w:rPr>
           <w:sz w:val="28"/>
         </w:rPr>
       </w:pPr>
-      <w:bookmarkStart w:id="71" w:name="_Toc447196656"/>
-      <w:bookmarkStart w:id="72" w:name="_Toc369957764"/>
+      <w:bookmarkStart w:id="74" w:name="_Toc447196656"/>
+      <w:bookmarkStart w:id="75" w:name="_Toc369988842"/>
       <w:r>
         <w:rPr>
           <w:sz w:val="28"/>
         </w:rPr>
         <w:t>Overview</w:t>
       </w:r>
-      <w:bookmarkEnd w:id="71"/>
-      <w:bookmarkEnd w:id="72"/>
+      <w:bookmarkEnd w:id="74"/>
+      <w:bookmarkEnd w:id="75"/>
     </w:p>
     <w:p/>
     <w:p>
@@ -8438,30 +6054,28 @@
     <w:p>
       <w:pPr>
         <w:pStyle w:val="Ttulo2"/>
-        <w:jc w:val="left"/>
         <w:rPr>
           <w:b w:val="0"/>
         </w:rPr>
       </w:pPr>
-      <w:bookmarkStart w:id="73" w:name="_Toc447196659"/>
-      <w:bookmarkStart w:id="74" w:name="_Toc369957767"/>
+      <w:bookmarkStart w:id="76" w:name="_Toc447196659"/>
     </w:p>
     <w:p>
       <w:pPr>
         <w:pStyle w:val="Ttulo2"/>
-        <w:jc w:val="left"/>
         <w:rPr>
           <w:sz w:val="28"/>
         </w:rPr>
       </w:pPr>
+      <w:bookmarkStart w:id="77" w:name="_Toc369988843"/>
       <w:r>
         <w:rPr>
           <w:sz w:val="28"/>
         </w:rPr>
         <w:t>Sound Design</w:t>
       </w:r>
-      <w:bookmarkEnd w:id="73"/>
-      <w:bookmarkEnd w:id="74"/>
+      <w:bookmarkEnd w:id="76"/>
+      <w:bookmarkEnd w:id="77"/>
     </w:p>
     <w:p/>
     <w:p>
@@ -8476,8 +6090,7 @@
           <w:sz w:val="40"/>
         </w:rPr>
       </w:pPr>
-      <w:bookmarkStart w:id="75" w:name="_Toc447196660"/>
-      <w:bookmarkStart w:id="76" w:name="_Toc369957768"/>
+      <w:bookmarkStart w:id="78" w:name="_Toc447196660"/>
       <w:r>
         <w:rPr>
           <w:sz w:val="40"/>
@@ -8488,11 +6101,11 @@
     <w:p>
       <w:pPr>
         <w:pStyle w:val="Ttulo1"/>
-        <w:jc w:val="left"/>
         <w:rPr>
           <w:sz w:val="40"/>
         </w:rPr>
       </w:pPr>
+      <w:bookmarkStart w:id="79" w:name="_Toc369988844"/>
       <w:r>
         <w:rPr>
           <w:sz w:val="40"/>
@@ -8500,28 +6113,27 @@
         <w:lastRenderedPageBreak/>
         <w:t>Single-Player Game</w:t>
       </w:r>
-      <w:bookmarkEnd w:id="75"/>
-      <w:bookmarkEnd w:id="76"/>
+      <w:bookmarkEnd w:id="78"/>
+      <w:bookmarkEnd w:id="79"/>
     </w:p>
     <w:p/>
     <w:p>
       <w:pPr>
         <w:pStyle w:val="Ttulo2"/>
-        <w:jc w:val="left"/>
         <w:rPr>
           <w:sz w:val="28"/>
         </w:rPr>
       </w:pPr>
-      <w:bookmarkStart w:id="77" w:name="_Toc447196661"/>
-      <w:bookmarkStart w:id="78" w:name="_Toc369957769"/>
+      <w:bookmarkStart w:id="80" w:name="_Toc447196661"/>
+      <w:bookmarkStart w:id="81" w:name="_Toc369988845"/>
       <w:r>
         <w:rPr>
           <w:sz w:val="28"/>
         </w:rPr>
         <w:t>Overview</w:t>
       </w:r>
-      <w:bookmarkEnd w:id="77"/>
-      <w:bookmarkEnd w:id="78"/>
+      <w:bookmarkEnd w:id="80"/>
+      <w:bookmarkEnd w:id="81"/>
     </w:p>
     <w:p/>
     <w:p>
@@ -8539,53 +6151,50 @@
     <w:p>
       <w:pPr>
         <w:pStyle w:val="Ttulo2"/>
-        <w:jc w:val="left"/>
         <w:rPr>
           <w:sz w:val="28"/>
         </w:rPr>
       </w:pPr>
-      <w:bookmarkStart w:id="79" w:name="_Toc447196662"/>
-      <w:bookmarkStart w:id="80" w:name="_Toc369957770"/>
+      <w:bookmarkStart w:id="82" w:name="_Toc447196662"/>
+      <w:bookmarkStart w:id="83" w:name="_Toc369988846"/>
       <w:r>
         <w:rPr>
           <w:sz w:val="28"/>
         </w:rPr>
         <w:t>Single Player Game Detail #1</w:t>
       </w:r>
-      <w:bookmarkEnd w:id="79"/>
-      <w:bookmarkEnd w:id="80"/>
+      <w:bookmarkEnd w:id="82"/>
+      <w:bookmarkEnd w:id="83"/>
     </w:p>
     <w:p/>
     <w:p>
       <w:pPr>
         <w:pStyle w:val="Ttulo2"/>
-        <w:jc w:val="left"/>
         <w:rPr>
           <w:sz w:val="28"/>
         </w:rPr>
       </w:pPr>
-      <w:bookmarkStart w:id="81" w:name="_Toc447196663"/>
-      <w:bookmarkStart w:id="82" w:name="_Toc369957771"/>
+      <w:bookmarkStart w:id="84" w:name="_Toc447196663"/>
+      <w:bookmarkStart w:id="85" w:name="_Toc369988847"/>
       <w:r>
         <w:rPr>
           <w:sz w:val="28"/>
         </w:rPr>
         <w:t>Single Player Game Detail #2</w:t>
       </w:r>
-      <w:bookmarkEnd w:id="81"/>
-      <w:bookmarkEnd w:id="82"/>
+      <w:bookmarkEnd w:id="84"/>
+      <w:bookmarkEnd w:id="85"/>
     </w:p>
     <w:p/>
     <w:p>
       <w:pPr>
         <w:pStyle w:val="Ttulo2"/>
-        <w:jc w:val="left"/>
         <w:rPr>
           <w:sz w:val="28"/>
         </w:rPr>
       </w:pPr>
-      <w:bookmarkStart w:id="83" w:name="_Toc447196665"/>
-      <w:bookmarkStart w:id="84" w:name="_Toc369957773"/>
+      <w:bookmarkStart w:id="86" w:name="_Toc447196665"/>
+      <w:bookmarkStart w:id="87" w:name="_Toc369988848"/>
       <w:r>
         <w:rPr>
           <w:sz w:val="28"/>
@@ -8599,8 +6208,8 @@
         </w:rPr>
         <w:t>Gameplay</w:t>
       </w:r>
-      <w:bookmarkEnd w:id="83"/>
-      <w:bookmarkEnd w:id="84"/>
+      <w:bookmarkEnd w:id="86"/>
+      <w:bookmarkEnd w:id="87"/>
       <w:proofErr w:type="spellEnd"/>
     </w:p>
     <w:p/>
@@ -8613,21 +6222,20 @@
     <w:p>
       <w:pPr>
         <w:pStyle w:val="Ttulo2"/>
-        <w:jc w:val="left"/>
         <w:rPr>
           <w:sz w:val="28"/>
         </w:rPr>
       </w:pPr>
-      <w:bookmarkStart w:id="85" w:name="_Toc447196666"/>
-      <w:bookmarkStart w:id="86" w:name="_Toc369957774"/>
+      <w:bookmarkStart w:id="88" w:name="_Toc447196666"/>
+      <w:bookmarkStart w:id="89" w:name="_Toc369988849"/>
       <w:r>
         <w:rPr>
           <w:sz w:val="28"/>
         </w:rPr>
         <w:t>Victory Conditions</w:t>
       </w:r>
-      <w:bookmarkEnd w:id="85"/>
-      <w:bookmarkEnd w:id="86"/>
+      <w:bookmarkEnd w:id="88"/>
+      <w:bookmarkEnd w:id="89"/>
     </w:p>
     <w:p/>
     <w:p>
@@ -8644,8 +6252,7 @@
       <w:r>
         <w:br w:type="page"/>
       </w:r>
-      <w:bookmarkStart w:id="87" w:name="_Toc447196667"/>
-      <w:bookmarkStart w:id="88" w:name="_Toc369957775"/>
+      <w:bookmarkStart w:id="90" w:name="_Toc447196667"/>
       <w:r>
         <w:rPr>
           <w:sz w:val="40"/>
@@ -8653,58 +6260,30 @@
         <w:lastRenderedPageBreak/>
         <w:t>Multiplayer</w:t>
       </w:r>
-      <w:bookmarkEnd w:id="69"/>
+      <w:bookmarkEnd w:id="73"/>
       <w:r>
         <w:rPr>
           <w:sz w:val="40"/>
         </w:rPr>
         <w:t xml:space="preserve"> Game</w:t>
       </w:r>
-      <w:bookmarkEnd w:id="87"/>
-      <w:bookmarkEnd w:id="88"/>
+      <w:bookmarkEnd w:id="90"/>
     </w:p>
     <w:p/>
     <w:p>
       <w:pPr>
         <w:pStyle w:val="Ttulo2"/>
-        <w:jc w:val="left"/>
         <w:rPr>
           <w:sz w:val="28"/>
         </w:rPr>
       </w:pPr>
-      <w:bookmarkStart w:id="89" w:name="_Toc447196668"/>
-      <w:bookmarkStart w:id="90" w:name="_Toc369957776"/>
+      <w:bookmarkStart w:id="91" w:name="_Toc447196668"/>
+      <w:bookmarkStart w:id="92" w:name="_Toc369988850"/>
       <w:r>
         <w:rPr>
           <w:sz w:val="28"/>
         </w:rPr>
         <w:t>Overview</w:t>
-      </w:r>
-      <w:bookmarkEnd w:id="89"/>
-      <w:bookmarkEnd w:id="90"/>
-    </w:p>
-    <w:p/>
-    <w:p>
-      <w:r>
-        <w:t>Describe how the multiplayer game will work in a few sentences and then go into details below.</w:t>
-      </w:r>
-    </w:p>
-    <w:p/>
-    <w:p>
-      <w:pPr>
-        <w:pStyle w:val="Ttulo2"/>
-        <w:jc w:val="left"/>
-        <w:rPr>
-          <w:sz w:val="28"/>
-        </w:rPr>
-      </w:pPr>
-      <w:bookmarkStart w:id="91" w:name="_Toc447196669"/>
-      <w:bookmarkStart w:id="92" w:name="_Toc369957777"/>
-      <w:r>
-        <w:rPr>
-          <w:sz w:val="28"/>
-        </w:rPr>
-        <w:t>Max Players</w:t>
       </w:r>
       <w:bookmarkEnd w:id="91"/>
       <w:bookmarkEnd w:id="92"/>
@@ -8712,207 +6291,200 @@
     <w:p/>
     <w:p>
       <w:r>
-        <w:t>Describe how many players can play at once or whatever.</w:t>
-      </w:r>
-    </w:p>
+        <w:t>Describe how the multiplayer game will work in a few sentences and then go into details below.</w:t>
+      </w:r>
+    </w:p>
+    <w:p/>
     <w:p>
       <w:pPr>
         <w:pStyle w:val="Ttulo2"/>
-        <w:jc w:val="left"/>
         <w:rPr>
           <w:sz w:val="28"/>
         </w:rPr>
       </w:pPr>
-    </w:p>
-    <w:p>
-      <w:pPr>
-        <w:pStyle w:val="Ttulo2"/>
-        <w:jc w:val="left"/>
+      <w:bookmarkStart w:id="93" w:name="_Toc447196669"/>
+      <w:bookmarkStart w:id="94" w:name="_Toc369988851"/>
+      <w:r>
         <w:rPr>
           <w:sz w:val="28"/>
         </w:rPr>
-      </w:pPr>
-      <w:bookmarkStart w:id="93" w:name="_Toc447196670"/>
-      <w:bookmarkStart w:id="94" w:name="_Toc369957778"/>
-      <w:r>
-        <w:rPr>
-          <w:sz w:val="28"/>
-        </w:rPr>
-        <w:t>Servers</w:t>
+        <w:t>Max Players</w:t>
       </w:r>
       <w:bookmarkEnd w:id="93"/>
       <w:bookmarkEnd w:id="94"/>
     </w:p>
     <w:p/>
     <w:p>
-      <w:proofErr w:type="gramStart"/>
-      <w:r>
-        <w:t>Is your game client-server or peer-to-peer or whatever.</w:t>
-      </w:r>
-      <w:proofErr w:type="gramEnd"/>
-    </w:p>
-    <w:p/>
+      <w:r>
+        <w:t>Describe how many players can play at once or whatever.</w:t>
+      </w:r>
+    </w:p>
     <w:p>
       <w:pPr>
         <w:pStyle w:val="Ttulo2"/>
-        <w:jc w:val="left"/>
         <w:rPr>
           <w:sz w:val="28"/>
         </w:rPr>
       </w:pPr>
-      <w:bookmarkStart w:id="95" w:name="_Toc447196671"/>
-      <w:bookmarkStart w:id="96" w:name="_Toc369957779"/>
-      <w:r>
+    </w:p>
+    <w:p>
+      <w:pPr>
+        <w:pStyle w:val="Ttulo2"/>
         <w:rPr>
           <w:sz w:val="28"/>
         </w:rPr>
-        <w:t>Customization</w:t>
+      </w:pPr>
+      <w:bookmarkStart w:id="95" w:name="_Toc447196670"/>
+      <w:bookmarkStart w:id="96" w:name="_Toc369988852"/>
+      <w:r>
+        <w:rPr>
+          <w:sz w:val="28"/>
+        </w:rPr>
+        <w:t>Servers</w:t>
       </w:r>
       <w:bookmarkEnd w:id="95"/>
       <w:bookmarkEnd w:id="96"/>
     </w:p>
     <w:p/>
     <w:p>
-      <w:r>
-        <w:t>Describe how the players can customize the multiplayer experience.</w:t>
-      </w:r>
-    </w:p>
-    <w:p>
-      <w:r>
-        <w:br w:type="page"/>
-      </w:r>
-    </w:p>
-    <w:p/>
-    <w:p>
-      <w:pPr>
-        <w:pStyle w:val="Ttulo1"/>
-        <w:jc w:val="left"/>
-        <w:rPr>
-          <w:sz w:val="40"/>
-        </w:rPr>
-      </w:pPr>
-      <w:bookmarkStart w:id="97" w:name="_Toc447196680"/>
-      <w:bookmarkStart w:id="98" w:name="_Toc369957788"/>
-      <w:r>
-        <w:rPr>
-          <w:sz w:val="40"/>
-        </w:rPr>
-        <w:t>World Editing</w:t>
+      <w:proofErr w:type="gramStart"/>
+      <w:r>
+        <w:t>Is your game client-server or peer-to-peer or whatever.</w:t>
+      </w:r>
+      <w:proofErr w:type="gramEnd"/>
+    </w:p>
+    <w:p/>
+    <w:p>
+      <w:pPr>
+        <w:pStyle w:val="Ttulo2"/>
+        <w:rPr>
+          <w:sz w:val="28"/>
+        </w:rPr>
+      </w:pPr>
+      <w:bookmarkStart w:id="97" w:name="_Toc447196671"/>
+      <w:bookmarkStart w:id="98" w:name="_Toc369988853"/>
+      <w:r>
+        <w:rPr>
+          <w:sz w:val="28"/>
+        </w:rPr>
+        <w:t>Customization</w:t>
       </w:r>
       <w:bookmarkEnd w:id="97"/>
       <w:bookmarkEnd w:id="98"/>
     </w:p>
     <w:p/>
     <w:p>
-      <w:pPr>
-        <w:pStyle w:val="Ttulo2"/>
-        <w:jc w:val="left"/>
-        <w:rPr>
-          <w:sz w:val="28"/>
-        </w:rPr>
-      </w:pPr>
-      <w:bookmarkStart w:id="99" w:name="_Toc447196681"/>
-      <w:bookmarkStart w:id="100" w:name="_Toc369957789"/>
-      <w:r>
-        <w:rPr>
-          <w:sz w:val="28"/>
-        </w:rPr>
-        <w:t>Overview</w:t>
+      <w:r>
+        <w:t>Describe how the players can customize the multiplayer experience.</w:t>
+      </w:r>
+    </w:p>
+    <w:p>
+      <w:r>
+        <w:br w:type="page"/>
+      </w:r>
+    </w:p>
+    <w:p/>
+    <w:p>
+      <w:pPr>
+        <w:pStyle w:val="Ttulo1"/>
+        <w:rPr>
+          <w:sz w:val="40"/>
+        </w:rPr>
+      </w:pPr>
+      <w:bookmarkStart w:id="99" w:name="_Toc447196680"/>
+      <w:bookmarkStart w:id="100" w:name="_Toc369988854"/>
+      <w:r>
+        <w:rPr>
+          <w:sz w:val="40"/>
+        </w:rPr>
+        <w:t>World Editing</w:t>
       </w:r>
       <w:bookmarkEnd w:id="99"/>
       <w:bookmarkEnd w:id="100"/>
     </w:p>
     <w:p/>
     <w:p>
-      <w:r>
-        <w:t>Provide an overview about the world editor.</w:t>
-      </w:r>
-    </w:p>
-    <w:p/>
-    <w:p>
       <w:pPr>
         <w:pStyle w:val="Ttulo2"/>
-        <w:jc w:val="left"/>
         <w:rPr>
           <w:sz w:val="28"/>
         </w:rPr>
       </w:pPr>
-      <w:bookmarkStart w:id="101" w:name="_Toc447196682"/>
-      <w:bookmarkStart w:id="102" w:name="_Toc369957790"/>
+      <w:bookmarkStart w:id="101" w:name="_Toc447196681"/>
+      <w:bookmarkStart w:id="102" w:name="_Toc369988855"/>
       <w:r>
         <w:rPr>
           <w:sz w:val="28"/>
         </w:rPr>
-        <w:t>World Editing Detail #1</w:t>
+        <w:t>Overview</w:t>
       </w:r>
       <w:bookmarkEnd w:id="101"/>
       <w:bookmarkEnd w:id="102"/>
     </w:p>
     <w:p/>
     <w:p>
+      <w:r>
+        <w:t>Provide an overview about the world editor.</w:t>
+      </w:r>
+    </w:p>
+    <w:p/>
+    <w:p>
       <w:pPr>
         <w:pStyle w:val="Ttulo2"/>
-        <w:jc w:val="left"/>
         <w:rPr>
           <w:sz w:val="28"/>
         </w:rPr>
       </w:pPr>
-      <w:bookmarkStart w:id="103" w:name="_Toc447196683"/>
-      <w:bookmarkStart w:id="104" w:name="_Toc369957791"/>
+      <w:bookmarkStart w:id="103" w:name="_Toc447196682"/>
+      <w:bookmarkStart w:id="104" w:name="_Toc369988856"/>
       <w:r>
         <w:rPr>
           <w:sz w:val="28"/>
         </w:rPr>
-        <w:t>World Editing Detail #2</w:t>
+        <w:t>World Editing Detail #1</w:t>
       </w:r>
       <w:bookmarkEnd w:id="103"/>
       <w:bookmarkEnd w:id="104"/>
     </w:p>
-    <w:p>
-      <w:r>
-        <w:br w:type="page"/>
-      </w:r>
-    </w:p>
-    <w:p/>
-    <w:p>
-      <w:pPr>
-        <w:pStyle w:val="Ttulo1"/>
-        <w:jc w:val="left"/>
-        <w:rPr>
-          <w:sz w:val="40"/>
-        </w:rPr>
-      </w:pPr>
-      <w:bookmarkStart w:id="105" w:name="_Toc447196684"/>
-      <w:bookmarkStart w:id="106" w:name="_Toc369957792"/>
-      <w:r>
-        <w:rPr>
-          <w:sz w:val="40"/>
-        </w:rPr>
-        <w:t>Extra Miscellaneous Stuff</w:t>
+    <w:p/>
+    <w:p>
+      <w:pPr>
+        <w:pStyle w:val="Ttulo2"/>
+        <w:rPr>
+          <w:sz w:val="28"/>
+        </w:rPr>
+      </w:pPr>
+      <w:bookmarkStart w:id="105" w:name="_Toc447196683"/>
+      <w:bookmarkStart w:id="106" w:name="_Toc369988857"/>
+      <w:r>
+        <w:rPr>
+          <w:sz w:val="28"/>
+        </w:rPr>
+        <w:t>World Editing Detail #2</w:t>
       </w:r>
       <w:bookmarkEnd w:id="105"/>
       <w:bookmarkEnd w:id="106"/>
     </w:p>
     <w:p>
-      <w:pPr>
-        <w:pStyle w:val="Textodenotaderodap"/>
-      </w:pPr>
-    </w:p>
-    <w:p>
-      <w:pPr>
-        <w:pStyle w:val="Ttulo2"/>
-        <w:jc w:val="left"/>
-        <w:rPr>
-          <w:sz w:val="28"/>
-        </w:rPr>
-      </w:pPr>
-      <w:bookmarkStart w:id="107" w:name="_Toc447196685"/>
-      <w:bookmarkStart w:id="108" w:name="_Toc369957793"/>
-      <w:r>
-        <w:rPr>
-          <w:sz w:val="28"/>
-        </w:rPr>
-        <w:t>Overview</w:t>
+      <w:r>
+        <w:br w:type="page"/>
+      </w:r>
+    </w:p>
+    <w:p/>
+    <w:p>
+      <w:pPr>
+        <w:pStyle w:val="Ttulo1"/>
+        <w:rPr>
+          <w:sz w:val="40"/>
+        </w:rPr>
+      </w:pPr>
+      <w:bookmarkStart w:id="107" w:name="_Toc447196684"/>
+      <w:bookmarkStart w:id="108" w:name="_Toc369988858"/>
+      <w:r>
+        <w:rPr>
+          <w:sz w:val="40"/>
+        </w:rPr>
+        <w:t>Extra Miscellaneous Stuff</w:t>
       </w:r>
       <w:bookmarkEnd w:id="107"/>
       <w:bookmarkEnd w:id="108"/>
@@ -8923,34 +6495,56 @@
       </w:pPr>
     </w:p>
     <w:p>
-      <w:r>
-        <w:t>Drop anything you are working on and don’t have a good home for here.</w:t>
-      </w:r>
-    </w:p>
-    <w:p>
-      <w:pPr>
-        <w:pStyle w:val="Textodenotaderodap"/>
-      </w:pPr>
-    </w:p>
-    <w:p>
       <w:pPr>
         <w:pStyle w:val="Ttulo2"/>
-        <w:jc w:val="left"/>
         <w:rPr>
           <w:sz w:val="28"/>
         </w:rPr>
       </w:pPr>
-      <w:bookmarkStart w:id="109" w:name="_Toc447196686"/>
-      <w:bookmarkStart w:id="110" w:name="_Toc369957794"/>
+      <w:bookmarkStart w:id="109" w:name="_Toc447196685"/>
+      <w:bookmarkStart w:id="110" w:name="_Toc369988859"/>
       <w:r>
         <w:rPr>
           <w:sz w:val="28"/>
         </w:rPr>
-        <w:t>Junk I am working on…</w:t>
+        <w:t>Overview</w:t>
       </w:r>
       <w:bookmarkEnd w:id="109"/>
       <w:bookmarkEnd w:id="110"/>
     </w:p>
+    <w:p>
+      <w:pPr>
+        <w:pStyle w:val="Textodenotaderodap"/>
+      </w:pPr>
+    </w:p>
+    <w:p>
+      <w:r>
+        <w:t>Drop anything you are working on and don’t have a good home for here.</w:t>
+      </w:r>
+    </w:p>
+    <w:p>
+      <w:pPr>
+        <w:pStyle w:val="Textodenotaderodap"/>
+      </w:pPr>
+    </w:p>
+    <w:p>
+      <w:pPr>
+        <w:pStyle w:val="Ttulo2"/>
+        <w:rPr>
+          <w:sz w:val="28"/>
+        </w:rPr>
+      </w:pPr>
+      <w:bookmarkStart w:id="111" w:name="_Toc447196686"/>
+      <w:bookmarkStart w:id="112" w:name="_Toc369988860"/>
+      <w:r>
+        <w:rPr>
+          <w:sz w:val="28"/>
+        </w:rPr>
+        <w:t>Junk I am working on…</w:t>
+      </w:r>
+      <w:bookmarkEnd w:id="111"/>
+      <w:bookmarkEnd w:id="112"/>
+    </w:p>
     <w:p/>
     <w:p>
       <w:r>
@@ -8969,9 +6563,9 @@
       </w:pPr>
     </w:p>
     <w:sectPr>
-      <w:headerReference w:type="default" r:id="rId8"/>
-      <w:footerReference w:type="even" r:id="rId9"/>
-      <w:footerReference w:type="default" r:id="rId10"/>
+      <w:headerReference w:type="default" r:id="rId15"/>
+      <w:footerReference w:type="even" r:id="rId16"/>
+      <w:footerReference w:type="default" r:id="rId17"/>
       <w:pgSz w:w="12240" w:h="15840"/>
       <w:pgMar w:top="1440" w:right="1800" w:bottom="1440" w:left="1800" w:header="720" w:footer="720" w:gutter="0"/>
       <w:cols w:space="720"/>
@@ -9063,7 +6657,7 @@
         <w:rPr>
           <w:noProof/>
         </w:rPr>
-        <w:t>8</w:t>
+        <w:t>11</w:t>
       </w:r>
     </w:fldSimple>
   </w:p>
@@ -9935,7 +7529,7 @@
   <w:abstractNum w:abstractNumId="19">
     <w:nsid w:val="57FE02C0"/>
     <w:multiLevelType w:val="hybridMultilevel"/>
-    <w:tmpl w:val="3E26B0F4"/>
+    <w:tmpl w:val="4DAADB38"/>
     <w:lvl w:ilvl="0" w:tplc="04160001">
       <w:start w:val="1"/>
       <w:numFmt w:val="bullet"/>
@@ -10086,6 +7680,119 @@
     </w:lvl>
   </w:abstractNum>
   <w:abstractNum w:abstractNumId="22">
+    <w:nsid w:val="6D285AB9"/>
+    <w:multiLevelType w:val="hybridMultilevel"/>
+    <w:tmpl w:val="D58E35F8"/>
+    <w:lvl w:ilvl="0" w:tplc="04160001">
+      <w:start w:val="1"/>
+      <w:numFmt w:val="bullet"/>
+      <w:lvlText w:val=""/>
+      <w:lvlJc w:val="left"/>
+      <w:pPr>
+        <w:ind w:left="720" w:hanging="360"/>
+      </w:pPr>
+      <w:rPr>
+        <w:rFonts w:ascii="Symbol" w:hAnsi="Symbol" w:hint="default"/>
+      </w:rPr>
+    </w:lvl>
+    <w:lvl w:ilvl="1" w:tplc="04160003" w:tentative="1">
+      <w:start w:val="1"/>
+      <w:numFmt w:val="bullet"/>
+      <w:lvlText w:val="o"/>
+      <w:lvlJc w:val="left"/>
+      <w:pPr>
+        <w:ind w:left="1440" w:hanging="360"/>
+      </w:pPr>
+      <w:rPr>
+        <w:rFonts w:ascii="Courier New" w:hAnsi="Courier New" w:cs="Courier New" w:hint="default"/>
+      </w:rPr>
+    </w:lvl>
+    <w:lvl w:ilvl="2" w:tplc="04160005" w:tentative="1">
+      <w:start w:val="1"/>
+      <w:numFmt w:val="bullet"/>
+      <w:lvlText w:val=""/>
+      <w:lvlJc w:val="left"/>
+      <w:pPr>
+        <w:ind w:left="2160" w:hanging="360"/>
+      </w:pPr>
+      <w:rPr>
+        <w:rFonts w:ascii="Wingdings" w:hAnsi="Wingdings" w:hint="default"/>
+      </w:rPr>
+    </w:lvl>
+    <w:lvl w:ilvl="3" w:tplc="04160001" w:tentative="1">
+      <w:start w:val="1"/>
+      <w:numFmt w:val="bullet"/>
+      <w:lvlText w:val=""/>
+      <w:lvlJc w:val="left"/>
+      <w:pPr>
+        <w:ind w:left="2880" w:hanging="360"/>
+      </w:pPr>
+      <w:rPr>
+        <w:rFonts w:ascii="Symbol" w:hAnsi="Symbol" w:hint="default"/>
+      </w:rPr>
+    </w:lvl>
+    <w:lvl w:ilvl="4" w:tplc="04160003" w:tentative="1">
+      <w:start w:val="1"/>
+      <w:numFmt w:val="bullet"/>
+      <w:lvlText w:val="o"/>
+      <w:lvlJc w:val="left"/>
+      <w:pPr>
+        <w:ind w:left="3600" w:hanging="360"/>
+      </w:pPr>
+      <w:rPr>
+        <w:rFonts w:ascii="Courier New" w:hAnsi="Courier New" w:cs="Courier New" w:hint="default"/>
+      </w:rPr>
+    </w:lvl>
+    <w:lvl w:ilvl="5" w:tplc="04160005" w:tentative="1">
+      <w:start w:val="1"/>
+      <w:numFmt w:val="bullet"/>
+      <w:lvlText w:val=""/>
+      <w:lvlJc w:val="left"/>
+      <w:pPr>
+        <w:ind w:left="4320" w:hanging="360"/>
+      </w:pPr>
+      <w:rPr>
+        <w:rFonts w:ascii="Wingdings" w:hAnsi="Wingdings" w:hint="default"/>
+      </w:rPr>
+    </w:lvl>
+    <w:lvl w:ilvl="6" w:tplc="04160001" w:tentative="1">
+      <w:start w:val="1"/>
+      <w:numFmt w:val="bullet"/>
+      <w:lvlText w:val=""/>
+      <w:lvlJc w:val="left"/>
+      <w:pPr>
+        <w:ind w:left="5040" w:hanging="360"/>
+      </w:pPr>
+      <w:rPr>
+        <w:rFonts w:ascii="Symbol" w:hAnsi="Symbol" w:hint="default"/>
+      </w:rPr>
+    </w:lvl>
+    <w:lvl w:ilvl="7" w:tplc="04160003" w:tentative="1">
+      <w:start w:val="1"/>
+      <w:numFmt w:val="bullet"/>
+      <w:lvlText w:val="o"/>
+      <w:lvlJc w:val="left"/>
+      <w:pPr>
+        <w:ind w:left="5760" w:hanging="360"/>
+      </w:pPr>
+      <w:rPr>
+        <w:rFonts w:ascii="Courier New" w:hAnsi="Courier New" w:cs="Courier New" w:hint="default"/>
+      </w:rPr>
+    </w:lvl>
+    <w:lvl w:ilvl="8" w:tplc="04160005" w:tentative="1">
+      <w:start w:val="1"/>
+      <w:numFmt w:val="bullet"/>
+      <w:lvlText w:val=""/>
+      <w:lvlJc w:val="left"/>
+      <w:pPr>
+        <w:ind w:left="6480" w:hanging="360"/>
+      </w:pPr>
+      <w:rPr>
+        <w:rFonts w:ascii="Wingdings" w:hAnsi="Wingdings" w:hint="default"/>
+      </w:rPr>
+    </w:lvl>
+  </w:abstractNum>
+  <w:abstractNum w:abstractNumId="23">
     <w:nsid w:val="7AD75516"/>
     <w:multiLevelType w:val="hybridMultilevel"/>
     <w:tmpl w:val="05BEB062"/>
@@ -10198,7 +7905,7 @@
       </w:rPr>
     </w:lvl>
   </w:abstractNum>
-  <w:abstractNum w:abstractNumId="23">
+  <w:abstractNum w:abstractNumId="24">
     <w:nsid w:val="7BA94E7E"/>
     <w:multiLevelType w:val="singleLevel"/>
     <w:tmpl w:val="D7022496"/>
@@ -10217,7 +7924,7 @@
       </w:rPr>
     </w:lvl>
   </w:abstractNum>
-  <w:abstractNum w:abstractNumId="24">
+  <w:abstractNum w:abstractNumId="25">
     <w:nsid w:val="7E83302B"/>
     <w:multiLevelType w:val="singleLevel"/>
     <w:tmpl w:val="04090001"/>
@@ -10283,7 +7990,7 @@
     <w:abstractNumId w:val="7"/>
   </w:num>
   <w:num w:numId="11">
-    <w:abstractNumId w:val="24"/>
+    <w:abstractNumId w:val="25"/>
   </w:num>
   <w:num w:numId="12">
     <w:abstractNumId w:val="5"/>
@@ -10298,7 +8005,7 @@
     <w:abstractNumId w:val="6"/>
   </w:num>
   <w:num w:numId="16">
-    <w:abstractNumId w:val="23"/>
+    <w:abstractNumId w:val="24"/>
   </w:num>
   <w:num w:numId="17">
     <w:abstractNumId w:val="2"/>
@@ -10313,7 +8020,7 @@
     <w:abstractNumId w:val="18"/>
   </w:num>
   <w:num w:numId="21">
-    <w:abstractNumId w:val="22"/>
+    <w:abstractNumId w:val="23"/>
   </w:num>
   <w:num w:numId="22">
     <w:abstractNumId w:val="16"/>
@@ -10326,6 +8033,9 @@
   </w:num>
   <w:num w:numId="25">
     <w:abstractNumId w:val="19"/>
+  </w:num>
+  <w:num w:numId="26">
+    <w:abstractNumId w:val="22"/>
   </w:num>
 </w:numbering>
 </file>
@@ -10495,10 +8205,9 @@
     <w:basedOn w:val="Normal"/>
     <w:next w:val="Normal"/>
     <w:qFormat/>
-    <w:rsid w:val="00382B15"/>
+    <w:rsid w:val="00EF70FB"/>
     <w:pPr>
       <w:keepNext/>
-      <w:jc w:val="center"/>
       <w:outlineLvl w:val="0"/>
     </w:pPr>
     <w:rPr>
@@ -10511,10 +8220,9 @@
     <w:basedOn w:val="Normal"/>
     <w:next w:val="Normal"/>
     <w:qFormat/>
-    <w:rsid w:val="00382B15"/>
+    <w:rsid w:val="00EF70FB"/>
     <w:pPr>
       <w:keepNext/>
-      <w:jc w:val="center"/>
       <w:outlineLvl w:val="1"/>
     </w:pPr>
     <w:rPr>
@@ -10526,10 +8234,9 @@
     <w:basedOn w:val="Normal"/>
     <w:next w:val="Normal"/>
     <w:qFormat/>
-    <w:rsid w:val="00382B15"/>
+    <w:rsid w:val="00B72210"/>
     <w:pPr>
       <w:keepNext/>
-      <w:jc w:val="center"/>
       <w:outlineLvl w:val="2"/>
     </w:pPr>
     <w:rPr>
@@ -10556,6 +8263,7 @@
   <w:style w:type="character" w:default="1" w:styleId="Fontepargpadro">
     <w:name w:val="Default Paragraph Font"/>
     <w:uiPriority w:val="1"/>
+    <w:semiHidden/>
     <w:unhideWhenUsed/>
   </w:style>
   <w:style w:type="table" w:default="1" w:styleId="Tabelanormal">
@@ -10729,7 +8437,6 @@
     <w:pPr>
       <w:keepLines/>
       <w:spacing w:before="480" w:line="276" w:lineRule="auto"/>
-      <w:jc w:val="left"/>
       <w:outlineLvl w:val="9"/>
     </w:pPr>
     <w:rPr>
@@ -11071,7 +8778,7 @@
 </file>
 
 <file path=customXml/itemProps1.xml><?xml version="1.0" encoding="utf-8"?>
-<ds:datastoreItem xmlns:ds="http://schemas.openxmlformats.org/officeDocument/2006/customXml" ds:itemID="{53709A5C-CDAF-4F73-9F50-14605DEBD8BE}">
+<ds:datastoreItem xmlns:ds="http://schemas.openxmlformats.org/officeDocument/2006/customXml" ds:itemID="{B9B92673-B1DA-44FB-B6F1-736110501DC3}">
   <ds:schemaRefs>
     <ds:schemaRef ds:uri="http://schemas.openxmlformats.org/officeDocument/2006/bibliography"/>
   </ds:schemaRefs>

--- a/Documentation/GDD for Return Fire Remake by HardDisk.docx
+++ b/Documentation/GDD for Return Fire Remake by HardDisk.docx
@@ -32,7 +32,7 @@
       <w:pPr>
         <w:pStyle w:val="Ttulo1"/>
       </w:pPr>
-      <w:bookmarkStart w:id="0" w:name="_Toc369988808"/>
+      <w:bookmarkStart w:id="0" w:name="_Toc370045440"/>
       <w:r>
         <w:t>Return Fire Remake</w:t>
       </w:r>
@@ -141,7 +141,7 @@
           <w:rPr>
             <w:noProof/>
           </w:rPr>
-          <w:t>Saturday, October 19, 2013</w:t>
+          <w:t>Sunday, October 20, 2013</w:t>
         </w:r>
       </w:fldSimple>
       <w:r>
@@ -185,10 +185,18 @@
         <w:p>
           <w:pPr>
             <w:pStyle w:val="CabealhodoSumrio"/>
+            <w:rPr>
+              <w:lang w:val="en-US"/>
+            </w:rPr>
           </w:pPr>
+          <w:proofErr w:type="spellStart"/>
           <w:r>
+            <w:rPr>
+              <w:lang w:val="en-US"/>
+            </w:rPr>
             <w:t>Conteúdo</w:t>
           </w:r>
+          <w:proofErr w:type="spellEnd"/>
         </w:p>
         <w:p>
           <w:pPr>
@@ -200,28 +208,19 @@
               <w:noProof/>
               <w:sz w:val="22"/>
               <w:szCs w:val="22"/>
-              <w:lang w:val="pt-BR" w:eastAsia="pt-BR"/>
+              <w:lang w:eastAsia="pt-BR"/>
             </w:rPr>
           </w:pPr>
           <w:r>
-            <w:rPr>
-              <w:lang w:val="pt-BR"/>
-            </w:rPr>
             <w:fldChar w:fldCharType="begin"/>
           </w:r>
           <w:r>
-            <w:rPr>
-              <w:lang w:val="pt-BR"/>
-            </w:rPr>
             <w:instrText xml:space="preserve"> TOC \o "1-3" \h \z \u </w:instrText>
           </w:r>
           <w:r>
-            <w:rPr>
-              <w:lang w:val="pt-BR"/>
-            </w:rPr>
             <w:fldChar w:fldCharType="separate"/>
           </w:r>
-          <w:hyperlink w:anchor="_Toc369988808" w:history="1">
+          <w:hyperlink w:anchor="_Toc370045440" w:history="1">
             <w:r>
               <w:rPr>
                 <w:rStyle w:val="Hyperlink"/>
@@ -248,7 +247,7 @@
                 <w:noProof/>
                 <w:webHidden/>
               </w:rPr>
-              <w:instrText xml:space="preserve"> PAGEREF _Toc369988808 \h </w:instrText>
+              <w:instrText xml:space="preserve"> PAGEREF _Toc370045440 \h </w:instrText>
             </w:r>
             <w:r>
               <w:rPr>
@@ -289,10 +288,10 @@
               <w:noProof/>
               <w:sz w:val="22"/>
               <w:szCs w:val="22"/>
-              <w:lang w:val="pt-BR" w:eastAsia="pt-BR"/>
+              <w:lang w:eastAsia="pt-BR"/>
             </w:rPr>
           </w:pPr>
-          <w:hyperlink w:anchor="_Toc369988809" w:history="1">
+          <w:hyperlink w:anchor="_Toc370045441" w:history="1">
             <w:r>
               <w:rPr>
                 <w:rStyle w:val="Hyperlink"/>
@@ -319,7 +318,7 @@
                 <w:noProof/>
                 <w:webHidden/>
               </w:rPr>
-              <w:instrText xml:space="preserve"> PAGEREF _Toc369988809 \h </w:instrText>
+              <w:instrText xml:space="preserve"> PAGEREF _Toc370045441 \h </w:instrText>
             </w:r>
             <w:r>
               <w:rPr>
@@ -360,10 +359,10 @@
               <w:noProof/>
               <w:sz w:val="22"/>
               <w:szCs w:val="22"/>
-              <w:lang w:val="pt-BR" w:eastAsia="pt-BR"/>
+              <w:lang w:eastAsia="pt-BR"/>
             </w:rPr>
           </w:pPr>
-          <w:hyperlink w:anchor="_Toc369988810" w:history="1">
+          <w:hyperlink w:anchor="_Toc370045442" w:history="1">
             <w:r>
               <w:rPr>
                 <w:rStyle w:val="Hyperlink"/>
@@ -390,7 +389,7 @@
                 <w:noProof/>
                 <w:webHidden/>
               </w:rPr>
-              <w:instrText xml:space="preserve"> PAGEREF _Toc369988810 \h </w:instrText>
+              <w:instrText xml:space="preserve"> PAGEREF _Toc370045442 \h </w:instrText>
             </w:r>
             <w:r>
               <w:rPr>
@@ -430,10 +429,10 @@
               <w:noProof/>
               <w:sz w:val="22"/>
               <w:szCs w:val="22"/>
-              <w:lang w:val="pt-BR" w:eastAsia="pt-BR"/>
+              <w:lang w:eastAsia="pt-BR"/>
             </w:rPr>
           </w:pPr>
-          <w:hyperlink w:anchor="_Toc369988811" w:history="1">
+          <w:hyperlink w:anchor="_Toc370045443" w:history="1">
             <w:r>
               <w:rPr>
                 <w:rStyle w:val="Hyperlink"/>
@@ -460,7 +459,7 @@
                 <w:noProof/>
                 <w:webHidden/>
               </w:rPr>
-              <w:instrText xml:space="preserve"> PAGEREF _Toc369988811 \h </w:instrText>
+              <w:instrText xml:space="preserve"> PAGEREF _Toc370045443 \h </w:instrText>
             </w:r>
             <w:r>
               <w:rPr>
@@ -500,10 +499,10 @@
               <w:noProof/>
               <w:sz w:val="22"/>
               <w:szCs w:val="22"/>
-              <w:lang w:val="pt-BR" w:eastAsia="pt-BR"/>
+              <w:lang w:eastAsia="pt-BR"/>
             </w:rPr>
           </w:pPr>
-          <w:hyperlink w:anchor="_Toc369988812" w:history="1">
+          <w:hyperlink w:anchor="_Toc370045444" w:history="1">
             <w:r>
               <w:rPr>
                 <w:rStyle w:val="Hyperlink"/>
@@ -530,7 +529,7 @@
                 <w:noProof/>
                 <w:webHidden/>
               </w:rPr>
-              <w:instrText xml:space="preserve"> PAGEREF _Toc369988812 \h </w:instrText>
+              <w:instrText xml:space="preserve"> PAGEREF _Toc370045444 \h </w:instrText>
             </w:r>
             <w:r>
               <w:rPr>
@@ -570,10 +569,10 @@
               <w:noProof/>
               <w:sz w:val="22"/>
               <w:szCs w:val="22"/>
-              <w:lang w:val="pt-BR" w:eastAsia="pt-BR"/>
+              <w:lang w:eastAsia="pt-BR"/>
             </w:rPr>
           </w:pPr>
-          <w:hyperlink w:anchor="_Toc369988813" w:history="1">
+          <w:hyperlink w:anchor="_Toc370045445" w:history="1">
             <w:r>
               <w:rPr>
                 <w:rStyle w:val="Hyperlink"/>
@@ -600,7 +599,7 @@
                 <w:noProof/>
                 <w:webHidden/>
               </w:rPr>
-              <w:instrText xml:space="preserve"> PAGEREF _Toc369988813 \h </w:instrText>
+              <w:instrText xml:space="preserve"> PAGEREF _Toc370045445 \h </w:instrText>
             </w:r>
             <w:r>
               <w:rPr>
@@ -640,10 +639,10 @@
               <w:noProof/>
               <w:sz w:val="22"/>
               <w:szCs w:val="22"/>
-              <w:lang w:val="pt-BR" w:eastAsia="pt-BR"/>
+              <w:lang w:eastAsia="pt-BR"/>
             </w:rPr>
           </w:pPr>
-          <w:hyperlink w:anchor="_Toc369988814" w:history="1">
+          <w:hyperlink w:anchor="_Toc370045446" w:history="1">
             <w:r>
               <w:rPr>
                 <w:rStyle w:val="Hyperlink"/>
@@ -670,7 +669,7 @@
                 <w:noProof/>
                 <w:webHidden/>
               </w:rPr>
-              <w:instrText xml:space="preserve"> PAGEREF _Toc369988814 \h </w:instrText>
+              <w:instrText xml:space="preserve"> PAGEREF _Toc370045446 \h </w:instrText>
             </w:r>
             <w:r>
               <w:rPr>
@@ -710,10 +709,10 @@
               <w:noProof/>
               <w:sz w:val="22"/>
               <w:szCs w:val="22"/>
-              <w:lang w:val="pt-BR" w:eastAsia="pt-BR"/>
+              <w:lang w:eastAsia="pt-BR"/>
             </w:rPr>
           </w:pPr>
-          <w:hyperlink w:anchor="_Toc369988815" w:history="1">
+          <w:hyperlink w:anchor="_Toc370045447" w:history="1">
             <w:r>
               <w:rPr>
                 <w:rStyle w:val="Hyperlink"/>
@@ -740,7 +739,7 @@
                 <w:noProof/>
                 <w:webHidden/>
               </w:rPr>
-              <w:instrText xml:space="preserve"> PAGEREF _Toc369988815 \h </w:instrText>
+              <w:instrText xml:space="preserve"> PAGEREF _Toc370045447 \h </w:instrText>
             </w:r>
             <w:r>
               <w:rPr>
@@ -780,10 +779,10 @@
               <w:noProof/>
               <w:sz w:val="22"/>
               <w:szCs w:val="22"/>
-              <w:lang w:val="pt-BR" w:eastAsia="pt-BR"/>
+              <w:lang w:eastAsia="pt-BR"/>
             </w:rPr>
           </w:pPr>
-          <w:hyperlink w:anchor="_Toc369988816" w:history="1">
+          <w:hyperlink w:anchor="_Toc370045448" w:history="1">
             <w:r>
               <w:rPr>
                 <w:rStyle w:val="Hyperlink"/>
@@ -810,7 +809,7 @@
                 <w:noProof/>
                 <w:webHidden/>
               </w:rPr>
-              <w:instrText xml:space="preserve"> PAGEREF _Toc369988816 \h </w:instrText>
+              <w:instrText xml:space="preserve"> PAGEREF _Toc370045448 \h </w:instrText>
             </w:r>
             <w:r>
               <w:rPr>
@@ -851,10 +850,10 @@
               <w:noProof/>
               <w:sz w:val="22"/>
               <w:szCs w:val="22"/>
-              <w:lang w:val="pt-BR" w:eastAsia="pt-BR"/>
+              <w:lang w:eastAsia="pt-BR"/>
             </w:rPr>
           </w:pPr>
-          <w:hyperlink w:anchor="_Toc369988817" w:history="1">
+          <w:hyperlink w:anchor="_Toc370045449" w:history="1">
             <w:r>
               <w:rPr>
                 <w:rStyle w:val="Hyperlink"/>
@@ -881,7 +880,7 @@
                 <w:noProof/>
                 <w:webHidden/>
               </w:rPr>
-              <w:instrText xml:space="preserve"> PAGEREF _Toc369988817 \h </w:instrText>
+              <w:instrText xml:space="preserve"> PAGEREF _Toc370045449 \h </w:instrText>
             </w:r>
             <w:r>
               <w:rPr>
@@ -921,10 +920,10 @@
               <w:noProof/>
               <w:sz w:val="22"/>
               <w:szCs w:val="22"/>
-              <w:lang w:val="pt-BR" w:eastAsia="pt-BR"/>
+              <w:lang w:eastAsia="pt-BR"/>
             </w:rPr>
           </w:pPr>
-          <w:hyperlink w:anchor="_Toc369988818" w:history="1">
+          <w:hyperlink w:anchor="_Toc370045450" w:history="1">
             <w:r>
               <w:rPr>
                 <w:rStyle w:val="Hyperlink"/>
@@ -951,7 +950,7 @@
                 <w:noProof/>
                 <w:webHidden/>
               </w:rPr>
-              <w:instrText xml:space="preserve"> PAGEREF _Toc369988818 \h </w:instrText>
+              <w:instrText xml:space="preserve"> PAGEREF _Toc370045450 \h </w:instrText>
             </w:r>
             <w:r>
               <w:rPr>
@@ -991,10 +990,10 @@
               <w:noProof/>
               <w:sz w:val="22"/>
               <w:szCs w:val="22"/>
-              <w:lang w:val="pt-BR" w:eastAsia="pt-BR"/>
+              <w:lang w:eastAsia="pt-BR"/>
             </w:rPr>
           </w:pPr>
-          <w:hyperlink w:anchor="_Toc369988819" w:history="1">
+          <w:hyperlink w:anchor="_Toc370045451" w:history="1">
             <w:r>
               <w:rPr>
                 <w:rStyle w:val="Hyperlink"/>
@@ -1021,7 +1020,7 @@
                 <w:noProof/>
                 <w:webHidden/>
               </w:rPr>
-              <w:instrText xml:space="preserve"> PAGEREF _Toc369988819 \h </w:instrText>
+              <w:instrText xml:space="preserve"> PAGEREF _Toc370045451 \h </w:instrText>
             </w:r>
             <w:r>
               <w:rPr>
@@ -1061,10 +1060,10 @@
               <w:noProof/>
               <w:sz w:val="22"/>
               <w:szCs w:val="22"/>
-              <w:lang w:val="pt-BR" w:eastAsia="pt-BR"/>
+              <w:lang w:eastAsia="pt-BR"/>
             </w:rPr>
           </w:pPr>
-          <w:hyperlink w:anchor="_Toc369988820" w:history="1">
+          <w:hyperlink w:anchor="_Toc370045452" w:history="1">
             <w:r>
               <w:rPr>
                 <w:rStyle w:val="Hyperlink"/>
@@ -1091,7 +1090,7 @@
                 <w:noProof/>
                 <w:webHidden/>
               </w:rPr>
-              <w:instrText xml:space="preserve"> PAGEREF _Toc369988820 \h </w:instrText>
+              <w:instrText xml:space="preserve"> PAGEREF _Toc370045452 \h </w:instrText>
             </w:r>
             <w:r>
               <w:rPr>
@@ -1131,10 +1130,10 @@
               <w:noProof/>
               <w:sz w:val="22"/>
               <w:szCs w:val="22"/>
-              <w:lang w:val="pt-BR" w:eastAsia="pt-BR"/>
+              <w:lang w:eastAsia="pt-BR"/>
             </w:rPr>
           </w:pPr>
-          <w:hyperlink w:anchor="_Toc369988821" w:history="1">
+          <w:hyperlink w:anchor="_Toc370045453" w:history="1">
             <w:r>
               <w:rPr>
                 <w:rStyle w:val="Hyperlink"/>
@@ -1161,7 +1160,7 @@
                 <w:noProof/>
                 <w:webHidden/>
               </w:rPr>
-              <w:instrText xml:space="preserve"> PAGEREF _Toc369988821 \h </w:instrText>
+              <w:instrText xml:space="preserve"> PAGEREF _Toc370045453 \h </w:instrText>
             </w:r>
             <w:r>
               <w:rPr>
@@ -1202,10 +1201,10 @@
               <w:noProof/>
               <w:sz w:val="22"/>
               <w:szCs w:val="22"/>
-              <w:lang w:val="pt-BR" w:eastAsia="pt-BR"/>
+              <w:lang w:eastAsia="pt-BR"/>
             </w:rPr>
           </w:pPr>
-          <w:hyperlink w:anchor="_Toc369988822" w:history="1">
+          <w:hyperlink w:anchor="_Toc370045454" w:history="1">
             <w:r>
               <w:rPr>
                 <w:rStyle w:val="Hyperlink"/>
@@ -1232,7 +1231,7 @@
                 <w:noProof/>
                 <w:webHidden/>
               </w:rPr>
-              <w:instrText xml:space="preserve"> PAGEREF _Toc369988822 \h </w:instrText>
+              <w:instrText xml:space="preserve"> PAGEREF _Toc370045454 \h </w:instrText>
             </w:r>
             <w:r>
               <w:rPr>
@@ -1272,10 +1271,10 @@
               <w:noProof/>
               <w:sz w:val="22"/>
               <w:szCs w:val="22"/>
-              <w:lang w:val="pt-BR" w:eastAsia="pt-BR"/>
+              <w:lang w:eastAsia="pt-BR"/>
             </w:rPr>
           </w:pPr>
-          <w:hyperlink w:anchor="_Toc369988823" w:history="1">
+          <w:hyperlink w:anchor="_Toc370045455" w:history="1">
             <w:r>
               <w:rPr>
                 <w:rStyle w:val="Hyperlink"/>
@@ -1302,7 +1301,7 @@
                 <w:noProof/>
                 <w:webHidden/>
               </w:rPr>
-              <w:instrText xml:space="preserve"> PAGEREF _Toc369988823 \h </w:instrText>
+              <w:instrText xml:space="preserve"> PAGEREF _Toc370045455 \h </w:instrText>
             </w:r>
             <w:r>
               <w:rPr>
@@ -1342,10 +1341,10 @@
               <w:noProof/>
               <w:sz w:val="22"/>
               <w:szCs w:val="22"/>
-              <w:lang w:val="pt-BR" w:eastAsia="pt-BR"/>
+              <w:lang w:eastAsia="pt-BR"/>
             </w:rPr>
           </w:pPr>
-          <w:hyperlink w:anchor="_Toc369988824" w:history="1">
+          <w:hyperlink w:anchor="_Toc370045456" w:history="1">
             <w:r>
               <w:rPr>
                 <w:rStyle w:val="Hyperlink"/>
@@ -1372,7 +1371,7 @@
                 <w:noProof/>
                 <w:webHidden/>
               </w:rPr>
-              <w:instrText xml:space="preserve"> PAGEREF _Toc369988824 \h </w:instrText>
+              <w:instrText xml:space="preserve"> PAGEREF _Toc370045456 \h </w:instrText>
             </w:r>
             <w:r>
               <w:rPr>
@@ -1412,10 +1411,10 @@
               <w:noProof/>
               <w:sz w:val="22"/>
               <w:szCs w:val="22"/>
-              <w:lang w:val="pt-BR" w:eastAsia="pt-BR"/>
+              <w:lang w:eastAsia="pt-BR"/>
             </w:rPr>
           </w:pPr>
-          <w:hyperlink w:anchor="_Toc369988825" w:history="1">
+          <w:hyperlink w:anchor="_Toc370045457" w:history="1">
             <w:r>
               <w:rPr>
                 <w:rStyle w:val="Hyperlink"/>
@@ -1442,7 +1441,7 @@
                 <w:noProof/>
                 <w:webHidden/>
               </w:rPr>
-              <w:instrText xml:space="preserve"> PAGEREF _Toc369988825 \h </w:instrText>
+              <w:instrText xml:space="preserve"> PAGEREF _Toc370045457 \h </w:instrText>
             </w:r>
             <w:r>
               <w:rPr>
@@ -1482,10 +1481,10 @@
               <w:noProof/>
               <w:sz w:val="22"/>
               <w:szCs w:val="22"/>
-              <w:lang w:val="pt-BR" w:eastAsia="pt-BR"/>
+              <w:lang w:eastAsia="pt-BR"/>
             </w:rPr>
           </w:pPr>
-          <w:hyperlink w:anchor="_Toc369988826" w:history="1">
+          <w:hyperlink w:anchor="_Toc370045458" w:history="1">
             <w:r>
               <w:rPr>
                 <w:rStyle w:val="Hyperlink"/>
@@ -1512,7 +1511,7 @@
                 <w:noProof/>
                 <w:webHidden/>
               </w:rPr>
-              <w:instrText xml:space="preserve"> PAGEREF _Toc369988826 \h </w:instrText>
+              <w:instrText xml:space="preserve"> PAGEREF _Toc370045458 \h </w:instrText>
             </w:r>
             <w:r>
               <w:rPr>
@@ -1552,16 +1551,16 @@
               <w:noProof/>
               <w:sz w:val="22"/>
               <w:szCs w:val="22"/>
-              <w:lang w:val="pt-BR" w:eastAsia="pt-BR"/>
+              <w:lang w:eastAsia="pt-BR"/>
             </w:rPr>
           </w:pPr>
-          <w:hyperlink w:anchor="_Toc369988827" w:history="1">
+          <w:hyperlink w:anchor="_Toc370045459" w:history="1">
             <w:r>
               <w:rPr>
                 <w:rStyle w:val="Hyperlink"/>
                 <w:noProof/>
               </w:rPr>
-              <w:t>Objects:</w:t>
+              <w:t>Player-Controlled vehicles</w:t>
             </w:r>
             <w:r>
               <w:rPr>
@@ -1582,7 +1581,7 @@
                 <w:noProof/>
                 <w:webHidden/>
               </w:rPr>
-              <w:instrText xml:space="preserve"> PAGEREF _Toc369988827 \h </w:instrText>
+              <w:instrText xml:space="preserve"> PAGEREF _Toc370045459 \h </w:instrText>
             </w:r>
             <w:r>
               <w:rPr>
@@ -1625,10 +1624,10 @@
               <w:noProof/>
               <w:sz w:val="22"/>
               <w:szCs w:val="22"/>
-              <w:lang w:val="pt-BR" w:eastAsia="pt-BR"/>
+              <w:lang w:eastAsia="pt-BR"/>
             </w:rPr>
           </w:pPr>
-          <w:hyperlink w:anchor="_Toc369988828" w:history="1">
+          <w:hyperlink w:anchor="_Toc370045460" w:history="1">
             <w:r>
               <w:rPr>
                 <w:rStyle w:val="Hyperlink"/>
@@ -1644,7 +1643,7 @@
                 <w:noProof/>
                 <w:sz w:val="22"/>
                 <w:szCs w:val="22"/>
-                <w:lang w:val="pt-BR" w:eastAsia="pt-BR"/>
+                <w:lang w:eastAsia="pt-BR"/>
               </w:rPr>
               <w:tab/>
             </w:r>
@@ -1653,7 +1652,7 @@
                 <w:rStyle w:val="Hyperlink"/>
                 <w:noProof/>
               </w:rPr>
-              <w:t>The Base:</w:t>
+              <w:t>Jeep:</w:t>
             </w:r>
             <w:r>
               <w:rPr>
@@ -1674,7 +1673,7 @@
                 <w:noProof/>
                 <w:webHidden/>
               </w:rPr>
-              <w:instrText xml:space="preserve"> PAGEREF _Toc369988828 \h </w:instrText>
+              <w:instrText xml:space="preserve"> PAGEREF _Toc370045460 \h </w:instrText>
             </w:r>
             <w:r>
               <w:rPr>
@@ -1695,6 +1694,282 @@
                 <w:webHidden/>
               </w:rPr>
               <w:t>7</w:t>
+            </w:r>
+            <w:r>
+              <w:rPr>
+                <w:noProof/>
+                <w:webHidden/>
+              </w:rPr>
+              <w:fldChar w:fldCharType="end"/>
+            </w:r>
+          </w:hyperlink>
+        </w:p>
+        <w:p>
+          <w:pPr>
+            <w:pStyle w:val="Sumrio3"/>
+            <w:tabs>
+              <w:tab w:val="left" w:pos="880"/>
+            </w:tabs>
+            <w:rPr>
+              <w:rFonts w:asciiTheme="minorHAnsi" w:eastAsiaTheme="minorEastAsia" w:hAnsiTheme="minorHAnsi" w:cstheme="minorBidi"/>
+              <w:i w:val="0"/>
+              <w:noProof/>
+              <w:sz w:val="22"/>
+              <w:szCs w:val="22"/>
+              <w:lang w:eastAsia="pt-BR"/>
+            </w:rPr>
+          </w:pPr>
+          <w:hyperlink w:anchor="_Toc370045461" w:history="1">
+            <w:r>
+              <w:rPr>
+                <w:rStyle w:val="Hyperlink"/>
+                <w:rFonts w:ascii="Symbol" w:hAnsi="Symbol"/>
+                <w:noProof/>
+              </w:rPr>
+              <w:t></w:t>
+            </w:r>
+            <w:r>
+              <w:rPr>
+                <w:rFonts w:asciiTheme="minorHAnsi" w:eastAsiaTheme="minorEastAsia" w:hAnsiTheme="minorHAnsi" w:cstheme="minorBidi"/>
+                <w:i w:val="0"/>
+                <w:noProof/>
+                <w:sz w:val="22"/>
+                <w:szCs w:val="22"/>
+                <w:lang w:eastAsia="pt-BR"/>
+              </w:rPr>
+              <w:tab/>
+            </w:r>
+            <w:r>
+              <w:rPr>
+                <w:rStyle w:val="Hyperlink"/>
+                <w:noProof/>
+              </w:rPr>
+              <w:t>Tank:</w:t>
+            </w:r>
+            <w:r>
+              <w:rPr>
+                <w:noProof/>
+                <w:webHidden/>
+              </w:rPr>
+              <w:tab/>
+            </w:r>
+            <w:r>
+              <w:rPr>
+                <w:noProof/>
+                <w:webHidden/>
+              </w:rPr>
+              <w:fldChar w:fldCharType="begin"/>
+            </w:r>
+            <w:r>
+              <w:rPr>
+                <w:noProof/>
+                <w:webHidden/>
+              </w:rPr>
+              <w:instrText xml:space="preserve"> PAGEREF _Toc370045461 \h </w:instrText>
+            </w:r>
+            <w:r>
+              <w:rPr>
+                <w:noProof/>
+                <w:webHidden/>
+              </w:rPr>
+            </w:r>
+            <w:r>
+              <w:rPr>
+                <w:noProof/>
+                <w:webHidden/>
+              </w:rPr>
+              <w:fldChar w:fldCharType="separate"/>
+            </w:r>
+            <w:r>
+              <w:rPr>
+                <w:noProof/>
+                <w:webHidden/>
+              </w:rPr>
+              <w:t>7</w:t>
+            </w:r>
+            <w:r>
+              <w:rPr>
+                <w:noProof/>
+                <w:webHidden/>
+              </w:rPr>
+              <w:fldChar w:fldCharType="end"/>
+            </w:r>
+          </w:hyperlink>
+        </w:p>
+        <w:p>
+          <w:pPr>
+            <w:pStyle w:val="Sumrio3"/>
+            <w:tabs>
+              <w:tab w:val="left" w:pos="880"/>
+            </w:tabs>
+            <w:rPr>
+              <w:rFonts w:asciiTheme="minorHAnsi" w:eastAsiaTheme="minorEastAsia" w:hAnsiTheme="minorHAnsi" w:cstheme="minorBidi"/>
+              <w:i w:val="0"/>
+              <w:noProof/>
+              <w:sz w:val="22"/>
+              <w:szCs w:val="22"/>
+              <w:lang w:eastAsia="pt-BR"/>
+            </w:rPr>
+          </w:pPr>
+          <w:hyperlink w:anchor="_Toc370045462" w:history="1">
+            <w:r>
+              <w:rPr>
+                <w:rStyle w:val="Hyperlink"/>
+                <w:rFonts w:ascii="Symbol" w:hAnsi="Symbol"/>
+                <w:noProof/>
+              </w:rPr>
+              <w:t></w:t>
+            </w:r>
+            <w:r>
+              <w:rPr>
+                <w:rFonts w:asciiTheme="minorHAnsi" w:eastAsiaTheme="minorEastAsia" w:hAnsiTheme="minorHAnsi" w:cstheme="minorBidi"/>
+                <w:i w:val="0"/>
+                <w:noProof/>
+                <w:sz w:val="22"/>
+                <w:szCs w:val="22"/>
+                <w:lang w:eastAsia="pt-BR"/>
+              </w:rPr>
+              <w:tab/>
+            </w:r>
+            <w:r>
+              <w:rPr>
+                <w:rStyle w:val="Hyperlink"/>
+                <w:noProof/>
+              </w:rPr>
+              <w:t>Missile Truck:</w:t>
+            </w:r>
+            <w:r>
+              <w:rPr>
+                <w:noProof/>
+                <w:webHidden/>
+              </w:rPr>
+              <w:tab/>
+            </w:r>
+            <w:r>
+              <w:rPr>
+                <w:noProof/>
+                <w:webHidden/>
+              </w:rPr>
+              <w:fldChar w:fldCharType="begin"/>
+            </w:r>
+            <w:r>
+              <w:rPr>
+                <w:noProof/>
+                <w:webHidden/>
+              </w:rPr>
+              <w:instrText xml:space="preserve"> PAGEREF _Toc370045462 \h </w:instrText>
+            </w:r>
+            <w:r>
+              <w:rPr>
+                <w:noProof/>
+                <w:webHidden/>
+              </w:rPr>
+            </w:r>
+            <w:r>
+              <w:rPr>
+                <w:noProof/>
+                <w:webHidden/>
+              </w:rPr>
+              <w:fldChar w:fldCharType="separate"/>
+            </w:r>
+            <w:r>
+              <w:rPr>
+                <w:noProof/>
+                <w:webHidden/>
+              </w:rPr>
+              <w:t>9</w:t>
+            </w:r>
+            <w:r>
+              <w:rPr>
+                <w:noProof/>
+                <w:webHidden/>
+              </w:rPr>
+              <w:fldChar w:fldCharType="end"/>
+            </w:r>
+          </w:hyperlink>
+        </w:p>
+        <w:p>
+          <w:pPr>
+            <w:pStyle w:val="Sumrio3"/>
+            <w:tabs>
+              <w:tab w:val="left" w:pos="880"/>
+            </w:tabs>
+            <w:rPr>
+              <w:rFonts w:asciiTheme="minorHAnsi" w:eastAsiaTheme="minorEastAsia" w:hAnsiTheme="minorHAnsi" w:cstheme="minorBidi"/>
+              <w:i w:val="0"/>
+              <w:noProof/>
+              <w:sz w:val="22"/>
+              <w:szCs w:val="22"/>
+              <w:lang w:eastAsia="pt-BR"/>
+            </w:rPr>
+          </w:pPr>
+          <w:hyperlink w:anchor="_Toc370045463" w:history="1">
+            <w:r>
+              <w:rPr>
+                <w:rStyle w:val="Hyperlink"/>
+                <w:rFonts w:ascii="Symbol" w:hAnsi="Symbol"/>
+                <w:noProof/>
+              </w:rPr>
+              <w:t></w:t>
+            </w:r>
+            <w:r>
+              <w:rPr>
+                <w:rFonts w:asciiTheme="minorHAnsi" w:eastAsiaTheme="minorEastAsia" w:hAnsiTheme="minorHAnsi" w:cstheme="minorBidi"/>
+                <w:i w:val="0"/>
+                <w:noProof/>
+                <w:sz w:val="22"/>
+                <w:szCs w:val="22"/>
+                <w:lang w:eastAsia="pt-BR"/>
+              </w:rPr>
+              <w:tab/>
+            </w:r>
+            <w:r>
+              <w:rPr>
+                <w:rStyle w:val="Hyperlink"/>
+                <w:noProof/>
+              </w:rPr>
+              <w:t>Helicopter:</w:t>
+            </w:r>
+            <w:r>
+              <w:rPr>
+                <w:noProof/>
+                <w:webHidden/>
+              </w:rPr>
+              <w:tab/>
+            </w:r>
+            <w:r>
+              <w:rPr>
+                <w:noProof/>
+                <w:webHidden/>
+              </w:rPr>
+              <w:fldChar w:fldCharType="begin"/>
+            </w:r>
+            <w:r>
+              <w:rPr>
+                <w:noProof/>
+                <w:webHidden/>
+              </w:rPr>
+              <w:instrText xml:space="preserve"> PAGEREF _Toc370045463 \h </w:instrText>
+            </w:r>
+            <w:r>
+              <w:rPr>
+                <w:noProof/>
+                <w:webHidden/>
+              </w:rPr>
+            </w:r>
+            <w:r>
+              <w:rPr>
+                <w:noProof/>
+                <w:webHidden/>
+              </w:rPr>
+              <w:fldChar w:fldCharType="separate"/>
+            </w:r>
+            <w:r>
+              <w:rPr>
+                <w:noProof/>
+                <w:webHidden/>
+              </w:rPr>
+              <w:t>11</w:t>
             </w:r>
             <w:r>
               <w:rPr>
@@ -1714,15 +1989,913 @@
               <w:noProof/>
               <w:sz w:val="22"/>
               <w:szCs w:val="22"/>
-              <w:lang w:val="pt-BR" w:eastAsia="pt-BR"/>
+              <w:lang w:eastAsia="pt-BR"/>
             </w:rPr>
           </w:pPr>
-          <w:hyperlink w:anchor="_Toc369988829" w:history="1">
+          <w:hyperlink w:anchor="_Toc370045464" w:history="1">
             <w:r>
               <w:rPr>
                 <w:rStyle w:val="Hyperlink"/>
                 <w:noProof/>
               </w:rPr>
+              <w:t>Special Buildings:</w:t>
+            </w:r>
+            <w:r>
+              <w:rPr>
+                <w:noProof/>
+                <w:webHidden/>
+              </w:rPr>
+              <w:tab/>
+            </w:r>
+            <w:r>
+              <w:rPr>
+                <w:noProof/>
+                <w:webHidden/>
+              </w:rPr>
+              <w:fldChar w:fldCharType="begin"/>
+            </w:r>
+            <w:r>
+              <w:rPr>
+                <w:noProof/>
+                <w:webHidden/>
+              </w:rPr>
+              <w:instrText xml:space="preserve"> PAGEREF _Toc370045464 \h </w:instrText>
+            </w:r>
+            <w:r>
+              <w:rPr>
+                <w:noProof/>
+                <w:webHidden/>
+              </w:rPr>
+            </w:r>
+            <w:r>
+              <w:rPr>
+                <w:noProof/>
+                <w:webHidden/>
+              </w:rPr>
+              <w:fldChar w:fldCharType="separate"/>
+            </w:r>
+            <w:r>
+              <w:rPr>
+                <w:noProof/>
+                <w:webHidden/>
+              </w:rPr>
+              <w:t>12</w:t>
+            </w:r>
+            <w:r>
+              <w:rPr>
+                <w:noProof/>
+                <w:webHidden/>
+              </w:rPr>
+              <w:fldChar w:fldCharType="end"/>
+            </w:r>
+          </w:hyperlink>
+        </w:p>
+        <w:p>
+          <w:pPr>
+            <w:pStyle w:val="Sumrio3"/>
+            <w:tabs>
+              <w:tab w:val="left" w:pos="880"/>
+            </w:tabs>
+            <w:rPr>
+              <w:rFonts w:asciiTheme="minorHAnsi" w:eastAsiaTheme="minorEastAsia" w:hAnsiTheme="minorHAnsi" w:cstheme="minorBidi"/>
+              <w:i w:val="0"/>
+              <w:noProof/>
+              <w:sz w:val="22"/>
+              <w:szCs w:val="22"/>
+              <w:lang w:eastAsia="pt-BR"/>
+            </w:rPr>
+          </w:pPr>
+          <w:hyperlink w:anchor="_Toc370045465" w:history="1">
+            <w:r>
+              <w:rPr>
+                <w:rStyle w:val="Hyperlink"/>
+                <w:rFonts w:ascii="Symbol" w:hAnsi="Symbol"/>
+                <w:noProof/>
+              </w:rPr>
+              <w:t></w:t>
+            </w:r>
+            <w:r>
+              <w:rPr>
+                <w:rFonts w:asciiTheme="minorHAnsi" w:eastAsiaTheme="minorEastAsia" w:hAnsiTheme="minorHAnsi" w:cstheme="minorBidi"/>
+                <w:i w:val="0"/>
+                <w:noProof/>
+                <w:sz w:val="22"/>
+                <w:szCs w:val="22"/>
+                <w:lang w:eastAsia="pt-BR"/>
+              </w:rPr>
+              <w:tab/>
+            </w:r>
+            <w:r>
+              <w:rPr>
+                <w:rStyle w:val="Hyperlink"/>
+                <w:noProof/>
+              </w:rPr>
+              <w:t>The Base:</w:t>
+            </w:r>
+            <w:r>
+              <w:rPr>
+                <w:noProof/>
+                <w:webHidden/>
+              </w:rPr>
+              <w:tab/>
+            </w:r>
+            <w:r>
+              <w:rPr>
+                <w:noProof/>
+                <w:webHidden/>
+              </w:rPr>
+              <w:fldChar w:fldCharType="begin"/>
+            </w:r>
+            <w:r>
+              <w:rPr>
+                <w:noProof/>
+                <w:webHidden/>
+              </w:rPr>
+              <w:instrText xml:space="preserve"> PAGEREF _Toc370045465 \h </w:instrText>
+            </w:r>
+            <w:r>
+              <w:rPr>
+                <w:noProof/>
+                <w:webHidden/>
+              </w:rPr>
+            </w:r>
+            <w:r>
+              <w:rPr>
+                <w:noProof/>
+                <w:webHidden/>
+              </w:rPr>
+              <w:fldChar w:fldCharType="separate"/>
+            </w:r>
+            <w:r>
+              <w:rPr>
+                <w:noProof/>
+                <w:webHidden/>
+              </w:rPr>
+              <w:t>12</w:t>
+            </w:r>
+            <w:r>
+              <w:rPr>
+                <w:noProof/>
+                <w:webHidden/>
+              </w:rPr>
+              <w:fldChar w:fldCharType="end"/>
+            </w:r>
+          </w:hyperlink>
+        </w:p>
+        <w:p>
+          <w:pPr>
+            <w:pStyle w:val="Sumrio3"/>
+            <w:tabs>
+              <w:tab w:val="left" w:pos="880"/>
+            </w:tabs>
+            <w:rPr>
+              <w:rFonts w:asciiTheme="minorHAnsi" w:eastAsiaTheme="minorEastAsia" w:hAnsiTheme="minorHAnsi" w:cstheme="minorBidi"/>
+              <w:i w:val="0"/>
+              <w:noProof/>
+              <w:sz w:val="22"/>
+              <w:szCs w:val="22"/>
+              <w:lang w:eastAsia="pt-BR"/>
+            </w:rPr>
+          </w:pPr>
+          <w:hyperlink w:anchor="_Toc370045466" w:history="1">
+            <w:r>
+              <w:rPr>
+                <w:rStyle w:val="Hyperlink"/>
+                <w:rFonts w:ascii="Symbol" w:hAnsi="Symbol"/>
+                <w:noProof/>
+              </w:rPr>
+              <w:t></w:t>
+            </w:r>
+            <w:r>
+              <w:rPr>
+                <w:rFonts w:asciiTheme="minorHAnsi" w:eastAsiaTheme="minorEastAsia" w:hAnsiTheme="minorHAnsi" w:cstheme="minorBidi"/>
+                <w:i w:val="0"/>
+                <w:noProof/>
+                <w:sz w:val="22"/>
+                <w:szCs w:val="22"/>
+                <w:lang w:eastAsia="pt-BR"/>
+              </w:rPr>
+              <w:tab/>
+            </w:r>
+            <w:r>
+              <w:rPr>
+                <w:rStyle w:val="Hyperlink"/>
+                <w:noProof/>
+              </w:rPr>
+              <w:t>The Flag Tower:</w:t>
+            </w:r>
+            <w:r>
+              <w:rPr>
+                <w:noProof/>
+                <w:webHidden/>
+              </w:rPr>
+              <w:tab/>
+            </w:r>
+            <w:r>
+              <w:rPr>
+                <w:noProof/>
+                <w:webHidden/>
+              </w:rPr>
+              <w:fldChar w:fldCharType="begin"/>
+            </w:r>
+            <w:r>
+              <w:rPr>
+                <w:noProof/>
+                <w:webHidden/>
+              </w:rPr>
+              <w:instrText xml:space="preserve"> PAGEREF _Toc370045466 \h </w:instrText>
+            </w:r>
+            <w:r>
+              <w:rPr>
+                <w:noProof/>
+                <w:webHidden/>
+              </w:rPr>
+            </w:r>
+            <w:r>
+              <w:rPr>
+                <w:noProof/>
+                <w:webHidden/>
+              </w:rPr>
+              <w:fldChar w:fldCharType="separate"/>
+            </w:r>
+            <w:r>
+              <w:rPr>
+                <w:noProof/>
+                <w:webHidden/>
+              </w:rPr>
+              <w:t>12</w:t>
+            </w:r>
+            <w:r>
+              <w:rPr>
+                <w:noProof/>
+                <w:webHidden/>
+              </w:rPr>
+              <w:fldChar w:fldCharType="end"/>
+            </w:r>
+          </w:hyperlink>
+        </w:p>
+        <w:p>
+          <w:pPr>
+            <w:pStyle w:val="Sumrio3"/>
+            <w:tabs>
+              <w:tab w:val="left" w:pos="880"/>
+            </w:tabs>
+            <w:rPr>
+              <w:rFonts w:asciiTheme="minorHAnsi" w:eastAsiaTheme="minorEastAsia" w:hAnsiTheme="minorHAnsi" w:cstheme="minorBidi"/>
+              <w:i w:val="0"/>
+              <w:noProof/>
+              <w:sz w:val="22"/>
+              <w:szCs w:val="22"/>
+              <w:lang w:eastAsia="pt-BR"/>
+            </w:rPr>
+          </w:pPr>
+          <w:hyperlink w:anchor="_Toc370045467" w:history="1">
+            <w:r>
+              <w:rPr>
+                <w:rStyle w:val="Hyperlink"/>
+                <w:rFonts w:ascii="Symbol" w:hAnsi="Symbol"/>
+                <w:noProof/>
+              </w:rPr>
+              <w:t></w:t>
+            </w:r>
+            <w:r>
+              <w:rPr>
+                <w:rFonts w:asciiTheme="minorHAnsi" w:eastAsiaTheme="minorEastAsia" w:hAnsiTheme="minorHAnsi" w:cstheme="minorBidi"/>
+                <w:i w:val="0"/>
+                <w:noProof/>
+                <w:sz w:val="22"/>
+                <w:szCs w:val="22"/>
+                <w:lang w:eastAsia="pt-BR"/>
+              </w:rPr>
+              <w:tab/>
+            </w:r>
+            <w:r>
+              <w:rPr>
+                <w:rStyle w:val="Hyperlink"/>
+                <w:noProof/>
+              </w:rPr>
+              <w:t>The Flag:</w:t>
+            </w:r>
+            <w:r>
+              <w:rPr>
+                <w:noProof/>
+                <w:webHidden/>
+              </w:rPr>
+              <w:tab/>
+            </w:r>
+            <w:r>
+              <w:rPr>
+                <w:noProof/>
+                <w:webHidden/>
+              </w:rPr>
+              <w:fldChar w:fldCharType="begin"/>
+            </w:r>
+            <w:r>
+              <w:rPr>
+                <w:noProof/>
+                <w:webHidden/>
+              </w:rPr>
+              <w:instrText xml:space="preserve"> PAGEREF _Toc370045467 \h </w:instrText>
+            </w:r>
+            <w:r>
+              <w:rPr>
+                <w:noProof/>
+                <w:webHidden/>
+              </w:rPr>
+            </w:r>
+            <w:r>
+              <w:rPr>
+                <w:noProof/>
+                <w:webHidden/>
+              </w:rPr>
+              <w:fldChar w:fldCharType="separate"/>
+            </w:r>
+            <w:r>
+              <w:rPr>
+                <w:noProof/>
+                <w:webHidden/>
+              </w:rPr>
+              <w:t>12</w:t>
+            </w:r>
+            <w:r>
+              <w:rPr>
+                <w:noProof/>
+                <w:webHidden/>
+              </w:rPr>
+              <w:fldChar w:fldCharType="end"/>
+            </w:r>
+          </w:hyperlink>
+        </w:p>
+        <w:p>
+          <w:pPr>
+            <w:pStyle w:val="Sumrio3"/>
+            <w:tabs>
+              <w:tab w:val="left" w:pos="880"/>
+            </w:tabs>
+            <w:rPr>
+              <w:rFonts w:asciiTheme="minorHAnsi" w:eastAsiaTheme="minorEastAsia" w:hAnsiTheme="minorHAnsi" w:cstheme="minorBidi"/>
+              <w:i w:val="0"/>
+              <w:noProof/>
+              <w:sz w:val="22"/>
+              <w:szCs w:val="22"/>
+              <w:lang w:eastAsia="pt-BR"/>
+            </w:rPr>
+          </w:pPr>
+          <w:hyperlink w:anchor="_Toc370045468" w:history="1">
+            <w:r>
+              <w:rPr>
+                <w:rStyle w:val="Hyperlink"/>
+                <w:rFonts w:ascii="Symbol" w:hAnsi="Symbol"/>
+                <w:noProof/>
+              </w:rPr>
+              <w:t></w:t>
+            </w:r>
+            <w:r>
+              <w:rPr>
+                <w:rFonts w:asciiTheme="minorHAnsi" w:eastAsiaTheme="minorEastAsia" w:hAnsiTheme="minorHAnsi" w:cstheme="minorBidi"/>
+                <w:i w:val="0"/>
+                <w:noProof/>
+                <w:sz w:val="22"/>
+                <w:szCs w:val="22"/>
+                <w:lang w:eastAsia="pt-BR"/>
+              </w:rPr>
+              <w:tab/>
+            </w:r>
+            <w:r>
+              <w:rPr>
+                <w:rStyle w:val="Hyperlink"/>
+                <w:noProof/>
+              </w:rPr>
+              <w:t>Ammo station:</w:t>
+            </w:r>
+            <w:r>
+              <w:rPr>
+                <w:noProof/>
+                <w:webHidden/>
+              </w:rPr>
+              <w:tab/>
+            </w:r>
+            <w:r>
+              <w:rPr>
+                <w:noProof/>
+                <w:webHidden/>
+              </w:rPr>
+              <w:fldChar w:fldCharType="begin"/>
+            </w:r>
+            <w:r>
+              <w:rPr>
+                <w:noProof/>
+                <w:webHidden/>
+              </w:rPr>
+              <w:instrText xml:space="preserve"> PAGEREF _Toc370045468 \h </w:instrText>
+            </w:r>
+            <w:r>
+              <w:rPr>
+                <w:noProof/>
+                <w:webHidden/>
+              </w:rPr>
+            </w:r>
+            <w:r>
+              <w:rPr>
+                <w:noProof/>
+                <w:webHidden/>
+              </w:rPr>
+              <w:fldChar w:fldCharType="separate"/>
+            </w:r>
+            <w:r>
+              <w:rPr>
+                <w:noProof/>
+                <w:webHidden/>
+              </w:rPr>
+              <w:t>12</w:t>
+            </w:r>
+            <w:r>
+              <w:rPr>
+                <w:noProof/>
+                <w:webHidden/>
+              </w:rPr>
+              <w:fldChar w:fldCharType="end"/>
+            </w:r>
+          </w:hyperlink>
+        </w:p>
+        <w:p>
+          <w:pPr>
+            <w:pStyle w:val="Sumrio3"/>
+            <w:tabs>
+              <w:tab w:val="left" w:pos="880"/>
+            </w:tabs>
+            <w:rPr>
+              <w:rFonts w:asciiTheme="minorHAnsi" w:eastAsiaTheme="minorEastAsia" w:hAnsiTheme="minorHAnsi" w:cstheme="minorBidi"/>
+              <w:i w:val="0"/>
+              <w:noProof/>
+              <w:sz w:val="22"/>
+              <w:szCs w:val="22"/>
+              <w:lang w:eastAsia="pt-BR"/>
+            </w:rPr>
+          </w:pPr>
+          <w:hyperlink w:anchor="_Toc370045469" w:history="1">
+            <w:r>
+              <w:rPr>
+                <w:rStyle w:val="Hyperlink"/>
+                <w:rFonts w:ascii="Symbol" w:hAnsi="Symbol"/>
+                <w:noProof/>
+              </w:rPr>
+              <w:t></w:t>
+            </w:r>
+            <w:r>
+              <w:rPr>
+                <w:rFonts w:asciiTheme="minorHAnsi" w:eastAsiaTheme="minorEastAsia" w:hAnsiTheme="minorHAnsi" w:cstheme="minorBidi"/>
+                <w:i w:val="0"/>
+                <w:noProof/>
+                <w:sz w:val="22"/>
+                <w:szCs w:val="22"/>
+                <w:lang w:eastAsia="pt-BR"/>
+              </w:rPr>
+              <w:tab/>
+            </w:r>
+            <w:r>
+              <w:rPr>
+                <w:rStyle w:val="Hyperlink"/>
+                <w:noProof/>
+              </w:rPr>
+              <w:t>Fuel stations:</w:t>
+            </w:r>
+            <w:r>
+              <w:rPr>
+                <w:noProof/>
+                <w:webHidden/>
+              </w:rPr>
+              <w:tab/>
+            </w:r>
+            <w:r>
+              <w:rPr>
+                <w:noProof/>
+                <w:webHidden/>
+              </w:rPr>
+              <w:fldChar w:fldCharType="begin"/>
+            </w:r>
+            <w:r>
+              <w:rPr>
+                <w:noProof/>
+                <w:webHidden/>
+              </w:rPr>
+              <w:instrText xml:space="preserve"> PAGEREF _Toc370045469 \h </w:instrText>
+            </w:r>
+            <w:r>
+              <w:rPr>
+                <w:noProof/>
+                <w:webHidden/>
+              </w:rPr>
+            </w:r>
+            <w:r>
+              <w:rPr>
+                <w:noProof/>
+                <w:webHidden/>
+              </w:rPr>
+              <w:fldChar w:fldCharType="separate"/>
+            </w:r>
+            <w:r>
+              <w:rPr>
+                <w:noProof/>
+                <w:webHidden/>
+              </w:rPr>
+              <w:t>12</w:t>
+            </w:r>
+            <w:r>
+              <w:rPr>
+                <w:noProof/>
+                <w:webHidden/>
+              </w:rPr>
+              <w:fldChar w:fldCharType="end"/>
+            </w:r>
+          </w:hyperlink>
+        </w:p>
+        <w:p>
+          <w:pPr>
+            <w:pStyle w:val="Sumrio3"/>
+            <w:tabs>
+              <w:tab w:val="left" w:pos="880"/>
+            </w:tabs>
+            <w:rPr>
+              <w:rFonts w:asciiTheme="minorHAnsi" w:eastAsiaTheme="minorEastAsia" w:hAnsiTheme="minorHAnsi" w:cstheme="minorBidi"/>
+              <w:i w:val="0"/>
+              <w:noProof/>
+              <w:sz w:val="22"/>
+              <w:szCs w:val="22"/>
+              <w:lang w:eastAsia="pt-BR"/>
+            </w:rPr>
+          </w:pPr>
+          <w:hyperlink w:anchor="_Toc370045470" w:history="1">
+            <w:r>
+              <w:rPr>
+                <w:rStyle w:val="Hyperlink"/>
+                <w:rFonts w:ascii="Symbol" w:hAnsi="Symbol"/>
+                <w:noProof/>
+              </w:rPr>
+              <w:t></w:t>
+            </w:r>
+            <w:r>
+              <w:rPr>
+                <w:rFonts w:asciiTheme="minorHAnsi" w:eastAsiaTheme="minorEastAsia" w:hAnsiTheme="minorHAnsi" w:cstheme="minorBidi"/>
+                <w:i w:val="0"/>
+                <w:noProof/>
+                <w:sz w:val="22"/>
+                <w:szCs w:val="22"/>
+                <w:lang w:eastAsia="pt-BR"/>
+              </w:rPr>
+              <w:tab/>
+            </w:r>
+            <w:r>
+              <w:rPr>
+                <w:rStyle w:val="Hyperlink"/>
+                <w:noProof/>
+              </w:rPr>
+              <w:t>Walls:</w:t>
+            </w:r>
+            <w:r>
+              <w:rPr>
+                <w:noProof/>
+                <w:webHidden/>
+              </w:rPr>
+              <w:tab/>
+            </w:r>
+            <w:r>
+              <w:rPr>
+                <w:noProof/>
+                <w:webHidden/>
+              </w:rPr>
+              <w:fldChar w:fldCharType="begin"/>
+            </w:r>
+            <w:r>
+              <w:rPr>
+                <w:noProof/>
+                <w:webHidden/>
+              </w:rPr>
+              <w:instrText xml:space="preserve"> PAGEREF _Toc370045470 \h </w:instrText>
+            </w:r>
+            <w:r>
+              <w:rPr>
+                <w:noProof/>
+                <w:webHidden/>
+              </w:rPr>
+            </w:r>
+            <w:r>
+              <w:rPr>
+                <w:noProof/>
+                <w:webHidden/>
+              </w:rPr>
+              <w:fldChar w:fldCharType="separate"/>
+            </w:r>
+            <w:r>
+              <w:rPr>
+                <w:noProof/>
+                <w:webHidden/>
+              </w:rPr>
+              <w:t>12</w:t>
+            </w:r>
+            <w:r>
+              <w:rPr>
+                <w:noProof/>
+                <w:webHidden/>
+              </w:rPr>
+              <w:fldChar w:fldCharType="end"/>
+            </w:r>
+          </w:hyperlink>
+        </w:p>
+        <w:p>
+          <w:pPr>
+            <w:pStyle w:val="Sumrio3"/>
+            <w:tabs>
+              <w:tab w:val="left" w:pos="880"/>
+            </w:tabs>
+            <w:rPr>
+              <w:rFonts w:asciiTheme="minorHAnsi" w:eastAsiaTheme="minorEastAsia" w:hAnsiTheme="minorHAnsi" w:cstheme="minorBidi"/>
+              <w:i w:val="0"/>
+              <w:noProof/>
+              <w:sz w:val="22"/>
+              <w:szCs w:val="22"/>
+              <w:lang w:eastAsia="pt-BR"/>
+            </w:rPr>
+          </w:pPr>
+          <w:hyperlink w:anchor="_Toc370045471" w:history="1">
+            <w:r>
+              <w:rPr>
+                <w:rStyle w:val="Hyperlink"/>
+                <w:rFonts w:ascii="Symbol" w:hAnsi="Symbol"/>
+                <w:noProof/>
+              </w:rPr>
+              <w:t></w:t>
+            </w:r>
+            <w:r>
+              <w:rPr>
+                <w:rFonts w:asciiTheme="minorHAnsi" w:eastAsiaTheme="minorEastAsia" w:hAnsiTheme="minorHAnsi" w:cstheme="minorBidi"/>
+                <w:i w:val="0"/>
+                <w:noProof/>
+                <w:sz w:val="22"/>
+                <w:szCs w:val="22"/>
+                <w:lang w:eastAsia="pt-BR"/>
+              </w:rPr>
+              <w:tab/>
+            </w:r>
+            <w:r>
+              <w:rPr>
+                <w:rStyle w:val="Hyperlink"/>
+                <w:noProof/>
+              </w:rPr>
+              <w:t>Gates:</w:t>
+            </w:r>
+            <w:r>
+              <w:rPr>
+                <w:noProof/>
+                <w:webHidden/>
+              </w:rPr>
+              <w:tab/>
+            </w:r>
+            <w:r>
+              <w:rPr>
+                <w:noProof/>
+                <w:webHidden/>
+              </w:rPr>
+              <w:fldChar w:fldCharType="begin"/>
+            </w:r>
+            <w:r>
+              <w:rPr>
+                <w:noProof/>
+                <w:webHidden/>
+              </w:rPr>
+              <w:instrText xml:space="preserve"> PAGEREF _Toc370045471 \h </w:instrText>
+            </w:r>
+            <w:r>
+              <w:rPr>
+                <w:noProof/>
+                <w:webHidden/>
+              </w:rPr>
+            </w:r>
+            <w:r>
+              <w:rPr>
+                <w:noProof/>
+                <w:webHidden/>
+              </w:rPr>
+              <w:fldChar w:fldCharType="separate"/>
+            </w:r>
+            <w:r>
+              <w:rPr>
+                <w:noProof/>
+                <w:webHidden/>
+              </w:rPr>
+              <w:t>12</w:t>
+            </w:r>
+            <w:r>
+              <w:rPr>
+                <w:noProof/>
+                <w:webHidden/>
+              </w:rPr>
+              <w:fldChar w:fldCharType="end"/>
+            </w:r>
+          </w:hyperlink>
+        </w:p>
+        <w:p>
+          <w:pPr>
+            <w:pStyle w:val="Sumrio3"/>
+            <w:tabs>
+              <w:tab w:val="left" w:pos="880"/>
+            </w:tabs>
+            <w:rPr>
+              <w:rFonts w:asciiTheme="minorHAnsi" w:eastAsiaTheme="minorEastAsia" w:hAnsiTheme="minorHAnsi" w:cstheme="minorBidi"/>
+              <w:i w:val="0"/>
+              <w:noProof/>
+              <w:sz w:val="22"/>
+              <w:szCs w:val="22"/>
+              <w:lang w:eastAsia="pt-BR"/>
+            </w:rPr>
+          </w:pPr>
+          <w:hyperlink w:anchor="_Toc370045472" w:history="1">
+            <w:r>
+              <w:rPr>
+                <w:rStyle w:val="Hyperlink"/>
+                <w:rFonts w:ascii="Symbol" w:hAnsi="Symbol"/>
+                <w:noProof/>
+              </w:rPr>
+              <w:t></w:t>
+            </w:r>
+            <w:r>
+              <w:rPr>
+                <w:rFonts w:asciiTheme="minorHAnsi" w:eastAsiaTheme="minorEastAsia" w:hAnsiTheme="minorHAnsi" w:cstheme="minorBidi"/>
+                <w:i w:val="0"/>
+                <w:noProof/>
+                <w:sz w:val="22"/>
+                <w:szCs w:val="22"/>
+                <w:lang w:eastAsia="pt-BR"/>
+              </w:rPr>
+              <w:tab/>
+            </w:r>
+            <w:r>
+              <w:rPr>
+                <w:rStyle w:val="Hyperlink"/>
+                <w:noProof/>
+              </w:rPr>
+              <w:t>Turrets:</w:t>
+            </w:r>
+            <w:r>
+              <w:rPr>
+                <w:noProof/>
+                <w:webHidden/>
+              </w:rPr>
+              <w:tab/>
+            </w:r>
+            <w:r>
+              <w:rPr>
+                <w:noProof/>
+                <w:webHidden/>
+              </w:rPr>
+              <w:fldChar w:fldCharType="begin"/>
+            </w:r>
+            <w:r>
+              <w:rPr>
+                <w:noProof/>
+                <w:webHidden/>
+              </w:rPr>
+              <w:instrText xml:space="preserve"> PAGEREF _Toc370045472 \h </w:instrText>
+            </w:r>
+            <w:r>
+              <w:rPr>
+                <w:noProof/>
+                <w:webHidden/>
+              </w:rPr>
+            </w:r>
+            <w:r>
+              <w:rPr>
+                <w:noProof/>
+                <w:webHidden/>
+              </w:rPr>
+              <w:fldChar w:fldCharType="separate"/>
+            </w:r>
+            <w:r>
+              <w:rPr>
+                <w:noProof/>
+                <w:webHidden/>
+              </w:rPr>
+              <w:t>12</w:t>
+            </w:r>
+            <w:r>
+              <w:rPr>
+                <w:noProof/>
+                <w:webHidden/>
+              </w:rPr>
+              <w:fldChar w:fldCharType="end"/>
+            </w:r>
+          </w:hyperlink>
+        </w:p>
+        <w:p>
+          <w:pPr>
+            <w:pStyle w:val="Sumrio3"/>
+            <w:tabs>
+              <w:tab w:val="left" w:pos="880"/>
+            </w:tabs>
+            <w:rPr>
+              <w:rFonts w:asciiTheme="minorHAnsi" w:eastAsiaTheme="minorEastAsia" w:hAnsiTheme="minorHAnsi" w:cstheme="minorBidi"/>
+              <w:i w:val="0"/>
+              <w:noProof/>
+              <w:sz w:val="22"/>
+              <w:szCs w:val="22"/>
+              <w:lang w:eastAsia="pt-BR"/>
+            </w:rPr>
+          </w:pPr>
+          <w:hyperlink w:anchor="_Toc370045473" w:history="1">
+            <w:r>
+              <w:rPr>
+                <w:rStyle w:val="Hyperlink"/>
+                <w:rFonts w:ascii="Symbol" w:hAnsi="Symbol"/>
+                <w:noProof/>
+              </w:rPr>
+              <w:t></w:t>
+            </w:r>
+            <w:r>
+              <w:rPr>
+                <w:rFonts w:asciiTheme="minorHAnsi" w:eastAsiaTheme="minorEastAsia" w:hAnsiTheme="minorHAnsi" w:cstheme="minorBidi"/>
+                <w:i w:val="0"/>
+                <w:noProof/>
+                <w:sz w:val="22"/>
+                <w:szCs w:val="22"/>
+                <w:lang w:eastAsia="pt-BR"/>
+              </w:rPr>
+              <w:tab/>
+            </w:r>
+            <w:r>
+              <w:rPr>
+                <w:rStyle w:val="Hyperlink"/>
+                <w:noProof/>
+              </w:rPr>
+              <w:t>Miscellaneous Buildings and decorations:</w:t>
+            </w:r>
+            <w:r>
+              <w:rPr>
+                <w:noProof/>
+                <w:webHidden/>
+              </w:rPr>
+              <w:tab/>
+            </w:r>
+            <w:r>
+              <w:rPr>
+                <w:noProof/>
+                <w:webHidden/>
+              </w:rPr>
+              <w:fldChar w:fldCharType="begin"/>
+            </w:r>
+            <w:r>
+              <w:rPr>
+                <w:noProof/>
+                <w:webHidden/>
+              </w:rPr>
+              <w:instrText xml:space="preserve"> PAGEREF _Toc370045473 \h </w:instrText>
+            </w:r>
+            <w:r>
+              <w:rPr>
+                <w:noProof/>
+                <w:webHidden/>
+              </w:rPr>
+            </w:r>
+            <w:r>
+              <w:rPr>
+                <w:noProof/>
+                <w:webHidden/>
+              </w:rPr>
+              <w:fldChar w:fldCharType="separate"/>
+            </w:r>
+            <w:r>
+              <w:rPr>
+                <w:noProof/>
+                <w:webHidden/>
+              </w:rPr>
+              <w:t>12</w:t>
+            </w:r>
+            <w:r>
+              <w:rPr>
+                <w:noProof/>
+                <w:webHidden/>
+              </w:rPr>
+              <w:fldChar w:fldCharType="end"/>
+            </w:r>
+          </w:hyperlink>
+        </w:p>
+        <w:p>
+          <w:pPr>
+            <w:pStyle w:val="Sumrio3"/>
+            <w:rPr>
+              <w:rFonts w:asciiTheme="minorHAnsi" w:eastAsiaTheme="minorEastAsia" w:hAnsiTheme="minorHAnsi" w:cstheme="minorBidi"/>
+              <w:i w:val="0"/>
+              <w:noProof/>
+              <w:sz w:val="22"/>
+              <w:szCs w:val="22"/>
+              <w:lang w:eastAsia="pt-BR"/>
+            </w:rPr>
+          </w:pPr>
+          <w:hyperlink w:anchor="_Toc370045474" w:history="1">
+            <w:r>
+              <w:rPr>
+                <w:rStyle w:val="Hyperlink"/>
+                <w:noProof/>
+              </w:rPr>
               <w:t>Scale</w:t>
             </w:r>
             <w:r>
@@ -1744,7 +2917,7 @@
                 <w:noProof/>
                 <w:webHidden/>
               </w:rPr>
-              <w:instrText xml:space="preserve"> PAGEREF _Toc369988829 \h </w:instrText>
+              <w:instrText xml:space="preserve"> PAGEREF _Toc370045474 \h </w:instrText>
             </w:r>
             <w:r>
               <w:rPr>
@@ -1764,7 +2937,7 @@
                 <w:noProof/>
                 <w:webHidden/>
               </w:rPr>
-              <w:t>7</w:t>
+              <w:t>12</w:t>
             </w:r>
             <w:r>
               <w:rPr>
@@ -1784,10 +2957,10 @@
               <w:noProof/>
               <w:sz w:val="22"/>
               <w:szCs w:val="22"/>
-              <w:lang w:val="pt-BR" w:eastAsia="pt-BR"/>
+              <w:lang w:eastAsia="pt-BR"/>
             </w:rPr>
           </w:pPr>
-          <w:hyperlink w:anchor="_Toc369988830" w:history="1">
+          <w:hyperlink w:anchor="_Toc370045475" w:history="1">
             <w:r>
               <w:rPr>
                 <w:rStyle w:val="Hyperlink"/>
@@ -1814,7 +2987,7 @@
                 <w:noProof/>
                 <w:webHidden/>
               </w:rPr>
-              <w:instrText xml:space="preserve"> PAGEREF _Toc369988830 \h </w:instrText>
+              <w:instrText xml:space="preserve"> PAGEREF _Toc370045475 \h </w:instrText>
             </w:r>
             <w:r>
               <w:rPr>
@@ -1834,7 +3007,7 @@
                 <w:noProof/>
                 <w:webHidden/>
               </w:rPr>
-              <w:t>7</w:t>
+              <w:t>12</w:t>
             </w:r>
             <w:r>
               <w:rPr>
@@ -1854,10 +3027,10 @@
               <w:noProof/>
               <w:sz w:val="22"/>
               <w:szCs w:val="22"/>
-              <w:lang w:val="pt-BR" w:eastAsia="pt-BR"/>
+              <w:lang w:eastAsia="pt-BR"/>
             </w:rPr>
           </w:pPr>
-          <w:hyperlink w:anchor="_Toc369988831" w:history="1">
+          <w:hyperlink w:anchor="_Toc370045476" w:history="1">
             <w:r>
               <w:rPr>
                 <w:rStyle w:val="Hyperlink"/>
@@ -1884,7 +3057,7 @@
                 <w:noProof/>
                 <w:webHidden/>
               </w:rPr>
-              <w:instrText xml:space="preserve"> PAGEREF _Toc369988831 \h </w:instrText>
+              <w:instrText xml:space="preserve"> PAGEREF _Toc370045476 \h </w:instrText>
             </w:r>
             <w:r>
               <w:rPr>
@@ -1904,7 +3077,7 @@
                 <w:noProof/>
                 <w:webHidden/>
               </w:rPr>
-              <w:t>7</w:t>
+              <w:t>13</w:t>
             </w:r>
             <w:r>
               <w:rPr>
@@ -1924,10 +3097,10 @@
               <w:noProof/>
               <w:sz w:val="22"/>
               <w:szCs w:val="22"/>
-              <w:lang w:val="pt-BR" w:eastAsia="pt-BR"/>
+              <w:lang w:eastAsia="pt-BR"/>
             </w:rPr>
           </w:pPr>
-          <w:hyperlink w:anchor="_Toc369988832" w:history="1">
+          <w:hyperlink w:anchor="_Toc370045477" w:history="1">
             <w:r>
               <w:rPr>
                 <w:rStyle w:val="Hyperlink"/>
@@ -1954,7 +3127,7 @@
                 <w:noProof/>
                 <w:webHidden/>
               </w:rPr>
-              <w:instrText xml:space="preserve"> PAGEREF _Toc369988832 \h </w:instrText>
+              <w:instrText xml:space="preserve"> PAGEREF _Toc370045477 \h </w:instrText>
             </w:r>
             <w:r>
               <w:rPr>
@@ -1974,7 +3147,7 @@
                 <w:noProof/>
                 <w:webHidden/>
               </w:rPr>
-              <w:t>8</w:t>
+              <w:t>13</w:t>
             </w:r>
             <w:r>
               <w:rPr>
@@ -1994,10 +3167,10 @@
               <w:noProof/>
               <w:sz w:val="22"/>
               <w:szCs w:val="22"/>
-              <w:lang w:val="pt-BR" w:eastAsia="pt-BR"/>
+              <w:lang w:eastAsia="pt-BR"/>
             </w:rPr>
           </w:pPr>
-          <w:hyperlink w:anchor="_Toc369988833" w:history="1">
+          <w:hyperlink w:anchor="_Toc370045478" w:history="1">
             <w:r>
               <w:rPr>
                 <w:rStyle w:val="Hyperlink"/>
@@ -2024,7 +3197,7 @@
                 <w:noProof/>
                 <w:webHidden/>
               </w:rPr>
-              <w:instrText xml:space="preserve"> PAGEREF _Toc369988833 \h </w:instrText>
+              <w:instrText xml:space="preserve"> PAGEREF _Toc370045478 \h </w:instrText>
             </w:r>
             <w:r>
               <w:rPr>
@@ -2044,7 +3217,7 @@
                 <w:noProof/>
                 <w:webHidden/>
               </w:rPr>
-              <w:t>8</w:t>
+              <w:t>13</w:t>
             </w:r>
             <w:r>
               <w:rPr>
@@ -2065,10 +3238,10 @@
               <w:noProof/>
               <w:sz w:val="22"/>
               <w:szCs w:val="22"/>
-              <w:lang w:val="pt-BR" w:eastAsia="pt-BR"/>
+              <w:lang w:eastAsia="pt-BR"/>
             </w:rPr>
           </w:pPr>
-          <w:hyperlink w:anchor="_Toc369988834" w:history="1">
+          <w:hyperlink w:anchor="_Toc370045479" w:history="1">
             <w:r>
               <w:rPr>
                 <w:rStyle w:val="Hyperlink"/>
@@ -2095,7 +3268,7 @@
                 <w:noProof/>
                 <w:webHidden/>
               </w:rPr>
-              <w:instrText xml:space="preserve"> PAGEREF _Toc369988834 \h </w:instrText>
+              <w:instrText xml:space="preserve"> PAGEREF _Toc370045479 \h </w:instrText>
             </w:r>
             <w:r>
               <w:rPr>
@@ -2115,7 +3288,7 @@
                 <w:noProof/>
                 <w:webHidden/>
               </w:rPr>
-              <w:t>9</w:t>
+              <w:t>14</w:t>
             </w:r>
             <w:r>
               <w:rPr>
@@ -2135,10 +3308,10 @@
               <w:noProof/>
               <w:sz w:val="22"/>
               <w:szCs w:val="22"/>
-              <w:lang w:val="pt-BR" w:eastAsia="pt-BR"/>
+              <w:lang w:eastAsia="pt-BR"/>
             </w:rPr>
           </w:pPr>
-          <w:hyperlink w:anchor="_Toc369988835" w:history="1">
+          <w:hyperlink w:anchor="_Toc370045480" w:history="1">
             <w:r>
               <w:rPr>
                 <w:rStyle w:val="Hyperlink"/>
@@ -2165,7 +3338,7 @@
                 <w:noProof/>
                 <w:webHidden/>
               </w:rPr>
-              <w:instrText xml:space="preserve"> PAGEREF _Toc369988835 \h </w:instrText>
+              <w:instrText xml:space="preserve"> PAGEREF _Toc370045480 \h </w:instrText>
             </w:r>
             <w:r>
               <w:rPr>
@@ -2185,7 +3358,7 @@
                 <w:noProof/>
                 <w:webHidden/>
               </w:rPr>
-              <w:t>9</w:t>
+              <w:t>14</w:t>
             </w:r>
             <w:r>
               <w:rPr>
@@ -2205,10 +3378,10 @@
               <w:noProof/>
               <w:sz w:val="22"/>
               <w:szCs w:val="22"/>
-              <w:lang w:val="pt-BR" w:eastAsia="pt-BR"/>
+              <w:lang w:eastAsia="pt-BR"/>
             </w:rPr>
           </w:pPr>
-          <w:hyperlink w:anchor="_Toc369988836" w:history="1">
+          <w:hyperlink w:anchor="_Toc370045481" w:history="1">
             <w:r>
               <w:rPr>
                 <w:rStyle w:val="Hyperlink"/>
@@ -2235,7 +3408,7 @@
                 <w:noProof/>
                 <w:webHidden/>
               </w:rPr>
-              <w:instrText xml:space="preserve"> PAGEREF _Toc369988836 \h </w:instrText>
+              <w:instrText xml:space="preserve"> PAGEREF _Toc370045481 \h </w:instrText>
             </w:r>
             <w:r>
               <w:rPr>
@@ -2255,7 +3428,7 @@
                 <w:noProof/>
                 <w:webHidden/>
               </w:rPr>
-              <w:t>9</w:t>
+              <w:t>14</w:t>
             </w:r>
             <w:r>
               <w:rPr>
@@ -2275,10 +3448,10 @@
               <w:noProof/>
               <w:sz w:val="22"/>
               <w:szCs w:val="22"/>
-              <w:lang w:val="pt-BR" w:eastAsia="pt-BR"/>
+              <w:lang w:eastAsia="pt-BR"/>
             </w:rPr>
           </w:pPr>
-          <w:hyperlink w:anchor="_Toc369988837" w:history="1">
+          <w:hyperlink w:anchor="_Toc370045482" w:history="1">
             <w:r>
               <w:rPr>
                 <w:rStyle w:val="Hyperlink"/>
@@ -2305,7 +3478,7 @@
                 <w:noProof/>
                 <w:webHidden/>
               </w:rPr>
-              <w:instrText xml:space="preserve"> PAGEREF _Toc369988837 \h </w:instrText>
+              <w:instrText xml:space="preserve"> PAGEREF _Toc370045482 \h </w:instrText>
             </w:r>
             <w:r>
               <w:rPr>
@@ -2325,7 +3498,7 @@
                 <w:noProof/>
                 <w:webHidden/>
               </w:rPr>
-              <w:t>9</w:t>
+              <w:t>14</w:t>
             </w:r>
             <w:r>
               <w:rPr>
@@ -2346,10 +3519,10 @@
               <w:noProof/>
               <w:sz w:val="22"/>
               <w:szCs w:val="22"/>
-              <w:lang w:val="pt-BR" w:eastAsia="pt-BR"/>
+              <w:lang w:eastAsia="pt-BR"/>
             </w:rPr>
           </w:pPr>
-          <w:hyperlink w:anchor="_Toc369988838" w:history="1">
+          <w:hyperlink w:anchor="_Toc370045483" w:history="1">
             <w:r>
               <w:rPr>
                 <w:rStyle w:val="Hyperlink"/>
@@ -2376,7 +3549,7 @@
                 <w:noProof/>
                 <w:webHidden/>
               </w:rPr>
-              <w:instrText xml:space="preserve"> PAGEREF _Toc369988838 \h </w:instrText>
+              <w:instrText xml:space="preserve"> PAGEREF _Toc370045483 \h </w:instrText>
             </w:r>
             <w:r>
               <w:rPr>
@@ -2396,7 +3569,7 @@
                 <w:noProof/>
                 <w:webHidden/>
               </w:rPr>
-              <w:t>10</w:t>
+              <w:t>15</w:t>
             </w:r>
             <w:r>
               <w:rPr>
@@ -2416,10 +3589,10 @@
               <w:noProof/>
               <w:sz w:val="22"/>
               <w:szCs w:val="22"/>
-              <w:lang w:val="pt-BR" w:eastAsia="pt-BR"/>
+              <w:lang w:eastAsia="pt-BR"/>
             </w:rPr>
           </w:pPr>
-          <w:hyperlink w:anchor="_Toc369988839" w:history="1">
+          <w:hyperlink w:anchor="_Toc370045484" w:history="1">
             <w:r>
               <w:rPr>
                 <w:rStyle w:val="Hyperlink"/>
@@ -2446,7 +3619,7 @@
                 <w:noProof/>
                 <w:webHidden/>
               </w:rPr>
-              <w:instrText xml:space="preserve"> PAGEREF _Toc369988839 \h </w:instrText>
+              <w:instrText xml:space="preserve"> PAGEREF _Toc370045484 \h </w:instrText>
             </w:r>
             <w:r>
               <w:rPr>
@@ -2466,7 +3639,7 @@
                 <w:noProof/>
                 <w:webHidden/>
               </w:rPr>
-              <w:t>10</w:t>
+              <w:t>15</w:t>
             </w:r>
             <w:r>
               <w:rPr>
@@ -2486,10 +3659,10 @@
               <w:noProof/>
               <w:sz w:val="22"/>
               <w:szCs w:val="22"/>
-              <w:lang w:val="pt-BR" w:eastAsia="pt-BR"/>
+              <w:lang w:eastAsia="pt-BR"/>
             </w:rPr>
           </w:pPr>
-          <w:hyperlink w:anchor="_Toc369988840" w:history="1">
+          <w:hyperlink w:anchor="_Toc370045485" w:history="1">
             <w:r>
               <w:rPr>
                 <w:rStyle w:val="Hyperlink"/>
@@ -2516,7 +3689,7 @@
                 <w:noProof/>
                 <w:webHidden/>
               </w:rPr>
-              <w:instrText xml:space="preserve"> PAGEREF _Toc369988840 \h </w:instrText>
+              <w:instrText xml:space="preserve"> PAGEREF _Toc370045485 \h </w:instrText>
             </w:r>
             <w:r>
               <w:rPr>
@@ -2536,7 +3709,7 @@
                 <w:noProof/>
                 <w:webHidden/>
               </w:rPr>
-              <w:t>10</w:t>
+              <w:t>15</w:t>
             </w:r>
             <w:r>
               <w:rPr>
@@ -2556,10 +3729,10 @@
               <w:noProof/>
               <w:sz w:val="22"/>
               <w:szCs w:val="22"/>
-              <w:lang w:val="pt-BR" w:eastAsia="pt-BR"/>
+              <w:lang w:eastAsia="pt-BR"/>
             </w:rPr>
           </w:pPr>
-          <w:hyperlink w:anchor="_Toc369988841" w:history="1">
+          <w:hyperlink w:anchor="_Toc370045486" w:history="1">
             <w:r>
               <w:rPr>
                 <w:rStyle w:val="Hyperlink"/>
@@ -2586,7 +3759,7 @@
                 <w:noProof/>
                 <w:webHidden/>
               </w:rPr>
-              <w:instrText xml:space="preserve"> PAGEREF _Toc369988841 \h </w:instrText>
+              <w:instrText xml:space="preserve"> PAGEREF _Toc370045486 \h </w:instrText>
             </w:r>
             <w:r>
               <w:rPr>
@@ -2606,7 +3779,7 @@
                 <w:noProof/>
                 <w:webHidden/>
               </w:rPr>
-              <w:t>10</w:t>
+              <w:t>15</w:t>
             </w:r>
             <w:r>
               <w:rPr>
@@ -2626,10 +3799,10 @@
               <w:noProof/>
               <w:sz w:val="22"/>
               <w:szCs w:val="22"/>
-              <w:lang w:val="pt-BR" w:eastAsia="pt-BR"/>
+              <w:lang w:eastAsia="pt-BR"/>
             </w:rPr>
           </w:pPr>
-          <w:hyperlink w:anchor="_Toc369988842" w:history="1">
+          <w:hyperlink w:anchor="_Toc370045487" w:history="1">
             <w:r>
               <w:rPr>
                 <w:rStyle w:val="Hyperlink"/>
@@ -2656,7 +3829,7 @@
                 <w:noProof/>
                 <w:webHidden/>
               </w:rPr>
-              <w:instrText xml:space="preserve"> PAGEREF _Toc369988842 \h </w:instrText>
+              <w:instrText xml:space="preserve"> PAGEREF _Toc370045487 \h </w:instrText>
             </w:r>
             <w:r>
               <w:rPr>
@@ -2676,7 +3849,7 @@
                 <w:noProof/>
                 <w:webHidden/>
               </w:rPr>
-              <w:t>11</w:t>
+              <w:t>16</w:t>
             </w:r>
             <w:r>
               <w:rPr>
@@ -2696,10 +3869,10 @@
               <w:noProof/>
               <w:sz w:val="22"/>
               <w:szCs w:val="22"/>
-              <w:lang w:val="pt-BR" w:eastAsia="pt-BR"/>
+              <w:lang w:eastAsia="pt-BR"/>
             </w:rPr>
           </w:pPr>
-          <w:hyperlink w:anchor="_Toc369988843" w:history="1">
+          <w:hyperlink w:anchor="_Toc370045488" w:history="1">
             <w:r>
               <w:rPr>
                 <w:rStyle w:val="Hyperlink"/>
@@ -2726,7 +3899,7 @@
                 <w:noProof/>
                 <w:webHidden/>
               </w:rPr>
-              <w:instrText xml:space="preserve"> PAGEREF _Toc369988843 \h </w:instrText>
+              <w:instrText xml:space="preserve"> PAGEREF _Toc370045488 \h </w:instrText>
             </w:r>
             <w:r>
               <w:rPr>
@@ -2746,7 +3919,7 @@
                 <w:noProof/>
                 <w:webHidden/>
               </w:rPr>
-              <w:t>11</w:t>
+              <w:t>16</w:t>
             </w:r>
             <w:r>
               <w:rPr>
@@ -2767,10 +3940,10 @@
               <w:noProof/>
               <w:sz w:val="22"/>
               <w:szCs w:val="22"/>
-              <w:lang w:val="pt-BR" w:eastAsia="pt-BR"/>
+              <w:lang w:eastAsia="pt-BR"/>
             </w:rPr>
           </w:pPr>
-          <w:hyperlink w:anchor="_Toc369988844" w:history="1">
+          <w:hyperlink w:anchor="_Toc370045489" w:history="1">
             <w:r>
               <w:rPr>
                 <w:rStyle w:val="Hyperlink"/>
@@ -2797,7 +3970,7 @@
                 <w:noProof/>
                 <w:webHidden/>
               </w:rPr>
-              <w:instrText xml:space="preserve"> PAGEREF _Toc369988844 \h </w:instrText>
+              <w:instrText xml:space="preserve"> PAGEREF _Toc370045489 \h </w:instrText>
             </w:r>
             <w:r>
               <w:rPr>
@@ -2817,7 +3990,7 @@
                 <w:noProof/>
                 <w:webHidden/>
               </w:rPr>
-              <w:t>12</w:t>
+              <w:t>17</w:t>
             </w:r>
             <w:r>
               <w:rPr>
@@ -2837,10 +4010,10 @@
               <w:noProof/>
               <w:sz w:val="22"/>
               <w:szCs w:val="22"/>
-              <w:lang w:val="pt-BR" w:eastAsia="pt-BR"/>
+              <w:lang w:eastAsia="pt-BR"/>
             </w:rPr>
           </w:pPr>
-          <w:hyperlink w:anchor="_Toc369988845" w:history="1">
+          <w:hyperlink w:anchor="_Toc370045490" w:history="1">
             <w:r>
               <w:rPr>
                 <w:rStyle w:val="Hyperlink"/>
@@ -2867,7 +4040,7 @@
                 <w:noProof/>
                 <w:webHidden/>
               </w:rPr>
-              <w:instrText xml:space="preserve"> PAGEREF _Toc369988845 \h </w:instrText>
+              <w:instrText xml:space="preserve"> PAGEREF _Toc370045490 \h </w:instrText>
             </w:r>
             <w:r>
               <w:rPr>
@@ -2887,7 +4060,7 @@
                 <w:noProof/>
                 <w:webHidden/>
               </w:rPr>
-              <w:t>12</w:t>
+              <w:t>17</w:t>
             </w:r>
             <w:r>
               <w:rPr>
@@ -2907,10 +4080,10 @@
               <w:noProof/>
               <w:sz w:val="22"/>
               <w:szCs w:val="22"/>
-              <w:lang w:val="pt-BR" w:eastAsia="pt-BR"/>
+              <w:lang w:eastAsia="pt-BR"/>
             </w:rPr>
           </w:pPr>
-          <w:hyperlink w:anchor="_Toc369988846" w:history="1">
+          <w:hyperlink w:anchor="_Toc370045491" w:history="1">
             <w:r>
               <w:rPr>
                 <w:rStyle w:val="Hyperlink"/>
@@ -2937,7 +4110,7 @@
                 <w:noProof/>
                 <w:webHidden/>
               </w:rPr>
-              <w:instrText xml:space="preserve"> PAGEREF _Toc369988846 \h </w:instrText>
+              <w:instrText xml:space="preserve"> PAGEREF _Toc370045491 \h </w:instrText>
             </w:r>
             <w:r>
               <w:rPr>
@@ -2957,7 +4130,7 @@
                 <w:noProof/>
                 <w:webHidden/>
               </w:rPr>
-              <w:t>12</w:t>
+              <w:t>17</w:t>
             </w:r>
             <w:r>
               <w:rPr>
@@ -2977,10 +4150,10 @@
               <w:noProof/>
               <w:sz w:val="22"/>
               <w:szCs w:val="22"/>
-              <w:lang w:val="pt-BR" w:eastAsia="pt-BR"/>
+              <w:lang w:eastAsia="pt-BR"/>
             </w:rPr>
           </w:pPr>
-          <w:hyperlink w:anchor="_Toc369988847" w:history="1">
+          <w:hyperlink w:anchor="_Toc370045492" w:history="1">
             <w:r>
               <w:rPr>
                 <w:rStyle w:val="Hyperlink"/>
@@ -3007,7 +4180,7 @@
                 <w:noProof/>
                 <w:webHidden/>
               </w:rPr>
-              <w:instrText xml:space="preserve"> PAGEREF _Toc369988847 \h </w:instrText>
+              <w:instrText xml:space="preserve"> PAGEREF _Toc370045492 \h </w:instrText>
             </w:r>
             <w:r>
               <w:rPr>
@@ -3027,7 +4200,7 @@
                 <w:noProof/>
                 <w:webHidden/>
               </w:rPr>
-              <w:t>12</w:t>
+              <w:t>17</w:t>
             </w:r>
             <w:r>
               <w:rPr>
@@ -3047,10 +4220,10 @@
               <w:noProof/>
               <w:sz w:val="22"/>
               <w:szCs w:val="22"/>
-              <w:lang w:val="pt-BR" w:eastAsia="pt-BR"/>
+              <w:lang w:eastAsia="pt-BR"/>
             </w:rPr>
           </w:pPr>
-          <w:hyperlink w:anchor="_Toc369988848" w:history="1">
+          <w:hyperlink w:anchor="_Toc370045493" w:history="1">
             <w:r>
               <w:rPr>
                 <w:rStyle w:val="Hyperlink"/>
@@ -3077,7 +4250,7 @@
                 <w:noProof/>
                 <w:webHidden/>
               </w:rPr>
-              <w:instrText xml:space="preserve"> PAGEREF _Toc369988848 \h </w:instrText>
+              <w:instrText xml:space="preserve"> PAGEREF _Toc370045493 \h </w:instrText>
             </w:r>
             <w:r>
               <w:rPr>
@@ -3097,7 +4270,7 @@
                 <w:noProof/>
                 <w:webHidden/>
               </w:rPr>
-              <w:t>12</w:t>
+              <w:t>17</w:t>
             </w:r>
             <w:r>
               <w:rPr>
@@ -3117,10 +4290,10 @@
               <w:noProof/>
               <w:sz w:val="22"/>
               <w:szCs w:val="22"/>
-              <w:lang w:val="pt-BR" w:eastAsia="pt-BR"/>
+              <w:lang w:eastAsia="pt-BR"/>
             </w:rPr>
           </w:pPr>
-          <w:hyperlink w:anchor="_Toc369988849" w:history="1">
+          <w:hyperlink w:anchor="_Toc370045494" w:history="1">
             <w:r>
               <w:rPr>
                 <w:rStyle w:val="Hyperlink"/>
@@ -3147,7 +4320,7 @@
                 <w:noProof/>
                 <w:webHidden/>
               </w:rPr>
-              <w:instrText xml:space="preserve"> PAGEREF _Toc369988849 \h </w:instrText>
+              <w:instrText xml:space="preserve"> PAGEREF _Toc370045494 \h </w:instrText>
             </w:r>
             <w:r>
               <w:rPr>
@@ -3167,7 +4340,7 @@
                 <w:noProof/>
                 <w:webHidden/>
               </w:rPr>
-              <w:t>12</w:t>
+              <w:t>17</w:t>
             </w:r>
             <w:r>
               <w:rPr>
@@ -3187,10 +4360,10 @@
               <w:noProof/>
               <w:sz w:val="22"/>
               <w:szCs w:val="22"/>
-              <w:lang w:val="pt-BR" w:eastAsia="pt-BR"/>
+              <w:lang w:eastAsia="pt-BR"/>
             </w:rPr>
           </w:pPr>
-          <w:hyperlink w:anchor="_Toc369988850" w:history="1">
+          <w:hyperlink w:anchor="_Toc370045495" w:history="1">
             <w:r>
               <w:rPr>
                 <w:rStyle w:val="Hyperlink"/>
@@ -3217,7 +4390,7 @@
                 <w:noProof/>
                 <w:webHidden/>
               </w:rPr>
-              <w:instrText xml:space="preserve"> PAGEREF _Toc369988850 \h </w:instrText>
+              <w:instrText xml:space="preserve"> PAGEREF _Toc370045495 \h </w:instrText>
             </w:r>
             <w:r>
               <w:rPr>
@@ -3237,7 +4410,7 @@
                 <w:noProof/>
                 <w:webHidden/>
               </w:rPr>
-              <w:t>13</w:t>
+              <w:t>18</w:t>
             </w:r>
             <w:r>
               <w:rPr>
@@ -3257,10 +4430,10 @@
               <w:noProof/>
               <w:sz w:val="22"/>
               <w:szCs w:val="22"/>
-              <w:lang w:val="pt-BR" w:eastAsia="pt-BR"/>
+              <w:lang w:eastAsia="pt-BR"/>
             </w:rPr>
           </w:pPr>
-          <w:hyperlink w:anchor="_Toc369988851" w:history="1">
+          <w:hyperlink w:anchor="_Toc370045496" w:history="1">
             <w:r>
               <w:rPr>
                 <w:rStyle w:val="Hyperlink"/>
@@ -3287,7 +4460,7 @@
                 <w:noProof/>
                 <w:webHidden/>
               </w:rPr>
-              <w:instrText xml:space="preserve"> PAGEREF _Toc369988851 \h </w:instrText>
+              <w:instrText xml:space="preserve"> PAGEREF _Toc370045496 \h </w:instrText>
             </w:r>
             <w:r>
               <w:rPr>
@@ -3307,7 +4480,7 @@
                 <w:noProof/>
                 <w:webHidden/>
               </w:rPr>
-              <w:t>13</w:t>
+              <w:t>18</w:t>
             </w:r>
             <w:r>
               <w:rPr>
@@ -3327,10 +4500,10 @@
               <w:noProof/>
               <w:sz w:val="22"/>
               <w:szCs w:val="22"/>
-              <w:lang w:val="pt-BR" w:eastAsia="pt-BR"/>
+              <w:lang w:eastAsia="pt-BR"/>
             </w:rPr>
           </w:pPr>
-          <w:hyperlink w:anchor="_Toc369988852" w:history="1">
+          <w:hyperlink w:anchor="_Toc370045497" w:history="1">
             <w:r>
               <w:rPr>
                 <w:rStyle w:val="Hyperlink"/>
@@ -3357,7 +4530,7 @@
                 <w:noProof/>
                 <w:webHidden/>
               </w:rPr>
-              <w:instrText xml:space="preserve"> PAGEREF _Toc369988852 \h </w:instrText>
+              <w:instrText xml:space="preserve"> PAGEREF _Toc370045497 \h </w:instrText>
             </w:r>
             <w:r>
               <w:rPr>
@@ -3377,7 +4550,7 @@
                 <w:noProof/>
                 <w:webHidden/>
               </w:rPr>
-              <w:t>13</w:t>
+              <w:t>18</w:t>
             </w:r>
             <w:r>
               <w:rPr>
@@ -3397,10 +4570,10 @@
               <w:noProof/>
               <w:sz w:val="22"/>
               <w:szCs w:val="22"/>
-              <w:lang w:val="pt-BR" w:eastAsia="pt-BR"/>
+              <w:lang w:eastAsia="pt-BR"/>
             </w:rPr>
           </w:pPr>
-          <w:hyperlink w:anchor="_Toc369988853" w:history="1">
+          <w:hyperlink w:anchor="_Toc370045498" w:history="1">
             <w:r>
               <w:rPr>
                 <w:rStyle w:val="Hyperlink"/>
@@ -3427,7 +4600,7 @@
                 <w:noProof/>
                 <w:webHidden/>
               </w:rPr>
-              <w:instrText xml:space="preserve"> PAGEREF _Toc369988853 \h </w:instrText>
+              <w:instrText xml:space="preserve"> PAGEREF _Toc370045498 \h </w:instrText>
             </w:r>
             <w:r>
               <w:rPr>
@@ -3447,7 +4620,7 @@
                 <w:noProof/>
                 <w:webHidden/>
               </w:rPr>
-              <w:t>13</w:t>
+              <w:t>18</w:t>
             </w:r>
             <w:r>
               <w:rPr>
@@ -3468,10 +4641,10 @@
               <w:noProof/>
               <w:sz w:val="22"/>
               <w:szCs w:val="22"/>
-              <w:lang w:val="pt-BR" w:eastAsia="pt-BR"/>
+              <w:lang w:eastAsia="pt-BR"/>
             </w:rPr>
           </w:pPr>
-          <w:hyperlink w:anchor="_Toc369988854" w:history="1">
+          <w:hyperlink w:anchor="_Toc370045499" w:history="1">
             <w:r>
               <w:rPr>
                 <w:rStyle w:val="Hyperlink"/>
@@ -3498,7 +4671,7 @@
                 <w:noProof/>
                 <w:webHidden/>
               </w:rPr>
-              <w:instrText xml:space="preserve"> PAGEREF _Toc369988854 \h </w:instrText>
+              <w:instrText xml:space="preserve"> PAGEREF _Toc370045499 \h </w:instrText>
             </w:r>
             <w:r>
               <w:rPr>
@@ -3518,7 +4691,7 @@
                 <w:noProof/>
                 <w:webHidden/>
               </w:rPr>
-              <w:t>14</w:t>
+              <w:t>19</w:t>
             </w:r>
             <w:r>
               <w:rPr>
@@ -3538,10 +4711,10 @@
               <w:noProof/>
               <w:sz w:val="22"/>
               <w:szCs w:val="22"/>
-              <w:lang w:val="pt-BR" w:eastAsia="pt-BR"/>
+              <w:lang w:eastAsia="pt-BR"/>
             </w:rPr>
           </w:pPr>
-          <w:hyperlink w:anchor="_Toc369988855" w:history="1">
+          <w:hyperlink w:anchor="_Toc370045500" w:history="1">
             <w:r>
               <w:rPr>
                 <w:rStyle w:val="Hyperlink"/>
@@ -3568,7 +4741,7 @@
                 <w:noProof/>
                 <w:webHidden/>
               </w:rPr>
-              <w:instrText xml:space="preserve"> PAGEREF _Toc369988855 \h </w:instrText>
+              <w:instrText xml:space="preserve"> PAGEREF _Toc370045500 \h </w:instrText>
             </w:r>
             <w:r>
               <w:rPr>
@@ -3588,7 +4761,7 @@
                 <w:noProof/>
                 <w:webHidden/>
               </w:rPr>
-              <w:t>14</w:t>
+              <w:t>19</w:t>
             </w:r>
             <w:r>
               <w:rPr>
@@ -3608,10 +4781,10 @@
               <w:noProof/>
               <w:sz w:val="22"/>
               <w:szCs w:val="22"/>
-              <w:lang w:val="pt-BR" w:eastAsia="pt-BR"/>
+              <w:lang w:eastAsia="pt-BR"/>
             </w:rPr>
           </w:pPr>
-          <w:hyperlink w:anchor="_Toc369988856" w:history="1">
+          <w:hyperlink w:anchor="_Toc370045501" w:history="1">
             <w:r>
               <w:rPr>
                 <w:rStyle w:val="Hyperlink"/>
@@ -3638,7 +4811,7 @@
                 <w:noProof/>
                 <w:webHidden/>
               </w:rPr>
-              <w:instrText xml:space="preserve"> PAGEREF _Toc369988856 \h </w:instrText>
+              <w:instrText xml:space="preserve"> PAGEREF _Toc370045501 \h </w:instrText>
             </w:r>
             <w:r>
               <w:rPr>
@@ -3658,7 +4831,7 @@
                 <w:noProof/>
                 <w:webHidden/>
               </w:rPr>
-              <w:t>14</w:t>
+              <w:t>19</w:t>
             </w:r>
             <w:r>
               <w:rPr>
@@ -3678,10 +4851,10 @@
               <w:noProof/>
               <w:sz w:val="22"/>
               <w:szCs w:val="22"/>
-              <w:lang w:val="pt-BR" w:eastAsia="pt-BR"/>
+              <w:lang w:eastAsia="pt-BR"/>
             </w:rPr>
           </w:pPr>
-          <w:hyperlink w:anchor="_Toc369988857" w:history="1">
+          <w:hyperlink w:anchor="_Toc370045502" w:history="1">
             <w:r>
               <w:rPr>
                 <w:rStyle w:val="Hyperlink"/>
@@ -3708,7 +4881,7 @@
                 <w:noProof/>
                 <w:webHidden/>
               </w:rPr>
-              <w:instrText xml:space="preserve"> PAGEREF _Toc369988857 \h </w:instrText>
+              <w:instrText xml:space="preserve"> PAGEREF _Toc370045502 \h </w:instrText>
             </w:r>
             <w:r>
               <w:rPr>
@@ -3728,7 +4901,7 @@
                 <w:noProof/>
                 <w:webHidden/>
               </w:rPr>
-              <w:t>14</w:t>
+              <w:t>19</w:t>
             </w:r>
             <w:r>
               <w:rPr>
@@ -3749,10 +4922,10 @@
               <w:noProof/>
               <w:sz w:val="22"/>
               <w:szCs w:val="22"/>
-              <w:lang w:val="pt-BR" w:eastAsia="pt-BR"/>
+              <w:lang w:eastAsia="pt-BR"/>
             </w:rPr>
           </w:pPr>
-          <w:hyperlink w:anchor="_Toc369988858" w:history="1">
+          <w:hyperlink w:anchor="_Toc370045503" w:history="1">
             <w:r>
               <w:rPr>
                 <w:rStyle w:val="Hyperlink"/>
@@ -3779,7 +4952,7 @@
                 <w:noProof/>
                 <w:webHidden/>
               </w:rPr>
-              <w:instrText xml:space="preserve"> PAGEREF _Toc369988858 \h </w:instrText>
+              <w:instrText xml:space="preserve"> PAGEREF _Toc370045503 \h </w:instrText>
             </w:r>
             <w:r>
               <w:rPr>
@@ -3799,7 +4972,7 @@
                 <w:noProof/>
                 <w:webHidden/>
               </w:rPr>
-              <w:t>15</w:t>
+              <w:t>20</w:t>
             </w:r>
             <w:r>
               <w:rPr>
@@ -3819,10 +4992,10 @@
               <w:noProof/>
               <w:sz w:val="22"/>
               <w:szCs w:val="22"/>
-              <w:lang w:val="pt-BR" w:eastAsia="pt-BR"/>
+              <w:lang w:eastAsia="pt-BR"/>
             </w:rPr>
           </w:pPr>
-          <w:hyperlink w:anchor="_Toc369988859" w:history="1">
+          <w:hyperlink w:anchor="_Toc370045504" w:history="1">
             <w:r>
               <w:rPr>
                 <w:rStyle w:val="Hyperlink"/>
@@ -3849,7 +5022,7 @@
                 <w:noProof/>
                 <w:webHidden/>
               </w:rPr>
-              <w:instrText xml:space="preserve"> PAGEREF _Toc369988859 \h </w:instrText>
+              <w:instrText xml:space="preserve"> PAGEREF _Toc370045504 \h </w:instrText>
             </w:r>
             <w:r>
               <w:rPr>
@@ -3869,7 +5042,7 @@
                 <w:noProof/>
                 <w:webHidden/>
               </w:rPr>
-              <w:t>15</w:t>
+              <w:t>20</w:t>
             </w:r>
             <w:r>
               <w:rPr>
@@ -3889,10 +5062,10 @@
               <w:noProof/>
               <w:sz w:val="22"/>
               <w:szCs w:val="22"/>
-              <w:lang w:val="pt-BR" w:eastAsia="pt-BR"/>
+              <w:lang w:eastAsia="pt-BR"/>
             </w:rPr>
           </w:pPr>
-          <w:hyperlink w:anchor="_Toc369988860" w:history="1">
+          <w:hyperlink w:anchor="_Toc370045505" w:history="1">
             <w:r>
               <w:rPr>
                 <w:rStyle w:val="Hyperlink"/>
@@ -3919,7 +5092,7 @@
                 <w:noProof/>
                 <w:webHidden/>
               </w:rPr>
-              <w:instrText xml:space="preserve"> PAGEREF _Toc369988860 \h </w:instrText>
+              <w:instrText xml:space="preserve"> PAGEREF _Toc370045505 \h </w:instrText>
             </w:r>
             <w:r>
               <w:rPr>
@@ -3939,7 +5112,7 @@
                 <w:noProof/>
                 <w:webHidden/>
               </w:rPr>
-              <w:t>15</w:t>
+              <w:t>20</w:t>
             </w:r>
             <w:r>
               <w:rPr>
@@ -3951,15 +5124,7 @@
           </w:hyperlink>
         </w:p>
         <w:p>
-          <w:pPr>
-            <w:rPr>
-              <w:lang w:val="pt-BR"/>
-            </w:rPr>
-          </w:pPr>
           <w:r>
-            <w:rPr>
-              <w:lang w:val="pt-BR"/>
-            </w:rPr>
             <w:fldChar w:fldCharType="end"/>
           </w:r>
         </w:p>
@@ -3977,7 +5142,7 @@
           <w:sz w:val="40"/>
         </w:rPr>
       </w:pPr>
-      <w:bookmarkStart w:id="4" w:name="_Toc369988809"/>
+      <w:bookmarkStart w:id="4" w:name="_Toc370045441"/>
       <w:bookmarkEnd w:id="3"/>
       <w:r>
         <w:rPr>
@@ -4011,13 +5176,7 @@
         <w:t>This document won’t contain any of the implementation details</w:t>
       </w:r>
       <w:r>
-        <w:t xml:space="preserve">, and at most it will give due consideration to the </w:t>
-      </w:r>
-      <w:r>
-        <w:t>Unity</w:t>
-      </w:r>
-      <w:r>
-        <w:t xml:space="preserve"> game engine, which is what is being used to build this game. If there’s a need to include details of technology used, it will be done in an annex.</w:t>
+        <w:t>, and at most it will give due consideration to the Unity game engine, which is what is being used to build this game. If there’s a need to include details of technology used, it will be done in an annex.</w:t>
       </w:r>
     </w:p>
     <w:p>
@@ -4040,11 +5199,33 @@
     <w:p/>
     <w:p>
       <w:r>
-        <w:t>Thanks for the people that made the artwork that appears in this document</w:t>
+        <w:t>Big t</w:t>
+      </w:r>
+      <w:r>
+        <w:t>hanks for the people that made the artwork that appears in this document</w:t>
       </w:r>
       <w:r>
         <w:t>.</w:t>
       </w:r>
+      <w:r>
+        <w:t xml:space="preserve"> All of the artwork are </w:t>
+      </w:r>
+      <w:r>
+        <w:rPr>
+          <w:rFonts w:ascii="Times New Roman" w:hAnsi="Times New Roman"/>
+          <w:szCs w:val="24"/>
+          <w:lang w:eastAsia="pt-BR"/>
+        </w:rPr>
+        <w:t>© their res</w:t>
+      </w:r>
+      <w:r>
+        <w:rPr>
+          <w:rFonts w:ascii="Times New Roman" w:hAnsi="Times New Roman"/>
+          <w:szCs w:val="24"/>
+          <w:lang w:eastAsia="pt-BR"/>
+        </w:rPr>
+        <w:t>pective owners.</w:t>
+      </w:r>
     </w:p>
     <w:p/>
     <w:p>
@@ -4064,13 +5245,7 @@
         <w:t xml:space="preserve">) </w:t>
       </w:r>
       <w:r>
-        <w:t>for creating the template for this document. The original template may be found searching for “</w:t>
-      </w:r>
-      <w:r>
-        <w:t>ctaylordesigntemplate</w:t>
-      </w:r>
-      <w:r>
-        <w:t>.doc</w:t>
+        <w:t>for creating the template for this document. The original template may be found searching for “ctaylordesigntemplate.doc</w:t>
       </w:r>
       <w:r>
         <w:t>”.</w:t>
@@ -4104,7 +5279,7 @@
       <w:pPr>
         <w:pStyle w:val="Ttulo1"/>
       </w:pPr>
-      <w:bookmarkStart w:id="6" w:name="_Toc369988810"/>
+      <w:bookmarkStart w:id="6" w:name="_Toc370045442"/>
       <w:r>
         <w:rPr>
           <w:sz w:val="40"/>
@@ -4127,7 +5302,7 @@
         </w:rPr>
       </w:pPr>
       <w:bookmarkStart w:id="7" w:name="_Toc447196597"/>
-      <w:bookmarkStart w:id="8" w:name="_Toc369988811"/>
+      <w:bookmarkStart w:id="8" w:name="_Toc370045443"/>
       <w:r>
         <w:rPr>
           <w:sz w:val="28"/>
@@ -4146,7 +5321,7 @@
         </w:rPr>
       </w:pPr>
       <w:bookmarkStart w:id="9" w:name="_Toc447196598"/>
-      <w:bookmarkStart w:id="10" w:name="_Toc369988812"/>
+      <w:bookmarkStart w:id="10" w:name="_Toc370045444"/>
       <w:r>
         <w:rPr>
           <w:u w:val="none"/>
@@ -4177,7 +5352,7 @@
         </w:rPr>
       </w:pPr>
       <w:bookmarkStart w:id="11" w:name="_Toc447196599"/>
-      <w:bookmarkStart w:id="12" w:name="_Toc369988813"/>
+      <w:bookmarkStart w:id="12" w:name="_Toc370045445"/>
       <w:r>
         <w:rPr>
           <w:u w:val="none"/>
@@ -4202,7 +5377,7 @@
         </w:rPr>
       </w:pPr>
       <w:bookmarkStart w:id="13" w:name="_Toc447196600"/>
-      <w:bookmarkStart w:id="14" w:name="_Toc369988814"/>
+      <w:bookmarkStart w:id="14" w:name="_Toc370045446"/>
       <w:r>
         <w:rPr>
           <w:u w:val="none"/>
@@ -4235,7 +5410,7 @@
         </w:rPr>
       </w:pPr>
       <w:bookmarkStart w:id="15" w:name="_Toc447196601"/>
-      <w:bookmarkStart w:id="16" w:name="_Toc369988815"/>
+      <w:bookmarkStart w:id="16" w:name="_Toc370045447"/>
       <w:r>
         <w:rPr>
           <w:u w:val="none"/>
@@ -4263,7 +5438,7 @@
         </w:rPr>
       </w:pPr>
       <w:bookmarkStart w:id="17" w:name="_Toc447196603"/>
-      <w:bookmarkStart w:id="18" w:name="_Toc369988816"/>
+      <w:bookmarkStart w:id="18" w:name="_Toc370045448"/>
       <w:r>
         <w:rPr>
           <w:u w:val="none"/>
@@ -4301,7 +5476,7 @@
         </w:rPr>
       </w:pPr>
       <w:bookmarkStart w:id="19" w:name="_Toc447196605"/>
-      <w:bookmarkStart w:id="20" w:name="_Toc369988817"/>
+      <w:bookmarkStart w:id="20" w:name="_Toc370045449"/>
       <w:r>
         <w:rPr>
           <w:sz w:val="52"/>
@@ -4321,7 +5496,7 @@
         </w:rPr>
       </w:pPr>
       <w:bookmarkStart w:id="21" w:name="_Toc447196606"/>
-      <w:bookmarkStart w:id="22" w:name="_Toc369988818"/>
+      <w:bookmarkStart w:id="22" w:name="_Toc370045450"/>
       <w:r>
         <w:rPr>
           <w:sz w:val="28"/>
@@ -4393,7 +5568,7 @@
         </w:rPr>
       </w:pPr>
       <w:bookmarkStart w:id="23" w:name="_Toc447196607"/>
-      <w:bookmarkStart w:id="24" w:name="_Toc369988819"/>
+      <w:bookmarkStart w:id="24" w:name="_Toc370045451"/>
       <w:r>
         <w:rPr>
           <w:sz w:val="28"/>
@@ -4434,15 +5609,7 @@
         </w:numPr>
       </w:pPr>
       <w:r>
-        <w:t xml:space="preserve">Local </w:t>
-      </w:r>
-      <w:proofErr w:type="spellStart"/>
-      <w:r>
-        <w:t>splitscreen</w:t>
-      </w:r>
-      <w:proofErr w:type="spellEnd"/>
-      <w:r>
-        <w:t xml:space="preserve"> play for up to 4 players</w:t>
+        <w:t>Local splitscreen play for up to 4 players</w:t>
       </w:r>
     </w:p>
     <w:p>
@@ -4478,7 +5645,7 @@
         </w:rPr>
       </w:pPr>
       <w:bookmarkStart w:id="25" w:name="_Toc447196608"/>
-      <w:bookmarkStart w:id="26" w:name="_Toc369988820"/>
+      <w:bookmarkStart w:id="26" w:name="_Toc370045452"/>
       <w:r>
         <w:rPr>
           <w:sz w:val="28"/>
@@ -4563,7 +5730,7 @@
         </w:rPr>
       </w:pPr>
       <w:bookmarkStart w:id="27" w:name="_Toc447196609"/>
-      <w:bookmarkStart w:id="28" w:name="_Toc369988821"/>
+      <w:bookmarkStart w:id="28" w:name="_Toc370045453"/>
       <w:proofErr w:type="spellStart"/>
       <w:r>
         <w:rPr>
@@ -4699,7 +5866,7 @@
         </w:rPr>
       </w:pPr>
       <w:bookmarkStart w:id="30" w:name="_Toc447196610"/>
-      <w:bookmarkStart w:id="31" w:name="_Toc369988822"/>
+      <w:bookmarkStart w:id="31" w:name="_Toc370045454"/>
       <w:r>
         <w:rPr>
           <w:sz w:val="40"/>
@@ -4720,7 +5887,7 @@
         </w:rPr>
       </w:pPr>
       <w:bookmarkStart w:id="32" w:name="_Toc447196611"/>
-      <w:bookmarkStart w:id="33" w:name="_Toc369988823"/>
+      <w:bookmarkStart w:id="33" w:name="_Toc370045455"/>
       <w:r>
         <w:rPr>
           <w:sz w:val="28"/>
@@ -4748,7 +5915,7 @@
           <w:sz w:val="28"/>
         </w:rPr>
       </w:pPr>
-      <w:bookmarkStart w:id="34" w:name="_Toc369988824"/>
+      <w:bookmarkStart w:id="34" w:name="_Toc370045456"/>
       <w:r>
         <w:rPr>
           <w:sz w:val="28"/>
@@ -4799,7 +5966,7 @@
       </w:pPr>
       <w:bookmarkStart w:id="35" w:name="_Toc426902192"/>
       <w:bookmarkStart w:id="36" w:name="_Toc447196614"/>
-      <w:bookmarkStart w:id="37" w:name="_Toc369988825"/>
+      <w:bookmarkStart w:id="37" w:name="_Toc370045457"/>
       <w:r>
         <w:rPr>
           <w:sz w:val="28"/>
@@ -4819,7 +5986,7 @@
         </w:rPr>
       </w:pPr>
       <w:bookmarkStart w:id="38" w:name="_Toc447196615"/>
-      <w:bookmarkStart w:id="39" w:name="_Toc369988826"/>
+      <w:bookmarkStart w:id="39" w:name="_Toc370045458"/>
       <w:r>
         <w:rPr>
           <w:u w:val="none"/>
@@ -4896,12 +6063,20 @@
           <w:u w:val="none"/>
         </w:rPr>
       </w:pPr>
+      <w:bookmarkStart w:id="40" w:name="_Toc370045459"/>
       <w:r>
         <w:rPr>
           <w:u w:val="none"/>
         </w:rPr>
-        <w:t>Player-Controlled vehicles</w:t>
-      </w:r>
+        <w:t>V</w:t>
+      </w:r>
+      <w:r>
+        <w:rPr>
+          <w:u w:val="none"/>
+        </w:rPr>
+        <w:t>ehicles</w:t>
+      </w:r>
+      <w:bookmarkEnd w:id="40"/>
     </w:p>
     <w:p>
       <w:pPr>
@@ -4932,9 +6107,11 @@
           <w:numId w:val="26"/>
         </w:numPr>
       </w:pPr>
+      <w:bookmarkStart w:id="41" w:name="_Toc370045460"/>
       <w:r>
         <w:t>Jeep:</w:t>
       </w:r>
+      <w:bookmarkEnd w:id="41"/>
     </w:p>
     <w:p>
       <w:pPr>
@@ -4970,9 +6147,11 @@
           <w:numId w:val="26"/>
         </w:numPr>
       </w:pPr>
+      <w:bookmarkStart w:id="42" w:name="_Toc370045461"/>
       <w:r>
         <w:t>Tank:</w:t>
       </w:r>
+      <w:bookmarkEnd w:id="42"/>
     </w:p>
     <w:p>
       <w:r>
@@ -4983,7 +6162,7 @@
       <w:r>
         <w:rPr>
           <w:noProof/>
-          <w:lang w:val="pt-BR" w:eastAsia="pt-BR"/>
+          <w:lang w:eastAsia="pt-BR"/>
         </w:rPr>
         <w:lastRenderedPageBreak/>
         <w:drawing>
@@ -5032,10 +6211,12 @@
           </wp:inline>
         </w:drawing>
       </w:r>
+    </w:p>
+    <w:p>
       <w:r>
         <w:rPr>
           <w:noProof/>
-          <w:lang w:val="pt-BR" w:eastAsia="pt-BR"/>
+          <w:lang w:eastAsia="pt-BR"/>
         </w:rPr>
         <w:drawing>
           <wp:inline distT="0" distB="0" distL="0" distR="0">
@@ -5088,7 +6269,7 @@
       <w:r>
         <w:rPr>
           <w:noProof/>
-          <w:lang w:val="pt-BR" w:eastAsia="pt-BR"/>
+          <w:lang w:eastAsia="pt-BR"/>
         </w:rPr>
         <w:lastRenderedPageBreak/>
         <w:drawing>
@@ -5138,7 +6319,59 @@
         </w:drawing>
       </w:r>
     </w:p>
-    <w:p/>
+    <w:p>
+      <w:r>
+        <w:rPr>
+          <w:noProof/>
+          <w:lang w:val="pt-BR" w:eastAsia="pt-BR"/>
+        </w:rPr>
+        <w:drawing>
+          <wp:inline distT="0" distB="0" distL="0" distR="0">
+            <wp:extent cx="5486400" cy="3795395"/>
+            <wp:effectExtent l="19050" t="0" r="0" b="0"/>
+            <wp:docPr id="12" name="Imagem 5" descr="C:\Users\Arthur\Pictures\Concept\Tanks\tron-tank-2-.jpg"/>
+            <wp:cNvGraphicFramePr>
+              <a:graphicFrameLocks xmlns:a="http://schemas.openxmlformats.org/drawingml/2006/main" noChangeAspect="1"/>
+            </wp:cNvGraphicFramePr>
+            <a:graphic xmlns:a="http://schemas.openxmlformats.org/drawingml/2006/main">
+              <a:graphicData uri="http://schemas.openxmlformats.org/drawingml/2006/picture">
+                <pic:pic xmlns:pic="http://schemas.openxmlformats.org/drawingml/2006/picture">
+                  <pic:nvPicPr>
+                    <pic:cNvPr id="0" name="Picture 5" descr="C:\Users\Arthur\Pictures\Concept\Tanks\tron-tank-2-.jpg"/>
+                    <pic:cNvPicPr>
+                      <a:picLocks noChangeAspect="1" noChangeArrowheads="1"/>
+                    </pic:cNvPicPr>
+                  </pic:nvPicPr>
+                  <pic:blipFill>
+                    <a:blip r:embed="rId11" cstate="print"/>
+                    <a:srcRect/>
+                    <a:stretch>
+                      <a:fillRect/>
+                    </a:stretch>
+                  </pic:blipFill>
+                  <pic:spPr bwMode="auto">
+                    <a:xfrm>
+                      <a:off x="0" y="0"/>
+                      <a:ext cx="5486400" cy="3795395"/>
+                    </a:xfrm>
+                    <a:prstGeom prst="rect">
+                      <a:avLst/>
+                    </a:prstGeom>
+                    <a:noFill/>
+                    <a:ln w="9525">
+                      <a:noFill/>
+                      <a:miter lim="800000"/>
+                      <a:headEnd/>
+                      <a:tailEnd/>
+                    </a:ln>
+                  </pic:spPr>
+                </pic:pic>
+              </a:graphicData>
+            </a:graphic>
+          </wp:inline>
+        </w:drawing>
+      </w:r>
+    </w:p>
     <w:p/>
     <w:p>
       <w:pPr>
@@ -5148,15 +6381,18 @@
           <w:numId w:val="26"/>
         </w:numPr>
       </w:pPr>
-      <w:r>
+      <w:bookmarkStart w:id="43" w:name="_Toc370045462"/>
+      <w:r>
+        <w:lastRenderedPageBreak/>
         <w:t>Missile Truck:</w:t>
       </w:r>
+      <w:bookmarkEnd w:id="43"/>
     </w:p>
     <w:p>
       <w:pPr>
         <w:rPr>
           <w:noProof/>
-          <w:lang w:val="pt-BR" w:eastAsia="pt-BR"/>
+          <w:lang w:eastAsia="pt-BR"/>
         </w:rPr>
       </w:pPr>
       <w:r>
@@ -5178,7 +6414,7 @@
       <w:r>
         <w:rPr>
           <w:noProof/>
-          <w:lang w:val="pt-BR" w:eastAsia="pt-BR"/>
+          <w:lang w:eastAsia="pt-BR"/>
         </w:rPr>
         <w:t xml:space="preserve"> </w:t>
       </w:r>
@@ -5187,9 +6423,8 @@
       <w:r>
         <w:rPr>
           <w:noProof/>
-          <w:lang w:val="pt-BR" w:eastAsia="pt-BR"/>
-        </w:rPr>
-        <w:lastRenderedPageBreak/>
+          <w:lang w:eastAsia="pt-BR"/>
+        </w:rPr>
         <w:drawing>
           <wp:inline distT="0" distB="0" distL="0" distR="0">
             <wp:extent cx="5486400" cy="4114800"/>
@@ -5208,7 +6443,7 @@
                     </pic:cNvPicPr>
                   </pic:nvPicPr>
                   <pic:blipFill>
-                    <a:blip r:embed="rId11" cstate="print"/>
+                    <a:blip r:embed="rId12" cstate="print"/>
                     <a:srcRect/>
                     <a:stretch>
                       <a:fillRect/>
@@ -5241,12 +6476,13 @@
       <w:r>
         <w:rPr>
           <w:noProof/>
-          <w:lang w:val="pt-BR" w:eastAsia="pt-BR"/>
-        </w:rPr>
+          <w:lang w:eastAsia="pt-BR"/>
+        </w:rPr>
+        <w:lastRenderedPageBreak/>
         <w:drawing>
           <wp:inline distT="0" distB="0" distL="0" distR="0">
-            <wp:extent cx="2493010" cy="1837690"/>
-            <wp:effectExtent l="19050" t="0" r="2540" b="0"/>
+            <wp:extent cx="5839594" cy="4304581"/>
+            <wp:effectExtent l="19050" t="0" r="8756" b="0"/>
             <wp:docPr id="3" name="Imagem 2" descr="C:\Users\Arthur\Pictures\Concept\Tanks\images.jpg"/>
             <wp:cNvGraphicFramePr>
               <a:graphicFrameLocks xmlns:a="http://schemas.openxmlformats.org/drawingml/2006/main" noChangeAspect="1"/>
@@ -5261,7 +6497,7 @@
                     </pic:cNvPicPr>
                   </pic:nvPicPr>
                   <pic:blipFill>
-                    <a:blip r:embed="rId12" cstate="print"/>
+                    <a:blip r:embed="rId13" cstate="print"/>
                     <a:srcRect/>
                     <a:stretch>
                       <a:fillRect/>
@@ -5270,7 +6506,7 @@
                   <pic:spPr bwMode="auto">
                     <a:xfrm>
                       <a:off x="0" y="0"/>
-                      <a:ext cx="2493010" cy="1837690"/>
+                      <a:ext cx="5840433" cy="4305199"/>
                     </a:xfrm>
                     <a:prstGeom prst="rect">
                       <a:avLst/>
@@ -5294,9 +6530,8 @@
       <w:r>
         <w:rPr>
           <w:noProof/>
-          <w:lang w:val="pt-BR" w:eastAsia="pt-BR"/>
-        </w:rPr>
-        <w:lastRenderedPageBreak/>
+          <w:lang w:eastAsia="pt-BR"/>
+        </w:rPr>
         <w:drawing>
           <wp:inline distT="0" distB="0" distL="0" distR="0">
             <wp:extent cx="5477510" cy="3795395"/>
@@ -5315,7 +6550,7 @@
                     </pic:cNvPicPr>
                   </pic:nvPicPr>
                   <pic:blipFill>
-                    <a:blip r:embed="rId13" cstate="print"/>
+                    <a:blip r:embed="rId14" cstate="print"/>
                     <a:srcRect/>
                     <a:stretch>
                       <a:fillRect/>
@@ -5353,9 +6588,11 @@
           <w:numId w:val="26"/>
         </w:numPr>
       </w:pPr>
+      <w:bookmarkStart w:id="44" w:name="_Toc370045463"/>
       <w:r>
         <w:t>Helicopter:</w:t>
       </w:r>
+      <w:bookmarkEnd w:id="44"/>
     </w:p>
     <w:p>
       <w:proofErr w:type="gramStart"/>
@@ -5387,13 +6624,13 @@
       <w:r>
         <w:rPr>
           <w:noProof/>
-          <w:lang w:val="pt-BR" w:eastAsia="pt-BR"/>
+          <w:lang w:eastAsia="pt-BR"/>
         </w:rPr>
         <w:drawing>
           <wp:inline distT="0" distB="0" distL="0" distR="0">
-            <wp:extent cx="5486400" cy="2570480"/>
+            <wp:extent cx="4572000" cy="3407410"/>
             <wp:effectExtent l="19050" t="0" r="0" b="0"/>
-            <wp:docPr id="8" name="Imagem 7" descr="C:\Users\Arthur\Pictures\Concept\spaceships\Ramjet.jpg"/>
+            <wp:docPr id="1" name="Imagem 1" descr="C:\Users\Arthur\Pictures\Concept\Helicopters\1217799410_6e71186759.jpg"/>
             <wp:cNvGraphicFramePr>
               <a:graphicFrameLocks xmlns:a="http://schemas.openxmlformats.org/drawingml/2006/main" noChangeAspect="1"/>
             </wp:cNvGraphicFramePr>
@@ -5401,13 +6638,13 @@
               <a:graphicData uri="http://schemas.openxmlformats.org/drawingml/2006/picture">
                 <pic:pic xmlns:pic="http://schemas.openxmlformats.org/drawingml/2006/picture">
                   <pic:nvPicPr>
-                    <pic:cNvPr id="0" name="Picture 7" descr="C:\Users\Arthur\Pictures\Concept\spaceships\Ramjet.jpg"/>
+                    <pic:cNvPr id="0" name="Picture 1" descr="C:\Users\Arthur\Pictures\Concept\Helicopters\1217799410_6e71186759.jpg"/>
                     <pic:cNvPicPr>
                       <a:picLocks noChangeAspect="1" noChangeArrowheads="1"/>
                     </pic:cNvPicPr>
                   </pic:nvPicPr>
                   <pic:blipFill>
-                    <a:blip r:embed="rId14" cstate="print"/>
+                    <a:blip r:embed="rId15" cstate="print"/>
                     <a:srcRect/>
                     <a:stretch>
                       <a:fillRect/>
@@ -5416,7 +6653,7 @@
                   <pic:spPr bwMode="auto">
                     <a:xfrm>
                       <a:off x="0" y="0"/>
-                      <a:ext cx="5486400" cy="2570480"/>
+                      <a:ext cx="4572000" cy="3407410"/>
                     </a:xfrm>
                     <a:prstGeom prst="rect">
                       <a:avLst/>
@@ -5436,7 +6673,340 @@
         </w:drawing>
       </w:r>
     </w:p>
+    <w:p>
+      <w:r>
+        <w:rPr>
+          <w:noProof/>
+          <w:lang w:eastAsia="pt-BR"/>
+        </w:rPr>
+        <w:lastRenderedPageBreak/>
+        <w:drawing>
+          <wp:inline distT="0" distB="0" distL="0" distR="0">
+            <wp:extent cx="5384685" cy="4045789"/>
+            <wp:effectExtent l="19050" t="0" r="6465" b="0"/>
+            <wp:docPr id="9" name="Imagem 2" descr="C:\Users\Arthur\Pictures\Concept\Helicopters\3304340992_69a177d4a0.jpg"/>
+            <wp:cNvGraphicFramePr>
+              <a:graphicFrameLocks xmlns:a="http://schemas.openxmlformats.org/drawingml/2006/main" noChangeAspect="1"/>
+            </wp:cNvGraphicFramePr>
+            <a:graphic xmlns:a="http://schemas.openxmlformats.org/drawingml/2006/main">
+              <a:graphicData uri="http://schemas.openxmlformats.org/drawingml/2006/picture">
+                <pic:pic xmlns:pic="http://schemas.openxmlformats.org/drawingml/2006/picture">
+                  <pic:nvPicPr>
+                    <pic:cNvPr id="0" name="Picture 2" descr="C:\Users\Arthur\Pictures\Concept\Helicopters\3304340992_69a177d4a0.jpg"/>
+                    <pic:cNvPicPr>
+                      <a:picLocks noChangeAspect="1" noChangeArrowheads="1"/>
+                    </pic:cNvPicPr>
+                  </pic:nvPicPr>
+                  <pic:blipFill>
+                    <a:blip r:embed="rId16" cstate="print"/>
+                    <a:srcRect/>
+                    <a:stretch>
+                      <a:fillRect/>
+                    </a:stretch>
+                  </pic:blipFill>
+                  <pic:spPr bwMode="auto">
+                    <a:xfrm>
+                      <a:off x="0" y="0"/>
+                      <a:ext cx="5393238" cy="4052215"/>
+                    </a:xfrm>
+                    <a:prstGeom prst="rect">
+                      <a:avLst/>
+                    </a:prstGeom>
+                    <a:noFill/>
+                    <a:ln w="9525">
+                      <a:noFill/>
+                      <a:miter lim="800000"/>
+                      <a:headEnd/>
+                      <a:tailEnd/>
+                    </a:ln>
+                  </pic:spPr>
+                </pic:pic>
+              </a:graphicData>
+            </a:graphic>
+          </wp:inline>
+        </w:drawing>
+      </w:r>
+    </w:p>
+    <w:p>
+      <w:r>
+        <w:rPr>
+          <w:noProof/>
+          <w:lang w:eastAsia="pt-BR"/>
+        </w:rPr>
+        <w:drawing>
+          <wp:inline distT="0" distB="0" distL="0" distR="0">
+            <wp:extent cx="5556055" cy="2424022"/>
+            <wp:effectExtent l="19050" t="0" r="6545" b="0"/>
+            <wp:docPr id="10" name="Imagem 3" descr="C:\Users\Arthur\Pictures\Concept\Helicopters\a12a95_6bd42005e773b1a5228fadbcdc736211.jpg"/>
+            <wp:cNvGraphicFramePr>
+              <a:graphicFrameLocks xmlns:a="http://schemas.openxmlformats.org/drawingml/2006/main" noChangeAspect="1"/>
+            </wp:cNvGraphicFramePr>
+            <a:graphic xmlns:a="http://schemas.openxmlformats.org/drawingml/2006/main">
+              <a:graphicData uri="http://schemas.openxmlformats.org/drawingml/2006/picture">
+                <pic:pic xmlns:pic="http://schemas.openxmlformats.org/drawingml/2006/picture">
+                  <pic:nvPicPr>
+                    <pic:cNvPr id="0" name="Picture 3" descr="C:\Users\Arthur\Pictures\Concept\Helicopters\a12a95_6bd42005e773b1a5228fadbcdc736211.jpg"/>
+                    <pic:cNvPicPr>
+                      <a:picLocks noChangeAspect="1" noChangeArrowheads="1"/>
+                    </pic:cNvPicPr>
+                  </pic:nvPicPr>
+                  <pic:blipFill>
+                    <a:blip r:embed="rId17" cstate="print"/>
+                    <a:srcRect/>
+                    <a:stretch>
+                      <a:fillRect/>
+                    </a:stretch>
+                  </pic:blipFill>
+                  <pic:spPr bwMode="auto">
+                    <a:xfrm>
+                      <a:off x="0" y="0"/>
+                      <a:ext cx="5558786" cy="2425214"/>
+                    </a:xfrm>
+                    <a:prstGeom prst="rect">
+                      <a:avLst/>
+                    </a:prstGeom>
+                    <a:noFill/>
+                    <a:ln w="9525">
+                      <a:noFill/>
+                      <a:miter lim="800000"/>
+                      <a:headEnd/>
+                      <a:tailEnd/>
+                    </a:ln>
+                  </pic:spPr>
+                </pic:pic>
+              </a:graphicData>
+            </a:graphic>
+          </wp:inline>
+        </w:drawing>
+      </w:r>
+    </w:p>
+    <w:p>
+      <w:r>
+        <w:rPr>
+          <w:noProof/>
+          <w:lang w:val="pt-BR" w:eastAsia="pt-BR"/>
+        </w:rPr>
+        <w:lastRenderedPageBreak/>
+        <w:drawing>
+          <wp:inline distT="0" distB="0" distL="0" distR="0">
+            <wp:extent cx="5477510" cy="4752975"/>
+            <wp:effectExtent l="19050" t="0" r="8890" b="0"/>
+            <wp:docPr id="11" name="Imagem 4" descr="C:\Users\Arthur\Pictures\Concept\Helicopters\TAC_16___Mako___Light_Gunship_by_WordBearer.jpg"/>
+            <wp:cNvGraphicFramePr>
+              <a:graphicFrameLocks xmlns:a="http://schemas.openxmlformats.org/drawingml/2006/main" noChangeAspect="1"/>
+            </wp:cNvGraphicFramePr>
+            <a:graphic xmlns:a="http://schemas.openxmlformats.org/drawingml/2006/main">
+              <a:graphicData uri="http://schemas.openxmlformats.org/drawingml/2006/picture">
+                <pic:pic xmlns:pic="http://schemas.openxmlformats.org/drawingml/2006/picture">
+                  <pic:nvPicPr>
+                    <pic:cNvPr id="0" name="Picture 4" descr="C:\Users\Arthur\Pictures\Concept\Helicopters\TAC_16___Mako___Light_Gunship_by_WordBearer.jpg"/>
+                    <pic:cNvPicPr>
+                      <a:picLocks noChangeAspect="1" noChangeArrowheads="1"/>
+                    </pic:cNvPicPr>
+                  </pic:nvPicPr>
+                  <pic:blipFill>
+                    <a:blip r:embed="rId18" cstate="print"/>
+                    <a:srcRect/>
+                    <a:stretch>
+                      <a:fillRect/>
+                    </a:stretch>
+                  </pic:blipFill>
+                  <pic:spPr bwMode="auto">
+                    <a:xfrm>
+                      <a:off x="0" y="0"/>
+                      <a:ext cx="5477510" cy="4752975"/>
+                    </a:xfrm>
+                    <a:prstGeom prst="rect">
+                      <a:avLst/>
+                    </a:prstGeom>
+                    <a:noFill/>
+                    <a:ln w="9525">
+                      <a:noFill/>
+                      <a:miter lim="800000"/>
+                      <a:headEnd/>
+                      <a:tailEnd/>
+                    </a:ln>
+                  </pic:spPr>
+                </pic:pic>
+              </a:graphicData>
+            </a:graphic>
+          </wp:inline>
+        </w:drawing>
+      </w:r>
+    </w:p>
+    <w:p>
+      <w:pPr>
+        <w:pStyle w:val="Ttulo3"/>
+        <w:numPr>
+          <w:ilvl w:val="0"/>
+          <w:numId w:val="26"/>
+        </w:numPr>
+      </w:pPr>
+      <w:r>
+        <w:t>Drone</w:t>
+      </w:r>
+    </w:p>
+    <w:p>
+      <w:proofErr w:type="gramStart"/>
+      <w:r>
+        <w:t>NPC.</w:t>
+      </w:r>
+      <w:proofErr w:type="gramEnd"/>
+      <w:r>
+        <w:t xml:space="preserve"> </w:t>
+      </w:r>
+      <w:proofErr w:type="gramStart"/>
+      <w:r>
+        <w:t>Appears only in the Single-Player portion, in later levels.</w:t>
+      </w:r>
+      <w:proofErr w:type="gramEnd"/>
+      <w:r>
+        <w:t xml:space="preserve"> This drone will harass the player if the player keeps still for a long time.</w:t>
+      </w:r>
+    </w:p>
+    <w:p>
+      <w:r>
+        <w:rPr>
+          <w:noProof/>
+          <w:lang w:val="pt-BR" w:eastAsia="pt-BR"/>
+        </w:rPr>
+        <w:drawing>
+          <wp:inline distT="0" distB="0" distL="0" distR="0">
+            <wp:extent cx="5179156" cy="2639683"/>
+            <wp:effectExtent l="19050" t="0" r="2444" b="0"/>
+            <wp:docPr id="13" name="Imagem 6" descr="C:\Users\Arthur\Pictures\Concept\Helicopters\Helicopter_Concept_Sketch_by_thepinkechidna.png"/>
+            <wp:cNvGraphicFramePr>
+              <a:graphicFrameLocks xmlns:a="http://schemas.openxmlformats.org/drawingml/2006/main" noChangeAspect="1"/>
+            </wp:cNvGraphicFramePr>
+            <a:graphic xmlns:a="http://schemas.openxmlformats.org/drawingml/2006/main">
+              <a:graphicData uri="http://schemas.openxmlformats.org/drawingml/2006/picture">
+                <pic:pic xmlns:pic="http://schemas.openxmlformats.org/drawingml/2006/picture">
+                  <pic:nvPicPr>
+                    <pic:cNvPr id="0" name="Picture 6" descr="C:\Users\Arthur\Pictures\Concept\Helicopters\Helicopter_Concept_Sketch_by_thepinkechidna.png"/>
+                    <pic:cNvPicPr>
+                      <a:picLocks noChangeAspect="1" noChangeArrowheads="1"/>
+                    </pic:cNvPicPr>
+                  </pic:nvPicPr>
+                  <pic:blipFill>
+                    <a:blip r:embed="rId19" cstate="print"/>
+                    <a:srcRect/>
+                    <a:stretch>
+                      <a:fillRect/>
+                    </a:stretch>
+                  </pic:blipFill>
+                  <pic:spPr bwMode="auto">
+                    <a:xfrm>
+                      <a:off x="0" y="0"/>
+                      <a:ext cx="5182016" cy="2641140"/>
+                    </a:xfrm>
+                    <a:prstGeom prst="rect">
+                      <a:avLst/>
+                    </a:prstGeom>
+                    <a:noFill/>
+                    <a:ln w="9525">
+                      <a:noFill/>
+                      <a:miter lim="800000"/>
+                      <a:headEnd/>
+                      <a:tailEnd/>
+                    </a:ln>
+                  </pic:spPr>
+                </pic:pic>
+              </a:graphicData>
+            </a:graphic>
+          </wp:inline>
+        </w:drawing>
+      </w:r>
+    </w:p>
+    <w:p>
+      <w:r>
+        <w:rPr>
+          <w:noProof/>
+          <w:lang w:val="pt-BR" w:eastAsia="pt-BR"/>
+        </w:rPr>
+        <w:lastRenderedPageBreak/>
+        <w:drawing>
+          <wp:inline distT="0" distB="0" distL="0" distR="0">
+            <wp:extent cx="5477510" cy="3536950"/>
+            <wp:effectExtent l="19050" t="0" r="8890" b="0"/>
+            <wp:docPr id="14" name="Imagem 7" descr="C:\Users\Arthur\Pictures\Concept\Helicopters\Copter_WIP_14.jpg"/>
+            <wp:cNvGraphicFramePr>
+              <a:graphicFrameLocks xmlns:a="http://schemas.openxmlformats.org/drawingml/2006/main" noChangeAspect="1"/>
+            </wp:cNvGraphicFramePr>
+            <a:graphic xmlns:a="http://schemas.openxmlformats.org/drawingml/2006/main">
+              <a:graphicData uri="http://schemas.openxmlformats.org/drawingml/2006/picture">
+                <pic:pic xmlns:pic="http://schemas.openxmlformats.org/drawingml/2006/picture">
+                  <pic:nvPicPr>
+                    <pic:cNvPr id="0" name="Picture 7" descr="C:\Users\Arthur\Pictures\Concept\Helicopters\Copter_WIP_14.jpg"/>
+                    <pic:cNvPicPr>
+                      <a:picLocks noChangeAspect="1" noChangeArrowheads="1"/>
+                    </pic:cNvPicPr>
+                  </pic:nvPicPr>
+                  <pic:blipFill>
+                    <a:blip r:embed="rId20" cstate="print"/>
+                    <a:srcRect/>
+                    <a:stretch>
+                      <a:fillRect/>
+                    </a:stretch>
+                  </pic:blipFill>
+                  <pic:spPr bwMode="auto">
+                    <a:xfrm>
+                      <a:off x="0" y="0"/>
+                      <a:ext cx="5477510" cy="3536950"/>
+                    </a:xfrm>
+                    <a:prstGeom prst="rect">
+                      <a:avLst/>
+                    </a:prstGeom>
+                    <a:noFill/>
+                    <a:ln w="9525">
+                      <a:noFill/>
+                      <a:miter lim="800000"/>
+                      <a:headEnd/>
+                      <a:tailEnd/>
+                    </a:ln>
+                  </pic:spPr>
+                </pic:pic>
+              </a:graphicData>
+            </a:graphic>
+          </wp:inline>
+        </w:drawing>
+      </w:r>
+    </w:p>
     <w:p/>
+    <w:p>
+      <w:pPr>
+        <w:pStyle w:val="Ttulo3"/>
+        <w:numPr>
+          <w:ilvl w:val="0"/>
+          <w:numId w:val="26"/>
+        </w:numPr>
+      </w:pPr>
+      <w:r>
+        <w:t>Submarine</w:t>
+      </w:r>
+    </w:p>
+    <w:p>
+      <w:proofErr w:type="gramStart"/>
+      <w:r>
+        <w:t>NPC.</w:t>
+      </w:r>
+      <w:proofErr w:type="gramEnd"/>
+      <w:r>
+        <w:t xml:space="preserve"> Appears in the deep sea if the players </w:t>
+      </w:r>
+      <w:proofErr w:type="gramStart"/>
+      <w:r>
+        <w:t>start leave</w:t>
+      </w:r>
+      <w:proofErr w:type="gramEnd"/>
+      <w:r>
+        <w:t xml:space="preserve"> the bounds of the map. </w:t>
+      </w:r>
+      <w:proofErr w:type="gramStart"/>
+      <w:r>
+        <w:t>Shoots a missile that tracks the closest player regardless of team.</w:t>
+      </w:r>
+      <w:proofErr w:type="gramEnd"/>
+    </w:p>
     <w:p/>
     <w:p>
       <w:pPr>
@@ -5445,12 +7015,11 @@
           <w:u w:val="none"/>
         </w:rPr>
       </w:pPr>
-      <w:bookmarkStart w:id="40" w:name="_Toc369988827"/>
+      <w:bookmarkStart w:id="45" w:name="_Toc370045464"/>
       <w:r>
         <w:rPr>
           <w:u w:val="none"/>
         </w:rPr>
-        <w:lastRenderedPageBreak/>
         <w:t>Special Buildings</w:t>
       </w:r>
       <w:r>
@@ -5459,7 +7028,7 @@
         </w:rPr>
         <w:t>:</w:t>
       </w:r>
-      <w:bookmarkEnd w:id="40"/>
+      <w:bookmarkEnd w:id="45"/>
     </w:p>
     <w:p/>
     <w:p>
@@ -5470,11 +7039,11 @@
           <w:numId w:val="25"/>
         </w:numPr>
       </w:pPr>
-      <w:bookmarkStart w:id="41" w:name="_Toc369988828"/>
+      <w:bookmarkStart w:id="46" w:name="_Toc370045465"/>
       <w:r>
         <w:t>The Base:</w:t>
       </w:r>
-      <w:bookmarkEnd w:id="41"/>
+      <w:bookmarkEnd w:id="46"/>
     </w:p>
     <w:p>
       <w:r>
@@ -5489,9 +7058,11 @@
           <w:numId w:val="25"/>
         </w:numPr>
       </w:pPr>
+      <w:bookmarkStart w:id="47" w:name="_Toc370045466"/>
       <w:r>
         <w:t>The Flag Tower:</w:t>
       </w:r>
+      <w:bookmarkEnd w:id="47"/>
     </w:p>
     <w:p>
       <w:r>
@@ -5509,12 +7080,14 @@
           <w:numId w:val="25"/>
         </w:numPr>
       </w:pPr>
+      <w:bookmarkStart w:id="48" w:name="_Toc370045467"/>
       <w:r>
         <w:t>The Flag</w:t>
       </w:r>
       <w:r>
         <w:t>:</w:t>
       </w:r>
+      <w:bookmarkEnd w:id="48"/>
     </w:p>
     <w:p>
       <w:r>
@@ -5537,12 +7110,14 @@
           <w:numId w:val="25"/>
         </w:numPr>
       </w:pPr>
+      <w:bookmarkStart w:id="49" w:name="_Toc370045468"/>
       <w:r>
         <w:t>Ammo station</w:t>
       </w:r>
       <w:r>
         <w:t>:</w:t>
       </w:r>
+      <w:bookmarkEnd w:id="49"/>
     </w:p>
     <w:p>
       <w:r>
@@ -5566,17 +7141,29 @@
           <w:numId w:val="25"/>
         </w:numPr>
       </w:pPr>
+      <w:bookmarkStart w:id="50" w:name="_Toc370045469"/>
       <w:r>
         <w:t>Fuel stations</w:t>
       </w:r>
       <w:r>
         <w:t>:</w:t>
       </w:r>
-    </w:p>
-    <w:p>
-      <w:r>
-        <w:t>Refueled vehicles that stationed on it. Same considerations as the ammo stations.</w:t>
-      </w:r>
+      <w:bookmarkEnd w:id="50"/>
+    </w:p>
+    <w:p>
+      <w:proofErr w:type="gramStart"/>
+      <w:r>
+        <w:t>Refueled vehicles that stationed on it.</w:t>
+      </w:r>
+      <w:proofErr w:type="gramEnd"/>
+      <w:r>
+        <w:t xml:space="preserve"> </w:t>
+      </w:r>
+      <w:proofErr w:type="gramStart"/>
+      <w:r>
+        <w:t>Same considerations as the ammo stations.</w:t>
+      </w:r>
+      <w:proofErr w:type="gramEnd"/>
     </w:p>
     <w:p>
       <w:pPr>
@@ -5586,13 +7173,29 @@
           <w:numId w:val="25"/>
         </w:numPr>
       </w:pPr>
-      <w:r>
+      <w:bookmarkStart w:id="51" w:name="_Toc370045470"/>
+      <w:r>
+        <w:lastRenderedPageBreak/>
         <w:t>Walls:</w:t>
       </w:r>
-    </w:p>
-    <w:p>
-      <w:r>
-        <w:t>Keeps things inside, inside, and things outside, outside. Doesn’t work against flying things. Or things that go around them. They also don’t care about your feelings.</w:t>
+      <w:bookmarkEnd w:id="51"/>
+    </w:p>
+    <w:p>
+      <w:proofErr w:type="gramStart"/>
+      <w:r>
+        <w:t>Keeps things inside, inside, and things outside, outside.</w:t>
+      </w:r>
+      <w:proofErr w:type="gramEnd"/>
+      <w:r>
+        <w:t xml:space="preserve"> </w:t>
+      </w:r>
+      <w:proofErr w:type="gramStart"/>
+      <w:r>
+        <w:t>Doesn’t work against flying things.</w:t>
+      </w:r>
+      <w:proofErr w:type="gramEnd"/>
+      <w:r>
+        <w:t xml:space="preserve"> Or things that go around them. They also don’t care about your feelings.</w:t>
       </w:r>
     </w:p>
     <w:p>
@@ -5603,14 +7206,26 @@
           <w:numId w:val="25"/>
         </w:numPr>
       </w:pPr>
+      <w:bookmarkStart w:id="52" w:name="_Toc370045471"/>
       <w:r>
         <w:t>Gates:</w:t>
       </w:r>
-    </w:p>
-    <w:p>
-      <w:r>
-        <w:t>Opens up for vehicles from the same team, otherwise the same as walls. Especially the part about your feelings.</w:t>
-      </w:r>
+      <w:bookmarkEnd w:id="52"/>
+    </w:p>
+    <w:p>
+      <w:proofErr w:type="gramStart"/>
+      <w:r>
+        <w:t>Opens up for vehicles from the same team, otherwise the same as walls.</w:t>
+      </w:r>
+      <w:proofErr w:type="gramEnd"/>
+      <w:r>
+        <w:t xml:space="preserve"> </w:t>
+      </w:r>
+      <w:proofErr w:type="gramStart"/>
+      <w:r>
+        <w:t>Especially the part about your feelings.</w:t>
+      </w:r>
+      <w:proofErr w:type="gramEnd"/>
     </w:p>
     <w:p>
       <w:pPr>
@@ -5620,14 +7235,26 @@
           <w:numId w:val="25"/>
         </w:numPr>
       </w:pPr>
+      <w:bookmarkStart w:id="53" w:name="_Toc370045472"/>
       <w:r>
         <w:t>Turrets:</w:t>
       </w:r>
-    </w:p>
-    <w:p>
-      <w:r>
-        <w:t>Shoots at vehicles from other teams. They are used in conjunction with the walls to keep things out. The main enemy of the single-player portion.</w:t>
-      </w:r>
+      <w:bookmarkEnd w:id="53"/>
+    </w:p>
+    <w:p>
+      <w:proofErr w:type="gramStart"/>
+      <w:r>
+        <w:t>Shoots at vehicles from other teams.</w:t>
+      </w:r>
+      <w:proofErr w:type="gramEnd"/>
+      <w:r>
+        <w:t xml:space="preserve"> They are used in conjunction with the walls to keep things out. </w:t>
+      </w:r>
+      <w:proofErr w:type="gramStart"/>
+      <w:r>
+        <w:t>The main enemy of the single-player portion.</w:t>
+      </w:r>
+      <w:proofErr w:type="gramEnd"/>
       <w:r>
         <w:t xml:space="preserve"> They appear where walls form 90º sections with each other, where the wall ends (such as in the side of gates) and they can appear by themselves. </w:t>
       </w:r>
@@ -5640,9 +7267,11 @@
           <w:numId w:val="25"/>
         </w:numPr>
       </w:pPr>
+      <w:bookmarkStart w:id="54" w:name="_Toc370045473"/>
       <w:r>
         <w:t>Miscellaneous Buildings and decorations:</w:t>
       </w:r>
+      <w:bookmarkEnd w:id="54"/>
     </w:p>
     <w:p>
       <w:r>
@@ -5673,16 +7302,16 @@
           <w:u w:val="none"/>
         </w:rPr>
       </w:pPr>
-      <w:bookmarkStart w:id="42" w:name="_Toc447196618"/>
-      <w:bookmarkStart w:id="43" w:name="_Toc369988829"/>
+      <w:bookmarkStart w:id="55" w:name="_Toc447196618"/>
+      <w:bookmarkStart w:id="56" w:name="_Toc370045474"/>
       <w:r>
         <w:rPr>
           <w:u w:val="none"/>
         </w:rPr>
         <w:t>Scale</w:t>
       </w:r>
-      <w:bookmarkEnd w:id="42"/>
-      <w:bookmarkEnd w:id="43"/>
+      <w:bookmarkEnd w:id="55"/>
+      <w:bookmarkEnd w:id="56"/>
     </w:p>
     <w:p/>
     <w:p>
@@ -5706,7 +7335,7 @@
       </w:r>
     </w:p>
     <w:p>
-      <w:bookmarkStart w:id="44" w:name="_Toc426902194"/>
+      <w:bookmarkStart w:id="57" w:name="_Toc426902194"/>
     </w:p>
     <w:p>
       <w:pPr>
@@ -5715,18 +7344,24 @@
           <w:sz w:val="28"/>
         </w:rPr>
       </w:pPr>
-      <w:bookmarkStart w:id="45" w:name="_Toc447196626"/>
-      <w:bookmarkStart w:id="46" w:name="_Toc426902195"/>
-      <w:bookmarkStart w:id="47" w:name="_Toc369988830"/>
-      <w:bookmarkEnd w:id="44"/>
+      <w:bookmarkStart w:id="58" w:name="_Toc447196626"/>
+      <w:bookmarkStart w:id="59" w:name="_Toc426902195"/>
+      <w:bookmarkStart w:id="60" w:name="_Toc370045475"/>
+      <w:bookmarkEnd w:id="57"/>
       <w:r>
         <w:rPr>
           <w:sz w:val="28"/>
         </w:rPr>
         <w:t>Camera</w:t>
       </w:r>
-      <w:bookmarkEnd w:id="45"/>
-      <w:bookmarkEnd w:id="47"/>
+      <w:bookmarkEnd w:id="58"/>
+      <w:bookmarkEnd w:id="60"/>
+      <w:r>
+        <w:rPr>
+          <w:sz w:val="28"/>
+        </w:rPr>
+        <w:t xml:space="preserve"> and Controls</w:t>
+      </w:r>
     </w:p>
     <w:p/>
     <w:p>
@@ -5736,27 +7371,598 @@
           <w:u w:val="none"/>
         </w:rPr>
       </w:pPr>
-      <w:bookmarkStart w:id="48" w:name="_Toc447196627"/>
-      <w:bookmarkStart w:id="49" w:name="_Toc369988831"/>
+      <w:bookmarkStart w:id="61" w:name="_Toc447196627"/>
+      <w:bookmarkStart w:id="62" w:name="_Toc370045476"/>
       <w:r>
         <w:rPr>
           <w:u w:val="none"/>
         </w:rPr>
+        <w:t>Overview</w:t>
+      </w:r>
+      <w:bookmarkEnd w:id="61"/>
+      <w:bookmarkEnd w:id="62"/>
+    </w:p>
+    <w:p/>
+    <w:p>
+      <w:r>
+        <w:t>There are two possible camera modes: Classic, which is a top-down view reminiscent of the original, and Modern, which is a third-person view behind the vehicle</w:t>
+      </w:r>
+      <w:r>
+        <w:t>.</w:t>
+      </w:r>
+    </w:p>
+    <w:p/>
+    <w:p>
+      <w:pPr>
+        <w:pStyle w:val="Ttulo3"/>
+        <w:rPr>
+          <w:u w:val="none"/>
+        </w:rPr>
+      </w:pPr>
+      <w:r>
+        <w:rPr>
+          <w:u w:val="none"/>
+        </w:rPr>
+        <w:t>Classic control scheme proposal</w:t>
+      </w:r>
+      <w:r>
+        <w:rPr>
+          <w:u w:val="none"/>
+        </w:rPr>
+        <w:t xml:space="preserve"> for one player</w:t>
+      </w:r>
+    </w:p>
+    <w:p/>
+    <w:p>
+      <w:pPr>
+        <w:pStyle w:val="Ttulo3"/>
+        <w:numPr>
+          <w:ilvl w:val="0"/>
+          <w:numId w:val="25"/>
+        </w:numPr>
+      </w:pPr>
+      <w:r>
+        <w:t>Keyboard:</w:t>
+      </w:r>
+    </w:p>
+    <w:p>
+      <w:pPr>
+        <w:pStyle w:val="Ttulo3"/>
+        <w:rPr>
+          <w:u w:val="none"/>
+        </w:rPr>
+      </w:pPr>
+      <w:r>
+        <w:rPr>
+          <w:noProof/>
+          <w:u w:val="none"/>
+          <w:lang w:val="pt-BR" w:eastAsia="pt-BR"/>
+        </w:rPr>
+        <w:drawing>
+          <wp:inline distT="0" distB="0" distL="0" distR="0">
+            <wp:extent cx="5477510" cy="1828800"/>
+            <wp:effectExtent l="19050" t="0" r="8890" b="0"/>
+            <wp:docPr id="17" name="Imagem 10" descr="C:\Users\Arthur\Pictures\QWERTY classic  onep.png"/>
+            <wp:cNvGraphicFramePr>
+              <a:graphicFrameLocks xmlns:a="http://schemas.openxmlformats.org/drawingml/2006/main" noChangeAspect="1"/>
+            </wp:cNvGraphicFramePr>
+            <a:graphic xmlns:a="http://schemas.openxmlformats.org/drawingml/2006/main">
+              <a:graphicData uri="http://schemas.openxmlformats.org/drawingml/2006/picture">
+                <pic:pic xmlns:pic="http://schemas.openxmlformats.org/drawingml/2006/picture">
+                  <pic:nvPicPr>
+                    <pic:cNvPr id="0" name="Picture 10" descr="C:\Users\Arthur\Pictures\QWERTY classic  onep.png"/>
+                    <pic:cNvPicPr>
+                      <a:picLocks noChangeAspect="1" noChangeArrowheads="1"/>
+                    </pic:cNvPicPr>
+                  </pic:nvPicPr>
+                  <pic:blipFill>
+                    <a:blip r:embed="rId21" cstate="print"/>
+                    <a:srcRect/>
+                    <a:stretch>
+                      <a:fillRect/>
+                    </a:stretch>
+                  </pic:blipFill>
+                  <pic:spPr bwMode="auto">
+                    <a:xfrm>
+                      <a:off x="0" y="0"/>
+                      <a:ext cx="5477510" cy="1828800"/>
+                    </a:xfrm>
+                    <a:prstGeom prst="rect">
+                      <a:avLst/>
+                    </a:prstGeom>
+                    <a:noFill/>
+                    <a:ln w="9525">
+                      <a:noFill/>
+                      <a:miter lim="800000"/>
+                      <a:headEnd/>
+                      <a:tailEnd/>
+                    </a:ln>
+                  </pic:spPr>
+                </pic:pic>
+              </a:graphicData>
+            </a:graphic>
+          </wp:inline>
+        </w:drawing>
+      </w:r>
+    </w:p>
+    <w:p/>
+    <w:p/>
+    <w:p>
+      <w:r>
+        <w:rPr>
+          <w:color w:val="FFFFFF" w:themeColor="background1"/>
+          <w:highlight w:val="red"/>
+        </w:rPr>
+        <w:t>Movement</w:t>
+      </w:r>
+      <w:r>
+        <w:t xml:space="preserve">: </w:t>
+      </w:r>
+    </w:p>
+    <w:p>
+      <w:pPr>
+        <w:pStyle w:val="PargrafodaLista"/>
+        <w:numPr>
+          <w:ilvl w:val="0"/>
+          <w:numId w:val="25"/>
+        </w:numPr>
+      </w:pPr>
+      <w:r>
+        <w:t>W: Move forward</w:t>
+      </w:r>
+    </w:p>
+    <w:p>
+      <w:pPr>
+        <w:pStyle w:val="PargrafodaLista"/>
+        <w:numPr>
+          <w:ilvl w:val="0"/>
+          <w:numId w:val="25"/>
+        </w:numPr>
+      </w:pPr>
+      <w:r>
+        <w:t>S: Move backwards</w:t>
+      </w:r>
+    </w:p>
+    <w:p>
+      <w:pPr>
+        <w:pStyle w:val="PargrafodaLista"/>
+        <w:numPr>
+          <w:ilvl w:val="0"/>
+          <w:numId w:val="25"/>
+        </w:numPr>
+      </w:pPr>
+      <w:r>
+        <w:t>A: Turn wheel/Rotate counterclockwise</w:t>
+      </w:r>
+    </w:p>
+    <w:p>
+      <w:pPr>
+        <w:pStyle w:val="PargrafodaLista"/>
+        <w:numPr>
+          <w:ilvl w:val="0"/>
+          <w:numId w:val="25"/>
+        </w:numPr>
+      </w:pPr>
+      <w:r>
+        <w:t>D: Turn wheel/Rotate clockwise</w:t>
+      </w:r>
+    </w:p>
+    <w:p>
+      <w:r>
+        <w:rPr>
+          <w:highlight w:val="green"/>
+        </w:rPr>
+        <w:t>Firing</w:t>
+      </w:r>
+      <w:r>
+        <w:t>:</w:t>
+      </w:r>
+    </w:p>
+    <w:p>
+      <w:pPr>
+        <w:pStyle w:val="PargrafodaLista"/>
+        <w:numPr>
+          <w:ilvl w:val="0"/>
+          <w:numId w:val="27"/>
+        </w:numPr>
+      </w:pPr>
+      <w:r>
+        <w:t>Spacebar: Shoot to ground</w:t>
+      </w:r>
+    </w:p>
+    <w:p>
+      <w:pPr>
+        <w:pStyle w:val="PargrafodaLista"/>
+        <w:numPr>
+          <w:ilvl w:val="0"/>
+          <w:numId w:val="27"/>
+        </w:numPr>
+      </w:pPr>
+      <w:r>
+        <w:t>Shift: Shoot to air</w:t>
+      </w:r>
+    </w:p>
+    <w:p>
+      <w:r>
+        <w:rPr>
+          <w:color w:val="FFFFFF" w:themeColor="background1"/>
+          <w:highlight w:val="blue"/>
+        </w:rPr>
+        <w:t>R: Contextual button</w:t>
+      </w:r>
+      <w:r>
+        <w:t>:</w:t>
+      </w:r>
+    </w:p>
+    <w:p>
+      <w:pPr>
+        <w:pStyle w:val="PargrafodaLista"/>
+        <w:numPr>
+          <w:ilvl w:val="0"/>
+          <w:numId w:val="28"/>
+        </w:numPr>
+      </w:pPr>
+      <w:r>
+        <w:t>In base screen (vehicle select): Show map</w:t>
+      </w:r>
+    </w:p>
+    <w:p>
+      <w:pPr>
+        <w:pStyle w:val="PargrafodaLista"/>
+        <w:numPr>
+          <w:ilvl w:val="0"/>
+          <w:numId w:val="28"/>
+        </w:numPr>
+      </w:pPr>
+      <w:r>
+        <w:t>Helicopter: Switch ammo type</w:t>
+      </w:r>
+    </w:p>
+    <w:p>
+      <w:pPr>
+        <w:pStyle w:val="PargrafodaLista"/>
+        <w:numPr>
+          <w:ilvl w:val="0"/>
+          <w:numId w:val="28"/>
+        </w:numPr>
+      </w:pPr>
+      <w:r>
+        <w:t>Jeep: Switch land/water mode</w:t>
+      </w:r>
+    </w:p>
+    <w:p>
+      <w:pPr>
+        <w:pStyle w:val="PargrafodaLista"/>
+        <w:numPr>
+          <w:ilvl w:val="0"/>
+          <w:numId w:val="28"/>
+        </w:numPr>
+      </w:pPr>
+      <w:r>
+        <w:t>Truck: Lay mine</w:t>
+      </w:r>
+    </w:p>
+    <w:p>
+      <w:r>
+        <w:rPr>
+          <w:highlight w:val="yellow"/>
+        </w:rPr>
+        <w:t>Tank turret controls</w:t>
+      </w:r>
+      <w:r>
+        <w:t>:</w:t>
+      </w:r>
+    </w:p>
+    <w:p>
+      <w:pPr>
+        <w:pStyle w:val="PargrafodaLista"/>
+        <w:numPr>
+          <w:ilvl w:val="0"/>
+          <w:numId w:val="29"/>
+        </w:numPr>
+      </w:pPr>
+      <w:r>
+        <w:t>Q: Turn turret counterclockwise</w:t>
+      </w:r>
+    </w:p>
+    <w:p>
+      <w:pPr>
+        <w:pStyle w:val="PargrafodaLista"/>
+        <w:numPr>
+          <w:ilvl w:val="0"/>
+          <w:numId w:val="29"/>
+        </w:numPr>
+      </w:pPr>
+      <w:r>
+        <w:t>E: Turn turret clockwise</w:t>
+      </w:r>
+    </w:p>
+    <w:p/>
+    <w:p>
+      <w:pPr>
+        <w:pStyle w:val="Ttulo3"/>
+        <w:numPr>
+          <w:ilvl w:val="0"/>
+          <w:numId w:val="29"/>
+        </w:numPr>
+      </w:pPr>
+      <w:r>
+        <w:t>Controller:</w:t>
+      </w:r>
+    </w:p>
+    <w:p>
+      <w:r>
+        <w:rPr>
+          <w:noProof/>
+          <w:lang w:val="pt-BR" w:eastAsia="pt-BR"/>
+        </w:rPr>
+        <w:drawing>
+          <wp:inline distT="0" distB="0" distL="0" distR="0">
+            <wp:extent cx="5484303" cy="2786380"/>
+            <wp:effectExtent l="19050" t="0" r="2097" b="0"/>
+            <wp:docPr id="20" name="Imagem 13" descr="C:\Users\Arthur\Pictures\RFRMk assets\classic_gamepad.png"/>
+            <wp:cNvGraphicFramePr>
+              <a:graphicFrameLocks xmlns:a="http://schemas.openxmlformats.org/drawingml/2006/main" noChangeAspect="1"/>
+            </wp:cNvGraphicFramePr>
+            <a:graphic xmlns:a="http://schemas.openxmlformats.org/drawingml/2006/main">
+              <a:graphicData uri="http://schemas.openxmlformats.org/drawingml/2006/picture">
+                <pic:pic xmlns:pic="http://schemas.openxmlformats.org/drawingml/2006/picture">
+                  <pic:nvPicPr>
+                    <pic:cNvPr id="0" name="Picture 13" descr="C:\Users\Arthur\Pictures\RFRMk assets\classic_gamepad.png"/>
+                    <pic:cNvPicPr>
+                      <a:picLocks noChangeAspect="1" noChangeArrowheads="1"/>
+                    </pic:cNvPicPr>
+                  </pic:nvPicPr>
+                  <pic:blipFill>
+                    <a:blip r:embed="rId22" cstate="print"/>
+                    <a:stretch>
+                      <a:fillRect/>
+                    </a:stretch>
+                  </pic:blipFill>
+                  <pic:spPr bwMode="auto">
+                    <a:xfrm>
+                      <a:off x="0" y="0"/>
+                      <a:ext cx="5484303" cy="2786380"/>
+                    </a:xfrm>
+                    <a:prstGeom prst="rect">
+                      <a:avLst/>
+                    </a:prstGeom>
+                    <a:noFill/>
+                    <a:ln w="9525">
+                      <a:noFill/>
+                      <a:miter lim="800000"/>
+                      <a:headEnd/>
+                      <a:tailEnd/>
+                    </a:ln>
+                  </pic:spPr>
+                </pic:pic>
+              </a:graphicData>
+            </a:graphic>
+          </wp:inline>
+        </w:drawing>
+      </w:r>
+    </w:p>
+    <w:p/>
+    <w:p>
+      <w:r>
+        <w:rPr>
+          <w:color w:val="FFFFFF" w:themeColor="background1"/>
+          <w:highlight w:val="red"/>
+        </w:rPr>
+        <w:t>Movement</w:t>
+      </w:r>
+      <w:r>
+        <w:t xml:space="preserve">: </w:t>
+      </w:r>
+    </w:p>
+    <w:p>
+      <w:pPr>
+        <w:pStyle w:val="PargrafodaLista"/>
+        <w:numPr>
+          <w:ilvl w:val="0"/>
+          <w:numId w:val="25"/>
+        </w:numPr>
+      </w:pPr>
+      <w:r>
+        <w:t>D-pad up: Move forward</w:t>
+      </w:r>
+    </w:p>
+    <w:p>
+      <w:pPr>
+        <w:pStyle w:val="PargrafodaLista"/>
+        <w:numPr>
+          <w:ilvl w:val="0"/>
+          <w:numId w:val="25"/>
+        </w:numPr>
+      </w:pPr>
+      <w:r>
+        <w:t>D-pad down: Move backwards</w:t>
+      </w:r>
+    </w:p>
+    <w:p>
+      <w:pPr>
+        <w:pStyle w:val="PargrafodaLista"/>
+        <w:numPr>
+          <w:ilvl w:val="0"/>
+          <w:numId w:val="25"/>
+        </w:numPr>
+      </w:pPr>
+      <w:r>
+        <w:t>D-pad left: Turn wheel/Rotate counterclockwise</w:t>
+      </w:r>
+    </w:p>
+    <w:p>
+      <w:pPr>
+        <w:pStyle w:val="PargrafodaLista"/>
+        <w:numPr>
+          <w:ilvl w:val="0"/>
+          <w:numId w:val="25"/>
+        </w:numPr>
+      </w:pPr>
+      <w:r>
+        <w:t>D-pad right: Turn wheel/Rotate clockwise</w:t>
+      </w:r>
+    </w:p>
+    <w:p/>
+    <w:p>
+      <w:r>
+        <w:rPr>
+          <w:highlight w:val="green"/>
+        </w:rPr>
+        <w:t>Firing</w:t>
+      </w:r>
+      <w:r>
+        <w:t>:</w:t>
+      </w:r>
+    </w:p>
+    <w:p>
+      <w:pPr>
+        <w:pStyle w:val="PargrafodaLista"/>
+        <w:numPr>
+          <w:ilvl w:val="0"/>
+          <w:numId w:val="27"/>
+        </w:numPr>
+      </w:pPr>
+      <w:r>
+        <w:t>X: Shoot to ground</w:t>
+      </w:r>
+    </w:p>
+    <w:p>
+      <w:pPr>
+        <w:pStyle w:val="PargrafodaLista"/>
+        <w:numPr>
+          <w:ilvl w:val="0"/>
+          <w:numId w:val="27"/>
+        </w:numPr>
+      </w:pPr>
+      <w:r>
+        <w:rPr>
+          <w:rFonts w:ascii="Times New Roman" w:hAnsi="Times New Roman"/>
+          <w:szCs w:val="24"/>
+          <w:lang w:val="pt-BR" w:eastAsia="pt-BR"/>
+        </w:rPr>
         <w:lastRenderedPageBreak/>
-        <w:t>Overview</w:t>
-      </w:r>
-      <w:bookmarkEnd w:id="48"/>
-      <w:bookmarkEnd w:id="49"/>
+        <w:t>□</w:t>
+      </w:r>
+      <w:r>
+        <w:t>: Shoot to air</w:t>
+      </w:r>
+    </w:p>
+    <w:p>
+      <w:r>
+        <w:rPr>
+          <w:rFonts w:ascii="Times New Roman" w:hAnsi="Times New Roman"/>
+          <w:color w:val="FFFFFF" w:themeColor="background1"/>
+          <w:szCs w:val="24"/>
+          <w:highlight w:val="blue"/>
+          <w:lang w:val="pt-BR" w:eastAsia="pt-BR"/>
+        </w:rPr>
+        <w:t>O</w:t>
+      </w:r>
+      <w:r>
+        <w:rPr>
+          <w:color w:val="FFFFFF" w:themeColor="background1"/>
+          <w:highlight w:val="blue"/>
+        </w:rPr>
+        <w:t xml:space="preserve">: Contextual </w:t>
+      </w:r>
+      <w:proofErr w:type="gramStart"/>
+      <w:r>
+        <w:rPr>
+          <w:color w:val="FFFFFF" w:themeColor="background1"/>
+          <w:highlight w:val="blue"/>
+        </w:rPr>
+        <w:t>button</w:t>
+      </w:r>
+      <w:proofErr w:type="gramEnd"/>
+      <w:r>
+        <w:t>:</w:t>
+      </w:r>
+    </w:p>
+    <w:p>
+      <w:pPr>
+        <w:pStyle w:val="PargrafodaLista"/>
+        <w:numPr>
+          <w:ilvl w:val="0"/>
+          <w:numId w:val="28"/>
+        </w:numPr>
+      </w:pPr>
+      <w:r>
+        <w:t>In base screen (vehicle select): Show map</w:t>
+      </w:r>
+    </w:p>
+    <w:p>
+      <w:pPr>
+        <w:pStyle w:val="PargrafodaLista"/>
+        <w:numPr>
+          <w:ilvl w:val="0"/>
+          <w:numId w:val="28"/>
+        </w:numPr>
+      </w:pPr>
+      <w:r>
+        <w:t>Helicopter: Switch ammo type</w:t>
+      </w:r>
+    </w:p>
+    <w:p>
+      <w:pPr>
+        <w:pStyle w:val="PargrafodaLista"/>
+        <w:numPr>
+          <w:ilvl w:val="0"/>
+          <w:numId w:val="28"/>
+        </w:numPr>
+      </w:pPr>
+      <w:r>
+        <w:t>Jeep: Switch land/water mode</w:t>
+      </w:r>
+    </w:p>
+    <w:p>
+      <w:pPr>
+        <w:pStyle w:val="PargrafodaLista"/>
+        <w:numPr>
+          <w:ilvl w:val="0"/>
+          <w:numId w:val="28"/>
+        </w:numPr>
+      </w:pPr>
+      <w:r>
+        <w:t>Truck: Lay mine</w:t>
+      </w:r>
+    </w:p>
+    <w:p>
+      <w:r>
+        <w:rPr>
+          <w:highlight w:val="yellow"/>
+        </w:rPr>
+        <w:t>Tank turret controls</w:t>
+      </w:r>
+      <w:r>
+        <w:t>:</w:t>
+      </w:r>
+    </w:p>
+    <w:p>
+      <w:pPr>
+        <w:pStyle w:val="PargrafodaLista"/>
+        <w:numPr>
+          <w:ilvl w:val="0"/>
+          <w:numId w:val="29"/>
+        </w:numPr>
+      </w:pPr>
+      <w:r>
+        <w:t>R1: Turn turret counterclockwise</w:t>
+      </w:r>
+    </w:p>
+    <w:p>
+      <w:pPr>
+        <w:pStyle w:val="PargrafodaLista"/>
+        <w:numPr>
+          <w:ilvl w:val="0"/>
+          <w:numId w:val="29"/>
+        </w:numPr>
+      </w:pPr>
+      <w:r>
+        <w:t>L1: Turn turret clockwise</w:t>
+      </w:r>
     </w:p>
     <w:p/>
-    <w:p>
-      <w:pPr>
-        <w:ind w:firstLine="720"/>
-      </w:pPr>
-      <w:r>
-        <w:t>Describe the way the camera will work and then go into details if the camera is very complicated in sub sections.</w:t>
-      </w:r>
-    </w:p>
     <w:p/>
     <w:p>
       <w:pPr>
@@ -5765,57 +7971,835 @@
           <w:u w:val="none"/>
         </w:rPr>
       </w:pPr>
-      <w:bookmarkStart w:id="50" w:name="_Toc447196628"/>
-      <w:bookmarkStart w:id="51" w:name="_Toc369988832"/>
       <w:r>
         <w:rPr>
           <w:u w:val="none"/>
         </w:rPr>
-        <w:t>Camera Detail #1</w:t>
-      </w:r>
-      <w:bookmarkEnd w:id="50"/>
-      <w:bookmarkEnd w:id="51"/>
+        <w:t>Modern</w:t>
+      </w:r>
+      <w:r>
+        <w:rPr>
+          <w:u w:val="none"/>
+        </w:rPr>
+        <w:t xml:space="preserve"> control scheme proposal for one player</w:t>
+      </w:r>
     </w:p>
     <w:p/>
     <w:p>
-      <w:r>
-        <w:tab/>
-        <w:t>The camera will move around like this and that.</w:t>
+      <w:pPr>
+        <w:pStyle w:val="Ttulo3"/>
+        <w:numPr>
+          <w:ilvl w:val="0"/>
+          <w:numId w:val="25"/>
+        </w:numPr>
+      </w:pPr>
+      <w:r>
+        <w:t>Keyboard and mouse:</w:t>
+      </w:r>
+    </w:p>
+    <w:p>
+      <w:r>
+        <w:rPr>
+          <w:noProof/>
+          <w:lang w:val="pt-BR" w:eastAsia="pt-BR"/>
+        </w:rPr>
+        <w:drawing>
+          <wp:inline distT="0" distB="0" distL="0" distR="0">
+            <wp:extent cx="5477510" cy="1828800"/>
+            <wp:effectExtent l="19050" t="0" r="8890" b="0"/>
+            <wp:docPr id="18" name="Imagem 11" descr="C:\Users\Arthur\Pictures\QWERTY modern onep.png"/>
+            <wp:cNvGraphicFramePr>
+              <a:graphicFrameLocks xmlns:a="http://schemas.openxmlformats.org/drawingml/2006/main" noChangeAspect="1"/>
+            </wp:cNvGraphicFramePr>
+            <a:graphic xmlns:a="http://schemas.openxmlformats.org/drawingml/2006/main">
+              <a:graphicData uri="http://schemas.openxmlformats.org/drawingml/2006/picture">
+                <pic:pic xmlns:pic="http://schemas.openxmlformats.org/drawingml/2006/picture">
+                  <pic:nvPicPr>
+                    <pic:cNvPr id="0" name="Picture 11" descr="C:\Users\Arthur\Pictures\QWERTY modern onep.png"/>
+                    <pic:cNvPicPr>
+                      <a:picLocks noChangeAspect="1" noChangeArrowheads="1"/>
+                    </pic:cNvPicPr>
+                  </pic:nvPicPr>
+                  <pic:blipFill>
+                    <a:blip r:embed="rId23" cstate="print"/>
+                    <a:srcRect/>
+                    <a:stretch>
+                      <a:fillRect/>
+                    </a:stretch>
+                  </pic:blipFill>
+                  <pic:spPr bwMode="auto">
+                    <a:xfrm>
+                      <a:off x="0" y="0"/>
+                      <a:ext cx="5477510" cy="1828800"/>
+                    </a:xfrm>
+                    <a:prstGeom prst="rect">
+                      <a:avLst/>
+                    </a:prstGeom>
+                    <a:noFill/>
+                    <a:ln w="9525">
+                      <a:noFill/>
+                      <a:miter lim="800000"/>
+                      <a:headEnd/>
+                      <a:tailEnd/>
+                    </a:ln>
+                  </pic:spPr>
+                </pic:pic>
+              </a:graphicData>
+            </a:graphic>
+          </wp:inline>
+        </w:drawing>
       </w:r>
     </w:p>
     <w:p/>
     <w:p>
+      <w:r>
+        <w:rPr>
+          <w:color w:val="FFFFFF" w:themeColor="background1"/>
+          <w:highlight w:val="red"/>
+        </w:rPr>
+        <w:t>Movement</w:t>
+      </w:r>
+      <w:r>
+        <w:t xml:space="preserve">: </w:t>
+      </w:r>
+    </w:p>
+    <w:p>
+      <w:pPr>
+        <w:pStyle w:val="PargrafodaLista"/>
+        <w:numPr>
+          <w:ilvl w:val="0"/>
+          <w:numId w:val="25"/>
+        </w:numPr>
+      </w:pPr>
+      <w:r>
+        <w:t>W: Move forward</w:t>
+      </w:r>
+    </w:p>
+    <w:p>
+      <w:pPr>
+        <w:pStyle w:val="PargrafodaLista"/>
+        <w:numPr>
+          <w:ilvl w:val="0"/>
+          <w:numId w:val="25"/>
+        </w:numPr>
+      </w:pPr>
+      <w:r>
+        <w:t>S: Move backwards</w:t>
+      </w:r>
+    </w:p>
+    <w:p>
+      <w:pPr>
+        <w:pStyle w:val="PargrafodaLista"/>
+        <w:numPr>
+          <w:ilvl w:val="0"/>
+          <w:numId w:val="25"/>
+        </w:numPr>
+      </w:pPr>
+      <w:r>
+        <w:t>A: Turn wheel</w:t>
+      </w:r>
+      <w:r>
+        <w:t xml:space="preserve"> left</w:t>
+      </w:r>
+      <w:r>
+        <w:t>/Rotate counterclockwise</w:t>
+      </w:r>
+    </w:p>
+    <w:p>
+      <w:pPr>
+        <w:pStyle w:val="PargrafodaLista"/>
+        <w:numPr>
+          <w:ilvl w:val="0"/>
+          <w:numId w:val="25"/>
+        </w:numPr>
+      </w:pPr>
+      <w:r>
+        <w:t>D: Turn wheel</w:t>
+      </w:r>
+      <w:r>
+        <w:t xml:space="preserve"> right</w:t>
+      </w:r>
+      <w:r>
+        <w:t>/Rotate clockwise</w:t>
+      </w:r>
+    </w:p>
+    <w:p/>
+    <w:p>
+      <w:r>
+        <w:rPr>
+          <w:color w:val="FFFFFF" w:themeColor="background1"/>
+          <w:highlight w:val="blue"/>
+        </w:rPr>
+        <w:t>E</w:t>
+      </w:r>
+      <w:r>
+        <w:rPr>
+          <w:color w:val="FFFFFF" w:themeColor="background1"/>
+          <w:highlight w:val="blue"/>
+        </w:rPr>
+        <w:t>: Contextual button</w:t>
+      </w:r>
+      <w:r>
+        <w:t>:</w:t>
+      </w:r>
+    </w:p>
+    <w:p>
+      <w:pPr>
+        <w:pStyle w:val="PargrafodaLista"/>
+        <w:numPr>
+          <w:ilvl w:val="0"/>
+          <w:numId w:val="25"/>
+        </w:numPr>
+      </w:pPr>
+      <w:r>
+        <w:t>In base screen (vehicle select): Show map</w:t>
+      </w:r>
+    </w:p>
+    <w:p>
+      <w:pPr>
+        <w:pStyle w:val="PargrafodaLista"/>
+        <w:numPr>
+          <w:ilvl w:val="0"/>
+          <w:numId w:val="25"/>
+        </w:numPr>
+      </w:pPr>
+      <w:r>
+        <w:t>Helicopter: Switch ammo type</w:t>
+      </w:r>
+    </w:p>
+    <w:p>
+      <w:pPr>
+        <w:pStyle w:val="PargrafodaLista"/>
+        <w:numPr>
+          <w:ilvl w:val="0"/>
+          <w:numId w:val="25"/>
+        </w:numPr>
+      </w:pPr>
+      <w:r>
+        <w:t>Jeep: Switch land/water mode</w:t>
+      </w:r>
+    </w:p>
+    <w:p>
+      <w:pPr>
+        <w:pStyle w:val="PargrafodaLista"/>
+        <w:numPr>
+          <w:ilvl w:val="0"/>
+          <w:numId w:val="25"/>
+        </w:numPr>
+      </w:pPr>
+      <w:r>
+        <w:t>Truck: Lay mine</w:t>
+      </w:r>
+    </w:p>
+    <w:p>
+      <w:pPr>
+        <w:jc w:val="center"/>
+      </w:pPr>
+      <w:r>
+        <w:rPr>
+          <w:noProof/>
+          <w:lang w:val="pt-BR" w:eastAsia="pt-BR"/>
+        </w:rPr>
+        <w:lastRenderedPageBreak/>
+        <w:pict>
+          <v:group id="_x0000_s1034" style="position:absolute;left:0;text-align:left;margin-left:166.05pt;margin-top:174.55pt;width:103.9pt;height:104.35pt;z-index:251666432" coordorigin="2934,4890" coordsize="2078,2087">
+            <v:shapetype id="_x0000_t68" coordsize="21600,21600" o:spt="68" adj="5400,5400" path="m0@0l@1@0@1,21600@2,21600@2@0,21600@0,10800,xe">
+              <v:stroke joinstyle="miter"/>
+              <v:formulas>
+                <v:f eqn="val #0"/>
+                <v:f eqn="val #1"/>
+                <v:f eqn="sum 21600 0 #1"/>
+                <v:f eqn="prod #0 #1 10800"/>
+                <v:f eqn="sum #0 0 @3"/>
+              </v:formulas>
+              <v:path o:connecttype="custom" o:connectlocs="10800,0;0,@0;10800,21600;21600,@0" o:connectangles="270,180,90,0" textboxrect="@1,@4,@2,21600"/>
+              <v:handles>
+                <v:h position="#1,#0" xrange="0,10800" yrange="0,21600"/>
+              </v:handles>
+            </v:shapetype>
+            <v:shape id="_x0000_s1032" type="#_x0000_t68" style="position:absolute;left:3749;top:6076;width:448;height:901;rotation:180" o:regroupid="1" fillcolor="yellow">
+              <v:textbox style="layout-flow:vertical-ideographic"/>
+            </v:shape>
+            <v:shape id="_x0000_s1033" type="#_x0000_t68" style="position:absolute;left:4338;top:5483;width:448;height:901;rotation:450" o:regroupid="1" fillcolor="yellow">
+              <v:textbox style="layout-flow:vertical-ideographic"/>
+            </v:shape>
+            <v:shape id="_x0000_s1026" type="#_x0000_t68" style="position:absolute;left:3750;top:4890;width:448;height:901" o:regroupid="2" fillcolor="yellow">
+              <v:textbox style="layout-flow:vertical-ideographic"/>
+            </v:shape>
+            <v:shape id="_x0000_s1027" type="#_x0000_t68" style="position:absolute;left:3161;top:5483;width:448;height:901;rotation:270" o:regroupid="2" fillcolor="yellow">
+              <v:textbox style="layout-flow:vertical-ideographic"/>
+            </v:shape>
+          </v:group>
+        </w:pict>
+      </w:r>
+      <w:r>
+        <w:rPr>
+          <w:noProof/>
+          <w:lang w:val="pt-BR" w:eastAsia="pt-BR"/>
+        </w:rPr>
+        <w:drawing>
+          <wp:inline distT="0" distB="0" distL="0" distR="0">
+            <wp:extent cx="2656840" cy="3959225"/>
+            <wp:effectExtent l="19050" t="0" r="0" b="0"/>
+            <wp:docPr id="19" name="Imagem 12" descr="C:\Users\Arthur\Pictures\mouse template.jpg"/>
+            <wp:cNvGraphicFramePr>
+              <a:graphicFrameLocks xmlns:a="http://schemas.openxmlformats.org/drawingml/2006/main" noChangeAspect="1"/>
+            </wp:cNvGraphicFramePr>
+            <a:graphic xmlns:a="http://schemas.openxmlformats.org/drawingml/2006/main">
+              <a:graphicData uri="http://schemas.openxmlformats.org/drawingml/2006/picture">
+                <pic:pic xmlns:pic="http://schemas.openxmlformats.org/drawingml/2006/picture">
+                  <pic:nvPicPr>
+                    <pic:cNvPr id="0" name="Picture 12" descr="C:\Users\Arthur\Pictures\mouse template.jpg"/>
+                    <pic:cNvPicPr>
+                      <a:picLocks noChangeAspect="1" noChangeArrowheads="1"/>
+                    </pic:cNvPicPr>
+                  </pic:nvPicPr>
+                  <pic:blipFill>
+                    <a:blip r:embed="rId24" cstate="print"/>
+                    <a:srcRect/>
+                    <a:stretch>
+                      <a:fillRect/>
+                    </a:stretch>
+                  </pic:blipFill>
+                  <pic:spPr bwMode="auto">
+                    <a:xfrm>
+                      <a:off x="0" y="0"/>
+                      <a:ext cx="2656840" cy="3959225"/>
+                    </a:xfrm>
+                    <a:prstGeom prst="rect">
+                      <a:avLst/>
+                    </a:prstGeom>
+                    <a:noFill/>
+                    <a:ln w="9525">
+                      <a:noFill/>
+                      <a:miter lim="800000"/>
+                      <a:headEnd/>
+                      <a:tailEnd/>
+                    </a:ln>
+                  </pic:spPr>
+                </pic:pic>
+              </a:graphicData>
+            </a:graphic>
+          </wp:inline>
+        </w:drawing>
+      </w:r>
+    </w:p>
+    <w:p>
+      <w:r>
+        <w:rPr>
+          <w:highlight w:val="green"/>
+        </w:rPr>
+        <w:t>Left mouse button</w:t>
+      </w:r>
+      <w:r>
+        <w:t xml:space="preserve">: Fire. </w:t>
+      </w:r>
+    </w:p>
+    <w:p/>
+    <w:p>
+      <w:r>
+        <w:rPr>
+          <w:highlight w:val="yellow"/>
+        </w:rPr>
+        <w:t>Mouse movement</w:t>
+      </w:r>
+      <w:r>
+        <w:rPr>
+          <w:highlight w:val="yellow"/>
+        </w:rPr>
+        <w:t>:</w:t>
+      </w:r>
+      <w:r>
+        <w:t xml:space="preserve"> </w:t>
+      </w:r>
+      <w:r>
+        <w:t>C</w:t>
+      </w:r>
+      <w:r>
+        <w:t>ontrols the</w:t>
+      </w:r>
+      <w:r>
+        <w:t xml:space="preserve"> camera and the</w:t>
+      </w:r>
+      <w:r>
+        <w:t xml:space="preserve"> aim</w:t>
+      </w:r>
+      <w:r>
+        <w:t xml:space="preserve"> cursor</w:t>
+      </w:r>
+      <w:r>
+        <w:t xml:space="preserve">. </w:t>
+      </w:r>
+    </w:p>
+    <w:p>
+      <w:r>
+        <w:t>Some vehicles have wider or narrower arcs. While the camera can be controlled to rotate 180º, the gun</w:t>
+      </w:r>
+      <w:r>
+        <w:t>s’ aims are</w:t>
+      </w:r>
+      <w:r>
+        <w:t xml:space="preserve"> restricted to that arc.</w:t>
+      </w:r>
+      <w:r>
+        <w:t xml:space="preserve"> </w:t>
+      </w:r>
+    </w:p>
+    <w:p>
+      <w:r>
+        <w:t>The a</w:t>
+      </w:r>
+      <w:r>
+        <w:t>im cursor follows the “cursor” pattern: Push mouse and cursor will go towards the top of the screen.</w:t>
+      </w:r>
+      <w:r>
+        <w:t xml:space="preserve"> There must be an option for reversing this movement.</w:t>
+      </w:r>
+    </w:p>
+    <w:p/>
+    <w:p>
       <w:pPr>
         <w:pStyle w:val="Ttulo3"/>
+        <w:numPr>
+          <w:ilvl w:val="0"/>
+          <w:numId w:val="30"/>
+        </w:numPr>
+      </w:pPr>
+      <w:r>
+        <w:t>Controller:</w:t>
+      </w:r>
+    </w:p>
+    <w:p/>
+    <w:p>
+      <w:r>
+        <w:rPr>
+          <w:noProof/>
+          <w:lang w:val="pt-BR" w:eastAsia="pt-BR"/>
+        </w:rPr>
+        <w:lastRenderedPageBreak/>
+        <w:drawing>
+          <wp:inline distT="0" distB="0" distL="0" distR="0">
+            <wp:extent cx="5486400" cy="2837815"/>
+            <wp:effectExtent l="19050" t="0" r="0" b="0"/>
+            <wp:docPr id="21" name="Imagem 14" descr="C:\Users\Arthur\Pictures\RFRMk assets\modern_gamepad.png"/>
+            <wp:cNvGraphicFramePr>
+              <a:graphicFrameLocks xmlns:a="http://schemas.openxmlformats.org/drawingml/2006/main" noChangeAspect="1"/>
+            </wp:cNvGraphicFramePr>
+            <a:graphic xmlns:a="http://schemas.openxmlformats.org/drawingml/2006/main">
+              <a:graphicData uri="http://schemas.openxmlformats.org/drawingml/2006/picture">
+                <pic:pic xmlns:pic="http://schemas.openxmlformats.org/drawingml/2006/picture">
+                  <pic:nvPicPr>
+                    <pic:cNvPr id="0" name="Picture 14" descr="C:\Users\Arthur\Pictures\RFRMk assets\modern_gamepad.png"/>
+                    <pic:cNvPicPr>
+                      <a:picLocks noChangeAspect="1" noChangeArrowheads="1"/>
+                    </pic:cNvPicPr>
+                  </pic:nvPicPr>
+                  <pic:blipFill>
+                    <a:blip r:embed="rId25" cstate="print"/>
+                    <a:srcRect/>
+                    <a:stretch>
+                      <a:fillRect/>
+                    </a:stretch>
+                  </pic:blipFill>
+                  <pic:spPr bwMode="auto">
+                    <a:xfrm>
+                      <a:off x="0" y="0"/>
+                      <a:ext cx="5486400" cy="2837815"/>
+                    </a:xfrm>
+                    <a:prstGeom prst="rect">
+                      <a:avLst/>
+                    </a:prstGeom>
+                    <a:noFill/>
+                    <a:ln w="9525">
+                      <a:noFill/>
+                      <a:miter lim="800000"/>
+                      <a:headEnd/>
+                      <a:tailEnd/>
+                    </a:ln>
+                  </pic:spPr>
+                </pic:pic>
+              </a:graphicData>
+            </a:graphic>
+          </wp:inline>
+        </w:drawing>
+      </w:r>
+    </w:p>
+    <w:p>
+      <w:r>
+        <w:rPr>
+          <w:color w:val="FFFFFF" w:themeColor="background1"/>
+          <w:highlight w:val="red"/>
+        </w:rPr>
+        <w:t>Movement</w:t>
+      </w:r>
+      <w:r>
+        <w:t xml:space="preserve">: </w:t>
+      </w:r>
+    </w:p>
+    <w:p>
+      <w:pPr>
+        <w:pStyle w:val="PargrafodaLista"/>
+        <w:numPr>
+          <w:ilvl w:val="0"/>
+          <w:numId w:val="25"/>
+        </w:numPr>
+      </w:pPr>
+      <w:r>
+        <w:t>R2: Accelerate/Move forward</w:t>
+      </w:r>
+    </w:p>
+    <w:p>
+      <w:pPr>
+        <w:pStyle w:val="PargrafodaLista"/>
+        <w:numPr>
+          <w:ilvl w:val="0"/>
+          <w:numId w:val="25"/>
+        </w:numPr>
+      </w:pPr>
+      <w:r>
+        <w:t>L2: Brake/Move backwards</w:t>
+      </w:r>
+    </w:p>
+    <w:p>
+      <w:pPr>
+        <w:pStyle w:val="PargrafodaLista"/>
+        <w:numPr>
+          <w:ilvl w:val="0"/>
+          <w:numId w:val="25"/>
+        </w:numPr>
+      </w:pPr>
+      <w:r>
+        <w:t>Right stick X+ : Turn wheel right/Rotate clockwise</w:t>
+      </w:r>
+    </w:p>
+    <w:p>
+      <w:pPr>
+        <w:pStyle w:val="PargrafodaLista"/>
+        <w:numPr>
+          <w:ilvl w:val="0"/>
+          <w:numId w:val="25"/>
+        </w:numPr>
+      </w:pPr>
+      <w:r>
+        <w:t>Right stick X-: Turn wheel left/Rotate counterclockwise</w:t>
+      </w:r>
+    </w:p>
+    <w:p>
+      <w:r>
+        <w:rPr>
+          <w:highlight w:val="green"/>
+        </w:rPr>
+        <w:t>Firing</w:t>
+      </w:r>
+      <w:r>
+        <w:t>:</w:t>
+      </w:r>
+    </w:p>
+    <w:p>
+      <w:pPr>
+        <w:pStyle w:val="PargrafodaLista"/>
+        <w:numPr>
+          <w:ilvl w:val="0"/>
+          <w:numId w:val="27"/>
+        </w:numPr>
+      </w:pPr>
+      <w:r>
+        <w:t>R1: Shoot</w:t>
+      </w:r>
+    </w:p>
+    <w:p>
+      <w:r>
+        <w:rPr>
+          <w:color w:val="FFFFFF" w:themeColor="background1"/>
+          <w:highlight w:val="blue"/>
+        </w:rPr>
+        <w:t>O</w:t>
+      </w:r>
+      <w:r>
+        <w:rPr>
+          <w:color w:val="FFFFFF" w:themeColor="background1"/>
+          <w:highlight w:val="blue"/>
+        </w:rPr>
+        <w:t>: Contextual button</w:t>
+      </w:r>
+      <w:r>
+        <w:t>:</w:t>
+      </w:r>
+    </w:p>
+    <w:p>
+      <w:pPr>
+        <w:pStyle w:val="PargrafodaLista"/>
+        <w:numPr>
+          <w:ilvl w:val="0"/>
+          <w:numId w:val="28"/>
+        </w:numPr>
+      </w:pPr>
+      <w:r>
+        <w:t>In base screen (vehicle select): Show map</w:t>
+      </w:r>
+    </w:p>
+    <w:p>
+      <w:pPr>
+        <w:pStyle w:val="PargrafodaLista"/>
+        <w:numPr>
+          <w:ilvl w:val="0"/>
+          <w:numId w:val="28"/>
+        </w:numPr>
+      </w:pPr>
+      <w:r>
+        <w:t>Helicopter: Switch ammo type</w:t>
+      </w:r>
+    </w:p>
+    <w:p>
+      <w:pPr>
+        <w:pStyle w:val="PargrafodaLista"/>
+        <w:numPr>
+          <w:ilvl w:val="0"/>
+          <w:numId w:val="28"/>
+        </w:numPr>
+      </w:pPr>
+      <w:r>
+        <w:t>Jeep: Switch land/water mode</w:t>
+      </w:r>
+    </w:p>
+    <w:p>
+      <w:pPr>
+        <w:pStyle w:val="PargrafodaLista"/>
+        <w:numPr>
+          <w:ilvl w:val="0"/>
+          <w:numId w:val="28"/>
+        </w:numPr>
+      </w:pPr>
+      <w:r>
+        <w:t>Truck: Lay mine</w:t>
+      </w:r>
+    </w:p>
+    <w:p>
+      <w:r>
+        <w:rPr>
+          <w:highlight w:val="yellow"/>
+        </w:rPr>
+        <w:t>Camera</w:t>
+      </w:r>
+      <w:r>
+        <w:rPr>
+          <w:highlight w:val="yellow"/>
+        </w:rPr>
+        <w:t xml:space="preserve"> controls</w:t>
+      </w:r>
+      <w:r>
+        <w:t>: Left stick controls the camera and the aim cursor</w:t>
+      </w:r>
+    </w:p>
+    <w:p>
+      <w:r>
+        <w:t xml:space="preserve">Some vehicles have wider or narrower arcs. While the camera can be controlled to rotate 180º, the guns’ aims are restricted to that arc. </w:t>
+      </w:r>
+    </w:p>
+    <w:p>
+      <w:r>
+        <w:t>The aim cursor follows the “cursor” pattern: Push mouse and cursor will go towards the top of the screen. There must be an option for reversing this movement.</w:t>
+      </w:r>
+    </w:p>
+    <w:p/>
+    <w:p>
+      <w:pPr>
+        <w:pStyle w:val="Ttulo3"/>
+        <w:rPr>
+          <w:u w:val="none"/>
+        </w:rPr>
+      </w:pPr>
+      <w:r>
+        <w:rPr>
+          <w:u w:val="none"/>
+        </w:rPr>
+        <w:t>Classic: Pros and Cons</w:t>
+      </w:r>
+    </w:p>
+    <w:p/>
+    <w:p>
+      <w:pPr>
+        <w:pStyle w:val="Ttulo3"/>
+      </w:pPr>
+      <w:r>
+        <w:t>Pros:</w:t>
+      </w:r>
+    </w:p>
+    <w:p>
+      <w:pPr>
+        <w:pStyle w:val="PargrafodaLista"/>
+        <w:numPr>
+          <w:ilvl w:val="0"/>
+          <w:numId w:val="25"/>
+        </w:numPr>
+      </w:pPr>
+      <w:r>
+        <w:t>Reminiscent of the original game.</w:t>
+      </w:r>
+    </w:p>
+    <w:p>
+      <w:pPr>
+        <w:pStyle w:val="PargrafodaLista"/>
+        <w:numPr>
+          <w:ilvl w:val="0"/>
+          <w:numId w:val="25"/>
+        </w:numPr>
+      </w:pPr>
+      <w:r>
+        <w:t>Easier to implement.</w:t>
+      </w:r>
+      <w:r>
+        <w:t xml:space="preserve"> Both in terms of the controls and the camera </w:t>
+      </w:r>
+      <w:r>
+        <w:t>itself</w:t>
+      </w:r>
+    </w:p>
+    <w:p>
+      <w:pPr>
+        <w:pStyle w:val="PargrafodaLista"/>
+        <w:numPr>
+          <w:ilvl w:val="0"/>
+          <w:numId w:val="25"/>
+        </w:numPr>
+      </w:pPr>
+      <w:r>
+        <w:t>Easier to work on mobile screens: No need to implement mouselook</w:t>
+      </w:r>
+    </w:p>
+    <w:p>
+      <w:pPr>
+        <w:pStyle w:val="PargrafodaLista"/>
+        <w:numPr>
+          <w:ilvl w:val="0"/>
+          <w:numId w:val="25"/>
+        </w:numPr>
+      </w:pPr>
+      <w:r>
+        <w:t>Enables support for splitscreen multiplayer on the same keyboard</w:t>
+      </w:r>
+    </w:p>
+    <w:p/>
+    <w:p>
+      <w:pPr>
+        <w:pStyle w:val="Ttulo3"/>
+      </w:pPr>
+      <w:r>
+        <w:t>Cons</w:t>
+      </w:r>
+    </w:p>
+    <w:p>
+      <w:pPr>
+        <w:pStyle w:val="PargrafodaLista"/>
+        <w:numPr>
+          <w:ilvl w:val="0"/>
+          <w:numId w:val="25"/>
+        </w:numPr>
+      </w:pPr>
+      <w:r>
+        <w:t>Field of view is limited</w:t>
+      </w:r>
+    </w:p>
+    <w:p>
+      <w:pPr>
+        <w:pStyle w:val="PargrafodaLista"/>
+        <w:numPr>
+          <w:ilvl w:val="0"/>
+          <w:numId w:val="25"/>
+        </w:numPr>
+      </w:pPr>
+      <w:r>
+        <w:lastRenderedPageBreak/>
+        <w:t xml:space="preserve">Hard to tell the place the helicopter is going to hit </w:t>
+      </w:r>
+    </w:p>
+    <w:p>
+      <w:pPr>
+        <w:pStyle w:val="PargrafodaLista"/>
+        <w:numPr>
+          <w:ilvl w:val="0"/>
+          <w:numId w:val="25"/>
+        </w:numPr>
+      </w:pPr>
+      <w:r>
+        <w:t>Newer desktop players aren’t used to this scheme.</w:t>
+      </w:r>
+    </w:p>
+    <w:p/>
+    <w:p>
+      <w:pPr>
+        <w:pStyle w:val="Ttulo3"/>
         <w:rPr>
           <w:sz w:val="28"/>
         </w:rPr>
       </w:pPr>
-      <w:bookmarkStart w:id="52" w:name="_Toc447196629"/>
-      <w:bookmarkStart w:id="53" w:name="_Toc369988833"/>
       <w:r>
         <w:rPr>
           <w:u w:val="none"/>
         </w:rPr>
-        <w:t>Camera Detail #2</w:t>
-      </w:r>
-      <w:bookmarkEnd w:id="52"/>
-      <w:bookmarkEnd w:id="53"/>
+        <w:t>Modern: Pros and cons</w:t>
+      </w:r>
     </w:p>
     <w:p/>
     <w:p>
-      <w:r>
-        <w:tab/>
-        <w:t>The camera will sometimes move like this in this special circumstance.</w:t>
-      </w:r>
-    </w:p>
-    <w:bookmarkEnd w:id="46"/>
+      <w:pPr>
+        <w:pStyle w:val="Ttulo3"/>
+      </w:pPr>
+      <w:r>
+        <w:t>Pros:</w:t>
+      </w:r>
+    </w:p>
+    <w:p>
+      <w:pPr>
+        <w:pStyle w:val="PargrafodaLista"/>
+        <w:numPr>
+          <w:ilvl w:val="0"/>
+          <w:numId w:val="25"/>
+        </w:numPr>
+      </w:pPr>
+      <w:r>
+        <w:t>Doesn’t need a special key to fire anti-air</w:t>
+      </w:r>
+    </w:p>
+    <w:p/>
+    <w:p>
+      <w:pPr>
+        <w:pStyle w:val="Ttulo3"/>
+      </w:pPr>
+      <w:r>
+        <w:t>Cons</w:t>
+      </w:r>
+    </w:p>
+    <w:bookmarkEnd w:id="59"/>
+    <w:p>
+      <w:pPr>
+        <w:pStyle w:val="PargrafodaLista"/>
+        <w:numPr>
+          <w:ilvl w:val="0"/>
+          <w:numId w:val="25"/>
+        </w:numPr>
+      </w:pPr>
+      <w:r>
+        <w:t>Must implement firing arcs for the vehicles</w:t>
+      </w:r>
+    </w:p>
+    <w:p>
+      <w:pPr>
+        <w:pStyle w:val="PargrafodaLista"/>
+        <w:numPr>
+          <w:ilvl w:val="0"/>
+          <w:numId w:val="25"/>
+        </w:numPr>
+      </w:pPr>
+      <w:r>
+        <w:t>Splitscreen users must have at least one gamepad</w:t>
+      </w:r>
+    </w:p>
     <w:p>
       <w:r>
         <w:br w:type="page"/>
       </w:r>
     </w:p>
-    <w:p/>
     <w:p>
       <w:pPr>
         <w:pStyle w:val="Ttulo1"/>
@@ -5823,97 +8807,10 @@
           <w:sz w:val="40"/>
         </w:rPr>
       </w:pPr>
-      <w:bookmarkStart w:id="54" w:name="_Toc447196639"/>
-      <w:bookmarkStart w:id="55" w:name="_Toc369988834"/>
-      <w:r>
-        <w:rPr>
-          <w:sz w:val="40"/>
-        </w:rPr>
-        <w:t>The World Layout</w:t>
-      </w:r>
-      <w:bookmarkEnd w:id="54"/>
-      <w:bookmarkEnd w:id="55"/>
-    </w:p>
-    <w:p/>
-    <w:p>
-      <w:pPr>
-        <w:pStyle w:val="Ttulo2"/>
-        <w:rPr>
-          <w:sz w:val="28"/>
-        </w:rPr>
-      </w:pPr>
-      <w:bookmarkStart w:id="56" w:name="_Toc447196640"/>
-      <w:bookmarkStart w:id="57" w:name="_Toc369988835"/>
-      <w:r>
-        <w:rPr>
-          <w:sz w:val="28"/>
-        </w:rPr>
-        <w:t>Overview</w:t>
-      </w:r>
-      <w:bookmarkEnd w:id="56"/>
-      <w:bookmarkEnd w:id="57"/>
-    </w:p>
-    <w:p/>
-    <w:p>
-      <w:r>
-        <w:tab/>
-        <w:t>Provide an overview here.</w:t>
-      </w:r>
-    </w:p>
-    <w:p/>
-    <w:p>
-      <w:pPr>
-        <w:pStyle w:val="Ttulo2"/>
-        <w:rPr>
-          <w:sz w:val="28"/>
-        </w:rPr>
-      </w:pPr>
-      <w:bookmarkStart w:id="58" w:name="_Toc447196641"/>
-      <w:bookmarkStart w:id="59" w:name="_Toc369988836"/>
-      <w:r>
-        <w:rPr>
-          <w:sz w:val="28"/>
-        </w:rPr>
-        <w:t>World Layout Detail #1</w:t>
-      </w:r>
-      <w:bookmarkEnd w:id="58"/>
-      <w:bookmarkEnd w:id="59"/>
-    </w:p>
-    <w:p/>
-    <w:p>
-      <w:pPr>
-        <w:pStyle w:val="Ttulo2"/>
-        <w:rPr>
-          <w:sz w:val="28"/>
-        </w:rPr>
-      </w:pPr>
-      <w:bookmarkStart w:id="60" w:name="_Toc447196642"/>
-      <w:bookmarkStart w:id="61" w:name="_Toc369988837"/>
-      <w:r>
-        <w:rPr>
-          <w:sz w:val="28"/>
-        </w:rPr>
-        <w:t>World Layout Detail #2</w:t>
-      </w:r>
-      <w:bookmarkEnd w:id="60"/>
-      <w:bookmarkEnd w:id="61"/>
-    </w:p>
-    <w:p>
-      <w:r>
-        <w:br w:type="page"/>
-      </w:r>
-    </w:p>
-    <w:p>
-      <w:pPr>
-        <w:pStyle w:val="Ttulo1"/>
-        <w:rPr>
-          <w:sz w:val="40"/>
-        </w:rPr>
-      </w:pPr>
-      <w:bookmarkStart w:id="62" w:name="_Toc426902205"/>
-      <w:bookmarkStart w:id="63" w:name="_Toc447196647"/>
-      <w:bookmarkStart w:id="64" w:name="_Toc426902200"/>
-      <w:bookmarkStart w:id="65" w:name="_Toc369988838"/>
+      <w:bookmarkStart w:id="63" w:name="_Toc426902205"/>
+      <w:bookmarkStart w:id="64" w:name="_Toc447196647"/>
+      <w:bookmarkStart w:id="65" w:name="_Toc426902200"/>
+      <w:bookmarkStart w:id="66" w:name="_Toc370045483"/>
       <w:r>
         <w:rPr>
           <w:sz w:val="40"/>
@@ -5921,9 +8818,9 @@
         <w:lastRenderedPageBreak/>
         <w:t>User Interface</w:t>
       </w:r>
-      <w:bookmarkEnd w:id="62"/>
       <w:bookmarkEnd w:id="63"/>
-      <w:bookmarkEnd w:id="65"/>
+      <w:bookmarkEnd w:id="64"/>
+      <w:bookmarkEnd w:id="66"/>
     </w:p>
     <w:p/>
     <w:p>
@@ -5933,16 +8830,16 @@
           <w:sz w:val="28"/>
         </w:rPr>
       </w:pPr>
-      <w:bookmarkStart w:id="66" w:name="_Toc447196648"/>
-      <w:bookmarkStart w:id="67" w:name="_Toc369988839"/>
+      <w:bookmarkStart w:id="67" w:name="_Toc447196648"/>
+      <w:bookmarkStart w:id="68" w:name="_Toc370045484"/>
       <w:r>
         <w:rPr>
           <w:sz w:val="28"/>
         </w:rPr>
         <w:t>Overview</w:t>
       </w:r>
-      <w:bookmarkEnd w:id="66"/>
       <w:bookmarkEnd w:id="67"/>
+      <w:bookmarkEnd w:id="68"/>
     </w:p>
     <w:p/>
     <w:p>
@@ -5967,16 +8864,16 @@
           <w:sz w:val="28"/>
         </w:rPr>
       </w:pPr>
-      <w:bookmarkStart w:id="68" w:name="_Toc447196649"/>
-      <w:bookmarkStart w:id="69" w:name="_Toc369988840"/>
+      <w:bookmarkStart w:id="69" w:name="_Toc447196649"/>
+      <w:bookmarkStart w:id="70" w:name="_Toc370045485"/>
       <w:r>
         <w:rPr>
           <w:sz w:val="28"/>
         </w:rPr>
         <w:t>User Interface Detail #1</w:t>
       </w:r>
-      <w:bookmarkEnd w:id="68"/>
       <w:bookmarkEnd w:id="69"/>
+      <w:bookmarkEnd w:id="70"/>
     </w:p>
     <w:p/>
     <w:p>
@@ -5986,19 +8883,19 @@
           <w:sz w:val="28"/>
         </w:rPr>
       </w:pPr>
-      <w:bookmarkStart w:id="70" w:name="_Toc447196650"/>
-      <w:bookmarkStart w:id="71" w:name="_Toc369988841"/>
+      <w:bookmarkStart w:id="71" w:name="_Toc447196650"/>
+      <w:bookmarkStart w:id="72" w:name="_Toc370045486"/>
       <w:r>
         <w:rPr>
           <w:sz w:val="28"/>
         </w:rPr>
         <w:t>User Interface Detail #2</w:t>
       </w:r>
-      <w:bookmarkStart w:id="72" w:name="_Toc447196655"/>
-      <w:bookmarkStart w:id="73" w:name="_Toc426902204"/>
-      <w:bookmarkEnd w:id="64"/>
-      <w:bookmarkEnd w:id="70"/>
+      <w:bookmarkStart w:id="73" w:name="_Toc447196655"/>
+      <w:bookmarkStart w:id="74" w:name="_Toc426902204"/>
+      <w:bookmarkEnd w:id="65"/>
       <w:bookmarkEnd w:id="71"/>
+      <w:bookmarkEnd w:id="72"/>
     </w:p>
     <w:p>
       <w:pPr>
@@ -6016,7 +8913,7 @@
         <w:lastRenderedPageBreak/>
         <w:t>Musical Scores and Sound Effects</w:t>
       </w:r>
-      <w:bookmarkEnd w:id="72"/>
+      <w:bookmarkEnd w:id="73"/>
     </w:p>
     <w:p>
       <w:pPr>
@@ -6034,16 +8931,16 @@
           <w:sz w:val="28"/>
         </w:rPr>
       </w:pPr>
-      <w:bookmarkStart w:id="74" w:name="_Toc447196656"/>
-      <w:bookmarkStart w:id="75" w:name="_Toc369988842"/>
+      <w:bookmarkStart w:id="75" w:name="_Toc447196656"/>
+      <w:bookmarkStart w:id="76" w:name="_Toc370045487"/>
       <w:r>
         <w:rPr>
           <w:sz w:val="28"/>
         </w:rPr>
         <w:t>Overview</w:t>
       </w:r>
-      <w:bookmarkEnd w:id="74"/>
       <w:bookmarkEnd w:id="75"/>
+      <w:bookmarkEnd w:id="76"/>
     </w:p>
     <w:p/>
     <w:p>
@@ -6058,7 +8955,7 @@
           <w:b w:val="0"/>
         </w:rPr>
       </w:pPr>
-      <w:bookmarkStart w:id="76" w:name="_Toc447196659"/>
+      <w:bookmarkStart w:id="77" w:name="_Toc447196659"/>
     </w:p>
     <w:p>
       <w:pPr>
@@ -6067,15 +8964,15 @@
           <w:sz w:val="28"/>
         </w:rPr>
       </w:pPr>
-      <w:bookmarkStart w:id="77" w:name="_Toc369988843"/>
+      <w:bookmarkStart w:id="78" w:name="_Toc370045488"/>
       <w:r>
         <w:rPr>
           <w:sz w:val="28"/>
         </w:rPr>
         <w:t>Sound Design</w:t>
       </w:r>
-      <w:bookmarkEnd w:id="76"/>
       <w:bookmarkEnd w:id="77"/>
+      <w:bookmarkEnd w:id="78"/>
     </w:p>
     <w:p/>
     <w:p>
@@ -6090,7 +8987,7 @@
           <w:sz w:val="40"/>
         </w:rPr>
       </w:pPr>
-      <w:bookmarkStart w:id="78" w:name="_Toc447196660"/>
+      <w:bookmarkStart w:id="79" w:name="_Toc447196660"/>
       <w:r>
         <w:rPr>
           <w:sz w:val="40"/>
@@ -6105,7 +9002,7 @@
           <w:sz w:val="40"/>
         </w:rPr>
       </w:pPr>
-      <w:bookmarkStart w:id="79" w:name="_Toc369988844"/>
+      <w:bookmarkStart w:id="80" w:name="_Toc370045489"/>
       <w:r>
         <w:rPr>
           <w:sz w:val="40"/>
@@ -6113,8 +9010,8 @@
         <w:lastRenderedPageBreak/>
         <w:t>Single-Player Game</w:t>
       </w:r>
-      <w:bookmarkEnd w:id="78"/>
       <w:bookmarkEnd w:id="79"/>
+      <w:bookmarkEnd w:id="80"/>
     </w:p>
     <w:p/>
     <w:p>
@@ -6124,16 +9021,16 @@
           <w:sz w:val="28"/>
         </w:rPr>
       </w:pPr>
-      <w:bookmarkStart w:id="80" w:name="_Toc447196661"/>
-      <w:bookmarkStart w:id="81" w:name="_Toc369988845"/>
+      <w:bookmarkStart w:id="81" w:name="_Toc447196661"/>
+      <w:bookmarkStart w:id="82" w:name="_Toc370045490"/>
       <w:r>
         <w:rPr>
           <w:sz w:val="28"/>
         </w:rPr>
         <w:t>Overview</w:t>
       </w:r>
-      <w:bookmarkEnd w:id="80"/>
       <w:bookmarkEnd w:id="81"/>
+      <w:bookmarkEnd w:id="82"/>
     </w:p>
     <w:p/>
     <w:p>
@@ -6155,16 +9052,16 @@
           <w:sz w:val="28"/>
         </w:rPr>
       </w:pPr>
-      <w:bookmarkStart w:id="82" w:name="_Toc447196662"/>
-      <w:bookmarkStart w:id="83" w:name="_Toc369988846"/>
+      <w:bookmarkStart w:id="83" w:name="_Toc447196662"/>
+      <w:bookmarkStart w:id="84" w:name="_Toc370045491"/>
       <w:r>
         <w:rPr>
           <w:sz w:val="28"/>
         </w:rPr>
         <w:t>Single Player Game Detail #1</w:t>
       </w:r>
-      <w:bookmarkEnd w:id="82"/>
       <w:bookmarkEnd w:id="83"/>
+      <w:bookmarkEnd w:id="84"/>
     </w:p>
     <w:p/>
     <w:p>
@@ -6174,16 +9071,16 @@
           <w:sz w:val="28"/>
         </w:rPr>
       </w:pPr>
-      <w:bookmarkStart w:id="84" w:name="_Toc447196663"/>
-      <w:bookmarkStart w:id="85" w:name="_Toc369988847"/>
+      <w:bookmarkStart w:id="85" w:name="_Toc447196663"/>
+      <w:bookmarkStart w:id="86" w:name="_Toc370045492"/>
       <w:r>
         <w:rPr>
           <w:sz w:val="28"/>
         </w:rPr>
         <w:t>Single Player Game Detail #2</w:t>
       </w:r>
-      <w:bookmarkEnd w:id="84"/>
       <w:bookmarkEnd w:id="85"/>
+      <w:bookmarkEnd w:id="86"/>
     </w:p>
     <w:p/>
     <w:p>
@@ -6193,8 +9090,8 @@
           <w:sz w:val="28"/>
         </w:rPr>
       </w:pPr>
-      <w:bookmarkStart w:id="86" w:name="_Toc447196665"/>
-      <w:bookmarkStart w:id="87" w:name="_Toc369988848"/>
+      <w:bookmarkStart w:id="87" w:name="_Toc447196665"/>
+      <w:bookmarkStart w:id="88" w:name="_Toc370045493"/>
       <w:r>
         <w:rPr>
           <w:sz w:val="28"/>
@@ -6208,8 +9105,8 @@
         </w:rPr>
         <w:t>Gameplay</w:t>
       </w:r>
-      <w:bookmarkEnd w:id="86"/>
       <w:bookmarkEnd w:id="87"/>
+      <w:bookmarkEnd w:id="88"/>
       <w:proofErr w:type="spellEnd"/>
     </w:p>
     <w:p/>
@@ -6226,16 +9123,16 @@
           <w:sz w:val="28"/>
         </w:rPr>
       </w:pPr>
-      <w:bookmarkStart w:id="88" w:name="_Toc447196666"/>
-      <w:bookmarkStart w:id="89" w:name="_Toc369988849"/>
+      <w:bookmarkStart w:id="89" w:name="_Toc447196666"/>
+      <w:bookmarkStart w:id="90" w:name="_Toc370045494"/>
       <w:r>
         <w:rPr>
           <w:sz w:val="28"/>
         </w:rPr>
         <w:t>Victory Conditions</w:t>
       </w:r>
-      <w:bookmarkEnd w:id="88"/>
       <w:bookmarkEnd w:id="89"/>
+      <w:bookmarkEnd w:id="90"/>
     </w:p>
     <w:p/>
     <w:p>
@@ -6252,7 +9149,7 @@
       <w:r>
         <w:br w:type="page"/>
       </w:r>
-      <w:bookmarkStart w:id="90" w:name="_Toc447196667"/>
+      <w:bookmarkStart w:id="91" w:name="_Toc447196667"/>
       <w:r>
         <w:rPr>
           <w:sz w:val="40"/>
@@ -6260,14 +9157,14 @@
         <w:lastRenderedPageBreak/>
         <w:t>Multiplayer</w:t>
       </w:r>
-      <w:bookmarkEnd w:id="73"/>
+      <w:bookmarkEnd w:id="74"/>
       <w:r>
         <w:rPr>
           <w:sz w:val="40"/>
         </w:rPr>
         <w:t xml:space="preserve"> Game</w:t>
       </w:r>
-      <w:bookmarkEnd w:id="90"/>
+      <w:bookmarkEnd w:id="91"/>
     </w:p>
     <w:p/>
     <w:p>
@@ -6277,16 +9174,16 @@
           <w:sz w:val="28"/>
         </w:rPr>
       </w:pPr>
-      <w:bookmarkStart w:id="91" w:name="_Toc447196668"/>
-      <w:bookmarkStart w:id="92" w:name="_Toc369988850"/>
+      <w:bookmarkStart w:id="92" w:name="_Toc447196668"/>
+      <w:bookmarkStart w:id="93" w:name="_Toc370045495"/>
       <w:r>
         <w:rPr>
           <w:sz w:val="28"/>
         </w:rPr>
         <w:t>Overview</w:t>
       </w:r>
-      <w:bookmarkEnd w:id="91"/>
       <w:bookmarkEnd w:id="92"/>
+      <w:bookmarkEnd w:id="93"/>
     </w:p>
     <w:p/>
     <w:p>
@@ -6302,16 +9199,16 @@
           <w:sz w:val="28"/>
         </w:rPr>
       </w:pPr>
-      <w:bookmarkStart w:id="93" w:name="_Toc447196669"/>
-      <w:bookmarkStart w:id="94" w:name="_Toc369988851"/>
+      <w:bookmarkStart w:id="94" w:name="_Toc447196669"/>
+      <w:bookmarkStart w:id="95" w:name="_Toc370045496"/>
       <w:r>
         <w:rPr>
           <w:sz w:val="28"/>
         </w:rPr>
         <w:t>Max Players</w:t>
       </w:r>
-      <w:bookmarkEnd w:id="93"/>
       <w:bookmarkEnd w:id="94"/>
+      <w:bookmarkEnd w:id="95"/>
     </w:p>
     <w:p/>
     <w:p>
@@ -6334,16 +9231,16 @@
           <w:sz w:val="28"/>
         </w:rPr>
       </w:pPr>
-      <w:bookmarkStart w:id="95" w:name="_Toc447196670"/>
-      <w:bookmarkStart w:id="96" w:name="_Toc369988852"/>
+      <w:bookmarkStart w:id="96" w:name="_Toc447196670"/>
+      <w:bookmarkStart w:id="97" w:name="_Toc370045497"/>
       <w:r>
         <w:rPr>
           <w:sz w:val="28"/>
         </w:rPr>
         <w:t>Servers</w:t>
       </w:r>
-      <w:bookmarkEnd w:id="95"/>
       <w:bookmarkEnd w:id="96"/>
+      <w:bookmarkEnd w:id="97"/>
     </w:p>
     <w:p/>
     <w:p>
@@ -6361,16 +9258,16 @@
           <w:sz w:val="28"/>
         </w:rPr>
       </w:pPr>
-      <w:bookmarkStart w:id="97" w:name="_Toc447196671"/>
-      <w:bookmarkStart w:id="98" w:name="_Toc369988853"/>
+      <w:bookmarkStart w:id="98" w:name="_Toc447196671"/>
+      <w:bookmarkStart w:id="99" w:name="_Toc370045498"/>
       <w:r>
         <w:rPr>
           <w:sz w:val="28"/>
         </w:rPr>
         <w:t>Customization</w:t>
       </w:r>
-      <w:bookmarkEnd w:id="97"/>
       <w:bookmarkEnd w:id="98"/>
+      <w:bookmarkEnd w:id="99"/>
     </w:p>
     <w:p/>
     <w:p>
@@ -6391,16 +9288,16 @@
           <w:sz w:val="40"/>
         </w:rPr>
       </w:pPr>
-      <w:bookmarkStart w:id="99" w:name="_Toc447196680"/>
-      <w:bookmarkStart w:id="100" w:name="_Toc369988854"/>
+      <w:bookmarkStart w:id="100" w:name="_Toc447196680"/>
+      <w:bookmarkStart w:id="101" w:name="_Toc370045499"/>
       <w:r>
         <w:rPr>
           <w:sz w:val="40"/>
         </w:rPr>
         <w:t>World Editing</w:t>
       </w:r>
-      <w:bookmarkEnd w:id="99"/>
       <w:bookmarkEnd w:id="100"/>
+      <w:bookmarkEnd w:id="101"/>
     </w:p>
     <w:p/>
     <w:p>
@@ -6410,16 +9307,16 @@
           <w:sz w:val="28"/>
         </w:rPr>
       </w:pPr>
-      <w:bookmarkStart w:id="101" w:name="_Toc447196681"/>
-      <w:bookmarkStart w:id="102" w:name="_Toc369988855"/>
+      <w:bookmarkStart w:id="102" w:name="_Toc447196681"/>
+      <w:bookmarkStart w:id="103" w:name="_Toc370045500"/>
       <w:r>
         <w:rPr>
           <w:sz w:val="28"/>
         </w:rPr>
         <w:t>Overview</w:t>
       </w:r>
-      <w:bookmarkEnd w:id="101"/>
       <w:bookmarkEnd w:id="102"/>
+      <w:bookmarkEnd w:id="103"/>
     </w:p>
     <w:p/>
     <w:p>
@@ -6435,16 +9332,16 @@
           <w:sz w:val="28"/>
         </w:rPr>
       </w:pPr>
-      <w:bookmarkStart w:id="103" w:name="_Toc447196682"/>
-      <w:bookmarkStart w:id="104" w:name="_Toc369988856"/>
+      <w:bookmarkStart w:id="104" w:name="_Toc447196682"/>
+      <w:bookmarkStart w:id="105" w:name="_Toc370045501"/>
       <w:r>
         <w:rPr>
           <w:sz w:val="28"/>
         </w:rPr>
         <w:t>World Editing Detail #1</w:t>
       </w:r>
-      <w:bookmarkEnd w:id="103"/>
       <w:bookmarkEnd w:id="104"/>
+      <w:bookmarkEnd w:id="105"/>
     </w:p>
     <w:p/>
     <w:p>
@@ -6454,16 +9351,16 @@
           <w:sz w:val="28"/>
         </w:rPr>
       </w:pPr>
-      <w:bookmarkStart w:id="105" w:name="_Toc447196683"/>
-      <w:bookmarkStart w:id="106" w:name="_Toc369988857"/>
+      <w:bookmarkStart w:id="106" w:name="_Toc447196683"/>
+      <w:bookmarkStart w:id="107" w:name="_Toc370045502"/>
       <w:r>
         <w:rPr>
           <w:sz w:val="28"/>
         </w:rPr>
         <w:t>World Editing Detail #2</w:t>
       </w:r>
-      <w:bookmarkEnd w:id="105"/>
       <w:bookmarkEnd w:id="106"/>
+      <w:bookmarkEnd w:id="107"/>
     </w:p>
     <w:p>
       <w:r>
@@ -6478,16 +9375,16 @@
           <w:sz w:val="40"/>
         </w:rPr>
       </w:pPr>
-      <w:bookmarkStart w:id="107" w:name="_Toc447196684"/>
-      <w:bookmarkStart w:id="108" w:name="_Toc369988858"/>
+      <w:bookmarkStart w:id="108" w:name="_Toc447196684"/>
+      <w:bookmarkStart w:id="109" w:name="_Toc370045503"/>
       <w:r>
         <w:rPr>
           <w:sz w:val="40"/>
         </w:rPr>
         <w:t>Extra Miscellaneous Stuff</w:t>
       </w:r>
-      <w:bookmarkEnd w:id="107"/>
       <w:bookmarkEnd w:id="108"/>
+      <w:bookmarkEnd w:id="109"/>
     </w:p>
     <w:p>
       <w:pPr>
@@ -6501,16 +9398,16 @@
           <w:sz w:val="28"/>
         </w:rPr>
       </w:pPr>
-      <w:bookmarkStart w:id="109" w:name="_Toc447196685"/>
-      <w:bookmarkStart w:id="110" w:name="_Toc369988859"/>
+      <w:bookmarkStart w:id="110" w:name="_Toc447196685"/>
+      <w:bookmarkStart w:id="111" w:name="_Toc370045504"/>
       <w:r>
         <w:rPr>
           <w:sz w:val="28"/>
         </w:rPr>
         <w:t>Overview</w:t>
       </w:r>
-      <w:bookmarkEnd w:id="109"/>
       <w:bookmarkEnd w:id="110"/>
+      <w:bookmarkEnd w:id="111"/>
     </w:p>
     <w:p>
       <w:pPr>
@@ -6534,16 +9431,16 @@
           <w:sz w:val="28"/>
         </w:rPr>
       </w:pPr>
-      <w:bookmarkStart w:id="111" w:name="_Toc447196686"/>
-      <w:bookmarkStart w:id="112" w:name="_Toc369988860"/>
+      <w:bookmarkStart w:id="112" w:name="_Toc447196686"/>
+      <w:bookmarkStart w:id="113" w:name="_Toc370045505"/>
       <w:r>
         <w:rPr>
           <w:sz w:val="28"/>
         </w:rPr>
         <w:t>Junk I am working on…</w:t>
       </w:r>
-      <w:bookmarkEnd w:id="111"/>
       <w:bookmarkEnd w:id="112"/>
+      <w:bookmarkEnd w:id="113"/>
     </w:p>
     <w:p/>
     <w:p>
@@ -6563,9 +9460,9 @@
       </w:pPr>
     </w:p>
     <w:sectPr>
-      <w:headerReference w:type="default" r:id="rId15"/>
-      <w:footerReference w:type="even" r:id="rId16"/>
-      <w:footerReference w:type="default" r:id="rId17"/>
+      <w:headerReference w:type="default" r:id="rId26"/>
+      <w:footerReference w:type="even" r:id="rId27"/>
+      <w:footerReference w:type="default" r:id="rId28"/>
       <w:pgSz w:w="12240" w:h="15840"/>
       <w:pgMar w:top="1440" w:right="1800" w:bottom="1440" w:left="1800" w:header="720" w:footer="720" w:gutter="0"/>
       <w:cols w:space="720"/>
@@ -6657,7 +9554,7 @@
         <w:rPr>
           <w:noProof/>
         </w:rPr>
-        <w:t>11</w:t>
+        <w:t>21</w:t>
       </w:r>
     </w:fldSimple>
   </w:p>
@@ -6868,6 +9765,119 @@
     </w:lvl>
   </w:abstractNum>
   <w:abstractNum w:abstractNumId="9">
+    <w:nsid w:val="2EA230A4"/>
+    <w:multiLevelType w:val="hybridMultilevel"/>
+    <w:tmpl w:val="6E285D3A"/>
+    <w:lvl w:ilvl="0" w:tplc="04160001">
+      <w:start w:val="1"/>
+      <w:numFmt w:val="bullet"/>
+      <w:lvlText w:val=""/>
+      <w:lvlJc w:val="left"/>
+      <w:pPr>
+        <w:ind w:left="720" w:hanging="360"/>
+      </w:pPr>
+      <w:rPr>
+        <w:rFonts w:ascii="Symbol" w:hAnsi="Symbol" w:hint="default"/>
+      </w:rPr>
+    </w:lvl>
+    <w:lvl w:ilvl="1" w:tplc="04160003" w:tentative="1">
+      <w:start w:val="1"/>
+      <w:numFmt w:val="bullet"/>
+      <w:lvlText w:val="o"/>
+      <w:lvlJc w:val="left"/>
+      <w:pPr>
+        <w:ind w:left="1440" w:hanging="360"/>
+      </w:pPr>
+      <w:rPr>
+        <w:rFonts w:ascii="Courier New" w:hAnsi="Courier New" w:cs="Courier New" w:hint="default"/>
+      </w:rPr>
+    </w:lvl>
+    <w:lvl w:ilvl="2" w:tplc="04160005" w:tentative="1">
+      <w:start w:val="1"/>
+      <w:numFmt w:val="bullet"/>
+      <w:lvlText w:val=""/>
+      <w:lvlJc w:val="left"/>
+      <w:pPr>
+        <w:ind w:left="2160" w:hanging="360"/>
+      </w:pPr>
+      <w:rPr>
+        <w:rFonts w:ascii="Wingdings" w:hAnsi="Wingdings" w:hint="default"/>
+      </w:rPr>
+    </w:lvl>
+    <w:lvl w:ilvl="3" w:tplc="04160001" w:tentative="1">
+      <w:start w:val="1"/>
+      <w:numFmt w:val="bullet"/>
+      <w:lvlText w:val=""/>
+      <w:lvlJc w:val="left"/>
+      <w:pPr>
+        <w:ind w:left="2880" w:hanging="360"/>
+      </w:pPr>
+      <w:rPr>
+        <w:rFonts w:ascii="Symbol" w:hAnsi="Symbol" w:hint="default"/>
+      </w:rPr>
+    </w:lvl>
+    <w:lvl w:ilvl="4" w:tplc="04160003" w:tentative="1">
+      <w:start w:val="1"/>
+      <w:numFmt w:val="bullet"/>
+      <w:lvlText w:val="o"/>
+      <w:lvlJc w:val="left"/>
+      <w:pPr>
+        <w:ind w:left="3600" w:hanging="360"/>
+      </w:pPr>
+      <w:rPr>
+        <w:rFonts w:ascii="Courier New" w:hAnsi="Courier New" w:cs="Courier New" w:hint="default"/>
+      </w:rPr>
+    </w:lvl>
+    <w:lvl w:ilvl="5" w:tplc="04160005" w:tentative="1">
+      <w:start w:val="1"/>
+      <w:numFmt w:val="bullet"/>
+      <w:lvlText w:val=""/>
+      <w:lvlJc w:val="left"/>
+      <w:pPr>
+        <w:ind w:left="4320" w:hanging="360"/>
+      </w:pPr>
+      <w:rPr>
+        <w:rFonts w:ascii="Wingdings" w:hAnsi="Wingdings" w:hint="default"/>
+      </w:rPr>
+    </w:lvl>
+    <w:lvl w:ilvl="6" w:tplc="04160001" w:tentative="1">
+      <w:start w:val="1"/>
+      <w:numFmt w:val="bullet"/>
+      <w:lvlText w:val=""/>
+      <w:lvlJc w:val="left"/>
+      <w:pPr>
+        <w:ind w:left="5040" w:hanging="360"/>
+      </w:pPr>
+      <w:rPr>
+        <w:rFonts w:ascii="Symbol" w:hAnsi="Symbol" w:hint="default"/>
+      </w:rPr>
+    </w:lvl>
+    <w:lvl w:ilvl="7" w:tplc="04160003" w:tentative="1">
+      <w:start w:val="1"/>
+      <w:numFmt w:val="bullet"/>
+      <w:lvlText w:val="o"/>
+      <w:lvlJc w:val="left"/>
+      <w:pPr>
+        <w:ind w:left="5760" w:hanging="360"/>
+      </w:pPr>
+      <w:rPr>
+        <w:rFonts w:ascii="Courier New" w:hAnsi="Courier New" w:cs="Courier New" w:hint="default"/>
+      </w:rPr>
+    </w:lvl>
+    <w:lvl w:ilvl="8" w:tplc="04160005" w:tentative="1">
+      <w:start w:val="1"/>
+      <w:numFmt w:val="bullet"/>
+      <w:lvlText w:val=""/>
+      <w:lvlJc w:val="left"/>
+      <w:pPr>
+        <w:ind w:left="6480" w:hanging="360"/>
+      </w:pPr>
+      <w:rPr>
+        <w:rFonts w:ascii="Wingdings" w:hAnsi="Wingdings" w:hint="default"/>
+      </w:rPr>
+    </w:lvl>
+  </w:abstractNum>
+  <w:abstractNum w:abstractNumId="10">
     <w:nsid w:val="2FEA6385"/>
     <w:multiLevelType w:val="hybridMultilevel"/>
     <w:tmpl w:val="69566070"/>
@@ -6980,7 +9990,7 @@
       </w:rPr>
     </w:lvl>
   </w:abstractNum>
-  <w:abstractNum w:abstractNumId="10">
+  <w:abstractNum w:abstractNumId="11">
     <w:nsid w:val="32D374DC"/>
     <w:multiLevelType w:val="singleLevel"/>
     <w:tmpl w:val="04090001"/>
@@ -7000,7 +10010,7 @@
       </w:rPr>
     </w:lvl>
   </w:abstractNum>
-  <w:abstractNum w:abstractNumId="11">
+  <w:abstractNum w:abstractNumId="12">
     <w:nsid w:val="34556542"/>
     <w:multiLevelType w:val="singleLevel"/>
     <w:tmpl w:val="DDC2FB68"/>
@@ -7019,7 +10029,7 @@
       </w:rPr>
     </w:lvl>
   </w:abstractNum>
-  <w:abstractNum w:abstractNumId="12">
+  <w:abstractNum w:abstractNumId="13">
     <w:nsid w:val="370A3371"/>
     <w:multiLevelType w:val="singleLevel"/>
     <w:tmpl w:val="5636D37C"/>
@@ -7034,7 +10044,7 @@
       </w:pPr>
     </w:lvl>
   </w:abstractNum>
-  <w:abstractNum w:abstractNumId="13">
+  <w:abstractNum w:abstractNumId="14">
     <w:nsid w:val="37A0374E"/>
     <w:multiLevelType w:val="singleLevel"/>
     <w:tmpl w:val="BF28FC12"/>
@@ -7054,7 +10064,7 @@
       </w:rPr>
     </w:lvl>
   </w:abstractNum>
-  <w:abstractNum w:abstractNumId="14">
+  <w:abstractNum w:abstractNumId="15">
     <w:nsid w:val="38C93604"/>
     <w:multiLevelType w:val="hybridMultilevel"/>
     <w:tmpl w:val="CD84DE0E"/>
@@ -7167,7 +10177,120 @@
       </w:rPr>
     </w:lvl>
   </w:abstractNum>
-  <w:abstractNum w:abstractNumId="15">
+  <w:abstractNum w:abstractNumId="16">
+    <w:nsid w:val="3FAB41D1"/>
+    <w:multiLevelType w:val="hybridMultilevel"/>
+    <w:tmpl w:val="7CB80672"/>
+    <w:lvl w:ilvl="0" w:tplc="04160001">
+      <w:start w:val="1"/>
+      <w:numFmt w:val="bullet"/>
+      <w:lvlText w:val=""/>
+      <w:lvlJc w:val="left"/>
+      <w:pPr>
+        <w:ind w:left="720" w:hanging="360"/>
+      </w:pPr>
+      <w:rPr>
+        <w:rFonts w:ascii="Symbol" w:hAnsi="Symbol" w:hint="default"/>
+      </w:rPr>
+    </w:lvl>
+    <w:lvl w:ilvl="1" w:tplc="04160003" w:tentative="1">
+      <w:start w:val="1"/>
+      <w:numFmt w:val="bullet"/>
+      <w:lvlText w:val="o"/>
+      <w:lvlJc w:val="left"/>
+      <w:pPr>
+        <w:ind w:left="1440" w:hanging="360"/>
+      </w:pPr>
+      <w:rPr>
+        <w:rFonts w:ascii="Courier New" w:hAnsi="Courier New" w:cs="Courier New" w:hint="default"/>
+      </w:rPr>
+    </w:lvl>
+    <w:lvl w:ilvl="2" w:tplc="04160005" w:tentative="1">
+      <w:start w:val="1"/>
+      <w:numFmt w:val="bullet"/>
+      <w:lvlText w:val=""/>
+      <w:lvlJc w:val="left"/>
+      <w:pPr>
+        <w:ind w:left="2160" w:hanging="360"/>
+      </w:pPr>
+      <w:rPr>
+        <w:rFonts w:ascii="Wingdings" w:hAnsi="Wingdings" w:hint="default"/>
+      </w:rPr>
+    </w:lvl>
+    <w:lvl w:ilvl="3" w:tplc="04160001" w:tentative="1">
+      <w:start w:val="1"/>
+      <w:numFmt w:val="bullet"/>
+      <w:lvlText w:val=""/>
+      <w:lvlJc w:val="left"/>
+      <w:pPr>
+        <w:ind w:left="2880" w:hanging="360"/>
+      </w:pPr>
+      <w:rPr>
+        <w:rFonts w:ascii="Symbol" w:hAnsi="Symbol" w:hint="default"/>
+      </w:rPr>
+    </w:lvl>
+    <w:lvl w:ilvl="4" w:tplc="04160003" w:tentative="1">
+      <w:start w:val="1"/>
+      <w:numFmt w:val="bullet"/>
+      <w:lvlText w:val="o"/>
+      <w:lvlJc w:val="left"/>
+      <w:pPr>
+        <w:ind w:left="3600" w:hanging="360"/>
+      </w:pPr>
+      <w:rPr>
+        <w:rFonts w:ascii="Courier New" w:hAnsi="Courier New" w:cs="Courier New" w:hint="default"/>
+      </w:rPr>
+    </w:lvl>
+    <w:lvl w:ilvl="5" w:tplc="04160005" w:tentative="1">
+      <w:start w:val="1"/>
+      <w:numFmt w:val="bullet"/>
+      <w:lvlText w:val=""/>
+      <w:lvlJc w:val="left"/>
+      <w:pPr>
+        <w:ind w:left="4320" w:hanging="360"/>
+      </w:pPr>
+      <w:rPr>
+        <w:rFonts w:ascii="Wingdings" w:hAnsi="Wingdings" w:hint="default"/>
+      </w:rPr>
+    </w:lvl>
+    <w:lvl w:ilvl="6" w:tplc="04160001" w:tentative="1">
+      <w:start w:val="1"/>
+      <w:numFmt w:val="bullet"/>
+      <w:lvlText w:val=""/>
+      <w:lvlJc w:val="left"/>
+      <w:pPr>
+        <w:ind w:left="5040" w:hanging="360"/>
+      </w:pPr>
+      <w:rPr>
+        <w:rFonts w:ascii="Symbol" w:hAnsi="Symbol" w:hint="default"/>
+      </w:rPr>
+    </w:lvl>
+    <w:lvl w:ilvl="7" w:tplc="04160003" w:tentative="1">
+      <w:start w:val="1"/>
+      <w:numFmt w:val="bullet"/>
+      <w:lvlText w:val="o"/>
+      <w:lvlJc w:val="left"/>
+      <w:pPr>
+        <w:ind w:left="5760" w:hanging="360"/>
+      </w:pPr>
+      <w:rPr>
+        <w:rFonts w:ascii="Courier New" w:hAnsi="Courier New" w:cs="Courier New" w:hint="default"/>
+      </w:rPr>
+    </w:lvl>
+    <w:lvl w:ilvl="8" w:tplc="04160005" w:tentative="1">
+      <w:start w:val="1"/>
+      <w:numFmt w:val="bullet"/>
+      <w:lvlText w:val=""/>
+      <w:lvlJc w:val="left"/>
+      <w:pPr>
+        <w:ind w:left="6480" w:hanging="360"/>
+      </w:pPr>
+      <w:rPr>
+        <w:rFonts w:ascii="Wingdings" w:hAnsi="Wingdings" w:hint="default"/>
+      </w:rPr>
+    </w:lvl>
+  </w:abstractNum>
+  <w:abstractNum w:abstractNumId="17">
     <w:nsid w:val="43683A41"/>
     <w:multiLevelType w:val="singleLevel"/>
     <w:tmpl w:val="04090001"/>
@@ -7187,7 +10310,7 @@
       </w:rPr>
     </w:lvl>
   </w:abstractNum>
-  <w:abstractNum w:abstractNumId="16">
+  <w:abstractNum w:abstractNumId="18">
     <w:nsid w:val="466D067F"/>
     <w:multiLevelType w:val="hybridMultilevel"/>
     <w:tmpl w:val="E530ED6E"/>
@@ -7300,7 +10423,7 @@
       </w:rPr>
     </w:lvl>
   </w:abstractNum>
-  <w:abstractNum w:abstractNumId="17">
+  <w:abstractNum w:abstractNumId="19">
     <w:nsid w:val="521E03C7"/>
     <w:multiLevelType w:val="hybridMultilevel"/>
     <w:tmpl w:val="1BC0F30E"/>
@@ -7413,7 +10536,7 @@
       </w:rPr>
     </w:lvl>
   </w:abstractNum>
-  <w:abstractNum w:abstractNumId="18">
+  <w:abstractNum w:abstractNumId="20">
     <w:nsid w:val="52A957A9"/>
     <w:multiLevelType w:val="hybridMultilevel"/>
     <w:tmpl w:val="1B166EC2"/>
@@ -7526,10 +10649,10 @@
       </w:rPr>
     </w:lvl>
   </w:abstractNum>
-  <w:abstractNum w:abstractNumId="19">
+  <w:abstractNum w:abstractNumId="21">
     <w:nsid w:val="57FE02C0"/>
     <w:multiLevelType w:val="hybridMultilevel"/>
-    <w:tmpl w:val="4DAADB38"/>
+    <w:tmpl w:val="148449A6"/>
     <w:lvl w:ilvl="0" w:tplc="04160001">
       <w:start w:val="1"/>
       <w:numFmt w:val="bullet"/>
@@ -7639,7 +10762,7 @@
       </w:rPr>
     </w:lvl>
   </w:abstractNum>
-  <w:abstractNum w:abstractNumId="20">
+  <w:abstractNum w:abstractNumId="22">
     <w:nsid w:val="64E43DBF"/>
     <w:multiLevelType w:val="singleLevel"/>
     <w:tmpl w:val="1472A4E8"/>
@@ -7659,7 +10782,7 @@
       </w:rPr>
     </w:lvl>
   </w:abstractNum>
-  <w:abstractNum w:abstractNumId="21">
+  <w:abstractNum w:abstractNumId="23">
     <w:nsid w:val="67C256C2"/>
     <w:multiLevelType w:val="singleLevel"/>
     <w:tmpl w:val="04090001"/>
@@ -7679,10 +10802,10 @@
       </w:rPr>
     </w:lvl>
   </w:abstractNum>
-  <w:abstractNum w:abstractNumId="22">
+  <w:abstractNum w:abstractNumId="24">
     <w:nsid w:val="6D285AB9"/>
     <w:multiLevelType w:val="hybridMultilevel"/>
-    <w:tmpl w:val="D58E35F8"/>
+    <w:tmpl w:val="9EA6E48A"/>
     <w:lvl w:ilvl="0" w:tplc="04160001">
       <w:start w:val="1"/>
       <w:numFmt w:val="bullet"/>
@@ -7792,7 +10915,120 @@
       </w:rPr>
     </w:lvl>
   </w:abstractNum>
-  <w:abstractNum w:abstractNumId="23">
+  <w:abstractNum w:abstractNumId="25">
+    <w:nsid w:val="70455D67"/>
+    <w:multiLevelType w:val="hybridMultilevel"/>
+    <w:tmpl w:val="FEB65866"/>
+    <w:lvl w:ilvl="0" w:tplc="04160001">
+      <w:start w:val="1"/>
+      <w:numFmt w:val="bullet"/>
+      <w:lvlText w:val=""/>
+      <w:lvlJc w:val="left"/>
+      <w:pPr>
+        <w:ind w:left="720" w:hanging="360"/>
+      </w:pPr>
+      <w:rPr>
+        <w:rFonts w:ascii="Symbol" w:hAnsi="Symbol" w:hint="default"/>
+      </w:rPr>
+    </w:lvl>
+    <w:lvl w:ilvl="1" w:tplc="04160003" w:tentative="1">
+      <w:start w:val="1"/>
+      <w:numFmt w:val="bullet"/>
+      <w:lvlText w:val="o"/>
+      <w:lvlJc w:val="left"/>
+      <w:pPr>
+        <w:ind w:left="1440" w:hanging="360"/>
+      </w:pPr>
+      <w:rPr>
+        <w:rFonts w:ascii="Courier New" w:hAnsi="Courier New" w:cs="Courier New" w:hint="default"/>
+      </w:rPr>
+    </w:lvl>
+    <w:lvl w:ilvl="2" w:tplc="04160005" w:tentative="1">
+      <w:start w:val="1"/>
+      <w:numFmt w:val="bullet"/>
+      <w:lvlText w:val=""/>
+      <w:lvlJc w:val="left"/>
+      <w:pPr>
+        <w:ind w:left="2160" w:hanging="360"/>
+      </w:pPr>
+      <w:rPr>
+        <w:rFonts w:ascii="Wingdings" w:hAnsi="Wingdings" w:hint="default"/>
+      </w:rPr>
+    </w:lvl>
+    <w:lvl w:ilvl="3" w:tplc="04160001" w:tentative="1">
+      <w:start w:val="1"/>
+      <w:numFmt w:val="bullet"/>
+      <w:lvlText w:val=""/>
+      <w:lvlJc w:val="left"/>
+      <w:pPr>
+        <w:ind w:left="2880" w:hanging="360"/>
+      </w:pPr>
+      <w:rPr>
+        <w:rFonts w:ascii="Symbol" w:hAnsi="Symbol" w:hint="default"/>
+      </w:rPr>
+    </w:lvl>
+    <w:lvl w:ilvl="4" w:tplc="04160003" w:tentative="1">
+      <w:start w:val="1"/>
+      <w:numFmt w:val="bullet"/>
+      <w:lvlText w:val="o"/>
+      <w:lvlJc w:val="left"/>
+      <w:pPr>
+        <w:ind w:left="3600" w:hanging="360"/>
+      </w:pPr>
+      <w:rPr>
+        <w:rFonts w:ascii="Courier New" w:hAnsi="Courier New" w:cs="Courier New" w:hint="default"/>
+      </w:rPr>
+    </w:lvl>
+    <w:lvl w:ilvl="5" w:tplc="04160005" w:tentative="1">
+      <w:start w:val="1"/>
+      <w:numFmt w:val="bullet"/>
+      <w:lvlText w:val=""/>
+      <w:lvlJc w:val="left"/>
+      <w:pPr>
+        <w:ind w:left="4320" w:hanging="360"/>
+      </w:pPr>
+      <w:rPr>
+        <w:rFonts w:ascii="Wingdings" w:hAnsi="Wingdings" w:hint="default"/>
+      </w:rPr>
+    </w:lvl>
+    <w:lvl w:ilvl="6" w:tplc="04160001" w:tentative="1">
+      <w:start w:val="1"/>
+      <w:numFmt w:val="bullet"/>
+      <w:lvlText w:val=""/>
+      <w:lvlJc w:val="left"/>
+      <w:pPr>
+        <w:ind w:left="5040" w:hanging="360"/>
+      </w:pPr>
+      <w:rPr>
+        <w:rFonts w:ascii="Symbol" w:hAnsi="Symbol" w:hint="default"/>
+      </w:rPr>
+    </w:lvl>
+    <w:lvl w:ilvl="7" w:tplc="04160003" w:tentative="1">
+      <w:start w:val="1"/>
+      <w:numFmt w:val="bullet"/>
+      <w:lvlText w:val="o"/>
+      <w:lvlJc w:val="left"/>
+      <w:pPr>
+        <w:ind w:left="5760" w:hanging="360"/>
+      </w:pPr>
+      <w:rPr>
+        <w:rFonts w:ascii="Courier New" w:hAnsi="Courier New" w:cs="Courier New" w:hint="default"/>
+      </w:rPr>
+    </w:lvl>
+    <w:lvl w:ilvl="8" w:tplc="04160005" w:tentative="1">
+      <w:start w:val="1"/>
+      <w:numFmt w:val="bullet"/>
+      <w:lvlText w:val=""/>
+      <w:lvlJc w:val="left"/>
+      <w:pPr>
+        <w:ind w:left="6480" w:hanging="360"/>
+      </w:pPr>
+      <w:rPr>
+        <w:rFonts w:ascii="Wingdings" w:hAnsi="Wingdings" w:hint="default"/>
+      </w:rPr>
+    </w:lvl>
+  </w:abstractNum>
+  <w:abstractNum w:abstractNumId="26">
     <w:nsid w:val="7AD75516"/>
     <w:multiLevelType w:val="hybridMultilevel"/>
     <w:tmpl w:val="05BEB062"/>
@@ -7905,7 +11141,7 @@
       </w:rPr>
     </w:lvl>
   </w:abstractNum>
-  <w:abstractNum w:abstractNumId="24">
+  <w:abstractNum w:abstractNumId="27">
     <w:nsid w:val="7BA94E7E"/>
     <w:multiLevelType w:val="singleLevel"/>
     <w:tmpl w:val="D7022496"/>
@@ -7924,7 +11160,120 @@
       </w:rPr>
     </w:lvl>
   </w:abstractNum>
-  <w:abstractNum w:abstractNumId="25">
+  <w:abstractNum w:abstractNumId="28">
+    <w:nsid w:val="7D2A0EC0"/>
+    <w:multiLevelType w:val="hybridMultilevel"/>
+    <w:tmpl w:val="FFA28EA2"/>
+    <w:lvl w:ilvl="0" w:tplc="04160001">
+      <w:start w:val="1"/>
+      <w:numFmt w:val="bullet"/>
+      <w:lvlText w:val=""/>
+      <w:lvlJc w:val="left"/>
+      <w:pPr>
+        <w:ind w:left="720" w:hanging="360"/>
+      </w:pPr>
+      <w:rPr>
+        <w:rFonts w:ascii="Symbol" w:hAnsi="Symbol" w:hint="default"/>
+      </w:rPr>
+    </w:lvl>
+    <w:lvl w:ilvl="1" w:tplc="04160003" w:tentative="1">
+      <w:start w:val="1"/>
+      <w:numFmt w:val="bullet"/>
+      <w:lvlText w:val="o"/>
+      <w:lvlJc w:val="left"/>
+      <w:pPr>
+        <w:ind w:left="1440" w:hanging="360"/>
+      </w:pPr>
+      <w:rPr>
+        <w:rFonts w:ascii="Courier New" w:hAnsi="Courier New" w:cs="Courier New" w:hint="default"/>
+      </w:rPr>
+    </w:lvl>
+    <w:lvl w:ilvl="2" w:tplc="04160005" w:tentative="1">
+      <w:start w:val="1"/>
+      <w:numFmt w:val="bullet"/>
+      <w:lvlText w:val=""/>
+      <w:lvlJc w:val="left"/>
+      <w:pPr>
+        <w:ind w:left="2160" w:hanging="360"/>
+      </w:pPr>
+      <w:rPr>
+        <w:rFonts w:ascii="Wingdings" w:hAnsi="Wingdings" w:hint="default"/>
+      </w:rPr>
+    </w:lvl>
+    <w:lvl w:ilvl="3" w:tplc="04160001" w:tentative="1">
+      <w:start w:val="1"/>
+      <w:numFmt w:val="bullet"/>
+      <w:lvlText w:val=""/>
+      <w:lvlJc w:val="left"/>
+      <w:pPr>
+        <w:ind w:left="2880" w:hanging="360"/>
+      </w:pPr>
+      <w:rPr>
+        <w:rFonts w:ascii="Symbol" w:hAnsi="Symbol" w:hint="default"/>
+      </w:rPr>
+    </w:lvl>
+    <w:lvl w:ilvl="4" w:tplc="04160003" w:tentative="1">
+      <w:start w:val="1"/>
+      <w:numFmt w:val="bullet"/>
+      <w:lvlText w:val="o"/>
+      <w:lvlJc w:val="left"/>
+      <w:pPr>
+        <w:ind w:left="3600" w:hanging="360"/>
+      </w:pPr>
+      <w:rPr>
+        <w:rFonts w:ascii="Courier New" w:hAnsi="Courier New" w:cs="Courier New" w:hint="default"/>
+      </w:rPr>
+    </w:lvl>
+    <w:lvl w:ilvl="5" w:tplc="04160005" w:tentative="1">
+      <w:start w:val="1"/>
+      <w:numFmt w:val="bullet"/>
+      <w:lvlText w:val=""/>
+      <w:lvlJc w:val="left"/>
+      <w:pPr>
+        <w:ind w:left="4320" w:hanging="360"/>
+      </w:pPr>
+      <w:rPr>
+        <w:rFonts w:ascii="Wingdings" w:hAnsi="Wingdings" w:hint="default"/>
+      </w:rPr>
+    </w:lvl>
+    <w:lvl w:ilvl="6" w:tplc="04160001" w:tentative="1">
+      <w:start w:val="1"/>
+      <w:numFmt w:val="bullet"/>
+      <w:lvlText w:val=""/>
+      <w:lvlJc w:val="left"/>
+      <w:pPr>
+        <w:ind w:left="5040" w:hanging="360"/>
+      </w:pPr>
+      <w:rPr>
+        <w:rFonts w:ascii="Symbol" w:hAnsi="Symbol" w:hint="default"/>
+      </w:rPr>
+    </w:lvl>
+    <w:lvl w:ilvl="7" w:tplc="04160003" w:tentative="1">
+      <w:start w:val="1"/>
+      <w:numFmt w:val="bullet"/>
+      <w:lvlText w:val="o"/>
+      <w:lvlJc w:val="left"/>
+      <w:pPr>
+        <w:ind w:left="5760" w:hanging="360"/>
+      </w:pPr>
+      <w:rPr>
+        <w:rFonts w:ascii="Courier New" w:hAnsi="Courier New" w:cs="Courier New" w:hint="default"/>
+      </w:rPr>
+    </w:lvl>
+    <w:lvl w:ilvl="8" w:tplc="04160005" w:tentative="1">
+      <w:start w:val="1"/>
+      <w:numFmt w:val="bullet"/>
+      <w:lvlText w:val=""/>
+      <w:lvlJc w:val="left"/>
+      <w:pPr>
+        <w:ind w:left="6480" w:hanging="360"/>
+      </w:pPr>
+      <w:rPr>
+        <w:rFonts w:ascii="Wingdings" w:hAnsi="Wingdings" w:hint="default"/>
+      </w:rPr>
+    </w:lvl>
+  </w:abstractNum>
+  <w:abstractNum w:abstractNumId="29">
     <w:nsid w:val="7E83302B"/>
     <w:multiLevelType w:val="singleLevel"/>
     <w:tmpl w:val="04090001"/>
@@ -7963,16 +11312,16 @@
     </w:lvlOverride>
   </w:num>
   <w:num w:numId="2">
-    <w:abstractNumId w:val="12"/>
+    <w:abstractNumId w:val="13"/>
   </w:num>
   <w:num w:numId="3">
-    <w:abstractNumId w:val="10"/>
+    <w:abstractNumId w:val="11"/>
   </w:num>
   <w:num w:numId="4">
     <w:abstractNumId w:val="8"/>
   </w:num>
   <w:num w:numId="5">
-    <w:abstractNumId w:val="11"/>
+    <w:abstractNumId w:val="12"/>
   </w:num>
   <w:num w:numId="6">
     <w:abstractNumId w:val="1"/>
@@ -7981,31 +11330,31 @@
     <w:abstractNumId w:val="4"/>
   </w:num>
   <w:num w:numId="8">
-    <w:abstractNumId w:val="13"/>
+    <w:abstractNumId w:val="14"/>
   </w:num>
   <w:num w:numId="9">
-    <w:abstractNumId w:val="15"/>
+    <w:abstractNumId w:val="17"/>
   </w:num>
   <w:num w:numId="10">
     <w:abstractNumId w:val="7"/>
   </w:num>
   <w:num w:numId="11">
-    <w:abstractNumId w:val="25"/>
+    <w:abstractNumId w:val="29"/>
   </w:num>
   <w:num w:numId="12">
     <w:abstractNumId w:val="5"/>
   </w:num>
   <w:num w:numId="13">
-    <w:abstractNumId w:val="20"/>
+    <w:abstractNumId w:val="22"/>
   </w:num>
   <w:num w:numId="14">
-    <w:abstractNumId w:val="21"/>
+    <w:abstractNumId w:val="23"/>
   </w:num>
   <w:num w:numId="15">
     <w:abstractNumId w:val="6"/>
   </w:num>
   <w:num w:numId="16">
-    <w:abstractNumId w:val="24"/>
+    <w:abstractNumId w:val="27"/>
   </w:num>
   <w:num w:numId="17">
     <w:abstractNumId w:val="2"/>
@@ -8014,28 +11363,40 @@
     <w:abstractNumId w:val="3"/>
   </w:num>
   <w:num w:numId="19">
-    <w:abstractNumId w:val="9"/>
+    <w:abstractNumId w:val="10"/>
   </w:num>
   <w:num w:numId="20">
+    <w:abstractNumId w:val="20"/>
+  </w:num>
+  <w:num w:numId="21">
+    <w:abstractNumId w:val="26"/>
+  </w:num>
+  <w:num w:numId="22">
     <w:abstractNumId w:val="18"/>
   </w:num>
-  <w:num w:numId="21">
-    <w:abstractNumId w:val="23"/>
+  <w:num w:numId="23">
+    <w:abstractNumId w:val="15"/>
   </w:num>
-  <w:num w:numId="22">
+  <w:num w:numId="24">
+    <w:abstractNumId w:val="19"/>
+  </w:num>
+  <w:num w:numId="25">
+    <w:abstractNumId w:val="21"/>
+  </w:num>
+  <w:num w:numId="26">
+    <w:abstractNumId w:val="24"/>
+  </w:num>
+  <w:num w:numId="27">
+    <w:abstractNumId w:val="25"/>
+  </w:num>
+  <w:num w:numId="28">
+    <w:abstractNumId w:val="28"/>
+  </w:num>
+  <w:num w:numId="29">
     <w:abstractNumId w:val="16"/>
   </w:num>
-  <w:num w:numId="23">
-    <w:abstractNumId w:val="14"/>
-  </w:num>
-  <w:num w:numId="24">
-    <w:abstractNumId w:val="17"/>
-  </w:num>
-  <w:num w:numId="25">
-    <w:abstractNumId w:val="19"/>
-  </w:num>
-  <w:num w:numId="26">
-    <w:abstractNumId w:val="22"/>
+  <w:num w:numId="30">
+    <w:abstractNumId w:val="9"/>
   </w:num>
 </w:numbering>
 </file>
@@ -8778,7 +12139,7 @@
 </file>
 
 <file path=customXml/itemProps1.xml><?xml version="1.0" encoding="utf-8"?>
-<ds:datastoreItem xmlns:ds="http://schemas.openxmlformats.org/officeDocument/2006/customXml" ds:itemID="{B9B92673-B1DA-44FB-B6F1-736110501DC3}">
+<ds:datastoreItem xmlns:ds="http://schemas.openxmlformats.org/officeDocument/2006/customXml" ds:itemID="{C0014E45-6909-4DDD-97AC-CD6315C63196}">
   <ds:schemaRefs>
     <ds:schemaRef ds:uri="http://schemas.openxmlformats.org/officeDocument/2006/bibliography"/>
   </ds:schemaRefs>

--- a/Documentation/GDD for Return Fire Remake by HardDisk.docx
+++ b/Documentation/GDD for Return Fire Remake by HardDisk.docx
@@ -8844,7 +8844,6 @@
     <w:p/>
     <w:p>
       <w:r>
-        <w:tab/>
         <w:t xml:space="preserve">Provide some sort of an overview to your interface and same as all the previous </w:t>
       </w:r>
       <w:proofErr w:type="gramStart"/>
@@ -8862,20 +8861,200 @@
         <w:pStyle w:val="Ttulo2"/>
         <w:rPr>
           <w:sz w:val="28"/>
-        </w:rPr>
-      </w:pPr>
-      <w:bookmarkStart w:id="69" w:name="_Toc447196649"/>
-      <w:bookmarkStart w:id="70" w:name="_Toc370045485"/>
+          <w:szCs w:val="28"/>
+        </w:rPr>
+      </w:pPr>
       <w:r>
         <w:rPr>
           <w:sz w:val="28"/>
-        </w:rPr>
-        <w:t>User Interface Detail #1</w:t>
+          <w:szCs w:val="28"/>
+        </w:rPr>
+        <w:t>Vehicle Selection</w:t>
+      </w:r>
+    </w:p>
+    <w:p/>
+    <w:p>
+      <w:pPr>
+        <w:rPr>
+          <w:lang w:val="pt-BR"/>
+        </w:rPr>
+      </w:pPr>
+      <w:r>
+        <w:rPr>
+          <w:noProof/>
+          <w:lang w:val="pt-BR" w:eastAsia="pt-BR"/>
+        </w:rPr>
+        <w:drawing>
+          <wp:inline distT="0" distB="0" distL="0" distR="0">
+            <wp:extent cx="5486400" cy="4114800"/>
+            <wp:effectExtent l="19050" t="0" r="0" b="0"/>
+            <wp:docPr id="22" name="Imagem 15" descr="C:\Users\Arthur\Pictures\073111-returnfire.gif"/>
+            <wp:cNvGraphicFramePr>
+              <a:graphicFrameLocks xmlns:a="http://schemas.openxmlformats.org/drawingml/2006/main" noChangeAspect="1"/>
+            </wp:cNvGraphicFramePr>
+            <a:graphic xmlns:a="http://schemas.openxmlformats.org/drawingml/2006/main">
+              <a:graphicData uri="http://schemas.openxmlformats.org/drawingml/2006/picture">
+                <pic:pic xmlns:pic="http://schemas.openxmlformats.org/drawingml/2006/picture">
+                  <pic:nvPicPr>
+                    <pic:cNvPr id="0" name="Picture 15" descr="C:\Users\Arthur\Pictures\073111-returnfire.gif"/>
+                    <pic:cNvPicPr>
+                      <a:picLocks noChangeAspect="1" noChangeArrowheads="1"/>
+                    </pic:cNvPicPr>
+                  </pic:nvPicPr>
+                  <pic:blipFill>
+                    <a:blip r:embed="rId26" cstate="print"/>
+                    <a:srcRect/>
+                    <a:stretch>
+                      <a:fillRect/>
+                    </a:stretch>
+                  </pic:blipFill>
+                  <pic:spPr bwMode="auto">
+                    <a:xfrm>
+                      <a:off x="0" y="0"/>
+                      <a:ext cx="5486400" cy="4114800"/>
+                    </a:xfrm>
+                    <a:prstGeom prst="rect">
+                      <a:avLst/>
+                    </a:prstGeom>
+                    <a:noFill/>
+                    <a:ln w="9525">
+                      <a:noFill/>
+                      <a:miter lim="800000"/>
+                      <a:headEnd/>
+                      <a:tailEnd/>
+                    </a:ln>
+                  </pic:spPr>
+                </pic:pic>
+              </a:graphicData>
+            </a:graphic>
+          </wp:inline>
+        </w:drawing>
+      </w:r>
+    </w:p>
+    <w:p>
+      <w:pPr>
+        <w:rPr>
+          <w:lang w:val="pt-BR"/>
+        </w:rPr>
+      </w:pPr>
+    </w:p>
+    <w:p>
+      <w:pPr>
+        <w:pStyle w:val="Ttulo2"/>
+        <w:rPr>
+          <w:sz w:val="28"/>
+        </w:rPr>
+      </w:pPr>
+      <w:r>
+        <w:rPr>
+          <w:sz w:val="28"/>
+        </w:rPr>
+        <w:t>Classic mode</w:t>
+      </w:r>
+    </w:p>
+    <w:p/>
+    <w:p>
+      <w:r>
+        <w:rPr>
+          <w:noProof/>
+          <w:lang w:val="pt-BR" w:eastAsia="pt-BR"/>
+        </w:rPr>
+        <w:lastRenderedPageBreak/>
+        <w:drawing>
+          <wp:inline distT="0" distB="0" distL="0" distR="0">
+            <wp:extent cx="5477510" cy="4105910"/>
+            <wp:effectExtent l="19050" t="0" r="8890" b="0"/>
+            <wp:docPr id="23" name="Imagem 16" descr="C:\Users\Arthur\Pictures\386632-return-fire-windows-screenshot-the-mineland-you-only-have.png"/>
+            <wp:cNvGraphicFramePr>
+              <a:graphicFrameLocks xmlns:a="http://schemas.openxmlformats.org/drawingml/2006/main" noChangeAspect="1"/>
+            </wp:cNvGraphicFramePr>
+            <a:graphic xmlns:a="http://schemas.openxmlformats.org/drawingml/2006/main">
+              <a:graphicData uri="http://schemas.openxmlformats.org/drawingml/2006/picture">
+                <pic:pic xmlns:pic="http://schemas.openxmlformats.org/drawingml/2006/picture">
+                  <pic:nvPicPr>
+                    <pic:cNvPr id="0" name="Picture 16" descr="C:\Users\Arthur\Pictures\386632-return-fire-windows-screenshot-the-mineland-you-only-have.png"/>
+                    <pic:cNvPicPr>
+                      <a:picLocks noChangeAspect="1" noChangeArrowheads="1"/>
+                    </pic:cNvPicPr>
+                  </pic:nvPicPr>
+                  <pic:blipFill>
+                    <a:blip r:embed="rId27" cstate="print"/>
+                    <a:srcRect/>
+                    <a:stretch>
+                      <a:fillRect/>
+                    </a:stretch>
+                  </pic:blipFill>
+                  <pic:spPr bwMode="auto">
+                    <a:xfrm>
+                      <a:off x="0" y="0"/>
+                      <a:ext cx="5477510" cy="4105910"/>
+                    </a:xfrm>
+                    <a:prstGeom prst="rect">
+                      <a:avLst/>
+                    </a:prstGeom>
+                    <a:noFill/>
+                    <a:ln w="9525">
+                      <a:noFill/>
+                      <a:miter lim="800000"/>
+                      <a:headEnd/>
+                      <a:tailEnd/>
+                    </a:ln>
+                  </pic:spPr>
+                </pic:pic>
+              </a:graphicData>
+            </a:graphic>
+          </wp:inline>
+        </w:drawing>
+      </w:r>
+    </w:p>
+    <w:p/>
+    <w:p>
+      <w:pPr>
+        <w:pStyle w:val="Ttulo2"/>
+        <w:rPr>
+          <w:sz w:val="28"/>
+        </w:rPr>
+      </w:pPr>
+      <w:bookmarkStart w:id="69" w:name="_Toc447196655"/>
+      <w:bookmarkStart w:id="70" w:name="_Toc426902204"/>
+      <w:bookmarkEnd w:id="65"/>
+      <w:r>
+        <w:rPr>
+          <w:sz w:val="28"/>
+        </w:rPr>
+        <w:t>Modern mode</w:t>
+      </w:r>
+    </w:p>
+    <w:p/>
+    <w:p/>
+    <w:p/>
+    <w:p>
+      <w:pPr>
+        <w:rPr>
+          <w:sz w:val="28"/>
+        </w:rPr>
+      </w:pPr>
+      <w:r>
+        <w:br w:type="page"/>
+      </w:r>
+      <w:r>
+        <w:rPr>
+          <w:sz w:val="40"/>
+        </w:rPr>
+        <w:lastRenderedPageBreak/>
+        <w:t>Musical Scores and Sound Effects</w:t>
       </w:r>
       <w:bookmarkEnd w:id="69"/>
-      <w:bookmarkEnd w:id="70"/>
-    </w:p>
-    <w:p/>
+    </w:p>
+    <w:p>
+      <w:pPr>
+        <w:pStyle w:val="Ttulo3"/>
+        <w:rPr>
+          <w:b w:val="0"/>
+          <w:u w:val="none"/>
+        </w:rPr>
+      </w:pPr>
+    </w:p>
     <w:p>
       <w:pPr>
         <w:pStyle w:val="Ttulo2"/>
@@ -8883,93 +9062,277 @@
           <w:sz w:val="28"/>
         </w:rPr>
       </w:pPr>
-      <w:bookmarkStart w:id="71" w:name="_Toc447196650"/>
-      <w:bookmarkStart w:id="72" w:name="_Toc370045486"/>
+      <w:bookmarkStart w:id="71" w:name="_Toc447196656"/>
+      <w:bookmarkStart w:id="72" w:name="_Toc370045487"/>
       <w:r>
         <w:rPr>
           <w:sz w:val="28"/>
         </w:rPr>
-        <w:t>User Interface Detail #2</w:t>
-      </w:r>
-      <w:bookmarkStart w:id="73" w:name="_Toc447196655"/>
-      <w:bookmarkStart w:id="74" w:name="_Toc426902204"/>
-      <w:bookmarkEnd w:id="65"/>
+        <w:t>Overview</w:t>
+      </w:r>
       <w:bookmarkEnd w:id="71"/>
       <w:bookmarkEnd w:id="72"/>
     </w:p>
-    <w:p>
-      <w:pPr>
+    <w:p/>
+    <w:p>
+      <w:r>
+        <w:t>Sound is a big part of immersion in games, and it’s not different here. Unity can take care of the more fancy stuff, like 3D audio</w:t>
+      </w:r>
+      <w:r>
+        <w:t xml:space="preserve"> and so on.</w:t>
+      </w:r>
+    </w:p>
+    <w:p>
+      <w:pPr>
+        <w:pStyle w:val="Ttulo2"/>
+        <w:rPr>
+          <w:b w:val="0"/>
+        </w:rPr>
+      </w:pPr>
+      <w:bookmarkStart w:id="73" w:name="_Toc447196659"/>
+    </w:p>
+    <w:p>
+      <w:pPr>
+        <w:pStyle w:val="Ttulo2"/>
         <w:rPr>
           <w:sz w:val="28"/>
         </w:rPr>
       </w:pPr>
-      <w:r>
+      <w:bookmarkStart w:id="74" w:name="_Toc370045488"/>
+      <w:r>
+        <w:rPr>
+          <w:sz w:val="28"/>
+        </w:rPr>
+        <w:t>Sound</w:t>
+      </w:r>
+      <w:bookmarkEnd w:id="73"/>
+      <w:bookmarkEnd w:id="74"/>
+    </w:p>
+    <w:p/>
+    <w:p>
+      <w:r>
+        <w:t>The audio doesn’t need to be ultra-realistic, but they also can’t be cartoony. “Stereotypical” sounds are fine.</w:t>
+      </w:r>
+    </w:p>
+    <w:p/>
+    <w:p>
+      <w:pPr>
+        <w:pStyle w:val="Ttulo2"/>
+        <w:rPr>
+          <w:sz w:val="28"/>
+        </w:rPr>
+      </w:pPr>
+      <w:r>
+        <w:rPr>
+          <w:sz w:val="28"/>
+        </w:rPr>
+        <w:t>Music</w:t>
+      </w:r>
+    </w:p>
+    <w:p>
+      <w:r>
+        <w:t xml:space="preserve">From Wikipedia: </w:t>
+      </w:r>
+    </w:p>
+    <w:p>
+      <w:r>
+        <w:t xml:space="preserve">“Also notable was the game soundtrack, composed exclusively by classical pieces such as </w:t>
+      </w:r>
+      <w:hyperlink r:id="rId28" w:tooltip="Richard Wagner" w:history="1">
+        <w:r>
+          <w:rPr>
+            <w:rStyle w:val="Hyperlink"/>
+          </w:rPr>
+          <w:t>Richard Wagner</w:t>
+        </w:r>
+      </w:hyperlink>
+      <w:r>
+        <w:t xml:space="preserve">'s </w:t>
+      </w:r>
+      <w:hyperlink r:id="rId29" w:tooltip="Ride of the Valkyries" w:history="1">
+        <w:r>
+          <w:rPr>
+            <w:rStyle w:val="Hyperlink"/>
+            <w:i/>
+            <w:iCs/>
+          </w:rPr>
+          <w:t xml:space="preserve">Ride of the </w:t>
+        </w:r>
+        <w:proofErr w:type="spellStart"/>
+        <w:r>
+          <w:rPr>
+            <w:rStyle w:val="Hyperlink"/>
+            <w:i/>
+            <w:iCs/>
+          </w:rPr>
+          <w:t>Valkyries</w:t>
+        </w:r>
+        <w:proofErr w:type="spellEnd"/>
+      </w:hyperlink>
+      <w:r>
+        <w:t xml:space="preserve"> when using the helicopter (in homage to </w:t>
+      </w:r>
+      <w:hyperlink r:id="rId30" w:tooltip="Apocalypse Now" w:history="1">
+        <w:r>
+          <w:rPr>
+            <w:rStyle w:val="Hyperlink"/>
+            <w:i/>
+            <w:iCs/>
+          </w:rPr>
+          <w:t>Apocalypse Now</w:t>
+        </w:r>
+      </w:hyperlink>
+      <w:r>
+        <w:t xml:space="preserve">), </w:t>
+      </w:r>
+      <w:hyperlink r:id="rId31" w:tooltip="Flight of the Bumblebee" w:history="1">
+        <w:r>
+          <w:rPr>
+            <w:rStyle w:val="Hyperlink"/>
+          </w:rPr>
+          <w:t>Flight of the Bumblebee</w:t>
+        </w:r>
+      </w:hyperlink>
+      <w:r>
+        <w:t xml:space="preserve"> when driving the jeep, </w:t>
+      </w:r>
+      <w:proofErr w:type="spellStart"/>
+      <w:r>
+        <w:t>Holst's</w:t>
+      </w:r>
+      <w:proofErr w:type="spellEnd"/>
+      <w:r>
+        <w:t xml:space="preserve"> Mars from </w:t>
+      </w:r>
+      <w:hyperlink r:id="rId32" w:tooltip="The Planets" w:history="1">
+        <w:r>
+          <w:rPr>
+            <w:rStyle w:val="Hyperlink"/>
+          </w:rPr>
+          <w:t>The Planets</w:t>
+        </w:r>
+      </w:hyperlink>
+      <w:r>
+        <w:t xml:space="preserve"> when driving the tank or the </w:t>
+      </w:r>
+      <w:hyperlink r:id="rId33" w:tooltip="William Tell Overture" w:history="1">
+        <w:r>
+          <w:rPr>
+            <w:rStyle w:val="Hyperlink"/>
+            <w:i/>
+            <w:iCs/>
+          </w:rPr>
+          <w:t>William Tell Overture</w:t>
+        </w:r>
+      </w:hyperlink>
+      <w:r>
+        <w:t xml:space="preserve"> by </w:t>
+      </w:r>
+      <w:hyperlink r:id="rId34" w:tooltip="Gioacchino Rossini" w:history="1">
+        <w:proofErr w:type="spellStart"/>
+        <w:r>
+          <w:rPr>
+            <w:rStyle w:val="Hyperlink"/>
+          </w:rPr>
+          <w:t>Gioacchino</w:t>
+        </w:r>
+        <w:proofErr w:type="spellEnd"/>
+        <w:r>
+          <w:rPr>
+            <w:rStyle w:val="Hyperlink"/>
+          </w:rPr>
+          <w:t xml:space="preserve"> Rossini</w:t>
+        </w:r>
+      </w:hyperlink>
+      <w:r>
+        <w:t xml:space="preserve"> when riding with the flag. When driving in the Armored Support Vehicle, </w:t>
+      </w:r>
+      <w:hyperlink r:id="rId35" w:tooltip="Edvard Grieg" w:history="1">
+        <w:proofErr w:type="spellStart"/>
+        <w:r>
+          <w:rPr>
+            <w:rStyle w:val="Hyperlink"/>
+          </w:rPr>
+          <w:t>Edvard</w:t>
+        </w:r>
+        <w:proofErr w:type="spellEnd"/>
+        <w:r>
+          <w:rPr>
+            <w:rStyle w:val="Hyperlink"/>
+          </w:rPr>
+          <w:t xml:space="preserve"> Grieg</w:t>
+        </w:r>
+      </w:hyperlink>
+      <w:r>
+        <w:t xml:space="preserve">'s </w:t>
+      </w:r>
+      <w:hyperlink r:id="rId36" w:tooltip="In the Hall of the Mountain King" w:history="1">
+        <w:r>
+          <w:rPr>
+            <w:rStyle w:val="Hyperlink"/>
+            <w:i/>
+            <w:iCs/>
+          </w:rPr>
+          <w:t>In the Hall of the Mountain King</w:t>
+        </w:r>
+      </w:hyperlink>
+      <w:r>
+        <w:t xml:space="preserve"> plays.”</w:t>
+      </w:r>
+    </w:p>
+    <w:p>
+      <w:r>
+        <w:t>I guess that’s it.</w:t>
+      </w:r>
+    </w:p>
+    <w:p>
+      <w:pPr>
+        <w:rPr>
+          <w:b/>
+          <w:sz w:val="40"/>
+        </w:rPr>
+      </w:pPr>
+      <w:bookmarkStart w:id="75" w:name="_Toc447196660"/>
+      <w:r>
+        <w:rPr>
+          <w:sz w:val="40"/>
+        </w:rPr>
         <w:br w:type="page"/>
       </w:r>
-      <w:r>
+    </w:p>
+    <w:p>
+      <w:pPr>
+        <w:pStyle w:val="Ttulo1"/>
         <w:rPr>
           <w:sz w:val="40"/>
         </w:rPr>
+      </w:pPr>
+      <w:bookmarkStart w:id="76" w:name="_Toc370045489"/>
+      <w:r>
+        <w:rPr>
+          <w:sz w:val="40"/>
+        </w:rPr>
         <w:lastRenderedPageBreak/>
-        <w:t>Musical Scores and Sound Effects</w:t>
-      </w:r>
-      <w:bookmarkEnd w:id="73"/>
-    </w:p>
-    <w:p>
-      <w:pPr>
-        <w:pStyle w:val="Ttulo3"/>
-        <w:rPr>
-          <w:b w:val="0"/>
-          <w:u w:val="none"/>
-        </w:rPr>
-      </w:pPr>
-    </w:p>
-    <w:p>
-      <w:pPr>
-        <w:pStyle w:val="Ttulo2"/>
-        <w:rPr>
-          <w:sz w:val="28"/>
-        </w:rPr>
-      </w:pPr>
-      <w:bookmarkStart w:id="75" w:name="_Toc447196656"/>
-      <w:bookmarkStart w:id="76" w:name="_Toc370045487"/>
-      <w:r>
-        <w:rPr>
-          <w:sz w:val="28"/>
-        </w:rPr>
-        <w:t>Overview</w:t>
+        <w:t>Single-Player Game</w:t>
       </w:r>
       <w:bookmarkEnd w:id="75"/>
       <w:bookmarkEnd w:id="76"/>
     </w:p>
     <w:p/>
     <w:p>
-      <w:r>
-        <w:t>This should probably be broken down into two sections but I think you get the point.</w:t>
-      </w:r>
-    </w:p>
-    <w:p>
       <w:pPr>
         <w:pStyle w:val="Ttulo2"/>
         <w:rPr>
-          <w:b w:val="0"/>
-        </w:rPr>
-      </w:pPr>
-      <w:bookmarkStart w:id="77" w:name="_Toc447196659"/>
-    </w:p>
-    <w:p>
-      <w:pPr>
-        <w:pStyle w:val="Ttulo2"/>
-        <w:rPr>
           <w:sz w:val="28"/>
         </w:rPr>
       </w:pPr>
-      <w:bookmarkStart w:id="78" w:name="_Toc370045488"/>
+      <w:bookmarkStart w:id="77" w:name="_Toc447196661"/>
+      <w:bookmarkStart w:id="78" w:name="_Toc370045490"/>
       <w:r>
         <w:rPr>
           <w:sz w:val="28"/>
         </w:rPr>
-        <w:t>Sound Design</w:t>
+        <w:t>Overview</w:t>
       </w:r>
       <w:bookmarkEnd w:id="77"/>
       <w:bookmarkEnd w:id="78"/>
@@ -8977,38 +9340,30 @@
     <w:p/>
     <w:p>
       <w:r>
-        <w:t>Take a shot at what you are going to do for sound design at this early stage.  Hey, good to let your reader know what you are thinking.</w:t>
-      </w:r>
-    </w:p>
-    <w:p>
-      <w:pPr>
-        <w:rPr>
-          <w:b/>
-          <w:sz w:val="40"/>
-        </w:rPr>
-      </w:pPr>
-      <w:bookmarkStart w:id="79" w:name="_Toc447196660"/>
-      <w:r>
-        <w:rPr>
-          <w:sz w:val="40"/>
-        </w:rPr>
-        <w:br w:type="page"/>
-      </w:r>
-    </w:p>
-    <w:p>
-      <w:pPr>
-        <w:pStyle w:val="Ttulo1"/>
-        <w:rPr>
-          <w:sz w:val="40"/>
-        </w:rPr>
-      </w:pPr>
-      <w:bookmarkStart w:id="80" w:name="_Toc370045489"/>
-      <w:r>
-        <w:rPr>
-          <w:sz w:val="40"/>
-        </w:rPr>
-        <w:lastRenderedPageBreak/>
-        <w:t>Single-Player Game</w:t>
+        <w:t>Describe the single-player game experience in a few sentences.</w:t>
+      </w:r>
+    </w:p>
+    <w:p/>
+    <w:p>
+      <w:r>
+        <w:t>Here is a breakdown of the key components of the single player game.</w:t>
+      </w:r>
+    </w:p>
+    <w:p/>
+    <w:p>
+      <w:pPr>
+        <w:pStyle w:val="Ttulo2"/>
+        <w:rPr>
+          <w:sz w:val="28"/>
+        </w:rPr>
+      </w:pPr>
+      <w:bookmarkStart w:id="79" w:name="_Toc447196662"/>
+      <w:bookmarkStart w:id="80" w:name="_Toc370045491"/>
+      <w:r>
+        <w:rPr>
+          <w:sz w:val="28"/>
+        </w:rPr>
+        <w:t>Single Player Game Detail #1</w:t>
       </w:r>
       <w:bookmarkEnd w:id="79"/>
       <w:bookmarkEnd w:id="80"/>
@@ -9021,121 +9376,71 @@
           <w:sz w:val="28"/>
         </w:rPr>
       </w:pPr>
-      <w:bookmarkStart w:id="81" w:name="_Toc447196661"/>
-      <w:bookmarkStart w:id="82" w:name="_Toc370045490"/>
+      <w:bookmarkStart w:id="81" w:name="_Toc447196663"/>
+      <w:bookmarkStart w:id="82" w:name="_Toc370045492"/>
       <w:r>
         <w:rPr>
           <w:sz w:val="28"/>
         </w:rPr>
-        <w:t>Overview</w:t>
+        <w:t>Single Player Game Detail #2</w:t>
       </w:r>
       <w:bookmarkEnd w:id="81"/>
       <w:bookmarkEnd w:id="82"/>
     </w:p>
     <w:p/>
     <w:p>
-      <w:r>
-        <w:t>Describe the single-player game experience in a few sentences.</w:t>
-      </w:r>
-    </w:p>
-    <w:p/>
-    <w:p>
-      <w:r>
-        <w:t>Here is a breakdown of the key components of the single player game.</w:t>
-      </w:r>
-    </w:p>
-    <w:p/>
-    <w:p>
       <w:pPr>
         <w:pStyle w:val="Ttulo2"/>
         <w:rPr>
           <w:sz w:val="28"/>
         </w:rPr>
       </w:pPr>
-      <w:bookmarkStart w:id="83" w:name="_Toc447196662"/>
-      <w:bookmarkStart w:id="84" w:name="_Toc370045491"/>
+      <w:bookmarkStart w:id="83" w:name="_Toc447196665"/>
+      <w:bookmarkStart w:id="84" w:name="_Toc370045493"/>
       <w:r>
         <w:rPr>
           <w:sz w:val="28"/>
         </w:rPr>
-        <w:t>Single Player Game Detail #1</w:t>
+        <w:t xml:space="preserve">Hours of </w:t>
+      </w:r>
+      <w:proofErr w:type="spellStart"/>
+      <w:r>
+        <w:rPr>
+          <w:sz w:val="28"/>
+        </w:rPr>
+        <w:t>Gameplay</w:t>
       </w:r>
       <w:bookmarkEnd w:id="83"/>
       <w:bookmarkEnd w:id="84"/>
+      <w:proofErr w:type="spellEnd"/>
     </w:p>
     <w:p/>
     <w:p>
+      <w:r>
+        <w:t>Talk about how long the single-player game experience is supposed to last or what your thoughts are at this point.</w:t>
+      </w:r>
+    </w:p>
+    <w:p/>
+    <w:p>
       <w:pPr>
         <w:pStyle w:val="Ttulo2"/>
         <w:rPr>
           <w:sz w:val="28"/>
         </w:rPr>
       </w:pPr>
-      <w:bookmarkStart w:id="85" w:name="_Toc447196663"/>
-      <w:bookmarkStart w:id="86" w:name="_Toc370045492"/>
+      <w:bookmarkStart w:id="85" w:name="_Toc447196666"/>
+      <w:bookmarkStart w:id="86" w:name="_Toc370045494"/>
       <w:r>
         <w:rPr>
           <w:sz w:val="28"/>
         </w:rPr>
-        <w:t>Single Player Game Detail #2</w:t>
+        <w:t>Victory Conditions</w:t>
       </w:r>
       <w:bookmarkEnd w:id="85"/>
       <w:bookmarkEnd w:id="86"/>
     </w:p>
     <w:p/>
     <w:p>
-      <w:pPr>
-        <w:pStyle w:val="Ttulo2"/>
-        <w:rPr>
-          <w:sz w:val="28"/>
-        </w:rPr>
-      </w:pPr>
-      <w:bookmarkStart w:id="87" w:name="_Toc447196665"/>
-      <w:bookmarkStart w:id="88" w:name="_Toc370045493"/>
-      <w:r>
-        <w:rPr>
-          <w:sz w:val="28"/>
-        </w:rPr>
-        <w:t xml:space="preserve">Hours of </w:t>
-      </w:r>
-      <w:proofErr w:type="spellStart"/>
-      <w:r>
-        <w:rPr>
-          <w:sz w:val="28"/>
-        </w:rPr>
-        <w:t>Gameplay</w:t>
-      </w:r>
-      <w:bookmarkEnd w:id="87"/>
-      <w:bookmarkEnd w:id="88"/>
-      <w:proofErr w:type="spellEnd"/>
-    </w:p>
-    <w:p/>
-    <w:p>
-      <w:r>
-        <w:t>Talk about how long the single-player game experience is supposed to last or what your thoughts are at this point.</w:t>
-      </w:r>
-    </w:p>
-    <w:p/>
-    <w:p>
-      <w:pPr>
-        <w:pStyle w:val="Ttulo2"/>
-        <w:rPr>
-          <w:sz w:val="28"/>
-        </w:rPr>
-      </w:pPr>
-      <w:bookmarkStart w:id="89" w:name="_Toc447196666"/>
-      <w:bookmarkStart w:id="90" w:name="_Toc370045494"/>
-      <w:r>
-        <w:rPr>
-          <w:sz w:val="28"/>
-        </w:rPr>
-        <w:t>Victory Conditions</w:t>
-      </w:r>
-      <w:bookmarkEnd w:id="89"/>
-      <w:bookmarkEnd w:id="90"/>
-    </w:p>
-    <w:p/>
-    <w:p>
       <w:r>
         <w:t>How does the player win the single-player game?</w:t>
       </w:r>
@@ -9149,7 +9454,7 @@
       <w:r>
         <w:br w:type="page"/>
       </w:r>
-      <w:bookmarkStart w:id="91" w:name="_Toc447196667"/>
+      <w:bookmarkStart w:id="87" w:name="_Toc447196667"/>
       <w:r>
         <w:rPr>
           <w:sz w:val="40"/>
@@ -9157,39 +9462,98 @@
         <w:lastRenderedPageBreak/>
         <w:t>Multiplayer</w:t>
       </w:r>
-      <w:bookmarkEnd w:id="74"/>
+      <w:bookmarkEnd w:id="70"/>
       <w:r>
         <w:rPr>
           <w:sz w:val="40"/>
         </w:rPr>
         <w:t xml:space="preserve"> Game</w:t>
       </w:r>
+      <w:bookmarkEnd w:id="87"/>
+    </w:p>
+    <w:p/>
+    <w:p>
+      <w:pPr>
+        <w:pStyle w:val="Ttulo2"/>
+        <w:rPr>
+          <w:sz w:val="28"/>
+        </w:rPr>
+      </w:pPr>
+      <w:bookmarkStart w:id="88" w:name="_Toc447196668"/>
+      <w:bookmarkStart w:id="89" w:name="_Toc370045495"/>
+      <w:r>
+        <w:rPr>
+          <w:sz w:val="28"/>
+        </w:rPr>
+        <w:t>Overview</w:t>
+      </w:r>
+      <w:bookmarkEnd w:id="88"/>
+      <w:bookmarkEnd w:id="89"/>
+    </w:p>
+    <w:p/>
+    <w:p>
+      <w:r>
+        <w:t>Describe how the multiplayer game will work in a few sentences and then go into details below.</w:t>
+      </w:r>
+    </w:p>
+    <w:p/>
+    <w:p>
+      <w:pPr>
+        <w:pStyle w:val="Ttulo2"/>
+        <w:rPr>
+          <w:sz w:val="28"/>
+        </w:rPr>
+      </w:pPr>
+      <w:bookmarkStart w:id="90" w:name="_Toc447196669"/>
+      <w:bookmarkStart w:id="91" w:name="_Toc370045496"/>
+      <w:r>
+        <w:rPr>
+          <w:sz w:val="28"/>
+        </w:rPr>
+        <w:t>Max Players</w:t>
+      </w:r>
+      <w:bookmarkEnd w:id="90"/>
       <w:bookmarkEnd w:id="91"/>
     </w:p>
     <w:p/>
     <w:p>
+      <w:r>
+        <w:t>Describe how many players can play at once or whatever.</w:t>
+      </w:r>
+    </w:p>
+    <w:p>
       <w:pPr>
         <w:pStyle w:val="Ttulo2"/>
         <w:rPr>
           <w:sz w:val="28"/>
         </w:rPr>
       </w:pPr>
-      <w:bookmarkStart w:id="92" w:name="_Toc447196668"/>
-      <w:bookmarkStart w:id="93" w:name="_Toc370045495"/>
-      <w:r>
+    </w:p>
+    <w:p>
+      <w:pPr>
+        <w:pStyle w:val="Ttulo2"/>
         <w:rPr>
           <w:sz w:val="28"/>
         </w:rPr>
-        <w:t>Overview</w:t>
+      </w:pPr>
+      <w:bookmarkStart w:id="92" w:name="_Toc447196670"/>
+      <w:bookmarkStart w:id="93" w:name="_Toc370045497"/>
+      <w:r>
+        <w:rPr>
+          <w:sz w:val="28"/>
+        </w:rPr>
+        <w:t>Servers</w:t>
       </w:r>
       <w:bookmarkEnd w:id="92"/>
       <w:bookmarkEnd w:id="93"/>
     </w:p>
     <w:p/>
     <w:p>
-      <w:r>
-        <w:t>Describe how the multiplayer game will work in a few sentences and then go into details below.</w:t>
-      </w:r>
+      <w:proofErr w:type="gramStart"/>
+      <w:r>
+        <w:t>Is your game client-server or peer-to-peer or whatever.</w:t>
+      </w:r>
+      <w:proofErr w:type="gramEnd"/>
     </w:p>
     <w:p/>
     <w:p>
@@ -9199,13 +9563,13 @@
           <w:sz w:val="28"/>
         </w:rPr>
       </w:pPr>
-      <w:bookmarkStart w:id="94" w:name="_Toc447196669"/>
-      <w:bookmarkStart w:id="95" w:name="_Toc370045496"/>
+      <w:bookmarkStart w:id="94" w:name="_Toc447196671"/>
+      <w:bookmarkStart w:id="95" w:name="_Toc370045498"/>
       <w:r>
         <w:rPr>
           <w:sz w:val="28"/>
         </w:rPr>
-        <w:t>Max Players</w:t>
+        <w:t>Customization</w:t>
       </w:r>
       <w:bookmarkEnd w:id="94"/>
       <w:bookmarkEnd w:id="95"/>
@@ -9213,58 +9577,48 @@
     <w:p/>
     <w:p>
       <w:r>
-        <w:t>Describe how many players can play at once or whatever.</w:t>
-      </w:r>
-    </w:p>
-    <w:p>
-      <w:pPr>
-        <w:pStyle w:val="Ttulo2"/>
-        <w:rPr>
-          <w:sz w:val="28"/>
-        </w:rPr>
-      </w:pPr>
-    </w:p>
-    <w:p>
-      <w:pPr>
-        <w:pStyle w:val="Ttulo2"/>
-        <w:rPr>
-          <w:sz w:val="28"/>
-        </w:rPr>
-      </w:pPr>
-      <w:bookmarkStart w:id="96" w:name="_Toc447196670"/>
-      <w:bookmarkStart w:id="97" w:name="_Toc370045497"/>
-      <w:r>
-        <w:rPr>
-          <w:sz w:val="28"/>
-        </w:rPr>
-        <w:t>Servers</w:t>
+        <w:t>Describe how the players can customize the multiplayer experience.</w:t>
+      </w:r>
+    </w:p>
+    <w:p>
+      <w:r>
+        <w:br w:type="page"/>
+      </w:r>
+    </w:p>
+    <w:p/>
+    <w:p>
+      <w:pPr>
+        <w:pStyle w:val="Ttulo1"/>
+        <w:rPr>
+          <w:sz w:val="40"/>
+        </w:rPr>
+      </w:pPr>
+      <w:bookmarkStart w:id="96" w:name="_Toc447196680"/>
+      <w:bookmarkStart w:id="97" w:name="_Toc370045499"/>
+      <w:r>
+        <w:rPr>
+          <w:sz w:val="40"/>
+        </w:rPr>
+        <w:t>World Editing</w:t>
       </w:r>
       <w:bookmarkEnd w:id="96"/>
       <w:bookmarkEnd w:id="97"/>
     </w:p>
     <w:p/>
     <w:p>
-      <w:proofErr w:type="gramStart"/>
-      <w:r>
-        <w:t>Is your game client-server or peer-to-peer or whatever.</w:t>
-      </w:r>
-      <w:proofErr w:type="gramEnd"/>
-    </w:p>
-    <w:p/>
-    <w:p>
       <w:pPr>
         <w:pStyle w:val="Ttulo2"/>
         <w:rPr>
           <w:sz w:val="28"/>
         </w:rPr>
       </w:pPr>
-      <w:bookmarkStart w:id="98" w:name="_Toc447196671"/>
-      <w:bookmarkStart w:id="99" w:name="_Toc370045498"/>
+      <w:bookmarkStart w:id="98" w:name="_Toc447196681"/>
+      <w:bookmarkStart w:id="99" w:name="_Toc370045500"/>
       <w:r>
         <w:rPr>
           <w:sz w:val="28"/>
         </w:rPr>
-        <w:t>Customization</w:t>
+        <w:t>Overview</w:t>
       </w:r>
       <w:bookmarkEnd w:id="98"/>
       <w:bookmarkEnd w:id="99"/>
@@ -9272,29 +9626,24 @@
     <w:p/>
     <w:p>
       <w:r>
-        <w:t>Describe how the players can customize the multiplayer experience.</w:t>
-      </w:r>
-    </w:p>
-    <w:p>
-      <w:r>
-        <w:br w:type="page"/>
+        <w:t>Provide an overview about the world editor.</w:t>
       </w:r>
     </w:p>
     <w:p/>
     <w:p>
       <w:pPr>
-        <w:pStyle w:val="Ttulo1"/>
-        <w:rPr>
-          <w:sz w:val="40"/>
-        </w:rPr>
-      </w:pPr>
-      <w:bookmarkStart w:id="100" w:name="_Toc447196680"/>
-      <w:bookmarkStart w:id="101" w:name="_Toc370045499"/>
-      <w:r>
-        <w:rPr>
-          <w:sz w:val="40"/>
-        </w:rPr>
-        <w:t>World Editing</w:t>
+        <w:pStyle w:val="Ttulo2"/>
+        <w:rPr>
+          <w:sz w:val="28"/>
+        </w:rPr>
+      </w:pPr>
+      <w:bookmarkStart w:id="100" w:name="_Toc447196682"/>
+      <w:bookmarkStart w:id="101" w:name="_Toc370045501"/>
+      <w:r>
+        <w:rPr>
+          <w:sz w:val="28"/>
+        </w:rPr>
+        <w:t>World Editing Detail #1</w:t>
       </w:r>
       <w:bookmarkEnd w:id="100"/>
       <w:bookmarkEnd w:id="101"/>
@@ -9307,43 +9656,46 @@
           <w:sz w:val="28"/>
         </w:rPr>
       </w:pPr>
-      <w:bookmarkStart w:id="102" w:name="_Toc447196681"/>
-      <w:bookmarkStart w:id="103" w:name="_Toc370045500"/>
+      <w:bookmarkStart w:id="102" w:name="_Toc447196683"/>
+      <w:bookmarkStart w:id="103" w:name="_Toc370045502"/>
       <w:r>
         <w:rPr>
           <w:sz w:val="28"/>
         </w:rPr>
-        <w:t>Overview</w:t>
+        <w:t>World Editing Detail #2</w:t>
       </w:r>
       <w:bookmarkEnd w:id="102"/>
       <w:bookmarkEnd w:id="103"/>
     </w:p>
+    <w:p>
+      <w:r>
+        <w:br w:type="page"/>
+      </w:r>
+    </w:p>
     <w:p/>
     <w:p>
-      <w:r>
-        <w:t>Provide an overview about the world editor.</w:t>
-      </w:r>
-    </w:p>
-    <w:p/>
-    <w:p>
-      <w:pPr>
-        <w:pStyle w:val="Ttulo2"/>
-        <w:rPr>
-          <w:sz w:val="28"/>
-        </w:rPr>
-      </w:pPr>
-      <w:bookmarkStart w:id="104" w:name="_Toc447196682"/>
-      <w:bookmarkStart w:id="105" w:name="_Toc370045501"/>
-      <w:r>
-        <w:rPr>
-          <w:sz w:val="28"/>
-        </w:rPr>
-        <w:t>World Editing Detail #1</w:t>
+      <w:pPr>
+        <w:pStyle w:val="Ttulo1"/>
+        <w:rPr>
+          <w:sz w:val="40"/>
+        </w:rPr>
+      </w:pPr>
+      <w:bookmarkStart w:id="104" w:name="_Toc447196684"/>
+      <w:bookmarkStart w:id="105" w:name="_Toc370045503"/>
+      <w:r>
+        <w:rPr>
+          <w:sz w:val="40"/>
+        </w:rPr>
+        <w:t>Extra Miscellaneous Stuff</w:t>
       </w:r>
       <w:bookmarkEnd w:id="104"/>
       <w:bookmarkEnd w:id="105"/>
     </w:p>
-    <w:p/>
+    <w:p>
+      <w:pPr>
+        <w:pStyle w:val="Textodenotaderodap"/>
+      </w:pPr>
+    </w:p>
     <w:p>
       <w:pPr>
         <w:pStyle w:val="Ttulo2"/>
@@ -9351,118 +9703,71 @@
           <w:sz w:val="28"/>
         </w:rPr>
       </w:pPr>
-      <w:bookmarkStart w:id="106" w:name="_Toc447196683"/>
-      <w:bookmarkStart w:id="107" w:name="_Toc370045502"/>
+      <w:bookmarkStart w:id="106" w:name="_Toc447196685"/>
+      <w:bookmarkStart w:id="107" w:name="_Toc370045504"/>
       <w:r>
         <w:rPr>
           <w:sz w:val="28"/>
         </w:rPr>
-        <w:t>World Editing Detail #2</w:t>
+        <w:t>Overview</w:t>
       </w:r>
       <w:bookmarkEnd w:id="106"/>
       <w:bookmarkEnd w:id="107"/>
     </w:p>
     <w:p>
-      <w:r>
-        <w:br w:type="page"/>
-      </w:r>
-    </w:p>
-    <w:p/>
-    <w:p>
-      <w:pPr>
-        <w:pStyle w:val="Ttulo1"/>
-        <w:rPr>
-          <w:sz w:val="40"/>
-        </w:rPr>
-      </w:pPr>
-      <w:bookmarkStart w:id="108" w:name="_Toc447196684"/>
-      <w:bookmarkStart w:id="109" w:name="_Toc370045503"/>
-      <w:r>
-        <w:rPr>
-          <w:sz w:val="40"/>
-        </w:rPr>
-        <w:t>Extra Miscellaneous Stuff</w:t>
+      <w:pPr>
+        <w:pStyle w:val="Textodenotaderodap"/>
+      </w:pPr>
+    </w:p>
+    <w:p>
+      <w:r>
+        <w:t>Drop anything you are working on and don’t have a good home for here.</w:t>
+      </w:r>
+    </w:p>
+    <w:p>
+      <w:pPr>
+        <w:pStyle w:val="Textodenotaderodap"/>
+      </w:pPr>
+    </w:p>
+    <w:p>
+      <w:pPr>
+        <w:pStyle w:val="Ttulo2"/>
+        <w:rPr>
+          <w:sz w:val="28"/>
+        </w:rPr>
+      </w:pPr>
+      <w:bookmarkStart w:id="108" w:name="_Toc447196686"/>
+      <w:bookmarkStart w:id="109" w:name="_Toc370045505"/>
+      <w:r>
+        <w:rPr>
+          <w:sz w:val="28"/>
+        </w:rPr>
+        <w:t>Junk I am working on…</w:t>
       </w:r>
       <w:bookmarkEnd w:id="108"/>
       <w:bookmarkEnd w:id="109"/>
     </w:p>
+    <w:p/>
+    <w:p>
+      <w:r>
+        <w:t>Crazy idea #1</w:t>
+      </w:r>
+    </w:p>
+    <w:p/>
+    <w:p>
+      <w:r>
+        <w:t>Crazy idea #2</w:t>
+      </w:r>
+    </w:p>
     <w:p>
       <w:pPr>
         <w:pStyle w:val="Textodenotaderodap"/>
       </w:pPr>
     </w:p>
-    <w:p>
-      <w:pPr>
-        <w:pStyle w:val="Ttulo2"/>
-        <w:rPr>
-          <w:sz w:val="28"/>
-        </w:rPr>
-      </w:pPr>
-      <w:bookmarkStart w:id="110" w:name="_Toc447196685"/>
-      <w:bookmarkStart w:id="111" w:name="_Toc370045504"/>
-      <w:r>
-        <w:rPr>
-          <w:sz w:val="28"/>
-        </w:rPr>
-        <w:t>Overview</w:t>
-      </w:r>
-      <w:bookmarkEnd w:id="110"/>
-      <w:bookmarkEnd w:id="111"/>
-    </w:p>
-    <w:p>
-      <w:pPr>
-        <w:pStyle w:val="Textodenotaderodap"/>
-      </w:pPr>
-    </w:p>
-    <w:p>
-      <w:r>
-        <w:t>Drop anything you are working on and don’t have a good home for here.</w:t>
-      </w:r>
-    </w:p>
-    <w:p>
-      <w:pPr>
-        <w:pStyle w:val="Textodenotaderodap"/>
-      </w:pPr>
-    </w:p>
-    <w:p>
-      <w:pPr>
-        <w:pStyle w:val="Ttulo2"/>
-        <w:rPr>
-          <w:sz w:val="28"/>
-        </w:rPr>
-      </w:pPr>
-      <w:bookmarkStart w:id="112" w:name="_Toc447196686"/>
-      <w:bookmarkStart w:id="113" w:name="_Toc370045505"/>
-      <w:r>
-        <w:rPr>
-          <w:sz w:val="28"/>
-        </w:rPr>
-        <w:t>Junk I am working on…</w:t>
-      </w:r>
-      <w:bookmarkEnd w:id="112"/>
-      <w:bookmarkEnd w:id="113"/>
-    </w:p>
-    <w:p/>
-    <w:p>
-      <w:r>
-        <w:t>Crazy idea #1</w:t>
-      </w:r>
-    </w:p>
-    <w:p/>
-    <w:p>
-      <w:r>
-        <w:t>Crazy idea #2</w:t>
-      </w:r>
-    </w:p>
-    <w:p>
-      <w:pPr>
-        <w:pStyle w:val="Textodenotaderodap"/>
-      </w:pPr>
-    </w:p>
     <w:sectPr>
-      <w:headerReference w:type="default" r:id="rId26"/>
-      <w:footerReference w:type="even" r:id="rId27"/>
-      <w:footerReference w:type="default" r:id="rId28"/>
+      <w:headerReference w:type="default" r:id="rId37"/>
+      <w:footerReference w:type="even" r:id="rId38"/>
+      <w:footerReference w:type="default" r:id="rId39"/>
       <w:pgSz w:w="12240" w:h="15840"/>
       <w:pgMar w:top="1440" w:right="1800" w:bottom="1440" w:left="1800" w:header="720" w:footer="720" w:gutter="0"/>
       <w:cols w:space="720"/>
@@ -9554,7 +9859,7 @@
         <w:rPr>
           <w:noProof/>
         </w:rPr>
-        <w:t>21</w:t>
+        <w:t>17</w:t>
       </w:r>
     </w:fldSimple>
   </w:p>
@@ -12139,7 +12444,7 @@
 </file>
 
 <file path=customXml/itemProps1.xml><?xml version="1.0" encoding="utf-8"?>
-<ds:datastoreItem xmlns:ds="http://schemas.openxmlformats.org/officeDocument/2006/customXml" ds:itemID="{C0014E45-6909-4DDD-97AC-CD6315C63196}">
+<ds:datastoreItem xmlns:ds="http://schemas.openxmlformats.org/officeDocument/2006/customXml" ds:itemID="{B680E6AD-4160-4110-BDF5-BC90E2E1ED6A}">
   <ds:schemaRefs>
     <ds:schemaRef ds:uri="http://schemas.openxmlformats.org/officeDocument/2006/bibliography"/>
   </ds:schemaRefs>

--- a/Documentation/GDD for Return Fire Remake by HardDisk.docx
+++ b/Documentation/GDD for Return Fire Remake by HardDisk.docx
@@ -9127,8 +9127,8 @@
         <w:lastRenderedPageBreak/>
         <w:drawing>
           <wp:inline distT="0" distB="0" distL="0" distR="0">
-            <wp:extent cx="5486400" cy="3088005"/>
-            <wp:effectExtent l="19050" t="0" r="0" b="0"/>
+            <wp:extent cx="5424218" cy="3053005"/>
+            <wp:effectExtent l="19050" t="0" r="5032" b="0"/>
             <wp:docPr id="15" name="Imagem 2" descr="C:\Users\Arthur\Pictures\RFRMk assets\6.jpg"/>
             <wp:cNvGraphicFramePr>
               <a:graphicFrameLocks xmlns:a="http://schemas.openxmlformats.org/drawingml/2006/main" noChangeAspect="1"/>
@@ -9152,7 +9152,7 @@
                   <pic:spPr bwMode="auto">
                     <a:xfrm>
                       <a:off x="0" y="0"/>
-                      <a:ext cx="5486400" cy="3088005"/>
+                      <a:ext cx="5442415" cy="3063247"/>
                     </a:xfrm>
                     <a:prstGeom prst="rect">
                       <a:avLst/>
@@ -9423,30 +9423,64 @@
     <w:p/>
     <w:p>
       <w:r>
-        <w:t>Describe the single-player game experience in a few sentences.</w:t>
+        <w:t>The campaign is a series of progressively harder levels, but without a story (as in, characters, dialogues, cutscenes, cinematics and whatever else) linking them. This makes the game much easier, faster and cheaper to make, and retains the arena feeling for the multiplayer portion.</w:t>
+      </w:r>
+    </w:p>
+    <w:p>
+      <w:r>
+        <w:t>This doesn`t mean that the levels can`t be linked by references</w:t>
+      </w:r>
+      <w:r>
+        <w:t xml:space="preserve"> (as in, nods to each other)</w:t>
+      </w:r>
+      <w:r>
+        <w:t>, or have levels in the vein of “X but harder”</w:t>
+      </w:r>
+      <w:r>
+        <w:t>. They must not veer much from the same theme, though.</w:t>
       </w:r>
     </w:p>
     <w:p/>
     <w:p>
-      <w:r>
-        <w:t>Here is a breakdown of the key components of the single player game.</w:t>
+      <w:pPr>
+        <w:pStyle w:val="Ttulo2"/>
+        <w:rPr>
+          <w:sz w:val="28"/>
+        </w:rPr>
+      </w:pPr>
+      <w:r>
+        <w:rPr>
+          <w:sz w:val="28"/>
+        </w:rPr>
+        <w:t>Destruction score</w:t>
       </w:r>
     </w:p>
     <w:p/>
     <w:p>
+      <w:r>
+        <w:t>Most of the elements of the game world are destructible, and those have a point score tied to them. The player that destroys an object from an opposing team gain that much points. Conversely, if a player destroys objects from the same team, those points are subtracted from that player`s total.</w:t>
+      </w:r>
+    </w:p>
+    <w:p>
+      <w:r>
+        <w:t>This score doesn`t decide who`s the winner, but it may grow into a mode in itself and might be another way the players have fun.</w:t>
+      </w:r>
+    </w:p>
+    <w:p/>
+    <w:p>
       <w:pPr>
         <w:pStyle w:val="Ttulo2"/>
         <w:rPr>
           <w:sz w:val="28"/>
         </w:rPr>
       </w:pPr>
-      <w:bookmarkStart w:id="93" w:name="_Toc447196662"/>
-      <w:bookmarkStart w:id="94" w:name="_Toc370143336"/>
+      <w:bookmarkStart w:id="93" w:name="_Toc447196663"/>
+      <w:bookmarkStart w:id="94" w:name="_Toc370143337"/>
       <w:r>
         <w:rPr>
           <w:sz w:val="28"/>
         </w:rPr>
-        <w:t>Single Player Game Detail #1</w:t>
+        <w:t>Single Player Game Detail #2</w:t>
       </w:r>
       <w:bookmarkEnd w:id="93"/>
       <w:bookmarkEnd w:id="94"/>
@@ -9459,32 +9493,38 @@
           <w:sz w:val="28"/>
         </w:rPr>
       </w:pPr>
-      <w:bookmarkStart w:id="95" w:name="_Toc447196663"/>
-      <w:bookmarkStart w:id="96" w:name="_Toc370143337"/>
+      <w:bookmarkStart w:id="95" w:name="_Toc447196665"/>
+      <w:bookmarkStart w:id="96" w:name="_Toc370143338"/>
       <w:r>
         <w:rPr>
           <w:sz w:val="28"/>
         </w:rPr>
-        <w:t>Single Player Game Detail #2</w:t>
+        <w:t>Hours of Gameplay</w:t>
       </w:r>
       <w:bookmarkEnd w:id="95"/>
       <w:bookmarkEnd w:id="96"/>
     </w:p>
     <w:p/>
     <w:p>
+      <w:r>
+        <w:t>Talk about how long the single-player game experience is supposed to last or what your thoughts are at this point.</w:t>
+      </w:r>
+    </w:p>
+    <w:p/>
+    <w:p>
       <w:pPr>
         <w:pStyle w:val="Ttulo2"/>
         <w:rPr>
           <w:sz w:val="28"/>
         </w:rPr>
       </w:pPr>
-      <w:bookmarkStart w:id="97" w:name="_Toc447196665"/>
-      <w:bookmarkStart w:id="98" w:name="_Toc370143338"/>
+      <w:bookmarkStart w:id="97" w:name="_Toc447196666"/>
+      <w:bookmarkStart w:id="98" w:name="_Toc370143339"/>
       <w:r>
         <w:rPr>
           <w:sz w:val="28"/>
         </w:rPr>
-        <w:t>Hours of Gameplay</w:t>
+        <w:t>Victory Conditions</w:t>
       </w:r>
       <w:bookmarkEnd w:id="97"/>
       <w:bookmarkEnd w:id="98"/>
@@ -9492,31 +9532,6 @@
     <w:p/>
     <w:p>
       <w:r>
-        <w:t>Talk about how long the single-player game experience is supposed to last or what your thoughts are at this point.</w:t>
-      </w:r>
-    </w:p>
-    <w:p/>
-    <w:p>
-      <w:pPr>
-        <w:pStyle w:val="Ttulo2"/>
-        <w:rPr>
-          <w:sz w:val="28"/>
-        </w:rPr>
-      </w:pPr>
-      <w:bookmarkStart w:id="99" w:name="_Toc447196666"/>
-      <w:bookmarkStart w:id="100" w:name="_Toc370143339"/>
-      <w:r>
-        <w:rPr>
-          <w:sz w:val="28"/>
-        </w:rPr>
-        <w:t>Victory Conditions</w:t>
-      </w:r>
-      <w:bookmarkEnd w:id="99"/>
-      <w:bookmarkEnd w:id="100"/>
-    </w:p>
-    <w:p/>
-    <w:p>
-      <w:r>
         <w:t>How does the player win the single-player game?</w:t>
       </w:r>
     </w:p>
@@ -9529,7 +9544,7 @@
       <w:r>
         <w:br w:type="page"/>
       </w:r>
-      <w:bookmarkStart w:id="101" w:name="_Toc447196667"/>
+      <w:bookmarkStart w:id="99" w:name="_Toc447196667"/>
       <w:r>
         <w:rPr>
           <w:sz w:val="40"/>
@@ -9544,23 +9559,48 @@
         </w:rPr>
         <w:t xml:space="preserve"> Game</w:t>
       </w:r>
+      <w:bookmarkEnd w:id="99"/>
+    </w:p>
+    <w:p/>
+    <w:p>
+      <w:pPr>
+        <w:pStyle w:val="Ttulo2"/>
+        <w:rPr>
+          <w:sz w:val="28"/>
+        </w:rPr>
+      </w:pPr>
+      <w:bookmarkStart w:id="100" w:name="_Toc447196668"/>
+      <w:bookmarkStart w:id="101" w:name="_Toc370143340"/>
+      <w:r>
+        <w:rPr>
+          <w:sz w:val="28"/>
+        </w:rPr>
+        <w:t>Overview</w:t>
+      </w:r>
+      <w:bookmarkEnd w:id="100"/>
       <w:bookmarkEnd w:id="101"/>
     </w:p>
     <w:p/>
     <w:p>
+      <w:r>
+        <w:t>Describe how the multiplayer game will work in a few sentences and then go into details below.</w:t>
+      </w:r>
+    </w:p>
+    <w:p/>
+    <w:p>
       <w:pPr>
         <w:pStyle w:val="Ttulo2"/>
         <w:rPr>
           <w:sz w:val="28"/>
         </w:rPr>
       </w:pPr>
-      <w:bookmarkStart w:id="102" w:name="_Toc447196668"/>
-      <w:bookmarkStart w:id="103" w:name="_Toc370143340"/>
+      <w:bookmarkStart w:id="102" w:name="_Toc447196669"/>
+      <w:bookmarkStart w:id="103" w:name="_Toc370143341"/>
       <w:r>
         <w:rPr>
           <w:sz w:val="28"/>
         </w:rPr>
-        <w:t>Overview</w:t>
+        <w:t>Max Players</w:t>
       </w:r>
       <w:bookmarkEnd w:id="102"/>
       <w:bookmarkEnd w:id="103"/>
@@ -9568,10 +9608,9 @@
     <w:p/>
     <w:p>
       <w:r>
-        <w:t>Describe how the multiplayer game will work in a few sentences and then go into details below.</w:t>
-      </w:r>
-    </w:p>
-    <w:p/>
+        <w:t>Describe how many players can play at once or whatever.</w:t>
+      </w:r>
+    </w:p>
     <w:p>
       <w:pPr>
         <w:pStyle w:val="Ttulo2"/>
@@ -9579,13 +9618,21 @@
           <w:sz w:val="28"/>
         </w:rPr>
       </w:pPr>
-      <w:bookmarkStart w:id="104" w:name="_Toc447196669"/>
-      <w:bookmarkStart w:id="105" w:name="_Toc370143341"/>
-      <w:r>
+    </w:p>
+    <w:p>
+      <w:pPr>
+        <w:pStyle w:val="Ttulo2"/>
         <w:rPr>
           <w:sz w:val="28"/>
         </w:rPr>
-        <w:t>Max Players</w:t>
+      </w:pPr>
+      <w:bookmarkStart w:id="104" w:name="_Toc447196670"/>
+      <w:bookmarkStart w:id="105" w:name="_Toc370143342"/>
+      <w:r>
+        <w:rPr>
+          <w:sz w:val="28"/>
+        </w:rPr>
+        <w:t>Servers</w:t>
       </w:r>
       <w:bookmarkEnd w:id="104"/>
       <w:bookmarkEnd w:id="105"/>
@@ -9593,9 +9640,10 @@
     <w:p/>
     <w:p>
       <w:r>
-        <w:t>Describe how many players can play at once or whatever.</w:t>
-      </w:r>
-    </w:p>
+        <w:t>Is your game client-server or peer-to-peer or whatever.</w:t>
+      </w:r>
+    </w:p>
+    <w:p/>
     <w:p>
       <w:pPr>
         <w:pStyle w:val="Ttulo2"/>
@@ -9603,21 +9651,13 @@
           <w:sz w:val="28"/>
         </w:rPr>
       </w:pPr>
-    </w:p>
-    <w:p>
-      <w:pPr>
-        <w:pStyle w:val="Ttulo2"/>
+      <w:bookmarkStart w:id="106" w:name="_Toc447196671"/>
+      <w:bookmarkStart w:id="107" w:name="_Toc370143343"/>
+      <w:r>
         <w:rPr>
           <w:sz w:val="28"/>
         </w:rPr>
-      </w:pPr>
-      <w:bookmarkStart w:id="106" w:name="_Toc447196670"/>
-      <w:bookmarkStart w:id="107" w:name="_Toc370143342"/>
-      <w:r>
-        <w:rPr>
-          <w:sz w:val="28"/>
-        </w:rPr>
-        <w:t>Servers</w:t>
+        <w:t>Customization</w:t>
       </w:r>
       <w:bookmarkEnd w:id="106"/>
       <w:bookmarkEnd w:id="107"/>
@@ -9625,141 +9665,139 @@
     <w:p/>
     <w:p>
       <w:r>
-        <w:t>Is your game client-server or peer-to-peer or whatever.</w:t>
+        <w:t>Describe how the players can customize the multiplayer experience.</w:t>
+      </w:r>
+    </w:p>
+    <w:p>
+      <w:r>
+        <w:br w:type="page"/>
       </w:r>
     </w:p>
     <w:p/>
     <w:p>
       <w:pPr>
-        <w:pStyle w:val="Ttulo2"/>
-        <w:rPr>
-          <w:sz w:val="28"/>
-        </w:rPr>
-      </w:pPr>
-      <w:bookmarkStart w:id="108" w:name="_Toc447196671"/>
-      <w:bookmarkStart w:id="109" w:name="_Toc370143343"/>
-      <w:r>
-        <w:rPr>
-          <w:sz w:val="28"/>
-        </w:rPr>
-        <w:t>Customization</w:t>
+        <w:pStyle w:val="Ttulo1"/>
+        <w:rPr>
+          <w:sz w:val="40"/>
+        </w:rPr>
+      </w:pPr>
+      <w:bookmarkStart w:id="108" w:name="_Toc447196680"/>
+      <w:bookmarkStart w:id="109" w:name="_Toc370143344"/>
+      <w:r>
+        <w:rPr>
+          <w:sz w:val="40"/>
+        </w:rPr>
+        <w:t>World Editing</w:t>
       </w:r>
       <w:bookmarkEnd w:id="108"/>
       <w:bookmarkEnd w:id="109"/>
     </w:p>
     <w:p/>
     <w:p>
-      <w:r>
-        <w:t>Describe how the players can customize the multiplayer experience.</w:t>
-      </w:r>
-    </w:p>
-    <w:p>
-      <w:r>
-        <w:br w:type="page"/>
-      </w:r>
-    </w:p>
-    <w:p/>
-    <w:p>
-      <w:pPr>
-        <w:pStyle w:val="Ttulo1"/>
-        <w:rPr>
-          <w:sz w:val="40"/>
-        </w:rPr>
-      </w:pPr>
-      <w:bookmarkStart w:id="110" w:name="_Toc447196680"/>
-      <w:bookmarkStart w:id="111" w:name="_Toc370143344"/>
-      <w:r>
-        <w:rPr>
-          <w:sz w:val="40"/>
-        </w:rPr>
-        <w:t>World Editing</w:t>
+      <w:pPr>
+        <w:pStyle w:val="Ttulo2"/>
+        <w:rPr>
+          <w:sz w:val="28"/>
+        </w:rPr>
+      </w:pPr>
+      <w:bookmarkStart w:id="110" w:name="_Toc447196681"/>
+      <w:bookmarkStart w:id="111" w:name="_Toc370143345"/>
+      <w:r>
+        <w:rPr>
+          <w:sz w:val="28"/>
+        </w:rPr>
+        <w:t>Overview</w:t>
       </w:r>
       <w:bookmarkEnd w:id="110"/>
       <w:bookmarkEnd w:id="111"/>
     </w:p>
     <w:p/>
     <w:p>
+      <w:r>
+        <w:t>Provide an overview about the world editor.</w:t>
+      </w:r>
+    </w:p>
+    <w:p/>
+    <w:p>
       <w:pPr>
         <w:pStyle w:val="Ttulo2"/>
         <w:rPr>
           <w:sz w:val="28"/>
         </w:rPr>
       </w:pPr>
-      <w:bookmarkStart w:id="112" w:name="_Toc447196681"/>
-      <w:bookmarkStart w:id="113" w:name="_Toc370143345"/>
+      <w:bookmarkStart w:id="112" w:name="_Toc447196682"/>
+      <w:bookmarkStart w:id="113" w:name="_Toc370143346"/>
       <w:r>
         <w:rPr>
           <w:sz w:val="28"/>
         </w:rPr>
-        <w:t>Overview</w:t>
+        <w:t>World Editing Detail #1</w:t>
       </w:r>
       <w:bookmarkEnd w:id="112"/>
       <w:bookmarkEnd w:id="113"/>
     </w:p>
     <w:p/>
     <w:p>
-      <w:r>
-        <w:t>Provide an overview about the world editor.</w:t>
-      </w:r>
-    </w:p>
-    <w:p/>
-    <w:p>
       <w:pPr>
         <w:pStyle w:val="Ttulo2"/>
         <w:rPr>
           <w:sz w:val="28"/>
         </w:rPr>
       </w:pPr>
-      <w:bookmarkStart w:id="114" w:name="_Toc447196682"/>
-      <w:bookmarkStart w:id="115" w:name="_Toc370143346"/>
+      <w:bookmarkStart w:id="114" w:name="_Toc447196683"/>
+      <w:bookmarkStart w:id="115" w:name="_Toc370143347"/>
       <w:r>
         <w:rPr>
           <w:sz w:val="28"/>
         </w:rPr>
-        <w:t>World Editing Detail #1</w:t>
+        <w:t>World Editing Detail #2</w:t>
       </w:r>
       <w:bookmarkEnd w:id="114"/>
       <w:bookmarkEnd w:id="115"/>
     </w:p>
+    <w:p>
+      <w:r>
+        <w:br w:type="page"/>
+      </w:r>
+    </w:p>
     <w:p/>
     <w:p>
       <w:pPr>
-        <w:pStyle w:val="Ttulo2"/>
-        <w:rPr>
-          <w:sz w:val="28"/>
-        </w:rPr>
-      </w:pPr>
-      <w:bookmarkStart w:id="116" w:name="_Toc447196683"/>
-      <w:bookmarkStart w:id="117" w:name="_Toc370143347"/>
-      <w:r>
-        <w:rPr>
-          <w:sz w:val="28"/>
-        </w:rPr>
-        <w:t>World Editing Detail #2</w:t>
+        <w:pStyle w:val="Ttulo1"/>
+        <w:rPr>
+          <w:sz w:val="40"/>
+        </w:rPr>
+      </w:pPr>
+      <w:bookmarkStart w:id="116" w:name="_Toc447196684"/>
+      <w:bookmarkStart w:id="117" w:name="_Toc370143348"/>
+      <w:r>
+        <w:rPr>
+          <w:sz w:val="40"/>
+        </w:rPr>
+        <w:t>Extra Miscellaneous Stuff</w:t>
       </w:r>
       <w:bookmarkEnd w:id="116"/>
       <w:bookmarkEnd w:id="117"/>
     </w:p>
     <w:p>
-      <w:r>
-        <w:br w:type="page"/>
-      </w:r>
-    </w:p>
-    <w:p/>
-    <w:p>
-      <w:pPr>
-        <w:pStyle w:val="Ttulo1"/>
-        <w:rPr>
-          <w:sz w:val="40"/>
-        </w:rPr>
-      </w:pPr>
-      <w:bookmarkStart w:id="118" w:name="_Toc447196684"/>
-      <w:bookmarkStart w:id="119" w:name="_Toc370143348"/>
-      <w:r>
-        <w:rPr>
-          <w:sz w:val="40"/>
-        </w:rPr>
-        <w:t>Extra Miscellaneous Stuff</w:t>
+      <w:pPr>
+        <w:pStyle w:val="Textodenotaderodap"/>
+      </w:pPr>
+    </w:p>
+    <w:p>
+      <w:pPr>
+        <w:pStyle w:val="Ttulo2"/>
+        <w:rPr>
+          <w:sz w:val="28"/>
+        </w:rPr>
+      </w:pPr>
+      <w:bookmarkStart w:id="118" w:name="_Toc447196685"/>
+      <w:bookmarkStart w:id="119" w:name="_Toc370143349"/>
+      <w:r>
+        <w:rPr>
+          <w:sz w:val="28"/>
+        </w:rPr>
+        <w:t>Overview</w:t>
       </w:r>
       <w:bookmarkEnd w:id="118"/>
       <w:bookmarkEnd w:id="119"/>
@@ -9770,55 +9808,32 @@
       </w:pPr>
     </w:p>
     <w:p>
+      <w:r>
+        <w:t>Drop anything you are working on and don’t have a good home for here.</w:t>
+      </w:r>
+    </w:p>
+    <w:p>
+      <w:pPr>
+        <w:pStyle w:val="Textodenotaderodap"/>
+      </w:pPr>
+    </w:p>
+    <w:p>
       <w:pPr>
         <w:pStyle w:val="Ttulo2"/>
         <w:rPr>
           <w:sz w:val="28"/>
         </w:rPr>
       </w:pPr>
-      <w:bookmarkStart w:id="120" w:name="_Toc447196685"/>
-      <w:bookmarkStart w:id="121" w:name="_Toc370143349"/>
+      <w:bookmarkStart w:id="120" w:name="_Toc447196686"/>
+      <w:bookmarkStart w:id="121" w:name="_Toc370143350"/>
       <w:r>
         <w:rPr>
           <w:sz w:val="28"/>
         </w:rPr>
-        <w:t>Overview</w:t>
+        <w:t>Junk I am working on…</w:t>
       </w:r>
       <w:bookmarkEnd w:id="120"/>
       <w:bookmarkEnd w:id="121"/>
-    </w:p>
-    <w:p>
-      <w:pPr>
-        <w:pStyle w:val="Textodenotaderodap"/>
-      </w:pPr>
-    </w:p>
-    <w:p>
-      <w:r>
-        <w:t>Drop anything you are working on and don’t have a good home for here.</w:t>
-      </w:r>
-    </w:p>
-    <w:p>
-      <w:pPr>
-        <w:pStyle w:val="Textodenotaderodap"/>
-      </w:pPr>
-    </w:p>
-    <w:p>
-      <w:pPr>
-        <w:pStyle w:val="Ttulo2"/>
-        <w:rPr>
-          <w:sz w:val="28"/>
-        </w:rPr>
-      </w:pPr>
-      <w:bookmarkStart w:id="122" w:name="_Toc447196686"/>
-      <w:bookmarkStart w:id="123" w:name="_Toc370143350"/>
-      <w:r>
-        <w:rPr>
-          <w:sz w:val="28"/>
-        </w:rPr>
-        <w:t>Junk I am working on…</w:t>
-      </w:r>
-      <w:bookmarkEnd w:id="122"/>
-      <w:bookmarkEnd w:id="123"/>
     </w:p>
     <w:p/>
     <w:p>
@@ -9932,7 +9947,7 @@
         <w:rPr>
           <w:noProof/>
         </w:rPr>
-        <w:t>27</w:t>
+        <w:t>28</w:t>
       </w:r>
     </w:fldSimple>
   </w:p>
@@ -12517,7 +12532,7 @@
 </file>
 
 <file path=customXml/itemProps1.xml><?xml version="1.0" encoding="utf-8"?>
-<ds:datastoreItem xmlns:ds="http://schemas.openxmlformats.org/officeDocument/2006/customXml" ds:itemID="{B0E761FB-F04A-4D21-9090-3A5232C959A6}">
+<ds:datastoreItem xmlns:ds="http://schemas.openxmlformats.org/officeDocument/2006/customXml" ds:itemID="{EBD3FE68-2AC7-4FBB-B2EC-0E1AD92277F4}">
   <ds:schemaRefs>
     <ds:schemaRef ds:uri="http://schemas.openxmlformats.org/officeDocument/2006/bibliography"/>
   </ds:schemaRefs>

--- a/Documentation/GDD for Return Fire Remake by HardDisk.docx
+++ b/Documentation/GDD for Return Fire Remake by HardDisk.docx
@@ -18,6 +18,13 @@
           <w:sz w:val="44"/>
         </w:rPr>
       </w:pPr>
+      <w:r>
+        <w:rPr>
+          <w:b/>
+          <w:sz w:val="44"/>
+        </w:rPr>
+        <w:t xml:space="preserve">Game </w:t>
+      </w:r>
       <w:r>
         <w:rPr>
           <w:b/>
@@ -5648,6 +5655,19 @@
       </w:pPr>
       <w:r>
         <w:t>Generate new levels with each new game, or select from a list of a lot of premade levels</w:t>
+      </w:r>
+    </w:p>
+    <w:p>
+      <w:pPr>
+        <w:pStyle w:val="PargrafodaLista"/>
+        <w:numPr>
+          <w:ilvl w:val="0"/>
+          <w:numId w:val="20"/>
+        </w:numPr>
+        <w:ind w:left="709"/>
+      </w:pPr>
+      <w:r>
+        <w:t>Record single-player and multi-player matches</w:t>
       </w:r>
     </w:p>
     <w:p/>
@@ -6864,6 +6884,9 @@
       </w:pPr>
       <w:bookmarkStart w:id="45" w:name="_Toc370143299"/>
       <w:r>
+        <w:t xml:space="preserve">Air </w:t>
+      </w:r>
+      <w:r>
         <w:t>Drone</w:t>
       </w:r>
       <w:bookmarkEnd w:id="45"/>
@@ -6871,6 +6894,9 @@
     <w:p>
       <w:r>
         <w:t>NPC. Appears only in the Single-Player portion, in later levels. This drone will harass the player if the player keeps still for a long time.</w:t>
+      </w:r>
+      <w:r>
+        <w:t xml:space="preserve"> Armed with burst machine guns.</w:t>
       </w:r>
     </w:p>
     <w:p>
@@ -7621,17 +7647,7 @@
           <w:highlight w:val="darkMagenta"/>
           <w:lang w:eastAsia="pt-BR"/>
         </w:rPr>
-        <w:t>X</w:t>
-      </w:r>
-      <w:r>
-        <w:rPr>
-          <w:rFonts w:cs="Calibri"/>
-          <w:color w:val="FFFFFF" w:themeColor="background1"/>
-          <w:szCs w:val="24"/>
-          <w:highlight w:val="darkMagenta"/>
-          <w:lang w:eastAsia="pt-BR"/>
-        </w:rPr>
-        <w:t>: Recover vehicle:</w:t>
+        <w:t>X: Recover vehicle:</w:t>
       </w:r>
       <w:r>
         <w:rPr>
@@ -7639,15 +7655,7 @@
           <w:szCs w:val="24"/>
           <w:lang w:eastAsia="pt-BR"/>
         </w:rPr>
-        <w:t xml:space="preserve"> When a player is over </w:t>
-      </w:r>
-      <w:r>
-        <w:rPr>
-          <w:rFonts w:cs="Calibri"/>
-          <w:szCs w:val="24"/>
-          <w:lang w:eastAsia="pt-BR"/>
-        </w:rPr>
-        <w:t>the base such that it becomes highlighted, the player can press this button to recover their vehicle and go to the vehicle selection screen</w:t>
+        <w:t xml:space="preserve"> When a player is over the base such that it becomes highlighted, the player can press this button to recover their vehicle and go to the vehicle selection screen</w:t>
       </w:r>
     </w:p>
     <w:p>
@@ -7915,15 +7923,7 @@
           <w:szCs w:val="24"/>
           <w:lang w:eastAsia="pt-BR"/>
         </w:rPr>
-        <w:t xml:space="preserve"> When a player is over </w:t>
-      </w:r>
-      <w:r>
-        <w:rPr>
-          <w:rFonts w:cs="Calibri"/>
-          <w:szCs w:val="24"/>
-          <w:lang w:eastAsia="pt-BR"/>
-        </w:rPr>
-        <w:t>the base such that it becomes highlighted, the player can press this button to recover their vehicle and go to the vehicle selection screen</w:t>
+        <w:t xml:space="preserve"> When a player is over the base such that it becomes highlighted, the player can press this button to recover their vehicle and go to the vehicle selection screen</w:t>
       </w:r>
     </w:p>
     <w:p>
@@ -7961,7 +7961,6 @@
         <w:t>L1: Turn turret clockwise</w:t>
       </w:r>
     </w:p>
-    <w:p/>
     <w:p/>
     <w:p>
       <w:pPr>
@@ -8189,17 +8188,7 @@
           <w:highlight w:val="darkMagenta"/>
           <w:lang w:eastAsia="pt-BR"/>
         </w:rPr>
-        <w:t>X</w:t>
-      </w:r>
-      <w:r>
-        <w:rPr>
-          <w:rFonts w:cs="Calibri"/>
-          <w:color w:val="FFFFFF" w:themeColor="background1"/>
-          <w:szCs w:val="24"/>
-          <w:highlight w:val="darkMagenta"/>
-          <w:lang w:eastAsia="pt-BR"/>
-        </w:rPr>
-        <w:t>: Recover vehicle:</w:t>
+        <w:t>X: Recover vehicle:</w:t>
       </w:r>
       <w:r>
         <w:rPr>
@@ -8207,15 +8196,7 @@
           <w:szCs w:val="24"/>
           <w:lang w:eastAsia="pt-BR"/>
         </w:rPr>
-        <w:t xml:space="preserve"> When a player is over </w:t>
-      </w:r>
-      <w:r>
-        <w:rPr>
-          <w:rFonts w:cs="Calibri"/>
-          <w:szCs w:val="24"/>
-          <w:lang w:eastAsia="pt-BR"/>
-        </w:rPr>
-        <w:t>the base such that it becomes highlighted, the player can press this button to recover their vehicle and go to the vehicle selection screen</w:t>
+        <w:t xml:space="preserve"> When a player is over the base such that it becomes highlighted, the player can press this button to recover their vehicle and go to the vehicle selection screen</w:t>
       </w:r>
     </w:p>
     <w:p/>
@@ -8610,15 +8591,7 @@
           <w:szCs w:val="24"/>
           <w:lang w:eastAsia="pt-BR"/>
         </w:rPr>
-        <w:t xml:space="preserve"> When a player is over </w:t>
-      </w:r>
-      <w:r>
-        <w:rPr>
-          <w:rFonts w:cs="Calibri"/>
-          <w:szCs w:val="24"/>
-          <w:lang w:eastAsia="pt-BR"/>
-        </w:rPr>
-        <w:t>the base such that it becomes highlighted, the player can press this button to recover their vehicle and go to the vehicle selection screen</w:t>
+        <w:t xml:space="preserve"> When a player is over the base such that it becomes highlighted, the player can press this button to recover their vehicle and go to the vehicle selection screen</w:t>
       </w:r>
     </w:p>
     <w:p>
@@ -8994,16 +8967,7 @@
     <w:p/>
     <w:p>
       <w:r>
-        <w:t xml:space="preserve">Pressing the contextual </w:t>
-      </w:r>
-      <w:r>
-        <w:t>b</w:t>
-      </w:r>
-      <w:r>
-        <w:t>utton/key</w:t>
-      </w:r>
-      <w:r>
-        <w:t xml:space="preserve"> should toggle the map screen.</w:t>
+        <w:t>Pressing the contextual button/key should toggle the map screen.</w:t>
       </w:r>
     </w:p>
     <w:p/>
@@ -9122,7 +9086,7 @@
       <w:r>
         <w:rPr>
           <w:noProof/>
-          <w:lang w:val="pt-BR" w:eastAsia="pt-BR"/>
+          <w:lang w:eastAsia="pt-BR"/>
         </w:rPr>
         <w:lastRenderedPageBreak/>
         <w:drawing>
@@ -9174,14 +9138,16 @@
     </w:p>
     <w:p/>
     <w:p>
+      <w:r>
+        <w:br w:type="page"/>
+      </w:r>
+    </w:p>
+    <w:p>
       <w:pPr>
         <w:rPr>
           <w:sz w:val="28"/>
         </w:rPr>
       </w:pPr>
-      <w:r>
-        <w:br w:type="page"/>
-      </w:r>
       <w:r>
         <w:rPr>
           <w:sz w:val="40"/>
@@ -9363,9 +9329,102 @@
         <w:t xml:space="preserve"> plays.”</w:t>
       </w:r>
     </w:p>
-    <w:p>
-      <w:r>
-        <w:t>I guess that’s it.</w:t>
+    <w:p/>
+    <w:p>
+      <w:pPr>
+        <w:rPr>
+          <w:lang w:val="pt-BR"/>
+        </w:rPr>
+      </w:pPr>
+      <w:r>
+        <w:t>To expand</w:t>
+      </w:r>
+      <w:r>
+        <w:rPr>
+          <w:lang w:val="pt-BR"/>
+        </w:rPr>
+        <w:t>:</w:t>
+      </w:r>
+    </w:p>
+    <w:p>
+      <w:pPr>
+        <w:pStyle w:val="PargrafodaLista"/>
+        <w:numPr>
+          <w:ilvl w:val="0"/>
+          <w:numId w:val="31"/>
+        </w:numPr>
+      </w:pPr>
+      <w:r>
+        <w:t>Tank: Holst`s Mars (The Planets)</w:t>
+      </w:r>
+    </w:p>
+    <w:p>
+      <w:pPr>
+        <w:pStyle w:val="PargrafodaLista"/>
+        <w:numPr>
+          <w:ilvl w:val="0"/>
+          <w:numId w:val="31"/>
+        </w:numPr>
+      </w:pPr>
+      <w:r>
+        <w:t>Jeep: Flight of the Bumblebee</w:t>
+      </w:r>
+    </w:p>
+    <w:p>
+      <w:pPr>
+        <w:pStyle w:val="PargrafodaLista"/>
+        <w:numPr>
+          <w:ilvl w:val="0"/>
+          <w:numId w:val="31"/>
+        </w:numPr>
+      </w:pPr>
+      <w:r>
+        <w:t>Truck: In the Hall of the Mountain King</w:t>
+      </w:r>
+    </w:p>
+    <w:p>
+      <w:pPr>
+        <w:pStyle w:val="PargrafodaLista"/>
+        <w:numPr>
+          <w:ilvl w:val="0"/>
+          <w:numId w:val="31"/>
+        </w:numPr>
+      </w:pPr>
+      <w:r>
+        <w:t xml:space="preserve">Helicopter: </w:t>
+      </w:r>
+      <w:r>
+        <w:rPr>
+          <w:strike/>
+        </w:rPr>
+        <w:t>GET IN DA CHOPPA looped infinitely</w:t>
+      </w:r>
+      <w:r>
+        <w:t>. Ride of the Valkyries</w:t>
+      </w:r>
+    </w:p>
+    <w:p>
+      <w:pPr>
+        <w:pStyle w:val="PargrafodaLista"/>
+        <w:numPr>
+          <w:ilvl w:val="0"/>
+          <w:numId w:val="31"/>
+        </w:numPr>
+      </w:pPr>
+      <w:r>
+        <w:t>Found flag: That Hallelujah music</w:t>
+      </w:r>
+    </w:p>
+    <w:p>
+      <w:pPr>
+        <w:pStyle w:val="PargrafodaLista"/>
+        <w:numPr>
+          <w:ilvl w:val="0"/>
+          <w:numId w:val="31"/>
+        </w:numPr>
+      </w:pPr>
+      <w:r>
+        <w:t>Jeep with flag: Willian Tell Overture</w:t>
       </w:r>
     </w:p>
     <w:p>
@@ -9437,7 +9496,13 @@
         <w:t>, or have levels in the vein of “X but harder”</w:t>
       </w:r>
       <w:r>
-        <w:t>. They must not veer much from the same theme, though.</w:t>
+        <w:t>. They must not veer</w:t>
+      </w:r>
+      <w:r>
+        <w:t xml:space="preserve"> too</w:t>
+      </w:r>
+      <w:r>
+        <w:t xml:space="preserve"> much from the same theme, though.</w:t>
       </w:r>
     </w:p>
     <w:p/>
@@ -9452,6 +9517,51 @@
         <w:rPr>
           <w:sz w:val="28"/>
         </w:rPr>
+        <w:t>Capture the flag</w:t>
+      </w:r>
+    </w:p>
+    <w:p/>
+    <w:p>
+      <w:r>
+        <w:t>It`s the main mode of play. The victor is the one that brings the McGuffin hidden in the enemy base to their own base.</w:t>
+      </w:r>
+    </w:p>
+    <w:p>
+      <w:r>
+        <w:t xml:space="preserve">The main enemy throughout all of the levels are the turrets perched on the walls of the enemy`s fortress, and the labyrinth consisted of those walls. </w:t>
+      </w:r>
+      <w:r>
+        <w:t>Players must manage their vehicle`s lives and their resources.</w:t>
+      </w:r>
+    </w:p>
+    <w:p>
+      <w:r>
+        <w:t xml:space="preserve">In the later levels, more enemy types such as flying and land drones show up, and </w:t>
+      </w:r>
+      <w:r>
+        <w:t>AI-controlled vehicles are also a threat to the player.</w:t>
+      </w:r>
+    </w:p>
+    <w:p>
+      <w:r>
+        <w:t>Time is</w:t>
+      </w:r>
+      <w:r>
+        <w:t xml:space="preserve"> recorded, and that can be uploaded to an online leaderboard, where the players can share their times with their friends.</w:t>
+      </w:r>
+    </w:p>
+    <w:p/>
+    <w:p>
+      <w:pPr>
+        <w:pStyle w:val="Ttulo2"/>
+        <w:rPr>
+          <w:sz w:val="28"/>
+        </w:rPr>
+      </w:pPr>
+      <w:r>
+        <w:rPr>
+          <w:sz w:val="28"/>
+        </w:rPr>
         <w:t>Destruction score</w:t>
       </w:r>
     </w:p>
@@ -9474,65 +9584,50 @@
           <w:sz w:val="28"/>
         </w:rPr>
       </w:pPr>
-      <w:bookmarkStart w:id="93" w:name="_Toc447196663"/>
-      <w:bookmarkStart w:id="94" w:name="_Toc370143337"/>
+      <w:bookmarkStart w:id="93" w:name="_Toc447196665"/>
+      <w:bookmarkStart w:id="94" w:name="_Toc370143338"/>
       <w:r>
         <w:rPr>
           <w:sz w:val="28"/>
         </w:rPr>
-        <w:t>Single Player Game Detail #2</w:t>
+        <w:t>Hours of Gameplay</w:t>
       </w:r>
       <w:bookmarkEnd w:id="93"/>
       <w:bookmarkEnd w:id="94"/>
     </w:p>
     <w:p/>
     <w:p>
-      <w:pPr>
-        <w:pStyle w:val="Ttulo2"/>
-        <w:rPr>
-          <w:sz w:val="28"/>
-        </w:rPr>
-      </w:pPr>
-      <w:bookmarkStart w:id="95" w:name="_Toc447196665"/>
-      <w:bookmarkStart w:id="96" w:name="_Toc370143338"/>
-      <w:r>
-        <w:rPr>
-          <w:sz w:val="28"/>
-        </w:rPr>
-        <w:t>Hours of Gameplay</w:t>
-      </w:r>
-      <w:bookmarkEnd w:id="95"/>
-      <w:bookmarkEnd w:id="96"/>
+      <w:r>
+        <w:t>For the base game</w:t>
+      </w:r>
+      <w:r>
+        <w:t xml:space="preserve"> in average</w:t>
+      </w:r>
+      <w:r>
+        <w:t>, each level must last between 0</w:t>
+      </w:r>
+      <w:r>
+        <w:t xml:space="preserve">:15 minutes (the easiest ones, with a newcomer player) to 10:00 minutes (the hardest </w:t>
+      </w:r>
+      <w:r>
+        <w:t>ones, with a reasonably skilled player</w:t>
+      </w:r>
+      <w:r>
+        <w:t>)</w:t>
+      </w:r>
     </w:p>
     <w:p/>
     <w:p>
       <w:r>
-        <w:t>Talk about how long the single-player game experience is supposed to last or what your thoughts are at this point.</w:t>
-      </w:r>
-    </w:p>
-    <w:p/>
-    <w:p>
-      <w:pPr>
-        <w:pStyle w:val="Ttulo2"/>
-        <w:rPr>
-          <w:sz w:val="28"/>
-        </w:rPr>
-      </w:pPr>
-      <w:bookmarkStart w:id="97" w:name="_Toc447196666"/>
-      <w:bookmarkStart w:id="98" w:name="_Toc370143339"/>
-      <w:r>
-        <w:rPr>
-          <w:sz w:val="28"/>
-        </w:rPr>
-        <w:t>Victory Conditions</w:t>
-      </w:r>
-      <w:bookmarkEnd w:id="97"/>
-      <w:bookmarkEnd w:id="98"/>
-    </w:p>
-    <w:p/>
-    <w:p>
-      <w:r>
-        <w:t>How does the player win the single-player game?</w:t>
+        <w:t>The total time can be close to infinite, because of the level-sh</w:t>
+      </w:r>
+      <w:r>
+        <w:t>aring feature built in the game.</w:t>
+      </w:r>
+    </w:p>
+    <w:p>
+      <w:r>
+        <w:br w:type="page"/>
       </w:r>
     </w:p>
     <w:p>
@@ -9541,10 +9636,7 @@
           <w:sz w:val="40"/>
         </w:rPr>
       </w:pPr>
-      <w:r>
-        <w:br w:type="page"/>
-      </w:r>
-      <w:bookmarkStart w:id="99" w:name="_Toc447196667"/>
+      <w:bookmarkStart w:id="95" w:name="_Toc447196667"/>
       <w:r>
         <w:rPr>
           <w:sz w:val="40"/>
@@ -9559,23 +9651,86 @@
         </w:rPr>
         <w:t xml:space="preserve"> Game</w:t>
       </w:r>
+      <w:bookmarkEnd w:id="95"/>
+    </w:p>
+    <w:p/>
+    <w:p>
+      <w:pPr>
+        <w:pStyle w:val="Ttulo2"/>
+        <w:rPr>
+          <w:sz w:val="28"/>
+        </w:rPr>
+      </w:pPr>
+      <w:bookmarkStart w:id="96" w:name="_Toc447196668"/>
+      <w:bookmarkStart w:id="97" w:name="_Toc370143340"/>
+      <w:r>
+        <w:rPr>
+          <w:sz w:val="28"/>
+        </w:rPr>
+        <w:t>Overview</w:t>
+      </w:r>
+      <w:bookmarkEnd w:id="96"/>
+      <w:bookmarkEnd w:id="97"/>
+    </w:p>
+    <w:p/>
+    <w:p>
+      <w:r>
+        <w:t>The multiplayer matches should resemble a lot of the single-player game in the sense that a single-player must be very familiar on how it should work.</w:t>
+      </w:r>
+      <w:r>
+        <w:t xml:space="preserve"> While the CTF part is a given, the Destruction Score also comes back, to make another statistic in the matches.</w:t>
+      </w:r>
+    </w:p>
+    <w:p/>
+    <w:p/>
+    <w:p/>
+    <w:p/>
+    <w:p>
+      <w:pPr>
+        <w:pStyle w:val="Ttulo2"/>
+        <w:rPr>
+          <w:sz w:val="28"/>
+        </w:rPr>
+      </w:pPr>
+      <w:bookmarkStart w:id="98" w:name="_Toc447196669"/>
+      <w:bookmarkStart w:id="99" w:name="_Toc370143341"/>
+      <w:r>
+        <w:rPr>
+          <w:sz w:val="28"/>
+        </w:rPr>
+        <w:t>Max Players</w:t>
+      </w:r>
+      <w:bookmarkEnd w:id="98"/>
       <w:bookmarkEnd w:id="99"/>
     </w:p>
     <w:p/>
     <w:p>
+      <w:r>
+        <w:t>Describe how many players can play at once or whatever.</w:t>
+      </w:r>
+    </w:p>
+    <w:p>
       <w:pPr>
         <w:pStyle w:val="Ttulo2"/>
         <w:rPr>
           <w:sz w:val="28"/>
         </w:rPr>
       </w:pPr>
-      <w:bookmarkStart w:id="100" w:name="_Toc447196668"/>
-      <w:bookmarkStart w:id="101" w:name="_Toc370143340"/>
-      <w:r>
+    </w:p>
+    <w:p>
+      <w:pPr>
+        <w:pStyle w:val="Ttulo2"/>
         <w:rPr>
           <w:sz w:val="28"/>
         </w:rPr>
-        <w:t>Overview</w:t>
+      </w:pPr>
+      <w:bookmarkStart w:id="100" w:name="_Toc447196670"/>
+      <w:bookmarkStart w:id="101" w:name="_Toc370143342"/>
+      <w:r>
+        <w:rPr>
+          <w:sz w:val="28"/>
+        </w:rPr>
+        <w:t>Servers</w:t>
       </w:r>
       <w:bookmarkEnd w:id="100"/>
       <w:bookmarkEnd w:id="101"/>
@@ -9583,7 +9738,7 @@
     <w:p/>
     <w:p>
       <w:r>
-        <w:t>Describe how the multiplayer game will work in a few sentences and then go into details below.</w:t>
+        <w:t>Is your game client-server or peer-to-peer or whatever.</w:t>
       </w:r>
     </w:p>
     <w:p/>
@@ -9594,13 +9749,13 @@
           <w:sz w:val="28"/>
         </w:rPr>
       </w:pPr>
-      <w:bookmarkStart w:id="102" w:name="_Toc447196669"/>
-      <w:bookmarkStart w:id="103" w:name="_Toc370143341"/>
+      <w:bookmarkStart w:id="102" w:name="_Toc447196671"/>
+      <w:bookmarkStart w:id="103" w:name="_Toc370143343"/>
       <w:r>
         <w:rPr>
           <w:sz w:val="28"/>
         </w:rPr>
-        <w:t>Max Players</w:t>
+        <w:t>Customization</w:t>
       </w:r>
       <w:bookmarkEnd w:id="102"/>
       <w:bookmarkEnd w:id="103"/>
@@ -9608,56 +9763,48 @@
     <w:p/>
     <w:p>
       <w:r>
-        <w:t>Describe how many players can play at once or whatever.</w:t>
-      </w:r>
-    </w:p>
-    <w:p>
-      <w:pPr>
-        <w:pStyle w:val="Ttulo2"/>
-        <w:rPr>
-          <w:sz w:val="28"/>
-        </w:rPr>
-      </w:pPr>
-    </w:p>
-    <w:p>
-      <w:pPr>
-        <w:pStyle w:val="Ttulo2"/>
-        <w:rPr>
-          <w:sz w:val="28"/>
-        </w:rPr>
-      </w:pPr>
-      <w:bookmarkStart w:id="104" w:name="_Toc447196670"/>
-      <w:bookmarkStart w:id="105" w:name="_Toc370143342"/>
-      <w:r>
-        <w:rPr>
-          <w:sz w:val="28"/>
-        </w:rPr>
-        <w:t>Servers</w:t>
+        <w:t>Describe how the players can customize the multiplayer experience.</w:t>
+      </w:r>
+    </w:p>
+    <w:p>
+      <w:r>
+        <w:br w:type="page"/>
+      </w:r>
+    </w:p>
+    <w:p/>
+    <w:p>
+      <w:pPr>
+        <w:pStyle w:val="Ttulo1"/>
+        <w:rPr>
+          <w:sz w:val="40"/>
+        </w:rPr>
+      </w:pPr>
+      <w:bookmarkStart w:id="104" w:name="_Toc447196680"/>
+      <w:bookmarkStart w:id="105" w:name="_Toc370143344"/>
+      <w:r>
+        <w:rPr>
+          <w:sz w:val="40"/>
+        </w:rPr>
+        <w:t>World Editing</w:t>
       </w:r>
       <w:bookmarkEnd w:id="104"/>
       <w:bookmarkEnd w:id="105"/>
     </w:p>
     <w:p/>
     <w:p>
-      <w:r>
-        <w:t>Is your game client-server or peer-to-peer or whatever.</w:t>
-      </w:r>
-    </w:p>
-    <w:p/>
-    <w:p>
       <w:pPr>
         <w:pStyle w:val="Ttulo2"/>
         <w:rPr>
           <w:sz w:val="28"/>
         </w:rPr>
       </w:pPr>
-      <w:bookmarkStart w:id="106" w:name="_Toc447196671"/>
-      <w:bookmarkStart w:id="107" w:name="_Toc370143343"/>
+      <w:bookmarkStart w:id="106" w:name="_Toc447196681"/>
+      <w:bookmarkStart w:id="107" w:name="_Toc370143345"/>
       <w:r>
         <w:rPr>
           <w:sz w:val="28"/>
         </w:rPr>
-        <w:t>Customization</w:t>
+        <w:t>Overview</w:t>
       </w:r>
       <w:bookmarkEnd w:id="106"/>
       <w:bookmarkEnd w:id="107"/>
@@ -9665,29 +9812,24 @@
     <w:p/>
     <w:p>
       <w:r>
-        <w:t>Describe how the players can customize the multiplayer experience.</w:t>
-      </w:r>
-    </w:p>
-    <w:p>
-      <w:r>
-        <w:br w:type="page"/>
+        <w:t>Provide an overview about the world editor.</w:t>
       </w:r>
     </w:p>
     <w:p/>
     <w:p>
       <w:pPr>
-        <w:pStyle w:val="Ttulo1"/>
-        <w:rPr>
-          <w:sz w:val="40"/>
-        </w:rPr>
-      </w:pPr>
-      <w:bookmarkStart w:id="108" w:name="_Toc447196680"/>
-      <w:bookmarkStart w:id="109" w:name="_Toc370143344"/>
-      <w:r>
-        <w:rPr>
-          <w:sz w:val="40"/>
-        </w:rPr>
-        <w:t>World Editing</w:t>
+        <w:pStyle w:val="Ttulo2"/>
+        <w:rPr>
+          <w:sz w:val="28"/>
+        </w:rPr>
+      </w:pPr>
+      <w:bookmarkStart w:id="108" w:name="_Toc447196682"/>
+      <w:bookmarkStart w:id="109" w:name="_Toc370143346"/>
+      <w:r>
+        <w:rPr>
+          <w:sz w:val="28"/>
+        </w:rPr>
+        <w:t>World Editing Detail #1</w:t>
       </w:r>
       <w:bookmarkEnd w:id="108"/>
       <w:bookmarkEnd w:id="109"/>
@@ -9700,157 +9842,68 @@
           <w:sz w:val="28"/>
         </w:rPr>
       </w:pPr>
-      <w:bookmarkStart w:id="110" w:name="_Toc447196681"/>
-      <w:bookmarkStart w:id="111" w:name="_Toc370143345"/>
+      <w:bookmarkStart w:id="110" w:name="_Toc447196683"/>
+      <w:bookmarkStart w:id="111" w:name="_Toc370143347"/>
       <w:r>
         <w:rPr>
           <w:sz w:val="28"/>
         </w:rPr>
-        <w:t>Overview</w:t>
+        <w:t>World Editing Detail #2</w:t>
       </w:r>
       <w:bookmarkEnd w:id="110"/>
       <w:bookmarkEnd w:id="111"/>
     </w:p>
+    <w:p>
+      <w:r>
+        <w:br w:type="page"/>
+      </w:r>
+    </w:p>
     <w:p/>
     <w:p>
-      <w:r>
-        <w:t>Provide an overview about the world editor.</w:t>
-      </w:r>
-    </w:p>
-    <w:p/>
-    <w:p>
-      <w:pPr>
-        <w:pStyle w:val="Ttulo2"/>
-        <w:rPr>
-          <w:sz w:val="28"/>
-        </w:rPr>
-      </w:pPr>
-      <w:bookmarkStart w:id="112" w:name="_Toc447196682"/>
-      <w:bookmarkStart w:id="113" w:name="_Toc370143346"/>
-      <w:r>
-        <w:rPr>
-          <w:sz w:val="28"/>
-        </w:rPr>
-        <w:t>World Editing Detail #1</w:t>
-      </w:r>
-      <w:bookmarkEnd w:id="112"/>
-      <w:bookmarkEnd w:id="113"/>
-    </w:p>
-    <w:p/>
-    <w:p>
-      <w:pPr>
-        <w:pStyle w:val="Ttulo2"/>
-        <w:rPr>
-          <w:sz w:val="28"/>
-        </w:rPr>
-      </w:pPr>
-      <w:bookmarkStart w:id="114" w:name="_Toc447196683"/>
-      <w:bookmarkStart w:id="115" w:name="_Toc370143347"/>
-      <w:r>
-        <w:rPr>
-          <w:sz w:val="28"/>
-        </w:rPr>
-        <w:t>World Editing Detail #2</w:t>
-      </w:r>
-      <w:bookmarkEnd w:id="114"/>
-      <w:bookmarkEnd w:id="115"/>
-    </w:p>
-    <w:p>
-      <w:r>
-        <w:br w:type="page"/>
-      </w:r>
-    </w:p>
-    <w:p/>
-    <w:p>
       <w:pPr>
         <w:pStyle w:val="Ttulo1"/>
         <w:rPr>
           <w:sz w:val="40"/>
-        </w:rPr>
-      </w:pPr>
-      <w:bookmarkStart w:id="116" w:name="_Toc447196684"/>
-      <w:bookmarkStart w:id="117" w:name="_Toc370143348"/>
+          <w:szCs w:val="40"/>
+        </w:rPr>
+      </w:pPr>
       <w:r>
         <w:rPr>
           <w:sz w:val="40"/>
-        </w:rPr>
-        <w:t>Extra Miscellaneous Stuff</w:t>
-      </w:r>
-      <w:bookmarkEnd w:id="116"/>
-      <w:bookmarkEnd w:id="117"/>
+          <w:szCs w:val="40"/>
+        </w:rPr>
+        <w:t>Appendix 1:</w:t>
+      </w:r>
+      <w:r>
+        <w:rPr>
+          <w:sz w:val="40"/>
+          <w:szCs w:val="40"/>
+        </w:rPr>
+        <w:t xml:space="preserve"> World scale and</w:t>
+      </w:r>
+      <w:r>
+        <w:rPr>
+          <w:sz w:val="40"/>
+          <w:szCs w:val="40"/>
+        </w:rPr>
+        <w:t xml:space="preserve"> </w:t>
+      </w:r>
+      <w:r>
+        <w:rPr>
+          <w:sz w:val="40"/>
+          <w:szCs w:val="40"/>
+          <w:u w:val="single"/>
+        </w:rPr>
+        <w:t>Anthropometry</w:t>
+      </w:r>
     </w:p>
     <w:p>
       <w:pPr>
         <w:pStyle w:val="Textodenotaderodap"/>
       </w:pPr>
-    </w:p>
-    <w:p>
-      <w:pPr>
-        <w:pStyle w:val="Ttulo2"/>
-        <w:rPr>
-          <w:sz w:val="28"/>
-        </w:rPr>
-      </w:pPr>
-      <w:bookmarkStart w:id="118" w:name="_Toc447196685"/>
-      <w:bookmarkStart w:id="119" w:name="_Toc370143349"/>
-      <w:r>
-        <w:rPr>
-          <w:sz w:val="28"/>
-        </w:rPr>
-        <w:t>Overview</w:t>
-      </w:r>
-      <w:bookmarkEnd w:id="118"/>
-      <w:bookmarkEnd w:id="119"/>
-    </w:p>
-    <w:p>
-      <w:pPr>
-        <w:pStyle w:val="Textodenotaderodap"/>
-      </w:pPr>
-    </w:p>
-    <w:p>
-      <w:r>
-        <w:t>Drop anything you are working on and don’t have a good home for here.</w:t>
-      </w:r>
-    </w:p>
-    <w:p>
-      <w:pPr>
-        <w:pStyle w:val="Textodenotaderodap"/>
-      </w:pPr>
-    </w:p>
-    <w:p>
-      <w:pPr>
-        <w:pStyle w:val="Ttulo2"/>
-        <w:rPr>
-          <w:sz w:val="28"/>
-        </w:rPr>
-      </w:pPr>
-      <w:bookmarkStart w:id="120" w:name="_Toc447196686"/>
-      <w:bookmarkStart w:id="121" w:name="_Toc370143350"/>
-      <w:r>
-        <w:rPr>
-          <w:sz w:val="28"/>
-        </w:rPr>
-        <w:t>Junk I am working on…</w:t>
-      </w:r>
-      <w:bookmarkEnd w:id="120"/>
-      <w:bookmarkEnd w:id="121"/>
-    </w:p>
-    <w:p/>
-    <w:p>
-      <w:r>
-        <w:t>Crazy idea #1</w:t>
-      </w:r>
-    </w:p>
-    <w:p/>
-    <w:p>
-      <w:r>
-        <w:t>Crazy idea #2</w:t>
-      </w:r>
-    </w:p>
-    <w:p>
-      <w:pPr>
-        <w:pStyle w:val="Textodenotaderodap"/>
-      </w:pPr>
+      <w:r>
+        <w:tab/>
+      </w:r>
     </w:p>
     <w:sectPr>
       <w:headerReference w:type="default" r:id="rId38"/>
@@ -9947,7 +10000,7 @@
         <w:rPr>
           <w:noProof/>
         </w:rPr>
-        <w:t>28</w:t>
+        <w:t>31</w:t>
       </w:r>
     </w:fldSimple>
   </w:p>
@@ -11422,6 +11475,119 @@
     </w:lvl>
   </w:abstractNum>
   <w:abstractNum w:abstractNumId="26">
+    <w:nsid w:val="76D05A1B"/>
+    <w:multiLevelType w:val="hybridMultilevel"/>
+    <w:tmpl w:val="F29E5398"/>
+    <w:lvl w:ilvl="0" w:tplc="04160001">
+      <w:start w:val="1"/>
+      <w:numFmt w:val="bullet"/>
+      <w:lvlText w:val=""/>
+      <w:lvlJc w:val="left"/>
+      <w:pPr>
+        <w:ind w:left="720" w:hanging="360"/>
+      </w:pPr>
+      <w:rPr>
+        <w:rFonts w:ascii="Symbol" w:hAnsi="Symbol" w:hint="default"/>
+      </w:rPr>
+    </w:lvl>
+    <w:lvl w:ilvl="1" w:tplc="04160003" w:tentative="1">
+      <w:start w:val="1"/>
+      <w:numFmt w:val="bullet"/>
+      <w:lvlText w:val="o"/>
+      <w:lvlJc w:val="left"/>
+      <w:pPr>
+        <w:ind w:left="1440" w:hanging="360"/>
+      </w:pPr>
+      <w:rPr>
+        <w:rFonts w:ascii="Courier New" w:hAnsi="Courier New" w:cs="Courier New" w:hint="default"/>
+      </w:rPr>
+    </w:lvl>
+    <w:lvl w:ilvl="2" w:tplc="04160005" w:tentative="1">
+      <w:start w:val="1"/>
+      <w:numFmt w:val="bullet"/>
+      <w:lvlText w:val=""/>
+      <w:lvlJc w:val="left"/>
+      <w:pPr>
+        <w:ind w:left="2160" w:hanging="360"/>
+      </w:pPr>
+      <w:rPr>
+        <w:rFonts w:ascii="Wingdings" w:hAnsi="Wingdings" w:hint="default"/>
+      </w:rPr>
+    </w:lvl>
+    <w:lvl w:ilvl="3" w:tplc="04160001" w:tentative="1">
+      <w:start w:val="1"/>
+      <w:numFmt w:val="bullet"/>
+      <w:lvlText w:val=""/>
+      <w:lvlJc w:val="left"/>
+      <w:pPr>
+        <w:ind w:left="2880" w:hanging="360"/>
+      </w:pPr>
+      <w:rPr>
+        <w:rFonts w:ascii="Symbol" w:hAnsi="Symbol" w:hint="default"/>
+      </w:rPr>
+    </w:lvl>
+    <w:lvl w:ilvl="4" w:tplc="04160003" w:tentative="1">
+      <w:start w:val="1"/>
+      <w:numFmt w:val="bullet"/>
+      <w:lvlText w:val="o"/>
+      <w:lvlJc w:val="left"/>
+      <w:pPr>
+        <w:ind w:left="3600" w:hanging="360"/>
+      </w:pPr>
+      <w:rPr>
+        <w:rFonts w:ascii="Courier New" w:hAnsi="Courier New" w:cs="Courier New" w:hint="default"/>
+      </w:rPr>
+    </w:lvl>
+    <w:lvl w:ilvl="5" w:tplc="04160005" w:tentative="1">
+      <w:start w:val="1"/>
+      <w:numFmt w:val="bullet"/>
+      <w:lvlText w:val=""/>
+      <w:lvlJc w:val="left"/>
+      <w:pPr>
+        <w:ind w:left="4320" w:hanging="360"/>
+      </w:pPr>
+      <w:rPr>
+        <w:rFonts w:ascii="Wingdings" w:hAnsi="Wingdings" w:hint="default"/>
+      </w:rPr>
+    </w:lvl>
+    <w:lvl w:ilvl="6" w:tplc="04160001" w:tentative="1">
+      <w:start w:val="1"/>
+      <w:numFmt w:val="bullet"/>
+      <w:lvlText w:val=""/>
+      <w:lvlJc w:val="left"/>
+      <w:pPr>
+        <w:ind w:left="5040" w:hanging="360"/>
+      </w:pPr>
+      <w:rPr>
+        <w:rFonts w:ascii="Symbol" w:hAnsi="Symbol" w:hint="default"/>
+      </w:rPr>
+    </w:lvl>
+    <w:lvl w:ilvl="7" w:tplc="04160003" w:tentative="1">
+      <w:start w:val="1"/>
+      <w:numFmt w:val="bullet"/>
+      <w:lvlText w:val="o"/>
+      <w:lvlJc w:val="left"/>
+      <w:pPr>
+        <w:ind w:left="5760" w:hanging="360"/>
+      </w:pPr>
+      <w:rPr>
+        <w:rFonts w:ascii="Courier New" w:hAnsi="Courier New" w:cs="Courier New" w:hint="default"/>
+      </w:rPr>
+    </w:lvl>
+    <w:lvl w:ilvl="8" w:tplc="04160005" w:tentative="1">
+      <w:start w:val="1"/>
+      <w:numFmt w:val="bullet"/>
+      <w:lvlText w:val=""/>
+      <w:lvlJc w:val="left"/>
+      <w:pPr>
+        <w:ind w:left="6480" w:hanging="360"/>
+      </w:pPr>
+      <w:rPr>
+        <w:rFonts w:ascii="Wingdings" w:hAnsi="Wingdings" w:hint="default"/>
+      </w:rPr>
+    </w:lvl>
+  </w:abstractNum>
+  <w:abstractNum w:abstractNumId="27">
     <w:nsid w:val="7AD75516"/>
     <w:multiLevelType w:val="hybridMultilevel"/>
     <w:tmpl w:val="05BEB062"/>
@@ -11534,7 +11700,7 @@
       </w:rPr>
     </w:lvl>
   </w:abstractNum>
-  <w:abstractNum w:abstractNumId="27">
+  <w:abstractNum w:abstractNumId="28">
     <w:nsid w:val="7BA94E7E"/>
     <w:multiLevelType w:val="singleLevel"/>
     <w:tmpl w:val="D7022496"/>
@@ -11553,7 +11719,7 @@
       </w:rPr>
     </w:lvl>
   </w:abstractNum>
-  <w:abstractNum w:abstractNumId="28">
+  <w:abstractNum w:abstractNumId="29">
     <w:nsid w:val="7D2A0EC0"/>
     <w:multiLevelType w:val="hybridMultilevel"/>
     <w:tmpl w:val="FFA28EA2"/>
@@ -11666,7 +11832,7 @@
       </w:rPr>
     </w:lvl>
   </w:abstractNum>
-  <w:abstractNum w:abstractNumId="29">
+  <w:abstractNum w:abstractNumId="30">
     <w:nsid w:val="7E83302B"/>
     <w:multiLevelType w:val="singleLevel"/>
     <w:tmpl w:val="04090001"/>
@@ -11732,7 +11898,7 @@
     <w:abstractNumId w:val="7"/>
   </w:num>
   <w:num w:numId="11">
-    <w:abstractNumId w:val="29"/>
+    <w:abstractNumId w:val="30"/>
   </w:num>
   <w:num w:numId="12">
     <w:abstractNumId w:val="5"/>
@@ -11747,7 +11913,7 @@
     <w:abstractNumId w:val="6"/>
   </w:num>
   <w:num w:numId="16">
-    <w:abstractNumId w:val="27"/>
+    <w:abstractNumId w:val="28"/>
   </w:num>
   <w:num w:numId="17">
     <w:abstractNumId w:val="2"/>
@@ -11762,7 +11928,7 @@
     <w:abstractNumId w:val="20"/>
   </w:num>
   <w:num w:numId="21">
-    <w:abstractNumId w:val="26"/>
+    <w:abstractNumId w:val="27"/>
   </w:num>
   <w:num w:numId="22">
     <w:abstractNumId w:val="18"/>
@@ -11783,13 +11949,16 @@
     <w:abstractNumId w:val="25"/>
   </w:num>
   <w:num w:numId="28">
-    <w:abstractNumId w:val="28"/>
+    <w:abstractNumId w:val="29"/>
   </w:num>
   <w:num w:numId="29">
     <w:abstractNumId w:val="16"/>
   </w:num>
   <w:num w:numId="30">
     <w:abstractNumId w:val="9"/>
+  </w:num>
+  <w:num w:numId="31">
+    <w:abstractNumId w:val="26"/>
   </w:num>
 </w:numbering>
 </file>
@@ -12532,7 +12701,7 @@
 </file>
 
 <file path=customXml/itemProps1.xml><?xml version="1.0" encoding="utf-8"?>
-<ds:datastoreItem xmlns:ds="http://schemas.openxmlformats.org/officeDocument/2006/customXml" ds:itemID="{EBD3FE68-2AC7-4FBB-B2EC-0E1AD92277F4}">
+<ds:datastoreItem xmlns:ds="http://schemas.openxmlformats.org/officeDocument/2006/customXml" ds:itemID="{4190B794-FB6B-49C9-B9AF-C84F435B15E8}">
   <ds:schemaRefs>
     <ds:schemaRef ds:uri="http://schemas.openxmlformats.org/officeDocument/2006/bibliography"/>
   </ds:schemaRefs>

--- a/Documentation/GDD for Return Fire Remake by HardDisk.docx
+++ b/Documentation/GDD for Return Fire Remake by HardDisk.docx
@@ -106,8 +106,13 @@
       <w:bookmarkEnd w:id="1"/>
       <w:bookmarkEnd w:id="2"/>
       <w:r>
-        <w:t>Arthur de Paula Bressan AKA HardDisk</w:t>
-      </w:r>
+        <w:t xml:space="preserve">Arthur de Paula Bressan AKA </w:t>
+      </w:r>
+      <w:proofErr w:type="spellStart"/>
+      <w:r>
+        <w:t>HardDisk</w:t>
+      </w:r>
+      <w:proofErr w:type="spellEnd"/>
     </w:p>
     <w:p/>
     <w:p>
@@ -140,7 +145,10 @@
       </w:r>
       <w:fldSimple w:instr=" TIME \@ &quot;dddd, MMMM dd, yyyy&quot; ">
         <w:r>
-          <w:t>Monday, October 21, 2013</w:t>
+          <w:rPr>
+            <w:noProof/>
+          </w:rPr>
+          <w:t>Wednesday, October 23, 2013</w:t>
         </w:r>
       </w:fldSimple>
       <w:r>
@@ -188,12 +196,14 @@
               <w:lang w:val="en-US"/>
             </w:rPr>
           </w:pPr>
+          <w:proofErr w:type="spellStart"/>
           <w:r>
             <w:rPr>
               <w:lang w:val="en-US"/>
             </w:rPr>
             <w:t>Conteúdo</w:t>
           </w:r>
+          <w:proofErr w:type="spellEnd"/>
         </w:p>
         <w:p>
           <w:pPr>
@@ -5806,8 +5816,13 @@
         </w:numPr>
       </w:pPr>
       <w:r>
-        <w:t>Upload a map to the Internet and see it featured on the Leaderboards</w:t>
-      </w:r>
+        <w:t xml:space="preserve">Upload a map to the Internet and see it featured on the </w:t>
+      </w:r>
+      <w:proofErr w:type="spellStart"/>
+      <w:r>
+        <w:t>Leaderboards</w:t>
+      </w:r>
+      <w:proofErr w:type="spellEnd"/>
     </w:p>
     <w:p>
       <w:pPr>
@@ -5837,6 +5852,7 @@
       </w:pPr>
       <w:bookmarkStart w:id="27" w:name="_Toc447196609"/>
       <w:bookmarkStart w:id="28" w:name="_Toc370143288"/>
+      <w:proofErr w:type="spellStart"/>
       <w:r>
         <w:rPr>
           <w:sz w:val="28"/>
@@ -5845,6 +5861,7 @@
       </w:r>
       <w:bookmarkEnd w:id="27"/>
       <w:bookmarkEnd w:id="28"/>
+      <w:proofErr w:type="spellEnd"/>
     </w:p>
     <w:p/>
     <w:p>
@@ -6219,9 +6236,27 @@
       <w:pPr>
         <w:pStyle w:val="Textodenotaderodap"/>
       </w:pPr>
-      <w:r>
-        <w:t>Fast and fragile vehicle that attacks with a weak cannon or burst machinegun; doesn’t have anti-air. Can switch back and forth between regular mode and a mode that allows it to drive on water, but it is very slow in this state. The only vehicle able to carry the flag. Dies in one hit from anything.</w:t>
-      </w:r>
+      <w:proofErr w:type="gramStart"/>
+      <w:r>
+        <w:t>Fast and fragile vehicle that attacks with a weak cannon or burst machinegun; doesn’t have anti-air.</w:t>
+      </w:r>
+      <w:proofErr w:type="gramEnd"/>
+      <w:r>
+        <w:t xml:space="preserve"> Can switch back and forth between regular mode and a mode that allows it to drive on water, but it is very slow in this state. </w:t>
+      </w:r>
+      <w:proofErr w:type="gramStart"/>
+      <w:r>
+        <w:t>The only vehicle able to carry the flag.</w:t>
+      </w:r>
+      <w:proofErr w:type="gramEnd"/>
+      <w:r>
+        <w:t xml:space="preserve"> </w:t>
+      </w:r>
+      <w:proofErr w:type="gramStart"/>
+      <w:r>
+        <w:t>Dies in one hit from anything.</w:t>
+      </w:r>
+      <w:proofErr w:type="gramEnd"/>
     </w:p>
     <w:p>
       <w:pPr>
@@ -6245,7 +6280,8 @@
     <w:p>
       <w:r>
         <w:rPr>
-          <w:lang w:eastAsia="pt-BR"/>
+          <w:noProof/>
+          <w:lang w:val="pt-BR" w:eastAsia="pt-BR"/>
         </w:rPr>
         <w:lastRenderedPageBreak/>
         <w:drawing>
@@ -6298,7 +6334,8 @@
     <w:p>
       <w:r>
         <w:rPr>
-          <w:lang w:eastAsia="pt-BR"/>
+          <w:noProof/>
+          <w:lang w:val="pt-BR" w:eastAsia="pt-BR"/>
         </w:rPr>
         <w:drawing>
           <wp:inline distT="0" distB="0" distL="0" distR="0">
@@ -6350,7 +6387,8 @@
     <w:p>
       <w:r>
         <w:rPr>
-          <w:lang w:eastAsia="pt-BR"/>
+          <w:noProof/>
+          <w:lang w:val="pt-BR" w:eastAsia="pt-BR"/>
         </w:rPr>
         <w:lastRenderedPageBreak/>
         <w:drawing>
@@ -6403,7 +6441,8 @@
     <w:p>
       <w:r>
         <w:rPr>
-          <w:lang w:eastAsia="pt-BR"/>
+          <w:noProof/>
+          <w:lang w:val="pt-BR" w:eastAsia="pt-BR"/>
         </w:rPr>
         <w:drawing>
           <wp:inline distT="0" distB="0" distL="0" distR="0">
@@ -6475,8 +6514,21 @@
         </w:rPr>
       </w:pPr>
       <w:r>
-        <w:t>Slower and better armored than the tank, but only shoots to the front of it. Higher range than the tank. Can lay mines.</w:t>
-      </w:r>
+        <w:t xml:space="preserve">Slower and better armored than the tank, but only shoots to the front of it. </w:t>
+      </w:r>
+      <w:proofErr w:type="gramStart"/>
+      <w:r>
+        <w:t>Higher range than the tank.</w:t>
+      </w:r>
+      <w:proofErr w:type="gramEnd"/>
+      <w:r>
+        <w:t xml:space="preserve"> </w:t>
+      </w:r>
+      <w:proofErr w:type="gramStart"/>
+      <w:r>
+        <w:t>Can lay mines.</w:t>
+      </w:r>
+      <w:proofErr w:type="gramEnd"/>
       <w:r>
         <w:rPr>
           <w:lang w:eastAsia="pt-BR"/>
@@ -6487,7 +6539,8 @@
     <w:p>
       <w:r>
         <w:rPr>
-          <w:lang w:eastAsia="pt-BR"/>
+          <w:noProof/>
+          <w:lang w:val="pt-BR" w:eastAsia="pt-BR"/>
         </w:rPr>
         <w:drawing>
           <wp:inline distT="0" distB="0" distL="0" distR="0">
@@ -6539,7 +6592,8 @@
     <w:p>
       <w:r>
         <w:rPr>
-          <w:lang w:eastAsia="pt-BR"/>
+          <w:noProof/>
+          <w:lang w:val="pt-BR" w:eastAsia="pt-BR"/>
         </w:rPr>
         <w:lastRenderedPageBreak/>
         <w:drawing>
@@ -6592,7 +6646,8 @@
     <w:p>
       <w:r>
         <w:rPr>
-          <w:lang w:eastAsia="pt-BR"/>
+          <w:noProof/>
+          <w:lang w:val="pt-BR" w:eastAsia="pt-BR"/>
         </w:rPr>
         <w:drawing>
           <wp:inline distT="0" distB="0" distL="0" distR="0">
@@ -6657,9 +6712,27 @@
       <w:bookmarkEnd w:id="44"/>
     </w:p>
     <w:p>
-      <w:r>
-        <w:t>Very fast, but light and fragile. Has missiles and cannons. Because of its lightness, it is knocked around by hits and briefly loses control for a time. Consumes fuel even while not moving, contrary to the others.</w:t>
-      </w:r>
+      <w:proofErr w:type="gramStart"/>
+      <w:r>
+        <w:t>Very fast, but light and fragile.</w:t>
+      </w:r>
+      <w:proofErr w:type="gramEnd"/>
+      <w:r>
+        <w:t xml:space="preserve"> </w:t>
+      </w:r>
+      <w:proofErr w:type="gramStart"/>
+      <w:r>
+        <w:t>Has</w:t>
+      </w:r>
+      <w:proofErr w:type="gramEnd"/>
+      <w:r>
+        <w:t xml:space="preserve"> missiles and cannons. Because of its lightness, it is knocked around by hits and briefly loses control for a time. </w:t>
+      </w:r>
+      <w:proofErr w:type="gramStart"/>
+      <w:r>
+        <w:t>Consumes fuel even while not moving, contrary to the others.</w:t>
+      </w:r>
+      <w:proofErr w:type="gramEnd"/>
       <w:r>
         <w:t xml:space="preserve"> Has to unfold, rev up and gain altitude before being actually in the player control.</w:t>
       </w:r>
@@ -6667,7 +6740,8 @@
     <w:p>
       <w:r>
         <w:rPr>
-          <w:lang w:eastAsia="pt-BR"/>
+          <w:noProof/>
+          <w:lang w:val="pt-BR" w:eastAsia="pt-BR"/>
         </w:rPr>
         <w:drawing>
           <wp:inline distT="0" distB="0" distL="0" distR="0">
@@ -6719,7 +6793,8 @@
     <w:p>
       <w:r>
         <w:rPr>
-          <w:lang w:eastAsia="pt-BR"/>
+          <w:noProof/>
+          <w:lang w:val="pt-BR" w:eastAsia="pt-BR"/>
         </w:rPr>
         <w:lastRenderedPageBreak/>
         <w:drawing>
@@ -6772,7 +6847,8 @@
     <w:p>
       <w:r>
         <w:rPr>
-          <w:lang w:eastAsia="pt-BR"/>
+          <w:noProof/>
+          <w:lang w:val="pt-BR" w:eastAsia="pt-BR"/>
         </w:rPr>
         <w:drawing>
           <wp:inline distT="0" distB="0" distL="0" distR="0">
@@ -6824,7 +6900,8 @@
     <w:p>
       <w:r>
         <w:rPr>
-          <w:lang w:eastAsia="pt-BR"/>
+          <w:noProof/>
+          <w:lang w:val="pt-BR" w:eastAsia="pt-BR"/>
         </w:rPr>
         <w:lastRenderedPageBreak/>
         <w:drawing>
@@ -6892,17 +6969,36 @@
       <w:bookmarkEnd w:id="45"/>
     </w:p>
     <w:p>
-      <w:r>
-        <w:t>NPC. Appears only in the Single-Player portion, in later levels. This drone will harass the player if the player keeps still for a long time.</w:t>
-      </w:r>
-      <w:r>
-        <w:t xml:space="preserve"> Armed with burst machine guns.</w:t>
-      </w:r>
-    </w:p>
-    <w:p>
-      <w:r>
-        <w:rPr>
-          <w:lang w:eastAsia="pt-BR"/>
+      <w:proofErr w:type="gramStart"/>
+      <w:r>
+        <w:t>NPC.</w:t>
+      </w:r>
+      <w:proofErr w:type="gramEnd"/>
+      <w:r>
+        <w:t xml:space="preserve"> </w:t>
+      </w:r>
+      <w:proofErr w:type="gramStart"/>
+      <w:r>
+        <w:t>Appears only in the Single-Player portion, in later levels.</w:t>
+      </w:r>
+      <w:proofErr w:type="gramEnd"/>
+      <w:r>
+        <w:t xml:space="preserve"> This drone will harass the player if the player keeps still for a long time.</w:t>
+      </w:r>
+      <w:r>
+        <w:t xml:space="preserve"> </w:t>
+      </w:r>
+      <w:proofErr w:type="gramStart"/>
+      <w:r>
+        <w:t>Armed with burst machine guns.</w:t>
+      </w:r>
+      <w:proofErr w:type="gramEnd"/>
+    </w:p>
+    <w:p>
+      <w:r>
+        <w:rPr>
+          <w:noProof/>
+          <w:lang w:val="pt-BR" w:eastAsia="pt-BR"/>
         </w:rPr>
         <w:drawing>
           <wp:inline distT="0" distB="0" distL="0" distR="0">
@@ -6954,7 +7050,8 @@
     <w:p>
       <w:r>
         <w:rPr>
-          <w:lang w:eastAsia="pt-BR"/>
+          <w:noProof/>
+          <w:lang w:val="pt-BR" w:eastAsia="pt-BR"/>
         </w:rPr>
         <w:lastRenderedPageBreak/>
         <w:drawing>
@@ -7020,9 +7117,27 @@
       <w:bookmarkEnd w:id="46"/>
     </w:p>
     <w:p>
-      <w:r>
-        <w:t>NPC. Appears in the deep sea if the players start leave the bounds of the map. Shoots a missile that tracks the closest player regardless of team.</w:t>
-      </w:r>
+      <w:proofErr w:type="gramStart"/>
+      <w:r>
+        <w:t>NPC.</w:t>
+      </w:r>
+      <w:proofErr w:type="gramEnd"/>
+      <w:r>
+        <w:t xml:space="preserve"> Appears in the deep sea if the players </w:t>
+      </w:r>
+      <w:proofErr w:type="gramStart"/>
+      <w:r>
+        <w:t>start leave</w:t>
+      </w:r>
+      <w:proofErr w:type="gramEnd"/>
+      <w:r>
+        <w:t xml:space="preserve"> the bounds of the map. </w:t>
+      </w:r>
+      <w:proofErr w:type="gramStart"/>
+      <w:r>
+        <w:t>Shoots a missile that tracks the closest player regardless of team.</w:t>
+      </w:r>
+      <w:proofErr w:type="gramEnd"/>
     </w:p>
     <w:p/>
     <w:p>
@@ -7108,7 +7223,15 @@
     </w:p>
     <w:p>
       <w:r>
-        <w:t>The McGuffin the players must capture in order to win the game. Can be anything appropriate for the world (say, a “power source” or “intelligence” or whatever).</w:t>
+        <w:t xml:space="preserve">The </w:t>
+      </w:r>
+      <w:proofErr w:type="spellStart"/>
+      <w:r>
+        <w:t>McGuffin</w:t>
+      </w:r>
+      <w:proofErr w:type="spellEnd"/>
+      <w:r>
+        <w:t xml:space="preserve"> the players must capture in order to win the game. Can be anything appropriate for the world (say, a “power source” or “intelligence” or whatever).</w:t>
       </w:r>
     </w:p>
     <w:p>
@@ -7164,8 +7287,13 @@
         <w:t>Refuels</w:t>
       </w:r>
       <w:r>
-        <w:t xml:space="preserve"> vehicles stationed on it. Same considerations as the ammo stations.</w:t>
-      </w:r>
+        <w:t xml:space="preserve"> vehicles stationed on it. </w:t>
+      </w:r>
+      <w:proofErr w:type="gramStart"/>
+      <w:r>
+        <w:t>Same considerations as the ammo stations.</w:t>
+      </w:r>
+      <w:proofErr w:type="gramEnd"/>
     </w:p>
     <w:p>
       <w:pPr>
@@ -7183,8 +7311,21 @@
       <w:bookmarkEnd w:id="53"/>
     </w:p>
     <w:p>
-      <w:r>
-        <w:t>Keeps things inside, inside, and things outside, outside. Doesn’t work against flying things. Or things that go around them. They also don’t care about your feelings.</w:t>
+      <w:proofErr w:type="gramStart"/>
+      <w:r>
+        <w:t>Keeps things inside, inside, and things outside, outside.</w:t>
+      </w:r>
+      <w:proofErr w:type="gramEnd"/>
+      <w:r>
+        <w:t xml:space="preserve"> </w:t>
+      </w:r>
+      <w:proofErr w:type="gramStart"/>
+      <w:r>
+        <w:t>Doesn’t work against flying things.</w:t>
+      </w:r>
+      <w:proofErr w:type="gramEnd"/>
+      <w:r>
+        <w:t xml:space="preserve"> Or things that go around them. They also don’t care about your feelings.</w:t>
       </w:r>
     </w:p>
     <w:p>
@@ -7202,9 +7343,19 @@
       <w:bookmarkEnd w:id="54"/>
     </w:p>
     <w:p>
-      <w:r>
-        <w:t>Opens up for vehicles from the same team, otherwise the same as walls. Especially the part about your feelings.</w:t>
-      </w:r>
+      <w:proofErr w:type="gramStart"/>
+      <w:r>
+        <w:t>Opens up for vehicles from the same team, otherwise the same as walls.</w:t>
+      </w:r>
+      <w:proofErr w:type="gramEnd"/>
+      <w:r>
+        <w:t xml:space="preserve"> </w:t>
+      </w:r>
+      <w:proofErr w:type="gramStart"/>
+      <w:r>
+        <w:t>Especially the part about your feelings.</w:t>
+      </w:r>
+      <w:proofErr w:type="gramEnd"/>
     </w:p>
     <w:p>
       <w:pPr>
@@ -7221,9 +7372,19 @@
       <w:bookmarkEnd w:id="55"/>
     </w:p>
     <w:p>
-      <w:r>
-        <w:t>Shoots at vehicles from other teams. They are used in conjunction with the walls to keep things out. The main enemy of the single-player portion.</w:t>
-      </w:r>
+      <w:proofErr w:type="gramStart"/>
+      <w:r>
+        <w:t>Shoots at vehicles from other teams.</w:t>
+      </w:r>
+      <w:proofErr w:type="gramEnd"/>
+      <w:r>
+        <w:t xml:space="preserve"> They are used in conjunction with the walls to keep things out. </w:t>
+      </w:r>
+      <w:proofErr w:type="gramStart"/>
+      <w:r>
+        <w:t>The main enemy of the single-player portion.</w:t>
+      </w:r>
+      <w:proofErr w:type="gramEnd"/>
       <w:r>
         <w:t xml:space="preserve"> They appear where walls form 90º sections with each other, where the wall ends (such as in the side of gates) and they can appear by themselves. </w:t>
       </w:r>
@@ -7244,7 +7405,23 @@
     </w:p>
     <w:p>
       <w:r>
-        <w:t>Basically decorations like plazas, gardens, trees and assorted military-ish buildings. Some of them may generate soldiers that lob grenades at the attacker while running towards the sea/another building. Tents should be squishable.</w:t>
+        <w:t>Basically decorations like plazas, gardens, trees and assorted military-</w:t>
+      </w:r>
+      <w:proofErr w:type="spellStart"/>
+      <w:r>
+        <w:t>ish</w:t>
+      </w:r>
+      <w:proofErr w:type="spellEnd"/>
+      <w:r>
+        <w:t xml:space="preserve"> buildings. Some of them may generate soldiers that lob grenades at the attacker while running towards the sea/another building. Tents should be </w:t>
+      </w:r>
+      <w:proofErr w:type="spellStart"/>
+      <w:r>
+        <w:t>squishable</w:t>
+      </w:r>
+      <w:proofErr w:type="spellEnd"/>
+      <w:r>
+        <w:t>.</w:t>
       </w:r>
     </w:p>
     <w:p/>
@@ -7298,8 +7475,8 @@
         </w:rPr>
       </w:pPr>
       <w:bookmarkStart w:id="60" w:name="_Toc447196626"/>
-      <w:bookmarkStart w:id="61" w:name="_Toc426902195"/>
-      <w:bookmarkStart w:id="62" w:name="_Toc370143312"/>
+      <w:bookmarkStart w:id="61" w:name="_Toc370143312"/>
+      <w:bookmarkStart w:id="62" w:name="_Toc426902195"/>
       <w:bookmarkEnd w:id="59"/>
       <w:r>
         <w:rPr>
@@ -7314,7 +7491,7 @@
         </w:rPr>
         <w:t xml:space="preserve"> and Controls</w:t>
       </w:r>
-      <w:bookmarkEnd w:id="62"/>
+      <w:bookmarkEnd w:id="61"/>
     </w:p>
     <w:p/>
     <w:p>
@@ -7397,8 +7574,9 @@
       </w:pPr>
       <w:r>
         <w:rPr>
+          <w:noProof/>
           <w:u w:val="none"/>
-          <w:lang w:eastAsia="pt-BR"/>
+          <w:lang w:val="pt-BR" w:eastAsia="pt-BR"/>
         </w:rPr>
         <w:drawing>
           <wp:inline distT="0" distB="0" distL="0" distR="0">
@@ -7683,7 +7861,8 @@
     <w:p>
       <w:r>
         <w:rPr>
-          <w:lang w:eastAsia="pt-BR"/>
+          <w:noProof/>
+          <w:lang w:val="pt-BR" w:eastAsia="pt-BR"/>
         </w:rPr>
         <w:drawing>
           <wp:inline distT="0" distB="0" distL="0" distR="0">
@@ -7997,7 +8176,8 @@
     <w:p>
       <w:r>
         <w:rPr>
-          <w:lang w:eastAsia="pt-BR"/>
+          <w:noProof/>
+          <w:lang w:val="pt-BR" w:eastAsia="pt-BR"/>
         </w:rPr>
         <w:drawing>
           <wp:inline distT="0" distB="0" distL="0" distR="0">
@@ -8242,7 +8422,8 @@
       </w:r>
       <w:r>
         <w:rPr>
-          <w:lang w:eastAsia="pt-BR"/>
+          <w:noProof/>
+          <w:lang w:val="pt-BR" w:eastAsia="pt-BR"/>
         </w:rPr>
         <w:drawing>
           <wp:inline distT="0" distB="0" distL="0" distR="0">
@@ -8382,7 +8563,8 @@
     <w:p>
       <w:r>
         <w:rPr>
-          <w:lang w:eastAsia="pt-BR"/>
+          <w:noProof/>
+          <w:lang w:val="pt-BR" w:eastAsia="pt-BR"/>
         </w:rPr>
         <w:lastRenderedPageBreak/>
         <w:drawing>
@@ -8801,7 +8983,7 @@
         <w:t>:</w:t>
       </w:r>
     </w:p>
-    <w:bookmarkEnd w:id="61"/>
+    <w:bookmarkEnd w:id="62"/>
     <w:p>
       <w:pPr>
         <w:pStyle w:val="PargrafodaLista"/>
@@ -8846,8 +9028,8 @@
       </w:pPr>
       <w:bookmarkStart w:id="77" w:name="_Toc426902205"/>
       <w:bookmarkStart w:id="78" w:name="_Toc447196647"/>
-      <w:bookmarkStart w:id="79" w:name="_Toc426902200"/>
-      <w:bookmarkStart w:id="80" w:name="_Toc370143326"/>
+      <w:bookmarkStart w:id="79" w:name="_Toc370143326"/>
+      <w:bookmarkStart w:id="80" w:name="_Toc426902200"/>
       <w:r>
         <w:rPr>
           <w:sz w:val="40"/>
@@ -8857,7 +9039,7 @@
       </w:r>
       <w:bookmarkEnd w:id="77"/>
       <w:bookmarkEnd w:id="78"/>
-      <w:bookmarkEnd w:id="80"/>
+      <w:bookmarkEnd w:id="79"/>
       <w:r>
         <w:rPr>
           <w:sz w:val="40"/>
@@ -8915,7 +9097,8 @@
     <w:p>
       <w:r>
         <w:rPr>
-          <w:lang w:eastAsia="pt-BR"/>
+          <w:noProof/>
+          <w:lang w:val="pt-BR" w:eastAsia="pt-BR"/>
         </w:rPr>
         <w:drawing>
           <wp:inline distT="0" distB="0" distL="0" distR="0">
@@ -9008,7 +9191,8 @@
     <w:p>
       <w:r>
         <w:rPr>
-          <w:lang w:eastAsia="pt-BR"/>
+          <w:noProof/>
+          <w:lang w:val="pt-BR" w:eastAsia="pt-BR"/>
         </w:rPr>
         <w:drawing>
           <wp:inline distT="0" distB="0" distL="0" distR="0">
@@ -9065,17 +9249,17 @@
           <w:sz w:val="28"/>
         </w:rPr>
       </w:pPr>
-      <w:bookmarkStart w:id="83" w:name="_Toc447196655"/>
-      <w:bookmarkStart w:id="84" w:name="_Toc426902204"/>
-      <w:bookmarkStart w:id="85" w:name="_Toc370143330"/>
-      <w:bookmarkEnd w:id="79"/>
+      <w:bookmarkStart w:id="83" w:name="_Toc370143330"/>
+      <w:bookmarkStart w:id="84" w:name="_Toc447196655"/>
+      <w:bookmarkStart w:id="85" w:name="_Toc426902204"/>
+      <w:bookmarkEnd w:id="80"/>
       <w:r>
         <w:rPr>
           <w:sz w:val="28"/>
         </w:rPr>
         <w:t>Modern mode</w:t>
       </w:r>
-      <w:bookmarkEnd w:id="85"/>
+      <w:bookmarkEnd w:id="83"/>
     </w:p>
     <w:p>
       <w:r>
@@ -9084,11 +9268,14 @@
     </w:p>
     <w:p>
       <w:r>
+        <w:lastRenderedPageBreak/>
+        <w:t>-</w:t>
+      </w:r>
+      <w:r>
         <w:rPr>
           <w:noProof/>
-          <w:lang w:eastAsia="pt-BR"/>
-        </w:rPr>
-        <w:lastRenderedPageBreak/>
+          <w:lang w:val="pt-BR" w:eastAsia="pt-BR"/>
+        </w:rPr>
         <w:drawing>
           <wp:inline distT="0" distB="0" distL="0" distR="0">
             <wp:extent cx="5424218" cy="3053005"/>
@@ -9155,7 +9342,7 @@
         <w:lastRenderedPageBreak/>
         <w:t>Musical Scores and Sound Effects</w:t>
       </w:r>
-      <w:bookmarkEnd w:id="83"/>
+      <w:bookmarkEnd w:id="84"/>
     </w:p>
     <w:p>
       <w:pPr>
@@ -9239,8 +9426,18 @@
             <w:i/>
             <w:iCs/>
           </w:rPr>
-          <w:t>Ride of the Valkyries</w:t>
+          <w:t xml:space="preserve">Ride of the </w:t>
         </w:r>
+        <w:proofErr w:type="spellStart"/>
+        <w:r>
+          <w:rPr>
+            <w:rStyle w:val="Hyperlink"/>
+            <w:i/>
+            <w:iCs/>
+          </w:rPr>
+          <w:t>Valkyries</w:t>
+        </w:r>
+        <w:proofErr w:type="spellEnd"/>
       </w:hyperlink>
       <w:r>
         <w:t xml:space="preserve"> when using the helicopter (in homage to </w:t>
@@ -9267,7 +9464,15 @@
         </w:r>
       </w:hyperlink>
       <w:r>
-        <w:t xml:space="preserve"> when driving the jeep, Holst's Mars from </w:t>
+        <w:t xml:space="preserve"> when driving the jeep, </w:t>
+      </w:r>
+      <w:proofErr w:type="spellStart"/>
+      <w:r>
+        <w:t>Holst's</w:t>
+      </w:r>
+      <w:proofErr w:type="spellEnd"/>
+      <w:r>
+        <w:t xml:space="preserve"> Mars from </w:t>
       </w:r>
       <w:hyperlink r:id="rId33" w:tooltip="The Planets" w:history="1">
         <w:r>
@@ -9294,22 +9499,38 @@
         <w:t xml:space="preserve"> by </w:t>
       </w:r>
       <w:hyperlink r:id="rId35" w:tooltip="Gioacchino Rossini" w:history="1">
+        <w:proofErr w:type="spellStart"/>
         <w:r>
           <w:rPr>
             <w:rStyle w:val="Hyperlink"/>
           </w:rPr>
-          <w:t>Gioacchino Rossini</w:t>
+          <w:t>Gioacchino</w:t>
         </w:r>
-      </w:hyperlink>
-      <w:r>
-        <w:t xml:space="preserve"> when riding with the flag. When driving in the Armored Support Vehicle, </w:t>
-      </w:r>
-      <w:hyperlink r:id="rId36" w:tooltip="Edvard Grieg" w:history="1">
+        <w:proofErr w:type="spellEnd"/>
         <w:r>
           <w:rPr>
             <w:rStyle w:val="Hyperlink"/>
           </w:rPr>
-          <w:t>Edvard Grieg</w:t>
+          <w:t xml:space="preserve"> Rossini</w:t>
+        </w:r>
+      </w:hyperlink>
+      <w:r>
+        <w:t xml:space="preserve"> when riding with the flag. When driving in the Armored Support Vehicle, </w:t>
+      </w:r>
+      <w:hyperlink r:id="rId36" w:tooltip="Edvard Grieg" w:history="1">
+        <w:proofErr w:type="spellStart"/>
+        <w:r>
+          <w:rPr>
+            <w:rStyle w:val="Hyperlink"/>
+          </w:rPr>
+          <w:t>Edvard</w:t>
+        </w:r>
+        <w:proofErr w:type="spellEnd"/>
+        <w:r>
+          <w:rPr>
+            <w:rStyle w:val="Hyperlink"/>
+          </w:rPr>
+          <w:t xml:space="preserve"> Grieg</w:t>
         </w:r>
       </w:hyperlink>
       <w:r>
@@ -9355,7 +9576,15 @@
         </w:numPr>
       </w:pPr>
       <w:r>
-        <w:t>Tank: Holst`s Mars (The Planets)</w:t>
+        <w:t xml:space="preserve">Tank: </w:t>
+      </w:r>
+      <w:proofErr w:type="spellStart"/>
+      <w:r>
+        <w:t>Holst`s</w:t>
+      </w:r>
+      <w:proofErr w:type="spellEnd"/>
+      <w:r>
+        <w:t xml:space="preserve"> Mars (The Planets)</w:t>
       </w:r>
     </w:p>
     <w:p>
@@ -9400,8 +9629,13 @@
         <w:t>GET IN DA CHOPPA looped infinitely</w:t>
       </w:r>
       <w:r>
-        <w:t>. Ride of the Valkyries</w:t>
-      </w:r>
+        <w:t xml:space="preserve">. Ride of the </w:t>
+      </w:r>
+      <w:proofErr w:type="spellStart"/>
+      <w:r>
+        <w:t>Valkyries</w:t>
+      </w:r>
+      <w:proofErr w:type="spellEnd"/>
     </w:p>
     <w:p>
       <w:pPr>
@@ -9424,7 +9658,15 @@
         </w:numPr>
       </w:pPr>
       <w:r>
-        <w:t>Jeep with flag: Willian Tell Overture</w:t>
+        <w:t xml:space="preserve">Jeep with flag: </w:t>
+      </w:r>
+      <w:proofErr w:type="spellStart"/>
+      <w:r>
+        <w:t>Willian</w:t>
+      </w:r>
+      <w:proofErr w:type="spellEnd"/>
+      <w:r>
+        <w:t xml:space="preserve"> Tell Overture</w:t>
       </w:r>
     </w:p>
     <w:p>
@@ -9482,7 +9724,23 @@
     <w:p/>
     <w:p>
       <w:r>
-        <w:t>The campaign is a series of progressively harder levels, but without a story (as in, characters, dialogues, cutscenes, cinematics and whatever else) linking them. This makes the game much easier, faster and cheaper to make, and retains the arena feeling for the multiplayer portion.</w:t>
+        <w:t xml:space="preserve">The campaign is a series of progressively harder levels, but without a story (as in, characters, dialogues, </w:t>
+      </w:r>
+      <w:proofErr w:type="spellStart"/>
+      <w:r>
+        <w:t>cutscenes</w:t>
+      </w:r>
+      <w:proofErr w:type="spellEnd"/>
+      <w:r>
+        <w:t xml:space="preserve">, </w:t>
+      </w:r>
+      <w:proofErr w:type="spellStart"/>
+      <w:r>
+        <w:t>cinematics</w:t>
+      </w:r>
+      <w:proofErr w:type="spellEnd"/>
+      <w:r>
+        <w:t xml:space="preserve"> and whatever else) linking them. This makes the game much easier, faster and cheaper to make, and retains the arena feeling for the multiplayer portion.</w:t>
       </w:r>
     </w:p>
     <w:p>
@@ -9523,7 +9781,15 @@
     <w:p/>
     <w:p>
       <w:r>
-        <w:t>It`s the main mode of play. The victor is the one that brings the McGuffin hidden in the enemy base to their own base.</w:t>
+        <w:t xml:space="preserve">It`s the main mode of play. The victor is the one that brings the </w:t>
+      </w:r>
+      <w:proofErr w:type="spellStart"/>
+      <w:r>
+        <w:t>McGuffin</w:t>
+      </w:r>
+      <w:proofErr w:type="spellEnd"/>
+      <w:r>
+        <w:t xml:space="preserve"> hidden in the enemy base to their own base.</w:t>
       </w:r>
     </w:p>
     <w:p>
@@ -9590,10 +9856,18 @@
         <w:rPr>
           <w:sz w:val="28"/>
         </w:rPr>
-        <w:t>Hours of Gameplay</w:t>
+        <w:t xml:space="preserve">Hours of </w:t>
+      </w:r>
+      <w:proofErr w:type="spellStart"/>
+      <w:r>
+        <w:rPr>
+          <w:sz w:val="28"/>
+        </w:rPr>
+        <w:t>Gameplay</w:t>
       </w:r>
       <w:bookmarkEnd w:id="93"/>
       <w:bookmarkEnd w:id="94"/>
+      <w:proofErr w:type="spellEnd"/>
     </w:p>
     <w:p/>
     <w:p>
@@ -9644,7 +9918,7 @@
         <w:lastRenderedPageBreak/>
         <w:t>Multiplayer</w:t>
       </w:r>
-      <w:bookmarkEnd w:id="84"/>
+      <w:bookmarkEnd w:id="85"/>
       <w:r>
         <w:rPr>
           <w:sz w:val="40"/>
@@ -9675,15 +9949,44 @@
     <w:p/>
     <w:p>
       <w:r>
-        <w:t>The multiplayer matches should resemble a lot of the single-player game in the sense that a single-player must be very familiar on how it should work.</w:t>
-      </w:r>
-      <w:r>
-        <w:t xml:space="preserve"> While the CTF part is a given, the Destruction Score also comes back, to make another statistic in the matches.</w:t>
-      </w:r>
-    </w:p>
-    <w:p/>
-    <w:p/>
-    <w:p/>
+        <w:t>The multiplayer matches</w:t>
+      </w:r>
+      <w:r>
+        <w:t xml:space="preserve"> resemble a lot of the single-player game</w:t>
+      </w:r>
+      <w:r>
+        <w:t>.</w:t>
+      </w:r>
+      <w:r>
+        <w:t xml:space="preserve"> </w:t>
+      </w:r>
+      <w:r>
+        <w:t>A</w:t>
+      </w:r>
+      <w:r>
+        <w:t xml:space="preserve"> single-player must be very familiar on how it should work</w:t>
+      </w:r>
+      <w:r>
+        <w:t>: Two or more bases, and at least one player for every active team on the game.</w:t>
+      </w:r>
+      <w:r>
+        <w:t xml:space="preserve"> </w:t>
+      </w:r>
+    </w:p>
+    <w:p>
+      <w:r>
+        <w:t>T</w:t>
+      </w:r>
+      <w:r>
+        <w:t xml:space="preserve">he CTF part is </w:t>
+      </w:r>
+      <w:r>
+        <w:t>the focus of the multiplayer game but</w:t>
+      </w:r>
+      <w:r>
+        <w:t xml:space="preserve"> the Destruction Score also comes back, to make another statistic in the matches.</w:t>
+      </w:r>
+    </w:p>
     <w:p/>
     <w:p>
       <w:pPr>
@@ -9703,20 +10006,19 @@
       <w:bookmarkEnd w:id="98"/>
       <w:bookmarkEnd w:id="99"/>
     </w:p>
+    <w:p>
+      <w:r>
+        <w:t xml:space="preserve">At least two teams in the map, or at most four teams. Teams in the map don`t necessarily need to have a player. </w:t>
+      </w:r>
+    </w:p>
+    <w:p>
+      <w:proofErr w:type="gramStart"/>
+      <w:r>
+        <w:t>From one player (a practice mode) to two players per team.</w:t>
+      </w:r>
+      <w:proofErr w:type="gramEnd"/>
+    </w:p>
     <w:p/>
-    <w:p>
-      <w:r>
-        <w:t>Describe how many players can play at once or whatever.</w:t>
-      </w:r>
-    </w:p>
-    <w:p>
-      <w:pPr>
-        <w:pStyle w:val="Ttulo2"/>
-        <w:rPr>
-          <w:sz w:val="28"/>
-        </w:rPr>
-      </w:pPr>
-    </w:p>
     <w:p>
       <w:pPr>
         <w:pStyle w:val="Ttulo2"/>
@@ -9737,9 +10039,11 @@
     </w:p>
     <w:p/>
     <w:p>
+      <w:proofErr w:type="gramStart"/>
       <w:r>
         <w:t>Is your game client-server or peer-to-peer or whatever.</w:t>
       </w:r>
+      <w:proofErr w:type="gramEnd"/>
     </w:p>
     <w:p/>
     <w:p>
@@ -10000,7 +10304,7 @@
         <w:rPr>
           <w:noProof/>
         </w:rPr>
-        <w:t>31</w:t>
+        <w:t>29</w:t>
       </w:r>
     </w:fldSimple>
   </w:p>
@@ -12701,7 +13005,7 @@
 </file>
 
 <file path=customXml/itemProps1.xml><?xml version="1.0" encoding="utf-8"?>
-<ds:datastoreItem xmlns:ds="http://schemas.openxmlformats.org/officeDocument/2006/customXml" ds:itemID="{4190B794-FB6B-49C9-B9AF-C84F435B15E8}">
+<ds:datastoreItem xmlns:ds="http://schemas.openxmlformats.org/officeDocument/2006/customXml" ds:itemID="{22FD4C04-2AFD-4365-A44C-3EC78D963D82}">
   <ds:schemaRefs>
     <ds:schemaRef ds:uri="http://schemas.openxmlformats.org/officeDocument/2006/bibliography"/>
   </ds:schemaRefs>

--- a/Documentation/GDD for Return Fire Remake by HardDisk.docx
+++ b/Documentation/GDD for Return Fire Remake by HardDisk.docx
@@ -106,13 +106,8 @@
       <w:bookmarkEnd w:id="1"/>
       <w:bookmarkEnd w:id="2"/>
       <w:r>
-        <w:t xml:space="preserve">Arthur de Paula Bressan AKA </w:t>
-      </w:r>
-      <w:proofErr w:type="spellStart"/>
-      <w:r>
-        <w:t>HardDisk</w:t>
-      </w:r>
-      <w:proofErr w:type="spellEnd"/>
+        <w:t>Arthur de Paula Bressan AKA HardDisk</w:t>
+      </w:r>
     </w:p>
     <w:p/>
     <w:p>
@@ -148,7 +143,7 @@
           <w:rPr>
             <w:noProof/>
           </w:rPr>
-          <w:t>Wednesday, October 23, 2013</w:t>
+          <w:t>Sunday, October 27, 2013</w:t>
         </w:r>
       </w:fldSimple>
       <w:r>
@@ -196,14 +191,12 @@
               <w:lang w:val="en-US"/>
             </w:rPr>
           </w:pPr>
-          <w:proofErr w:type="spellStart"/>
           <w:r>
             <w:rPr>
               <w:lang w:val="en-US"/>
             </w:rPr>
             <w:t>Conteúdo</w:t>
           </w:r>
-          <w:proofErr w:type="spellEnd"/>
         </w:p>
         <w:p>
           <w:pPr>
@@ -5816,13 +5809,8 @@
         </w:numPr>
       </w:pPr>
       <w:r>
-        <w:t xml:space="preserve">Upload a map to the Internet and see it featured on the </w:t>
-      </w:r>
-      <w:proofErr w:type="spellStart"/>
-      <w:r>
-        <w:t>Leaderboards</w:t>
-      </w:r>
-      <w:proofErr w:type="spellEnd"/>
+        <w:t>Upload a map to the Internet and see it featured on the Leaderboards</w:t>
+      </w:r>
     </w:p>
     <w:p>
       <w:pPr>
@@ -5852,7 +5840,6 @@
       </w:pPr>
       <w:bookmarkStart w:id="27" w:name="_Toc447196609"/>
       <w:bookmarkStart w:id="28" w:name="_Toc370143288"/>
-      <w:proofErr w:type="spellStart"/>
       <w:r>
         <w:rPr>
           <w:sz w:val="28"/>
@@ -5861,7 +5848,6 @@
       </w:r>
       <w:bookmarkEnd w:id="27"/>
       <w:bookmarkEnd w:id="28"/>
-      <w:proofErr w:type="spellEnd"/>
     </w:p>
     <w:p/>
     <w:p>
@@ -6236,27 +6222,9 @@
       <w:pPr>
         <w:pStyle w:val="Textodenotaderodap"/>
       </w:pPr>
-      <w:proofErr w:type="gramStart"/>
-      <w:r>
-        <w:t>Fast and fragile vehicle that attacks with a weak cannon or burst machinegun; doesn’t have anti-air.</w:t>
-      </w:r>
-      <w:proofErr w:type="gramEnd"/>
-      <w:r>
-        <w:t xml:space="preserve"> Can switch back and forth between regular mode and a mode that allows it to drive on water, but it is very slow in this state. </w:t>
-      </w:r>
-      <w:proofErr w:type="gramStart"/>
-      <w:r>
-        <w:t>The only vehicle able to carry the flag.</w:t>
-      </w:r>
-      <w:proofErr w:type="gramEnd"/>
-      <w:r>
-        <w:t xml:space="preserve"> </w:t>
-      </w:r>
-      <w:proofErr w:type="gramStart"/>
-      <w:r>
-        <w:t>Dies in one hit from anything.</w:t>
-      </w:r>
-      <w:proofErr w:type="gramEnd"/>
+      <w:r>
+        <w:t>Fast and fragile vehicle that attacks with a weak cannon or burst machinegun; doesn’t have anti-air. Can switch back and forth between regular mode and a mode that allows it to drive on water, but it is very slow in this state. The only vehicle able to carry the flag. Dies in one hit from anything.</w:t>
+      </w:r>
     </w:p>
     <w:p>
       <w:pPr>
@@ -6514,21 +6482,8 @@
         </w:rPr>
       </w:pPr>
       <w:r>
-        <w:t xml:space="preserve">Slower and better armored than the tank, but only shoots to the front of it. </w:t>
-      </w:r>
-      <w:proofErr w:type="gramStart"/>
-      <w:r>
-        <w:t>Higher range than the tank.</w:t>
-      </w:r>
-      <w:proofErr w:type="gramEnd"/>
-      <w:r>
-        <w:t xml:space="preserve"> </w:t>
-      </w:r>
-      <w:proofErr w:type="gramStart"/>
-      <w:r>
-        <w:t>Can lay mines.</w:t>
-      </w:r>
-      <w:proofErr w:type="gramEnd"/>
+        <w:t>Slower and better armored than the tank, but only shoots to the front of it. Higher range than the tank. Can lay mines.</w:t>
+      </w:r>
       <w:r>
         <w:rPr>
           <w:lang w:eastAsia="pt-BR"/>
@@ -6712,27 +6667,9 @@
       <w:bookmarkEnd w:id="44"/>
     </w:p>
     <w:p>
-      <w:proofErr w:type="gramStart"/>
-      <w:r>
-        <w:t>Very fast, but light and fragile.</w:t>
-      </w:r>
-      <w:proofErr w:type="gramEnd"/>
-      <w:r>
-        <w:t xml:space="preserve"> </w:t>
-      </w:r>
-      <w:proofErr w:type="gramStart"/>
-      <w:r>
-        <w:t>Has</w:t>
-      </w:r>
-      <w:proofErr w:type="gramEnd"/>
-      <w:r>
-        <w:t xml:space="preserve"> missiles and cannons. Because of its lightness, it is knocked around by hits and briefly loses control for a time. </w:t>
-      </w:r>
-      <w:proofErr w:type="gramStart"/>
-      <w:r>
-        <w:t>Consumes fuel even while not moving, contrary to the others.</w:t>
-      </w:r>
-      <w:proofErr w:type="gramEnd"/>
+      <w:r>
+        <w:t>Very fast, but light and fragile. Has missiles and cannons. Because of its lightness, it is knocked around by hits and briefly loses control for a time. Consumes fuel even while not moving, contrary to the others.</w:t>
+      </w:r>
       <w:r>
         <w:t xml:space="preserve"> Has to unfold, rev up and gain altitude before being actually in the player control.</w:t>
       </w:r>
@@ -6969,30 +6906,12 @@
       <w:bookmarkEnd w:id="45"/>
     </w:p>
     <w:p>
-      <w:proofErr w:type="gramStart"/>
-      <w:r>
-        <w:t>NPC.</w:t>
-      </w:r>
-      <w:proofErr w:type="gramEnd"/>
-      <w:r>
-        <w:t xml:space="preserve"> </w:t>
-      </w:r>
-      <w:proofErr w:type="gramStart"/>
-      <w:r>
-        <w:t>Appears only in the Single-Player portion, in later levels.</w:t>
-      </w:r>
-      <w:proofErr w:type="gramEnd"/>
-      <w:r>
-        <w:t xml:space="preserve"> This drone will harass the player if the player keeps still for a long time.</w:t>
-      </w:r>
-      <w:r>
-        <w:t xml:space="preserve"> </w:t>
-      </w:r>
-      <w:proofErr w:type="gramStart"/>
-      <w:r>
-        <w:t>Armed with burst machine guns.</w:t>
-      </w:r>
-      <w:proofErr w:type="gramEnd"/>
+      <w:r>
+        <w:t>NPC. Appears only in the Single-Player portion, in later levels. This drone will harass the player if the player keeps still for a long time.</w:t>
+      </w:r>
+      <w:r>
+        <w:t xml:space="preserve"> Armed with burst machine guns.</w:t>
+      </w:r>
     </w:p>
     <w:p>
       <w:r>
@@ -7117,27 +7036,9 @@
       <w:bookmarkEnd w:id="46"/>
     </w:p>
     <w:p>
-      <w:proofErr w:type="gramStart"/>
-      <w:r>
-        <w:t>NPC.</w:t>
-      </w:r>
-      <w:proofErr w:type="gramEnd"/>
-      <w:r>
-        <w:t xml:space="preserve"> Appears in the deep sea if the players </w:t>
-      </w:r>
-      <w:proofErr w:type="gramStart"/>
-      <w:r>
-        <w:t>start leave</w:t>
-      </w:r>
-      <w:proofErr w:type="gramEnd"/>
-      <w:r>
-        <w:t xml:space="preserve"> the bounds of the map. </w:t>
-      </w:r>
-      <w:proofErr w:type="gramStart"/>
-      <w:r>
-        <w:t>Shoots a missile that tracks the closest player regardless of team.</w:t>
-      </w:r>
-      <w:proofErr w:type="gramEnd"/>
+      <w:r>
+        <w:t>NPC. Appears in the deep sea if the players start leave the bounds of the map. Shoots a missile that tracks the closest player regardless of team.</w:t>
+      </w:r>
     </w:p>
     <w:p/>
     <w:p>
@@ -7223,15 +7124,7 @@
     </w:p>
     <w:p>
       <w:r>
-        <w:t xml:space="preserve">The </w:t>
-      </w:r>
-      <w:proofErr w:type="spellStart"/>
-      <w:r>
-        <w:t>McGuffin</w:t>
-      </w:r>
-      <w:proofErr w:type="spellEnd"/>
-      <w:r>
-        <w:t xml:space="preserve"> the players must capture in order to win the game. Can be anything appropriate for the world (say, a “power source” or “intelligence” or whatever).</w:t>
+        <w:t>The McGuffin the players must capture in order to win the game. Can be anything appropriate for the world (say, a “power source” or “intelligence” or whatever).</w:t>
       </w:r>
     </w:p>
     <w:p>
@@ -7287,13 +7180,8 @@
         <w:t>Refuels</w:t>
       </w:r>
       <w:r>
-        <w:t xml:space="preserve"> vehicles stationed on it. </w:t>
-      </w:r>
-      <w:proofErr w:type="gramStart"/>
-      <w:r>
-        <w:t>Same considerations as the ammo stations.</w:t>
-      </w:r>
-      <w:proofErr w:type="gramEnd"/>
+        <w:t xml:space="preserve"> vehicles stationed on it. Same considerations as the ammo stations.</w:t>
+      </w:r>
     </w:p>
     <w:p>
       <w:pPr>
@@ -7311,21 +7199,8 @@
       <w:bookmarkEnd w:id="53"/>
     </w:p>
     <w:p>
-      <w:proofErr w:type="gramStart"/>
-      <w:r>
-        <w:t>Keeps things inside, inside, and things outside, outside.</w:t>
-      </w:r>
-      <w:proofErr w:type="gramEnd"/>
-      <w:r>
-        <w:t xml:space="preserve"> </w:t>
-      </w:r>
-      <w:proofErr w:type="gramStart"/>
-      <w:r>
-        <w:t>Doesn’t work against flying things.</w:t>
-      </w:r>
-      <w:proofErr w:type="gramEnd"/>
-      <w:r>
-        <w:t xml:space="preserve"> Or things that go around them. They also don’t care about your feelings.</w:t>
+      <w:r>
+        <w:t>Keeps things inside, inside, and things outside, outside. Doesn’t work against flying things. Or things that go around them. They also don’t care about your feelings.</w:t>
       </w:r>
     </w:p>
     <w:p>
@@ -7343,19 +7218,9 @@
       <w:bookmarkEnd w:id="54"/>
     </w:p>
     <w:p>
-      <w:proofErr w:type="gramStart"/>
-      <w:r>
-        <w:t>Opens up for vehicles from the same team, otherwise the same as walls.</w:t>
-      </w:r>
-      <w:proofErr w:type="gramEnd"/>
-      <w:r>
-        <w:t xml:space="preserve"> </w:t>
-      </w:r>
-      <w:proofErr w:type="gramStart"/>
-      <w:r>
-        <w:t>Especially the part about your feelings.</w:t>
-      </w:r>
-      <w:proofErr w:type="gramEnd"/>
+      <w:r>
+        <w:t>Opens up for vehicles from the same team, otherwise the same as walls. Especially the part about your feelings.</w:t>
+      </w:r>
     </w:p>
     <w:p>
       <w:pPr>
@@ -7372,19 +7237,9 @@
       <w:bookmarkEnd w:id="55"/>
     </w:p>
     <w:p>
-      <w:proofErr w:type="gramStart"/>
-      <w:r>
-        <w:t>Shoots at vehicles from other teams.</w:t>
-      </w:r>
-      <w:proofErr w:type="gramEnd"/>
-      <w:r>
-        <w:t xml:space="preserve"> They are used in conjunction with the walls to keep things out. </w:t>
-      </w:r>
-      <w:proofErr w:type="gramStart"/>
-      <w:r>
-        <w:t>The main enemy of the single-player portion.</w:t>
-      </w:r>
-      <w:proofErr w:type="gramEnd"/>
+      <w:r>
+        <w:t>Shoots at vehicles from other teams. They are used in conjunction with the walls to keep things out. The main enemy of the single-player portion.</w:t>
+      </w:r>
       <w:r>
         <w:t xml:space="preserve"> They appear where walls form 90º sections with each other, where the wall ends (such as in the side of gates) and they can appear by themselves. </w:t>
       </w:r>
@@ -7405,23 +7260,7 @@
     </w:p>
     <w:p>
       <w:r>
-        <w:t>Basically decorations like plazas, gardens, trees and assorted military-</w:t>
-      </w:r>
-      <w:proofErr w:type="spellStart"/>
-      <w:r>
-        <w:t>ish</w:t>
-      </w:r>
-      <w:proofErr w:type="spellEnd"/>
-      <w:r>
-        <w:t xml:space="preserve"> buildings. Some of them may generate soldiers that lob grenades at the attacker while running towards the sea/another building. Tents should be </w:t>
-      </w:r>
-      <w:proofErr w:type="spellStart"/>
-      <w:r>
-        <w:t>squishable</w:t>
-      </w:r>
-      <w:proofErr w:type="spellEnd"/>
-      <w:r>
-        <w:t>.</w:t>
+        <w:t>Basically decorations like plazas, gardens, trees and assorted military-ish buildings. Some of them may generate soldiers that lob grenades at the attacker while running towards the sea/another building. Tents should be squishable.</w:t>
       </w:r>
     </w:p>
     <w:p/>
@@ -7461,7 +7300,10 @@
         <w:t>.</w:t>
       </w:r>
       <w:r>
-        <w:t xml:space="preserve"> The buildings should have doors that people can fit, and the vehicles must pass the idea of believable interior spaces, ammunition space notwithstanding. </w:t>
+        <w:t xml:space="preserve"> The buildings should have doors that people can fit, and the vehicles must pass the idea o</w:t>
+      </w:r>
+      <w:r>
+        <w:t>f believable interior spaces.</w:t>
       </w:r>
     </w:p>
     <w:p>
@@ -9426,18 +9268,8 @@
             <w:i/>
             <w:iCs/>
           </w:rPr>
-          <w:t xml:space="preserve">Ride of the </w:t>
+          <w:t>Ride of the Valkyries</w:t>
         </w:r>
-        <w:proofErr w:type="spellStart"/>
-        <w:r>
-          <w:rPr>
-            <w:rStyle w:val="Hyperlink"/>
-            <w:i/>
-            <w:iCs/>
-          </w:rPr>
-          <w:t>Valkyries</w:t>
-        </w:r>
-        <w:proofErr w:type="spellEnd"/>
       </w:hyperlink>
       <w:r>
         <w:t xml:space="preserve"> when using the helicopter (in homage to </w:t>
@@ -9464,15 +9296,7 @@
         </w:r>
       </w:hyperlink>
       <w:r>
-        <w:t xml:space="preserve"> when driving the jeep, </w:t>
-      </w:r>
-      <w:proofErr w:type="spellStart"/>
-      <w:r>
-        <w:t>Holst's</w:t>
-      </w:r>
-      <w:proofErr w:type="spellEnd"/>
-      <w:r>
-        <w:t xml:space="preserve"> Mars from </w:t>
+        <w:t xml:space="preserve"> when driving the jeep, Holst's Mars from </w:t>
       </w:r>
       <w:hyperlink r:id="rId33" w:tooltip="The Planets" w:history="1">
         <w:r>
@@ -9499,38 +9323,22 @@
         <w:t xml:space="preserve"> by </w:t>
       </w:r>
       <w:hyperlink r:id="rId35" w:tooltip="Gioacchino Rossini" w:history="1">
-        <w:proofErr w:type="spellStart"/>
         <w:r>
           <w:rPr>
             <w:rStyle w:val="Hyperlink"/>
           </w:rPr>
-          <w:t>Gioacchino</w:t>
+          <w:t>Gioacchino Rossini</w:t>
         </w:r>
-        <w:proofErr w:type="spellEnd"/>
+      </w:hyperlink>
+      <w:r>
+        <w:t xml:space="preserve"> when riding with the flag. When driving in the Armored Support Vehicle, </w:t>
+      </w:r>
+      <w:hyperlink r:id="rId36" w:tooltip="Edvard Grieg" w:history="1">
         <w:r>
           <w:rPr>
             <w:rStyle w:val="Hyperlink"/>
           </w:rPr>
-          <w:t xml:space="preserve"> Rossini</w:t>
-        </w:r>
-      </w:hyperlink>
-      <w:r>
-        <w:t xml:space="preserve"> when riding with the flag. When driving in the Armored Support Vehicle, </w:t>
-      </w:r>
-      <w:hyperlink r:id="rId36" w:tooltip="Edvard Grieg" w:history="1">
-        <w:proofErr w:type="spellStart"/>
-        <w:r>
-          <w:rPr>
-            <w:rStyle w:val="Hyperlink"/>
-          </w:rPr>
-          <w:t>Edvard</w:t>
-        </w:r>
-        <w:proofErr w:type="spellEnd"/>
-        <w:r>
-          <w:rPr>
-            <w:rStyle w:val="Hyperlink"/>
-          </w:rPr>
-          <w:t xml:space="preserve"> Grieg</w:t>
+          <w:t>Edvard Grieg</w:t>
         </w:r>
       </w:hyperlink>
       <w:r>
@@ -9576,15 +9384,7 @@
         </w:numPr>
       </w:pPr>
       <w:r>
-        <w:t xml:space="preserve">Tank: </w:t>
-      </w:r>
-      <w:proofErr w:type="spellStart"/>
-      <w:r>
-        <w:t>Holst`s</w:t>
-      </w:r>
-      <w:proofErr w:type="spellEnd"/>
-      <w:r>
-        <w:t xml:space="preserve"> Mars (The Planets)</w:t>
+        <w:t>Tank: Holst`s Mars (The Planets)</w:t>
       </w:r>
     </w:p>
     <w:p>
@@ -9629,13 +9429,8 @@
         <w:t>GET IN DA CHOPPA looped infinitely</w:t>
       </w:r>
       <w:r>
-        <w:t xml:space="preserve">. Ride of the </w:t>
-      </w:r>
-      <w:proofErr w:type="spellStart"/>
-      <w:r>
-        <w:t>Valkyries</w:t>
-      </w:r>
-      <w:proofErr w:type="spellEnd"/>
+        <w:t>. Ride of the Valkyries</w:t>
+      </w:r>
     </w:p>
     <w:p>
       <w:pPr>
@@ -9658,15 +9453,7 @@
         </w:numPr>
       </w:pPr>
       <w:r>
-        <w:t xml:space="preserve">Jeep with flag: </w:t>
-      </w:r>
-      <w:proofErr w:type="spellStart"/>
-      <w:r>
-        <w:t>Willian</w:t>
-      </w:r>
-      <w:proofErr w:type="spellEnd"/>
-      <w:r>
-        <w:t xml:space="preserve"> Tell Overture</w:t>
+        <w:t>Jeep with flag: Willian Tell Overture</w:t>
       </w:r>
     </w:p>
     <w:p>
@@ -9724,23 +9511,7 @@
     <w:p/>
     <w:p>
       <w:r>
-        <w:t xml:space="preserve">The campaign is a series of progressively harder levels, but without a story (as in, characters, dialogues, </w:t>
-      </w:r>
-      <w:proofErr w:type="spellStart"/>
-      <w:r>
-        <w:t>cutscenes</w:t>
-      </w:r>
-      <w:proofErr w:type="spellEnd"/>
-      <w:r>
-        <w:t xml:space="preserve">, </w:t>
-      </w:r>
-      <w:proofErr w:type="spellStart"/>
-      <w:r>
-        <w:t>cinematics</w:t>
-      </w:r>
-      <w:proofErr w:type="spellEnd"/>
-      <w:r>
-        <w:t xml:space="preserve"> and whatever else) linking them. This makes the game much easier, faster and cheaper to make, and retains the arena feeling for the multiplayer portion.</w:t>
+        <w:t>The campaign is a series of progressively harder levels, but without a story (as in, characters, dialogues, cutscenes, cinematics and whatever else) linking them. This makes the game much easier, faster and cheaper to make, and retains the arena feeling for the multiplayer portion.</w:t>
       </w:r>
     </w:p>
     <w:p>
@@ -9781,15 +9552,7 @@
     <w:p/>
     <w:p>
       <w:r>
-        <w:t xml:space="preserve">It`s the main mode of play. The victor is the one that brings the </w:t>
-      </w:r>
-      <w:proofErr w:type="spellStart"/>
-      <w:r>
-        <w:t>McGuffin</w:t>
-      </w:r>
-      <w:proofErr w:type="spellEnd"/>
-      <w:r>
-        <w:t xml:space="preserve"> hidden in the enemy base to their own base.</w:t>
+        <w:t>It`s the main mode of play. The victor is the one that brings the McGuffin hidden in the enemy base to their own base.</w:t>
       </w:r>
     </w:p>
     <w:p>
@@ -9856,18 +9619,10 @@
         <w:rPr>
           <w:sz w:val="28"/>
         </w:rPr>
-        <w:t xml:space="preserve">Hours of </w:t>
-      </w:r>
-      <w:proofErr w:type="spellStart"/>
-      <w:r>
-        <w:rPr>
-          <w:sz w:val="28"/>
-        </w:rPr>
-        <w:t>Gameplay</w:t>
+        <w:t>Hours of Gameplay</w:t>
       </w:r>
       <w:bookmarkEnd w:id="93"/>
       <w:bookmarkEnd w:id="94"/>
-      <w:proofErr w:type="spellEnd"/>
     </w:p>
     <w:p/>
     <w:p>
@@ -10012,11 +9767,9 @@
       </w:r>
     </w:p>
     <w:p>
-      <w:proofErr w:type="gramStart"/>
       <w:r>
         <w:t>From one player (a practice mode) to two players per team.</w:t>
       </w:r>
-      <w:proofErr w:type="gramEnd"/>
     </w:p>
     <w:p/>
     <w:p>
@@ -10039,11 +9792,20 @@
     </w:p>
     <w:p/>
     <w:p>
-      <w:proofErr w:type="gramStart"/>
-      <w:r>
-        <w:t>Is your game client-server or peer-to-peer or whatever.</w:t>
-      </w:r>
-      <w:proofErr w:type="gramEnd"/>
+      <w:r>
+        <w:t>The game should be built with an authoritative server, and this server is</w:t>
+      </w:r>
+      <w:r>
+        <w:t xml:space="preserve"> automatically</w:t>
+      </w:r>
+      <w:r>
+        <w:t xml:space="preserve"> created by the host of the match in the moment a lobby is created. This should also allow the distribution of a separate executable with only the server. </w:t>
+      </w:r>
+    </w:p>
+    <w:p>
+      <w:r>
+        <w:t>Note that for the Singleplayer version, this server should be created as well, but at a local address to minimize architecture differences.</w:t>
+      </w:r>
     </w:p>
     <w:p/>
     <w:p>
@@ -10066,8 +9828,103 @@
     </w:p>
     <w:p/>
     <w:p>
-      <w:r>
-        <w:t>Describe how the players can customize the multiplayer experience.</w:t>
+      <w:pPr>
+        <w:pStyle w:val="PargrafodaLista"/>
+        <w:numPr>
+          <w:ilvl w:val="0"/>
+          <w:numId w:val="32"/>
+        </w:numPr>
+      </w:pPr>
+      <w:r>
+        <w:t>The maximum time, which if hit should be considered a draw. Also a checkbox to not mark time.</w:t>
+      </w:r>
+    </w:p>
+    <w:p>
+      <w:pPr>
+        <w:pStyle w:val="PargrafodaLista"/>
+        <w:numPr>
+          <w:ilvl w:val="0"/>
+          <w:numId w:val="32"/>
+        </w:numPr>
+      </w:pPr>
+      <w:r>
+        <w:t>Whether to tally destruction score</w:t>
+      </w:r>
+    </w:p>
+    <w:p>
+      <w:pPr>
+        <w:pStyle w:val="PargrafodaLista"/>
+        <w:numPr>
+          <w:ilvl w:val="0"/>
+          <w:numId w:val="32"/>
+        </w:numPr>
+      </w:pPr>
+      <w:r>
+        <w:t>Number of lives per vehicle</w:t>
+      </w:r>
+    </w:p>
+    <w:p>
+      <w:pPr>
+        <w:pStyle w:val="PargrafodaLista"/>
+        <w:numPr>
+          <w:ilvl w:val="1"/>
+          <w:numId w:val="32"/>
+        </w:numPr>
+      </w:pPr>
+      <w:r>
+        <w:t xml:space="preserve"> 1 – </w:t>
+      </w:r>
+      <w:r>
+        <w:rPr>
+          <w:rFonts w:cs="Calibri"/>
+          <w:szCs w:val="24"/>
+          <w:lang w:val="pt-BR" w:eastAsia="pt-BR"/>
+        </w:rPr>
+        <w:t>∞</w:t>
+      </w:r>
+      <w:r>
+        <w:rPr>
+          <w:rFonts w:cs="Calibri"/>
+          <w:szCs w:val="24"/>
+          <w:lang w:eastAsia="pt-BR"/>
+        </w:rPr>
+        <w:t>, with</w:t>
+      </w:r>
+      <w:r>
+        <w:rPr>
+          <w:rFonts w:cs="Calibri"/>
+          <w:szCs w:val="24"/>
+          <w:lang w:eastAsia="pt-BR"/>
+        </w:rPr>
+        <w:t xml:space="preserve"> a checkbox for each vehicle for marking infinite lives for that vehicle</w:t>
+      </w:r>
+    </w:p>
+    <w:p>
+      <w:pPr>
+        <w:pStyle w:val="PargrafodaLista"/>
+        <w:numPr>
+          <w:ilvl w:val="1"/>
+          <w:numId w:val="32"/>
+        </w:numPr>
+      </w:pPr>
+      <w:r>
+        <w:rPr>
+          <w:rFonts w:cs="Calibri"/>
+          <w:szCs w:val="24"/>
+          <w:lang w:eastAsia="pt-BR"/>
+        </w:rPr>
+        <w:t>A global checkbox for marking all vehicles infinite</w:t>
+      </w:r>
+      <w:r>
+        <w:rPr>
+          <w:rFonts w:cs="Calibri"/>
+          <w:szCs w:val="24"/>
+          <w:lang w:eastAsia="pt-BR"/>
+        </w:rPr>
+        <w:t xml:space="preserve"> </w:t>
+      </w:r>
+      <w:r>
+        <w:t xml:space="preserve"> </w:t>
       </w:r>
     </w:p>
     <w:p>
@@ -10157,58 +10014,7 @@
       <w:bookmarkEnd w:id="110"/>
       <w:bookmarkEnd w:id="111"/>
     </w:p>
-    <w:p>
-      <w:r>
-        <w:br w:type="page"/>
-      </w:r>
-    </w:p>
     <w:p/>
-    <w:p>
-      <w:pPr>
-        <w:pStyle w:val="Ttulo1"/>
-        <w:rPr>
-          <w:sz w:val="40"/>
-          <w:szCs w:val="40"/>
-        </w:rPr>
-      </w:pPr>
-      <w:r>
-        <w:rPr>
-          <w:sz w:val="40"/>
-          <w:szCs w:val="40"/>
-        </w:rPr>
-        <w:t>Appendix 1:</w:t>
-      </w:r>
-      <w:r>
-        <w:rPr>
-          <w:sz w:val="40"/>
-          <w:szCs w:val="40"/>
-        </w:rPr>
-        <w:t xml:space="preserve"> World scale and</w:t>
-      </w:r>
-      <w:r>
-        <w:rPr>
-          <w:sz w:val="40"/>
-          <w:szCs w:val="40"/>
-        </w:rPr>
-        <w:t xml:space="preserve"> </w:t>
-      </w:r>
-      <w:r>
-        <w:rPr>
-          <w:sz w:val="40"/>
-          <w:szCs w:val="40"/>
-          <w:u w:val="single"/>
-        </w:rPr>
-        <w:t>Anthropometry</w:t>
-      </w:r>
-    </w:p>
-    <w:p>
-      <w:pPr>
-        <w:pStyle w:val="Textodenotaderodap"/>
-      </w:pPr>
-      <w:r>
-        <w:tab/>
-      </w:r>
-    </w:p>
     <w:sectPr>
       <w:headerReference w:type="default" r:id="rId38"/>
       <w:footerReference w:type="even" r:id="rId39"/>
@@ -10304,7 +10110,7 @@
         <w:rPr>
           <w:noProof/>
         </w:rPr>
-        <w:t>29</w:t>
+        <w:t>17</w:t>
       </w:r>
     </w:fldSimple>
   </w:p>
@@ -11400,6 +11206,119 @@
     </w:lvl>
   </w:abstractNum>
   <w:abstractNum w:abstractNumId="21">
+    <w:nsid w:val="53687BDD"/>
+    <w:multiLevelType w:val="hybridMultilevel"/>
+    <w:tmpl w:val="4E626820"/>
+    <w:lvl w:ilvl="0" w:tplc="04160001">
+      <w:start w:val="1"/>
+      <w:numFmt w:val="bullet"/>
+      <w:lvlText w:val=""/>
+      <w:lvlJc w:val="left"/>
+      <w:pPr>
+        <w:ind w:left="720" w:hanging="360"/>
+      </w:pPr>
+      <w:rPr>
+        <w:rFonts w:ascii="Symbol" w:hAnsi="Symbol" w:hint="default"/>
+      </w:rPr>
+    </w:lvl>
+    <w:lvl w:ilvl="1" w:tplc="04160003">
+      <w:start w:val="1"/>
+      <w:numFmt w:val="bullet"/>
+      <w:lvlText w:val="o"/>
+      <w:lvlJc w:val="left"/>
+      <w:pPr>
+        <w:ind w:left="1440" w:hanging="360"/>
+      </w:pPr>
+      <w:rPr>
+        <w:rFonts w:ascii="Courier New" w:hAnsi="Courier New" w:cs="Courier New" w:hint="default"/>
+      </w:rPr>
+    </w:lvl>
+    <w:lvl w:ilvl="2" w:tplc="04160005" w:tentative="1">
+      <w:start w:val="1"/>
+      <w:numFmt w:val="bullet"/>
+      <w:lvlText w:val=""/>
+      <w:lvlJc w:val="left"/>
+      <w:pPr>
+        <w:ind w:left="2160" w:hanging="360"/>
+      </w:pPr>
+      <w:rPr>
+        <w:rFonts w:ascii="Wingdings" w:hAnsi="Wingdings" w:hint="default"/>
+      </w:rPr>
+    </w:lvl>
+    <w:lvl w:ilvl="3" w:tplc="04160001" w:tentative="1">
+      <w:start w:val="1"/>
+      <w:numFmt w:val="bullet"/>
+      <w:lvlText w:val=""/>
+      <w:lvlJc w:val="left"/>
+      <w:pPr>
+        <w:ind w:left="2880" w:hanging="360"/>
+      </w:pPr>
+      <w:rPr>
+        <w:rFonts w:ascii="Symbol" w:hAnsi="Symbol" w:hint="default"/>
+      </w:rPr>
+    </w:lvl>
+    <w:lvl w:ilvl="4" w:tplc="04160003" w:tentative="1">
+      <w:start w:val="1"/>
+      <w:numFmt w:val="bullet"/>
+      <w:lvlText w:val="o"/>
+      <w:lvlJc w:val="left"/>
+      <w:pPr>
+        <w:ind w:left="3600" w:hanging="360"/>
+      </w:pPr>
+      <w:rPr>
+        <w:rFonts w:ascii="Courier New" w:hAnsi="Courier New" w:cs="Courier New" w:hint="default"/>
+      </w:rPr>
+    </w:lvl>
+    <w:lvl w:ilvl="5" w:tplc="04160005" w:tentative="1">
+      <w:start w:val="1"/>
+      <w:numFmt w:val="bullet"/>
+      <w:lvlText w:val=""/>
+      <w:lvlJc w:val="left"/>
+      <w:pPr>
+        <w:ind w:left="4320" w:hanging="360"/>
+      </w:pPr>
+      <w:rPr>
+        <w:rFonts w:ascii="Wingdings" w:hAnsi="Wingdings" w:hint="default"/>
+      </w:rPr>
+    </w:lvl>
+    <w:lvl w:ilvl="6" w:tplc="04160001" w:tentative="1">
+      <w:start w:val="1"/>
+      <w:numFmt w:val="bullet"/>
+      <w:lvlText w:val=""/>
+      <w:lvlJc w:val="left"/>
+      <w:pPr>
+        <w:ind w:left="5040" w:hanging="360"/>
+      </w:pPr>
+      <w:rPr>
+        <w:rFonts w:ascii="Symbol" w:hAnsi="Symbol" w:hint="default"/>
+      </w:rPr>
+    </w:lvl>
+    <w:lvl w:ilvl="7" w:tplc="04160003" w:tentative="1">
+      <w:start w:val="1"/>
+      <w:numFmt w:val="bullet"/>
+      <w:lvlText w:val="o"/>
+      <w:lvlJc w:val="left"/>
+      <w:pPr>
+        <w:ind w:left="5760" w:hanging="360"/>
+      </w:pPr>
+      <w:rPr>
+        <w:rFonts w:ascii="Courier New" w:hAnsi="Courier New" w:cs="Courier New" w:hint="default"/>
+      </w:rPr>
+    </w:lvl>
+    <w:lvl w:ilvl="8" w:tplc="04160005" w:tentative="1">
+      <w:start w:val="1"/>
+      <w:numFmt w:val="bullet"/>
+      <w:lvlText w:val=""/>
+      <w:lvlJc w:val="left"/>
+      <w:pPr>
+        <w:ind w:left="6480" w:hanging="360"/>
+      </w:pPr>
+      <w:rPr>
+        <w:rFonts w:ascii="Wingdings" w:hAnsi="Wingdings" w:hint="default"/>
+      </w:rPr>
+    </w:lvl>
+  </w:abstractNum>
+  <w:abstractNum w:abstractNumId="22">
     <w:nsid w:val="57FE02C0"/>
     <w:multiLevelType w:val="hybridMultilevel"/>
     <w:tmpl w:val="148449A6"/>
@@ -11512,7 +11431,7 @@
       </w:rPr>
     </w:lvl>
   </w:abstractNum>
-  <w:abstractNum w:abstractNumId="22">
+  <w:abstractNum w:abstractNumId="23">
     <w:nsid w:val="64E43DBF"/>
     <w:multiLevelType w:val="singleLevel"/>
     <w:tmpl w:val="1472A4E8"/>
@@ -11532,7 +11451,7 @@
       </w:rPr>
     </w:lvl>
   </w:abstractNum>
-  <w:abstractNum w:abstractNumId="23">
+  <w:abstractNum w:abstractNumId="24">
     <w:nsid w:val="67C256C2"/>
     <w:multiLevelType w:val="singleLevel"/>
     <w:tmpl w:val="04090001"/>
@@ -11552,7 +11471,7 @@
       </w:rPr>
     </w:lvl>
   </w:abstractNum>
-  <w:abstractNum w:abstractNumId="24">
+  <w:abstractNum w:abstractNumId="25">
     <w:nsid w:val="6D285AB9"/>
     <w:multiLevelType w:val="hybridMultilevel"/>
     <w:tmpl w:val="9EA6E48A"/>
@@ -11665,7 +11584,7 @@
       </w:rPr>
     </w:lvl>
   </w:abstractNum>
-  <w:abstractNum w:abstractNumId="25">
+  <w:abstractNum w:abstractNumId="26">
     <w:nsid w:val="70455D67"/>
     <w:multiLevelType w:val="hybridMultilevel"/>
     <w:tmpl w:val="FEB65866"/>
@@ -11778,7 +11697,7 @@
       </w:rPr>
     </w:lvl>
   </w:abstractNum>
-  <w:abstractNum w:abstractNumId="26">
+  <w:abstractNum w:abstractNumId="27">
     <w:nsid w:val="76D05A1B"/>
     <w:multiLevelType w:val="hybridMultilevel"/>
     <w:tmpl w:val="F29E5398"/>
@@ -11891,7 +11810,7 @@
       </w:rPr>
     </w:lvl>
   </w:abstractNum>
-  <w:abstractNum w:abstractNumId="27">
+  <w:abstractNum w:abstractNumId="28">
     <w:nsid w:val="7AD75516"/>
     <w:multiLevelType w:val="hybridMultilevel"/>
     <w:tmpl w:val="05BEB062"/>
@@ -12004,7 +11923,7 @@
       </w:rPr>
     </w:lvl>
   </w:abstractNum>
-  <w:abstractNum w:abstractNumId="28">
+  <w:abstractNum w:abstractNumId="29">
     <w:nsid w:val="7BA94E7E"/>
     <w:multiLevelType w:val="singleLevel"/>
     <w:tmpl w:val="D7022496"/>
@@ -12023,7 +11942,7 @@
       </w:rPr>
     </w:lvl>
   </w:abstractNum>
-  <w:abstractNum w:abstractNumId="29">
+  <w:abstractNum w:abstractNumId="30">
     <w:nsid w:val="7D2A0EC0"/>
     <w:multiLevelType w:val="hybridMultilevel"/>
     <w:tmpl w:val="FFA28EA2"/>
@@ -12136,7 +12055,7 @@
       </w:rPr>
     </w:lvl>
   </w:abstractNum>
-  <w:abstractNum w:abstractNumId="30">
+  <w:abstractNum w:abstractNumId="31">
     <w:nsid w:val="7E83302B"/>
     <w:multiLevelType w:val="singleLevel"/>
     <w:tmpl w:val="04090001"/>
@@ -12202,22 +12121,22 @@
     <w:abstractNumId w:val="7"/>
   </w:num>
   <w:num w:numId="11">
-    <w:abstractNumId w:val="30"/>
+    <w:abstractNumId w:val="31"/>
   </w:num>
   <w:num w:numId="12">
     <w:abstractNumId w:val="5"/>
   </w:num>
   <w:num w:numId="13">
-    <w:abstractNumId w:val="22"/>
+    <w:abstractNumId w:val="23"/>
   </w:num>
   <w:num w:numId="14">
-    <w:abstractNumId w:val="23"/>
+    <w:abstractNumId w:val="24"/>
   </w:num>
   <w:num w:numId="15">
     <w:abstractNumId w:val="6"/>
   </w:num>
   <w:num w:numId="16">
-    <w:abstractNumId w:val="28"/>
+    <w:abstractNumId w:val="29"/>
   </w:num>
   <w:num w:numId="17">
     <w:abstractNumId w:val="2"/>
@@ -12232,7 +12151,7 @@
     <w:abstractNumId w:val="20"/>
   </w:num>
   <w:num w:numId="21">
-    <w:abstractNumId w:val="27"/>
+    <w:abstractNumId w:val="28"/>
   </w:num>
   <w:num w:numId="22">
     <w:abstractNumId w:val="18"/>
@@ -12244,16 +12163,16 @@
     <w:abstractNumId w:val="19"/>
   </w:num>
   <w:num w:numId="25">
-    <w:abstractNumId w:val="21"/>
+    <w:abstractNumId w:val="22"/>
   </w:num>
   <w:num w:numId="26">
-    <w:abstractNumId w:val="24"/>
+    <w:abstractNumId w:val="25"/>
   </w:num>
   <w:num w:numId="27">
-    <w:abstractNumId w:val="25"/>
+    <w:abstractNumId w:val="26"/>
   </w:num>
   <w:num w:numId="28">
-    <w:abstractNumId w:val="29"/>
+    <w:abstractNumId w:val="30"/>
   </w:num>
   <w:num w:numId="29">
     <w:abstractNumId w:val="16"/>
@@ -12262,7 +12181,10 @@
     <w:abstractNumId w:val="9"/>
   </w:num>
   <w:num w:numId="31">
-    <w:abstractNumId w:val="26"/>
+    <w:abstractNumId w:val="27"/>
+  </w:num>
+  <w:num w:numId="32">
+    <w:abstractNumId w:val="21"/>
   </w:num>
 </w:numbering>
 </file>
@@ -13005,7 +12927,7 @@
 </file>
 
 <file path=customXml/itemProps1.xml><?xml version="1.0" encoding="utf-8"?>
-<ds:datastoreItem xmlns:ds="http://schemas.openxmlformats.org/officeDocument/2006/customXml" ds:itemID="{22FD4C04-2AFD-4365-A44C-3EC78D963D82}">
+<ds:datastoreItem xmlns:ds="http://schemas.openxmlformats.org/officeDocument/2006/customXml" ds:itemID="{4D428BF7-AF51-485F-A6B0-E6B6A0B8D910}">
   <ds:schemaRefs>
     <ds:schemaRef ds:uri="http://schemas.openxmlformats.org/officeDocument/2006/bibliography"/>
   </ds:schemaRefs>

--- a/Documentation/GDD for Return Fire Remake by HardDisk.docx
+++ b/Documentation/GDD for Return Fire Remake by HardDisk.docx
@@ -106,8 +106,13 @@
       <w:bookmarkEnd w:id="1"/>
       <w:bookmarkEnd w:id="2"/>
       <w:r>
-        <w:t>Arthur de Paula Bressan AKA HardDisk</w:t>
-      </w:r>
+        <w:t xml:space="preserve">Arthur de Paula Bressan AKA </w:t>
+      </w:r>
+      <w:proofErr w:type="spellStart"/>
+      <w:r>
+        <w:t>HardDisk</w:t>
+      </w:r>
+      <w:proofErr w:type="spellEnd"/>
     </w:p>
     <w:p/>
     <w:p>
@@ -191,12 +196,14 @@
               <w:lang w:val="en-US"/>
             </w:rPr>
           </w:pPr>
+          <w:proofErr w:type="spellStart"/>
           <w:r>
             <w:rPr>
               <w:lang w:val="en-US"/>
             </w:rPr>
             <w:t>Conteúdo</w:t>
           </w:r>
+          <w:proofErr w:type="spellEnd"/>
         </w:p>
         <w:p>
           <w:pPr>
@@ -5557,7 +5564,13 @@
     </w:p>
     <w:p>
       <w:r>
-        <w:t>In the Singleplayer section, the player is pitted against the clock and the enemy fortification itself, and the player will try to complete levels in the shortest amount of time possible. Online leaderboard support is a consideration</w:t>
+        <w:t xml:space="preserve">In the </w:t>
+      </w:r>
+      <w:r>
+        <w:t>s</w:t>
+      </w:r>
+      <w:r>
+        <w:t>ingleplayer section, the player is pitted against the clock and the enemy fortification itself, and the player will try to complete levels in the shortest amount of time possible. Online leaderboard support is a consideration</w:t>
       </w:r>
       <w:r>
         <w:t xml:space="preserve"> in this mode</w:t>
@@ -5809,8 +5822,13 @@
         </w:numPr>
       </w:pPr>
       <w:r>
-        <w:t>Upload a map to the Internet and see it featured on the Leaderboards</w:t>
-      </w:r>
+        <w:t xml:space="preserve">Upload a map to the Internet and see it featured on the </w:t>
+      </w:r>
+      <w:proofErr w:type="spellStart"/>
+      <w:r>
+        <w:t>Leaderboards</w:t>
+      </w:r>
+      <w:proofErr w:type="spellEnd"/>
     </w:p>
     <w:p>
       <w:pPr>
@@ -6222,9 +6240,27 @@
       <w:pPr>
         <w:pStyle w:val="Textodenotaderodap"/>
       </w:pPr>
-      <w:r>
-        <w:t>Fast and fragile vehicle that attacks with a weak cannon or burst machinegun; doesn’t have anti-air. Can switch back and forth between regular mode and a mode that allows it to drive on water, but it is very slow in this state. The only vehicle able to carry the flag. Dies in one hit from anything.</w:t>
-      </w:r>
+      <w:proofErr w:type="gramStart"/>
+      <w:r>
+        <w:t>Fast and fragile vehicle that attacks with a weak cannon or burst machinegun; doesn’t have anti-air.</w:t>
+      </w:r>
+      <w:proofErr w:type="gramEnd"/>
+      <w:r>
+        <w:t xml:space="preserve"> Can switch back and forth between regular mode and a mode that allows it to drive on water, but it is very slow in this state. </w:t>
+      </w:r>
+      <w:proofErr w:type="gramStart"/>
+      <w:r>
+        <w:t>The only vehicle able to carry the flag.</w:t>
+      </w:r>
+      <w:proofErr w:type="gramEnd"/>
+      <w:r>
+        <w:t xml:space="preserve"> </w:t>
+      </w:r>
+      <w:proofErr w:type="gramStart"/>
+      <w:r>
+        <w:t>Dies in one hit from anything.</w:t>
+      </w:r>
+      <w:proofErr w:type="gramEnd"/>
     </w:p>
     <w:p>
       <w:pPr>
@@ -6482,8 +6518,21 @@
         </w:rPr>
       </w:pPr>
       <w:r>
-        <w:t>Slower and better armored than the tank, but only shoots to the front of it. Higher range than the tank. Can lay mines.</w:t>
-      </w:r>
+        <w:t xml:space="preserve">Slower and better armored than the tank, but only shoots to the front of it. </w:t>
+      </w:r>
+      <w:proofErr w:type="gramStart"/>
+      <w:r>
+        <w:t>Higher range than the tank.</w:t>
+      </w:r>
+      <w:proofErr w:type="gramEnd"/>
+      <w:r>
+        <w:t xml:space="preserve"> </w:t>
+      </w:r>
+      <w:proofErr w:type="gramStart"/>
+      <w:r>
+        <w:t>Can lay mines.</w:t>
+      </w:r>
+      <w:proofErr w:type="gramEnd"/>
       <w:r>
         <w:rPr>
           <w:lang w:eastAsia="pt-BR"/>
@@ -6667,9 +6716,27 @@
       <w:bookmarkEnd w:id="44"/>
     </w:p>
     <w:p>
-      <w:r>
-        <w:t>Very fast, but light and fragile. Has missiles and cannons. Because of its lightness, it is knocked around by hits and briefly loses control for a time. Consumes fuel even while not moving, contrary to the others.</w:t>
-      </w:r>
+      <w:proofErr w:type="gramStart"/>
+      <w:r>
+        <w:t>Very fast, but light and fragile.</w:t>
+      </w:r>
+      <w:proofErr w:type="gramEnd"/>
+      <w:r>
+        <w:t xml:space="preserve"> </w:t>
+      </w:r>
+      <w:proofErr w:type="gramStart"/>
+      <w:r>
+        <w:t>Has</w:t>
+      </w:r>
+      <w:proofErr w:type="gramEnd"/>
+      <w:r>
+        <w:t xml:space="preserve"> missiles and cannons. Because of its lightness, it is knocked around by hits and briefly loses control for a time. </w:t>
+      </w:r>
+      <w:proofErr w:type="gramStart"/>
+      <w:r>
+        <w:t>Consumes fuel even while not moving, contrary to the others.</w:t>
+      </w:r>
+      <w:proofErr w:type="gramEnd"/>
       <w:r>
         <w:t xml:space="preserve"> Has to unfold, rev up and gain altitude before being actually in the player control.</w:t>
       </w:r>
@@ -6906,12 +6973,30 @@
       <w:bookmarkEnd w:id="45"/>
     </w:p>
     <w:p>
-      <w:r>
-        <w:t>NPC. Appears only in the Single-Player portion, in later levels. This drone will harass the player if the player keeps still for a long time.</w:t>
-      </w:r>
-      <w:r>
-        <w:t xml:space="preserve"> Armed with burst machine guns.</w:t>
-      </w:r>
+      <w:proofErr w:type="gramStart"/>
+      <w:r>
+        <w:t>NPC.</w:t>
+      </w:r>
+      <w:proofErr w:type="gramEnd"/>
+      <w:r>
+        <w:t xml:space="preserve"> </w:t>
+      </w:r>
+      <w:proofErr w:type="gramStart"/>
+      <w:r>
+        <w:t>Appears only in the Single-Player portion, in later levels.</w:t>
+      </w:r>
+      <w:proofErr w:type="gramEnd"/>
+      <w:r>
+        <w:t xml:space="preserve"> This drone will harass the player if the player keeps still for a long time.</w:t>
+      </w:r>
+      <w:r>
+        <w:t xml:space="preserve"> </w:t>
+      </w:r>
+      <w:proofErr w:type="gramStart"/>
+      <w:r>
+        <w:t>Armed with burst machine guns.</w:t>
+      </w:r>
+      <w:proofErr w:type="gramEnd"/>
     </w:p>
     <w:p>
       <w:r>
@@ -7036,8 +7121,55 @@
       <w:bookmarkEnd w:id="46"/>
     </w:p>
     <w:p>
-      <w:r>
-        <w:t>NPC. Appears in the deep sea if the players start leave the bounds of the map. Shoots a missile that tracks the closest player regardless of team.</w:t>
+      <w:proofErr w:type="gramStart"/>
+      <w:r>
+        <w:t>NPC.</w:t>
+      </w:r>
+      <w:proofErr w:type="gramEnd"/>
+      <w:r>
+        <w:t xml:space="preserve"> Appears in the deep sea if the players </w:t>
+      </w:r>
+      <w:proofErr w:type="gramStart"/>
+      <w:r>
+        <w:t>start leave</w:t>
+      </w:r>
+      <w:proofErr w:type="gramEnd"/>
+      <w:r>
+        <w:t xml:space="preserve"> the bounds of the map. </w:t>
+      </w:r>
+      <w:proofErr w:type="gramStart"/>
+      <w:r>
+        <w:t>Shoots a</w:t>
+      </w:r>
+      <w:r>
+        <w:t xml:space="preserve"> seeker</w:t>
+      </w:r>
+      <w:r>
+        <w:t xml:space="preserve"> missile that tracks the closest player regardless of team.</w:t>
+      </w:r>
+      <w:proofErr w:type="gramEnd"/>
+    </w:p>
+    <w:p/>
+    <w:p>
+      <w:pPr>
+        <w:pStyle w:val="Ttulo3"/>
+        <w:numPr>
+          <w:ilvl w:val="0"/>
+          <w:numId w:val="26"/>
+        </w:numPr>
+      </w:pPr>
+      <w:r>
+        <w:t>Seeker missile</w:t>
+      </w:r>
+    </w:p>
+    <w:p>
+      <w:proofErr w:type="gramStart"/>
+      <w:r>
+        <w:t>NPC.</w:t>
+      </w:r>
+      <w:proofErr w:type="gramEnd"/>
+      <w:r>
+        <w:t xml:space="preserve"> Shot from the submarine, and initially tracks whoever is trying to escape the island.</w:t>
       </w:r>
     </w:p>
     <w:p/>
@@ -7124,7 +7256,15 @@
     </w:p>
     <w:p>
       <w:r>
-        <w:t>The McGuffin the players must capture in order to win the game. Can be anything appropriate for the world (say, a “power source” or “intelligence” or whatever).</w:t>
+        <w:t xml:space="preserve">The </w:t>
+      </w:r>
+      <w:proofErr w:type="spellStart"/>
+      <w:r>
+        <w:t>McGuffin</w:t>
+      </w:r>
+      <w:proofErr w:type="spellEnd"/>
+      <w:r>
+        <w:t xml:space="preserve"> the players must capture in order to win the game. Can be anything appropriate for the world (say, a “power source” or “intelligence” or whatever).</w:t>
       </w:r>
     </w:p>
     <w:p>
@@ -7168,6 +7308,7 @@
       </w:pPr>
       <w:bookmarkStart w:id="52" w:name="_Toc370143306"/>
       <w:r>
+        <w:lastRenderedPageBreak/>
         <w:t>Fuel stations</w:t>
       </w:r>
       <w:r>
@@ -7180,8 +7321,13 @@
         <w:t>Refuels</w:t>
       </w:r>
       <w:r>
-        <w:t xml:space="preserve"> vehicles stationed on it. Same considerations as the ammo stations.</w:t>
-      </w:r>
+        <w:t xml:space="preserve"> vehicles stationed on it. </w:t>
+      </w:r>
+      <w:proofErr w:type="gramStart"/>
+      <w:r>
+        <w:t>Same considerations as the ammo stations.</w:t>
+      </w:r>
+      <w:proofErr w:type="gramEnd"/>
     </w:p>
     <w:p>
       <w:pPr>
@@ -7193,14 +7339,26 @@
       </w:pPr>
       <w:bookmarkStart w:id="53" w:name="_Toc370143307"/>
       <w:r>
-        <w:lastRenderedPageBreak/>
         <w:t>Walls:</w:t>
       </w:r>
       <w:bookmarkEnd w:id="53"/>
     </w:p>
     <w:p>
-      <w:r>
-        <w:t>Keeps things inside, inside, and things outside, outside. Doesn’t work against flying things. Or things that go around them. They also don’t care about your feelings.</w:t>
+      <w:proofErr w:type="gramStart"/>
+      <w:r>
+        <w:t>Keeps things inside, inside, and things outside, outside.</w:t>
+      </w:r>
+      <w:proofErr w:type="gramEnd"/>
+      <w:r>
+        <w:t xml:space="preserve"> </w:t>
+      </w:r>
+      <w:proofErr w:type="gramStart"/>
+      <w:r>
+        <w:t>Doesn’t work against flying things.</w:t>
+      </w:r>
+      <w:proofErr w:type="gramEnd"/>
+      <w:r>
+        <w:t xml:space="preserve"> Or things that go around them. They also don’t care about your feelings.</w:t>
       </w:r>
     </w:p>
     <w:p>
@@ -7218,9 +7376,19 @@
       <w:bookmarkEnd w:id="54"/>
     </w:p>
     <w:p>
-      <w:r>
-        <w:t>Opens up for vehicles from the same team, otherwise the same as walls. Especially the part about your feelings.</w:t>
-      </w:r>
+      <w:proofErr w:type="gramStart"/>
+      <w:r>
+        <w:t>Opens up for vehicles from the same team, otherwise the same as walls.</w:t>
+      </w:r>
+      <w:proofErr w:type="gramEnd"/>
+      <w:r>
+        <w:t xml:space="preserve"> </w:t>
+      </w:r>
+      <w:proofErr w:type="gramStart"/>
+      <w:r>
+        <w:t>Especially the part about your feelings.</w:t>
+      </w:r>
+      <w:proofErr w:type="gramEnd"/>
     </w:p>
     <w:p>
       <w:pPr>
@@ -7237,9 +7405,19 @@
       <w:bookmarkEnd w:id="55"/>
     </w:p>
     <w:p>
-      <w:r>
-        <w:t>Shoots at vehicles from other teams. They are used in conjunction with the walls to keep things out. The main enemy of the single-player portion.</w:t>
-      </w:r>
+      <w:proofErr w:type="gramStart"/>
+      <w:r>
+        <w:t>Shoots at vehicles from other teams.</w:t>
+      </w:r>
+      <w:proofErr w:type="gramEnd"/>
+      <w:r>
+        <w:t xml:space="preserve"> They are used in conjunction with the walls to keep things out. </w:t>
+      </w:r>
+      <w:proofErr w:type="gramStart"/>
+      <w:r>
+        <w:t>The main enemy of the single-player portion.</w:t>
+      </w:r>
+      <w:proofErr w:type="gramEnd"/>
       <w:r>
         <w:t xml:space="preserve"> They appear where walls form 90º sections with each other, where the wall ends (such as in the side of gates) and they can appear by themselves. </w:t>
       </w:r>
@@ -7260,7 +7438,23 @@
     </w:p>
     <w:p>
       <w:r>
-        <w:t>Basically decorations like plazas, gardens, trees and assorted military-ish buildings. Some of them may generate soldiers that lob grenades at the attacker while running towards the sea/another building. Tents should be squishable.</w:t>
+        <w:t>Basically decorations like plazas, gardens, trees and assorted military-</w:t>
+      </w:r>
+      <w:proofErr w:type="spellStart"/>
+      <w:r>
+        <w:t>ish</w:t>
+      </w:r>
+      <w:proofErr w:type="spellEnd"/>
+      <w:r>
+        <w:t xml:space="preserve"> buildings. Some of them may generate soldiers that lob grenades at the attacker while running towards the sea/another building. Tents should be </w:t>
+      </w:r>
+      <w:proofErr w:type="spellStart"/>
+      <w:r>
+        <w:t>squishable</w:t>
+      </w:r>
+      <w:proofErr w:type="spellEnd"/>
+      <w:r>
+        <w:t>.</w:t>
       </w:r>
     </w:p>
     <w:p/>
@@ -7271,125 +7465,18 @@
           <w:u w:val="none"/>
         </w:rPr>
       </w:pPr>
-      <w:bookmarkStart w:id="57" w:name="_Toc447196618"/>
-      <w:bookmarkStart w:id="58" w:name="_Toc370143311"/>
       <w:r>
         <w:rPr>
           <w:u w:val="none"/>
         </w:rPr>
-        <w:t>Scale</w:t>
-      </w:r>
-      <w:bookmarkEnd w:id="57"/>
-      <w:bookmarkEnd w:id="58"/>
+        <w:t>Misc. Stuff:</w:t>
+      </w:r>
     </w:p>
     <w:p/>
     <w:p>
       <w:r>
-        <w:t>The scale of the buildings and the</w:t>
-      </w:r>
-      <w:r>
-        <w:t xml:space="preserve"> vehicles should be believable, in the sense that,</w:t>
-      </w:r>
-      <w:r>
-        <w:t xml:space="preserve"> if a building is supposed to be a garage of sorts, then the vehicles should conceivably fit in the</w:t>
-      </w:r>
-      <w:r>
-        <w:t>re</w:t>
-      </w:r>
-      <w:r>
-        <w:t>.</w:t>
-      </w:r>
-      <w:r>
-        <w:t xml:space="preserve"> The buildings should have doors that people can fit, and the vehicles must pass the idea o</w:t>
-      </w:r>
-      <w:r>
-        <w:t>f believable interior spaces.</w:t>
-      </w:r>
-    </w:p>
-    <w:p>
-      <w:bookmarkStart w:id="59" w:name="_Toc426902194"/>
-    </w:p>
-    <w:p>
-      <w:pPr>
-        <w:pStyle w:val="Ttulo2"/>
-        <w:rPr>
-          <w:sz w:val="28"/>
-        </w:rPr>
-      </w:pPr>
-      <w:bookmarkStart w:id="60" w:name="_Toc447196626"/>
-      <w:bookmarkStart w:id="61" w:name="_Toc370143312"/>
-      <w:bookmarkStart w:id="62" w:name="_Toc426902195"/>
-      <w:bookmarkEnd w:id="59"/>
-      <w:r>
-        <w:rPr>
-          <w:sz w:val="28"/>
-        </w:rPr>
-        <w:t>Camera</w:t>
-      </w:r>
-      <w:bookmarkEnd w:id="60"/>
-      <w:r>
-        <w:rPr>
-          <w:sz w:val="28"/>
-        </w:rPr>
-        <w:t xml:space="preserve"> and Controls</w:t>
-      </w:r>
-      <w:bookmarkEnd w:id="61"/>
-    </w:p>
-    <w:p/>
-    <w:p>
-      <w:pPr>
-        <w:pStyle w:val="Ttulo3"/>
-        <w:rPr>
-          <w:u w:val="none"/>
-        </w:rPr>
-      </w:pPr>
-      <w:bookmarkStart w:id="63" w:name="_Toc447196627"/>
-      <w:bookmarkStart w:id="64" w:name="_Toc370143313"/>
-      <w:r>
-        <w:rPr>
-          <w:u w:val="none"/>
-        </w:rPr>
-        <w:t>Overview</w:t>
-      </w:r>
-      <w:bookmarkEnd w:id="63"/>
-      <w:bookmarkEnd w:id="64"/>
-    </w:p>
-    <w:p/>
-    <w:p>
-      <w:r>
-        <w:t>There are two possible camera modes: Classic, which is a top-down view reminiscent of the original, and Modern, which is a third-person view behind the vehicle</w:t>
-      </w:r>
-      <w:r>
-        <w:t>.</w:t>
-      </w:r>
-    </w:p>
-    <w:p>
-      <w:r>
-        <w:t>All the keys may be rebound at the player`s discretion.</w:t>
-      </w:r>
-    </w:p>
-    <w:p/>
-    <w:p>
-      <w:pPr>
-        <w:pStyle w:val="Ttulo3"/>
-        <w:rPr>
-          <w:u w:val="none"/>
-        </w:rPr>
-      </w:pPr>
-      <w:bookmarkStart w:id="65" w:name="_Toc370143314"/>
-      <w:r>
-        <w:rPr>
-          <w:u w:val="none"/>
-        </w:rPr>
-        <w:t>Classic control scheme proposal</w:t>
-      </w:r>
-      <w:r>
-        <w:rPr>
-          <w:u w:val="none"/>
-        </w:rPr>
-        <w:t xml:space="preserve"> for one player</w:t>
-      </w:r>
-      <w:bookmarkEnd w:id="65"/>
+        <w:t>There are also things on the map that aren’t necessarily buildings:</w:t>
+      </w:r>
     </w:p>
     <w:p/>
     <w:p>
@@ -7400,9 +7487,235 @@
           <w:numId w:val="25"/>
         </w:numPr>
       </w:pPr>
+      <w:r>
+        <w:t>Trees:</w:t>
+      </w:r>
+    </w:p>
+    <w:p>
+      <w:r>
+        <w:t>They can be used as cover for the players, but they catch fire in one shot.</w:t>
+      </w:r>
+    </w:p>
+    <w:p>
+      <w:pPr>
+        <w:pStyle w:val="Ttulo3"/>
+        <w:numPr>
+          <w:ilvl w:val="0"/>
+          <w:numId w:val="25"/>
+        </w:numPr>
+      </w:pPr>
+      <w:r>
+        <w:t>Rocky terrain:</w:t>
+      </w:r>
+    </w:p>
+    <w:p>
+      <w:r>
+        <w:t>Rough terrain that the threaded vehicles can just pass over without any problem, but the wheeled vehicles slow down considerably</w:t>
+      </w:r>
+    </w:p>
+    <w:p>
+      <w:pPr>
+        <w:pStyle w:val="Ttulo3"/>
+        <w:numPr>
+          <w:ilvl w:val="0"/>
+          <w:numId w:val="25"/>
+        </w:numPr>
+      </w:pPr>
+      <w:r>
+        <w:t>Shallow water</w:t>
+      </w:r>
+    </w:p>
+    <w:p>
+      <w:r>
+        <w:t>Water (not necessarily) close to the shore that doesn’t prevent vehicles from traversing it, but they are slowed down considerably as well. The jeep can change modes to traverse faster, but still slower than going on land.</w:t>
+      </w:r>
+    </w:p>
+    <w:p>
+      <w:pPr>
+        <w:pStyle w:val="Ttulo3"/>
+        <w:numPr>
+          <w:ilvl w:val="0"/>
+          <w:numId w:val="25"/>
+        </w:numPr>
+      </w:pPr>
+      <w:r>
+        <w:t>Deep water</w:t>
+      </w:r>
+    </w:p>
+    <w:p>
+      <w:r>
+        <w:t xml:space="preserve">Water (not necessarily) further away from the shore that’s deep enough to fully submerge any vehicle. </w:t>
+      </w:r>
+      <w:r>
+        <w:t xml:space="preserve">Any vehicle that isn’t the Jeep in the water mode is considered lost. If </w:t>
+      </w:r>
+      <w:r>
+        <w:t>a</w:t>
+      </w:r>
+      <w:r>
+        <w:t xml:space="preserve"> player with a helicopter tries to fly away from the island, a sub appears and shoots a seeker missile.</w:t>
+      </w:r>
+    </w:p>
+    <w:p>
+      <w:pPr>
+        <w:pStyle w:val="Ttulo3"/>
+        <w:numPr>
+          <w:ilvl w:val="0"/>
+          <w:numId w:val="25"/>
+        </w:numPr>
+      </w:pPr>
+      <w:r>
+        <w:t>Paved roads</w:t>
+      </w:r>
+    </w:p>
+    <w:p>
+      <w:r>
+        <w:t>Makes wheeled vehicles go faster.</w:t>
+      </w:r>
+    </w:p>
+    <w:p/>
+    <w:p>
+      <w:pPr>
+        <w:pStyle w:val="Ttulo3"/>
+        <w:rPr>
+          <w:u w:val="none"/>
+        </w:rPr>
+      </w:pPr>
+      <w:bookmarkStart w:id="57" w:name="_Toc447196618"/>
+      <w:bookmarkStart w:id="58" w:name="_Toc370143311"/>
+      <w:r>
+        <w:rPr>
+          <w:u w:val="none"/>
+        </w:rPr>
+        <w:t>Scale</w:t>
+      </w:r>
+      <w:bookmarkEnd w:id="57"/>
+      <w:bookmarkEnd w:id="58"/>
+    </w:p>
+    <w:p/>
+    <w:p>
+      <w:r>
+        <w:t>The scale of the buildings and the</w:t>
+      </w:r>
+      <w:r>
+        <w:t xml:space="preserve"> vehicles should be believable, in the sense that,</w:t>
+      </w:r>
+      <w:r>
+        <w:t xml:space="preserve"> if a building is supposed to be a garage of sorts, then the vehicles should conceivably fit in </w:t>
+      </w:r>
+      <w:r>
+        <w:lastRenderedPageBreak/>
+        <w:t>the</w:t>
+      </w:r>
+      <w:r>
+        <w:t>re</w:t>
+      </w:r>
+      <w:r>
+        <w:t>.</w:t>
+      </w:r>
+      <w:r>
+        <w:t xml:space="preserve"> The buildings should have doors that people can fit, and the vehicles must pass the idea o</w:t>
+      </w:r>
+      <w:r>
+        <w:t>f believable interior spaces.</w:t>
+      </w:r>
+    </w:p>
+    <w:p>
+      <w:bookmarkStart w:id="59" w:name="_Toc426902194"/>
+    </w:p>
+    <w:p>
+      <w:pPr>
+        <w:pStyle w:val="Ttulo2"/>
+        <w:rPr>
+          <w:sz w:val="28"/>
+        </w:rPr>
+      </w:pPr>
+      <w:bookmarkStart w:id="60" w:name="_Toc447196626"/>
+      <w:bookmarkStart w:id="61" w:name="_Toc370143312"/>
+      <w:bookmarkStart w:id="62" w:name="_Toc426902195"/>
+      <w:bookmarkEnd w:id="59"/>
+      <w:r>
+        <w:rPr>
+          <w:sz w:val="28"/>
+        </w:rPr>
+        <w:t>Camera</w:t>
+      </w:r>
+      <w:bookmarkEnd w:id="60"/>
+      <w:r>
+        <w:rPr>
+          <w:sz w:val="28"/>
+        </w:rPr>
+        <w:t xml:space="preserve"> and Controls</w:t>
+      </w:r>
+      <w:bookmarkEnd w:id="61"/>
+    </w:p>
+    <w:p/>
+    <w:p>
+      <w:pPr>
+        <w:pStyle w:val="Ttulo3"/>
+        <w:rPr>
+          <w:u w:val="none"/>
+        </w:rPr>
+      </w:pPr>
+      <w:bookmarkStart w:id="63" w:name="_Toc447196627"/>
+      <w:bookmarkStart w:id="64" w:name="_Toc370143313"/>
+      <w:r>
+        <w:rPr>
+          <w:u w:val="none"/>
+        </w:rPr>
+        <w:t>Overview</w:t>
+      </w:r>
+      <w:bookmarkEnd w:id="63"/>
+      <w:bookmarkEnd w:id="64"/>
+    </w:p>
+    <w:p/>
+    <w:p>
+      <w:r>
+        <w:t>There are two possible camera modes: Classic, which is a top-down view reminiscent of the original, and Modern, which is a third-person view behind the vehicle</w:t>
+      </w:r>
+      <w:r>
+        <w:t>.</w:t>
+      </w:r>
+    </w:p>
+    <w:p>
+      <w:r>
+        <w:t>All the keys may be rebound at the player`s discretion.</w:t>
+      </w:r>
+    </w:p>
+    <w:p/>
+    <w:p>
+      <w:pPr>
+        <w:pStyle w:val="Ttulo3"/>
+        <w:rPr>
+          <w:u w:val="none"/>
+        </w:rPr>
+      </w:pPr>
+      <w:bookmarkStart w:id="65" w:name="_Toc370143314"/>
+      <w:r>
+        <w:rPr>
+          <w:u w:val="none"/>
+        </w:rPr>
+        <w:t>Classic control scheme proposal</w:t>
+      </w:r>
+      <w:r>
+        <w:rPr>
+          <w:u w:val="none"/>
+        </w:rPr>
+        <w:t xml:space="preserve"> for one player</w:t>
+      </w:r>
+      <w:bookmarkEnd w:id="65"/>
+    </w:p>
+    <w:p/>
+    <w:p>
+      <w:pPr>
+        <w:pStyle w:val="Ttulo3"/>
+        <w:numPr>
+          <w:ilvl w:val="0"/>
+          <w:numId w:val="25"/>
+        </w:numPr>
+      </w:pPr>
       <w:bookmarkStart w:id="66" w:name="_Toc370143315"/>
       <w:r>
-        <w:lastRenderedPageBreak/>
         <w:t>Keyboard:</w:t>
       </w:r>
       <w:bookmarkEnd w:id="66"/>
@@ -7667,6 +7980,7 @@
           <w:highlight w:val="darkMagenta"/>
           <w:lang w:eastAsia="pt-BR"/>
         </w:rPr>
+        <w:lastRenderedPageBreak/>
         <w:t>X: Recover vehicle:</w:t>
       </w:r>
       <w:r>
@@ -7695,7 +8009,6 @@
       </w:pPr>
       <w:bookmarkStart w:id="67" w:name="_Toc370143316"/>
       <w:r>
-        <w:lastRenderedPageBreak/>
         <w:t>Controller:</w:t>
       </w:r>
       <w:bookmarkEnd w:id="67"/>
@@ -7995,6 +8308,7 @@
         <w:rPr>
           <w:u w:val="none"/>
         </w:rPr>
+        <w:lastRenderedPageBreak/>
         <w:t>Modern control scheme proposal for one player</w:t>
       </w:r>
       <w:bookmarkEnd w:id="68"/>
@@ -8010,7 +8324,6 @@
       </w:pPr>
       <w:bookmarkStart w:id="69" w:name="_Toc370143318"/>
       <w:r>
-        <w:lastRenderedPageBreak/>
         <w:t>Keyboard and mouse:</w:t>
       </w:r>
       <w:bookmarkEnd w:id="69"/>
@@ -9110,7 +9423,6 @@
     </w:p>
     <w:p>
       <w:r>
-        <w:lastRenderedPageBreak/>
         <w:t>-</w:t>
       </w:r>
       <w:r>
@@ -9120,8 +9432,8 @@
         </w:rPr>
         <w:drawing>
           <wp:inline distT="0" distB="0" distL="0" distR="0">
-            <wp:extent cx="5424218" cy="3053005"/>
-            <wp:effectExtent l="19050" t="0" r="5032" b="0"/>
+            <wp:extent cx="3324225" cy="1871029"/>
+            <wp:effectExtent l="19050" t="0" r="9525" b="0"/>
             <wp:docPr id="15" name="Imagem 2" descr="C:\Users\Arthur\Pictures\RFRMk assets\6.jpg"/>
             <wp:cNvGraphicFramePr>
               <a:graphicFrameLocks xmlns:a="http://schemas.openxmlformats.org/drawingml/2006/main" noChangeAspect="1"/>
@@ -9145,7 +9457,7 @@
                   <pic:spPr bwMode="auto">
                     <a:xfrm>
                       <a:off x="0" y="0"/>
-                      <a:ext cx="5442415" cy="3063247"/>
+                      <a:ext cx="3336200" cy="1877769"/>
                     </a:xfrm>
                     <a:prstGeom prst="rect">
                       <a:avLst/>
@@ -9268,8 +9580,18 @@
             <w:i/>
             <w:iCs/>
           </w:rPr>
-          <w:t>Ride of the Valkyries</w:t>
+          <w:t xml:space="preserve">Ride of the </w:t>
         </w:r>
+        <w:proofErr w:type="spellStart"/>
+        <w:r>
+          <w:rPr>
+            <w:rStyle w:val="Hyperlink"/>
+            <w:i/>
+            <w:iCs/>
+          </w:rPr>
+          <w:t>Valkyries</w:t>
+        </w:r>
+        <w:proofErr w:type="spellEnd"/>
       </w:hyperlink>
       <w:r>
         <w:t xml:space="preserve"> when using the helicopter (in homage to </w:t>
@@ -9296,7 +9618,15 @@
         </w:r>
       </w:hyperlink>
       <w:r>
-        <w:t xml:space="preserve"> when driving the jeep, Holst's Mars from </w:t>
+        <w:t xml:space="preserve"> when driving the jeep, </w:t>
+      </w:r>
+      <w:proofErr w:type="spellStart"/>
+      <w:r>
+        <w:t>Holst's</w:t>
+      </w:r>
+      <w:proofErr w:type="spellEnd"/>
+      <w:r>
+        <w:t xml:space="preserve"> Mars from </w:t>
       </w:r>
       <w:hyperlink r:id="rId33" w:tooltip="The Planets" w:history="1">
         <w:r>
@@ -9323,22 +9653,38 @@
         <w:t xml:space="preserve"> by </w:t>
       </w:r>
       <w:hyperlink r:id="rId35" w:tooltip="Gioacchino Rossini" w:history="1">
+        <w:proofErr w:type="spellStart"/>
         <w:r>
           <w:rPr>
             <w:rStyle w:val="Hyperlink"/>
           </w:rPr>
-          <w:t>Gioacchino Rossini</w:t>
+          <w:t>Gioacchino</w:t>
         </w:r>
-      </w:hyperlink>
-      <w:r>
-        <w:t xml:space="preserve"> when riding with the flag. When driving in the Armored Support Vehicle, </w:t>
-      </w:r>
-      <w:hyperlink r:id="rId36" w:tooltip="Edvard Grieg" w:history="1">
+        <w:proofErr w:type="spellEnd"/>
         <w:r>
           <w:rPr>
             <w:rStyle w:val="Hyperlink"/>
           </w:rPr>
-          <w:t>Edvard Grieg</w:t>
+          <w:t xml:space="preserve"> Rossini</w:t>
+        </w:r>
+      </w:hyperlink>
+      <w:r>
+        <w:t xml:space="preserve"> when riding with the flag. When driving in the Armored Support Vehicle, </w:t>
+      </w:r>
+      <w:hyperlink r:id="rId36" w:tooltip="Edvard Grieg" w:history="1">
+        <w:proofErr w:type="spellStart"/>
+        <w:r>
+          <w:rPr>
+            <w:rStyle w:val="Hyperlink"/>
+          </w:rPr>
+          <w:t>Edvard</w:t>
+        </w:r>
+        <w:proofErr w:type="spellEnd"/>
+        <w:r>
+          <w:rPr>
+            <w:rStyle w:val="Hyperlink"/>
+          </w:rPr>
+          <w:t xml:space="preserve"> Grieg</w:t>
         </w:r>
       </w:hyperlink>
       <w:r>
@@ -9384,7 +9730,15 @@
         </w:numPr>
       </w:pPr>
       <w:r>
-        <w:t>Tank: Holst`s Mars (The Planets)</w:t>
+        <w:t xml:space="preserve">Tank: </w:t>
+      </w:r>
+      <w:proofErr w:type="spellStart"/>
+      <w:r>
+        <w:t>Holst`s</w:t>
+      </w:r>
+      <w:proofErr w:type="spellEnd"/>
+      <w:r>
+        <w:t xml:space="preserve"> Mars (The Planets)</w:t>
       </w:r>
     </w:p>
     <w:p>
@@ -9420,17 +9774,13 @@
         </w:numPr>
       </w:pPr>
       <w:r>
-        <w:t xml:space="preserve">Helicopter: </w:t>
-      </w:r>
-      <w:r>
-        <w:rPr>
-          <w:strike/>
-        </w:rPr>
-        <w:t>GET IN DA CHOPPA looped infinitely</w:t>
-      </w:r>
-      <w:r>
-        <w:t>. Ride of the Valkyries</w:t>
-      </w:r>
+        <w:t xml:space="preserve">Helicopter: Ride of the </w:t>
+      </w:r>
+      <w:proofErr w:type="spellStart"/>
+      <w:r>
+        <w:t>Valkyries</w:t>
+      </w:r>
+      <w:proofErr w:type="spellEnd"/>
     </w:p>
     <w:p>
       <w:pPr>
@@ -9453,7 +9803,15 @@
         </w:numPr>
       </w:pPr>
       <w:r>
-        <w:t>Jeep with flag: Willian Tell Overture</w:t>
+        <w:t xml:space="preserve">Jeep with flag: </w:t>
+      </w:r>
+      <w:proofErr w:type="spellStart"/>
+      <w:r>
+        <w:t>Willian</w:t>
+      </w:r>
+      <w:proofErr w:type="spellEnd"/>
+      <w:r>
+        <w:t xml:space="preserve"> Tell Overture</w:t>
       </w:r>
     </w:p>
     <w:p>
@@ -9511,7 +9869,23 @@
     <w:p/>
     <w:p>
       <w:r>
-        <w:t>The campaign is a series of progressively harder levels, but without a story (as in, characters, dialogues, cutscenes, cinematics and whatever else) linking them. This makes the game much easier, faster and cheaper to make, and retains the arena feeling for the multiplayer portion.</w:t>
+        <w:t xml:space="preserve">The campaign is a series of progressively harder levels, but without a story (as in, characters, dialogues, </w:t>
+      </w:r>
+      <w:proofErr w:type="spellStart"/>
+      <w:r>
+        <w:t>cutscenes</w:t>
+      </w:r>
+      <w:proofErr w:type="spellEnd"/>
+      <w:r>
+        <w:t xml:space="preserve">, </w:t>
+      </w:r>
+      <w:proofErr w:type="spellStart"/>
+      <w:r>
+        <w:t>cinematics</w:t>
+      </w:r>
+      <w:proofErr w:type="spellEnd"/>
+      <w:r>
+        <w:t xml:space="preserve"> and whatever else) linking them. This makes the game much easier, faster and cheaper to make, and retains the arena feeling for the multiplayer portion.</w:t>
       </w:r>
     </w:p>
     <w:p>
@@ -9552,7 +9926,15 @@
     <w:p/>
     <w:p>
       <w:r>
-        <w:t>It`s the main mode of play. The victor is the one that brings the McGuffin hidden in the enemy base to their own base.</w:t>
+        <w:t xml:space="preserve">It`s the main mode of play. The victor is the one that brings the </w:t>
+      </w:r>
+      <w:proofErr w:type="spellStart"/>
+      <w:r>
+        <w:t>McGuffin</w:t>
+      </w:r>
+      <w:proofErr w:type="spellEnd"/>
+      <w:r>
+        <w:t xml:space="preserve"> hidden in the enemy base to their own base.</w:t>
       </w:r>
     </w:p>
     <w:p>
@@ -9767,9 +10149,11 @@
       </w:r>
     </w:p>
     <w:p>
+      <w:proofErr w:type="gramStart"/>
       <w:r>
         <w:t>From one player (a practice mode) to two players per team.</w:t>
       </w:r>
+      <w:proofErr w:type="gramEnd"/>
     </w:p>
     <w:p/>
     <w:p>
@@ -9804,7 +10188,13 @@
     </w:p>
     <w:p>
       <w:r>
-        <w:t>Note that for the Singleplayer version, this server should be created as well, but at a local address to minimize architecture differences.</w:t>
+        <w:t xml:space="preserve">Note that for the </w:t>
+      </w:r>
+      <w:r>
+        <w:t>s</w:t>
+      </w:r>
+      <w:r>
+        <w:t>ingleplayer version, this server should be created as well, but at a local address to minimize architecture differences.</w:t>
       </w:r>
     </w:p>
     <w:p/>
@@ -9973,7 +10363,15 @@
     <w:p/>
     <w:p>
       <w:r>
-        <w:t>Provide an overview about the world editor.</w:t>
+        <w:t xml:space="preserve">Every game map is internally represented by </w:t>
+      </w:r>
+      <w:r>
+        <w:t xml:space="preserve">as a tile-based map, with each cell representing an object in the game. </w:t>
+      </w:r>
+    </w:p>
+    <w:p>
+      <w:r>
+        <w:t>A map editor is planned to be delivered together with the game, giving players graphical representations for the game elements.</w:t>
       </w:r>
     </w:p>
     <w:p/>
@@ -9984,35 +10382,275 @@
           <w:sz w:val="28"/>
         </w:rPr>
       </w:pPr>
-      <w:bookmarkStart w:id="108" w:name="_Toc447196682"/>
-      <w:bookmarkStart w:id="109" w:name="_Toc370143346"/>
       <w:r>
         <w:rPr>
           <w:sz w:val="28"/>
         </w:rPr>
-        <w:t>World Editing Detail #1</w:t>
-      </w:r>
-      <w:bookmarkEnd w:id="108"/>
-      <w:bookmarkEnd w:id="109"/>
+        <w:t>Basic editing</w:t>
+      </w:r>
     </w:p>
     <w:p/>
     <w:p>
+      <w:r>
+        <w:t>To create a map:</w:t>
+      </w:r>
+    </w:p>
+    <w:p/>
+    <w:p>
+      <w:pPr>
+        <w:pStyle w:val="PargrafodaLista"/>
+        <w:numPr>
+          <w:ilvl w:val="0"/>
+          <w:numId w:val="33"/>
+        </w:numPr>
+      </w:pPr>
+      <w:r>
+        <w:t>The user opens up the map editor; a box opens with a selection for map size. A list of common sizes should open up, and it also should allow for arbitrary input</w:t>
+      </w:r>
+      <w:r>
+        <w:t>.</w:t>
+      </w:r>
+    </w:p>
+    <w:p>
+      <w:pPr>
+        <w:pStyle w:val="PargrafodaLista"/>
+        <w:numPr>
+          <w:ilvl w:val="0"/>
+          <w:numId w:val="33"/>
+        </w:numPr>
+      </w:pPr>
+      <w:r>
+        <w:t>When the user confirms the size, the main window appears. It shows the map, initially covered in Deep Water tiles</w:t>
+      </w:r>
+    </w:p>
+    <w:p>
+      <w:pPr>
+        <w:pStyle w:val="PargrafodaLista"/>
+        <w:numPr>
+          <w:ilvl w:val="0"/>
+          <w:numId w:val="33"/>
+        </w:numPr>
+      </w:pPr>
+      <w:r>
+        <w:t xml:space="preserve">The user can “paint” the terrain </w:t>
+      </w:r>
+      <w:r>
+        <w:t xml:space="preserve">using “brushes”, </w:t>
+      </w:r>
+      <w:r>
+        <w:t>much like user</w:t>
+      </w:r>
+      <w:r>
+        <w:t>s</w:t>
+      </w:r>
+      <w:r>
+        <w:t xml:space="preserve"> from paint program</w:t>
+      </w:r>
+      <w:r>
+        <w:t>s</w:t>
+      </w:r>
+      <w:r>
+        <w:t>.</w:t>
+      </w:r>
+    </w:p>
+    <w:p>
+      <w:pPr>
+        <w:pStyle w:val="PargrafodaLista"/>
+        <w:numPr>
+          <w:ilvl w:val="0"/>
+          <w:numId w:val="33"/>
+        </w:numPr>
+      </w:pPr>
+      <w:r>
+        <w:t>From there, the user can place any buildings and decorations he wishes</w:t>
+      </w:r>
+      <w:r>
+        <w:t xml:space="preserve"> by first clicking the desired element in a </w:t>
+      </w:r>
+      <w:r>
+        <w:t>palette</w:t>
+      </w:r>
+      <w:r>
+        <w:t xml:space="preserve"> and then, the cell the user wishes to place that object. This should be similar to a regular terrain brush, but limited as a 1x1 brush. Some buildings occupy more space than 1x1, and the editor must support those cases.</w:t>
+      </w:r>
+    </w:p>
+    <w:p>
+      <w:pPr>
+        <w:pStyle w:val="PargrafodaLista"/>
+        <w:numPr>
+          <w:ilvl w:val="1"/>
+          <w:numId w:val="33"/>
+        </w:numPr>
+      </w:pPr>
+      <w:r>
+        <w:t>Bases: Wherever a user places a base for a team, if the base for that team has already been placed, the old one must be removed and a new one is created in the place the user clicked.</w:t>
+      </w:r>
+    </w:p>
+    <w:p>
+      <w:pPr>
+        <w:pStyle w:val="PargrafodaLista"/>
+        <w:numPr>
+          <w:ilvl w:val="0"/>
+          <w:numId w:val="33"/>
+        </w:numPr>
+      </w:pPr>
+      <w:r>
+        <w:t>For multiplayer, the map is considered valid as long as there one base for each team, and at lea</w:t>
+      </w:r>
+      <w:r>
+        <w:t>st one flag tower for each team. For singleplayer, the map is considered valid if there is one base for the playing team and at least one flag tower for at least one non-playing team.</w:t>
+      </w:r>
+    </w:p>
+    <w:p/>
+    <w:p>
       <w:pPr>
         <w:pStyle w:val="Ttulo2"/>
         <w:rPr>
           <w:sz w:val="28"/>
         </w:rPr>
       </w:pPr>
-      <w:bookmarkStart w:id="110" w:name="_Toc447196683"/>
-      <w:bookmarkStart w:id="111" w:name="_Toc370143347"/>
       <w:r>
         <w:rPr>
           <w:sz w:val="28"/>
         </w:rPr>
-        <w:t>World Editing Detail #2</w:t>
-      </w:r>
-      <w:bookmarkEnd w:id="110"/>
-      <w:bookmarkEnd w:id="111"/>
+        <w:t>Roads</w:t>
+      </w:r>
+      <w:r>
+        <w:rPr>
+          <w:sz w:val="28"/>
+        </w:rPr>
+        <w:t>, w</w:t>
+      </w:r>
+      <w:r>
+        <w:rPr>
+          <w:sz w:val="28"/>
+        </w:rPr>
+        <w:t>alls</w:t>
+      </w:r>
+      <w:r>
+        <w:rPr>
+          <w:sz w:val="28"/>
+        </w:rPr>
+        <w:t>,</w:t>
+      </w:r>
+      <w:r>
+        <w:rPr>
+          <w:sz w:val="28"/>
+        </w:rPr>
+        <w:t xml:space="preserve"> turrets</w:t>
+      </w:r>
+      <w:r>
+        <w:rPr>
+          <w:sz w:val="28"/>
+        </w:rPr>
+        <w:t xml:space="preserve"> and gates</w:t>
+      </w:r>
+    </w:p>
+    <w:p/>
+    <w:p>
+      <w:r>
+        <w:rPr>
+          <w:b/>
+        </w:rPr>
+        <w:t>Turrets</w:t>
+      </w:r>
+      <w:r>
+        <w:rPr>
+          <w:b/>
+        </w:rPr>
+        <w:t xml:space="preserve"> </w:t>
+      </w:r>
+      <w:r>
+        <w:t xml:space="preserve">can be </w:t>
+      </w:r>
+      <w:r>
+        <w:t xml:space="preserve">placed either stand-alone or they can be converted from a straight wall section. They are automatically placed </w:t>
+      </w:r>
+      <w:r>
+        <w:t>when a wall section meets another perpendicular section.</w:t>
+      </w:r>
+    </w:p>
+    <w:p>
+      <w:r>
+        <w:rPr>
+          <w:b/>
+        </w:rPr>
+        <w:t>Wall</w:t>
+      </w:r>
+      <w:r>
+        <w:t xml:space="preserve"> and </w:t>
+      </w:r>
+      <w:r>
+        <w:rPr>
+          <w:b/>
+        </w:rPr>
+        <w:t>Roads</w:t>
+      </w:r>
+      <w:r>
+        <w:rPr>
+          <w:b/>
+        </w:rPr>
+        <w:t xml:space="preserve"> </w:t>
+      </w:r>
+      <w:r>
+        <w:t>are placed by selecting two points in a line</w:t>
+      </w:r>
+      <w:r>
+        <w:t>. The editor then fills the between cells with either roads or walls. If a road passes an existing wall section, a gate will be created, and vice versa.</w:t>
+      </w:r>
+    </w:p>
+    <w:p>
+      <w:r>
+        <w:rPr>
+          <w:b/>
+        </w:rPr>
+        <w:t xml:space="preserve">Roads </w:t>
+      </w:r>
+      <w:r>
+        <w:t>must connect to:</w:t>
+      </w:r>
+    </w:p>
+    <w:p>
+      <w:pPr>
+        <w:pStyle w:val="PargrafodaLista"/>
+        <w:numPr>
+          <w:ilvl w:val="0"/>
+          <w:numId w:val="34"/>
+        </w:numPr>
+      </w:pPr>
+      <w:r>
+        <w:t>Perpendicular roads</w:t>
+      </w:r>
+    </w:p>
+    <w:p>
+      <w:pPr>
+        <w:pStyle w:val="PargrafodaLista"/>
+        <w:numPr>
+          <w:ilvl w:val="0"/>
+          <w:numId w:val="34"/>
+        </w:numPr>
+      </w:pPr>
+      <w:r>
+        <w:lastRenderedPageBreak/>
+        <w:t>Ammo and fuel stores</w:t>
+      </w:r>
+    </w:p>
+    <w:p>
+      <w:pPr>
+        <w:pStyle w:val="PargrafodaLista"/>
+        <w:numPr>
+          <w:ilvl w:val="0"/>
+          <w:numId w:val="34"/>
+        </w:numPr>
+      </w:pPr>
+      <w:r>
+        <w:t>Flag towers</w:t>
+      </w:r>
+    </w:p>
+    <w:p>
+      <w:r>
+        <w:br w:type="page"/>
+      </w:r>
     </w:p>
     <w:p/>
     <w:sectPr>
@@ -10110,7 +10748,7 @@
         <w:rPr>
           <w:noProof/>
         </w:rPr>
-        <w:t>17</w:t>
+        <w:t>31</w:t>
       </w:r>
     </w:fldSimple>
   </w:p>
@@ -10184,6 +10822,92 @@
     </w:lvl>
   </w:abstractNum>
   <w:abstractNum w:abstractNumId="2">
+    <w:nsid w:val="0CF41A70"/>
+    <w:multiLevelType w:val="hybridMultilevel"/>
+    <w:tmpl w:val="DD0A80DE"/>
+    <w:lvl w:ilvl="0" w:tplc="0416000F">
+      <w:start w:val="1"/>
+      <w:numFmt w:val="decimal"/>
+      <w:lvlText w:val="%1."/>
+      <w:lvlJc w:val="left"/>
+      <w:pPr>
+        <w:ind w:left="720" w:hanging="360"/>
+      </w:pPr>
+    </w:lvl>
+    <w:lvl w:ilvl="1" w:tplc="04160019">
+      <w:start w:val="1"/>
+      <w:numFmt w:val="lowerLetter"/>
+      <w:lvlText w:val="%2."/>
+      <w:lvlJc w:val="left"/>
+      <w:pPr>
+        <w:ind w:left="1440" w:hanging="360"/>
+      </w:pPr>
+    </w:lvl>
+    <w:lvl w:ilvl="2" w:tplc="0416001B" w:tentative="1">
+      <w:start w:val="1"/>
+      <w:numFmt w:val="lowerRoman"/>
+      <w:lvlText w:val="%3."/>
+      <w:lvlJc w:val="right"/>
+      <w:pPr>
+        <w:ind w:left="2160" w:hanging="180"/>
+      </w:pPr>
+    </w:lvl>
+    <w:lvl w:ilvl="3" w:tplc="0416000F" w:tentative="1">
+      <w:start w:val="1"/>
+      <w:numFmt w:val="decimal"/>
+      <w:lvlText w:val="%4."/>
+      <w:lvlJc w:val="left"/>
+      <w:pPr>
+        <w:ind w:left="2880" w:hanging="360"/>
+      </w:pPr>
+    </w:lvl>
+    <w:lvl w:ilvl="4" w:tplc="04160019" w:tentative="1">
+      <w:start w:val="1"/>
+      <w:numFmt w:val="lowerLetter"/>
+      <w:lvlText w:val="%5."/>
+      <w:lvlJc w:val="left"/>
+      <w:pPr>
+        <w:ind w:left="3600" w:hanging="360"/>
+      </w:pPr>
+    </w:lvl>
+    <w:lvl w:ilvl="5" w:tplc="0416001B" w:tentative="1">
+      <w:start w:val="1"/>
+      <w:numFmt w:val="lowerRoman"/>
+      <w:lvlText w:val="%6."/>
+      <w:lvlJc w:val="right"/>
+      <w:pPr>
+        <w:ind w:left="4320" w:hanging="180"/>
+      </w:pPr>
+    </w:lvl>
+    <w:lvl w:ilvl="6" w:tplc="0416000F" w:tentative="1">
+      <w:start w:val="1"/>
+      <w:numFmt w:val="decimal"/>
+      <w:lvlText w:val="%7."/>
+      <w:lvlJc w:val="left"/>
+      <w:pPr>
+        <w:ind w:left="5040" w:hanging="360"/>
+      </w:pPr>
+    </w:lvl>
+    <w:lvl w:ilvl="7" w:tplc="04160019" w:tentative="1">
+      <w:start w:val="1"/>
+      <w:numFmt w:val="lowerLetter"/>
+      <w:lvlText w:val="%8."/>
+      <w:lvlJc w:val="left"/>
+      <w:pPr>
+        <w:ind w:left="5760" w:hanging="360"/>
+      </w:pPr>
+    </w:lvl>
+    <w:lvl w:ilvl="8" w:tplc="0416001B" w:tentative="1">
+      <w:start w:val="1"/>
+      <w:numFmt w:val="lowerRoman"/>
+      <w:lvlText w:val="%9."/>
+      <w:lvlJc w:val="right"/>
+      <w:pPr>
+        <w:ind w:left="6480" w:hanging="180"/>
+      </w:pPr>
+    </w:lvl>
+  </w:abstractNum>
+  <w:abstractNum w:abstractNumId="3">
     <w:nsid w:val="0D122DBD"/>
     <w:multiLevelType w:val="singleLevel"/>
     <w:tmpl w:val="D7022496"/>
@@ -10202,7 +10926,7 @@
       </w:rPr>
     </w:lvl>
   </w:abstractNum>
-  <w:abstractNum w:abstractNumId="3">
+  <w:abstractNum w:abstractNumId="4">
     <w:nsid w:val="0DD14372"/>
     <w:multiLevelType w:val="singleLevel"/>
     <w:tmpl w:val="6EB20C8A"/>
@@ -10222,7 +10946,120 @@
       </w:rPr>
     </w:lvl>
   </w:abstractNum>
-  <w:abstractNum w:abstractNumId="4">
+  <w:abstractNum w:abstractNumId="5">
+    <w:nsid w:val="0FF145DA"/>
+    <w:multiLevelType w:val="hybridMultilevel"/>
+    <w:tmpl w:val="EF0E7656"/>
+    <w:lvl w:ilvl="0" w:tplc="04160001">
+      <w:start w:val="1"/>
+      <w:numFmt w:val="bullet"/>
+      <w:lvlText w:val=""/>
+      <w:lvlJc w:val="left"/>
+      <w:pPr>
+        <w:ind w:left="720" w:hanging="360"/>
+      </w:pPr>
+      <w:rPr>
+        <w:rFonts w:ascii="Symbol" w:hAnsi="Symbol" w:hint="default"/>
+      </w:rPr>
+    </w:lvl>
+    <w:lvl w:ilvl="1" w:tplc="04160003" w:tentative="1">
+      <w:start w:val="1"/>
+      <w:numFmt w:val="bullet"/>
+      <w:lvlText w:val="o"/>
+      <w:lvlJc w:val="left"/>
+      <w:pPr>
+        <w:ind w:left="1440" w:hanging="360"/>
+      </w:pPr>
+      <w:rPr>
+        <w:rFonts w:ascii="Courier New" w:hAnsi="Courier New" w:cs="Courier New" w:hint="default"/>
+      </w:rPr>
+    </w:lvl>
+    <w:lvl w:ilvl="2" w:tplc="04160005" w:tentative="1">
+      <w:start w:val="1"/>
+      <w:numFmt w:val="bullet"/>
+      <w:lvlText w:val=""/>
+      <w:lvlJc w:val="left"/>
+      <w:pPr>
+        <w:ind w:left="2160" w:hanging="360"/>
+      </w:pPr>
+      <w:rPr>
+        <w:rFonts w:ascii="Wingdings" w:hAnsi="Wingdings" w:hint="default"/>
+      </w:rPr>
+    </w:lvl>
+    <w:lvl w:ilvl="3" w:tplc="04160001" w:tentative="1">
+      <w:start w:val="1"/>
+      <w:numFmt w:val="bullet"/>
+      <w:lvlText w:val=""/>
+      <w:lvlJc w:val="left"/>
+      <w:pPr>
+        <w:ind w:left="2880" w:hanging="360"/>
+      </w:pPr>
+      <w:rPr>
+        <w:rFonts w:ascii="Symbol" w:hAnsi="Symbol" w:hint="default"/>
+      </w:rPr>
+    </w:lvl>
+    <w:lvl w:ilvl="4" w:tplc="04160003" w:tentative="1">
+      <w:start w:val="1"/>
+      <w:numFmt w:val="bullet"/>
+      <w:lvlText w:val="o"/>
+      <w:lvlJc w:val="left"/>
+      <w:pPr>
+        <w:ind w:left="3600" w:hanging="360"/>
+      </w:pPr>
+      <w:rPr>
+        <w:rFonts w:ascii="Courier New" w:hAnsi="Courier New" w:cs="Courier New" w:hint="default"/>
+      </w:rPr>
+    </w:lvl>
+    <w:lvl w:ilvl="5" w:tplc="04160005" w:tentative="1">
+      <w:start w:val="1"/>
+      <w:numFmt w:val="bullet"/>
+      <w:lvlText w:val=""/>
+      <w:lvlJc w:val="left"/>
+      <w:pPr>
+        <w:ind w:left="4320" w:hanging="360"/>
+      </w:pPr>
+      <w:rPr>
+        <w:rFonts w:ascii="Wingdings" w:hAnsi="Wingdings" w:hint="default"/>
+      </w:rPr>
+    </w:lvl>
+    <w:lvl w:ilvl="6" w:tplc="04160001" w:tentative="1">
+      <w:start w:val="1"/>
+      <w:numFmt w:val="bullet"/>
+      <w:lvlText w:val=""/>
+      <w:lvlJc w:val="left"/>
+      <w:pPr>
+        <w:ind w:left="5040" w:hanging="360"/>
+      </w:pPr>
+      <w:rPr>
+        <w:rFonts w:ascii="Symbol" w:hAnsi="Symbol" w:hint="default"/>
+      </w:rPr>
+    </w:lvl>
+    <w:lvl w:ilvl="7" w:tplc="04160003" w:tentative="1">
+      <w:start w:val="1"/>
+      <w:numFmt w:val="bullet"/>
+      <w:lvlText w:val="o"/>
+      <w:lvlJc w:val="left"/>
+      <w:pPr>
+        <w:ind w:left="5760" w:hanging="360"/>
+      </w:pPr>
+      <w:rPr>
+        <w:rFonts w:ascii="Courier New" w:hAnsi="Courier New" w:cs="Courier New" w:hint="default"/>
+      </w:rPr>
+    </w:lvl>
+    <w:lvl w:ilvl="8" w:tplc="04160005" w:tentative="1">
+      <w:start w:val="1"/>
+      <w:numFmt w:val="bullet"/>
+      <w:lvlText w:val=""/>
+      <w:lvlJc w:val="left"/>
+      <w:pPr>
+        <w:ind w:left="6480" w:hanging="360"/>
+      </w:pPr>
+      <w:rPr>
+        <w:rFonts w:ascii="Wingdings" w:hAnsi="Wingdings" w:hint="default"/>
+      </w:rPr>
+    </w:lvl>
+  </w:abstractNum>
+  <w:abstractNum w:abstractNumId="6">
     <w:nsid w:val="11773C37"/>
     <w:multiLevelType w:val="singleLevel"/>
     <w:tmpl w:val="AB0ED982"/>
@@ -10242,7 +11079,7 @@
       </w:rPr>
     </w:lvl>
   </w:abstractNum>
-  <w:abstractNum w:abstractNumId="5">
+  <w:abstractNum w:abstractNumId="7">
     <w:nsid w:val="13223743"/>
     <w:multiLevelType w:val="singleLevel"/>
     <w:tmpl w:val="04090001"/>
@@ -10262,7 +11099,7 @@
       </w:rPr>
     </w:lvl>
   </w:abstractNum>
-  <w:abstractNum w:abstractNumId="6">
+  <w:abstractNum w:abstractNumId="8">
     <w:nsid w:val="14610C7B"/>
     <w:multiLevelType w:val="singleLevel"/>
     <w:tmpl w:val="D7022496"/>
@@ -10281,7 +11118,7 @@
       </w:rPr>
     </w:lvl>
   </w:abstractNum>
-  <w:abstractNum w:abstractNumId="7">
+  <w:abstractNum w:abstractNumId="9">
     <w:nsid w:val="193E0D8D"/>
     <w:multiLevelType w:val="singleLevel"/>
     <w:tmpl w:val="04090001"/>
@@ -10301,7 +11138,7 @@
       </w:rPr>
     </w:lvl>
   </w:abstractNum>
-  <w:abstractNum w:abstractNumId="8">
+  <w:abstractNum w:abstractNumId="10">
     <w:nsid w:val="273E3448"/>
     <w:multiLevelType w:val="singleLevel"/>
     <w:tmpl w:val="B4944624"/>
@@ -10320,7 +11157,7 @@
       </w:rPr>
     </w:lvl>
   </w:abstractNum>
-  <w:abstractNum w:abstractNumId="9">
+  <w:abstractNum w:abstractNumId="11">
     <w:nsid w:val="2EA230A4"/>
     <w:multiLevelType w:val="hybridMultilevel"/>
     <w:tmpl w:val="6E285D3A"/>
@@ -10433,7 +11270,7 @@
       </w:rPr>
     </w:lvl>
   </w:abstractNum>
-  <w:abstractNum w:abstractNumId="10">
+  <w:abstractNum w:abstractNumId="12">
     <w:nsid w:val="2FEA6385"/>
     <w:multiLevelType w:val="hybridMultilevel"/>
     <w:tmpl w:val="69566070"/>
@@ -10546,7 +11383,7 @@
       </w:rPr>
     </w:lvl>
   </w:abstractNum>
-  <w:abstractNum w:abstractNumId="11">
+  <w:abstractNum w:abstractNumId="13">
     <w:nsid w:val="32D374DC"/>
     <w:multiLevelType w:val="singleLevel"/>
     <w:tmpl w:val="04090001"/>
@@ -10566,7 +11403,7 @@
       </w:rPr>
     </w:lvl>
   </w:abstractNum>
-  <w:abstractNum w:abstractNumId="12">
+  <w:abstractNum w:abstractNumId="14">
     <w:nsid w:val="34556542"/>
     <w:multiLevelType w:val="singleLevel"/>
     <w:tmpl w:val="DDC2FB68"/>
@@ -10585,7 +11422,7 @@
       </w:rPr>
     </w:lvl>
   </w:abstractNum>
-  <w:abstractNum w:abstractNumId="13">
+  <w:abstractNum w:abstractNumId="15">
     <w:nsid w:val="370A3371"/>
     <w:multiLevelType w:val="singleLevel"/>
     <w:tmpl w:val="5636D37C"/>
@@ -10600,7 +11437,7 @@
       </w:pPr>
     </w:lvl>
   </w:abstractNum>
-  <w:abstractNum w:abstractNumId="14">
+  <w:abstractNum w:abstractNumId="16">
     <w:nsid w:val="37A0374E"/>
     <w:multiLevelType w:val="singleLevel"/>
     <w:tmpl w:val="BF28FC12"/>
@@ -10620,7 +11457,7 @@
       </w:rPr>
     </w:lvl>
   </w:abstractNum>
-  <w:abstractNum w:abstractNumId="15">
+  <w:abstractNum w:abstractNumId="17">
     <w:nsid w:val="38C93604"/>
     <w:multiLevelType w:val="hybridMultilevel"/>
     <w:tmpl w:val="CD84DE0E"/>
@@ -10733,7 +11570,7 @@
       </w:rPr>
     </w:lvl>
   </w:abstractNum>
-  <w:abstractNum w:abstractNumId="16">
+  <w:abstractNum w:abstractNumId="18">
     <w:nsid w:val="3FAB41D1"/>
     <w:multiLevelType w:val="hybridMultilevel"/>
     <w:tmpl w:val="7CB80672"/>
@@ -10846,7 +11683,7 @@
       </w:rPr>
     </w:lvl>
   </w:abstractNum>
-  <w:abstractNum w:abstractNumId="17">
+  <w:abstractNum w:abstractNumId="19">
     <w:nsid w:val="43683A41"/>
     <w:multiLevelType w:val="singleLevel"/>
     <w:tmpl w:val="04090001"/>
@@ -10866,7 +11703,7 @@
       </w:rPr>
     </w:lvl>
   </w:abstractNum>
-  <w:abstractNum w:abstractNumId="18">
+  <w:abstractNum w:abstractNumId="20">
     <w:nsid w:val="466D067F"/>
     <w:multiLevelType w:val="hybridMultilevel"/>
     <w:tmpl w:val="E530ED6E"/>
@@ -10979,7 +11816,7 @@
       </w:rPr>
     </w:lvl>
   </w:abstractNum>
-  <w:abstractNum w:abstractNumId="19">
+  <w:abstractNum w:abstractNumId="21">
     <w:nsid w:val="521E03C7"/>
     <w:multiLevelType w:val="hybridMultilevel"/>
     <w:tmpl w:val="1BC0F30E"/>
@@ -11092,7 +11929,7 @@
       </w:rPr>
     </w:lvl>
   </w:abstractNum>
-  <w:abstractNum w:abstractNumId="20">
+  <w:abstractNum w:abstractNumId="22">
     <w:nsid w:val="52A957A9"/>
     <w:multiLevelType w:val="hybridMultilevel"/>
     <w:tmpl w:val="1B166EC2"/>
@@ -11205,7 +12042,7 @@
       </w:rPr>
     </w:lvl>
   </w:abstractNum>
-  <w:abstractNum w:abstractNumId="21">
+  <w:abstractNum w:abstractNumId="23">
     <w:nsid w:val="53687BDD"/>
     <w:multiLevelType w:val="hybridMultilevel"/>
     <w:tmpl w:val="4E626820"/>
@@ -11318,10 +12155,10 @@
       </w:rPr>
     </w:lvl>
   </w:abstractNum>
-  <w:abstractNum w:abstractNumId="22">
+  <w:abstractNum w:abstractNumId="24">
     <w:nsid w:val="57FE02C0"/>
     <w:multiLevelType w:val="hybridMultilevel"/>
-    <w:tmpl w:val="148449A6"/>
+    <w:tmpl w:val="A22AAC3E"/>
     <w:lvl w:ilvl="0" w:tplc="04160001">
       <w:start w:val="1"/>
       <w:numFmt w:val="bullet"/>
@@ -11431,7 +12268,7 @@
       </w:rPr>
     </w:lvl>
   </w:abstractNum>
-  <w:abstractNum w:abstractNumId="23">
+  <w:abstractNum w:abstractNumId="25">
     <w:nsid w:val="64E43DBF"/>
     <w:multiLevelType w:val="singleLevel"/>
     <w:tmpl w:val="1472A4E8"/>
@@ -11451,7 +12288,7 @@
       </w:rPr>
     </w:lvl>
   </w:abstractNum>
-  <w:abstractNum w:abstractNumId="24">
+  <w:abstractNum w:abstractNumId="26">
     <w:nsid w:val="67C256C2"/>
     <w:multiLevelType w:val="singleLevel"/>
     <w:tmpl w:val="04090001"/>
@@ -11471,10 +12308,10 @@
       </w:rPr>
     </w:lvl>
   </w:abstractNum>
-  <w:abstractNum w:abstractNumId="25">
+  <w:abstractNum w:abstractNumId="27">
     <w:nsid w:val="6D285AB9"/>
     <w:multiLevelType w:val="hybridMultilevel"/>
-    <w:tmpl w:val="9EA6E48A"/>
+    <w:tmpl w:val="6E542AEA"/>
     <w:lvl w:ilvl="0" w:tplc="04160001">
       <w:start w:val="1"/>
       <w:numFmt w:val="bullet"/>
@@ -11584,7 +12421,7 @@
       </w:rPr>
     </w:lvl>
   </w:abstractNum>
-  <w:abstractNum w:abstractNumId="26">
+  <w:abstractNum w:abstractNumId="28">
     <w:nsid w:val="70455D67"/>
     <w:multiLevelType w:val="hybridMultilevel"/>
     <w:tmpl w:val="FEB65866"/>
@@ -11697,7 +12534,7 @@
       </w:rPr>
     </w:lvl>
   </w:abstractNum>
-  <w:abstractNum w:abstractNumId="27">
+  <w:abstractNum w:abstractNumId="29">
     <w:nsid w:val="76D05A1B"/>
     <w:multiLevelType w:val="hybridMultilevel"/>
     <w:tmpl w:val="F29E5398"/>
@@ -11810,7 +12647,7 @@
       </w:rPr>
     </w:lvl>
   </w:abstractNum>
-  <w:abstractNum w:abstractNumId="28">
+  <w:abstractNum w:abstractNumId="30">
     <w:nsid w:val="7AD75516"/>
     <w:multiLevelType w:val="hybridMultilevel"/>
     <w:tmpl w:val="05BEB062"/>
@@ -11923,7 +12760,7 @@
       </w:rPr>
     </w:lvl>
   </w:abstractNum>
-  <w:abstractNum w:abstractNumId="29">
+  <w:abstractNum w:abstractNumId="31">
     <w:nsid w:val="7BA94E7E"/>
     <w:multiLevelType w:val="singleLevel"/>
     <w:tmpl w:val="D7022496"/>
@@ -11942,7 +12779,7 @@
       </w:rPr>
     </w:lvl>
   </w:abstractNum>
-  <w:abstractNum w:abstractNumId="30">
+  <w:abstractNum w:abstractNumId="32">
     <w:nsid w:val="7D2A0EC0"/>
     <w:multiLevelType w:val="hybridMultilevel"/>
     <w:tmpl w:val="FFA28EA2"/>
@@ -12055,7 +12892,7 @@
       </w:rPr>
     </w:lvl>
   </w:abstractNum>
-  <w:abstractNum w:abstractNumId="31">
+  <w:abstractNum w:abstractNumId="33">
     <w:nsid w:val="7E83302B"/>
     <w:multiLevelType w:val="singleLevel"/>
     <w:tmpl w:val="04090001"/>
@@ -12094,97 +12931,103 @@
     </w:lvlOverride>
   </w:num>
   <w:num w:numId="2">
+    <w:abstractNumId w:val="15"/>
+  </w:num>
+  <w:num w:numId="3">
     <w:abstractNumId w:val="13"/>
   </w:num>
-  <w:num w:numId="3">
-    <w:abstractNumId w:val="11"/>
-  </w:num>
   <w:num w:numId="4">
-    <w:abstractNumId w:val="8"/>
+    <w:abstractNumId w:val="10"/>
   </w:num>
   <w:num w:numId="5">
-    <w:abstractNumId w:val="12"/>
+    <w:abstractNumId w:val="14"/>
   </w:num>
   <w:num w:numId="6">
     <w:abstractNumId w:val="1"/>
   </w:num>
   <w:num w:numId="7">
+    <w:abstractNumId w:val="6"/>
+  </w:num>
+  <w:num w:numId="8">
+    <w:abstractNumId w:val="16"/>
+  </w:num>
+  <w:num w:numId="9">
+    <w:abstractNumId w:val="19"/>
+  </w:num>
+  <w:num w:numId="10">
+    <w:abstractNumId w:val="9"/>
+  </w:num>
+  <w:num w:numId="11">
+    <w:abstractNumId w:val="33"/>
+  </w:num>
+  <w:num w:numId="12">
+    <w:abstractNumId w:val="7"/>
+  </w:num>
+  <w:num w:numId="13">
+    <w:abstractNumId w:val="25"/>
+  </w:num>
+  <w:num w:numId="14">
+    <w:abstractNumId w:val="26"/>
+  </w:num>
+  <w:num w:numId="15">
+    <w:abstractNumId w:val="8"/>
+  </w:num>
+  <w:num w:numId="16">
+    <w:abstractNumId w:val="31"/>
+  </w:num>
+  <w:num w:numId="17">
+    <w:abstractNumId w:val="3"/>
+  </w:num>
+  <w:num w:numId="18">
     <w:abstractNumId w:val="4"/>
   </w:num>
-  <w:num w:numId="8">
-    <w:abstractNumId w:val="14"/>
+  <w:num w:numId="19">
+    <w:abstractNumId w:val="12"/>
   </w:num>
-  <w:num w:numId="9">
+  <w:num w:numId="20">
+    <w:abstractNumId w:val="22"/>
+  </w:num>
+  <w:num w:numId="21">
+    <w:abstractNumId w:val="30"/>
+  </w:num>
+  <w:num w:numId="22">
+    <w:abstractNumId w:val="20"/>
+  </w:num>
+  <w:num w:numId="23">
     <w:abstractNumId w:val="17"/>
   </w:num>
-  <w:num w:numId="10">
-    <w:abstractNumId w:val="7"/>
+  <w:num w:numId="24">
+    <w:abstractNumId w:val="21"/>
   </w:num>
-  <w:num w:numId="11">
-    <w:abstractNumId w:val="31"/>
+  <w:num w:numId="25">
+    <w:abstractNumId w:val="24"/>
   </w:num>
-  <w:num w:numId="12">
-    <w:abstractNumId w:val="5"/>
+  <w:num w:numId="26">
+    <w:abstractNumId w:val="27"/>
   </w:num>
-  <w:num w:numId="13">
+  <w:num w:numId="27">
+    <w:abstractNumId w:val="28"/>
+  </w:num>
+  <w:num w:numId="28">
+    <w:abstractNumId w:val="32"/>
+  </w:num>
+  <w:num w:numId="29">
+    <w:abstractNumId w:val="18"/>
+  </w:num>
+  <w:num w:numId="30">
+    <w:abstractNumId w:val="11"/>
+  </w:num>
+  <w:num w:numId="31">
+    <w:abstractNumId w:val="29"/>
+  </w:num>
+  <w:num w:numId="32">
     <w:abstractNumId w:val="23"/>
   </w:num>
-  <w:num w:numId="14">
-    <w:abstractNumId w:val="24"/>
-  </w:num>
-  <w:num w:numId="15">
-    <w:abstractNumId w:val="6"/>
-  </w:num>
-  <w:num w:numId="16">
-    <w:abstractNumId w:val="29"/>
-  </w:num>
-  <w:num w:numId="17">
+  <w:num w:numId="33">
     <w:abstractNumId w:val="2"/>
   </w:num>
-  <w:num w:numId="18">
-    <w:abstractNumId w:val="3"/>
-  </w:num>
-  <w:num w:numId="19">
-    <w:abstractNumId w:val="10"/>
-  </w:num>
-  <w:num w:numId="20">
-    <w:abstractNumId w:val="20"/>
-  </w:num>
-  <w:num w:numId="21">
-    <w:abstractNumId w:val="28"/>
-  </w:num>
-  <w:num w:numId="22">
-    <w:abstractNumId w:val="18"/>
-  </w:num>
-  <w:num w:numId="23">
-    <w:abstractNumId w:val="15"/>
-  </w:num>
-  <w:num w:numId="24">
-    <w:abstractNumId w:val="19"/>
-  </w:num>
-  <w:num w:numId="25">
-    <w:abstractNumId w:val="22"/>
-  </w:num>
-  <w:num w:numId="26">
-    <w:abstractNumId w:val="25"/>
-  </w:num>
-  <w:num w:numId="27">
-    <w:abstractNumId w:val="26"/>
-  </w:num>
-  <w:num w:numId="28">
-    <w:abstractNumId w:val="30"/>
-  </w:num>
-  <w:num w:numId="29">
-    <w:abstractNumId w:val="16"/>
-  </w:num>
-  <w:num w:numId="30">
-    <w:abstractNumId w:val="9"/>
-  </w:num>
-  <w:num w:numId="31">
-    <w:abstractNumId w:val="27"/>
-  </w:num>
-  <w:num w:numId="32">
-    <w:abstractNumId w:val="21"/>
+  <w:num w:numId="34">
+    <w:abstractNumId w:val="5"/>
   </w:num>
 </w:numbering>
 </file>
@@ -12927,7 +13770,7 @@
 </file>
 
 <file path=customXml/itemProps1.xml><?xml version="1.0" encoding="utf-8"?>
-<ds:datastoreItem xmlns:ds="http://schemas.openxmlformats.org/officeDocument/2006/customXml" ds:itemID="{4D428BF7-AF51-485F-A6B0-E6B6A0B8D910}">
+<ds:datastoreItem xmlns:ds="http://schemas.openxmlformats.org/officeDocument/2006/customXml" ds:itemID="{8AA68CE2-26F6-43C8-A866-5B30620887DD}">
   <ds:schemaRefs>
     <ds:schemaRef ds:uri="http://schemas.openxmlformats.org/officeDocument/2006/bibliography"/>
   </ds:schemaRefs>

--- a/Documentation/GDD for Return Fire Remake by HardDisk.docx
+++ b/Documentation/GDD for Return Fire Remake by HardDisk.docx
@@ -39,7 +39,7 @@
       <w:pPr>
         <w:pStyle w:val="Ttulo1"/>
       </w:pPr>
-      <w:bookmarkStart w:id="0" w:name="_Toc370143275"/>
+      <w:bookmarkStart w:id="0" w:name="_Toc370649222"/>
       <w:r>
         <w:t>Return Fire Remake</w:t>
       </w:r>
@@ -118,24 +118,6 @@
     <w:p>
       <w:pPr>
         <w:jc w:val="center"/>
-      </w:pPr>
-      <w:r>
-        <w:t xml:space="preserve">Version # </w:t>
-      </w:r>
-      <w:r>
-        <w:t>0</w:t>
-      </w:r>
-      <w:r>
-        <w:t>.0</w:t>
-      </w:r>
-      <w:r>
-        <w:t>1</w:t>
-      </w:r>
-    </w:p>
-    <w:p/>
-    <w:p>
-      <w:pPr>
-        <w:jc w:val="center"/>
         <w:rPr>
           <w:sz w:val="40"/>
         </w:rPr>
@@ -196,14 +178,6 @@
               <w:lang w:val="en-US"/>
             </w:rPr>
           </w:pPr>
-          <w:proofErr w:type="spellStart"/>
-          <w:r>
-            <w:rPr>
-              <w:lang w:val="en-US"/>
-            </w:rPr>
-            <w:t>Conteúdo</w:t>
-          </w:r>
-          <w:proofErr w:type="spellEnd"/>
         </w:p>
         <w:p>
           <w:pPr>
@@ -212,9 +186,10 @@
               <w:rFonts w:asciiTheme="minorHAnsi" w:eastAsiaTheme="minorEastAsia" w:hAnsiTheme="minorHAnsi" w:cstheme="minorBidi"/>
               <w:b w:val="0"/>
               <w:caps w:val="0"/>
+              <w:noProof/>
               <w:sz w:val="22"/>
               <w:szCs w:val="22"/>
-              <w:lang w:eastAsia="pt-BR"/>
+              <w:lang w:val="pt-BR" w:eastAsia="pt-BR"/>
             </w:rPr>
           </w:pPr>
           <w:r>
@@ -226,50 +201,58 @@
           <w:r>
             <w:fldChar w:fldCharType="separate"/>
           </w:r>
-          <w:hyperlink w:anchor="_Toc370143275" w:history="1">
+          <w:hyperlink w:anchor="_Toc370649222" w:history="1">
             <w:r>
               <w:rPr>
                 <w:rStyle w:val="Hyperlink"/>
+                <w:noProof/>
               </w:rPr>
               <w:t>Return Fire Remake</w:t>
             </w:r>
             <w:r>
               <w:rPr>
+                <w:noProof/>
                 <w:webHidden/>
               </w:rPr>
               <w:tab/>
             </w:r>
             <w:r>
               <w:rPr>
+                <w:noProof/>
                 <w:webHidden/>
               </w:rPr>
               <w:fldChar w:fldCharType="begin"/>
             </w:r>
             <w:r>
               <w:rPr>
-                <w:webHidden/>
-              </w:rPr>
-              <w:instrText xml:space="preserve"> PAGEREF _Toc370143275 \h </w:instrText>
-            </w:r>
-            <w:r>
-              <w:rPr>
-                <w:webHidden/>
-              </w:rPr>
-            </w:r>
-            <w:r>
-              <w:rPr>
+                <w:noProof/>
+                <w:webHidden/>
+              </w:rPr>
+              <w:instrText xml:space="preserve"> PAGEREF _Toc370649222 \h </w:instrText>
+            </w:r>
+            <w:r>
+              <w:rPr>
+                <w:noProof/>
+                <w:webHidden/>
+              </w:rPr>
+            </w:r>
+            <w:r>
+              <w:rPr>
+                <w:noProof/>
                 <w:webHidden/>
               </w:rPr>
               <w:fldChar w:fldCharType="separate"/>
             </w:r>
             <w:r>
               <w:rPr>
+                <w:noProof/>
                 <w:webHidden/>
               </w:rPr>
               <w:t>1</w:t>
             </w:r>
             <w:r>
               <w:rPr>
+                <w:noProof/>
                 <w:webHidden/>
               </w:rPr>
               <w:fldChar w:fldCharType="end"/>
@@ -283,55 +266,64 @@
               <w:rFonts w:asciiTheme="minorHAnsi" w:eastAsiaTheme="minorEastAsia" w:hAnsiTheme="minorHAnsi" w:cstheme="minorBidi"/>
               <w:b w:val="0"/>
               <w:caps w:val="0"/>
+              <w:noProof/>
               <w:sz w:val="22"/>
               <w:szCs w:val="22"/>
-              <w:lang w:eastAsia="pt-BR"/>
+              <w:lang w:val="pt-BR" w:eastAsia="pt-BR"/>
             </w:rPr>
           </w:pPr>
-          <w:hyperlink w:anchor="_Toc370143276" w:history="1">
+          <w:hyperlink w:anchor="_Toc370649223" w:history="1">
             <w:r>
               <w:rPr>
                 <w:rStyle w:val="Hyperlink"/>
+                <w:noProof/>
               </w:rPr>
               <w:t>About this document</w:t>
             </w:r>
             <w:r>
               <w:rPr>
+                <w:noProof/>
                 <w:webHidden/>
               </w:rPr>
               <w:tab/>
             </w:r>
             <w:r>
               <w:rPr>
+                <w:noProof/>
                 <w:webHidden/>
               </w:rPr>
               <w:fldChar w:fldCharType="begin"/>
             </w:r>
             <w:r>
               <w:rPr>
-                <w:webHidden/>
-              </w:rPr>
-              <w:instrText xml:space="preserve"> PAGEREF _Toc370143276 \h </w:instrText>
-            </w:r>
-            <w:r>
-              <w:rPr>
-                <w:webHidden/>
-              </w:rPr>
-            </w:r>
-            <w:r>
-              <w:rPr>
+                <w:noProof/>
+                <w:webHidden/>
+              </w:rPr>
+              <w:instrText xml:space="preserve"> PAGEREF _Toc370649223 \h </w:instrText>
+            </w:r>
+            <w:r>
+              <w:rPr>
+                <w:noProof/>
+                <w:webHidden/>
+              </w:rPr>
+            </w:r>
+            <w:r>
+              <w:rPr>
+                <w:noProof/>
                 <w:webHidden/>
               </w:rPr>
               <w:fldChar w:fldCharType="separate"/>
             </w:r>
             <w:r>
               <w:rPr>
+                <w:noProof/>
                 <w:webHidden/>
               </w:rPr>
               <w:t>5</w:t>
             </w:r>
             <w:r>
               <w:rPr>
+                <w:noProof/>
                 <w:webHidden/>
               </w:rPr>
               <w:fldChar w:fldCharType="end"/>
@@ -345,55 +337,64 @@
               <w:rFonts w:asciiTheme="minorHAnsi" w:eastAsiaTheme="minorEastAsia" w:hAnsiTheme="minorHAnsi" w:cstheme="minorBidi"/>
               <w:b w:val="0"/>
               <w:caps w:val="0"/>
+              <w:noProof/>
               <w:sz w:val="22"/>
               <w:szCs w:val="22"/>
-              <w:lang w:eastAsia="pt-BR"/>
+              <w:lang w:val="pt-BR" w:eastAsia="pt-BR"/>
             </w:rPr>
           </w:pPr>
-          <w:hyperlink w:anchor="_Toc370143277" w:history="1">
+          <w:hyperlink w:anchor="_Toc370649224" w:history="1">
             <w:r>
               <w:rPr>
                 <w:rStyle w:val="Hyperlink"/>
+                <w:noProof/>
               </w:rPr>
               <w:t>Game Overview</w:t>
             </w:r>
             <w:r>
               <w:rPr>
+                <w:noProof/>
                 <w:webHidden/>
               </w:rPr>
               <w:tab/>
             </w:r>
             <w:r>
               <w:rPr>
+                <w:noProof/>
                 <w:webHidden/>
               </w:rPr>
               <w:fldChar w:fldCharType="begin"/>
             </w:r>
             <w:r>
               <w:rPr>
-                <w:webHidden/>
-              </w:rPr>
-              <w:instrText xml:space="preserve"> PAGEREF _Toc370143277 \h </w:instrText>
-            </w:r>
-            <w:r>
-              <w:rPr>
-                <w:webHidden/>
-              </w:rPr>
-            </w:r>
-            <w:r>
-              <w:rPr>
+                <w:noProof/>
+                <w:webHidden/>
+              </w:rPr>
+              <w:instrText xml:space="preserve"> PAGEREF _Toc370649224 \h </w:instrText>
+            </w:r>
+            <w:r>
+              <w:rPr>
+                <w:noProof/>
+                <w:webHidden/>
+              </w:rPr>
+            </w:r>
+            <w:r>
+              <w:rPr>
+                <w:noProof/>
                 <w:webHidden/>
               </w:rPr>
               <w:fldChar w:fldCharType="separate"/>
             </w:r>
             <w:r>
               <w:rPr>
+                <w:noProof/>
                 <w:webHidden/>
               </w:rPr>
               <w:t>6</w:t>
             </w:r>
             <w:r>
               <w:rPr>
+                <w:noProof/>
                 <w:webHidden/>
               </w:rPr>
               <w:fldChar w:fldCharType="end"/>
@@ -406,55 +407,64 @@
             <w:rPr>
               <w:rFonts w:asciiTheme="minorHAnsi" w:eastAsiaTheme="minorEastAsia" w:hAnsiTheme="minorHAnsi" w:cstheme="minorBidi"/>
               <w:smallCaps w:val="0"/>
+              <w:noProof/>
               <w:sz w:val="22"/>
               <w:szCs w:val="22"/>
-              <w:lang w:eastAsia="pt-BR"/>
+              <w:lang w:val="pt-BR" w:eastAsia="pt-BR"/>
             </w:rPr>
           </w:pPr>
-          <w:hyperlink w:anchor="_Toc370143278" w:history="1">
+          <w:hyperlink w:anchor="_Toc370649225" w:history="1">
             <w:r>
               <w:rPr>
                 <w:rStyle w:val="Hyperlink"/>
+                <w:noProof/>
               </w:rPr>
               <w:t>Common Questions</w:t>
             </w:r>
             <w:r>
               <w:rPr>
+                <w:noProof/>
                 <w:webHidden/>
               </w:rPr>
               <w:tab/>
             </w:r>
             <w:r>
               <w:rPr>
+                <w:noProof/>
                 <w:webHidden/>
               </w:rPr>
               <w:fldChar w:fldCharType="begin"/>
             </w:r>
             <w:r>
               <w:rPr>
-                <w:webHidden/>
-              </w:rPr>
-              <w:instrText xml:space="preserve"> PAGEREF _Toc370143278 \h </w:instrText>
-            </w:r>
-            <w:r>
-              <w:rPr>
-                <w:webHidden/>
-              </w:rPr>
-            </w:r>
-            <w:r>
-              <w:rPr>
+                <w:noProof/>
+                <w:webHidden/>
+              </w:rPr>
+              <w:instrText xml:space="preserve"> PAGEREF _Toc370649225 \h </w:instrText>
+            </w:r>
+            <w:r>
+              <w:rPr>
+                <w:noProof/>
+                <w:webHidden/>
+              </w:rPr>
+            </w:r>
+            <w:r>
+              <w:rPr>
+                <w:noProof/>
                 <w:webHidden/>
               </w:rPr>
               <w:fldChar w:fldCharType="separate"/>
             </w:r>
             <w:r>
               <w:rPr>
+                <w:noProof/>
                 <w:webHidden/>
               </w:rPr>
               <w:t>6</w:t>
             </w:r>
             <w:r>
               <w:rPr>
+                <w:noProof/>
                 <w:webHidden/>
               </w:rPr>
               <w:fldChar w:fldCharType="end"/>
@@ -467,55 +477,64 @@
             <w:rPr>
               <w:rFonts w:asciiTheme="minorHAnsi" w:eastAsiaTheme="minorEastAsia" w:hAnsiTheme="minorHAnsi" w:cstheme="minorBidi"/>
               <w:i w:val="0"/>
+              <w:noProof/>
               <w:sz w:val="22"/>
               <w:szCs w:val="22"/>
-              <w:lang w:eastAsia="pt-BR"/>
+              <w:lang w:val="pt-BR" w:eastAsia="pt-BR"/>
             </w:rPr>
           </w:pPr>
-          <w:hyperlink w:anchor="_Toc370143279" w:history="1">
+          <w:hyperlink w:anchor="_Toc370649226" w:history="1">
             <w:r>
               <w:rPr>
                 <w:rStyle w:val="Hyperlink"/>
+                <w:noProof/>
               </w:rPr>
               <w:t>What is the game?</w:t>
             </w:r>
             <w:r>
               <w:rPr>
+                <w:noProof/>
                 <w:webHidden/>
               </w:rPr>
               <w:tab/>
             </w:r>
             <w:r>
               <w:rPr>
+                <w:noProof/>
                 <w:webHidden/>
               </w:rPr>
               <w:fldChar w:fldCharType="begin"/>
             </w:r>
             <w:r>
               <w:rPr>
-                <w:webHidden/>
-              </w:rPr>
-              <w:instrText xml:space="preserve"> PAGEREF _Toc370143279 \h </w:instrText>
-            </w:r>
-            <w:r>
-              <w:rPr>
-                <w:webHidden/>
-              </w:rPr>
-            </w:r>
-            <w:r>
-              <w:rPr>
+                <w:noProof/>
+                <w:webHidden/>
+              </w:rPr>
+              <w:instrText xml:space="preserve"> PAGEREF _Toc370649226 \h </w:instrText>
+            </w:r>
+            <w:r>
+              <w:rPr>
+                <w:noProof/>
+                <w:webHidden/>
+              </w:rPr>
+            </w:r>
+            <w:r>
+              <w:rPr>
+                <w:noProof/>
                 <w:webHidden/>
               </w:rPr>
               <w:fldChar w:fldCharType="separate"/>
             </w:r>
             <w:r>
               <w:rPr>
+                <w:noProof/>
                 <w:webHidden/>
               </w:rPr>
               <w:t>6</w:t>
             </w:r>
             <w:r>
               <w:rPr>
+                <w:noProof/>
                 <w:webHidden/>
               </w:rPr>
               <w:fldChar w:fldCharType="end"/>
@@ -528,55 +547,64 @@
             <w:rPr>
               <w:rFonts w:asciiTheme="minorHAnsi" w:eastAsiaTheme="minorEastAsia" w:hAnsiTheme="minorHAnsi" w:cstheme="minorBidi"/>
               <w:i w:val="0"/>
+              <w:noProof/>
               <w:sz w:val="22"/>
               <w:szCs w:val="22"/>
-              <w:lang w:eastAsia="pt-BR"/>
+              <w:lang w:val="pt-BR" w:eastAsia="pt-BR"/>
             </w:rPr>
           </w:pPr>
-          <w:hyperlink w:anchor="_Toc370143280" w:history="1">
+          <w:hyperlink w:anchor="_Toc370649227" w:history="1">
             <w:r>
               <w:rPr>
                 <w:rStyle w:val="Hyperlink"/>
+                <w:noProof/>
               </w:rPr>
               <w:t>Why create this game?</w:t>
             </w:r>
             <w:r>
               <w:rPr>
+                <w:noProof/>
                 <w:webHidden/>
               </w:rPr>
               <w:tab/>
             </w:r>
             <w:r>
               <w:rPr>
+                <w:noProof/>
                 <w:webHidden/>
               </w:rPr>
               <w:fldChar w:fldCharType="begin"/>
             </w:r>
             <w:r>
               <w:rPr>
-                <w:webHidden/>
-              </w:rPr>
-              <w:instrText xml:space="preserve"> PAGEREF _Toc370143280 \h </w:instrText>
-            </w:r>
-            <w:r>
-              <w:rPr>
-                <w:webHidden/>
-              </w:rPr>
-            </w:r>
-            <w:r>
-              <w:rPr>
+                <w:noProof/>
+                <w:webHidden/>
+              </w:rPr>
+              <w:instrText xml:space="preserve"> PAGEREF _Toc370649227 \h </w:instrText>
+            </w:r>
+            <w:r>
+              <w:rPr>
+                <w:noProof/>
+                <w:webHidden/>
+              </w:rPr>
+            </w:r>
+            <w:r>
+              <w:rPr>
+                <w:noProof/>
                 <w:webHidden/>
               </w:rPr>
               <w:fldChar w:fldCharType="separate"/>
             </w:r>
             <w:r>
               <w:rPr>
+                <w:noProof/>
                 <w:webHidden/>
               </w:rPr>
               <w:t>6</w:t>
             </w:r>
             <w:r>
               <w:rPr>
+                <w:noProof/>
                 <w:webHidden/>
               </w:rPr>
               <w:fldChar w:fldCharType="end"/>
@@ -589,55 +617,64 @@
             <w:rPr>
               <w:rFonts w:asciiTheme="minorHAnsi" w:eastAsiaTheme="minorEastAsia" w:hAnsiTheme="minorHAnsi" w:cstheme="minorBidi"/>
               <w:i w:val="0"/>
+              <w:noProof/>
               <w:sz w:val="22"/>
               <w:szCs w:val="22"/>
-              <w:lang w:eastAsia="pt-BR"/>
+              <w:lang w:val="pt-BR" w:eastAsia="pt-BR"/>
             </w:rPr>
           </w:pPr>
-          <w:hyperlink w:anchor="_Toc370143281" w:history="1">
+          <w:hyperlink w:anchor="_Toc370649228" w:history="1">
             <w:r>
               <w:rPr>
                 <w:rStyle w:val="Hyperlink"/>
+                <w:noProof/>
               </w:rPr>
               <w:t>Where does the game take place?</w:t>
             </w:r>
             <w:r>
               <w:rPr>
+                <w:noProof/>
                 <w:webHidden/>
               </w:rPr>
               <w:tab/>
             </w:r>
             <w:r>
               <w:rPr>
+                <w:noProof/>
                 <w:webHidden/>
               </w:rPr>
               <w:fldChar w:fldCharType="begin"/>
             </w:r>
             <w:r>
               <w:rPr>
-                <w:webHidden/>
-              </w:rPr>
-              <w:instrText xml:space="preserve"> PAGEREF _Toc370143281 \h </w:instrText>
-            </w:r>
-            <w:r>
-              <w:rPr>
-                <w:webHidden/>
-              </w:rPr>
-            </w:r>
-            <w:r>
-              <w:rPr>
+                <w:noProof/>
+                <w:webHidden/>
+              </w:rPr>
+              <w:instrText xml:space="preserve"> PAGEREF _Toc370649228 \h </w:instrText>
+            </w:r>
+            <w:r>
+              <w:rPr>
+                <w:noProof/>
+                <w:webHidden/>
+              </w:rPr>
+            </w:r>
+            <w:r>
+              <w:rPr>
+                <w:noProof/>
                 <w:webHidden/>
               </w:rPr>
               <w:fldChar w:fldCharType="separate"/>
             </w:r>
             <w:r>
               <w:rPr>
+                <w:noProof/>
                 <w:webHidden/>
               </w:rPr>
               <w:t>6</w:t>
             </w:r>
             <w:r>
               <w:rPr>
+                <w:noProof/>
                 <w:webHidden/>
               </w:rPr>
               <w:fldChar w:fldCharType="end"/>
@@ -650,55 +687,64 @@
             <w:rPr>
               <w:rFonts w:asciiTheme="minorHAnsi" w:eastAsiaTheme="minorEastAsia" w:hAnsiTheme="minorHAnsi" w:cstheme="minorBidi"/>
               <w:i w:val="0"/>
+              <w:noProof/>
               <w:sz w:val="22"/>
               <w:szCs w:val="22"/>
-              <w:lang w:eastAsia="pt-BR"/>
+              <w:lang w:val="pt-BR" w:eastAsia="pt-BR"/>
             </w:rPr>
           </w:pPr>
-          <w:hyperlink w:anchor="_Toc370143282" w:history="1">
+          <w:hyperlink w:anchor="_Toc370649229" w:history="1">
             <w:r>
               <w:rPr>
                 <w:rStyle w:val="Hyperlink"/>
+                <w:noProof/>
               </w:rPr>
               <w:t>What do I control?</w:t>
             </w:r>
             <w:r>
               <w:rPr>
+                <w:noProof/>
                 <w:webHidden/>
               </w:rPr>
               <w:tab/>
             </w:r>
             <w:r>
               <w:rPr>
+                <w:noProof/>
                 <w:webHidden/>
               </w:rPr>
               <w:fldChar w:fldCharType="begin"/>
             </w:r>
             <w:r>
               <w:rPr>
-                <w:webHidden/>
-              </w:rPr>
-              <w:instrText xml:space="preserve"> PAGEREF _Toc370143282 \h </w:instrText>
-            </w:r>
-            <w:r>
-              <w:rPr>
-                <w:webHidden/>
-              </w:rPr>
-            </w:r>
-            <w:r>
-              <w:rPr>
+                <w:noProof/>
+                <w:webHidden/>
+              </w:rPr>
+              <w:instrText xml:space="preserve"> PAGEREF _Toc370649229 \h </w:instrText>
+            </w:r>
+            <w:r>
+              <w:rPr>
+                <w:noProof/>
+                <w:webHidden/>
+              </w:rPr>
+            </w:r>
+            <w:r>
+              <w:rPr>
+                <w:noProof/>
                 <w:webHidden/>
               </w:rPr>
               <w:fldChar w:fldCharType="separate"/>
             </w:r>
             <w:r>
               <w:rPr>
+                <w:noProof/>
                 <w:webHidden/>
               </w:rPr>
               <w:t>6</w:t>
             </w:r>
             <w:r>
               <w:rPr>
+                <w:noProof/>
                 <w:webHidden/>
               </w:rPr>
               <w:fldChar w:fldCharType="end"/>
@@ -711,55 +757,64 @@
             <w:rPr>
               <w:rFonts w:asciiTheme="minorHAnsi" w:eastAsiaTheme="minorEastAsia" w:hAnsiTheme="minorHAnsi" w:cstheme="minorBidi"/>
               <w:i w:val="0"/>
+              <w:noProof/>
               <w:sz w:val="22"/>
               <w:szCs w:val="22"/>
-              <w:lang w:eastAsia="pt-BR"/>
+              <w:lang w:val="pt-BR" w:eastAsia="pt-BR"/>
             </w:rPr>
           </w:pPr>
-          <w:hyperlink w:anchor="_Toc370143283" w:history="1">
+          <w:hyperlink w:anchor="_Toc370649230" w:history="1">
             <w:r>
               <w:rPr>
                 <w:rStyle w:val="Hyperlink"/>
+                <w:noProof/>
               </w:rPr>
               <w:t>What is the main focus?</w:t>
             </w:r>
             <w:r>
               <w:rPr>
+                <w:noProof/>
                 <w:webHidden/>
               </w:rPr>
               <w:tab/>
             </w:r>
             <w:r>
               <w:rPr>
+                <w:noProof/>
                 <w:webHidden/>
               </w:rPr>
               <w:fldChar w:fldCharType="begin"/>
             </w:r>
             <w:r>
               <w:rPr>
-                <w:webHidden/>
-              </w:rPr>
-              <w:instrText xml:space="preserve"> PAGEREF _Toc370143283 \h </w:instrText>
-            </w:r>
-            <w:r>
-              <w:rPr>
-                <w:webHidden/>
-              </w:rPr>
-            </w:r>
-            <w:r>
-              <w:rPr>
+                <w:noProof/>
+                <w:webHidden/>
+              </w:rPr>
+              <w:instrText xml:space="preserve"> PAGEREF _Toc370649230 \h </w:instrText>
+            </w:r>
+            <w:r>
+              <w:rPr>
+                <w:noProof/>
+                <w:webHidden/>
+              </w:rPr>
+            </w:r>
+            <w:r>
+              <w:rPr>
+                <w:noProof/>
                 <w:webHidden/>
               </w:rPr>
               <w:fldChar w:fldCharType="separate"/>
             </w:r>
             <w:r>
               <w:rPr>
+                <w:noProof/>
                 <w:webHidden/>
               </w:rPr>
               <w:t>6</w:t>
             </w:r>
             <w:r>
               <w:rPr>
+                <w:noProof/>
                 <w:webHidden/>
               </w:rPr>
               <w:fldChar w:fldCharType="end"/>
@@ -773,55 +828,64 @@
               <w:rFonts w:asciiTheme="minorHAnsi" w:eastAsiaTheme="minorEastAsia" w:hAnsiTheme="minorHAnsi" w:cstheme="minorBidi"/>
               <w:b w:val="0"/>
               <w:caps w:val="0"/>
+              <w:noProof/>
               <w:sz w:val="22"/>
               <w:szCs w:val="22"/>
-              <w:lang w:eastAsia="pt-BR"/>
+              <w:lang w:val="pt-BR" w:eastAsia="pt-BR"/>
             </w:rPr>
           </w:pPr>
-          <w:hyperlink w:anchor="_Toc370143284" w:history="1">
+          <w:hyperlink w:anchor="_Toc370649231" w:history="1">
             <w:r>
               <w:rPr>
                 <w:rStyle w:val="Hyperlink"/>
+                <w:noProof/>
               </w:rPr>
               <w:t>Feature Set</w:t>
             </w:r>
             <w:r>
               <w:rPr>
+                <w:noProof/>
                 <w:webHidden/>
               </w:rPr>
               <w:tab/>
             </w:r>
             <w:r>
               <w:rPr>
+                <w:noProof/>
                 <w:webHidden/>
               </w:rPr>
               <w:fldChar w:fldCharType="begin"/>
             </w:r>
             <w:r>
               <w:rPr>
-                <w:webHidden/>
-              </w:rPr>
-              <w:instrText xml:space="preserve"> PAGEREF _Toc370143284 \h </w:instrText>
-            </w:r>
-            <w:r>
-              <w:rPr>
-                <w:webHidden/>
-              </w:rPr>
-            </w:r>
-            <w:r>
-              <w:rPr>
+                <w:noProof/>
+                <w:webHidden/>
+              </w:rPr>
+              <w:instrText xml:space="preserve"> PAGEREF _Toc370649231 \h </w:instrText>
+            </w:r>
+            <w:r>
+              <w:rPr>
+                <w:noProof/>
+                <w:webHidden/>
+              </w:rPr>
+            </w:r>
+            <w:r>
+              <w:rPr>
+                <w:noProof/>
                 <w:webHidden/>
               </w:rPr>
               <w:fldChar w:fldCharType="separate"/>
             </w:r>
             <w:r>
               <w:rPr>
+                <w:noProof/>
                 <w:webHidden/>
               </w:rPr>
               <w:t>7</w:t>
             </w:r>
             <w:r>
               <w:rPr>
+                <w:noProof/>
                 <w:webHidden/>
               </w:rPr>
               <w:fldChar w:fldCharType="end"/>
@@ -834,55 +898,64 @@
             <w:rPr>
               <w:rFonts w:asciiTheme="minorHAnsi" w:eastAsiaTheme="minorEastAsia" w:hAnsiTheme="minorHAnsi" w:cstheme="minorBidi"/>
               <w:smallCaps w:val="0"/>
+              <w:noProof/>
               <w:sz w:val="22"/>
               <w:szCs w:val="22"/>
-              <w:lang w:eastAsia="pt-BR"/>
+              <w:lang w:val="pt-BR" w:eastAsia="pt-BR"/>
             </w:rPr>
           </w:pPr>
-          <w:hyperlink w:anchor="_Toc370143285" w:history="1">
+          <w:hyperlink w:anchor="_Toc370649232" w:history="1">
             <w:r>
               <w:rPr>
                 <w:rStyle w:val="Hyperlink"/>
+                <w:noProof/>
               </w:rPr>
               <w:t>General Features</w:t>
             </w:r>
             <w:r>
               <w:rPr>
+                <w:noProof/>
                 <w:webHidden/>
               </w:rPr>
               <w:tab/>
             </w:r>
             <w:r>
               <w:rPr>
+                <w:noProof/>
                 <w:webHidden/>
               </w:rPr>
               <w:fldChar w:fldCharType="begin"/>
             </w:r>
             <w:r>
               <w:rPr>
-                <w:webHidden/>
-              </w:rPr>
-              <w:instrText xml:space="preserve"> PAGEREF _Toc370143285 \h </w:instrText>
-            </w:r>
-            <w:r>
-              <w:rPr>
-                <w:webHidden/>
-              </w:rPr>
-            </w:r>
-            <w:r>
-              <w:rPr>
+                <w:noProof/>
+                <w:webHidden/>
+              </w:rPr>
+              <w:instrText xml:space="preserve"> PAGEREF _Toc370649232 \h </w:instrText>
+            </w:r>
+            <w:r>
+              <w:rPr>
+                <w:noProof/>
+                <w:webHidden/>
+              </w:rPr>
+            </w:r>
+            <w:r>
+              <w:rPr>
+                <w:noProof/>
                 <w:webHidden/>
               </w:rPr>
               <w:fldChar w:fldCharType="separate"/>
             </w:r>
             <w:r>
               <w:rPr>
+                <w:noProof/>
                 <w:webHidden/>
               </w:rPr>
               <w:t>7</w:t>
             </w:r>
             <w:r>
               <w:rPr>
+                <w:noProof/>
                 <w:webHidden/>
               </w:rPr>
               <w:fldChar w:fldCharType="end"/>
@@ -895,55 +968,64 @@
             <w:rPr>
               <w:rFonts w:asciiTheme="minorHAnsi" w:eastAsiaTheme="minorEastAsia" w:hAnsiTheme="minorHAnsi" w:cstheme="minorBidi"/>
               <w:smallCaps w:val="0"/>
+              <w:noProof/>
               <w:sz w:val="22"/>
               <w:szCs w:val="22"/>
-              <w:lang w:eastAsia="pt-BR"/>
+              <w:lang w:val="pt-BR" w:eastAsia="pt-BR"/>
             </w:rPr>
           </w:pPr>
-          <w:hyperlink w:anchor="_Toc370143286" w:history="1">
+          <w:hyperlink w:anchor="_Toc370649233" w:history="1">
             <w:r>
               <w:rPr>
                 <w:rStyle w:val="Hyperlink"/>
+                <w:noProof/>
               </w:rPr>
               <w:t>Multiplayer Features</w:t>
             </w:r>
             <w:r>
               <w:rPr>
+                <w:noProof/>
                 <w:webHidden/>
               </w:rPr>
               <w:tab/>
             </w:r>
             <w:r>
               <w:rPr>
+                <w:noProof/>
                 <w:webHidden/>
               </w:rPr>
               <w:fldChar w:fldCharType="begin"/>
             </w:r>
             <w:r>
               <w:rPr>
-                <w:webHidden/>
-              </w:rPr>
-              <w:instrText xml:space="preserve"> PAGEREF _Toc370143286 \h </w:instrText>
-            </w:r>
-            <w:r>
-              <w:rPr>
-                <w:webHidden/>
-              </w:rPr>
-            </w:r>
-            <w:r>
-              <w:rPr>
+                <w:noProof/>
+                <w:webHidden/>
+              </w:rPr>
+              <w:instrText xml:space="preserve"> PAGEREF _Toc370649233 \h </w:instrText>
+            </w:r>
+            <w:r>
+              <w:rPr>
+                <w:noProof/>
+                <w:webHidden/>
+              </w:rPr>
+            </w:r>
+            <w:r>
+              <w:rPr>
+                <w:noProof/>
                 <w:webHidden/>
               </w:rPr>
               <w:fldChar w:fldCharType="separate"/>
             </w:r>
             <w:r>
               <w:rPr>
+                <w:noProof/>
                 <w:webHidden/>
               </w:rPr>
               <w:t>7</w:t>
             </w:r>
             <w:r>
               <w:rPr>
+                <w:noProof/>
                 <w:webHidden/>
               </w:rPr>
               <w:fldChar w:fldCharType="end"/>
@@ -956,55 +1038,64 @@
             <w:rPr>
               <w:rFonts w:asciiTheme="minorHAnsi" w:eastAsiaTheme="minorEastAsia" w:hAnsiTheme="minorHAnsi" w:cstheme="minorBidi"/>
               <w:smallCaps w:val="0"/>
+              <w:noProof/>
               <w:sz w:val="22"/>
               <w:szCs w:val="22"/>
-              <w:lang w:eastAsia="pt-BR"/>
+              <w:lang w:val="pt-BR" w:eastAsia="pt-BR"/>
             </w:rPr>
           </w:pPr>
-          <w:hyperlink w:anchor="_Toc370143287" w:history="1">
+          <w:hyperlink w:anchor="_Toc370649234" w:history="1">
             <w:r>
               <w:rPr>
                 <w:rStyle w:val="Hyperlink"/>
+                <w:noProof/>
               </w:rPr>
               <w:t>Editor</w:t>
             </w:r>
             <w:r>
               <w:rPr>
+                <w:noProof/>
                 <w:webHidden/>
               </w:rPr>
               <w:tab/>
             </w:r>
             <w:r>
               <w:rPr>
+                <w:noProof/>
                 <w:webHidden/>
               </w:rPr>
               <w:fldChar w:fldCharType="begin"/>
             </w:r>
             <w:r>
               <w:rPr>
-                <w:webHidden/>
-              </w:rPr>
-              <w:instrText xml:space="preserve"> PAGEREF _Toc370143287 \h </w:instrText>
-            </w:r>
-            <w:r>
-              <w:rPr>
-                <w:webHidden/>
-              </w:rPr>
-            </w:r>
-            <w:r>
-              <w:rPr>
+                <w:noProof/>
+                <w:webHidden/>
+              </w:rPr>
+              <w:instrText xml:space="preserve"> PAGEREF _Toc370649234 \h </w:instrText>
+            </w:r>
+            <w:r>
+              <w:rPr>
+                <w:noProof/>
+                <w:webHidden/>
+              </w:rPr>
+            </w:r>
+            <w:r>
+              <w:rPr>
+                <w:noProof/>
                 <w:webHidden/>
               </w:rPr>
               <w:fldChar w:fldCharType="separate"/>
             </w:r>
             <w:r>
               <w:rPr>
+                <w:noProof/>
                 <w:webHidden/>
               </w:rPr>
               <w:t>7</w:t>
             </w:r>
             <w:r>
               <w:rPr>
+                <w:noProof/>
                 <w:webHidden/>
               </w:rPr>
               <w:fldChar w:fldCharType="end"/>
@@ -1017,55 +1108,64 @@
             <w:rPr>
               <w:rFonts w:asciiTheme="minorHAnsi" w:eastAsiaTheme="minorEastAsia" w:hAnsiTheme="minorHAnsi" w:cstheme="minorBidi"/>
               <w:smallCaps w:val="0"/>
+              <w:noProof/>
               <w:sz w:val="22"/>
               <w:szCs w:val="22"/>
-              <w:lang w:eastAsia="pt-BR"/>
+              <w:lang w:val="pt-BR" w:eastAsia="pt-BR"/>
             </w:rPr>
           </w:pPr>
-          <w:hyperlink w:anchor="_Toc370143288" w:history="1">
+          <w:hyperlink w:anchor="_Toc370649235" w:history="1">
             <w:r>
               <w:rPr>
                 <w:rStyle w:val="Hyperlink"/>
+                <w:noProof/>
               </w:rPr>
               <w:t>Gameplay</w:t>
             </w:r>
             <w:r>
               <w:rPr>
+                <w:noProof/>
                 <w:webHidden/>
               </w:rPr>
               <w:tab/>
             </w:r>
             <w:r>
               <w:rPr>
+                <w:noProof/>
                 <w:webHidden/>
               </w:rPr>
               <w:fldChar w:fldCharType="begin"/>
             </w:r>
             <w:r>
               <w:rPr>
-                <w:webHidden/>
-              </w:rPr>
-              <w:instrText xml:space="preserve"> PAGEREF _Toc370143288 \h </w:instrText>
-            </w:r>
-            <w:r>
-              <w:rPr>
-                <w:webHidden/>
-              </w:rPr>
-            </w:r>
-            <w:r>
-              <w:rPr>
+                <w:noProof/>
+                <w:webHidden/>
+              </w:rPr>
+              <w:instrText xml:space="preserve"> PAGEREF _Toc370649235 \h </w:instrText>
+            </w:r>
+            <w:r>
+              <w:rPr>
+                <w:noProof/>
+                <w:webHidden/>
+              </w:rPr>
+            </w:r>
+            <w:r>
+              <w:rPr>
+                <w:noProof/>
                 <w:webHidden/>
               </w:rPr>
               <w:fldChar w:fldCharType="separate"/>
             </w:r>
             <w:r>
               <w:rPr>
+                <w:noProof/>
                 <w:webHidden/>
               </w:rPr>
               <w:t>7</w:t>
             </w:r>
             <w:r>
               <w:rPr>
+                <w:noProof/>
                 <w:webHidden/>
               </w:rPr>
               <w:fldChar w:fldCharType="end"/>
@@ -1079,55 +1179,64 @@
               <w:rFonts w:asciiTheme="minorHAnsi" w:eastAsiaTheme="minorEastAsia" w:hAnsiTheme="minorHAnsi" w:cstheme="minorBidi"/>
               <w:b w:val="0"/>
               <w:caps w:val="0"/>
+              <w:noProof/>
               <w:sz w:val="22"/>
               <w:szCs w:val="22"/>
-              <w:lang w:eastAsia="pt-BR"/>
+              <w:lang w:val="pt-BR" w:eastAsia="pt-BR"/>
             </w:rPr>
           </w:pPr>
-          <w:hyperlink w:anchor="_Toc370143289" w:history="1">
+          <w:hyperlink w:anchor="_Toc370649236" w:history="1">
             <w:r>
               <w:rPr>
                 <w:rStyle w:val="Hyperlink"/>
+                <w:noProof/>
               </w:rPr>
               <w:t>The Game World</w:t>
             </w:r>
             <w:r>
               <w:rPr>
+                <w:noProof/>
                 <w:webHidden/>
               </w:rPr>
               <w:tab/>
             </w:r>
             <w:r>
               <w:rPr>
+                <w:noProof/>
                 <w:webHidden/>
               </w:rPr>
               <w:fldChar w:fldCharType="begin"/>
             </w:r>
             <w:r>
               <w:rPr>
-                <w:webHidden/>
-              </w:rPr>
-              <w:instrText xml:space="preserve"> PAGEREF _Toc370143289 \h </w:instrText>
-            </w:r>
-            <w:r>
-              <w:rPr>
-                <w:webHidden/>
-              </w:rPr>
-            </w:r>
-            <w:r>
-              <w:rPr>
+                <w:noProof/>
+                <w:webHidden/>
+              </w:rPr>
+              <w:instrText xml:space="preserve"> PAGEREF _Toc370649236 \h </w:instrText>
+            </w:r>
+            <w:r>
+              <w:rPr>
+                <w:noProof/>
+                <w:webHidden/>
+              </w:rPr>
+            </w:r>
+            <w:r>
+              <w:rPr>
+                <w:noProof/>
                 <w:webHidden/>
               </w:rPr>
               <w:fldChar w:fldCharType="separate"/>
             </w:r>
             <w:r>
               <w:rPr>
+                <w:noProof/>
                 <w:webHidden/>
               </w:rPr>
               <w:t>8</w:t>
             </w:r>
             <w:r>
               <w:rPr>
+                <w:noProof/>
                 <w:webHidden/>
               </w:rPr>
               <w:fldChar w:fldCharType="end"/>
@@ -1140,55 +1249,64 @@
             <w:rPr>
               <w:rFonts w:asciiTheme="minorHAnsi" w:eastAsiaTheme="minorEastAsia" w:hAnsiTheme="minorHAnsi" w:cstheme="minorBidi"/>
               <w:smallCaps w:val="0"/>
+              <w:noProof/>
               <w:sz w:val="22"/>
               <w:szCs w:val="22"/>
-              <w:lang w:eastAsia="pt-BR"/>
+              <w:lang w:val="pt-BR" w:eastAsia="pt-BR"/>
             </w:rPr>
           </w:pPr>
-          <w:hyperlink w:anchor="_Toc370143290" w:history="1">
+          <w:hyperlink w:anchor="_Toc370649237" w:history="1">
             <w:r>
               <w:rPr>
                 <w:rStyle w:val="Hyperlink"/>
+                <w:noProof/>
               </w:rPr>
               <w:t>Overview</w:t>
             </w:r>
             <w:r>
               <w:rPr>
+                <w:noProof/>
                 <w:webHidden/>
               </w:rPr>
               <w:tab/>
             </w:r>
             <w:r>
               <w:rPr>
+                <w:noProof/>
                 <w:webHidden/>
               </w:rPr>
               <w:fldChar w:fldCharType="begin"/>
             </w:r>
             <w:r>
               <w:rPr>
-                <w:webHidden/>
-              </w:rPr>
-              <w:instrText xml:space="preserve"> PAGEREF _Toc370143290 \h </w:instrText>
-            </w:r>
-            <w:r>
-              <w:rPr>
-                <w:webHidden/>
-              </w:rPr>
-            </w:r>
-            <w:r>
-              <w:rPr>
+                <w:noProof/>
+                <w:webHidden/>
+              </w:rPr>
+              <w:instrText xml:space="preserve"> PAGEREF _Toc370649237 \h </w:instrText>
+            </w:r>
+            <w:r>
+              <w:rPr>
+                <w:noProof/>
+                <w:webHidden/>
+              </w:rPr>
+            </w:r>
+            <w:r>
+              <w:rPr>
+                <w:noProof/>
                 <w:webHidden/>
               </w:rPr>
               <w:fldChar w:fldCharType="separate"/>
             </w:r>
             <w:r>
               <w:rPr>
+                <w:noProof/>
                 <w:webHidden/>
               </w:rPr>
               <w:t>8</w:t>
             </w:r>
             <w:r>
               <w:rPr>
+                <w:noProof/>
                 <w:webHidden/>
               </w:rPr>
               <w:fldChar w:fldCharType="end"/>
@@ -1201,55 +1319,64 @@
             <w:rPr>
               <w:rFonts w:asciiTheme="minorHAnsi" w:eastAsiaTheme="minorEastAsia" w:hAnsiTheme="minorHAnsi" w:cstheme="minorBidi"/>
               <w:smallCaps w:val="0"/>
+              <w:noProof/>
               <w:sz w:val="22"/>
               <w:szCs w:val="22"/>
-              <w:lang w:eastAsia="pt-BR"/>
+              <w:lang w:val="pt-BR" w:eastAsia="pt-BR"/>
             </w:rPr>
           </w:pPr>
-          <w:hyperlink w:anchor="_Toc370143291" w:history="1">
+          <w:hyperlink w:anchor="_Toc370649238" w:history="1">
             <w:r>
               <w:rPr>
                 <w:rStyle w:val="Hyperlink"/>
+                <w:noProof/>
               </w:rPr>
               <w:t>World Feature: Destructible objects</w:t>
             </w:r>
             <w:r>
               <w:rPr>
+                <w:noProof/>
                 <w:webHidden/>
               </w:rPr>
               <w:tab/>
             </w:r>
             <w:r>
               <w:rPr>
+                <w:noProof/>
                 <w:webHidden/>
               </w:rPr>
               <w:fldChar w:fldCharType="begin"/>
             </w:r>
             <w:r>
               <w:rPr>
-                <w:webHidden/>
-              </w:rPr>
-              <w:instrText xml:space="preserve"> PAGEREF _Toc370143291 \h </w:instrText>
-            </w:r>
-            <w:r>
-              <w:rPr>
-                <w:webHidden/>
-              </w:rPr>
-            </w:r>
-            <w:r>
-              <w:rPr>
+                <w:noProof/>
+                <w:webHidden/>
+              </w:rPr>
+              <w:instrText xml:space="preserve"> PAGEREF _Toc370649238 \h </w:instrText>
+            </w:r>
+            <w:r>
+              <w:rPr>
+                <w:noProof/>
+                <w:webHidden/>
+              </w:rPr>
+            </w:r>
+            <w:r>
+              <w:rPr>
+                <w:noProof/>
                 <w:webHidden/>
               </w:rPr>
               <w:fldChar w:fldCharType="separate"/>
             </w:r>
             <w:r>
               <w:rPr>
+                <w:noProof/>
                 <w:webHidden/>
               </w:rPr>
               <w:t>8</w:t>
             </w:r>
             <w:r>
               <w:rPr>
+                <w:noProof/>
                 <w:webHidden/>
               </w:rPr>
               <w:fldChar w:fldCharType="end"/>
@@ -1262,55 +1389,64 @@
             <w:rPr>
               <w:rFonts w:asciiTheme="minorHAnsi" w:eastAsiaTheme="minorEastAsia" w:hAnsiTheme="minorHAnsi" w:cstheme="minorBidi"/>
               <w:smallCaps w:val="0"/>
+              <w:noProof/>
               <w:sz w:val="22"/>
               <w:szCs w:val="22"/>
-              <w:lang w:eastAsia="pt-BR"/>
+              <w:lang w:val="pt-BR" w:eastAsia="pt-BR"/>
             </w:rPr>
           </w:pPr>
-          <w:hyperlink w:anchor="_Toc370143292" w:history="1">
+          <w:hyperlink w:anchor="_Toc370649239" w:history="1">
             <w:r>
               <w:rPr>
                 <w:rStyle w:val="Hyperlink"/>
+                <w:noProof/>
               </w:rPr>
               <w:t>The Physical World</w:t>
             </w:r>
             <w:r>
               <w:rPr>
+                <w:noProof/>
                 <w:webHidden/>
               </w:rPr>
               <w:tab/>
             </w:r>
             <w:r>
               <w:rPr>
+                <w:noProof/>
                 <w:webHidden/>
               </w:rPr>
               <w:fldChar w:fldCharType="begin"/>
             </w:r>
             <w:r>
               <w:rPr>
-                <w:webHidden/>
-              </w:rPr>
-              <w:instrText xml:space="preserve"> PAGEREF _Toc370143292 \h </w:instrText>
-            </w:r>
-            <w:r>
-              <w:rPr>
-                <w:webHidden/>
-              </w:rPr>
-            </w:r>
-            <w:r>
-              <w:rPr>
+                <w:noProof/>
+                <w:webHidden/>
+              </w:rPr>
+              <w:instrText xml:space="preserve"> PAGEREF _Toc370649239 \h </w:instrText>
+            </w:r>
+            <w:r>
+              <w:rPr>
+                <w:noProof/>
+                <w:webHidden/>
+              </w:rPr>
+            </w:r>
+            <w:r>
+              <w:rPr>
+                <w:noProof/>
                 <w:webHidden/>
               </w:rPr>
               <w:fldChar w:fldCharType="separate"/>
             </w:r>
             <w:r>
               <w:rPr>
+                <w:noProof/>
                 <w:webHidden/>
               </w:rPr>
               <w:t>8</w:t>
             </w:r>
             <w:r>
               <w:rPr>
+                <w:noProof/>
                 <w:webHidden/>
               </w:rPr>
               <w:fldChar w:fldCharType="end"/>
@@ -1323,55 +1459,64 @@
             <w:rPr>
               <w:rFonts w:asciiTheme="minorHAnsi" w:eastAsiaTheme="minorEastAsia" w:hAnsiTheme="minorHAnsi" w:cstheme="minorBidi"/>
               <w:i w:val="0"/>
+              <w:noProof/>
               <w:sz w:val="22"/>
               <w:szCs w:val="22"/>
-              <w:lang w:eastAsia="pt-BR"/>
+              <w:lang w:val="pt-BR" w:eastAsia="pt-BR"/>
             </w:rPr>
           </w:pPr>
-          <w:hyperlink w:anchor="_Toc370143293" w:history="1">
+          <w:hyperlink w:anchor="_Toc370649240" w:history="1">
             <w:r>
               <w:rPr>
                 <w:rStyle w:val="Hyperlink"/>
+                <w:noProof/>
               </w:rPr>
               <w:t>Overview</w:t>
             </w:r>
             <w:r>
               <w:rPr>
+                <w:noProof/>
                 <w:webHidden/>
               </w:rPr>
               <w:tab/>
             </w:r>
             <w:r>
               <w:rPr>
+                <w:noProof/>
                 <w:webHidden/>
               </w:rPr>
               <w:fldChar w:fldCharType="begin"/>
             </w:r>
             <w:r>
               <w:rPr>
-                <w:webHidden/>
-              </w:rPr>
-              <w:instrText xml:space="preserve"> PAGEREF _Toc370143293 \h </w:instrText>
-            </w:r>
-            <w:r>
-              <w:rPr>
-                <w:webHidden/>
-              </w:rPr>
-            </w:r>
-            <w:r>
-              <w:rPr>
+                <w:noProof/>
+                <w:webHidden/>
+              </w:rPr>
+              <w:instrText xml:space="preserve"> PAGEREF _Toc370649240 \h </w:instrText>
+            </w:r>
+            <w:r>
+              <w:rPr>
+                <w:noProof/>
+                <w:webHidden/>
+              </w:rPr>
+            </w:r>
+            <w:r>
+              <w:rPr>
+                <w:noProof/>
                 <w:webHidden/>
               </w:rPr>
               <w:fldChar w:fldCharType="separate"/>
             </w:r>
             <w:r>
               <w:rPr>
+                <w:noProof/>
                 <w:webHidden/>
               </w:rPr>
               <w:t>8</w:t>
             </w:r>
             <w:r>
               <w:rPr>
+                <w:noProof/>
                 <w:webHidden/>
               </w:rPr>
               <w:fldChar w:fldCharType="end"/>
@@ -1384,55 +1529,64 @@
             <w:rPr>
               <w:rFonts w:asciiTheme="minorHAnsi" w:eastAsiaTheme="minorEastAsia" w:hAnsiTheme="minorHAnsi" w:cstheme="minorBidi"/>
               <w:i w:val="0"/>
+              <w:noProof/>
               <w:sz w:val="22"/>
               <w:szCs w:val="22"/>
-              <w:lang w:eastAsia="pt-BR"/>
+              <w:lang w:val="pt-BR" w:eastAsia="pt-BR"/>
             </w:rPr>
           </w:pPr>
-          <w:hyperlink w:anchor="_Toc370143294" w:history="1">
+          <w:hyperlink w:anchor="_Toc370649241" w:history="1">
             <w:r>
               <w:rPr>
                 <w:rStyle w:val="Hyperlink"/>
+                <w:noProof/>
               </w:rPr>
               <w:t>Vehicles</w:t>
             </w:r>
             <w:r>
               <w:rPr>
+                <w:noProof/>
                 <w:webHidden/>
               </w:rPr>
               <w:tab/>
             </w:r>
             <w:r>
               <w:rPr>
+                <w:noProof/>
                 <w:webHidden/>
               </w:rPr>
               <w:fldChar w:fldCharType="begin"/>
             </w:r>
             <w:r>
               <w:rPr>
-                <w:webHidden/>
-              </w:rPr>
-              <w:instrText xml:space="preserve"> PAGEREF _Toc370143294 \h </w:instrText>
-            </w:r>
-            <w:r>
-              <w:rPr>
-                <w:webHidden/>
-              </w:rPr>
-            </w:r>
-            <w:r>
-              <w:rPr>
+                <w:noProof/>
+                <w:webHidden/>
+              </w:rPr>
+              <w:instrText xml:space="preserve"> PAGEREF _Toc370649241 \h </w:instrText>
+            </w:r>
+            <w:r>
+              <w:rPr>
+                <w:noProof/>
+                <w:webHidden/>
+              </w:rPr>
+            </w:r>
+            <w:r>
+              <w:rPr>
+                <w:noProof/>
                 <w:webHidden/>
               </w:rPr>
               <w:fldChar w:fldCharType="separate"/>
             </w:r>
             <w:r>
               <w:rPr>
+                <w:noProof/>
                 <w:webHidden/>
               </w:rPr>
               <w:t>8</w:t>
             </w:r>
             <w:r>
               <w:rPr>
+                <w:noProof/>
                 <w:webHidden/>
               </w:rPr>
               <w:fldChar w:fldCharType="end"/>
@@ -1448,16 +1602,18 @@
             <w:rPr>
               <w:rFonts w:asciiTheme="minorHAnsi" w:eastAsiaTheme="minorEastAsia" w:hAnsiTheme="minorHAnsi" w:cstheme="minorBidi"/>
               <w:i w:val="0"/>
+              <w:noProof/>
               <w:sz w:val="22"/>
               <w:szCs w:val="22"/>
-              <w:lang w:eastAsia="pt-BR"/>
+              <w:lang w:val="pt-BR" w:eastAsia="pt-BR"/>
             </w:rPr>
           </w:pPr>
-          <w:hyperlink w:anchor="_Toc370143295" w:history="1">
+          <w:hyperlink w:anchor="_Toc370649242" w:history="1">
             <w:r>
               <w:rPr>
                 <w:rStyle w:val="Hyperlink"/>
                 <w:rFonts w:ascii="Symbol" w:hAnsi="Symbol"/>
+                <w:noProof/>
               </w:rPr>
               <w:t></w:t>
             </w:r>
@@ -1465,55 +1621,64 @@
               <w:rPr>
                 <w:rFonts w:asciiTheme="minorHAnsi" w:eastAsiaTheme="minorEastAsia" w:hAnsiTheme="minorHAnsi" w:cstheme="minorBidi"/>
                 <w:i w:val="0"/>
+                <w:noProof/>
                 <w:sz w:val="22"/>
                 <w:szCs w:val="22"/>
-                <w:lang w:eastAsia="pt-BR"/>
+                <w:lang w:val="pt-BR" w:eastAsia="pt-BR"/>
               </w:rPr>
               <w:tab/>
             </w:r>
             <w:r>
               <w:rPr>
                 <w:rStyle w:val="Hyperlink"/>
+                <w:noProof/>
               </w:rPr>
               <w:t>Jeep:</w:t>
             </w:r>
             <w:r>
               <w:rPr>
+                <w:noProof/>
                 <w:webHidden/>
               </w:rPr>
               <w:tab/>
             </w:r>
             <w:r>
               <w:rPr>
+                <w:noProof/>
                 <w:webHidden/>
               </w:rPr>
               <w:fldChar w:fldCharType="begin"/>
             </w:r>
             <w:r>
               <w:rPr>
-                <w:webHidden/>
-              </w:rPr>
-              <w:instrText xml:space="preserve"> PAGEREF _Toc370143295 \h </w:instrText>
-            </w:r>
-            <w:r>
-              <w:rPr>
-                <w:webHidden/>
-              </w:rPr>
-            </w:r>
-            <w:r>
-              <w:rPr>
+                <w:noProof/>
+                <w:webHidden/>
+              </w:rPr>
+              <w:instrText xml:space="preserve"> PAGEREF _Toc370649242 \h </w:instrText>
+            </w:r>
+            <w:r>
+              <w:rPr>
+                <w:noProof/>
+                <w:webHidden/>
+              </w:rPr>
+            </w:r>
+            <w:r>
+              <w:rPr>
+                <w:noProof/>
                 <w:webHidden/>
               </w:rPr>
               <w:fldChar w:fldCharType="separate"/>
             </w:r>
             <w:r>
               <w:rPr>
+                <w:noProof/>
                 <w:webHidden/>
               </w:rPr>
               <w:t>8</w:t>
             </w:r>
             <w:r>
               <w:rPr>
+                <w:noProof/>
                 <w:webHidden/>
               </w:rPr>
               <w:fldChar w:fldCharType="end"/>
@@ -1529,16 +1694,18 @@
             <w:rPr>
               <w:rFonts w:asciiTheme="minorHAnsi" w:eastAsiaTheme="minorEastAsia" w:hAnsiTheme="minorHAnsi" w:cstheme="minorBidi"/>
               <w:i w:val="0"/>
+              <w:noProof/>
               <w:sz w:val="22"/>
               <w:szCs w:val="22"/>
-              <w:lang w:eastAsia="pt-BR"/>
+              <w:lang w:val="pt-BR" w:eastAsia="pt-BR"/>
             </w:rPr>
           </w:pPr>
-          <w:hyperlink w:anchor="_Toc370143296" w:history="1">
+          <w:hyperlink w:anchor="_Toc370649243" w:history="1">
             <w:r>
               <w:rPr>
                 <w:rStyle w:val="Hyperlink"/>
                 <w:rFonts w:ascii="Symbol" w:hAnsi="Symbol"/>
+                <w:noProof/>
               </w:rPr>
               <w:t></w:t>
             </w:r>
@@ -1546,55 +1713,64 @@
               <w:rPr>
                 <w:rFonts w:asciiTheme="minorHAnsi" w:eastAsiaTheme="minorEastAsia" w:hAnsiTheme="minorHAnsi" w:cstheme="minorBidi"/>
                 <w:i w:val="0"/>
+                <w:noProof/>
                 <w:sz w:val="22"/>
                 <w:szCs w:val="22"/>
-                <w:lang w:eastAsia="pt-BR"/>
+                <w:lang w:val="pt-BR" w:eastAsia="pt-BR"/>
               </w:rPr>
               <w:tab/>
             </w:r>
             <w:r>
               <w:rPr>
                 <w:rStyle w:val="Hyperlink"/>
+                <w:noProof/>
               </w:rPr>
               <w:t>Tank:</w:t>
             </w:r>
             <w:r>
               <w:rPr>
+                <w:noProof/>
                 <w:webHidden/>
               </w:rPr>
               <w:tab/>
             </w:r>
             <w:r>
               <w:rPr>
+                <w:noProof/>
                 <w:webHidden/>
               </w:rPr>
               <w:fldChar w:fldCharType="begin"/>
             </w:r>
             <w:r>
               <w:rPr>
-                <w:webHidden/>
-              </w:rPr>
-              <w:instrText xml:space="preserve"> PAGEREF _Toc370143296 \h </w:instrText>
-            </w:r>
-            <w:r>
-              <w:rPr>
-                <w:webHidden/>
-              </w:rPr>
-            </w:r>
-            <w:r>
-              <w:rPr>
+                <w:noProof/>
+                <w:webHidden/>
+              </w:rPr>
+              <w:instrText xml:space="preserve"> PAGEREF _Toc370649243 \h </w:instrText>
+            </w:r>
+            <w:r>
+              <w:rPr>
+                <w:noProof/>
+                <w:webHidden/>
+              </w:rPr>
+            </w:r>
+            <w:r>
+              <w:rPr>
+                <w:noProof/>
                 <w:webHidden/>
               </w:rPr>
               <w:fldChar w:fldCharType="separate"/>
             </w:r>
             <w:r>
               <w:rPr>
+                <w:noProof/>
                 <w:webHidden/>
               </w:rPr>
               <w:t>8</w:t>
             </w:r>
             <w:r>
               <w:rPr>
+                <w:noProof/>
                 <w:webHidden/>
               </w:rPr>
               <w:fldChar w:fldCharType="end"/>
@@ -1610,16 +1786,18 @@
             <w:rPr>
               <w:rFonts w:asciiTheme="minorHAnsi" w:eastAsiaTheme="minorEastAsia" w:hAnsiTheme="minorHAnsi" w:cstheme="minorBidi"/>
               <w:i w:val="0"/>
+              <w:noProof/>
               <w:sz w:val="22"/>
               <w:szCs w:val="22"/>
-              <w:lang w:eastAsia="pt-BR"/>
+              <w:lang w:val="pt-BR" w:eastAsia="pt-BR"/>
             </w:rPr>
           </w:pPr>
-          <w:hyperlink w:anchor="_Toc370143297" w:history="1">
+          <w:hyperlink w:anchor="_Toc370649244" w:history="1">
             <w:r>
               <w:rPr>
                 <w:rStyle w:val="Hyperlink"/>
                 <w:rFonts w:ascii="Symbol" w:hAnsi="Symbol"/>
+                <w:noProof/>
               </w:rPr>
               <w:t></w:t>
             </w:r>
@@ -1627,55 +1805,64 @@
               <w:rPr>
                 <w:rFonts w:asciiTheme="minorHAnsi" w:eastAsiaTheme="minorEastAsia" w:hAnsiTheme="minorHAnsi" w:cstheme="minorBidi"/>
                 <w:i w:val="0"/>
+                <w:noProof/>
                 <w:sz w:val="22"/>
                 <w:szCs w:val="22"/>
-                <w:lang w:eastAsia="pt-BR"/>
+                <w:lang w:val="pt-BR" w:eastAsia="pt-BR"/>
               </w:rPr>
               <w:tab/>
             </w:r>
             <w:r>
               <w:rPr>
                 <w:rStyle w:val="Hyperlink"/>
+                <w:noProof/>
               </w:rPr>
               <w:t>Missile Truck:</w:t>
             </w:r>
             <w:r>
               <w:rPr>
+                <w:noProof/>
                 <w:webHidden/>
               </w:rPr>
               <w:tab/>
             </w:r>
             <w:r>
               <w:rPr>
+                <w:noProof/>
                 <w:webHidden/>
               </w:rPr>
               <w:fldChar w:fldCharType="begin"/>
             </w:r>
             <w:r>
               <w:rPr>
-                <w:webHidden/>
-              </w:rPr>
-              <w:instrText xml:space="preserve"> PAGEREF _Toc370143297 \h </w:instrText>
-            </w:r>
-            <w:r>
-              <w:rPr>
-                <w:webHidden/>
-              </w:rPr>
-            </w:r>
-            <w:r>
-              <w:rPr>
+                <w:noProof/>
+                <w:webHidden/>
+              </w:rPr>
+              <w:instrText xml:space="preserve"> PAGEREF _Toc370649244 \h </w:instrText>
+            </w:r>
+            <w:r>
+              <w:rPr>
+                <w:noProof/>
+                <w:webHidden/>
+              </w:rPr>
+            </w:r>
+            <w:r>
+              <w:rPr>
+                <w:noProof/>
                 <w:webHidden/>
               </w:rPr>
               <w:fldChar w:fldCharType="separate"/>
             </w:r>
             <w:r>
               <w:rPr>
+                <w:noProof/>
                 <w:webHidden/>
               </w:rPr>
               <w:t>11</w:t>
             </w:r>
             <w:r>
               <w:rPr>
+                <w:noProof/>
                 <w:webHidden/>
               </w:rPr>
               <w:fldChar w:fldCharType="end"/>
@@ -1691,16 +1878,18 @@
             <w:rPr>
               <w:rFonts w:asciiTheme="minorHAnsi" w:eastAsiaTheme="minorEastAsia" w:hAnsiTheme="minorHAnsi" w:cstheme="minorBidi"/>
               <w:i w:val="0"/>
+              <w:noProof/>
               <w:sz w:val="22"/>
               <w:szCs w:val="22"/>
-              <w:lang w:eastAsia="pt-BR"/>
+              <w:lang w:val="pt-BR" w:eastAsia="pt-BR"/>
             </w:rPr>
           </w:pPr>
-          <w:hyperlink w:anchor="_Toc370143298" w:history="1">
+          <w:hyperlink w:anchor="_Toc370649245" w:history="1">
             <w:r>
               <w:rPr>
                 <w:rStyle w:val="Hyperlink"/>
                 <w:rFonts w:ascii="Symbol" w:hAnsi="Symbol"/>
+                <w:noProof/>
               </w:rPr>
               <w:t></w:t>
             </w:r>
@@ -1708,55 +1897,64 @@
               <w:rPr>
                 <w:rFonts w:asciiTheme="minorHAnsi" w:eastAsiaTheme="minorEastAsia" w:hAnsiTheme="minorHAnsi" w:cstheme="minorBidi"/>
                 <w:i w:val="0"/>
+                <w:noProof/>
                 <w:sz w:val="22"/>
                 <w:szCs w:val="22"/>
-                <w:lang w:eastAsia="pt-BR"/>
+                <w:lang w:val="pt-BR" w:eastAsia="pt-BR"/>
               </w:rPr>
               <w:tab/>
             </w:r>
             <w:r>
               <w:rPr>
                 <w:rStyle w:val="Hyperlink"/>
+                <w:noProof/>
               </w:rPr>
               <w:t>Helicopter:</w:t>
             </w:r>
             <w:r>
               <w:rPr>
+                <w:noProof/>
                 <w:webHidden/>
               </w:rPr>
               <w:tab/>
             </w:r>
             <w:r>
               <w:rPr>
+                <w:noProof/>
                 <w:webHidden/>
               </w:rPr>
               <w:fldChar w:fldCharType="begin"/>
             </w:r>
             <w:r>
               <w:rPr>
-                <w:webHidden/>
-              </w:rPr>
-              <w:instrText xml:space="preserve"> PAGEREF _Toc370143298 \h </w:instrText>
-            </w:r>
-            <w:r>
-              <w:rPr>
-                <w:webHidden/>
-              </w:rPr>
-            </w:r>
-            <w:r>
-              <w:rPr>
+                <w:noProof/>
+                <w:webHidden/>
+              </w:rPr>
+              <w:instrText xml:space="preserve"> PAGEREF _Toc370649245 \h </w:instrText>
+            </w:r>
+            <w:r>
+              <w:rPr>
+                <w:noProof/>
+                <w:webHidden/>
+              </w:rPr>
+            </w:r>
+            <w:r>
+              <w:rPr>
+                <w:noProof/>
                 <w:webHidden/>
               </w:rPr>
               <w:fldChar w:fldCharType="separate"/>
             </w:r>
             <w:r>
               <w:rPr>
+                <w:noProof/>
                 <w:webHidden/>
               </w:rPr>
               <w:t>13</w:t>
             </w:r>
             <w:r>
               <w:rPr>
+                <w:noProof/>
                 <w:webHidden/>
               </w:rPr>
               <w:fldChar w:fldCharType="end"/>
@@ -1772,16 +1970,18 @@
             <w:rPr>
               <w:rFonts w:asciiTheme="minorHAnsi" w:eastAsiaTheme="minorEastAsia" w:hAnsiTheme="minorHAnsi" w:cstheme="minorBidi"/>
               <w:i w:val="0"/>
+              <w:noProof/>
               <w:sz w:val="22"/>
               <w:szCs w:val="22"/>
-              <w:lang w:eastAsia="pt-BR"/>
+              <w:lang w:val="pt-BR" w:eastAsia="pt-BR"/>
             </w:rPr>
           </w:pPr>
-          <w:hyperlink w:anchor="_Toc370143299" w:history="1">
+          <w:hyperlink w:anchor="_Toc370649246" w:history="1">
             <w:r>
               <w:rPr>
                 <w:rStyle w:val="Hyperlink"/>
                 <w:rFonts w:ascii="Symbol" w:hAnsi="Symbol"/>
+                <w:noProof/>
               </w:rPr>
               <w:t></w:t>
             </w:r>
@@ -1789,55 +1989,64 @@
               <w:rPr>
                 <w:rFonts w:asciiTheme="minorHAnsi" w:eastAsiaTheme="minorEastAsia" w:hAnsiTheme="minorHAnsi" w:cstheme="minorBidi"/>
                 <w:i w:val="0"/>
+                <w:noProof/>
                 <w:sz w:val="22"/>
                 <w:szCs w:val="22"/>
-                <w:lang w:eastAsia="pt-BR"/>
+                <w:lang w:val="pt-BR" w:eastAsia="pt-BR"/>
               </w:rPr>
               <w:tab/>
             </w:r>
             <w:r>
               <w:rPr>
                 <w:rStyle w:val="Hyperlink"/>
-              </w:rPr>
-              <w:t>Drone</w:t>
-            </w:r>
-            <w:r>
-              <w:rPr>
+                <w:noProof/>
+              </w:rPr>
+              <w:t>Air Drone</w:t>
+            </w:r>
+            <w:r>
+              <w:rPr>
+                <w:noProof/>
                 <w:webHidden/>
               </w:rPr>
               <w:tab/>
             </w:r>
             <w:r>
               <w:rPr>
+                <w:noProof/>
                 <w:webHidden/>
               </w:rPr>
               <w:fldChar w:fldCharType="begin"/>
             </w:r>
             <w:r>
               <w:rPr>
-                <w:webHidden/>
-              </w:rPr>
-              <w:instrText xml:space="preserve"> PAGEREF _Toc370143299 \h </w:instrText>
-            </w:r>
-            <w:r>
-              <w:rPr>
-                <w:webHidden/>
-              </w:rPr>
-            </w:r>
-            <w:r>
-              <w:rPr>
+                <w:noProof/>
+                <w:webHidden/>
+              </w:rPr>
+              <w:instrText xml:space="preserve"> PAGEREF _Toc370649246 \h </w:instrText>
+            </w:r>
+            <w:r>
+              <w:rPr>
+                <w:noProof/>
+                <w:webHidden/>
+              </w:rPr>
+            </w:r>
+            <w:r>
+              <w:rPr>
+                <w:noProof/>
                 <w:webHidden/>
               </w:rPr>
               <w:fldChar w:fldCharType="separate"/>
             </w:r>
             <w:r>
               <w:rPr>
+                <w:noProof/>
                 <w:webHidden/>
               </w:rPr>
               <w:t>15</w:t>
             </w:r>
             <w:r>
               <w:rPr>
+                <w:noProof/>
                 <w:webHidden/>
               </w:rPr>
               <w:fldChar w:fldCharType="end"/>
@@ -1853,16 +2062,18 @@
             <w:rPr>
               <w:rFonts w:asciiTheme="minorHAnsi" w:eastAsiaTheme="minorEastAsia" w:hAnsiTheme="minorHAnsi" w:cstheme="minorBidi"/>
               <w:i w:val="0"/>
+              <w:noProof/>
               <w:sz w:val="22"/>
               <w:szCs w:val="22"/>
-              <w:lang w:eastAsia="pt-BR"/>
+              <w:lang w:val="pt-BR" w:eastAsia="pt-BR"/>
             </w:rPr>
           </w:pPr>
-          <w:hyperlink w:anchor="_Toc370143300" w:history="1">
+          <w:hyperlink w:anchor="_Toc370649247" w:history="1">
             <w:r>
               <w:rPr>
                 <w:rStyle w:val="Hyperlink"/>
                 <w:rFonts w:ascii="Symbol" w:hAnsi="Symbol"/>
+                <w:noProof/>
               </w:rPr>
               <w:t></w:t>
             </w:r>
@@ -1870,116 +2081,64 @@
               <w:rPr>
                 <w:rFonts w:asciiTheme="minorHAnsi" w:eastAsiaTheme="minorEastAsia" w:hAnsiTheme="minorHAnsi" w:cstheme="minorBidi"/>
                 <w:i w:val="0"/>
+                <w:noProof/>
                 <w:sz w:val="22"/>
                 <w:szCs w:val="22"/>
-                <w:lang w:eastAsia="pt-BR"/>
+                <w:lang w:val="pt-BR" w:eastAsia="pt-BR"/>
               </w:rPr>
               <w:tab/>
             </w:r>
             <w:r>
               <w:rPr>
                 <w:rStyle w:val="Hyperlink"/>
+                <w:noProof/>
               </w:rPr>
               <w:t>Submarine</w:t>
             </w:r>
             <w:r>
               <w:rPr>
+                <w:noProof/>
                 <w:webHidden/>
               </w:rPr>
               <w:tab/>
             </w:r>
             <w:r>
               <w:rPr>
+                <w:noProof/>
                 <w:webHidden/>
               </w:rPr>
               <w:fldChar w:fldCharType="begin"/>
             </w:r>
             <w:r>
               <w:rPr>
-                <w:webHidden/>
-              </w:rPr>
-              <w:instrText xml:space="preserve"> PAGEREF _Toc370143300 \h </w:instrText>
-            </w:r>
-            <w:r>
-              <w:rPr>
-                <w:webHidden/>
-              </w:rPr>
-            </w:r>
-            <w:r>
-              <w:rPr>
+                <w:noProof/>
+                <w:webHidden/>
+              </w:rPr>
+              <w:instrText xml:space="preserve"> PAGEREF _Toc370649247 \h </w:instrText>
+            </w:r>
+            <w:r>
+              <w:rPr>
+                <w:noProof/>
+                <w:webHidden/>
+              </w:rPr>
+            </w:r>
+            <w:r>
+              <w:rPr>
+                <w:noProof/>
                 <w:webHidden/>
               </w:rPr>
               <w:fldChar w:fldCharType="separate"/>
             </w:r>
             <w:r>
               <w:rPr>
+                <w:noProof/>
                 <w:webHidden/>
               </w:rPr>
               <w:t>16</w:t>
             </w:r>
             <w:r>
               <w:rPr>
-                <w:webHidden/>
-              </w:rPr>
-              <w:fldChar w:fldCharType="end"/>
-            </w:r>
-          </w:hyperlink>
-        </w:p>
-        <w:p>
-          <w:pPr>
-            <w:pStyle w:val="Sumrio3"/>
-            <w:rPr>
-              <w:rFonts w:asciiTheme="minorHAnsi" w:eastAsiaTheme="minorEastAsia" w:hAnsiTheme="minorHAnsi" w:cstheme="minorBidi"/>
-              <w:i w:val="0"/>
-              <w:sz w:val="22"/>
-              <w:szCs w:val="22"/>
-              <w:lang w:eastAsia="pt-BR"/>
-            </w:rPr>
-          </w:pPr>
-          <w:hyperlink w:anchor="_Toc370143301" w:history="1">
-            <w:r>
-              <w:rPr>
-                <w:rStyle w:val="Hyperlink"/>
-              </w:rPr>
-              <w:t>Special Buildings:</w:t>
-            </w:r>
-            <w:r>
-              <w:rPr>
-                <w:webHidden/>
-              </w:rPr>
-              <w:tab/>
-            </w:r>
-            <w:r>
-              <w:rPr>
-                <w:webHidden/>
-              </w:rPr>
-              <w:fldChar w:fldCharType="begin"/>
-            </w:r>
-            <w:r>
-              <w:rPr>
-                <w:webHidden/>
-              </w:rPr>
-              <w:instrText xml:space="preserve"> PAGEREF _Toc370143301 \h </w:instrText>
-            </w:r>
-            <w:r>
-              <w:rPr>
-                <w:webHidden/>
-              </w:rPr>
-            </w:r>
-            <w:r>
-              <w:rPr>
-                <w:webHidden/>
-              </w:rPr>
-              <w:fldChar w:fldCharType="separate"/>
-            </w:r>
-            <w:r>
-              <w:rPr>
-                <w:webHidden/>
-              </w:rPr>
-              <w:t>16</w:t>
-            </w:r>
-            <w:r>
-              <w:rPr>
+                <w:noProof/>
                 <w:webHidden/>
               </w:rPr>
               <w:fldChar w:fldCharType="end"/>
@@ -1995,16 +2154,18 @@
             <w:rPr>
               <w:rFonts w:asciiTheme="minorHAnsi" w:eastAsiaTheme="minorEastAsia" w:hAnsiTheme="minorHAnsi" w:cstheme="minorBidi"/>
               <w:i w:val="0"/>
+              <w:noProof/>
               <w:sz w:val="22"/>
               <w:szCs w:val="22"/>
-              <w:lang w:eastAsia="pt-BR"/>
+              <w:lang w:val="pt-BR" w:eastAsia="pt-BR"/>
             </w:rPr>
           </w:pPr>
-          <w:hyperlink w:anchor="_Toc370143302" w:history="1">
+          <w:hyperlink w:anchor="_Toc370649248" w:history="1">
             <w:r>
               <w:rPr>
                 <w:rStyle w:val="Hyperlink"/>
                 <w:rFonts w:ascii="Symbol" w:hAnsi="Symbol"/>
+                <w:noProof/>
               </w:rPr>
               <w:t></w:t>
             </w:r>
@@ -2012,55 +2173,134 @@
               <w:rPr>
                 <w:rFonts w:asciiTheme="minorHAnsi" w:eastAsiaTheme="minorEastAsia" w:hAnsiTheme="minorHAnsi" w:cstheme="minorBidi"/>
                 <w:i w:val="0"/>
+                <w:noProof/>
                 <w:sz w:val="22"/>
                 <w:szCs w:val="22"/>
-                <w:lang w:eastAsia="pt-BR"/>
+                <w:lang w:val="pt-BR" w:eastAsia="pt-BR"/>
               </w:rPr>
               <w:tab/>
             </w:r>
             <w:r>
               <w:rPr>
                 <w:rStyle w:val="Hyperlink"/>
-              </w:rPr>
-              <w:t>The Base:</w:t>
-            </w:r>
-            <w:r>
-              <w:rPr>
+                <w:noProof/>
+              </w:rPr>
+              <w:t>Seeker missile</w:t>
+            </w:r>
+            <w:r>
+              <w:rPr>
+                <w:noProof/>
                 <w:webHidden/>
               </w:rPr>
               <w:tab/>
             </w:r>
             <w:r>
               <w:rPr>
+                <w:noProof/>
                 <w:webHidden/>
               </w:rPr>
               <w:fldChar w:fldCharType="begin"/>
             </w:r>
             <w:r>
               <w:rPr>
-                <w:webHidden/>
-              </w:rPr>
-              <w:instrText xml:space="preserve"> PAGEREF _Toc370143302 \h </w:instrText>
-            </w:r>
-            <w:r>
-              <w:rPr>
-                <w:webHidden/>
-              </w:rPr>
-            </w:r>
-            <w:r>
-              <w:rPr>
+                <w:noProof/>
+                <w:webHidden/>
+              </w:rPr>
+              <w:instrText xml:space="preserve"> PAGEREF _Toc370649248 \h </w:instrText>
+            </w:r>
+            <w:r>
+              <w:rPr>
+                <w:noProof/>
+                <w:webHidden/>
+              </w:rPr>
+            </w:r>
+            <w:r>
+              <w:rPr>
+                <w:noProof/>
                 <w:webHidden/>
               </w:rPr>
               <w:fldChar w:fldCharType="separate"/>
             </w:r>
             <w:r>
               <w:rPr>
+                <w:noProof/>
                 <w:webHidden/>
               </w:rPr>
               <w:t>16</w:t>
             </w:r>
             <w:r>
               <w:rPr>
+                <w:noProof/>
+                <w:webHidden/>
+              </w:rPr>
+              <w:fldChar w:fldCharType="end"/>
+            </w:r>
+          </w:hyperlink>
+        </w:p>
+        <w:p>
+          <w:pPr>
+            <w:pStyle w:val="Sumrio3"/>
+            <w:rPr>
+              <w:rFonts w:asciiTheme="minorHAnsi" w:eastAsiaTheme="minorEastAsia" w:hAnsiTheme="minorHAnsi" w:cstheme="minorBidi"/>
+              <w:i w:val="0"/>
+              <w:noProof/>
+              <w:sz w:val="22"/>
+              <w:szCs w:val="22"/>
+              <w:lang w:val="pt-BR" w:eastAsia="pt-BR"/>
+            </w:rPr>
+          </w:pPr>
+          <w:hyperlink w:anchor="_Toc370649249" w:history="1">
+            <w:r>
+              <w:rPr>
+                <w:rStyle w:val="Hyperlink"/>
+                <w:noProof/>
+              </w:rPr>
+              <w:t>Special Buildings:</w:t>
+            </w:r>
+            <w:r>
+              <w:rPr>
+                <w:noProof/>
+                <w:webHidden/>
+              </w:rPr>
+              <w:tab/>
+            </w:r>
+            <w:r>
+              <w:rPr>
+                <w:noProof/>
+                <w:webHidden/>
+              </w:rPr>
+              <w:fldChar w:fldCharType="begin"/>
+            </w:r>
+            <w:r>
+              <w:rPr>
+                <w:noProof/>
+                <w:webHidden/>
+              </w:rPr>
+              <w:instrText xml:space="preserve"> PAGEREF _Toc370649249 \h </w:instrText>
+            </w:r>
+            <w:r>
+              <w:rPr>
+                <w:noProof/>
+                <w:webHidden/>
+              </w:rPr>
+            </w:r>
+            <w:r>
+              <w:rPr>
+                <w:noProof/>
+                <w:webHidden/>
+              </w:rPr>
+              <w:fldChar w:fldCharType="separate"/>
+            </w:r>
+            <w:r>
+              <w:rPr>
+                <w:noProof/>
+                <w:webHidden/>
+              </w:rPr>
+              <w:t>16</w:t>
+            </w:r>
+            <w:r>
+              <w:rPr>
+                <w:noProof/>
                 <w:webHidden/>
               </w:rPr>
               <w:fldChar w:fldCharType="end"/>
@@ -2076,16 +2316,18 @@
             <w:rPr>
               <w:rFonts w:asciiTheme="minorHAnsi" w:eastAsiaTheme="minorEastAsia" w:hAnsiTheme="minorHAnsi" w:cstheme="minorBidi"/>
               <w:i w:val="0"/>
+              <w:noProof/>
               <w:sz w:val="22"/>
               <w:szCs w:val="22"/>
-              <w:lang w:eastAsia="pt-BR"/>
+              <w:lang w:val="pt-BR" w:eastAsia="pt-BR"/>
             </w:rPr>
           </w:pPr>
-          <w:hyperlink w:anchor="_Toc370143303" w:history="1">
+          <w:hyperlink w:anchor="_Toc370649250" w:history="1">
             <w:r>
               <w:rPr>
                 <w:rStyle w:val="Hyperlink"/>
                 <w:rFonts w:ascii="Symbol" w:hAnsi="Symbol"/>
+                <w:noProof/>
               </w:rPr>
               <w:t></w:t>
             </w:r>
@@ -2093,55 +2335,64 @@
               <w:rPr>
                 <w:rFonts w:asciiTheme="minorHAnsi" w:eastAsiaTheme="minorEastAsia" w:hAnsiTheme="minorHAnsi" w:cstheme="minorBidi"/>
                 <w:i w:val="0"/>
+                <w:noProof/>
                 <w:sz w:val="22"/>
                 <w:szCs w:val="22"/>
-                <w:lang w:eastAsia="pt-BR"/>
+                <w:lang w:val="pt-BR" w:eastAsia="pt-BR"/>
               </w:rPr>
               <w:tab/>
             </w:r>
             <w:r>
               <w:rPr>
                 <w:rStyle w:val="Hyperlink"/>
-              </w:rPr>
-              <w:t>The Flag Tower:</w:t>
-            </w:r>
-            <w:r>
-              <w:rPr>
+                <w:noProof/>
+              </w:rPr>
+              <w:t>The Base:</w:t>
+            </w:r>
+            <w:r>
+              <w:rPr>
+                <w:noProof/>
                 <w:webHidden/>
               </w:rPr>
               <w:tab/>
             </w:r>
             <w:r>
               <w:rPr>
+                <w:noProof/>
                 <w:webHidden/>
               </w:rPr>
               <w:fldChar w:fldCharType="begin"/>
             </w:r>
             <w:r>
               <w:rPr>
-                <w:webHidden/>
-              </w:rPr>
-              <w:instrText xml:space="preserve"> PAGEREF _Toc370143303 \h </w:instrText>
-            </w:r>
-            <w:r>
-              <w:rPr>
-                <w:webHidden/>
-              </w:rPr>
-            </w:r>
-            <w:r>
-              <w:rPr>
+                <w:noProof/>
+                <w:webHidden/>
+              </w:rPr>
+              <w:instrText xml:space="preserve"> PAGEREF _Toc370649250 \h </w:instrText>
+            </w:r>
+            <w:r>
+              <w:rPr>
+                <w:noProof/>
+                <w:webHidden/>
+              </w:rPr>
+            </w:r>
+            <w:r>
+              <w:rPr>
+                <w:noProof/>
                 <w:webHidden/>
               </w:rPr>
               <w:fldChar w:fldCharType="separate"/>
             </w:r>
             <w:r>
               <w:rPr>
+                <w:noProof/>
                 <w:webHidden/>
               </w:rPr>
               <w:t>16</w:t>
             </w:r>
             <w:r>
               <w:rPr>
+                <w:noProof/>
                 <w:webHidden/>
               </w:rPr>
               <w:fldChar w:fldCharType="end"/>
@@ -2157,16 +2408,18 @@
             <w:rPr>
               <w:rFonts w:asciiTheme="minorHAnsi" w:eastAsiaTheme="minorEastAsia" w:hAnsiTheme="minorHAnsi" w:cstheme="minorBidi"/>
               <w:i w:val="0"/>
+              <w:noProof/>
               <w:sz w:val="22"/>
               <w:szCs w:val="22"/>
-              <w:lang w:eastAsia="pt-BR"/>
+              <w:lang w:val="pt-BR" w:eastAsia="pt-BR"/>
             </w:rPr>
           </w:pPr>
-          <w:hyperlink w:anchor="_Toc370143304" w:history="1">
+          <w:hyperlink w:anchor="_Toc370649251" w:history="1">
             <w:r>
               <w:rPr>
                 <w:rStyle w:val="Hyperlink"/>
                 <w:rFonts w:ascii="Symbol" w:hAnsi="Symbol"/>
+                <w:noProof/>
               </w:rPr>
               <w:t></w:t>
             </w:r>
@@ -2174,55 +2427,64 @@
               <w:rPr>
                 <w:rFonts w:asciiTheme="minorHAnsi" w:eastAsiaTheme="minorEastAsia" w:hAnsiTheme="minorHAnsi" w:cstheme="minorBidi"/>
                 <w:i w:val="0"/>
+                <w:noProof/>
                 <w:sz w:val="22"/>
                 <w:szCs w:val="22"/>
-                <w:lang w:eastAsia="pt-BR"/>
+                <w:lang w:val="pt-BR" w:eastAsia="pt-BR"/>
               </w:rPr>
               <w:tab/>
             </w:r>
             <w:r>
               <w:rPr>
                 <w:rStyle w:val="Hyperlink"/>
-              </w:rPr>
-              <w:t>The Flag:</w:t>
-            </w:r>
-            <w:r>
-              <w:rPr>
+                <w:noProof/>
+              </w:rPr>
+              <w:t>The Flag Tower:</w:t>
+            </w:r>
+            <w:r>
+              <w:rPr>
+                <w:noProof/>
                 <w:webHidden/>
               </w:rPr>
               <w:tab/>
             </w:r>
             <w:r>
               <w:rPr>
+                <w:noProof/>
                 <w:webHidden/>
               </w:rPr>
               <w:fldChar w:fldCharType="begin"/>
             </w:r>
             <w:r>
               <w:rPr>
-                <w:webHidden/>
-              </w:rPr>
-              <w:instrText xml:space="preserve"> PAGEREF _Toc370143304 \h </w:instrText>
-            </w:r>
-            <w:r>
-              <w:rPr>
-                <w:webHidden/>
-              </w:rPr>
-            </w:r>
-            <w:r>
-              <w:rPr>
+                <w:noProof/>
+                <w:webHidden/>
+              </w:rPr>
+              <w:instrText xml:space="preserve"> PAGEREF _Toc370649251 \h </w:instrText>
+            </w:r>
+            <w:r>
+              <w:rPr>
+                <w:noProof/>
+                <w:webHidden/>
+              </w:rPr>
+            </w:r>
+            <w:r>
+              <w:rPr>
+                <w:noProof/>
                 <w:webHidden/>
               </w:rPr>
               <w:fldChar w:fldCharType="separate"/>
             </w:r>
             <w:r>
               <w:rPr>
+                <w:noProof/>
                 <w:webHidden/>
               </w:rPr>
               <w:t>16</w:t>
             </w:r>
             <w:r>
               <w:rPr>
+                <w:noProof/>
                 <w:webHidden/>
               </w:rPr>
               <w:fldChar w:fldCharType="end"/>
@@ -2238,16 +2500,18 @@
             <w:rPr>
               <w:rFonts w:asciiTheme="minorHAnsi" w:eastAsiaTheme="minorEastAsia" w:hAnsiTheme="minorHAnsi" w:cstheme="minorBidi"/>
               <w:i w:val="0"/>
+              <w:noProof/>
               <w:sz w:val="22"/>
               <w:szCs w:val="22"/>
-              <w:lang w:eastAsia="pt-BR"/>
+              <w:lang w:val="pt-BR" w:eastAsia="pt-BR"/>
             </w:rPr>
           </w:pPr>
-          <w:hyperlink w:anchor="_Toc370143305" w:history="1">
+          <w:hyperlink w:anchor="_Toc370649252" w:history="1">
             <w:r>
               <w:rPr>
                 <w:rStyle w:val="Hyperlink"/>
                 <w:rFonts w:ascii="Symbol" w:hAnsi="Symbol"/>
+                <w:noProof/>
               </w:rPr>
               <w:t></w:t>
             </w:r>
@@ -2255,55 +2519,64 @@
               <w:rPr>
                 <w:rFonts w:asciiTheme="minorHAnsi" w:eastAsiaTheme="minorEastAsia" w:hAnsiTheme="minorHAnsi" w:cstheme="minorBidi"/>
                 <w:i w:val="0"/>
+                <w:noProof/>
                 <w:sz w:val="22"/>
                 <w:szCs w:val="22"/>
-                <w:lang w:eastAsia="pt-BR"/>
+                <w:lang w:val="pt-BR" w:eastAsia="pt-BR"/>
               </w:rPr>
               <w:tab/>
             </w:r>
             <w:r>
               <w:rPr>
                 <w:rStyle w:val="Hyperlink"/>
-              </w:rPr>
-              <w:t>Ammo station:</w:t>
-            </w:r>
-            <w:r>
-              <w:rPr>
+                <w:noProof/>
+              </w:rPr>
+              <w:t>The Flag:</w:t>
+            </w:r>
+            <w:r>
+              <w:rPr>
+                <w:noProof/>
                 <w:webHidden/>
               </w:rPr>
               <w:tab/>
             </w:r>
             <w:r>
               <w:rPr>
+                <w:noProof/>
                 <w:webHidden/>
               </w:rPr>
               <w:fldChar w:fldCharType="begin"/>
             </w:r>
             <w:r>
               <w:rPr>
-                <w:webHidden/>
-              </w:rPr>
-              <w:instrText xml:space="preserve"> PAGEREF _Toc370143305 \h </w:instrText>
-            </w:r>
-            <w:r>
-              <w:rPr>
-                <w:webHidden/>
-              </w:rPr>
-            </w:r>
-            <w:r>
-              <w:rPr>
+                <w:noProof/>
+                <w:webHidden/>
+              </w:rPr>
+              <w:instrText xml:space="preserve"> PAGEREF _Toc370649252 \h </w:instrText>
+            </w:r>
+            <w:r>
+              <w:rPr>
+                <w:noProof/>
+                <w:webHidden/>
+              </w:rPr>
+            </w:r>
+            <w:r>
+              <w:rPr>
+                <w:noProof/>
                 <w:webHidden/>
               </w:rPr>
               <w:fldChar w:fldCharType="separate"/>
             </w:r>
             <w:r>
               <w:rPr>
+                <w:noProof/>
                 <w:webHidden/>
               </w:rPr>
               <w:t>16</w:t>
             </w:r>
             <w:r>
               <w:rPr>
+                <w:noProof/>
                 <w:webHidden/>
               </w:rPr>
               <w:fldChar w:fldCharType="end"/>
@@ -2319,16 +2592,18 @@
             <w:rPr>
               <w:rFonts w:asciiTheme="minorHAnsi" w:eastAsiaTheme="minorEastAsia" w:hAnsiTheme="minorHAnsi" w:cstheme="minorBidi"/>
               <w:i w:val="0"/>
+              <w:noProof/>
               <w:sz w:val="22"/>
               <w:szCs w:val="22"/>
-              <w:lang w:eastAsia="pt-BR"/>
+              <w:lang w:val="pt-BR" w:eastAsia="pt-BR"/>
             </w:rPr>
           </w:pPr>
-          <w:hyperlink w:anchor="_Toc370143306" w:history="1">
+          <w:hyperlink w:anchor="_Toc370649253" w:history="1">
             <w:r>
               <w:rPr>
                 <w:rStyle w:val="Hyperlink"/>
                 <w:rFonts w:ascii="Symbol" w:hAnsi="Symbol"/>
+                <w:noProof/>
               </w:rPr>
               <w:t></w:t>
             </w:r>
@@ -2336,55 +2611,64 @@
               <w:rPr>
                 <w:rFonts w:asciiTheme="minorHAnsi" w:eastAsiaTheme="minorEastAsia" w:hAnsiTheme="minorHAnsi" w:cstheme="minorBidi"/>
                 <w:i w:val="0"/>
+                <w:noProof/>
                 <w:sz w:val="22"/>
                 <w:szCs w:val="22"/>
-                <w:lang w:eastAsia="pt-BR"/>
+                <w:lang w:val="pt-BR" w:eastAsia="pt-BR"/>
               </w:rPr>
               <w:tab/>
             </w:r>
             <w:r>
               <w:rPr>
                 <w:rStyle w:val="Hyperlink"/>
-              </w:rPr>
-              <w:t>Fuel stations:</w:t>
-            </w:r>
-            <w:r>
-              <w:rPr>
+                <w:noProof/>
+              </w:rPr>
+              <w:t>Ammo station:</w:t>
+            </w:r>
+            <w:r>
+              <w:rPr>
+                <w:noProof/>
                 <w:webHidden/>
               </w:rPr>
               <w:tab/>
             </w:r>
             <w:r>
               <w:rPr>
+                <w:noProof/>
                 <w:webHidden/>
               </w:rPr>
               <w:fldChar w:fldCharType="begin"/>
             </w:r>
             <w:r>
               <w:rPr>
-                <w:webHidden/>
-              </w:rPr>
-              <w:instrText xml:space="preserve"> PAGEREF _Toc370143306 \h </w:instrText>
-            </w:r>
-            <w:r>
-              <w:rPr>
-                <w:webHidden/>
-              </w:rPr>
-            </w:r>
-            <w:r>
-              <w:rPr>
+                <w:noProof/>
+                <w:webHidden/>
+              </w:rPr>
+              <w:instrText xml:space="preserve"> PAGEREF _Toc370649253 \h </w:instrText>
+            </w:r>
+            <w:r>
+              <w:rPr>
+                <w:noProof/>
+                <w:webHidden/>
+              </w:rPr>
+            </w:r>
+            <w:r>
+              <w:rPr>
+                <w:noProof/>
                 <w:webHidden/>
               </w:rPr>
               <w:fldChar w:fldCharType="separate"/>
             </w:r>
             <w:r>
               <w:rPr>
+                <w:noProof/>
                 <w:webHidden/>
               </w:rPr>
               <w:t>16</w:t>
             </w:r>
             <w:r>
               <w:rPr>
+                <w:noProof/>
                 <w:webHidden/>
               </w:rPr>
               <w:fldChar w:fldCharType="end"/>
@@ -2400,16 +2684,18 @@
             <w:rPr>
               <w:rFonts w:asciiTheme="minorHAnsi" w:eastAsiaTheme="minorEastAsia" w:hAnsiTheme="minorHAnsi" w:cstheme="minorBidi"/>
               <w:i w:val="0"/>
+              <w:noProof/>
               <w:sz w:val="22"/>
               <w:szCs w:val="22"/>
-              <w:lang w:eastAsia="pt-BR"/>
+              <w:lang w:val="pt-BR" w:eastAsia="pt-BR"/>
             </w:rPr>
           </w:pPr>
-          <w:hyperlink w:anchor="_Toc370143307" w:history="1">
+          <w:hyperlink w:anchor="_Toc370649254" w:history="1">
             <w:r>
               <w:rPr>
                 <w:rStyle w:val="Hyperlink"/>
                 <w:rFonts w:ascii="Symbol" w:hAnsi="Symbol"/>
+                <w:noProof/>
               </w:rPr>
               <w:t></w:t>
             </w:r>
@@ -2417,55 +2703,64 @@
               <w:rPr>
                 <w:rFonts w:asciiTheme="minorHAnsi" w:eastAsiaTheme="minorEastAsia" w:hAnsiTheme="minorHAnsi" w:cstheme="minorBidi"/>
                 <w:i w:val="0"/>
+                <w:noProof/>
                 <w:sz w:val="22"/>
                 <w:szCs w:val="22"/>
-                <w:lang w:eastAsia="pt-BR"/>
+                <w:lang w:val="pt-BR" w:eastAsia="pt-BR"/>
               </w:rPr>
               <w:tab/>
             </w:r>
             <w:r>
               <w:rPr>
                 <w:rStyle w:val="Hyperlink"/>
-              </w:rPr>
-              <w:t>Walls:</w:t>
-            </w:r>
-            <w:r>
-              <w:rPr>
+                <w:noProof/>
+              </w:rPr>
+              <w:t>Fuel stations:</w:t>
+            </w:r>
+            <w:r>
+              <w:rPr>
+                <w:noProof/>
                 <w:webHidden/>
               </w:rPr>
               <w:tab/>
             </w:r>
             <w:r>
               <w:rPr>
+                <w:noProof/>
                 <w:webHidden/>
               </w:rPr>
               <w:fldChar w:fldCharType="begin"/>
             </w:r>
             <w:r>
               <w:rPr>
-                <w:webHidden/>
-              </w:rPr>
-              <w:instrText xml:space="preserve"> PAGEREF _Toc370143307 \h </w:instrText>
-            </w:r>
-            <w:r>
-              <w:rPr>
-                <w:webHidden/>
-              </w:rPr>
-            </w:r>
-            <w:r>
-              <w:rPr>
+                <w:noProof/>
+                <w:webHidden/>
+              </w:rPr>
+              <w:instrText xml:space="preserve"> PAGEREF _Toc370649254 \h </w:instrText>
+            </w:r>
+            <w:r>
+              <w:rPr>
+                <w:noProof/>
+                <w:webHidden/>
+              </w:rPr>
+            </w:r>
+            <w:r>
+              <w:rPr>
+                <w:noProof/>
                 <w:webHidden/>
               </w:rPr>
               <w:fldChar w:fldCharType="separate"/>
             </w:r>
             <w:r>
               <w:rPr>
+                <w:noProof/>
                 <w:webHidden/>
               </w:rPr>
               <w:t>17</w:t>
             </w:r>
             <w:r>
               <w:rPr>
+                <w:noProof/>
                 <w:webHidden/>
               </w:rPr>
               <w:fldChar w:fldCharType="end"/>
@@ -2481,16 +2776,18 @@
             <w:rPr>
               <w:rFonts w:asciiTheme="minorHAnsi" w:eastAsiaTheme="minorEastAsia" w:hAnsiTheme="minorHAnsi" w:cstheme="minorBidi"/>
               <w:i w:val="0"/>
+              <w:noProof/>
               <w:sz w:val="22"/>
               <w:szCs w:val="22"/>
-              <w:lang w:eastAsia="pt-BR"/>
+              <w:lang w:val="pt-BR" w:eastAsia="pt-BR"/>
             </w:rPr>
           </w:pPr>
-          <w:hyperlink w:anchor="_Toc370143308" w:history="1">
+          <w:hyperlink w:anchor="_Toc370649255" w:history="1">
             <w:r>
               <w:rPr>
                 <w:rStyle w:val="Hyperlink"/>
                 <w:rFonts w:ascii="Symbol" w:hAnsi="Symbol"/>
+                <w:noProof/>
               </w:rPr>
               <w:t></w:t>
             </w:r>
@@ -2498,55 +2795,64 @@
               <w:rPr>
                 <w:rFonts w:asciiTheme="minorHAnsi" w:eastAsiaTheme="minorEastAsia" w:hAnsiTheme="minorHAnsi" w:cstheme="minorBidi"/>
                 <w:i w:val="0"/>
+                <w:noProof/>
                 <w:sz w:val="22"/>
                 <w:szCs w:val="22"/>
-                <w:lang w:eastAsia="pt-BR"/>
+                <w:lang w:val="pt-BR" w:eastAsia="pt-BR"/>
               </w:rPr>
               <w:tab/>
             </w:r>
             <w:r>
               <w:rPr>
                 <w:rStyle w:val="Hyperlink"/>
-              </w:rPr>
-              <w:t>Gates:</w:t>
-            </w:r>
-            <w:r>
-              <w:rPr>
+                <w:noProof/>
+              </w:rPr>
+              <w:t>Walls:</w:t>
+            </w:r>
+            <w:r>
+              <w:rPr>
+                <w:noProof/>
                 <w:webHidden/>
               </w:rPr>
               <w:tab/>
             </w:r>
             <w:r>
               <w:rPr>
+                <w:noProof/>
                 <w:webHidden/>
               </w:rPr>
               <w:fldChar w:fldCharType="begin"/>
             </w:r>
             <w:r>
               <w:rPr>
-                <w:webHidden/>
-              </w:rPr>
-              <w:instrText xml:space="preserve"> PAGEREF _Toc370143308 \h </w:instrText>
-            </w:r>
-            <w:r>
-              <w:rPr>
-                <w:webHidden/>
-              </w:rPr>
-            </w:r>
-            <w:r>
-              <w:rPr>
+                <w:noProof/>
+                <w:webHidden/>
+              </w:rPr>
+              <w:instrText xml:space="preserve"> PAGEREF _Toc370649255 \h </w:instrText>
+            </w:r>
+            <w:r>
+              <w:rPr>
+                <w:noProof/>
+                <w:webHidden/>
+              </w:rPr>
+            </w:r>
+            <w:r>
+              <w:rPr>
+                <w:noProof/>
                 <w:webHidden/>
               </w:rPr>
               <w:fldChar w:fldCharType="separate"/>
             </w:r>
             <w:r>
               <w:rPr>
+                <w:noProof/>
                 <w:webHidden/>
               </w:rPr>
               <w:t>17</w:t>
             </w:r>
             <w:r>
               <w:rPr>
+                <w:noProof/>
                 <w:webHidden/>
               </w:rPr>
               <w:fldChar w:fldCharType="end"/>
@@ -2562,16 +2868,18 @@
             <w:rPr>
               <w:rFonts w:asciiTheme="minorHAnsi" w:eastAsiaTheme="minorEastAsia" w:hAnsiTheme="minorHAnsi" w:cstheme="minorBidi"/>
               <w:i w:val="0"/>
+              <w:noProof/>
               <w:sz w:val="22"/>
               <w:szCs w:val="22"/>
-              <w:lang w:eastAsia="pt-BR"/>
+              <w:lang w:val="pt-BR" w:eastAsia="pt-BR"/>
             </w:rPr>
           </w:pPr>
-          <w:hyperlink w:anchor="_Toc370143309" w:history="1">
+          <w:hyperlink w:anchor="_Toc370649256" w:history="1">
             <w:r>
               <w:rPr>
                 <w:rStyle w:val="Hyperlink"/>
                 <w:rFonts w:ascii="Symbol" w:hAnsi="Symbol"/>
+                <w:noProof/>
               </w:rPr>
               <w:t></w:t>
             </w:r>
@@ -2579,55 +2887,64 @@
               <w:rPr>
                 <w:rFonts w:asciiTheme="minorHAnsi" w:eastAsiaTheme="minorEastAsia" w:hAnsiTheme="minorHAnsi" w:cstheme="minorBidi"/>
                 <w:i w:val="0"/>
+                <w:noProof/>
                 <w:sz w:val="22"/>
                 <w:szCs w:val="22"/>
-                <w:lang w:eastAsia="pt-BR"/>
+                <w:lang w:val="pt-BR" w:eastAsia="pt-BR"/>
               </w:rPr>
               <w:tab/>
             </w:r>
             <w:r>
               <w:rPr>
                 <w:rStyle w:val="Hyperlink"/>
-              </w:rPr>
-              <w:t>Turrets:</w:t>
-            </w:r>
-            <w:r>
-              <w:rPr>
+                <w:noProof/>
+              </w:rPr>
+              <w:t>Gates:</w:t>
+            </w:r>
+            <w:r>
+              <w:rPr>
+                <w:noProof/>
                 <w:webHidden/>
               </w:rPr>
               <w:tab/>
             </w:r>
             <w:r>
               <w:rPr>
+                <w:noProof/>
                 <w:webHidden/>
               </w:rPr>
               <w:fldChar w:fldCharType="begin"/>
             </w:r>
             <w:r>
               <w:rPr>
-                <w:webHidden/>
-              </w:rPr>
-              <w:instrText xml:space="preserve"> PAGEREF _Toc370143309 \h </w:instrText>
-            </w:r>
-            <w:r>
-              <w:rPr>
-                <w:webHidden/>
-              </w:rPr>
-            </w:r>
-            <w:r>
-              <w:rPr>
+                <w:noProof/>
+                <w:webHidden/>
+              </w:rPr>
+              <w:instrText xml:space="preserve"> PAGEREF _Toc370649256 \h </w:instrText>
+            </w:r>
+            <w:r>
+              <w:rPr>
+                <w:noProof/>
+                <w:webHidden/>
+              </w:rPr>
+            </w:r>
+            <w:r>
+              <w:rPr>
+                <w:noProof/>
                 <w:webHidden/>
               </w:rPr>
               <w:fldChar w:fldCharType="separate"/>
             </w:r>
             <w:r>
               <w:rPr>
+                <w:noProof/>
                 <w:webHidden/>
               </w:rPr>
               <w:t>17</w:t>
             </w:r>
             <w:r>
               <w:rPr>
+                <w:noProof/>
                 <w:webHidden/>
               </w:rPr>
               <w:fldChar w:fldCharType="end"/>
@@ -2643,16 +2960,18 @@
             <w:rPr>
               <w:rFonts w:asciiTheme="minorHAnsi" w:eastAsiaTheme="minorEastAsia" w:hAnsiTheme="minorHAnsi" w:cstheme="minorBidi"/>
               <w:i w:val="0"/>
+              <w:noProof/>
               <w:sz w:val="22"/>
               <w:szCs w:val="22"/>
-              <w:lang w:eastAsia="pt-BR"/>
+              <w:lang w:val="pt-BR" w:eastAsia="pt-BR"/>
             </w:rPr>
           </w:pPr>
-          <w:hyperlink w:anchor="_Toc370143310" w:history="1">
+          <w:hyperlink w:anchor="_Toc370649257" w:history="1">
             <w:r>
               <w:rPr>
                 <w:rStyle w:val="Hyperlink"/>
                 <w:rFonts w:ascii="Symbol" w:hAnsi="Symbol"/>
+                <w:noProof/>
               </w:rPr>
               <w:t></w:t>
             </w:r>
@@ -2660,299 +2979,64 @@
               <w:rPr>
                 <w:rFonts w:asciiTheme="minorHAnsi" w:eastAsiaTheme="minorEastAsia" w:hAnsiTheme="minorHAnsi" w:cstheme="minorBidi"/>
                 <w:i w:val="0"/>
+                <w:noProof/>
                 <w:sz w:val="22"/>
                 <w:szCs w:val="22"/>
-                <w:lang w:eastAsia="pt-BR"/>
+                <w:lang w:val="pt-BR" w:eastAsia="pt-BR"/>
               </w:rPr>
               <w:tab/>
             </w:r>
             <w:r>
               <w:rPr>
                 <w:rStyle w:val="Hyperlink"/>
-              </w:rPr>
-              <w:t>Miscellaneous Buildings and decorations:</w:t>
-            </w:r>
-            <w:r>
-              <w:rPr>
+                <w:noProof/>
+              </w:rPr>
+              <w:t>Turrets:</w:t>
+            </w:r>
+            <w:r>
+              <w:rPr>
+                <w:noProof/>
                 <w:webHidden/>
               </w:rPr>
               <w:tab/>
             </w:r>
             <w:r>
               <w:rPr>
+                <w:noProof/>
                 <w:webHidden/>
               </w:rPr>
               <w:fldChar w:fldCharType="begin"/>
             </w:r>
             <w:r>
               <w:rPr>
-                <w:webHidden/>
-              </w:rPr>
-              <w:instrText xml:space="preserve"> PAGEREF _Toc370143310 \h </w:instrText>
-            </w:r>
-            <w:r>
-              <w:rPr>
-                <w:webHidden/>
-              </w:rPr>
-            </w:r>
-            <w:r>
-              <w:rPr>
+                <w:noProof/>
+                <w:webHidden/>
+              </w:rPr>
+              <w:instrText xml:space="preserve"> PAGEREF _Toc370649257 \h </w:instrText>
+            </w:r>
+            <w:r>
+              <w:rPr>
+                <w:noProof/>
+                <w:webHidden/>
+              </w:rPr>
+            </w:r>
+            <w:r>
+              <w:rPr>
+                <w:noProof/>
                 <w:webHidden/>
               </w:rPr>
               <w:fldChar w:fldCharType="separate"/>
             </w:r>
             <w:r>
               <w:rPr>
+                <w:noProof/>
                 <w:webHidden/>
               </w:rPr>
               <w:t>17</w:t>
             </w:r>
             <w:r>
               <w:rPr>
-                <w:webHidden/>
-              </w:rPr>
-              <w:fldChar w:fldCharType="end"/>
-            </w:r>
-          </w:hyperlink>
-        </w:p>
-        <w:p>
-          <w:pPr>
-            <w:pStyle w:val="Sumrio3"/>
-            <w:rPr>
-              <w:rFonts w:asciiTheme="minorHAnsi" w:eastAsiaTheme="minorEastAsia" w:hAnsiTheme="minorHAnsi" w:cstheme="minorBidi"/>
-              <w:i w:val="0"/>
-              <w:sz w:val="22"/>
-              <w:szCs w:val="22"/>
-              <w:lang w:eastAsia="pt-BR"/>
-            </w:rPr>
-          </w:pPr>
-          <w:hyperlink w:anchor="_Toc370143311" w:history="1">
-            <w:r>
-              <w:rPr>
-                <w:rStyle w:val="Hyperlink"/>
-              </w:rPr>
-              <w:t>Scale</w:t>
-            </w:r>
-            <w:r>
-              <w:rPr>
-                <w:webHidden/>
-              </w:rPr>
-              <w:tab/>
-            </w:r>
-            <w:r>
-              <w:rPr>
-                <w:webHidden/>
-              </w:rPr>
-              <w:fldChar w:fldCharType="begin"/>
-            </w:r>
-            <w:r>
-              <w:rPr>
-                <w:webHidden/>
-              </w:rPr>
-              <w:instrText xml:space="preserve"> PAGEREF _Toc370143311 \h </w:instrText>
-            </w:r>
-            <w:r>
-              <w:rPr>
-                <w:webHidden/>
-              </w:rPr>
-            </w:r>
-            <w:r>
-              <w:rPr>
-                <w:webHidden/>
-              </w:rPr>
-              <w:fldChar w:fldCharType="separate"/>
-            </w:r>
-            <w:r>
-              <w:rPr>
-                <w:webHidden/>
-              </w:rPr>
-              <w:t>17</w:t>
-            </w:r>
-            <w:r>
-              <w:rPr>
-                <w:webHidden/>
-              </w:rPr>
-              <w:fldChar w:fldCharType="end"/>
-            </w:r>
-          </w:hyperlink>
-        </w:p>
-        <w:p>
-          <w:pPr>
-            <w:pStyle w:val="Sumrio2"/>
-            <w:rPr>
-              <w:rFonts w:asciiTheme="minorHAnsi" w:eastAsiaTheme="minorEastAsia" w:hAnsiTheme="minorHAnsi" w:cstheme="minorBidi"/>
-              <w:smallCaps w:val="0"/>
-              <w:sz w:val="22"/>
-              <w:szCs w:val="22"/>
-              <w:lang w:eastAsia="pt-BR"/>
-            </w:rPr>
-          </w:pPr>
-          <w:hyperlink w:anchor="_Toc370143312" w:history="1">
-            <w:r>
-              <w:rPr>
-                <w:rStyle w:val="Hyperlink"/>
-              </w:rPr>
-              <w:t>Camera and Controls</w:t>
-            </w:r>
-            <w:r>
-              <w:rPr>
-                <w:webHidden/>
-              </w:rPr>
-              <w:tab/>
-            </w:r>
-            <w:r>
-              <w:rPr>
-                <w:webHidden/>
-              </w:rPr>
-              <w:fldChar w:fldCharType="begin"/>
-            </w:r>
-            <w:r>
-              <w:rPr>
-                <w:webHidden/>
-              </w:rPr>
-              <w:instrText xml:space="preserve"> PAGEREF _Toc370143312 \h </w:instrText>
-            </w:r>
-            <w:r>
-              <w:rPr>
-                <w:webHidden/>
-              </w:rPr>
-            </w:r>
-            <w:r>
-              <w:rPr>
-                <w:webHidden/>
-              </w:rPr>
-              <w:fldChar w:fldCharType="separate"/>
-            </w:r>
-            <w:r>
-              <w:rPr>
-                <w:webHidden/>
-              </w:rPr>
-              <w:t>17</w:t>
-            </w:r>
-            <w:r>
-              <w:rPr>
-                <w:webHidden/>
-              </w:rPr>
-              <w:fldChar w:fldCharType="end"/>
-            </w:r>
-          </w:hyperlink>
-        </w:p>
-        <w:p>
-          <w:pPr>
-            <w:pStyle w:val="Sumrio3"/>
-            <w:rPr>
-              <w:rFonts w:asciiTheme="minorHAnsi" w:eastAsiaTheme="minorEastAsia" w:hAnsiTheme="minorHAnsi" w:cstheme="minorBidi"/>
-              <w:i w:val="0"/>
-              <w:sz w:val="22"/>
-              <w:szCs w:val="22"/>
-              <w:lang w:eastAsia="pt-BR"/>
-            </w:rPr>
-          </w:pPr>
-          <w:hyperlink w:anchor="_Toc370143313" w:history="1">
-            <w:r>
-              <w:rPr>
-                <w:rStyle w:val="Hyperlink"/>
-              </w:rPr>
-              <w:t>Overview</w:t>
-            </w:r>
-            <w:r>
-              <w:rPr>
-                <w:webHidden/>
-              </w:rPr>
-              <w:tab/>
-            </w:r>
-            <w:r>
-              <w:rPr>
-                <w:webHidden/>
-              </w:rPr>
-              <w:fldChar w:fldCharType="begin"/>
-            </w:r>
-            <w:r>
-              <w:rPr>
-                <w:webHidden/>
-              </w:rPr>
-              <w:instrText xml:space="preserve"> PAGEREF _Toc370143313 \h </w:instrText>
-            </w:r>
-            <w:r>
-              <w:rPr>
-                <w:webHidden/>
-              </w:rPr>
-            </w:r>
-            <w:r>
-              <w:rPr>
-                <w:webHidden/>
-              </w:rPr>
-              <w:fldChar w:fldCharType="separate"/>
-            </w:r>
-            <w:r>
-              <w:rPr>
-                <w:webHidden/>
-              </w:rPr>
-              <w:t>17</w:t>
-            </w:r>
-            <w:r>
-              <w:rPr>
-                <w:webHidden/>
-              </w:rPr>
-              <w:fldChar w:fldCharType="end"/>
-            </w:r>
-          </w:hyperlink>
-        </w:p>
-        <w:p>
-          <w:pPr>
-            <w:pStyle w:val="Sumrio3"/>
-            <w:rPr>
-              <w:rFonts w:asciiTheme="minorHAnsi" w:eastAsiaTheme="minorEastAsia" w:hAnsiTheme="minorHAnsi" w:cstheme="minorBidi"/>
-              <w:i w:val="0"/>
-              <w:sz w:val="22"/>
-              <w:szCs w:val="22"/>
-              <w:lang w:eastAsia="pt-BR"/>
-            </w:rPr>
-          </w:pPr>
-          <w:hyperlink w:anchor="_Toc370143314" w:history="1">
-            <w:r>
-              <w:rPr>
-                <w:rStyle w:val="Hyperlink"/>
-              </w:rPr>
-              <w:t>Classic control scheme proposal for one player</w:t>
-            </w:r>
-            <w:r>
-              <w:rPr>
-                <w:webHidden/>
-              </w:rPr>
-              <w:tab/>
-            </w:r>
-            <w:r>
-              <w:rPr>
-                <w:webHidden/>
-              </w:rPr>
-              <w:fldChar w:fldCharType="begin"/>
-            </w:r>
-            <w:r>
-              <w:rPr>
-                <w:webHidden/>
-              </w:rPr>
-              <w:instrText xml:space="preserve"> PAGEREF _Toc370143314 \h </w:instrText>
-            </w:r>
-            <w:r>
-              <w:rPr>
-                <w:webHidden/>
-              </w:rPr>
-            </w:r>
-            <w:r>
-              <w:rPr>
-                <w:webHidden/>
-              </w:rPr>
-              <w:fldChar w:fldCharType="separate"/>
-            </w:r>
-            <w:r>
-              <w:rPr>
-                <w:webHidden/>
-              </w:rPr>
-              <w:t>17</w:t>
-            </w:r>
-            <w:r>
-              <w:rPr>
+                <w:noProof/>
                 <w:webHidden/>
               </w:rPr>
               <w:fldChar w:fldCharType="end"/>
@@ -2968,16 +3052,18 @@
             <w:rPr>
               <w:rFonts w:asciiTheme="minorHAnsi" w:eastAsiaTheme="minorEastAsia" w:hAnsiTheme="minorHAnsi" w:cstheme="minorBidi"/>
               <w:i w:val="0"/>
+              <w:noProof/>
               <w:sz w:val="22"/>
               <w:szCs w:val="22"/>
-              <w:lang w:eastAsia="pt-BR"/>
+              <w:lang w:val="pt-BR" w:eastAsia="pt-BR"/>
             </w:rPr>
           </w:pPr>
-          <w:hyperlink w:anchor="_Toc370143315" w:history="1">
+          <w:hyperlink w:anchor="_Toc370649258" w:history="1">
             <w:r>
               <w:rPr>
                 <w:rStyle w:val="Hyperlink"/>
                 <w:rFonts w:ascii="Symbol" w:hAnsi="Symbol"/>
+                <w:noProof/>
               </w:rPr>
               <w:t></w:t>
             </w:r>
@@ -2985,55 +3071,134 @@
               <w:rPr>
                 <w:rFonts w:asciiTheme="minorHAnsi" w:eastAsiaTheme="minorEastAsia" w:hAnsiTheme="minorHAnsi" w:cstheme="minorBidi"/>
                 <w:i w:val="0"/>
+                <w:noProof/>
                 <w:sz w:val="22"/>
                 <w:szCs w:val="22"/>
-                <w:lang w:eastAsia="pt-BR"/>
+                <w:lang w:val="pt-BR" w:eastAsia="pt-BR"/>
               </w:rPr>
               <w:tab/>
             </w:r>
             <w:r>
               <w:rPr>
                 <w:rStyle w:val="Hyperlink"/>
-              </w:rPr>
-              <w:t>Keyboard:</w:t>
-            </w:r>
-            <w:r>
-              <w:rPr>
+                <w:noProof/>
+              </w:rPr>
+              <w:t>Miscellaneous Buildings and decorations:</w:t>
+            </w:r>
+            <w:r>
+              <w:rPr>
+                <w:noProof/>
                 <w:webHidden/>
               </w:rPr>
               <w:tab/>
             </w:r>
             <w:r>
               <w:rPr>
+                <w:noProof/>
                 <w:webHidden/>
               </w:rPr>
               <w:fldChar w:fldCharType="begin"/>
             </w:r>
             <w:r>
               <w:rPr>
-                <w:webHidden/>
-              </w:rPr>
-              <w:instrText xml:space="preserve"> PAGEREF _Toc370143315 \h </w:instrText>
-            </w:r>
-            <w:r>
-              <w:rPr>
-                <w:webHidden/>
-              </w:rPr>
-            </w:r>
-            <w:r>
-              <w:rPr>
+                <w:noProof/>
+                <w:webHidden/>
+              </w:rPr>
+              <w:instrText xml:space="preserve"> PAGEREF _Toc370649258 \h </w:instrText>
+            </w:r>
+            <w:r>
+              <w:rPr>
+                <w:noProof/>
+                <w:webHidden/>
+              </w:rPr>
+            </w:r>
+            <w:r>
+              <w:rPr>
+                <w:noProof/>
                 <w:webHidden/>
               </w:rPr>
               <w:fldChar w:fldCharType="separate"/>
             </w:r>
             <w:r>
               <w:rPr>
+                <w:noProof/>
                 <w:webHidden/>
               </w:rPr>
               <w:t>17</w:t>
             </w:r>
             <w:r>
               <w:rPr>
+                <w:noProof/>
+                <w:webHidden/>
+              </w:rPr>
+              <w:fldChar w:fldCharType="end"/>
+            </w:r>
+          </w:hyperlink>
+        </w:p>
+        <w:p>
+          <w:pPr>
+            <w:pStyle w:val="Sumrio3"/>
+            <w:rPr>
+              <w:rFonts w:asciiTheme="minorHAnsi" w:eastAsiaTheme="minorEastAsia" w:hAnsiTheme="minorHAnsi" w:cstheme="minorBidi"/>
+              <w:i w:val="0"/>
+              <w:noProof/>
+              <w:sz w:val="22"/>
+              <w:szCs w:val="22"/>
+              <w:lang w:val="pt-BR" w:eastAsia="pt-BR"/>
+            </w:rPr>
+          </w:pPr>
+          <w:hyperlink w:anchor="_Toc370649259" w:history="1">
+            <w:r>
+              <w:rPr>
+                <w:rStyle w:val="Hyperlink"/>
+                <w:noProof/>
+              </w:rPr>
+              <w:t>Misc. Stuff:</w:t>
+            </w:r>
+            <w:r>
+              <w:rPr>
+                <w:noProof/>
+                <w:webHidden/>
+              </w:rPr>
+              <w:tab/>
+            </w:r>
+            <w:r>
+              <w:rPr>
+                <w:noProof/>
+                <w:webHidden/>
+              </w:rPr>
+              <w:fldChar w:fldCharType="begin"/>
+            </w:r>
+            <w:r>
+              <w:rPr>
+                <w:noProof/>
+                <w:webHidden/>
+              </w:rPr>
+              <w:instrText xml:space="preserve"> PAGEREF _Toc370649259 \h </w:instrText>
+            </w:r>
+            <w:r>
+              <w:rPr>
+                <w:noProof/>
+                <w:webHidden/>
+              </w:rPr>
+            </w:r>
+            <w:r>
+              <w:rPr>
+                <w:noProof/>
+                <w:webHidden/>
+              </w:rPr>
+              <w:fldChar w:fldCharType="separate"/>
+            </w:r>
+            <w:r>
+              <w:rPr>
+                <w:noProof/>
+                <w:webHidden/>
+              </w:rPr>
+              <w:t>17</w:t>
+            </w:r>
+            <w:r>
+              <w:rPr>
+                <w:noProof/>
                 <w:webHidden/>
               </w:rPr>
               <w:fldChar w:fldCharType="end"/>
@@ -3049,16 +3214,18 @@
             <w:rPr>
               <w:rFonts w:asciiTheme="minorHAnsi" w:eastAsiaTheme="minorEastAsia" w:hAnsiTheme="minorHAnsi" w:cstheme="minorBidi"/>
               <w:i w:val="0"/>
+              <w:noProof/>
               <w:sz w:val="22"/>
               <w:szCs w:val="22"/>
-              <w:lang w:eastAsia="pt-BR"/>
+              <w:lang w:val="pt-BR" w:eastAsia="pt-BR"/>
             </w:rPr>
           </w:pPr>
-          <w:hyperlink w:anchor="_Toc370143316" w:history="1">
+          <w:hyperlink w:anchor="_Toc370649260" w:history="1">
             <w:r>
               <w:rPr>
                 <w:rStyle w:val="Hyperlink"/>
                 <w:rFonts w:ascii="Symbol" w:hAnsi="Symbol"/>
+                <w:noProof/>
               </w:rPr>
               <w:t></w:t>
             </w:r>
@@ -3066,116 +3233,64 @@
               <w:rPr>
                 <w:rFonts w:asciiTheme="minorHAnsi" w:eastAsiaTheme="minorEastAsia" w:hAnsiTheme="minorHAnsi" w:cstheme="minorBidi"/>
                 <w:i w:val="0"/>
+                <w:noProof/>
                 <w:sz w:val="22"/>
                 <w:szCs w:val="22"/>
-                <w:lang w:eastAsia="pt-BR"/>
+                <w:lang w:val="pt-BR" w:eastAsia="pt-BR"/>
               </w:rPr>
               <w:tab/>
             </w:r>
             <w:r>
               <w:rPr>
                 <w:rStyle w:val="Hyperlink"/>
-              </w:rPr>
-              <w:t>Controller:</w:t>
-            </w:r>
-            <w:r>
-              <w:rPr>
+                <w:noProof/>
+              </w:rPr>
+              <w:t>Trees:</w:t>
+            </w:r>
+            <w:r>
+              <w:rPr>
+                <w:noProof/>
                 <w:webHidden/>
               </w:rPr>
               <w:tab/>
             </w:r>
             <w:r>
               <w:rPr>
+                <w:noProof/>
                 <w:webHidden/>
               </w:rPr>
               <w:fldChar w:fldCharType="begin"/>
             </w:r>
             <w:r>
               <w:rPr>
-                <w:webHidden/>
-              </w:rPr>
-              <w:instrText xml:space="preserve"> PAGEREF _Toc370143316 \h </w:instrText>
-            </w:r>
-            <w:r>
-              <w:rPr>
-                <w:webHidden/>
-              </w:rPr>
-            </w:r>
-            <w:r>
-              <w:rPr>
+                <w:noProof/>
+                <w:webHidden/>
+              </w:rPr>
+              <w:instrText xml:space="preserve"> PAGEREF _Toc370649260 \h </w:instrText>
+            </w:r>
+            <w:r>
+              <w:rPr>
+                <w:noProof/>
+                <w:webHidden/>
+              </w:rPr>
+            </w:r>
+            <w:r>
+              <w:rPr>
+                <w:noProof/>
                 <w:webHidden/>
               </w:rPr>
               <w:fldChar w:fldCharType="separate"/>
             </w:r>
             <w:r>
               <w:rPr>
-                <w:webHidden/>
-              </w:rPr>
-              <w:t>18</w:t>
-            </w:r>
-            <w:r>
-              <w:rPr>
-                <w:webHidden/>
-              </w:rPr>
-              <w:fldChar w:fldCharType="end"/>
-            </w:r>
-          </w:hyperlink>
-        </w:p>
-        <w:p>
-          <w:pPr>
-            <w:pStyle w:val="Sumrio3"/>
-            <w:rPr>
-              <w:rFonts w:asciiTheme="minorHAnsi" w:eastAsiaTheme="minorEastAsia" w:hAnsiTheme="minorHAnsi" w:cstheme="minorBidi"/>
-              <w:i w:val="0"/>
-              <w:sz w:val="22"/>
-              <w:szCs w:val="22"/>
-              <w:lang w:eastAsia="pt-BR"/>
-            </w:rPr>
-          </w:pPr>
-          <w:hyperlink w:anchor="_Toc370143317" w:history="1">
-            <w:r>
-              <w:rPr>
-                <w:rStyle w:val="Hyperlink"/>
-              </w:rPr>
-              <w:t>Modern control scheme proposal for one player</w:t>
-            </w:r>
-            <w:r>
-              <w:rPr>
-                <w:webHidden/>
-              </w:rPr>
-              <w:tab/>
-            </w:r>
-            <w:r>
-              <w:rPr>
-                <w:webHidden/>
-              </w:rPr>
-              <w:fldChar w:fldCharType="begin"/>
-            </w:r>
-            <w:r>
-              <w:rPr>
-                <w:webHidden/>
-              </w:rPr>
-              <w:instrText xml:space="preserve"> PAGEREF _Toc370143317 \h </w:instrText>
-            </w:r>
-            <w:r>
-              <w:rPr>
-                <w:webHidden/>
-              </w:rPr>
-            </w:r>
-            <w:r>
-              <w:rPr>
-                <w:webHidden/>
-              </w:rPr>
-              <w:fldChar w:fldCharType="separate"/>
-            </w:r>
-            <w:r>
-              <w:rPr>
-                <w:webHidden/>
-              </w:rPr>
-              <w:t>19</w:t>
-            </w:r>
-            <w:r>
-              <w:rPr>
+                <w:noProof/>
+                <w:webHidden/>
+              </w:rPr>
+              <w:t>17</w:t>
+            </w:r>
+            <w:r>
+              <w:rPr>
+                <w:noProof/>
                 <w:webHidden/>
               </w:rPr>
               <w:fldChar w:fldCharType="end"/>
@@ -3191,16 +3306,18 @@
             <w:rPr>
               <w:rFonts w:asciiTheme="minorHAnsi" w:eastAsiaTheme="minorEastAsia" w:hAnsiTheme="minorHAnsi" w:cstheme="minorBidi"/>
               <w:i w:val="0"/>
+              <w:noProof/>
               <w:sz w:val="22"/>
               <w:szCs w:val="22"/>
-              <w:lang w:eastAsia="pt-BR"/>
+              <w:lang w:val="pt-BR" w:eastAsia="pt-BR"/>
             </w:rPr>
           </w:pPr>
-          <w:hyperlink w:anchor="_Toc370143318" w:history="1">
+          <w:hyperlink w:anchor="_Toc370649261" w:history="1">
             <w:r>
               <w:rPr>
                 <w:rStyle w:val="Hyperlink"/>
                 <w:rFonts w:ascii="Symbol" w:hAnsi="Symbol"/>
+                <w:noProof/>
               </w:rPr>
               <w:t></w:t>
             </w:r>
@@ -3208,55 +3325,64 @@
               <w:rPr>
                 <w:rFonts w:asciiTheme="minorHAnsi" w:eastAsiaTheme="minorEastAsia" w:hAnsiTheme="minorHAnsi" w:cstheme="minorBidi"/>
                 <w:i w:val="0"/>
+                <w:noProof/>
                 <w:sz w:val="22"/>
                 <w:szCs w:val="22"/>
-                <w:lang w:eastAsia="pt-BR"/>
+                <w:lang w:val="pt-BR" w:eastAsia="pt-BR"/>
               </w:rPr>
               <w:tab/>
             </w:r>
             <w:r>
               <w:rPr>
                 <w:rStyle w:val="Hyperlink"/>
-              </w:rPr>
-              <w:t>Keyboard and mouse:</w:t>
-            </w:r>
-            <w:r>
-              <w:rPr>
+                <w:noProof/>
+              </w:rPr>
+              <w:t>Rocky terrain:</w:t>
+            </w:r>
+            <w:r>
+              <w:rPr>
+                <w:noProof/>
                 <w:webHidden/>
               </w:rPr>
               <w:tab/>
             </w:r>
             <w:r>
               <w:rPr>
+                <w:noProof/>
                 <w:webHidden/>
               </w:rPr>
               <w:fldChar w:fldCharType="begin"/>
             </w:r>
             <w:r>
               <w:rPr>
-                <w:webHidden/>
-              </w:rPr>
-              <w:instrText xml:space="preserve"> PAGEREF _Toc370143318 \h </w:instrText>
-            </w:r>
-            <w:r>
-              <w:rPr>
-                <w:webHidden/>
-              </w:rPr>
-            </w:r>
-            <w:r>
-              <w:rPr>
+                <w:noProof/>
+                <w:webHidden/>
+              </w:rPr>
+              <w:instrText xml:space="preserve"> PAGEREF _Toc370649261 \h </w:instrText>
+            </w:r>
+            <w:r>
+              <w:rPr>
+                <w:noProof/>
+                <w:webHidden/>
+              </w:rPr>
+            </w:r>
+            <w:r>
+              <w:rPr>
+                <w:noProof/>
                 <w:webHidden/>
               </w:rPr>
               <w:fldChar w:fldCharType="separate"/>
             </w:r>
             <w:r>
               <w:rPr>
-                <w:webHidden/>
-              </w:rPr>
-              <w:t>19</w:t>
-            </w:r>
-            <w:r>
-              <w:rPr>
+                <w:noProof/>
+                <w:webHidden/>
+              </w:rPr>
+              <w:t>17</w:t>
+            </w:r>
+            <w:r>
+              <w:rPr>
+                <w:noProof/>
                 <w:webHidden/>
               </w:rPr>
               <w:fldChar w:fldCharType="end"/>
@@ -3272,16 +3398,18 @@
             <w:rPr>
               <w:rFonts w:asciiTheme="minorHAnsi" w:eastAsiaTheme="minorEastAsia" w:hAnsiTheme="minorHAnsi" w:cstheme="minorBidi"/>
               <w:i w:val="0"/>
+              <w:noProof/>
               <w:sz w:val="22"/>
               <w:szCs w:val="22"/>
-              <w:lang w:eastAsia="pt-BR"/>
+              <w:lang w:val="pt-BR" w:eastAsia="pt-BR"/>
             </w:rPr>
           </w:pPr>
-          <w:hyperlink w:anchor="_Toc370143319" w:history="1">
+          <w:hyperlink w:anchor="_Toc370649262" w:history="1">
             <w:r>
               <w:rPr>
                 <w:rStyle w:val="Hyperlink"/>
                 <w:rFonts w:ascii="Symbol" w:hAnsi="Symbol"/>
+                <w:noProof/>
               </w:rPr>
               <w:t></w:t>
             </w:r>
@@ -3289,55 +3417,248 @@
               <w:rPr>
                 <w:rFonts w:asciiTheme="minorHAnsi" w:eastAsiaTheme="minorEastAsia" w:hAnsiTheme="minorHAnsi" w:cstheme="minorBidi"/>
                 <w:i w:val="0"/>
+                <w:noProof/>
                 <w:sz w:val="22"/>
                 <w:szCs w:val="22"/>
-                <w:lang w:eastAsia="pt-BR"/>
+                <w:lang w:val="pt-BR" w:eastAsia="pt-BR"/>
               </w:rPr>
               <w:tab/>
             </w:r>
             <w:r>
               <w:rPr>
                 <w:rStyle w:val="Hyperlink"/>
-              </w:rPr>
-              <w:t>Controller:</w:t>
-            </w:r>
-            <w:r>
-              <w:rPr>
+                <w:noProof/>
+              </w:rPr>
+              <w:t>Shallow water</w:t>
+            </w:r>
+            <w:r>
+              <w:rPr>
+                <w:noProof/>
                 <w:webHidden/>
               </w:rPr>
               <w:tab/>
             </w:r>
             <w:r>
               <w:rPr>
+                <w:noProof/>
                 <w:webHidden/>
               </w:rPr>
               <w:fldChar w:fldCharType="begin"/>
             </w:r>
             <w:r>
               <w:rPr>
-                <w:webHidden/>
-              </w:rPr>
-              <w:instrText xml:space="preserve"> PAGEREF _Toc370143319 \h </w:instrText>
-            </w:r>
-            <w:r>
-              <w:rPr>
-                <w:webHidden/>
-              </w:rPr>
-            </w:r>
-            <w:r>
-              <w:rPr>
+                <w:noProof/>
+                <w:webHidden/>
+              </w:rPr>
+              <w:instrText xml:space="preserve"> PAGEREF _Toc370649262 \h </w:instrText>
+            </w:r>
+            <w:r>
+              <w:rPr>
+                <w:noProof/>
+                <w:webHidden/>
+              </w:rPr>
+            </w:r>
+            <w:r>
+              <w:rPr>
+                <w:noProof/>
                 <w:webHidden/>
               </w:rPr>
               <w:fldChar w:fldCharType="separate"/>
             </w:r>
             <w:r>
               <w:rPr>
-                <w:webHidden/>
-              </w:rPr>
-              <w:t>20</w:t>
-            </w:r>
-            <w:r>
-              <w:rPr>
+                <w:noProof/>
+                <w:webHidden/>
+              </w:rPr>
+              <w:t>17</w:t>
+            </w:r>
+            <w:r>
+              <w:rPr>
+                <w:noProof/>
+                <w:webHidden/>
+              </w:rPr>
+              <w:fldChar w:fldCharType="end"/>
+            </w:r>
+          </w:hyperlink>
+        </w:p>
+        <w:p>
+          <w:pPr>
+            <w:pStyle w:val="Sumrio3"/>
+            <w:tabs>
+              <w:tab w:val="left" w:pos="880"/>
+            </w:tabs>
+            <w:rPr>
+              <w:rFonts w:asciiTheme="minorHAnsi" w:eastAsiaTheme="minorEastAsia" w:hAnsiTheme="minorHAnsi" w:cstheme="minorBidi"/>
+              <w:i w:val="0"/>
+              <w:noProof/>
+              <w:sz w:val="22"/>
+              <w:szCs w:val="22"/>
+              <w:lang w:val="pt-BR" w:eastAsia="pt-BR"/>
+            </w:rPr>
+          </w:pPr>
+          <w:hyperlink w:anchor="_Toc370649263" w:history="1">
+            <w:r>
+              <w:rPr>
+                <w:rStyle w:val="Hyperlink"/>
+                <w:rFonts w:ascii="Symbol" w:hAnsi="Symbol"/>
+                <w:noProof/>
+              </w:rPr>
+              <w:t></w:t>
+            </w:r>
+            <w:r>
+              <w:rPr>
+                <w:rFonts w:asciiTheme="minorHAnsi" w:eastAsiaTheme="minorEastAsia" w:hAnsiTheme="minorHAnsi" w:cstheme="minorBidi"/>
+                <w:i w:val="0"/>
+                <w:noProof/>
+                <w:sz w:val="22"/>
+                <w:szCs w:val="22"/>
+                <w:lang w:val="pt-BR" w:eastAsia="pt-BR"/>
+              </w:rPr>
+              <w:tab/>
+            </w:r>
+            <w:r>
+              <w:rPr>
+                <w:rStyle w:val="Hyperlink"/>
+                <w:noProof/>
+              </w:rPr>
+              <w:t>Deep water</w:t>
+            </w:r>
+            <w:r>
+              <w:rPr>
+                <w:noProof/>
+                <w:webHidden/>
+              </w:rPr>
+              <w:tab/>
+            </w:r>
+            <w:r>
+              <w:rPr>
+                <w:noProof/>
+                <w:webHidden/>
+              </w:rPr>
+              <w:fldChar w:fldCharType="begin"/>
+            </w:r>
+            <w:r>
+              <w:rPr>
+                <w:noProof/>
+                <w:webHidden/>
+              </w:rPr>
+              <w:instrText xml:space="preserve"> PAGEREF _Toc370649263 \h </w:instrText>
+            </w:r>
+            <w:r>
+              <w:rPr>
+                <w:noProof/>
+                <w:webHidden/>
+              </w:rPr>
+            </w:r>
+            <w:r>
+              <w:rPr>
+                <w:noProof/>
+                <w:webHidden/>
+              </w:rPr>
+              <w:fldChar w:fldCharType="separate"/>
+            </w:r>
+            <w:r>
+              <w:rPr>
+                <w:noProof/>
+                <w:webHidden/>
+              </w:rPr>
+              <w:t>17</w:t>
+            </w:r>
+            <w:r>
+              <w:rPr>
+                <w:noProof/>
+                <w:webHidden/>
+              </w:rPr>
+              <w:fldChar w:fldCharType="end"/>
+            </w:r>
+          </w:hyperlink>
+        </w:p>
+        <w:p>
+          <w:pPr>
+            <w:pStyle w:val="Sumrio3"/>
+            <w:tabs>
+              <w:tab w:val="left" w:pos="880"/>
+            </w:tabs>
+            <w:rPr>
+              <w:rFonts w:asciiTheme="minorHAnsi" w:eastAsiaTheme="minorEastAsia" w:hAnsiTheme="minorHAnsi" w:cstheme="minorBidi"/>
+              <w:i w:val="0"/>
+              <w:noProof/>
+              <w:sz w:val="22"/>
+              <w:szCs w:val="22"/>
+              <w:lang w:val="pt-BR" w:eastAsia="pt-BR"/>
+            </w:rPr>
+          </w:pPr>
+          <w:hyperlink w:anchor="_Toc370649264" w:history="1">
+            <w:r>
+              <w:rPr>
+                <w:rStyle w:val="Hyperlink"/>
+                <w:rFonts w:ascii="Symbol" w:hAnsi="Symbol"/>
+                <w:noProof/>
+              </w:rPr>
+              <w:t></w:t>
+            </w:r>
+            <w:r>
+              <w:rPr>
+                <w:rFonts w:asciiTheme="minorHAnsi" w:eastAsiaTheme="minorEastAsia" w:hAnsiTheme="minorHAnsi" w:cstheme="minorBidi"/>
+                <w:i w:val="0"/>
+                <w:noProof/>
+                <w:sz w:val="22"/>
+                <w:szCs w:val="22"/>
+                <w:lang w:val="pt-BR" w:eastAsia="pt-BR"/>
+              </w:rPr>
+              <w:tab/>
+            </w:r>
+            <w:r>
+              <w:rPr>
+                <w:rStyle w:val="Hyperlink"/>
+                <w:noProof/>
+              </w:rPr>
+              <w:t>Paved roads</w:t>
+            </w:r>
+            <w:r>
+              <w:rPr>
+                <w:noProof/>
+                <w:webHidden/>
+              </w:rPr>
+              <w:tab/>
+            </w:r>
+            <w:r>
+              <w:rPr>
+                <w:noProof/>
+                <w:webHidden/>
+              </w:rPr>
+              <w:fldChar w:fldCharType="begin"/>
+            </w:r>
+            <w:r>
+              <w:rPr>
+                <w:noProof/>
+                <w:webHidden/>
+              </w:rPr>
+              <w:instrText xml:space="preserve"> PAGEREF _Toc370649264 \h </w:instrText>
+            </w:r>
+            <w:r>
+              <w:rPr>
+                <w:noProof/>
+                <w:webHidden/>
+              </w:rPr>
+            </w:r>
+            <w:r>
+              <w:rPr>
+                <w:noProof/>
+                <w:webHidden/>
+              </w:rPr>
+              <w:fldChar w:fldCharType="separate"/>
+            </w:r>
+            <w:r>
+              <w:rPr>
+                <w:noProof/>
+                <w:webHidden/>
+              </w:rPr>
+              <w:t>17</w:t>
+            </w:r>
+            <w:r>
+              <w:rPr>
+                <w:noProof/>
                 <w:webHidden/>
               </w:rPr>
               <w:fldChar w:fldCharType="end"/>
@@ -3350,55 +3671,134 @@
             <w:rPr>
               <w:rFonts w:asciiTheme="minorHAnsi" w:eastAsiaTheme="minorEastAsia" w:hAnsiTheme="minorHAnsi" w:cstheme="minorBidi"/>
               <w:i w:val="0"/>
+              <w:noProof/>
               <w:sz w:val="22"/>
               <w:szCs w:val="22"/>
-              <w:lang w:eastAsia="pt-BR"/>
+              <w:lang w:val="pt-BR" w:eastAsia="pt-BR"/>
             </w:rPr>
           </w:pPr>
-          <w:hyperlink w:anchor="_Toc370143320" w:history="1">
+          <w:hyperlink w:anchor="_Toc370649265" w:history="1">
             <w:r>
               <w:rPr>
                 <w:rStyle w:val="Hyperlink"/>
-              </w:rPr>
-              <w:t>Classic: Pros and Cons</w:t>
-            </w:r>
-            <w:r>
-              <w:rPr>
+                <w:noProof/>
+              </w:rPr>
+              <w:t>Scale</w:t>
+            </w:r>
+            <w:r>
+              <w:rPr>
+                <w:noProof/>
                 <w:webHidden/>
               </w:rPr>
               <w:tab/>
             </w:r>
             <w:r>
               <w:rPr>
+                <w:noProof/>
                 <w:webHidden/>
               </w:rPr>
               <w:fldChar w:fldCharType="begin"/>
             </w:r>
             <w:r>
               <w:rPr>
-                <w:webHidden/>
-              </w:rPr>
-              <w:instrText xml:space="preserve"> PAGEREF _Toc370143320 \h </w:instrText>
-            </w:r>
-            <w:r>
-              <w:rPr>
-                <w:webHidden/>
-              </w:rPr>
-            </w:r>
-            <w:r>
-              <w:rPr>
+                <w:noProof/>
+                <w:webHidden/>
+              </w:rPr>
+              <w:instrText xml:space="preserve"> PAGEREF _Toc370649265 \h </w:instrText>
+            </w:r>
+            <w:r>
+              <w:rPr>
+                <w:noProof/>
+                <w:webHidden/>
+              </w:rPr>
+            </w:r>
+            <w:r>
+              <w:rPr>
+                <w:noProof/>
                 <w:webHidden/>
               </w:rPr>
               <w:fldChar w:fldCharType="separate"/>
             </w:r>
             <w:r>
               <w:rPr>
-                <w:webHidden/>
-              </w:rPr>
-              <w:t>21</w:t>
-            </w:r>
-            <w:r>
-              <w:rPr>
+                <w:noProof/>
+                <w:webHidden/>
+              </w:rPr>
+              <w:t>17</w:t>
+            </w:r>
+            <w:r>
+              <w:rPr>
+                <w:noProof/>
+                <w:webHidden/>
+              </w:rPr>
+              <w:fldChar w:fldCharType="end"/>
+            </w:r>
+          </w:hyperlink>
+        </w:p>
+        <w:p>
+          <w:pPr>
+            <w:pStyle w:val="Sumrio2"/>
+            <w:rPr>
+              <w:rFonts w:asciiTheme="minorHAnsi" w:eastAsiaTheme="minorEastAsia" w:hAnsiTheme="minorHAnsi" w:cstheme="minorBidi"/>
+              <w:smallCaps w:val="0"/>
+              <w:noProof/>
+              <w:sz w:val="22"/>
+              <w:szCs w:val="22"/>
+              <w:lang w:val="pt-BR" w:eastAsia="pt-BR"/>
+            </w:rPr>
+          </w:pPr>
+          <w:hyperlink w:anchor="_Toc370649266" w:history="1">
+            <w:r>
+              <w:rPr>
+                <w:rStyle w:val="Hyperlink"/>
+                <w:noProof/>
+              </w:rPr>
+              <w:t>Camera and Controls</w:t>
+            </w:r>
+            <w:r>
+              <w:rPr>
+                <w:noProof/>
+                <w:webHidden/>
+              </w:rPr>
+              <w:tab/>
+            </w:r>
+            <w:r>
+              <w:rPr>
+                <w:noProof/>
+                <w:webHidden/>
+              </w:rPr>
+              <w:fldChar w:fldCharType="begin"/>
+            </w:r>
+            <w:r>
+              <w:rPr>
+                <w:noProof/>
+                <w:webHidden/>
+              </w:rPr>
+              <w:instrText xml:space="preserve"> PAGEREF _Toc370649266 \h </w:instrText>
+            </w:r>
+            <w:r>
+              <w:rPr>
+                <w:noProof/>
+                <w:webHidden/>
+              </w:rPr>
+            </w:r>
+            <w:r>
+              <w:rPr>
+                <w:noProof/>
+                <w:webHidden/>
+              </w:rPr>
+              <w:fldChar w:fldCharType="separate"/>
+            </w:r>
+            <w:r>
+              <w:rPr>
+                <w:noProof/>
+                <w:webHidden/>
+              </w:rPr>
+              <w:t>18</w:t>
+            </w:r>
+            <w:r>
+              <w:rPr>
+                <w:noProof/>
                 <w:webHidden/>
               </w:rPr>
               <w:fldChar w:fldCharType="end"/>
@@ -3411,55 +3811,64 @@
             <w:rPr>
               <w:rFonts w:asciiTheme="minorHAnsi" w:eastAsiaTheme="minorEastAsia" w:hAnsiTheme="minorHAnsi" w:cstheme="minorBidi"/>
               <w:i w:val="0"/>
+              <w:noProof/>
               <w:sz w:val="22"/>
               <w:szCs w:val="22"/>
-              <w:lang w:eastAsia="pt-BR"/>
+              <w:lang w:val="pt-BR" w:eastAsia="pt-BR"/>
             </w:rPr>
           </w:pPr>
-          <w:hyperlink w:anchor="_Toc370143321" w:history="1">
+          <w:hyperlink w:anchor="_Toc370649267" w:history="1">
             <w:r>
               <w:rPr>
                 <w:rStyle w:val="Hyperlink"/>
-              </w:rPr>
-              <w:t>Pros:</w:t>
-            </w:r>
-            <w:r>
-              <w:rPr>
+                <w:noProof/>
+              </w:rPr>
+              <w:t>Overview</w:t>
+            </w:r>
+            <w:r>
+              <w:rPr>
+                <w:noProof/>
                 <w:webHidden/>
               </w:rPr>
               <w:tab/>
             </w:r>
             <w:r>
               <w:rPr>
+                <w:noProof/>
                 <w:webHidden/>
               </w:rPr>
               <w:fldChar w:fldCharType="begin"/>
             </w:r>
             <w:r>
               <w:rPr>
-                <w:webHidden/>
-              </w:rPr>
-              <w:instrText xml:space="preserve"> PAGEREF _Toc370143321 \h </w:instrText>
-            </w:r>
-            <w:r>
-              <w:rPr>
-                <w:webHidden/>
-              </w:rPr>
-            </w:r>
-            <w:r>
-              <w:rPr>
+                <w:noProof/>
+                <w:webHidden/>
+              </w:rPr>
+              <w:instrText xml:space="preserve"> PAGEREF _Toc370649267 \h </w:instrText>
+            </w:r>
+            <w:r>
+              <w:rPr>
+                <w:noProof/>
+                <w:webHidden/>
+              </w:rPr>
+            </w:r>
+            <w:r>
+              <w:rPr>
+                <w:noProof/>
                 <w:webHidden/>
               </w:rPr>
               <w:fldChar w:fldCharType="separate"/>
             </w:r>
             <w:r>
               <w:rPr>
-                <w:webHidden/>
-              </w:rPr>
-              <w:t>21</w:t>
-            </w:r>
-            <w:r>
-              <w:rPr>
+                <w:noProof/>
+                <w:webHidden/>
+              </w:rPr>
+              <w:t>18</w:t>
+            </w:r>
+            <w:r>
+              <w:rPr>
+                <w:noProof/>
                 <w:webHidden/>
               </w:rPr>
               <w:fldChar w:fldCharType="end"/>
@@ -3472,55 +3881,248 @@
             <w:rPr>
               <w:rFonts w:asciiTheme="minorHAnsi" w:eastAsiaTheme="minorEastAsia" w:hAnsiTheme="minorHAnsi" w:cstheme="minorBidi"/>
               <w:i w:val="0"/>
+              <w:noProof/>
               <w:sz w:val="22"/>
               <w:szCs w:val="22"/>
-              <w:lang w:eastAsia="pt-BR"/>
+              <w:lang w:val="pt-BR" w:eastAsia="pt-BR"/>
             </w:rPr>
           </w:pPr>
-          <w:hyperlink w:anchor="_Toc370143322" w:history="1">
+          <w:hyperlink w:anchor="_Toc370649268" w:history="1">
             <w:r>
               <w:rPr>
                 <w:rStyle w:val="Hyperlink"/>
-              </w:rPr>
-              <w:t>Cons</w:t>
-            </w:r>
-            <w:r>
-              <w:rPr>
+                <w:noProof/>
+              </w:rPr>
+              <w:t>Classic control scheme proposal for one player</w:t>
+            </w:r>
+            <w:r>
+              <w:rPr>
+                <w:noProof/>
                 <w:webHidden/>
               </w:rPr>
               <w:tab/>
             </w:r>
             <w:r>
               <w:rPr>
+                <w:noProof/>
                 <w:webHidden/>
               </w:rPr>
               <w:fldChar w:fldCharType="begin"/>
             </w:r>
             <w:r>
               <w:rPr>
-                <w:webHidden/>
-              </w:rPr>
-              <w:instrText xml:space="preserve"> PAGEREF _Toc370143322 \h </w:instrText>
-            </w:r>
-            <w:r>
-              <w:rPr>
-                <w:webHidden/>
-              </w:rPr>
-            </w:r>
-            <w:r>
-              <w:rPr>
+                <w:noProof/>
+                <w:webHidden/>
+              </w:rPr>
+              <w:instrText xml:space="preserve"> PAGEREF _Toc370649268 \h </w:instrText>
+            </w:r>
+            <w:r>
+              <w:rPr>
+                <w:noProof/>
+                <w:webHidden/>
+              </w:rPr>
+            </w:r>
+            <w:r>
+              <w:rPr>
+                <w:noProof/>
                 <w:webHidden/>
               </w:rPr>
               <w:fldChar w:fldCharType="separate"/>
             </w:r>
             <w:r>
               <w:rPr>
-                <w:webHidden/>
-              </w:rPr>
-              <w:t>21</w:t>
-            </w:r>
-            <w:r>
-              <w:rPr>
+                <w:noProof/>
+                <w:webHidden/>
+              </w:rPr>
+              <w:t>18</w:t>
+            </w:r>
+            <w:r>
+              <w:rPr>
+                <w:noProof/>
+                <w:webHidden/>
+              </w:rPr>
+              <w:fldChar w:fldCharType="end"/>
+            </w:r>
+          </w:hyperlink>
+        </w:p>
+        <w:p>
+          <w:pPr>
+            <w:pStyle w:val="Sumrio3"/>
+            <w:tabs>
+              <w:tab w:val="left" w:pos="880"/>
+            </w:tabs>
+            <w:rPr>
+              <w:rFonts w:asciiTheme="minorHAnsi" w:eastAsiaTheme="minorEastAsia" w:hAnsiTheme="minorHAnsi" w:cstheme="minorBidi"/>
+              <w:i w:val="0"/>
+              <w:noProof/>
+              <w:sz w:val="22"/>
+              <w:szCs w:val="22"/>
+              <w:lang w:val="pt-BR" w:eastAsia="pt-BR"/>
+            </w:rPr>
+          </w:pPr>
+          <w:hyperlink w:anchor="_Toc370649269" w:history="1">
+            <w:r>
+              <w:rPr>
+                <w:rStyle w:val="Hyperlink"/>
+                <w:rFonts w:ascii="Symbol" w:hAnsi="Symbol"/>
+                <w:noProof/>
+              </w:rPr>
+              <w:t></w:t>
+            </w:r>
+            <w:r>
+              <w:rPr>
+                <w:rFonts w:asciiTheme="minorHAnsi" w:eastAsiaTheme="minorEastAsia" w:hAnsiTheme="minorHAnsi" w:cstheme="minorBidi"/>
+                <w:i w:val="0"/>
+                <w:noProof/>
+                <w:sz w:val="22"/>
+                <w:szCs w:val="22"/>
+                <w:lang w:val="pt-BR" w:eastAsia="pt-BR"/>
+              </w:rPr>
+              <w:tab/>
+            </w:r>
+            <w:r>
+              <w:rPr>
+                <w:rStyle w:val="Hyperlink"/>
+                <w:noProof/>
+              </w:rPr>
+              <w:t>Keyboard:</w:t>
+            </w:r>
+            <w:r>
+              <w:rPr>
+                <w:noProof/>
+                <w:webHidden/>
+              </w:rPr>
+              <w:tab/>
+            </w:r>
+            <w:r>
+              <w:rPr>
+                <w:noProof/>
+                <w:webHidden/>
+              </w:rPr>
+              <w:fldChar w:fldCharType="begin"/>
+            </w:r>
+            <w:r>
+              <w:rPr>
+                <w:noProof/>
+                <w:webHidden/>
+              </w:rPr>
+              <w:instrText xml:space="preserve"> PAGEREF _Toc370649269 \h </w:instrText>
+            </w:r>
+            <w:r>
+              <w:rPr>
+                <w:noProof/>
+                <w:webHidden/>
+              </w:rPr>
+            </w:r>
+            <w:r>
+              <w:rPr>
+                <w:noProof/>
+                <w:webHidden/>
+              </w:rPr>
+              <w:fldChar w:fldCharType="separate"/>
+            </w:r>
+            <w:r>
+              <w:rPr>
+                <w:noProof/>
+                <w:webHidden/>
+              </w:rPr>
+              <w:t>18</w:t>
+            </w:r>
+            <w:r>
+              <w:rPr>
+                <w:noProof/>
+                <w:webHidden/>
+              </w:rPr>
+              <w:fldChar w:fldCharType="end"/>
+            </w:r>
+          </w:hyperlink>
+        </w:p>
+        <w:p>
+          <w:pPr>
+            <w:pStyle w:val="Sumrio3"/>
+            <w:tabs>
+              <w:tab w:val="left" w:pos="880"/>
+            </w:tabs>
+            <w:rPr>
+              <w:rFonts w:asciiTheme="minorHAnsi" w:eastAsiaTheme="minorEastAsia" w:hAnsiTheme="minorHAnsi" w:cstheme="minorBidi"/>
+              <w:i w:val="0"/>
+              <w:noProof/>
+              <w:sz w:val="22"/>
+              <w:szCs w:val="22"/>
+              <w:lang w:val="pt-BR" w:eastAsia="pt-BR"/>
+            </w:rPr>
+          </w:pPr>
+          <w:hyperlink w:anchor="_Toc370649270" w:history="1">
+            <w:r>
+              <w:rPr>
+                <w:rStyle w:val="Hyperlink"/>
+                <w:rFonts w:ascii="Symbol" w:hAnsi="Symbol"/>
+                <w:noProof/>
+              </w:rPr>
+              <w:t></w:t>
+            </w:r>
+            <w:r>
+              <w:rPr>
+                <w:rFonts w:asciiTheme="minorHAnsi" w:eastAsiaTheme="minorEastAsia" w:hAnsiTheme="minorHAnsi" w:cstheme="minorBidi"/>
+                <w:i w:val="0"/>
+                <w:noProof/>
+                <w:sz w:val="22"/>
+                <w:szCs w:val="22"/>
+                <w:lang w:val="pt-BR" w:eastAsia="pt-BR"/>
+              </w:rPr>
+              <w:tab/>
+            </w:r>
+            <w:r>
+              <w:rPr>
+                <w:rStyle w:val="Hyperlink"/>
+                <w:noProof/>
+              </w:rPr>
+              <w:t>Controller:</w:t>
+            </w:r>
+            <w:r>
+              <w:rPr>
+                <w:noProof/>
+                <w:webHidden/>
+              </w:rPr>
+              <w:tab/>
+            </w:r>
+            <w:r>
+              <w:rPr>
+                <w:noProof/>
+                <w:webHidden/>
+              </w:rPr>
+              <w:fldChar w:fldCharType="begin"/>
+            </w:r>
+            <w:r>
+              <w:rPr>
+                <w:noProof/>
+                <w:webHidden/>
+              </w:rPr>
+              <w:instrText xml:space="preserve"> PAGEREF _Toc370649270 \h </w:instrText>
+            </w:r>
+            <w:r>
+              <w:rPr>
+                <w:noProof/>
+                <w:webHidden/>
+              </w:rPr>
+            </w:r>
+            <w:r>
+              <w:rPr>
+                <w:noProof/>
+                <w:webHidden/>
+              </w:rPr>
+              <w:fldChar w:fldCharType="separate"/>
+            </w:r>
+            <w:r>
+              <w:rPr>
+                <w:noProof/>
+                <w:webHidden/>
+              </w:rPr>
+              <w:t>19</w:t>
+            </w:r>
+            <w:r>
+              <w:rPr>
+                <w:noProof/>
                 <w:webHidden/>
               </w:rPr>
               <w:fldChar w:fldCharType="end"/>
@@ -3533,55 +4135,248 @@
             <w:rPr>
               <w:rFonts w:asciiTheme="minorHAnsi" w:eastAsiaTheme="minorEastAsia" w:hAnsiTheme="minorHAnsi" w:cstheme="minorBidi"/>
               <w:i w:val="0"/>
+              <w:noProof/>
               <w:sz w:val="22"/>
               <w:szCs w:val="22"/>
-              <w:lang w:eastAsia="pt-BR"/>
+              <w:lang w:val="pt-BR" w:eastAsia="pt-BR"/>
             </w:rPr>
           </w:pPr>
-          <w:hyperlink w:anchor="_Toc370143323" w:history="1">
+          <w:hyperlink w:anchor="_Toc370649271" w:history="1">
             <w:r>
               <w:rPr>
                 <w:rStyle w:val="Hyperlink"/>
-              </w:rPr>
-              <w:t>Modern: Pros and cons</w:t>
-            </w:r>
-            <w:r>
-              <w:rPr>
+                <w:noProof/>
+              </w:rPr>
+              <w:t>Modern control scheme proposal for one player</w:t>
+            </w:r>
+            <w:r>
+              <w:rPr>
+                <w:noProof/>
                 <w:webHidden/>
               </w:rPr>
               <w:tab/>
             </w:r>
             <w:r>
               <w:rPr>
+                <w:noProof/>
                 <w:webHidden/>
               </w:rPr>
               <w:fldChar w:fldCharType="begin"/>
             </w:r>
             <w:r>
               <w:rPr>
-                <w:webHidden/>
-              </w:rPr>
-              <w:instrText xml:space="preserve"> PAGEREF _Toc370143323 \h </w:instrText>
-            </w:r>
-            <w:r>
-              <w:rPr>
-                <w:webHidden/>
-              </w:rPr>
-            </w:r>
-            <w:r>
-              <w:rPr>
+                <w:noProof/>
+                <w:webHidden/>
+              </w:rPr>
+              <w:instrText xml:space="preserve"> PAGEREF _Toc370649271 \h </w:instrText>
+            </w:r>
+            <w:r>
+              <w:rPr>
+                <w:noProof/>
+                <w:webHidden/>
+              </w:rPr>
+            </w:r>
+            <w:r>
+              <w:rPr>
+                <w:noProof/>
                 <w:webHidden/>
               </w:rPr>
               <w:fldChar w:fldCharType="separate"/>
             </w:r>
             <w:r>
               <w:rPr>
-                <w:webHidden/>
-              </w:rPr>
-              <w:t>22</w:t>
-            </w:r>
-            <w:r>
-              <w:rPr>
+                <w:noProof/>
+                <w:webHidden/>
+              </w:rPr>
+              <w:t>20</w:t>
+            </w:r>
+            <w:r>
+              <w:rPr>
+                <w:noProof/>
+                <w:webHidden/>
+              </w:rPr>
+              <w:fldChar w:fldCharType="end"/>
+            </w:r>
+          </w:hyperlink>
+        </w:p>
+        <w:p>
+          <w:pPr>
+            <w:pStyle w:val="Sumrio3"/>
+            <w:tabs>
+              <w:tab w:val="left" w:pos="880"/>
+            </w:tabs>
+            <w:rPr>
+              <w:rFonts w:asciiTheme="minorHAnsi" w:eastAsiaTheme="minorEastAsia" w:hAnsiTheme="minorHAnsi" w:cstheme="minorBidi"/>
+              <w:i w:val="0"/>
+              <w:noProof/>
+              <w:sz w:val="22"/>
+              <w:szCs w:val="22"/>
+              <w:lang w:val="pt-BR" w:eastAsia="pt-BR"/>
+            </w:rPr>
+          </w:pPr>
+          <w:hyperlink w:anchor="_Toc370649272" w:history="1">
+            <w:r>
+              <w:rPr>
+                <w:rStyle w:val="Hyperlink"/>
+                <w:rFonts w:ascii="Symbol" w:hAnsi="Symbol"/>
+                <w:noProof/>
+              </w:rPr>
+              <w:t></w:t>
+            </w:r>
+            <w:r>
+              <w:rPr>
+                <w:rFonts w:asciiTheme="minorHAnsi" w:eastAsiaTheme="minorEastAsia" w:hAnsiTheme="minorHAnsi" w:cstheme="minorBidi"/>
+                <w:i w:val="0"/>
+                <w:noProof/>
+                <w:sz w:val="22"/>
+                <w:szCs w:val="22"/>
+                <w:lang w:val="pt-BR" w:eastAsia="pt-BR"/>
+              </w:rPr>
+              <w:tab/>
+            </w:r>
+            <w:r>
+              <w:rPr>
+                <w:rStyle w:val="Hyperlink"/>
+                <w:noProof/>
+              </w:rPr>
+              <w:t>Keyboard and mouse:</w:t>
+            </w:r>
+            <w:r>
+              <w:rPr>
+                <w:noProof/>
+                <w:webHidden/>
+              </w:rPr>
+              <w:tab/>
+            </w:r>
+            <w:r>
+              <w:rPr>
+                <w:noProof/>
+                <w:webHidden/>
+              </w:rPr>
+              <w:fldChar w:fldCharType="begin"/>
+            </w:r>
+            <w:r>
+              <w:rPr>
+                <w:noProof/>
+                <w:webHidden/>
+              </w:rPr>
+              <w:instrText xml:space="preserve"> PAGEREF _Toc370649272 \h </w:instrText>
+            </w:r>
+            <w:r>
+              <w:rPr>
+                <w:noProof/>
+                <w:webHidden/>
+              </w:rPr>
+            </w:r>
+            <w:r>
+              <w:rPr>
+                <w:noProof/>
+                <w:webHidden/>
+              </w:rPr>
+              <w:fldChar w:fldCharType="separate"/>
+            </w:r>
+            <w:r>
+              <w:rPr>
+                <w:noProof/>
+                <w:webHidden/>
+              </w:rPr>
+              <w:t>20</w:t>
+            </w:r>
+            <w:r>
+              <w:rPr>
+                <w:noProof/>
+                <w:webHidden/>
+              </w:rPr>
+              <w:fldChar w:fldCharType="end"/>
+            </w:r>
+          </w:hyperlink>
+        </w:p>
+        <w:p>
+          <w:pPr>
+            <w:pStyle w:val="Sumrio3"/>
+            <w:tabs>
+              <w:tab w:val="left" w:pos="880"/>
+            </w:tabs>
+            <w:rPr>
+              <w:rFonts w:asciiTheme="minorHAnsi" w:eastAsiaTheme="minorEastAsia" w:hAnsiTheme="minorHAnsi" w:cstheme="minorBidi"/>
+              <w:i w:val="0"/>
+              <w:noProof/>
+              <w:sz w:val="22"/>
+              <w:szCs w:val="22"/>
+              <w:lang w:val="pt-BR" w:eastAsia="pt-BR"/>
+            </w:rPr>
+          </w:pPr>
+          <w:hyperlink w:anchor="_Toc370649273" w:history="1">
+            <w:r>
+              <w:rPr>
+                <w:rStyle w:val="Hyperlink"/>
+                <w:rFonts w:ascii="Symbol" w:hAnsi="Symbol"/>
+                <w:noProof/>
+              </w:rPr>
+              <w:t></w:t>
+            </w:r>
+            <w:r>
+              <w:rPr>
+                <w:rFonts w:asciiTheme="minorHAnsi" w:eastAsiaTheme="minorEastAsia" w:hAnsiTheme="minorHAnsi" w:cstheme="minorBidi"/>
+                <w:i w:val="0"/>
+                <w:noProof/>
+                <w:sz w:val="22"/>
+                <w:szCs w:val="22"/>
+                <w:lang w:val="pt-BR" w:eastAsia="pt-BR"/>
+              </w:rPr>
+              <w:tab/>
+            </w:r>
+            <w:r>
+              <w:rPr>
+                <w:rStyle w:val="Hyperlink"/>
+                <w:noProof/>
+              </w:rPr>
+              <w:t>Controller:</w:t>
+            </w:r>
+            <w:r>
+              <w:rPr>
+                <w:noProof/>
+                <w:webHidden/>
+              </w:rPr>
+              <w:tab/>
+            </w:r>
+            <w:r>
+              <w:rPr>
+                <w:noProof/>
+                <w:webHidden/>
+              </w:rPr>
+              <w:fldChar w:fldCharType="begin"/>
+            </w:r>
+            <w:r>
+              <w:rPr>
+                <w:noProof/>
+                <w:webHidden/>
+              </w:rPr>
+              <w:instrText xml:space="preserve"> PAGEREF _Toc370649273 \h </w:instrText>
+            </w:r>
+            <w:r>
+              <w:rPr>
+                <w:noProof/>
+                <w:webHidden/>
+              </w:rPr>
+            </w:r>
+            <w:r>
+              <w:rPr>
+                <w:noProof/>
+                <w:webHidden/>
+              </w:rPr>
+              <w:fldChar w:fldCharType="separate"/>
+            </w:r>
+            <w:r>
+              <w:rPr>
+                <w:noProof/>
+                <w:webHidden/>
+              </w:rPr>
+              <w:t>21</w:t>
+            </w:r>
+            <w:r>
+              <w:rPr>
+                <w:noProof/>
                 <w:webHidden/>
               </w:rPr>
               <w:fldChar w:fldCharType="end"/>
@@ -3594,55 +4389,64 @@
             <w:rPr>
               <w:rFonts w:asciiTheme="minorHAnsi" w:eastAsiaTheme="minorEastAsia" w:hAnsiTheme="minorHAnsi" w:cstheme="minorBidi"/>
               <w:i w:val="0"/>
+              <w:noProof/>
               <w:sz w:val="22"/>
               <w:szCs w:val="22"/>
-              <w:lang w:eastAsia="pt-BR"/>
+              <w:lang w:val="pt-BR" w:eastAsia="pt-BR"/>
             </w:rPr>
           </w:pPr>
-          <w:hyperlink w:anchor="_Toc370143324" w:history="1">
+          <w:hyperlink w:anchor="_Toc370649274" w:history="1">
             <w:r>
               <w:rPr>
                 <w:rStyle w:val="Hyperlink"/>
-              </w:rPr>
-              <w:t>Pros:</w:t>
-            </w:r>
-            <w:r>
-              <w:rPr>
+                <w:noProof/>
+              </w:rPr>
+              <w:t>Classic: Pros and Cons</w:t>
+            </w:r>
+            <w:r>
+              <w:rPr>
+                <w:noProof/>
                 <w:webHidden/>
               </w:rPr>
               <w:tab/>
             </w:r>
             <w:r>
               <w:rPr>
+                <w:noProof/>
                 <w:webHidden/>
               </w:rPr>
               <w:fldChar w:fldCharType="begin"/>
             </w:r>
             <w:r>
               <w:rPr>
-                <w:webHidden/>
-              </w:rPr>
-              <w:instrText xml:space="preserve"> PAGEREF _Toc370143324 \h </w:instrText>
-            </w:r>
-            <w:r>
-              <w:rPr>
-                <w:webHidden/>
-              </w:rPr>
-            </w:r>
-            <w:r>
-              <w:rPr>
+                <w:noProof/>
+                <w:webHidden/>
+              </w:rPr>
+              <w:instrText xml:space="preserve"> PAGEREF _Toc370649274 \h </w:instrText>
+            </w:r>
+            <w:r>
+              <w:rPr>
+                <w:noProof/>
+                <w:webHidden/>
+              </w:rPr>
+            </w:r>
+            <w:r>
+              <w:rPr>
+                <w:noProof/>
                 <w:webHidden/>
               </w:rPr>
               <w:fldChar w:fldCharType="separate"/>
             </w:r>
             <w:r>
               <w:rPr>
+                <w:noProof/>
                 <w:webHidden/>
               </w:rPr>
               <w:t>22</w:t>
             </w:r>
             <w:r>
               <w:rPr>
+                <w:noProof/>
                 <w:webHidden/>
               </w:rPr>
               <w:fldChar w:fldCharType="end"/>
@@ -3655,55 +4459,344 @@
             <w:rPr>
               <w:rFonts w:asciiTheme="minorHAnsi" w:eastAsiaTheme="minorEastAsia" w:hAnsiTheme="minorHAnsi" w:cstheme="minorBidi"/>
               <w:i w:val="0"/>
+              <w:noProof/>
               <w:sz w:val="22"/>
               <w:szCs w:val="22"/>
-              <w:lang w:eastAsia="pt-BR"/>
+              <w:lang w:val="pt-BR" w:eastAsia="pt-BR"/>
             </w:rPr>
           </w:pPr>
-          <w:hyperlink w:anchor="_Toc370143325" w:history="1">
+          <w:hyperlink w:anchor="_Toc370649275" w:history="1">
             <w:r>
               <w:rPr>
                 <w:rStyle w:val="Hyperlink"/>
-              </w:rPr>
-              <w:t>Cons</w:t>
-            </w:r>
-            <w:r>
-              <w:rPr>
+                <w:noProof/>
+              </w:rPr>
+              <w:t>Pros:</w:t>
+            </w:r>
+            <w:r>
+              <w:rPr>
+                <w:noProof/>
                 <w:webHidden/>
               </w:rPr>
               <w:tab/>
             </w:r>
             <w:r>
               <w:rPr>
+                <w:noProof/>
                 <w:webHidden/>
               </w:rPr>
               <w:fldChar w:fldCharType="begin"/>
             </w:r>
             <w:r>
               <w:rPr>
-                <w:webHidden/>
-              </w:rPr>
-              <w:instrText xml:space="preserve"> PAGEREF _Toc370143325 \h </w:instrText>
-            </w:r>
-            <w:r>
-              <w:rPr>
-                <w:webHidden/>
-              </w:rPr>
-            </w:r>
-            <w:r>
-              <w:rPr>
+                <w:noProof/>
+                <w:webHidden/>
+              </w:rPr>
+              <w:instrText xml:space="preserve"> PAGEREF _Toc370649275 \h </w:instrText>
+            </w:r>
+            <w:r>
+              <w:rPr>
+                <w:noProof/>
+                <w:webHidden/>
+              </w:rPr>
+            </w:r>
+            <w:r>
+              <w:rPr>
+                <w:noProof/>
                 <w:webHidden/>
               </w:rPr>
               <w:fldChar w:fldCharType="separate"/>
             </w:r>
             <w:r>
               <w:rPr>
+                <w:noProof/>
                 <w:webHidden/>
               </w:rPr>
               <w:t>22</w:t>
             </w:r>
             <w:r>
               <w:rPr>
+                <w:noProof/>
+                <w:webHidden/>
+              </w:rPr>
+              <w:fldChar w:fldCharType="end"/>
+            </w:r>
+          </w:hyperlink>
+        </w:p>
+        <w:p>
+          <w:pPr>
+            <w:pStyle w:val="Sumrio3"/>
+            <w:rPr>
+              <w:rFonts w:asciiTheme="minorHAnsi" w:eastAsiaTheme="minorEastAsia" w:hAnsiTheme="minorHAnsi" w:cstheme="minorBidi"/>
+              <w:i w:val="0"/>
+              <w:noProof/>
+              <w:sz w:val="22"/>
+              <w:szCs w:val="22"/>
+              <w:lang w:val="pt-BR" w:eastAsia="pt-BR"/>
+            </w:rPr>
+          </w:pPr>
+          <w:hyperlink w:anchor="_Toc370649276" w:history="1">
+            <w:r>
+              <w:rPr>
+                <w:rStyle w:val="Hyperlink"/>
+                <w:noProof/>
+              </w:rPr>
+              <w:t>Cons:</w:t>
+            </w:r>
+            <w:r>
+              <w:rPr>
+                <w:noProof/>
+                <w:webHidden/>
+              </w:rPr>
+              <w:tab/>
+            </w:r>
+            <w:r>
+              <w:rPr>
+                <w:noProof/>
+                <w:webHidden/>
+              </w:rPr>
+              <w:fldChar w:fldCharType="begin"/>
+            </w:r>
+            <w:r>
+              <w:rPr>
+                <w:noProof/>
+                <w:webHidden/>
+              </w:rPr>
+              <w:instrText xml:space="preserve"> PAGEREF _Toc370649276 \h </w:instrText>
+            </w:r>
+            <w:r>
+              <w:rPr>
+                <w:noProof/>
+                <w:webHidden/>
+              </w:rPr>
+            </w:r>
+            <w:r>
+              <w:rPr>
+                <w:noProof/>
+                <w:webHidden/>
+              </w:rPr>
+              <w:fldChar w:fldCharType="separate"/>
+            </w:r>
+            <w:r>
+              <w:rPr>
+                <w:noProof/>
+                <w:webHidden/>
+              </w:rPr>
+              <w:t>23</w:t>
+            </w:r>
+            <w:r>
+              <w:rPr>
+                <w:noProof/>
+                <w:webHidden/>
+              </w:rPr>
+              <w:fldChar w:fldCharType="end"/>
+            </w:r>
+          </w:hyperlink>
+        </w:p>
+        <w:p>
+          <w:pPr>
+            <w:pStyle w:val="Sumrio3"/>
+            <w:rPr>
+              <w:rFonts w:asciiTheme="minorHAnsi" w:eastAsiaTheme="minorEastAsia" w:hAnsiTheme="minorHAnsi" w:cstheme="minorBidi"/>
+              <w:i w:val="0"/>
+              <w:noProof/>
+              <w:sz w:val="22"/>
+              <w:szCs w:val="22"/>
+              <w:lang w:val="pt-BR" w:eastAsia="pt-BR"/>
+            </w:rPr>
+          </w:pPr>
+          <w:hyperlink w:anchor="_Toc370649277" w:history="1">
+            <w:r>
+              <w:rPr>
+                <w:rStyle w:val="Hyperlink"/>
+                <w:noProof/>
+              </w:rPr>
+              <w:t>Modern: Pros and cons</w:t>
+            </w:r>
+            <w:r>
+              <w:rPr>
+                <w:noProof/>
+                <w:webHidden/>
+              </w:rPr>
+              <w:tab/>
+            </w:r>
+            <w:r>
+              <w:rPr>
+                <w:noProof/>
+                <w:webHidden/>
+              </w:rPr>
+              <w:fldChar w:fldCharType="begin"/>
+            </w:r>
+            <w:r>
+              <w:rPr>
+                <w:noProof/>
+                <w:webHidden/>
+              </w:rPr>
+              <w:instrText xml:space="preserve"> PAGEREF _Toc370649277 \h </w:instrText>
+            </w:r>
+            <w:r>
+              <w:rPr>
+                <w:noProof/>
+                <w:webHidden/>
+              </w:rPr>
+            </w:r>
+            <w:r>
+              <w:rPr>
+                <w:noProof/>
+                <w:webHidden/>
+              </w:rPr>
+              <w:fldChar w:fldCharType="separate"/>
+            </w:r>
+            <w:r>
+              <w:rPr>
+                <w:noProof/>
+                <w:webHidden/>
+              </w:rPr>
+              <w:t>23</w:t>
+            </w:r>
+            <w:r>
+              <w:rPr>
+                <w:noProof/>
+                <w:webHidden/>
+              </w:rPr>
+              <w:fldChar w:fldCharType="end"/>
+            </w:r>
+          </w:hyperlink>
+        </w:p>
+        <w:p>
+          <w:pPr>
+            <w:pStyle w:val="Sumrio3"/>
+            <w:rPr>
+              <w:rFonts w:asciiTheme="minorHAnsi" w:eastAsiaTheme="minorEastAsia" w:hAnsiTheme="minorHAnsi" w:cstheme="minorBidi"/>
+              <w:i w:val="0"/>
+              <w:noProof/>
+              <w:sz w:val="22"/>
+              <w:szCs w:val="22"/>
+              <w:lang w:val="pt-BR" w:eastAsia="pt-BR"/>
+            </w:rPr>
+          </w:pPr>
+          <w:hyperlink w:anchor="_Toc370649278" w:history="1">
+            <w:r>
+              <w:rPr>
+                <w:rStyle w:val="Hyperlink"/>
+                <w:noProof/>
+              </w:rPr>
+              <w:t>Pros:</w:t>
+            </w:r>
+            <w:r>
+              <w:rPr>
+                <w:noProof/>
+                <w:webHidden/>
+              </w:rPr>
+              <w:tab/>
+            </w:r>
+            <w:r>
+              <w:rPr>
+                <w:noProof/>
+                <w:webHidden/>
+              </w:rPr>
+              <w:fldChar w:fldCharType="begin"/>
+            </w:r>
+            <w:r>
+              <w:rPr>
+                <w:noProof/>
+                <w:webHidden/>
+              </w:rPr>
+              <w:instrText xml:space="preserve"> PAGEREF _Toc370649278 \h </w:instrText>
+            </w:r>
+            <w:r>
+              <w:rPr>
+                <w:noProof/>
+                <w:webHidden/>
+              </w:rPr>
+            </w:r>
+            <w:r>
+              <w:rPr>
+                <w:noProof/>
+                <w:webHidden/>
+              </w:rPr>
+              <w:fldChar w:fldCharType="separate"/>
+            </w:r>
+            <w:r>
+              <w:rPr>
+                <w:noProof/>
+                <w:webHidden/>
+              </w:rPr>
+              <w:t>23</w:t>
+            </w:r>
+            <w:r>
+              <w:rPr>
+                <w:noProof/>
+                <w:webHidden/>
+              </w:rPr>
+              <w:fldChar w:fldCharType="end"/>
+            </w:r>
+          </w:hyperlink>
+        </w:p>
+        <w:p>
+          <w:pPr>
+            <w:pStyle w:val="Sumrio3"/>
+            <w:rPr>
+              <w:rFonts w:asciiTheme="minorHAnsi" w:eastAsiaTheme="minorEastAsia" w:hAnsiTheme="minorHAnsi" w:cstheme="minorBidi"/>
+              <w:i w:val="0"/>
+              <w:noProof/>
+              <w:sz w:val="22"/>
+              <w:szCs w:val="22"/>
+              <w:lang w:val="pt-BR" w:eastAsia="pt-BR"/>
+            </w:rPr>
+          </w:pPr>
+          <w:hyperlink w:anchor="_Toc370649279" w:history="1">
+            <w:r>
+              <w:rPr>
+                <w:rStyle w:val="Hyperlink"/>
+                <w:noProof/>
+              </w:rPr>
+              <w:t>Cons:</w:t>
+            </w:r>
+            <w:r>
+              <w:rPr>
+                <w:noProof/>
+                <w:webHidden/>
+              </w:rPr>
+              <w:tab/>
+            </w:r>
+            <w:r>
+              <w:rPr>
+                <w:noProof/>
+                <w:webHidden/>
+              </w:rPr>
+              <w:fldChar w:fldCharType="begin"/>
+            </w:r>
+            <w:r>
+              <w:rPr>
+                <w:noProof/>
+                <w:webHidden/>
+              </w:rPr>
+              <w:instrText xml:space="preserve"> PAGEREF _Toc370649279 \h </w:instrText>
+            </w:r>
+            <w:r>
+              <w:rPr>
+                <w:noProof/>
+                <w:webHidden/>
+              </w:rPr>
+            </w:r>
+            <w:r>
+              <w:rPr>
+                <w:noProof/>
+                <w:webHidden/>
+              </w:rPr>
+              <w:fldChar w:fldCharType="separate"/>
+            </w:r>
+            <w:r>
+              <w:rPr>
+                <w:noProof/>
+                <w:webHidden/>
+              </w:rPr>
+              <w:t>23</w:t>
+            </w:r>
+            <w:r>
+              <w:rPr>
+                <w:noProof/>
                 <w:webHidden/>
               </w:rPr>
               <w:fldChar w:fldCharType="end"/>
@@ -3717,55 +4810,64 @@
               <w:rFonts w:asciiTheme="minorHAnsi" w:eastAsiaTheme="minorEastAsia" w:hAnsiTheme="minorHAnsi" w:cstheme="minorBidi"/>
               <w:b w:val="0"/>
               <w:caps w:val="0"/>
+              <w:noProof/>
               <w:sz w:val="22"/>
               <w:szCs w:val="22"/>
-              <w:lang w:eastAsia="pt-BR"/>
+              <w:lang w:val="pt-BR" w:eastAsia="pt-BR"/>
             </w:rPr>
           </w:pPr>
-          <w:hyperlink w:anchor="_Toc370143326" w:history="1">
+          <w:hyperlink w:anchor="_Toc370649280" w:history="1">
             <w:r>
               <w:rPr>
                 <w:rStyle w:val="Hyperlink"/>
-              </w:rPr>
-              <w:t>User Interface</w:t>
-            </w:r>
-            <w:r>
-              <w:rPr>
+                <w:noProof/>
+              </w:rPr>
+              <w:t>User Interface and screens</w:t>
+            </w:r>
+            <w:r>
+              <w:rPr>
+                <w:noProof/>
                 <w:webHidden/>
               </w:rPr>
               <w:tab/>
             </w:r>
             <w:r>
               <w:rPr>
+                <w:noProof/>
                 <w:webHidden/>
               </w:rPr>
               <w:fldChar w:fldCharType="begin"/>
             </w:r>
             <w:r>
               <w:rPr>
-                <w:webHidden/>
-              </w:rPr>
-              <w:instrText xml:space="preserve"> PAGEREF _Toc370143326 \h </w:instrText>
-            </w:r>
-            <w:r>
-              <w:rPr>
-                <w:webHidden/>
-              </w:rPr>
-            </w:r>
-            <w:r>
-              <w:rPr>
+                <w:noProof/>
+                <w:webHidden/>
+              </w:rPr>
+              <w:instrText xml:space="preserve"> PAGEREF _Toc370649280 \h </w:instrText>
+            </w:r>
+            <w:r>
+              <w:rPr>
+                <w:noProof/>
+                <w:webHidden/>
+              </w:rPr>
+            </w:r>
+            <w:r>
+              <w:rPr>
+                <w:noProof/>
                 <w:webHidden/>
               </w:rPr>
               <w:fldChar w:fldCharType="separate"/>
             </w:r>
             <w:r>
               <w:rPr>
-                <w:webHidden/>
-              </w:rPr>
-              <w:t>23</w:t>
-            </w:r>
-            <w:r>
-              <w:rPr>
+                <w:noProof/>
+                <w:webHidden/>
+              </w:rPr>
+              <w:t>24</w:t>
+            </w:r>
+            <w:r>
+              <w:rPr>
+                <w:noProof/>
                 <w:webHidden/>
               </w:rPr>
               <w:fldChar w:fldCharType="end"/>
@@ -3778,55 +4880,64 @@
             <w:rPr>
               <w:rFonts w:asciiTheme="minorHAnsi" w:eastAsiaTheme="minorEastAsia" w:hAnsiTheme="minorHAnsi" w:cstheme="minorBidi"/>
               <w:smallCaps w:val="0"/>
+              <w:noProof/>
               <w:sz w:val="22"/>
               <w:szCs w:val="22"/>
-              <w:lang w:eastAsia="pt-BR"/>
+              <w:lang w:val="pt-BR" w:eastAsia="pt-BR"/>
             </w:rPr>
           </w:pPr>
-          <w:hyperlink w:anchor="_Toc370143327" w:history="1">
+          <w:hyperlink w:anchor="_Toc370649281" w:history="1">
             <w:r>
               <w:rPr>
                 <w:rStyle w:val="Hyperlink"/>
-              </w:rPr>
-              <w:t>Overview</w:t>
-            </w:r>
-            <w:r>
-              <w:rPr>
+                <w:noProof/>
+              </w:rPr>
+              <w:t>Vehicle Selection Screen</w:t>
+            </w:r>
+            <w:r>
+              <w:rPr>
+                <w:noProof/>
                 <w:webHidden/>
               </w:rPr>
               <w:tab/>
             </w:r>
             <w:r>
               <w:rPr>
+                <w:noProof/>
                 <w:webHidden/>
               </w:rPr>
               <w:fldChar w:fldCharType="begin"/>
             </w:r>
             <w:r>
               <w:rPr>
-                <w:webHidden/>
-              </w:rPr>
-              <w:instrText xml:space="preserve"> PAGEREF _Toc370143327 \h </w:instrText>
-            </w:r>
-            <w:r>
-              <w:rPr>
-                <w:webHidden/>
-              </w:rPr>
-            </w:r>
-            <w:r>
-              <w:rPr>
+                <w:noProof/>
+                <w:webHidden/>
+              </w:rPr>
+              <w:instrText xml:space="preserve"> PAGEREF _Toc370649281 \h </w:instrText>
+            </w:r>
+            <w:r>
+              <w:rPr>
+                <w:noProof/>
+                <w:webHidden/>
+              </w:rPr>
+            </w:r>
+            <w:r>
+              <w:rPr>
+                <w:noProof/>
                 <w:webHidden/>
               </w:rPr>
               <w:fldChar w:fldCharType="separate"/>
             </w:r>
             <w:r>
               <w:rPr>
-                <w:webHidden/>
-              </w:rPr>
-              <w:t>23</w:t>
-            </w:r>
-            <w:r>
-              <w:rPr>
+                <w:noProof/>
+                <w:webHidden/>
+              </w:rPr>
+              <w:t>24</w:t>
+            </w:r>
+            <w:r>
+              <w:rPr>
+                <w:noProof/>
                 <w:webHidden/>
               </w:rPr>
               <w:fldChar w:fldCharType="end"/>
@@ -3839,55 +4950,64 @@
             <w:rPr>
               <w:rFonts w:asciiTheme="minorHAnsi" w:eastAsiaTheme="minorEastAsia" w:hAnsiTheme="minorHAnsi" w:cstheme="minorBidi"/>
               <w:smallCaps w:val="0"/>
+              <w:noProof/>
               <w:sz w:val="22"/>
               <w:szCs w:val="22"/>
-              <w:lang w:eastAsia="pt-BR"/>
+              <w:lang w:val="pt-BR" w:eastAsia="pt-BR"/>
             </w:rPr>
           </w:pPr>
-          <w:hyperlink w:anchor="_Toc370143328" w:history="1">
+          <w:hyperlink w:anchor="_Toc370649282" w:history="1">
             <w:r>
               <w:rPr>
                 <w:rStyle w:val="Hyperlink"/>
-              </w:rPr>
-              <w:t>Vehicle Selection</w:t>
-            </w:r>
-            <w:r>
-              <w:rPr>
+                <w:noProof/>
+              </w:rPr>
+              <w:t>Map Screen</w:t>
+            </w:r>
+            <w:r>
+              <w:rPr>
+                <w:noProof/>
                 <w:webHidden/>
               </w:rPr>
               <w:tab/>
             </w:r>
             <w:r>
               <w:rPr>
+                <w:noProof/>
                 <w:webHidden/>
               </w:rPr>
               <w:fldChar w:fldCharType="begin"/>
             </w:r>
             <w:r>
               <w:rPr>
-                <w:webHidden/>
-              </w:rPr>
-              <w:instrText xml:space="preserve"> PAGEREF _Toc370143328 \h </w:instrText>
-            </w:r>
-            <w:r>
-              <w:rPr>
-                <w:webHidden/>
-              </w:rPr>
-            </w:r>
-            <w:r>
-              <w:rPr>
+                <w:noProof/>
+                <w:webHidden/>
+              </w:rPr>
+              <w:instrText xml:space="preserve"> PAGEREF _Toc370649282 \h </w:instrText>
+            </w:r>
+            <w:r>
+              <w:rPr>
+                <w:noProof/>
+                <w:webHidden/>
+              </w:rPr>
+            </w:r>
+            <w:r>
+              <w:rPr>
+                <w:noProof/>
                 <w:webHidden/>
               </w:rPr>
               <w:fldChar w:fldCharType="separate"/>
             </w:r>
             <w:r>
               <w:rPr>
-                <w:webHidden/>
-              </w:rPr>
-              <w:t>23</w:t>
-            </w:r>
-            <w:r>
-              <w:rPr>
+                <w:noProof/>
+                <w:webHidden/>
+              </w:rPr>
+              <w:t>24</w:t>
+            </w:r>
+            <w:r>
+              <w:rPr>
+                <w:noProof/>
                 <w:webHidden/>
               </w:rPr>
               <w:fldChar w:fldCharType="end"/>
@@ -3900,55 +5020,64 @@
             <w:rPr>
               <w:rFonts w:asciiTheme="minorHAnsi" w:eastAsiaTheme="minorEastAsia" w:hAnsiTheme="minorHAnsi" w:cstheme="minorBidi"/>
               <w:smallCaps w:val="0"/>
+              <w:noProof/>
               <w:sz w:val="22"/>
               <w:szCs w:val="22"/>
-              <w:lang w:eastAsia="pt-BR"/>
+              <w:lang w:val="pt-BR" w:eastAsia="pt-BR"/>
             </w:rPr>
           </w:pPr>
-          <w:hyperlink w:anchor="_Toc370143329" w:history="1">
+          <w:hyperlink w:anchor="_Toc370649283" w:history="1">
             <w:r>
               <w:rPr>
                 <w:rStyle w:val="Hyperlink"/>
+                <w:noProof/>
               </w:rPr>
               <w:t>Classic mode</w:t>
             </w:r>
             <w:r>
               <w:rPr>
+                <w:noProof/>
                 <w:webHidden/>
               </w:rPr>
               <w:tab/>
             </w:r>
             <w:r>
               <w:rPr>
+                <w:noProof/>
                 <w:webHidden/>
               </w:rPr>
               <w:fldChar w:fldCharType="begin"/>
             </w:r>
             <w:r>
               <w:rPr>
-                <w:webHidden/>
-              </w:rPr>
-              <w:instrText xml:space="preserve"> PAGEREF _Toc370143329 \h </w:instrText>
-            </w:r>
-            <w:r>
-              <w:rPr>
-                <w:webHidden/>
-              </w:rPr>
-            </w:r>
-            <w:r>
-              <w:rPr>
+                <w:noProof/>
+                <w:webHidden/>
+              </w:rPr>
+              <w:instrText xml:space="preserve"> PAGEREF _Toc370649283 \h </w:instrText>
+            </w:r>
+            <w:r>
+              <w:rPr>
+                <w:noProof/>
+                <w:webHidden/>
+              </w:rPr>
+            </w:r>
+            <w:r>
+              <w:rPr>
+                <w:noProof/>
                 <w:webHidden/>
               </w:rPr>
               <w:fldChar w:fldCharType="separate"/>
             </w:r>
             <w:r>
               <w:rPr>
-                <w:webHidden/>
-              </w:rPr>
-              <w:t>23</w:t>
-            </w:r>
-            <w:r>
-              <w:rPr>
+                <w:noProof/>
+                <w:webHidden/>
+              </w:rPr>
+              <w:t>25</w:t>
+            </w:r>
+            <w:r>
+              <w:rPr>
+                <w:noProof/>
                 <w:webHidden/>
               </w:rPr>
               <w:fldChar w:fldCharType="end"/>
@@ -3961,55 +5090,64 @@
             <w:rPr>
               <w:rFonts w:asciiTheme="minorHAnsi" w:eastAsiaTheme="minorEastAsia" w:hAnsiTheme="minorHAnsi" w:cstheme="minorBidi"/>
               <w:smallCaps w:val="0"/>
+              <w:noProof/>
               <w:sz w:val="22"/>
               <w:szCs w:val="22"/>
-              <w:lang w:eastAsia="pt-BR"/>
+              <w:lang w:val="pt-BR" w:eastAsia="pt-BR"/>
             </w:rPr>
           </w:pPr>
-          <w:hyperlink w:anchor="_Toc370143330" w:history="1">
+          <w:hyperlink w:anchor="_Toc370649284" w:history="1">
             <w:r>
               <w:rPr>
                 <w:rStyle w:val="Hyperlink"/>
+                <w:noProof/>
               </w:rPr>
               <w:t>Modern mode</w:t>
             </w:r>
             <w:r>
               <w:rPr>
+                <w:noProof/>
                 <w:webHidden/>
               </w:rPr>
               <w:tab/>
             </w:r>
             <w:r>
               <w:rPr>
+                <w:noProof/>
                 <w:webHidden/>
               </w:rPr>
               <w:fldChar w:fldCharType="begin"/>
             </w:r>
             <w:r>
               <w:rPr>
-                <w:webHidden/>
-              </w:rPr>
-              <w:instrText xml:space="preserve"> PAGEREF _Toc370143330 \h </w:instrText>
-            </w:r>
-            <w:r>
-              <w:rPr>
-                <w:webHidden/>
-              </w:rPr>
-            </w:r>
-            <w:r>
-              <w:rPr>
+                <w:noProof/>
+                <w:webHidden/>
+              </w:rPr>
+              <w:instrText xml:space="preserve"> PAGEREF _Toc370649284 \h </w:instrText>
+            </w:r>
+            <w:r>
+              <w:rPr>
+                <w:noProof/>
+                <w:webHidden/>
+              </w:rPr>
+            </w:r>
+            <w:r>
+              <w:rPr>
+                <w:noProof/>
                 <w:webHidden/>
               </w:rPr>
               <w:fldChar w:fldCharType="separate"/>
             </w:r>
             <w:r>
               <w:rPr>
-                <w:webHidden/>
-              </w:rPr>
-              <w:t>24</w:t>
-            </w:r>
-            <w:r>
-              <w:rPr>
+                <w:noProof/>
+                <w:webHidden/>
+              </w:rPr>
+              <w:t>25</w:t>
+            </w:r>
+            <w:r>
+              <w:rPr>
+                <w:noProof/>
                 <w:webHidden/>
               </w:rPr>
               <w:fldChar w:fldCharType="end"/>
@@ -4022,55 +5160,64 @@
             <w:rPr>
               <w:rFonts w:asciiTheme="minorHAnsi" w:eastAsiaTheme="minorEastAsia" w:hAnsiTheme="minorHAnsi" w:cstheme="minorBidi"/>
               <w:smallCaps w:val="0"/>
+              <w:noProof/>
               <w:sz w:val="22"/>
               <w:szCs w:val="22"/>
-              <w:lang w:eastAsia="pt-BR"/>
+              <w:lang w:val="pt-BR" w:eastAsia="pt-BR"/>
             </w:rPr>
           </w:pPr>
-          <w:hyperlink w:anchor="_Toc370143331" w:history="1">
+          <w:hyperlink w:anchor="_Toc370649285" w:history="1">
             <w:r>
               <w:rPr>
                 <w:rStyle w:val="Hyperlink"/>
-              </w:rPr>
-              <w:t>Overview</w:t>
-            </w:r>
-            <w:r>
-              <w:rPr>
+                <w:noProof/>
+              </w:rPr>
+              <w:t>Sound Effects</w:t>
+            </w:r>
+            <w:r>
+              <w:rPr>
+                <w:noProof/>
                 <w:webHidden/>
               </w:rPr>
               <w:tab/>
             </w:r>
             <w:r>
               <w:rPr>
+                <w:noProof/>
                 <w:webHidden/>
               </w:rPr>
               <w:fldChar w:fldCharType="begin"/>
             </w:r>
             <w:r>
               <w:rPr>
-                <w:webHidden/>
-              </w:rPr>
-              <w:instrText xml:space="preserve"> PAGEREF _Toc370143331 \h </w:instrText>
-            </w:r>
-            <w:r>
-              <w:rPr>
-                <w:webHidden/>
-              </w:rPr>
-            </w:r>
-            <w:r>
-              <w:rPr>
+                <w:noProof/>
+                <w:webHidden/>
+              </w:rPr>
+              <w:instrText xml:space="preserve"> PAGEREF _Toc370649285 \h </w:instrText>
+            </w:r>
+            <w:r>
+              <w:rPr>
+                <w:noProof/>
+                <w:webHidden/>
+              </w:rPr>
+            </w:r>
+            <w:r>
+              <w:rPr>
+                <w:noProof/>
                 <w:webHidden/>
               </w:rPr>
               <w:fldChar w:fldCharType="separate"/>
             </w:r>
             <w:r>
               <w:rPr>
-                <w:webHidden/>
-              </w:rPr>
-              <w:t>25</w:t>
-            </w:r>
-            <w:r>
-              <w:rPr>
+                <w:noProof/>
+                <w:webHidden/>
+              </w:rPr>
+              <w:t>26</w:t>
+            </w:r>
+            <w:r>
+              <w:rPr>
+                <w:noProof/>
                 <w:webHidden/>
               </w:rPr>
               <w:fldChar w:fldCharType="end"/>
@@ -4083,116 +5230,64 @@
             <w:rPr>
               <w:rFonts w:asciiTheme="minorHAnsi" w:eastAsiaTheme="minorEastAsia" w:hAnsiTheme="minorHAnsi" w:cstheme="minorBidi"/>
               <w:smallCaps w:val="0"/>
+              <w:noProof/>
               <w:sz w:val="22"/>
               <w:szCs w:val="22"/>
-              <w:lang w:eastAsia="pt-BR"/>
+              <w:lang w:val="pt-BR" w:eastAsia="pt-BR"/>
             </w:rPr>
           </w:pPr>
-          <w:hyperlink w:anchor="_Toc370143332" w:history="1">
+          <w:hyperlink w:anchor="_Toc370649286" w:history="1">
             <w:r>
               <w:rPr>
                 <w:rStyle w:val="Hyperlink"/>
-              </w:rPr>
-              <w:t>Sound</w:t>
-            </w:r>
-            <w:r>
-              <w:rPr>
+                <w:noProof/>
+              </w:rPr>
+              <w:t>Music</w:t>
+            </w:r>
+            <w:r>
+              <w:rPr>
+                <w:noProof/>
                 <w:webHidden/>
               </w:rPr>
               <w:tab/>
             </w:r>
             <w:r>
               <w:rPr>
+                <w:noProof/>
                 <w:webHidden/>
               </w:rPr>
               <w:fldChar w:fldCharType="begin"/>
             </w:r>
             <w:r>
               <w:rPr>
-                <w:webHidden/>
-              </w:rPr>
-              <w:instrText xml:space="preserve"> PAGEREF _Toc370143332 \h </w:instrText>
-            </w:r>
-            <w:r>
-              <w:rPr>
-                <w:webHidden/>
-              </w:rPr>
-            </w:r>
-            <w:r>
-              <w:rPr>
+                <w:noProof/>
+                <w:webHidden/>
+              </w:rPr>
+              <w:instrText xml:space="preserve"> PAGEREF _Toc370649286 \h </w:instrText>
+            </w:r>
+            <w:r>
+              <w:rPr>
+                <w:noProof/>
+                <w:webHidden/>
+              </w:rPr>
+            </w:r>
+            <w:r>
+              <w:rPr>
+                <w:noProof/>
                 <w:webHidden/>
               </w:rPr>
               <w:fldChar w:fldCharType="separate"/>
             </w:r>
             <w:r>
               <w:rPr>
-                <w:webHidden/>
-              </w:rPr>
-              <w:t>25</w:t>
-            </w:r>
-            <w:r>
-              <w:rPr>
-                <w:webHidden/>
-              </w:rPr>
-              <w:fldChar w:fldCharType="end"/>
-            </w:r>
-          </w:hyperlink>
-        </w:p>
-        <w:p>
-          <w:pPr>
-            <w:pStyle w:val="Sumrio2"/>
-            <w:rPr>
-              <w:rFonts w:asciiTheme="minorHAnsi" w:eastAsiaTheme="minorEastAsia" w:hAnsiTheme="minorHAnsi" w:cstheme="minorBidi"/>
-              <w:smallCaps w:val="0"/>
-              <w:sz w:val="22"/>
-              <w:szCs w:val="22"/>
-              <w:lang w:eastAsia="pt-BR"/>
-            </w:rPr>
-          </w:pPr>
-          <w:hyperlink w:anchor="_Toc370143333" w:history="1">
-            <w:r>
-              <w:rPr>
-                <w:rStyle w:val="Hyperlink"/>
-              </w:rPr>
-              <w:t>Music</w:t>
-            </w:r>
-            <w:r>
-              <w:rPr>
-                <w:webHidden/>
-              </w:rPr>
-              <w:tab/>
-            </w:r>
-            <w:r>
-              <w:rPr>
-                <w:webHidden/>
-              </w:rPr>
-              <w:fldChar w:fldCharType="begin"/>
-            </w:r>
-            <w:r>
-              <w:rPr>
-                <w:webHidden/>
-              </w:rPr>
-              <w:instrText xml:space="preserve"> PAGEREF _Toc370143333 \h </w:instrText>
-            </w:r>
-            <w:r>
-              <w:rPr>
-                <w:webHidden/>
-              </w:rPr>
-            </w:r>
-            <w:r>
-              <w:rPr>
-                <w:webHidden/>
-              </w:rPr>
-              <w:fldChar w:fldCharType="separate"/>
-            </w:r>
-            <w:r>
-              <w:rPr>
-                <w:webHidden/>
-              </w:rPr>
-              <w:t>25</w:t>
-            </w:r>
-            <w:r>
-              <w:rPr>
+                <w:noProof/>
+                <w:webHidden/>
+              </w:rPr>
+              <w:t>26</w:t>
+            </w:r>
+            <w:r>
+              <w:rPr>
+                <w:noProof/>
                 <w:webHidden/>
               </w:rPr>
               <w:fldChar w:fldCharType="end"/>
@@ -4206,55 +5301,64 @@
               <w:rFonts w:asciiTheme="minorHAnsi" w:eastAsiaTheme="minorEastAsia" w:hAnsiTheme="minorHAnsi" w:cstheme="minorBidi"/>
               <w:b w:val="0"/>
               <w:caps w:val="0"/>
+              <w:noProof/>
               <w:sz w:val="22"/>
               <w:szCs w:val="22"/>
-              <w:lang w:eastAsia="pt-BR"/>
+              <w:lang w:val="pt-BR" w:eastAsia="pt-BR"/>
             </w:rPr>
           </w:pPr>
-          <w:hyperlink w:anchor="_Toc370143334" w:history="1">
+          <w:hyperlink w:anchor="_Toc370649287" w:history="1">
             <w:r>
               <w:rPr>
                 <w:rStyle w:val="Hyperlink"/>
+                <w:noProof/>
               </w:rPr>
               <w:t>Single-Player Game</w:t>
             </w:r>
             <w:r>
               <w:rPr>
+                <w:noProof/>
                 <w:webHidden/>
               </w:rPr>
               <w:tab/>
             </w:r>
             <w:r>
               <w:rPr>
+                <w:noProof/>
                 <w:webHidden/>
               </w:rPr>
               <w:fldChar w:fldCharType="begin"/>
             </w:r>
             <w:r>
               <w:rPr>
-                <w:webHidden/>
-              </w:rPr>
-              <w:instrText xml:space="preserve"> PAGEREF _Toc370143334 \h </w:instrText>
-            </w:r>
-            <w:r>
-              <w:rPr>
-                <w:webHidden/>
-              </w:rPr>
-            </w:r>
-            <w:r>
-              <w:rPr>
+                <w:noProof/>
+                <w:webHidden/>
+              </w:rPr>
+              <w:instrText xml:space="preserve"> PAGEREF _Toc370649287 \h </w:instrText>
+            </w:r>
+            <w:r>
+              <w:rPr>
+                <w:noProof/>
+                <w:webHidden/>
+              </w:rPr>
+            </w:r>
+            <w:r>
+              <w:rPr>
+                <w:noProof/>
                 <w:webHidden/>
               </w:rPr>
               <w:fldChar w:fldCharType="separate"/>
             </w:r>
             <w:r>
               <w:rPr>
-                <w:webHidden/>
-              </w:rPr>
-              <w:t>26</w:t>
-            </w:r>
-            <w:r>
-              <w:rPr>
+                <w:noProof/>
+                <w:webHidden/>
+              </w:rPr>
+              <w:t>27</w:t>
+            </w:r>
+            <w:r>
+              <w:rPr>
+                <w:noProof/>
                 <w:webHidden/>
               </w:rPr>
               <w:fldChar w:fldCharType="end"/>
@@ -4267,55 +5371,64 @@
             <w:rPr>
               <w:rFonts w:asciiTheme="minorHAnsi" w:eastAsiaTheme="minorEastAsia" w:hAnsiTheme="minorHAnsi" w:cstheme="minorBidi"/>
               <w:smallCaps w:val="0"/>
+              <w:noProof/>
               <w:sz w:val="22"/>
               <w:szCs w:val="22"/>
-              <w:lang w:eastAsia="pt-BR"/>
+              <w:lang w:val="pt-BR" w:eastAsia="pt-BR"/>
             </w:rPr>
           </w:pPr>
-          <w:hyperlink w:anchor="_Toc370143335" w:history="1">
+          <w:hyperlink w:anchor="_Toc370649288" w:history="1">
             <w:r>
               <w:rPr>
                 <w:rStyle w:val="Hyperlink"/>
+                <w:noProof/>
               </w:rPr>
               <w:t>Overview</w:t>
             </w:r>
             <w:r>
               <w:rPr>
+                <w:noProof/>
                 <w:webHidden/>
               </w:rPr>
               <w:tab/>
             </w:r>
             <w:r>
               <w:rPr>
+                <w:noProof/>
                 <w:webHidden/>
               </w:rPr>
               <w:fldChar w:fldCharType="begin"/>
             </w:r>
             <w:r>
               <w:rPr>
-                <w:webHidden/>
-              </w:rPr>
-              <w:instrText xml:space="preserve"> PAGEREF _Toc370143335 \h </w:instrText>
-            </w:r>
-            <w:r>
-              <w:rPr>
-                <w:webHidden/>
-              </w:rPr>
-            </w:r>
-            <w:r>
-              <w:rPr>
+                <w:noProof/>
+                <w:webHidden/>
+              </w:rPr>
+              <w:instrText xml:space="preserve"> PAGEREF _Toc370649288 \h </w:instrText>
+            </w:r>
+            <w:r>
+              <w:rPr>
+                <w:noProof/>
+                <w:webHidden/>
+              </w:rPr>
+            </w:r>
+            <w:r>
+              <w:rPr>
+                <w:noProof/>
                 <w:webHidden/>
               </w:rPr>
               <w:fldChar w:fldCharType="separate"/>
             </w:r>
             <w:r>
               <w:rPr>
-                <w:webHidden/>
-              </w:rPr>
-              <w:t>26</w:t>
-            </w:r>
-            <w:r>
-              <w:rPr>
+                <w:noProof/>
+                <w:webHidden/>
+              </w:rPr>
+              <w:t>27</w:t>
+            </w:r>
+            <w:r>
+              <w:rPr>
+                <w:noProof/>
                 <w:webHidden/>
               </w:rPr>
               <w:fldChar w:fldCharType="end"/>
@@ -4328,55 +5441,64 @@
             <w:rPr>
               <w:rFonts w:asciiTheme="minorHAnsi" w:eastAsiaTheme="minorEastAsia" w:hAnsiTheme="minorHAnsi" w:cstheme="minorBidi"/>
               <w:smallCaps w:val="0"/>
+              <w:noProof/>
               <w:sz w:val="22"/>
               <w:szCs w:val="22"/>
-              <w:lang w:eastAsia="pt-BR"/>
+              <w:lang w:val="pt-BR" w:eastAsia="pt-BR"/>
             </w:rPr>
           </w:pPr>
-          <w:hyperlink w:anchor="_Toc370143336" w:history="1">
+          <w:hyperlink w:anchor="_Toc370649289" w:history="1">
             <w:r>
               <w:rPr>
                 <w:rStyle w:val="Hyperlink"/>
-              </w:rPr>
-              <w:t>Single Player Game Detail #1</w:t>
-            </w:r>
-            <w:r>
-              <w:rPr>
+                <w:noProof/>
+              </w:rPr>
+              <w:t>Capture the flag</w:t>
+            </w:r>
+            <w:r>
+              <w:rPr>
+                <w:noProof/>
                 <w:webHidden/>
               </w:rPr>
               <w:tab/>
             </w:r>
             <w:r>
               <w:rPr>
+                <w:noProof/>
                 <w:webHidden/>
               </w:rPr>
               <w:fldChar w:fldCharType="begin"/>
             </w:r>
             <w:r>
               <w:rPr>
-                <w:webHidden/>
-              </w:rPr>
-              <w:instrText xml:space="preserve"> PAGEREF _Toc370143336 \h </w:instrText>
-            </w:r>
-            <w:r>
-              <w:rPr>
-                <w:webHidden/>
-              </w:rPr>
-            </w:r>
-            <w:r>
-              <w:rPr>
+                <w:noProof/>
+                <w:webHidden/>
+              </w:rPr>
+              <w:instrText xml:space="preserve"> PAGEREF _Toc370649289 \h </w:instrText>
+            </w:r>
+            <w:r>
+              <w:rPr>
+                <w:noProof/>
+                <w:webHidden/>
+              </w:rPr>
+            </w:r>
+            <w:r>
+              <w:rPr>
+                <w:noProof/>
                 <w:webHidden/>
               </w:rPr>
               <w:fldChar w:fldCharType="separate"/>
             </w:r>
             <w:r>
               <w:rPr>
-                <w:webHidden/>
-              </w:rPr>
-              <w:t>26</w:t>
-            </w:r>
-            <w:r>
-              <w:rPr>
+                <w:noProof/>
+                <w:webHidden/>
+              </w:rPr>
+              <w:t>27</w:t>
+            </w:r>
+            <w:r>
+              <w:rPr>
+                <w:noProof/>
                 <w:webHidden/>
               </w:rPr>
               <w:fldChar w:fldCharType="end"/>
@@ -4389,55 +5511,64 @@
             <w:rPr>
               <w:rFonts w:asciiTheme="minorHAnsi" w:eastAsiaTheme="minorEastAsia" w:hAnsiTheme="minorHAnsi" w:cstheme="minorBidi"/>
               <w:smallCaps w:val="0"/>
+              <w:noProof/>
               <w:sz w:val="22"/>
               <w:szCs w:val="22"/>
-              <w:lang w:eastAsia="pt-BR"/>
+              <w:lang w:val="pt-BR" w:eastAsia="pt-BR"/>
             </w:rPr>
           </w:pPr>
-          <w:hyperlink w:anchor="_Toc370143337" w:history="1">
+          <w:hyperlink w:anchor="_Toc370649290" w:history="1">
             <w:r>
               <w:rPr>
                 <w:rStyle w:val="Hyperlink"/>
-              </w:rPr>
-              <w:t>Single Player Game Detail #2</w:t>
-            </w:r>
-            <w:r>
-              <w:rPr>
+                <w:noProof/>
+              </w:rPr>
+              <w:t>Destruction score</w:t>
+            </w:r>
+            <w:r>
+              <w:rPr>
+                <w:noProof/>
                 <w:webHidden/>
               </w:rPr>
               <w:tab/>
             </w:r>
             <w:r>
               <w:rPr>
+                <w:noProof/>
                 <w:webHidden/>
               </w:rPr>
               <w:fldChar w:fldCharType="begin"/>
             </w:r>
             <w:r>
               <w:rPr>
-                <w:webHidden/>
-              </w:rPr>
-              <w:instrText xml:space="preserve"> PAGEREF _Toc370143337 \h </w:instrText>
-            </w:r>
-            <w:r>
-              <w:rPr>
-                <w:webHidden/>
-              </w:rPr>
-            </w:r>
-            <w:r>
-              <w:rPr>
+                <w:noProof/>
+                <w:webHidden/>
+              </w:rPr>
+              <w:instrText xml:space="preserve"> PAGEREF _Toc370649290 \h </w:instrText>
+            </w:r>
+            <w:r>
+              <w:rPr>
+                <w:noProof/>
+                <w:webHidden/>
+              </w:rPr>
+            </w:r>
+            <w:r>
+              <w:rPr>
+                <w:noProof/>
                 <w:webHidden/>
               </w:rPr>
               <w:fldChar w:fldCharType="separate"/>
             </w:r>
             <w:r>
               <w:rPr>
-                <w:webHidden/>
-              </w:rPr>
-              <w:t>26</w:t>
-            </w:r>
-            <w:r>
-              <w:rPr>
+                <w:noProof/>
+                <w:webHidden/>
+              </w:rPr>
+              <w:t>27</w:t>
+            </w:r>
+            <w:r>
+              <w:rPr>
+                <w:noProof/>
                 <w:webHidden/>
               </w:rPr>
               <w:fldChar w:fldCharType="end"/>
@@ -4450,55 +5581,64 @@
             <w:rPr>
               <w:rFonts w:asciiTheme="minorHAnsi" w:eastAsiaTheme="minorEastAsia" w:hAnsiTheme="minorHAnsi" w:cstheme="minorBidi"/>
               <w:smallCaps w:val="0"/>
+              <w:noProof/>
               <w:sz w:val="22"/>
               <w:szCs w:val="22"/>
-              <w:lang w:eastAsia="pt-BR"/>
+              <w:lang w:val="pt-BR" w:eastAsia="pt-BR"/>
             </w:rPr>
           </w:pPr>
-          <w:hyperlink w:anchor="_Toc370143338" w:history="1">
+          <w:hyperlink w:anchor="_Toc370649291" w:history="1">
             <w:r>
               <w:rPr>
                 <w:rStyle w:val="Hyperlink"/>
+                <w:noProof/>
               </w:rPr>
               <w:t>Hours of Gameplay</w:t>
             </w:r>
             <w:r>
               <w:rPr>
+                <w:noProof/>
                 <w:webHidden/>
               </w:rPr>
               <w:tab/>
             </w:r>
             <w:r>
               <w:rPr>
+                <w:noProof/>
                 <w:webHidden/>
               </w:rPr>
               <w:fldChar w:fldCharType="begin"/>
             </w:r>
             <w:r>
               <w:rPr>
-                <w:webHidden/>
-              </w:rPr>
-              <w:instrText xml:space="preserve"> PAGEREF _Toc370143338 \h </w:instrText>
-            </w:r>
-            <w:r>
-              <w:rPr>
-                <w:webHidden/>
-              </w:rPr>
-            </w:r>
-            <w:r>
-              <w:rPr>
+                <w:noProof/>
+                <w:webHidden/>
+              </w:rPr>
+              <w:instrText xml:space="preserve"> PAGEREF _Toc370649291 \h </w:instrText>
+            </w:r>
+            <w:r>
+              <w:rPr>
+                <w:noProof/>
+                <w:webHidden/>
+              </w:rPr>
+            </w:r>
+            <w:r>
+              <w:rPr>
+                <w:noProof/>
                 <w:webHidden/>
               </w:rPr>
               <w:fldChar w:fldCharType="separate"/>
             </w:r>
             <w:r>
               <w:rPr>
-                <w:webHidden/>
-              </w:rPr>
-              <w:t>26</w:t>
-            </w:r>
-            <w:r>
-              <w:rPr>
+                <w:noProof/>
+                <w:webHidden/>
+              </w:rPr>
+              <w:t>27</w:t>
+            </w:r>
+            <w:r>
+              <w:rPr>
+                <w:noProof/>
                 <w:webHidden/>
               </w:rPr>
               <w:fldChar w:fldCharType="end"/>
@@ -4511,55 +5651,64 @@
             <w:rPr>
               <w:rFonts w:asciiTheme="minorHAnsi" w:eastAsiaTheme="minorEastAsia" w:hAnsiTheme="minorHAnsi" w:cstheme="minorBidi"/>
               <w:smallCaps w:val="0"/>
+              <w:noProof/>
               <w:sz w:val="22"/>
               <w:szCs w:val="22"/>
-              <w:lang w:eastAsia="pt-BR"/>
+              <w:lang w:val="pt-BR" w:eastAsia="pt-BR"/>
             </w:rPr>
           </w:pPr>
-          <w:hyperlink w:anchor="_Toc370143339" w:history="1">
+          <w:hyperlink w:anchor="_Toc370649292" w:history="1">
             <w:r>
               <w:rPr>
                 <w:rStyle w:val="Hyperlink"/>
-              </w:rPr>
-              <w:t>Victory Conditions</w:t>
-            </w:r>
-            <w:r>
-              <w:rPr>
+                <w:noProof/>
+              </w:rPr>
+              <w:t>Overview</w:t>
+            </w:r>
+            <w:r>
+              <w:rPr>
+                <w:noProof/>
                 <w:webHidden/>
               </w:rPr>
               <w:tab/>
             </w:r>
             <w:r>
               <w:rPr>
+                <w:noProof/>
                 <w:webHidden/>
               </w:rPr>
               <w:fldChar w:fldCharType="begin"/>
             </w:r>
             <w:r>
               <w:rPr>
-                <w:webHidden/>
-              </w:rPr>
-              <w:instrText xml:space="preserve"> PAGEREF _Toc370143339 \h </w:instrText>
-            </w:r>
-            <w:r>
-              <w:rPr>
-                <w:webHidden/>
-              </w:rPr>
-            </w:r>
-            <w:r>
-              <w:rPr>
+                <w:noProof/>
+                <w:webHidden/>
+              </w:rPr>
+              <w:instrText xml:space="preserve"> PAGEREF _Toc370649292 \h </w:instrText>
+            </w:r>
+            <w:r>
+              <w:rPr>
+                <w:noProof/>
+                <w:webHidden/>
+              </w:rPr>
+            </w:r>
+            <w:r>
+              <w:rPr>
+                <w:noProof/>
                 <w:webHidden/>
               </w:rPr>
               <w:fldChar w:fldCharType="separate"/>
             </w:r>
             <w:r>
               <w:rPr>
-                <w:webHidden/>
-              </w:rPr>
-              <w:t>26</w:t>
-            </w:r>
-            <w:r>
-              <w:rPr>
+                <w:noProof/>
+                <w:webHidden/>
+              </w:rPr>
+              <w:t>28</w:t>
+            </w:r>
+            <w:r>
+              <w:rPr>
+                <w:noProof/>
                 <w:webHidden/>
               </w:rPr>
               <w:fldChar w:fldCharType="end"/>
@@ -4572,55 +5721,64 @@
             <w:rPr>
               <w:rFonts w:asciiTheme="minorHAnsi" w:eastAsiaTheme="minorEastAsia" w:hAnsiTheme="minorHAnsi" w:cstheme="minorBidi"/>
               <w:smallCaps w:val="0"/>
+              <w:noProof/>
               <w:sz w:val="22"/>
               <w:szCs w:val="22"/>
-              <w:lang w:eastAsia="pt-BR"/>
+              <w:lang w:val="pt-BR" w:eastAsia="pt-BR"/>
             </w:rPr>
           </w:pPr>
-          <w:hyperlink w:anchor="_Toc370143340" w:history="1">
+          <w:hyperlink w:anchor="_Toc370649293" w:history="1">
             <w:r>
               <w:rPr>
                 <w:rStyle w:val="Hyperlink"/>
-              </w:rPr>
-              <w:t>Overview</w:t>
-            </w:r>
-            <w:r>
-              <w:rPr>
+                <w:noProof/>
+              </w:rPr>
+              <w:t>Max Players</w:t>
+            </w:r>
+            <w:r>
+              <w:rPr>
+                <w:noProof/>
                 <w:webHidden/>
               </w:rPr>
               <w:tab/>
             </w:r>
             <w:r>
               <w:rPr>
+                <w:noProof/>
                 <w:webHidden/>
               </w:rPr>
               <w:fldChar w:fldCharType="begin"/>
             </w:r>
             <w:r>
               <w:rPr>
-                <w:webHidden/>
-              </w:rPr>
-              <w:instrText xml:space="preserve"> PAGEREF _Toc370143340 \h </w:instrText>
-            </w:r>
-            <w:r>
-              <w:rPr>
-                <w:webHidden/>
-              </w:rPr>
-            </w:r>
-            <w:r>
-              <w:rPr>
+                <w:noProof/>
+                <w:webHidden/>
+              </w:rPr>
+              <w:instrText xml:space="preserve"> PAGEREF _Toc370649293 \h </w:instrText>
+            </w:r>
+            <w:r>
+              <w:rPr>
+                <w:noProof/>
+                <w:webHidden/>
+              </w:rPr>
+            </w:r>
+            <w:r>
+              <w:rPr>
+                <w:noProof/>
                 <w:webHidden/>
               </w:rPr>
               <w:fldChar w:fldCharType="separate"/>
             </w:r>
             <w:r>
               <w:rPr>
-                <w:webHidden/>
-              </w:rPr>
-              <w:t>27</w:t>
-            </w:r>
-            <w:r>
-              <w:rPr>
+                <w:noProof/>
+                <w:webHidden/>
+              </w:rPr>
+              <w:t>28</w:t>
+            </w:r>
+            <w:r>
+              <w:rPr>
+                <w:noProof/>
                 <w:webHidden/>
               </w:rPr>
               <w:fldChar w:fldCharType="end"/>
@@ -4633,55 +5791,64 @@
             <w:rPr>
               <w:rFonts w:asciiTheme="minorHAnsi" w:eastAsiaTheme="minorEastAsia" w:hAnsiTheme="minorHAnsi" w:cstheme="minorBidi"/>
               <w:smallCaps w:val="0"/>
+              <w:noProof/>
               <w:sz w:val="22"/>
               <w:szCs w:val="22"/>
-              <w:lang w:eastAsia="pt-BR"/>
+              <w:lang w:val="pt-BR" w:eastAsia="pt-BR"/>
             </w:rPr>
           </w:pPr>
-          <w:hyperlink w:anchor="_Toc370143341" w:history="1">
+          <w:hyperlink w:anchor="_Toc370649294" w:history="1">
             <w:r>
               <w:rPr>
                 <w:rStyle w:val="Hyperlink"/>
-              </w:rPr>
-              <w:t>Max Players</w:t>
-            </w:r>
-            <w:r>
-              <w:rPr>
+                <w:noProof/>
+              </w:rPr>
+              <w:t>Servers</w:t>
+            </w:r>
+            <w:r>
+              <w:rPr>
+                <w:noProof/>
                 <w:webHidden/>
               </w:rPr>
               <w:tab/>
             </w:r>
             <w:r>
               <w:rPr>
+                <w:noProof/>
                 <w:webHidden/>
               </w:rPr>
               <w:fldChar w:fldCharType="begin"/>
             </w:r>
             <w:r>
               <w:rPr>
-                <w:webHidden/>
-              </w:rPr>
-              <w:instrText xml:space="preserve"> PAGEREF _Toc370143341 \h </w:instrText>
-            </w:r>
-            <w:r>
-              <w:rPr>
-                <w:webHidden/>
-              </w:rPr>
-            </w:r>
-            <w:r>
-              <w:rPr>
+                <w:noProof/>
+                <w:webHidden/>
+              </w:rPr>
+              <w:instrText xml:space="preserve"> PAGEREF _Toc370649294 \h </w:instrText>
+            </w:r>
+            <w:r>
+              <w:rPr>
+                <w:noProof/>
+                <w:webHidden/>
+              </w:rPr>
+            </w:r>
+            <w:r>
+              <w:rPr>
+                <w:noProof/>
                 <w:webHidden/>
               </w:rPr>
               <w:fldChar w:fldCharType="separate"/>
             </w:r>
             <w:r>
               <w:rPr>
-                <w:webHidden/>
-              </w:rPr>
-              <w:t>27</w:t>
-            </w:r>
-            <w:r>
-              <w:rPr>
+                <w:noProof/>
+                <w:webHidden/>
+              </w:rPr>
+              <w:t>28</w:t>
+            </w:r>
+            <w:r>
+              <w:rPr>
+                <w:noProof/>
                 <w:webHidden/>
               </w:rPr>
               <w:fldChar w:fldCharType="end"/>
@@ -4694,116 +5861,64 @@
             <w:rPr>
               <w:rFonts w:asciiTheme="minorHAnsi" w:eastAsiaTheme="minorEastAsia" w:hAnsiTheme="minorHAnsi" w:cstheme="minorBidi"/>
               <w:smallCaps w:val="0"/>
+              <w:noProof/>
               <w:sz w:val="22"/>
               <w:szCs w:val="22"/>
-              <w:lang w:eastAsia="pt-BR"/>
+              <w:lang w:val="pt-BR" w:eastAsia="pt-BR"/>
             </w:rPr>
           </w:pPr>
-          <w:hyperlink w:anchor="_Toc370143342" w:history="1">
+          <w:hyperlink w:anchor="_Toc370649295" w:history="1">
             <w:r>
               <w:rPr>
                 <w:rStyle w:val="Hyperlink"/>
-              </w:rPr>
-              <w:t>Servers</w:t>
-            </w:r>
-            <w:r>
-              <w:rPr>
+                <w:noProof/>
+              </w:rPr>
+              <w:t>Customization</w:t>
+            </w:r>
+            <w:r>
+              <w:rPr>
+                <w:noProof/>
                 <w:webHidden/>
               </w:rPr>
               <w:tab/>
             </w:r>
             <w:r>
               <w:rPr>
+                <w:noProof/>
                 <w:webHidden/>
               </w:rPr>
               <w:fldChar w:fldCharType="begin"/>
             </w:r>
             <w:r>
               <w:rPr>
-                <w:webHidden/>
-              </w:rPr>
-              <w:instrText xml:space="preserve"> PAGEREF _Toc370143342 \h </w:instrText>
-            </w:r>
-            <w:r>
-              <w:rPr>
-                <w:webHidden/>
-              </w:rPr>
-            </w:r>
-            <w:r>
-              <w:rPr>
+                <w:noProof/>
+                <w:webHidden/>
+              </w:rPr>
+              <w:instrText xml:space="preserve"> PAGEREF _Toc370649295 \h </w:instrText>
+            </w:r>
+            <w:r>
+              <w:rPr>
+                <w:noProof/>
+                <w:webHidden/>
+              </w:rPr>
+            </w:r>
+            <w:r>
+              <w:rPr>
+                <w:noProof/>
                 <w:webHidden/>
               </w:rPr>
               <w:fldChar w:fldCharType="separate"/>
             </w:r>
             <w:r>
               <w:rPr>
-                <w:webHidden/>
-              </w:rPr>
-              <w:t>27</w:t>
-            </w:r>
-            <w:r>
-              <w:rPr>
-                <w:webHidden/>
-              </w:rPr>
-              <w:fldChar w:fldCharType="end"/>
-            </w:r>
-          </w:hyperlink>
-        </w:p>
-        <w:p>
-          <w:pPr>
-            <w:pStyle w:val="Sumrio2"/>
-            <w:rPr>
-              <w:rFonts w:asciiTheme="minorHAnsi" w:eastAsiaTheme="minorEastAsia" w:hAnsiTheme="minorHAnsi" w:cstheme="minorBidi"/>
-              <w:smallCaps w:val="0"/>
-              <w:sz w:val="22"/>
-              <w:szCs w:val="22"/>
-              <w:lang w:eastAsia="pt-BR"/>
-            </w:rPr>
-          </w:pPr>
-          <w:hyperlink w:anchor="_Toc370143343" w:history="1">
-            <w:r>
-              <w:rPr>
-                <w:rStyle w:val="Hyperlink"/>
-              </w:rPr>
-              <w:t>Customization</w:t>
-            </w:r>
-            <w:r>
-              <w:rPr>
-                <w:webHidden/>
-              </w:rPr>
-              <w:tab/>
-            </w:r>
-            <w:r>
-              <w:rPr>
-                <w:webHidden/>
-              </w:rPr>
-              <w:fldChar w:fldCharType="begin"/>
-            </w:r>
-            <w:r>
-              <w:rPr>
-                <w:webHidden/>
-              </w:rPr>
-              <w:instrText xml:space="preserve"> PAGEREF _Toc370143343 \h </w:instrText>
-            </w:r>
-            <w:r>
-              <w:rPr>
-                <w:webHidden/>
-              </w:rPr>
-            </w:r>
-            <w:r>
-              <w:rPr>
-                <w:webHidden/>
-              </w:rPr>
-              <w:fldChar w:fldCharType="separate"/>
-            </w:r>
-            <w:r>
-              <w:rPr>
-                <w:webHidden/>
-              </w:rPr>
-              <w:t>27</w:t>
-            </w:r>
-            <w:r>
-              <w:rPr>
+                <w:noProof/>
+                <w:webHidden/>
+              </w:rPr>
+              <w:t>28</w:t>
+            </w:r>
+            <w:r>
+              <w:rPr>
+                <w:noProof/>
                 <w:webHidden/>
               </w:rPr>
               <w:fldChar w:fldCharType="end"/>
@@ -4817,55 +5932,64 @@
               <w:rFonts w:asciiTheme="minorHAnsi" w:eastAsiaTheme="minorEastAsia" w:hAnsiTheme="minorHAnsi" w:cstheme="minorBidi"/>
               <w:b w:val="0"/>
               <w:caps w:val="0"/>
+              <w:noProof/>
               <w:sz w:val="22"/>
               <w:szCs w:val="22"/>
-              <w:lang w:eastAsia="pt-BR"/>
+              <w:lang w:val="pt-BR" w:eastAsia="pt-BR"/>
             </w:rPr>
           </w:pPr>
-          <w:hyperlink w:anchor="_Toc370143344" w:history="1">
+          <w:hyperlink w:anchor="_Toc370649296" w:history="1">
             <w:r>
               <w:rPr>
                 <w:rStyle w:val="Hyperlink"/>
+                <w:noProof/>
               </w:rPr>
               <w:t>World Editing</w:t>
             </w:r>
             <w:r>
               <w:rPr>
+                <w:noProof/>
                 <w:webHidden/>
               </w:rPr>
               <w:tab/>
             </w:r>
             <w:r>
               <w:rPr>
+                <w:noProof/>
                 <w:webHidden/>
               </w:rPr>
               <w:fldChar w:fldCharType="begin"/>
             </w:r>
             <w:r>
               <w:rPr>
-                <w:webHidden/>
-              </w:rPr>
-              <w:instrText xml:space="preserve"> PAGEREF _Toc370143344 \h </w:instrText>
-            </w:r>
-            <w:r>
-              <w:rPr>
-                <w:webHidden/>
-              </w:rPr>
-            </w:r>
-            <w:r>
-              <w:rPr>
+                <w:noProof/>
+                <w:webHidden/>
+              </w:rPr>
+              <w:instrText xml:space="preserve"> PAGEREF _Toc370649296 \h </w:instrText>
+            </w:r>
+            <w:r>
+              <w:rPr>
+                <w:noProof/>
+                <w:webHidden/>
+              </w:rPr>
+            </w:r>
+            <w:r>
+              <w:rPr>
+                <w:noProof/>
                 <w:webHidden/>
               </w:rPr>
               <w:fldChar w:fldCharType="separate"/>
             </w:r>
             <w:r>
               <w:rPr>
-                <w:webHidden/>
-              </w:rPr>
-              <w:t>28</w:t>
-            </w:r>
-            <w:r>
-              <w:rPr>
+                <w:noProof/>
+                <w:webHidden/>
+              </w:rPr>
+              <w:t>29</w:t>
+            </w:r>
+            <w:r>
+              <w:rPr>
+                <w:noProof/>
                 <w:webHidden/>
               </w:rPr>
               <w:fldChar w:fldCharType="end"/>
@@ -4878,55 +6002,64 @@
             <w:rPr>
               <w:rFonts w:asciiTheme="minorHAnsi" w:eastAsiaTheme="minorEastAsia" w:hAnsiTheme="minorHAnsi" w:cstheme="minorBidi"/>
               <w:smallCaps w:val="0"/>
+              <w:noProof/>
               <w:sz w:val="22"/>
               <w:szCs w:val="22"/>
-              <w:lang w:eastAsia="pt-BR"/>
+              <w:lang w:val="pt-BR" w:eastAsia="pt-BR"/>
             </w:rPr>
           </w:pPr>
-          <w:hyperlink w:anchor="_Toc370143345" w:history="1">
+          <w:hyperlink w:anchor="_Toc370649297" w:history="1">
             <w:r>
               <w:rPr>
                 <w:rStyle w:val="Hyperlink"/>
+                <w:noProof/>
               </w:rPr>
               <w:t>Overview</w:t>
             </w:r>
             <w:r>
               <w:rPr>
+                <w:noProof/>
                 <w:webHidden/>
               </w:rPr>
               <w:tab/>
             </w:r>
             <w:r>
               <w:rPr>
+                <w:noProof/>
                 <w:webHidden/>
               </w:rPr>
               <w:fldChar w:fldCharType="begin"/>
             </w:r>
             <w:r>
               <w:rPr>
-                <w:webHidden/>
-              </w:rPr>
-              <w:instrText xml:space="preserve"> PAGEREF _Toc370143345 \h </w:instrText>
-            </w:r>
-            <w:r>
-              <w:rPr>
-                <w:webHidden/>
-              </w:rPr>
-            </w:r>
-            <w:r>
-              <w:rPr>
+                <w:noProof/>
+                <w:webHidden/>
+              </w:rPr>
+              <w:instrText xml:space="preserve"> PAGEREF _Toc370649297 \h </w:instrText>
+            </w:r>
+            <w:r>
+              <w:rPr>
+                <w:noProof/>
+                <w:webHidden/>
+              </w:rPr>
+            </w:r>
+            <w:r>
+              <w:rPr>
+                <w:noProof/>
                 <w:webHidden/>
               </w:rPr>
               <w:fldChar w:fldCharType="separate"/>
             </w:r>
             <w:r>
               <w:rPr>
-                <w:webHidden/>
-              </w:rPr>
-              <w:t>28</w:t>
-            </w:r>
-            <w:r>
-              <w:rPr>
+                <w:noProof/>
+                <w:webHidden/>
+              </w:rPr>
+              <w:t>29</w:t>
+            </w:r>
+            <w:r>
+              <w:rPr>
+                <w:noProof/>
                 <w:webHidden/>
               </w:rPr>
               <w:fldChar w:fldCharType="end"/>
@@ -4939,55 +6072,64 @@
             <w:rPr>
               <w:rFonts w:asciiTheme="minorHAnsi" w:eastAsiaTheme="minorEastAsia" w:hAnsiTheme="minorHAnsi" w:cstheme="minorBidi"/>
               <w:smallCaps w:val="0"/>
+              <w:noProof/>
               <w:sz w:val="22"/>
               <w:szCs w:val="22"/>
-              <w:lang w:eastAsia="pt-BR"/>
+              <w:lang w:val="pt-BR" w:eastAsia="pt-BR"/>
             </w:rPr>
           </w:pPr>
-          <w:hyperlink w:anchor="_Toc370143346" w:history="1">
+          <w:hyperlink w:anchor="_Toc370649298" w:history="1">
             <w:r>
               <w:rPr>
                 <w:rStyle w:val="Hyperlink"/>
-              </w:rPr>
-              <w:t>World Editing Detail #1</w:t>
-            </w:r>
-            <w:r>
-              <w:rPr>
+                <w:noProof/>
+              </w:rPr>
+              <w:t>Basic editing</w:t>
+            </w:r>
+            <w:r>
+              <w:rPr>
+                <w:noProof/>
                 <w:webHidden/>
               </w:rPr>
               <w:tab/>
             </w:r>
             <w:r>
               <w:rPr>
+                <w:noProof/>
                 <w:webHidden/>
               </w:rPr>
               <w:fldChar w:fldCharType="begin"/>
             </w:r>
             <w:r>
               <w:rPr>
-                <w:webHidden/>
-              </w:rPr>
-              <w:instrText xml:space="preserve"> PAGEREF _Toc370143346 \h </w:instrText>
-            </w:r>
-            <w:r>
-              <w:rPr>
-                <w:webHidden/>
-              </w:rPr>
-            </w:r>
-            <w:r>
-              <w:rPr>
+                <w:noProof/>
+                <w:webHidden/>
+              </w:rPr>
+              <w:instrText xml:space="preserve"> PAGEREF _Toc370649298 \h </w:instrText>
+            </w:r>
+            <w:r>
+              <w:rPr>
+                <w:noProof/>
+                <w:webHidden/>
+              </w:rPr>
+            </w:r>
+            <w:r>
+              <w:rPr>
+                <w:noProof/>
                 <w:webHidden/>
               </w:rPr>
               <w:fldChar w:fldCharType="separate"/>
             </w:r>
             <w:r>
               <w:rPr>
-                <w:webHidden/>
-              </w:rPr>
-              <w:t>28</w:t>
-            </w:r>
-            <w:r>
-              <w:rPr>
+                <w:noProof/>
+                <w:webHidden/>
+              </w:rPr>
+              <w:t>29</w:t>
+            </w:r>
+            <w:r>
+              <w:rPr>
+                <w:noProof/>
                 <w:webHidden/>
               </w:rPr>
               <w:fldChar w:fldCharType="end"/>
@@ -5000,239 +6142,64 @@
             <w:rPr>
               <w:rFonts w:asciiTheme="minorHAnsi" w:eastAsiaTheme="minorEastAsia" w:hAnsiTheme="minorHAnsi" w:cstheme="minorBidi"/>
               <w:smallCaps w:val="0"/>
+              <w:noProof/>
               <w:sz w:val="22"/>
               <w:szCs w:val="22"/>
-              <w:lang w:eastAsia="pt-BR"/>
+              <w:lang w:val="pt-BR" w:eastAsia="pt-BR"/>
             </w:rPr>
           </w:pPr>
-          <w:hyperlink w:anchor="_Toc370143347" w:history="1">
+          <w:hyperlink w:anchor="_Toc370649299" w:history="1">
             <w:r>
               <w:rPr>
                 <w:rStyle w:val="Hyperlink"/>
-              </w:rPr>
-              <w:t>World Editing Detail #2</w:t>
-            </w:r>
-            <w:r>
-              <w:rPr>
+                <w:noProof/>
+              </w:rPr>
+              <w:t>Roads, walls, turrets and gates</w:t>
+            </w:r>
+            <w:r>
+              <w:rPr>
+                <w:noProof/>
                 <w:webHidden/>
               </w:rPr>
               <w:tab/>
             </w:r>
             <w:r>
               <w:rPr>
+                <w:noProof/>
                 <w:webHidden/>
               </w:rPr>
               <w:fldChar w:fldCharType="begin"/>
             </w:r>
             <w:r>
               <w:rPr>
-                <w:webHidden/>
-              </w:rPr>
-              <w:instrText xml:space="preserve"> PAGEREF _Toc370143347 \h </w:instrText>
-            </w:r>
-            <w:r>
-              <w:rPr>
-                <w:webHidden/>
-              </w:rPr>
-            </w:r>
-            <w:r>
-              <w:rPr>
+                <w:noProof/>
+                <w:webHidden/>
+              </w:rPr>
+              <w:instrText xml:space="preserve"> PAGEREF _Toc370649299 \h </w:instrText>
+            </w:r>
+            <w:r>
+              <w:rPr>
+                <w:noProof/>
+                <w:webHidden/>
+              </w:rPr>
+            </w:r>
+            <w:r>
+              <w:rPr>
+                <w:noProof/>
                 <w:webHidden/>
               </w:rPr>
               <w:fldChar w:fldCharType="separate"/>
             </w:r>
             <w:r>
               <w:rPr>
-                <w:webHidden/>
-              </w:rPr>
-              <w:t>28</w:t>
-            </w:r>
-            <w:r>
-              <w:rPr>
-                <w:webHidden/>
-              </w:rPr>
-              <w:fldChar w:fldCharType="end"/>
-            </w:r>
-          </w:hyperlink>
-        </w:p>
-        <w:p>
-          <w:pPr>
-            <w:pStyle w:val="Sumrio1"/>
-            <w:rPr>
-              <w:rFonts w:asciiTheme="minorHAnsi" w:eastAsiaTheme="minorEastAsia" w:hAnsiTheme="minorHAnsi" w:cstheme="minorBidi"/>
-              <w:b w:val="0"/>
-              <w:caps w:val="0"/>
-              <w:sz w:val="22"/>
-              <w:szCs w:val="22"/>
-              <w:lang w:eastAsia="pt-BR"/>
-            </w:rPr>
-          </w:pPr>
-          <w:hyperlink w:anchor="_Toc370143348" w:history="1">
-            <w:r>
-              <w:rPr>
-                <w:rStyle w:val="Hyperlink"/>
-              </w:rPr>
-              <w:t>Extra Miscellaneous Stuff</w:t>
-            </w:r>
-            <w:r>
-              <w:rPr>
-                <w:webHidden/>
-              </w:rPr>
-              <w:tab/>
-            </w:r>
-            <w:r>
-              <w:rPr>
-                <w:webHidden/>
-              </w:rPr>
-              <w:fldChar w:fldCharType="begin"/>
-            </w:r>
-            <w:r>
-              <w:rPr>
-                <w:webHidden/>
-              </w:rPr>
-              <w:instrText xml:space="preserve"> PAGEREF _Toc370143348 \h </w:instrText>
-            </w:r>
-            <w:r>
-              <w:rPr>
-                <w:webHidden/>
-              </w:rPr>
-            </w:r>
-            <w:r>
-              <w:rPr>
-                <w:webHidden/>
-              </w:rPr>
-              <w:fldChar w:fldCharType="separate"/>
-            </w:r>
-            <w:r>
-              <w:rPr>
+                <w:noProof/>
                 <w:webHidden/>
               </w:rPr>
               <w:t>29</w:t>
             </w:r>
             <w:r>
               <w:rPr>
-                <w:webHidden/>
-              </w:rPr>
-              <w:fldChar w:fldCharType="end"/>
-            </w:r>
-          </w:hyperlink>
-        </w:p>
-        <w:p>
-          <w:pPr>
-            <w:pStyle w:val="Sumrio2"/>
-            <w:rPr>
-              <w:rFonts w:asciiTheme="minorHAnsi" w:eastAsiaTheme="minorEastAsia" w:hAnsiTheme="minorHAnsi" w:cstheme="minorBidi"/>
-              <w:smallCaps w:val="0"/>
-              <w:sz w:val="22"/>
-              <w:szCs w:val="22"/>
-              <w:lang w:eastAsia="pt-BR"/>
-            </w:rPr>
-          </w:pPr>
-          <w:hyperlink w:anchor="_Toc370143349" w:history="1">
-            <w:r>
-              <w:rPr>
-                <w:rStyle w:val="Hyperlink"/>
-              </w:rPr>
-              <w:t>Overview</w:t>
-            </w:r>
-            <w:r>
-              <w:rPr>
-                <w:webHidden/>
-              </w:rPr>
-              <w:tab/>
-            </w:r>
-            <w:r>
-              <w:rPr>
-                <w:webHidden/>
-              </w:rPr>
-              <w:fldChar w:fldCharType="begin"/>
-            </w:r>
-            <w:r>
-              <w:rPr>
-                <w:webHidden/>
-              </w:rPr>
-              <w:instrText xml:space="preserve"> PAGEREF _Toc370143349 \h </w:instrText>
-            </w:r>
-            <w:r>
-              <w:rPr>
-                <w:webHidden/>
-              </w:rPr>
-            </w:r>
-            <w:r>
-              <w:rPr>
-                <w:webHidden/>
-              </w:rPr>
-              <w:fldChar w:fldCharType="separate"/>
-            </w:r>
-            <w:r>
-              <w:rPr>
-                <w:webHidden/>
-              </w:rPr>
-              <w:t>29</w:t>
-            </w:r>
-            <w:r>
-              <w:rPr>
-                <w:webHidden/>
-              </w:rPr>
-              <w:fldChar w:fldCharType="end"/>
-            </w:r>
-          </w:hyperlink>
-        </w:p>
-        <w:p>
-          <w:pPr>
-            <w:pStyle w:val="Sumrio2"/>
-            <w:rPr>
-              <w:rFonts w:asciiTheme="minorHAnsi" w:eastAsiaTheme="minorEastAsia" w:hAnsiTheme="minorHAnsi" w:cstheme="minorBidi"/>
-              <w:smallCaps w:val="0"/>
-              <w:sz w:val="22"/>
-              <w:szCs w:val="22"/>
-              <w:lang w:eastAsia="pt-BR"/>
-            </w:rPr>
-          </w:pPr>
-          <w:hyperlink w:anchor="_Toc370143350" w:history="1">
-            <w:r>
-              <w:rPr>
-                <w:rStyle w:val="Hyperlink"/>
-              </w:rPr>
-              <w:t>Junk I am working on…</w:t>
-            </w:r>
-            <w:r>
-              <w:rPr>
-                <w:webHidden/>
-              </w:rPr>
-              <w:tab/>
-            </w:r>
-            <w:r>
-              <w:rPr>
-                <w:webHidden/>
-              </w:rPr>
-              <w:fldChar w:fldCharType="begin"/>
-            </w:r>
-            <w:r>
-              <w:rPr>
-                <w:webHidden/>
-              </w:rPr>
-              <w:instrText xml:space="preserve"> PAGEREF _Toc370143350 \h </w:instrText>
-            </w:r>
-            <w:r>
-              <w:rPr>
-                <w:webHidden/>
-              </w:rPr>
-            </w:r>
-            <w:r>
-              <w:rPr>
-                <w:webHidden/>
-              </w:rPr>
-              <w:fldChar w:fldCharType="separate"/>
-            </w:r>
-            <w:r>
-              <w:rPr>
-                <w:webHidden/>
-              </w:rPr>
-              <w:t>29</w:t>
-            </w:r>
-            <w:r>
-              <w:rPr>
+                <w:noProof/>
                 <w:webHidden/>
               </w:rPr>
               <w:fldChar w:fldCharType="end"/>
@@ -5258,7 +6225,7 @@
           <w:sz w:val="40"/>
         </w:rPr>
       </w:pPr>
-      <w:bookmarkStart w:id="4" w:name="_Toc370143276"/>
+      <w:bookmarkStart w:id="4" w:name="_Toc370649223"/>
       <w:bookmarkEnd w:id="3"/>
       <w:r>
         <w:rPr>
@@ -5337,6 +6304,11 @@
     </w:p>
     <w:p/>
     <w:p>
+      <w:pPr>
+        <w:rPr>
+          <w:sz w:val="40"/>
+        </w:rPr>
+      </w:pPr>
       <w:r>
         <w:t xml:space="preserve">Special thanks for Chris Taylor </w:t>
       </w:r>
@@ -5358,14 +6330,6 @@
       <w:r>
         <w:t>”.</w:t>
       </w:r>
-    </w:p>
-    <w:p/>
-    <w:p>
-      <w:pPr>
-        <w:rPr>
-          <w:sz w:val="40"/>
-        </w:rPr>
-      </w:pPr>
       <w:bookmarkStart w:id="5" w:name="_Toc447196592"/>
       <w:r>
         <w:rPr>
@@ -5387,7 +6351,7 @@
       <w:pPr>
         <w:pStyle w:val="Ttulo1"/>
       </w:pPr>
-      <w:bookmarkStart w:id="6" w:name="_Toc370143277"/>
+      <w:bookmarkStart w:id="6" w:name="_Toc370649224"/>
       <w:r>
         <w:rPr>
           <w:sz w:val="40"/>
@@ -5410,7 +6374,7 @@
         </w:rPr>
       </w:pPr>
       <w:bookmarkStart w:id="7" w:name="_Toc447196597"/>
-      <w:bookmarkStart w:id="8" w:name="_Toc370143278"/>
+      <w:bookmarkStart w:id="8" w:name="_Toc370649225"/>
       <w:r>
         <w:rPr>
           <w:sz w:val="28"/>
@@ -5429,7 +6393,7 @@
         </w:rPr>
       </w:pPr>
       <w:bookmarkStart w:id="9" w:name="_Toc447196598"/>
-      <w:bookmarkStart w:id="10" w:name="_Toc370143279"/>
+      <w:bookmarkStart w:id="10" w:name="_Toc370649226"/>
       <w:r>
         <w:rPr>
           <w:u w:val="none"/>
@@ -5460,7 +6424,7 @@
         </w:rPr>
       </w:pPr>
       <w:bookmarkStart w:id="11" w:name="_Toc447196599"/>
-      <w:bookmarkStart w:id="12" w:name="_Toc370143280"/>
+      <w:bookmarkStart w:id="12" w:name="_Toc370649227"/>
       <w:r>
         <w:rPr>
           <w:u w:val="none"/>
@@ -5485,7 +6449,7 @@
         </w:rPr>
       </w:pPr>
       <w:bookmarkStart w:id="13" w:name="_Toc447196600"/>
-      <w:bookmarkStart w:id="14" w:name="_Toc370143281"/>
+      <w:bookmarkStart w:id="14" w:name="_Toc370649228"/>
       <w:r>
         <w:rPr>
           <w:u w:val="none"/>
@@ -5518,7 +6482,7 @@
         </w:rPr>
       </w:pPr>
       <w:bookmarkStart w:id="15" w:name="_Toc447196601"/>
-      <w:bookmarkStart w:id="16" w:name="_Toc370143282"/>
+      <w:bookmarkStart w:id="16" w:name="_Toc370649229"/>
       <w:r>
         <w:rPr>
           <w:u w:val="none"/>
@@ -5546,7 +6510,7 @@
         </w:rPr>
       </w:pPr>
       <w:bookmarkStart w:id="17" w:name="_Toc447196603"/>
-      <w:bookmarkStart w:id="18" w:name="_Toc370143283"/>
+      <w:bookmarkStart w:id="18" w:name="_Toc370649230"/>
       <w:r>
         <w:rPr>
           <w:u w:val="none"/>
@@ -5590,7 +6554,7 @@
         </w:rPr>
       </w:pPr>
       <w:bookmarkStart w:id="19" w:name="_Toc447196605"/>
-      <w:bookmarkStart w:id="20" w:name="_Toc370143284"/>
+      <w:bookmarkStart w:id="20" w:name="_Toc370649231"/>
       <w:r>
         <w:rPr>
           <w:sz w:val="52"/>
@@ -5610,7 +6574,7 @@
         </w:rPr>
       </w:pPr>
       <w:bookmarkStart w:id="21" w:name="_Toc447196606"/>
-      <w:bookmarkStart w:id="22" w:name="_Toc370143285"/>
+      <w:bookmarkStart w:id="22" w:name="_Toc370649232"/>
       <w:r>
         <w:rPr>
           <w:sz w:val="28"/>
@@ -5695,7 +6659,7 @@
         </w:rPr>
       </w:pPr>
       <w:bookmarkStart w:id="23" w:name="_Toc447196607"/>
-      <w:bookmarkStart w:id="24" w:name="_Toc370143286"/>
+      <w:bookmarkStart w:id="24" w:name="_Toc370649233"/>
       <w:r>
         <w:rPr>
           <w:sz w:val="28"/>
@@ -5772,7 +6736,7 @@
         </w:rPr>
       </w:pPr>
       <w:bookmarkStart w:id="25" w:name="_Toc447196608"/>
-      <w:bookmarkStart w:id="26" w:name="_Toc370143287"/>
+      <w:bookmarkStart w:id="26" w:name="_Toc370649234"/>
       <w:r>
         <w:rPr>
           <w:sz w:val="28"/>
@@ -5857,7 +6821,7 @@
         </w:rPr>
       </w:pPr>
       <w:bookmarkStart w:id="27" w:name="_Toc447196609"/>
-      <w:bookmarkStart w:id="28" w:name="_Toc370143288"/>
+      <w:bookmarkStart w:id="28" w:name="_Toc370649235"/>
       <w:r>
         <w:rPr>
           <w:sz w:val="28"/>
@@ -5970,15 +6934,6 @@
       <w:r>
         <w:t>Score that keeps track of the destruction you’ve caused in the level. Your opponent won the game? WELL, YOUR BASE IS A PILE OF RUBBLE, HOW DO YOU LIKE THAT?</w:t>
       </w:r>
-    </w:p>
-    <w:p>
-      <w:pPr>
-        <w:pStyle w:val="PargrafodaLista"/>
-        <w:numPr>
-          <w:ilvl w:val="0"/>
-          <w:numId w:val="23"/>
-        </w:numPr>
-      </w:pPr>
       <w:r>
         <w:br w:type="page"/>
       </w:r>
@@ -5991,7 +6946,7 @@
         </w:rPr>
       </w:pPr>
       <w:bookmarkStart w:id="30" w:name="_Toc447196610"/>
-      <w:bookmarkStart w:id="31" w:name="_Toc370143289"/>
+      <w:bookmarkStart w:id="31" w:name="_Toc370649236"/>
       <w:r>
         <w:rPr>
           <w:sz w:val="40"/>
@@ -6012,7 +6967,7 @@
         </w:rPr>
       </w:pPr>
       <w:bookmarkStart w:id="32" w:name="_Toc447196611"/>
-      <w:bookmarkStart w:id="33" w:name="_Toc370143290"/>
+      <w:bookmarkStart w:id="33" w:name="_Toc370649237"/>
       <w:r>
         <w:rPr>
           <w:sz w:val="28"/>
@@ -6040,7 +6995,7 @@
           <w:sz w:val="28"/>
         </w:rPr>
       </w:pPr>
-      <w:bookmarkStart w:id="34" w:name="_Toc370143291"/>
+      <w:bookmarkStart w:id="34" w:name="_Toc370649238"/>
       <w:r>
         <w:rPr>
           <w:sz w:val="28"/>
@@ -6091,7 +7046,7 @@
       </w:pPr>
       <w:bookmarkStart w:id="35" w:name="_Toc426902192"/>
       <w:bookmarkStart w:id="36" w:name="_Toc447196614"/>
-      <w:bookmarkStart w:id="37" w:name="_Toc370143292"/>
+      <w:bookmarkStart w:id="37" w:name="_Toc370649239"/>
       <w:r>
         <w:rPr>
           <w:sz w:val="28"/>
@@ -6111,7 +7066,7 @@
         </w:rPr>
       </w:pPr>
       <w:bookmarkStart w:id="38" w:name="_Toc447196615"/>
-      <w:bookmarkStart w:id="39" w:name="_Toc370143293"/>
+      <w:bookmarkStart w:id="39" w:name="_Toc370649240"/>
       <w:r>
         <w:rPr>
           <w:u w:val="none"/>
@@ -6188,7 +7143,7 @@
           <w:u w:val="none"/>
         </w:rPr>
       </w:pPr>
-      <w:bookmarkStart w:id="40" w:name="_Toc370143294"/>
+      <w:bookmarkStart w:id="40" w:name="_Toc370649241"/>
       <w:r>
         <w:rPr>
           <w:u w:val="none"/>
@@ -6230,7 +7185,7 @@
           <w:numId w:val="26"/>
         </w:numPr>
       </w:pPr>
-      <w:bookmarkStart w:id="41" w:name="_Toc370143295"/>
+      <w:bookmarkStart w:id="41" w:name="_Toc370649242"/>
       <w:r>
         <w:t>Jeep:</w:t>
       </w:r>
@@ -6270,7 +7225,7 @@
           <w:numId w:val="26"/>
         </w:numPr>
       </w:pPr>
-      <w:bookmarkStart w:id="42" w:name="_Toc370143296"/>
+      <w:bookmarkStart w:id="42" w:name="_Toc370649243"/>
       <w:r>
         <w:t>Tank:</w:t>
       </w:r>
@@ -6504,7 +7459,7 @@
           <w:numId w:val="26"/>
         </w:numPr>
       </w:pPr>
-      <w:bookmarkStart w:id="43" w:name="_Toc370143297"/>
+      <w:bookmarkStart w:id="43" w:name="_Toc370649244"/>
       <w:r>
         <w:lastRenderedPageBreak/>
         <w:t>Missile Truck:</w:t>
@@ -6709,7 +7664,7 @@
           <w:numId w:val="26"/>
         </w:numPr>
       </w:pPr>
-      <w:bookmarkStart w:id="44" w:name="_Toc370143298"/>
+      <w:bookmarkStart w:id="44" w:name="_Toc370649245"/>
       <w:r>
         <w:t>Helicopter:</w:t>
       </w:r>
@@ -6963,7 +7918,7 @@
           <w:numId w:val="26"/>
         </w:numPr>
       </w:pPr>
-      <w:bookmarkStart w:id="45" w:name="_Toc370143299"/>
+      <w:bookmarkStart w:id="45" w:name="_Toc370649246"/>
       <w:r>
         <w:t xml:space="preserve">Air </w:t>
       </w:r>
@@ -7114,7 +8069,7 @@
           <w:numId w:val="26"/>
         </w:numPr>
       </w:pPr>
-      <w:bookmarkStart w:id="46" w:name="_Toc370143300"/>
+      <w:bookmarkStart w:id="46" w:name="_Toc370649247"/>
       <w:r>
         <w:t>Submarine</w:t>
       </w:r>
@@ -7158,9 +8113,11 @@
           <w:numId w:val="26"/>
         </w:numPr>
       </w:pPr>
+      <w:bookmarkStart w:id="47" w:name="_Toc370649248"/>
       <w:r>
         <w:t>Seeker missile</w:t>
       </w:r>
+      <w:bookmarkEnd w:id="47"/>
     </w:p>
     <w:p>
       <w:proofErr w:type="gramStart"/>
@@ -7180,7 +8137,7 @@
           <w:u w:val="none"/>
         </w:rPr>
       </w:pPr>
-      <w:bookmarkStart w:id="47" w:name="_Toc370143301"/>
+      <w:bookmarkStart w:id="48" w:name="_Toc370649249"/>
       <w:r>
         <w:rPr>
           <w:u w:val="none"/>
@@ -7193,7 +8150,7 @@
         </w:rPr>
         <w:t>:</w:t>
       </w:r>
-      <w:bookmarkEnd w:id="47"/>
+      <w:bookmarkEnd w:id="48"/>
     </w:p>
     <w:p/>
     <w:p>
@@ -7204,11 +8161,11 @@
           <w:numId w:val="25"/>
         </w:numPr>
       </w:pPr>
-      <w:bookmarkStart w:id="48" w:name="_Toc370143302"/>
+      <w:bookmarkStart w:id="49" w:name="_Toc370649250"/>
       <w:r>
         <w:t>The Base:</w:t>
       </w:r>
-      <w:bookmarkEnd w:id="48"/>
+      <w:bookmarkEnd w:id="49"/>
     </w:p>
     <w:p>
       <w:r>
@@ -7223,11 +8180,11 @@
           <w:numId w:val="25"/>
         </w:numPr>
       </w:pPr>
-      <w:bookmarkStart w:id="49" w:name="_Toc370143303"/>
+      <w:bookmarkStart w:id="50" w:name="_Toc370649251"/>
       <w:r>
         <w:t>The Flag Tower:</w:t>
       </w:r>
-      <w:bookmarkEnd w:id="49"/>
+      <w:bookmarkEnd w:id="50"/>
     </w:p>
     <w:p>
       <w:r>
@@ -7245,14 +8202,14 @@
           <w:numId w:val="25"/>
         </w:numPr>
       </w:pPr>
-      <w:bookmarkStart w:id="50" w:name="_Toc370143304"/>
+      <w:bookmarkStart w:id="51" w:name="_Toc370649252"/>
       <w:r>
         <w:t>The Flag</w:t>
       </w:r>
       <w:r>
         <w:t>:</w:t>
       </w:r>
-      <w:bookmarkEnd w:id="50"/>
+      <w:bookmarkEnd w:id="51"/>
     </w:p>
     <w:p>
       <w:r>
@@ -7275,14 +8232,14 @@
           <w:numId w:val="25"/>
         </w:numPr>
       </w:pPr>
-      <w:bookmarkStart w:id="51" w:name="_Toc370143305"/>
+      <w:bookmarkStart w:id="52" w:name="_Toc370649253"/>
       <w:r>
         <w:t>Ammo station</w:t>
       </w:r>
       <w:r>
         <w:t>:</w:t>
       </w:r>
-      <w:bookmarkEnd w:id="51"/>
+      <w:bookmarkEnd w:id="52"/>
     </w:p>
     <w:p>
       <w:r>
@@ -7306,7 +8263,7 @@
           <w:numId w:val="25"/>
         </w:numPr>
       </w:pPr>
-      <w:bookmarkStart w:id="52" w:name="_Toc370143306"/>
+      <w:bookmarkStart w:id="53" w:name="_Toc370649254"/>
       <w:r>
         <w:lastRenderedPageBreak/>
         <w:t>Fuel stations</w:t>
@@ -7314,7 +8271,7 @@
       <w:r>
         <w:t>:</w:t>
       </w:r>
-      <w:bookmarkEnd w:id="52"/>
+      <w:bookmarkEnd w:id="53"/>
     </w:p>
     <w:p>
       <w:r>
@@ -7337,11 +8294,11 @@
           <w:numId w:val="25"/>
         </w:numPr>
       </w:pPr>
-      <w:bookmarkStart w:id="53" w:name="_Toc370143307"/>
+      <w:bookmarkStart w:id="54" w:name="_Toc370649255"/>
       <w:r>
         <w:t>Walls:</w:t>
       </w:r>
-      <w:bookmarkEnd w:id="53"/>
+      <w:bookmarkEnd w:id="54"/>
     </w:p>
     <w:p>
       <w:proofErr w:type="gramStart"/>
@@ -7369,11 +8326,11 @@
           <w:numId w:val="25"/>
         </w:numPr>
       </w:pPr>
-      <w:bookmarkStart w:id="54" w:name="_Toc370143308"/>
+      <w:bookmarkStart w:id="55" w:name="_Toc370649256"/>
       <w:r>
         <w:t>Gates:</w:t>
       </w:r>
-      <w:bookmarkEnd w:id="54"/>
+      <w:bookmarkEnd w:id="55"/>
     </w:p>
     <w:p>
       <w:proofErr w:type="gramStart"/>
@@ -7398,11 +8355,11 @@
           <w:numId w:val="25"/>
         </w:numPr>
       </w:pPr>
-      <w:bookmarkStart w:id="55" w:name="_Toc370143309"/>
+      <w:bookmarkStart w:id="56" w:name="_Toc370649257"/>
       <w:r>
         <w:t>Turrets:</w:t>
       </w:r>
-      <w:bookmarkEnd w:id="55"/>
+      <w:bookmarkEnd w:id="56"/>
     </w:p>
     <w:p>
       <w:proofErr w:type="gramStart"/>
@@ -7430,11 +8387,11 @@
           <w:numId w:val="25"/>
         </w:numPr>
       </w:pPr>
-      <w:bookmarkStart w:id="56" w:name="_Toc370143310"/>
+      <w:bookmarkStart w:id="57" w:name="_Toc370649258"/>
       <w:r>
         <w:t>Miscellaneous Buildings and decorations:</w:t>
       </w:r>
-      <w:bookmarkEnd w:id="56"/>
+      <w:bookmarkEnd w:id="57"/>
     </w:p>
     <w:p>
       <w:r>
@@ -7465,12 +8422,14 @@
           <w:u w:val="none"/>
         </w:rPr>
       </w:pPr>
+      <w:bookmarkStart w:id="58" w:name="_Toc370649259"/>
       <w:r>
         <w:rPr>
           <w:u w:val="none"/>
         </w:rPr>
         <w:t>Misc. Stuff:</w:t>
       </w:r>
+      <w:bookmarkEnd w:id="58"/>
     </w:p>
     <w:p/>
     <w:p>
@@ -7487,9 +8446,11 @@
           <w:numId w:val="25"/>
         </w:numPr>
       </w:pPr>
+      <w:bookmarkStart w:id="59" w:name="_Toc370649260"/>
       <w:r>
         <w:t>Trees:</w:t>
       </w:r>
+      <w:bookmarkEnd w:id="59"/>
     </w:p>
     <w:p>
       <w:r>
@@ -7504,9 +8465,11 @@
           <w:numId w:val="25"/>
         </w:numPr>
       </w:pPr>
+      <w:bookmarkStart w:id="60" w:name="_Toc370649261"/>
       <w:r>
         <w:t>Rocky terrain:</w:t>
       </w:r>
+      <w:bookmarkEnd w:id="60"/>
     </w:p>
     <w:p>
       <w:r>
@@ -7521,9 +8484,11 @@
           <w:numId w:val="25"/>
         </w:numPr>
       </w:pPr>
+      <w:bookmarkStart w:id="61" w:name="_Toc370649262"/>
       <w:r>
         <w:t>Shallow water</w:t>
       </w:r>
+      <w:bookmarkEnd w:id="61"/>
     </w:p>
     <w:p>
       <w:r>
@@ -7538,9 +8503,11 @@
           <w:numId w:val="25"/>
         </w:numPr>
       </w:pPr>
+      <w:bookmarkStart w:id="62" w:name="_Toc370649263"/>
       <w:r>
         <w:t>Deep water</w:t>
       </w:r>
+      <w:bookmarkEnd w:id="62"/>
     </w:p>
     <w:p>
       <w:r>
@@ -7564,9 +8531,11 @@
           <w:numId w:val="25"/>
         </w:numPr>
       </w:pPr>
+      <w:bookmarkStart w:id="63" w:name="_Toc370649264"/>
       <w:r>
         <w:t>Paved roads</w:t>
       </w:r>
+      <w:bookmarkEnd w:id="63"/>
     </w:p>
     <w:p>
       <w:r>
@@ -7581,16 +8550,16 @@
           <w:u w:val="none"/>
         </w:rPr>
       </w:pPr>
-      <w:bookmarkStart w:id="57" w:name="_Toc447196618"/>
-      <w:bookmarkStart w:id="58" w:name="_Toc370143311"/>
+      <w:bookmarkStart w:id="64" w:name="_Toc447196618"/>
+      <w:bookmarkStart w:id="65" w:name="_Toc370649265"/>
       <w:r>
         <w:rPr>
           <w:u w:val="none"/>
         </w:rPr>
         <w:t>Scale</w:t>
       </w:r>
-      <w:bookmarkEnd w:id="57"/>
-      <w:bookmarkEnd w:id="58"/>
+      <w:bookmarkEnd w:id="64"/>
+      <w:bookmarkEnd w:id="65"/>
     </w:p>
     <w:p/>
     <w:p>
@@ -7621,7 +8590,7 @@
       </w:r>
     </w:p>
     <w:p>
-      <w:bookmarkStart w:id="59" w:name="_Toc426902194"/>
+      <w:bookmarkStart w:id="66" w:name="_Toc426902194"/>
     </w:p>
     <w:p>
       <w:pPr>
@@ -7630,24 +8599,24 @@
           <w:sz w:val="28"/>
         </w:rPr>
       </w:pPr>
-      <w:bookmarkStart w:id="60" w:name="_Toc447196626"/>
-      <w:bookmarkStart w:id="61" w:name="_Toc370143312"/>
-      <w:bookmarkStart w:id="62" w:name="_Toc426902195"/>
-      <w:bookmarkEnd w:id="59"/>
+      <w:bookmarkStart w:id="67" w:name="_Toc447196626"/>
+      <w:bookmarkStart w:id="68" w:name="_Toc426902195"/>
+      <w:bookmarkStart w:id="69" w:name="_Toc370649266"/>
+      <w:bookmarkEnd w:id="66"/>
       <w:r>
         <w:rPr>
           <w:sz w:val="28"/>
         </w:rPr>
         <w:t>Camera</w:t>
       </w:r>
-      <w:bookmarkEnd w:id="60"/>
+      <w:bookmarkEnd w:id="67"/>
       <w:r>
         <w:rPr>
           <w:sz w:val="28"/>
         </w:rPr>
         <w:t xml:space="preserve"> and Controls</w:t>
       </w:r>
-      <w:bookmarkEnd w:id="61"/>
+      <w:bookmarkEnd w:id="69"/>
     </w:p>
     <w:p/>
     <w:p>
@@ -7657,16 +8626,16 @@
           <w:u w:val="none"/>
         </w:rPr>
       </w:pPr>
-      <w:bookmarkStart w:id="63" w:name="_Toc447196627"/>
-      <w:bookmarkStart w:id="64" w:name="_Toc370143313"/>
+      <w:bookmarkStart w:id="70" w:name="_Toc447196627"/>
+      <w:bookmarkStart w:id="71" w:name="_Toc370649267"/>
       <w:r>
         <w:rPr>
           <w:u w:val="none"/>
         </w:rPr>
         <w:t>Overview</w:t>
       </w:r>
-      <w:bookmarkEnd w:id="63"/>
-      <w:bookmarkEnd w:id="64"/>
+      <w:bookmarkEnd w:id="70"/>
+      <w:bookmarkEnd w:id="71"/>
     </w:p>
     <w:p/>
     <w:p>
@@ -7690,7 +8659,7 @@
           <w:u w:val="none"/>
         </w:rPr>
       </w:pPr>
-      <w:bookmarkStart w:id="65" w:name="_Toc370143314"/>
+      <w:bookmarkStart w:id="72" w:name="_Toc370649268"/>
       <w:r>
         <w:rPr>
           <w:u w:val="none"/>
@@ -7703,7 +8672,7 @@
         </w:rPr>
         <w:t xml:space="preserve"> for one player</w:t>
       </w:r>
-      <w:bookmarkEnd w:id="65"/>
+      <w:bookmarkEnd w:id="72"/>
     </w:p>
     <w:p/>
     <w:p>
@@ -7714,11 +8683,11 @@
           <w:numId w:val="25"/>
         </w:numPr>
       </w:pPr>
-      <w:bookmarkStart w:id="66" w:name="_Toc370143315"/>
+      <w:bookmarkStart w:id="73" w:name="_Toc370649269"/>
       <w:r>
         <w:t>Keyboard:</w:t>
       </w:r>
-      <w:bookmarkEnd w:id="66"/>
+      <w:bookmarkEnd w:id="73"/>
     </w:p>
     <w:p>
       <w:pPr>
@@ -8007,11 +8976,11 @@
           <w:numId w:val="29"/>
         </w:numPr>
       </w:pPr>
-      <w:bookmarkStart w:id="67" w:name="_Toc370143316"/>
+      <w:bookmarkStart w:id="74" w:name="_Toc370649270"/>
       <w:r>
         <w:t>Controller:</w:t>
       </w:r>
-      <w:bookmarkEnd w:id="67"/>
+      <w:bookmarkEnd w:id="74"/>
     </w:p>
     <w:p>
       <w:r>
@@ -8303,7 +9272,7 @@
           <w:u w:val="none"/>
         </w:rPr>
       </w:pPr>
-      <w:bookmarkStart w:id="68" w:name="_Toc370143317"/>
+      <w:bookmarkStart w:id="75" w:name="_Toc370649271"/>
       <w:r>
         <w:rPr>
           <w:u w:val="none"/>
@@ -8311,7 +9280,7 @@
         <w:lastRenderedPageBreak/>
         <w:t>Modern control scheme proposal for one player</w:t>
       </w:r>
-      <w:bookmarkEnd w:id="68"/>
+      <w:bookmarkEnd w:id="75"/>
     </w:p>
     <w:p/>
     <w:p>
@@ -8322,11 +9291,11 @@
           <w:numId w:val="25"/>
         </w:numPr>
       </w:pPr>
-      <w:bookmarkStart w:id="69" w:name="_Toc370143318"/>
+      <w:bookmarkStart w:id="76" w:name="_Toc370649272"/>
       <w:r>
         <w:t>Keyboard and mouse:</w:t>
       </w:r>
-      <w:bookmarkEnd w:id="69"/>
+      <w:bookmarkEnd w:id="76"/>
     </w:p>
     <w:p>
       <w:r>
@@ -8708,11 +9677,11 @@
           <w:numId w:val="30"/>
         </w:numPr>
       </w:pPr>
-      <w:bookmarkStart w:id="70" w:name="_Toc370143319"/>
+      <w:bookmarkStart w:id="77" w:name="_Toc370649273"/>
       <w:r>
         <w:t>Controller:</w:t>
       </w:r>
-      <w:bookmarkEnd w:id="70"/>
+      <w:bookmarkEnd w:id="77"/>
     </w:p>
     <w:p/>
     <w:p>
@@ -8960,25 +9929,25 @@
           <w:u w:val="none"/>
         </w:rPr>
       </w:pPr>
-      <w:bookmarkStart w:id="71" w:name="_Toc370143320"/>
+      <w:bookmarkStart w:id="78" w:name="_Toc370649274"/>
       <w:r>
         <w:rPr>
           <w:u w:val="none"/>
         </w:rPr>
         <w:t>Classic: Pros and Cons</w:t>
       </w:r>
-      <w:bookmarkEnd w:id="71"/>
+      <w:bookmarkEnd w:id="78"/>
     </w:p>
     <w:p/>
     <w:p>
       <w:pPr>
         <w:pStyle w:val="Ttulo3"/>
       </w:pPr>
-      <w:bookmarkStart w:id="72" w:name="_Toc370143321"/>
+      <w:bookmarkStart w:id="79" w:name="_Toc370649275"/>
       <w:r>
         <w:t>Pros:</w:t>
       </w:r>
-      <w:bookmarkEnd w:id="72"/>
+      <w:bookmarkEnd w:id="79"/>
     </w:p>
     <w:p>
       <w:pPr>
@@ -9039,14 +10008,14 @@
       <w:pPr>
         <w:pStyle w:val="Ttulo3"/>
       </w:pPr>
-      <w:bookmarkStart w:id="73" w:name="_Toc370143322"/>
+      <w:bookmarkStart w:id="80" w:name="_Toc370649276"/>
       <w:r>
         <w:t>Cons</w:t>
       </w:r>
-      <w:bookmarkEnd w:id="73"/>
       <w:r>
         <w:t>:</w:t>
       </w:r>
+      <w:bookmarkEnd w:id="80"/>
     </w:p>
     <w:p>
       <w:pPr>
@@ -9092,25 +10061,25 @@
           <w:sz w:val="28"/>
         </w:rPr>
       </w:pPr>
-      <w:bookmarkStart w:id="74" w:name="_Toc370143323"/>
+      <w:bookmarkStart w:id="81" w:name="_Toc370649277"/>
       <w:r>
         <w:rPr>
           <w:u w:val="none"/>
         </w:rPr>
         <w:t>Modern: Pros and cons</w:t>
       </w:r>
-      <w:bookmarkEnd w:id="74"/>
+      <w:bookmarkEnd w:id="81"/>
     </w:p>
     <w:p/>
     <w:p>
       <w:pPr>
         <w:pStyle w:val="Ttulo3"/>
       </w:pPr>
-      <w:bookmarkStart w:id="75" w:name="_Toc370143324"/>
+      <w:bookmarkStart w:id="82" w:name="_Toc370649278"/>
       <w:r>
         <w:t>Pros:</w:t>
       </w:r>
-      <w:bookmarkEnd w:id="75"/>
+      <w:bookmarkEnd w:id="82"/>
     </w:p>
     <w:p>
       <w:pPr>
@@ -9129,16 +10098,16 @@
       <w:pPr>
         <w:pStyle w:val="Ttulo3"/>
       </w:pPr>
-      <w:bookmarkStart w:id="76" w:name="_Toc370143325"/>
+      <w:bookmarkStart w:id="83" w:name="_Toc370649279"/>
       <w:r>
         <w:t>Cons</w:t>
       </w:r>
-      <w:bookmarkEnd w:id="76"/>
       <w:r>
         <w:t>:</w:t>
       </w:r>
-    </w:p>
-    <w:bookmarkEnd w:id="62"/>
+      <w:bookmarkEnd w:id="83"/>
+    </w:p>
+    <w:bookmarkEnd w:id="68"/>
     <w:p>
       <w:pPr>
         <w:pStyle w:val="PargrafodaLista"/>
@@ -9168,8 +10137,6 @@
       <w:r>
         <w:t>gamepad</w:t>
       </w:r>
-    </w:p>
-    <w:p>
       <w:r>
         <w:br w:type="page"/>
       </w:r>
@@ -9181,10 +10148,10 @@
           <w:sz w:val="40"/>
         </w:rPr>
       </w:pPr>
-      <w:bookmarkStart w:id="77" w:name="_Toc426902205"/>
-      <w:bookmarkStart w:id="78" w:name="_Toc447196647"/>
-      <w:bookmarkStart w:id="79" w:name="_Toc370143326"/>
-      <w:bookmarkStart w:id="80" w:name="_Toc426902200"/>
+      <w:bookmarkStart w:id="84" w:name="_Toc426902205"/>
+      <w:bookmarkStart w:id="85" w:name="_Toc447196647"/>
+      <w:bookmarkStart w:id="86" w:name="_Toc426902200"/>
+      <w:bookmarkStart w:id="87" w:name="_Toc370649280"/>
       <w:r>
         <w:rPr>
           <w:sz w:val="40"/>
@@ -9192,15 +10159,15 @@
         <w:lastRenderedPageBreak/>
         <w:t>User Interface</w:t>
       </w:r>
-      <w:bookmarkEnd w:id="77"/>
-      <w:bookmarkEnd w:id="78"/>
-      <w:bookmarkEnd w:id="79"/>
+      <w:bookmarkEnd w:id="84"/>
+      <w:bookmarkEnd w:id="85"/>
       <w:r>
         <w:rPr>
           <w:sz w:val="40"/>
         </w:rPr>
         <w:t xml:space="preserve"> and screens</w:t>
       </w:r>
+      <w:bookmarkEnd w:id="87"/>
     </w:p>
     <w:p/>
     <w:p>
@@ -9211,7 +10178,7 @@
           <w:szCs w:val="28"/>
         </w:rPr>
       </w:pPr>
-      <w:bookmarkStart w:id="81" w:name="_Toc370143328"/>
+      <w:bookmarkStart w:id="88" w:name="_Toc370649281"/>
       <w:r>
         <w:rPr>
           <w:sz w:val="28"/>
@@ -9219,7 +10186,6 @@
         </w:rPr>
         <w:t>Vehicle Selection</w:t>
       </w:r>
-      <w:bookmarkEnd w:id="81"/>
       <w:r>
         <w:rPr>
           <w:sz w:val="28"/>
@@ -9227,6 +10193,7 @@
         </w:rPr>
         <w:t xml:space="preserve"> Screen</w:t>
       </w:r>
+      <w:bookmarkEnd w:id="88"/>
     </w:p>
     <w:p/>
     <w:p>
@@ -9305,7 +10272,19 @@
     <w:p/>
     <w:p>
       <w:r>
-        <w:t>Pressing the contextual button/key should toggle the map screen.</w:t>
+        <w:t xml:space="preserve">Pressing the contextual button/key </w:t>
+      </w:r>
+      <w:r>
+        <w:t>t</w:t>
+      </w:r>
+      <w:r>
+        <w:t>oggle</w:t>
+      </w:r>
+      <w:r>
+        <w:t>s</w:t>
+      </w:r>
+      <w:r>
+        <w:t xml:space="preserve"> the map screen.</w:t>
       </w:r>
     </w:p>
     <w:p/>
@@ -9313,11 +10292,18 @@
       <w:pPr>
         <w:pStyle w:val="Ttulo2"/>
       </w:pPr>
+      <w:bookmarkStart w:id="89" w:name="_Toc370649282"/>
       <w:r>
         <w:t>Map Screen</w:t>
       </w:r>
+      <w:bookmarkEnd w:id="89"/>
     </w:p>
     <w:p/>
+    <w:p>
+      <w:r>
+        <w:t>The map screen shows the location of the enemy base, walls, turrets, the location of flag towers and the locations of any released flags. Those elements should be shown in a way that resembles the stereotypical radar screens.</w:t>
+      </w:r>
+    </w:p>
     <w:p/>
     <w:p>
       <w:pPr>
@@ -9326,19 +10312,19 @@
           <w:sz w:val="28"/>
         </w:rPr>
       </w:pPr>
-      <w:bookmarkStart w:id="82" w:name="_Toc370143329"/>
+      <w:bookmarkStart w:id="90" w:name="_Toc370649283"/>
       <w:r>
         <w:rPr>
           <w:sz w:val="28"/>
         </w:rPr>
+        <w:lastRenderedPageBreak/>
         <w:t>Classic mode</w:t>
       </w:r>
-      <w:bookmarkEnd w:id="82"/>
+      <w:bookmarkEnd w:id="90"/>
     </w:p>
     <w:p/>
     <w:p>
       <w:r>
-        <w:lastRenderedPageBreak/>
         <w:t>In this mode, the camera is centered on the player vehicle with some tilt to show perspective. How fast the player is moving corresponds to how far the camera is from the player vehicle.</w:t>
       </w:r>
     </w:p>
@@ -9404,17 +10390,17 @@
           <w:sz w:val="28"/>
         </w:rPr>
       </w:pPr>
-      <w:bookmarkStart w:id="83" w:name="_Toc370143330"/>
-      <w:bookmarkStart w:id="84" w:name="_Toc447196655"/>
-      <w:bookmarkStart w:id="85" w:name="_Toc426902204"/>
-      <w:bookmarkEnd w:id="80"/>
+      <w:bookmarkStart w:id="91" w:name="_Toc447196655"/>
+      <w:bookmarkStart w:id="92" w:name="_Toc426902204"/>
+      <w:bookmarkStart w:id="93" w:name="_Toc370649284"/>
+      <w:bookmarkEnd w:id="86"/>
       <w:r>
         <w:rPr>
           <w:sz w:val="28"/>
         </w:rPr>
         <w:t>Modern mode</w:t>
       </w:r>
-      <w:bookmarkEnd w:id="83"/>
+      <w:bookmarkEnd w:id="93"/>
     </w:p>
     <w:p>
       <w:r>
@@ -9476,9 +10462,6 @@
           </wp:inline>
         </w:drawing>
       </w:r>
-    </w:p>
-    <w:p/>
-    <w:p>
       <w:r>
         <w:br w:type="page"/>
       </w:r>
@@ -9496,7 +10479,7 @@
         <w:lastRenderedPageBreak/>
         <w:t>Musical Scores and Sound Effects</w:t>
       </w:r>
-      <w:bookmarkEnd w:id="84"/>
+      <w:bookmarkEnd w:id="91"/>
     </w:p>
     <w:p>
       <w:pPr>
@@ -9513,27 +10496,27 @@
           <w:sz w:val="28"/>
         </w:rPr>
       </w:pPr>
-      <w:bookmarkStart w:id="86" w:name="_Toc447196659"/>
-      <w:bookmarkStart w:id="87" w:name="_Toc370143332"/>
+      <w:bookmarkStart w:id="94" w:name="_Toc447196659"/>
+      <w:bookmarkStart w:id="95" w:name="_Toc370649285"/>
       <w:r>
         <w:rPr>
           <w:sz w:val="28"/>
         </w:rPr>
         <w:t>Sound</w:t>
       </w:r>
-      <w:bookmarkEnd w:id="86"/>
-      <w:bookmarkEnd w:id="87"/>
+      <w:bookmarkEnd w:id="94"/>
       <w:r>
         <w:rPr>
           <w:sz w:val="28"/>
         </w:rPr>
         <w:t xml:space="preserve"> Effects</w:t>
       </w:r>
+      <w:bookmarkEnd w:id="95"/>
     </w:p>
     <w:p/>
     <w:p>
       <w:r>
-        <w:t>The audio doesn’t need to be ultra-realistic, but they also can’t be cartoony. “Stereotypical” sounds are fine.</w:t>
+        <w:t>The sound effects must accurately portray what is being shown on the screen and convey the desired feeling.</w:t>
       </w:r>
     </w:p>
     <w:p/>
@@ -9544,181 +10527,18 @@
           <w:sz w:val="28"/>
         </w:rPr>
       </w:pPr>
-      <w:bookmarkStart w:id="88" w:name="_Toc370143333"/>
+      <w:bookmarkStart w:id="96" w:name="_Toc370649286"/>
       <w:r>
         <w:rPr>
           <w:sz w:val="28"/>
         </w:rPr>
         <w:t>Music</w:t>
       </w:r>
-      <w:bookmarkEnd w:id="88"/>
-    </w:p>
-    <w:p>
-      <w:r>
-        <w:t xml:space="preserve">From Wikipedia: </w:t>
-      </w:r>
-    </w:p>
-    <w:p>
-      <w:r>
-        <w:t xml:space="preserve">“Also notable was the game soundtrack, composed exclusively by classical pieces such as </w:t>
-      </w:r>
-      <w:hyperlink r:id="rId29" w:tooltip="Richard Wagner" w:history="1">
-        <w:r>
-          <w:rPr>
-            <w:rStyle w:val="Hyperlink"/>
-          </w:rPr>
-          <w:t>Richard Wagner</w:t>
-        </w:r>
-      </w:hyperlink>
-      <w:r>
-        <w:t xml:space="preserve">'s </w:t>
-      </w:r>
-      <w:hyperlink r:id="rId30" w:tooltip="Ride of the Valkyries" w:history="1">
-        <w:r>
-          <w:rPr>
-            <w:rStyle w:val="Hyperlink"/>
-            <w:i/>
-            <w:iCs/>
-          </w:rPr>
-          <w:t xml:space="preserve">Ride of the </w:t>
-        </w:r>
-        <w:proofErr w:type="spellStart"/>
-        <w:r>
-          <w:rPr>
-            <w:rStyle w:val="Hyperlink"/>
-            <w:i/>
-            <w:iCs/>
-          </w:rPr>
-          <w:t>Valkyries</w:t>
-        </w:r>
-        <w:proofErr w:type="spellEnd"/>
-      </w:hyperlink>
-      <w:r>
-        <w:t xml:space="preserve"> when using the helicopter (in homage to </w:t>
-      </w:r>
-      <w:hyperlink r:id="rId31" w:tooltip="Apocalypse Now" w:history="1">
-        <w:r>
-          <w:rPr>
-            <w:rStyle w:val="Hyperlink"/>
-            <w:i/>
-            <w:iCs/>
-          </w:rPr>
-          <w:t>Apocalypse Now</w:t>
-        </w:r>
-      </w:hyperlink>
-      <w:r>
-        <w:t xml:space="preserve">), </w:t>
-      </w:r>
-      <w:hyperlink r:id="rId32" w:tooltip="Flight of the Bumblebee" w:history="1">
-        <w:r>
-          <w:rPr>
-            <w:rStyle w:val="Hyperlink"/>
-          </w:rPr>
-          <w:t>Flight of the Bumblebee</w:t>
-        </w:r>
-      </w:hyperlink>
-      <w:r>
-        <w:t xml:space="preserve"> when driving the jeep, </w:t>
-      </w:r>
-      <w:proofErr w:type="spellStart"/>
-      <w:r>
-        <w:t>Holst's</w:t>
-      </w:r>
-      <w:proofErr w:type="spellEnd"/>
-      <w:r>
-        <w:t xml:space="preserve"> Mars from </w:t>
-      </w:r>
-      <w:hyperlink r:id="rId33" w:tooltip="The Planets" w:history="1">
-        <w:r>
-          <w:rPr>
-            <w:rStyle w:val="Hyperlink"/>
-          </w:rPr>
-          <w:t>The Planets</w:t>
-        </w:r>
-      </w:hyperlink>
-      <w:r>
-        <w:t xml:space="preserve"> when driving the tank or the </w:t>
-      </w:r>
-      <w:hyperlink r:id="rId34" w:tooltip="William Tell Overture" w:history="1">
-        <w:r>
-          <w:rPr>
-            <w:rStyle w:val="Hyperlink"/>
-            <w:i/>
-            <w:iCs/>
-          </w:rPr>
-          <w:t>William Tell Overture</w:t>
-        </w:r>
-      </w:hyperlink>
-      <w:r>
-        <w:t xml:space="preserve"> by </w:t>
-      </w:r>
-      <w:hyperlink r:id="rId35" w:tooltip="Gioacchino Rossini" w:history="1">
-        <w:proofErr w:type="spellStart"/>
-        <w:r>
-          <w:rPr>
-            <w:rStyle w:val="Hyperlink"/>
-          </w:rPr>
-          <w:t>Gioacchino</w:t>
-        </w:r>
-        <w:proofErr w:type="spellEnd"/>
-        <w:r>
-          <w:rPr>
-            <w:rStyle w:val="Hyperlink"/>
-          </w:rPr>
-          <w:t xml:space="preserve"> Rossini</w:t>
-        </w:r>
-      </w:hyperlink>
-      <w:r>
-        <w:t xml:space="preserve"> when riding with the flag. When driving in the Armored Support Vehicle, </w:t>
-      </w:r>
-      <w:hyperlink r:id="rId36" w:tooltip="Edvard Grieg" w:history="1">
-        <w:proofErr w:type="spellStart"/>
-        <w:r>
-          <w:rPr>
-            <w:rStyle w:val="Hyperlink"/>
-          </w:rPr>
-          <w:t>Edvard</w:t>
-        </w:r>
-        <w:proofErr w:type="spellEnd"/>
-        <w:r>
-          <w:rPr>
-            <w:rStyle w:val="Hyperlink"/>
-          </w:rPr>
-          <w:t xml:space="preserve"> Grieg</w:t>
-        </w:r>
-      </w:hyperlink>
-      <w:r>
-        <w:t xml:space="preserve">'s </w:t>
-      </w:r>
-      <w:hyperlink r:id="rId37" w:tooltip="In the Hall of the Mountain King" w:history="1">
-        <w:r>
-          <w:rPr>
-            <w:rStyle w:val="Hyperlink"/>
-            <w:i/>
-            <w:iCs/>
-          </w:rPr>
-          <w:t>In the Hall of the Mountain King</w:t>
-        </w:r>
-      </w:hyperlink>
-      <w:r>
-        <w:t xml:space="preserve"> plays.”</w:t>
-      </w:r>
-    </w:p>
-    <w:p/>
-    <w:p>
-      <w:pPr>
-        <w:rPr>
-          <w:lang w:val="pt-BR"/>
-        </w:rPr>
-      </w:pPr>
-      <w:r>
-        <w:t>To expand</w:t>
-      </w:r>
-      <w:r>
-        <w:rPr>
-          <w:lang w:val="pt-BR"/>
-        </w:rPr>
-        <w:t>:</w:t>
+      <w:bookmarkEnd w:id="96"/>
+    </w:p>
+    <w:p>
+      <w:r>
+        <w:t>The music will change mostly depending on what vehicle the player is using. Here is what the original Return Fire used, and is a very good base composed of classical scores:</w:t>
       </w:r>
     </w:p>
     <w:p>
@@ -9750,7 +10570,13 @@
         </w:numPr>
       </w:pPr>
       <w:r>
-        <w:t>Jeep: Flight of the Bumblebee</w:t>
+        <w:t>Jeep</w:t>
+      </w:r>
+      <w:r>
+        <w:t xml:space="preserve"> without flag</w:t>
+      </w:r>
+      <w:r>
+        <w:t>: Flight of the Bumblebee</w:t>
       </w:r>
     </w:p>
     <w:p>
@@ -9821,7 +10647,7 @@
           <w:sz w:val="40"/>
         </w:rPr>
       </w:pPr>
-      <w:bookmarkStart w:id="89" w:name="_Toc447196660"/>
+      <w:bookmarkStart w:id="97" w:name="_Toc447196660"/>
       <w:r>
         <w:rPr>
           <w:sz w:val="40"/>
@@ -9836,7 +10662,7 @@
           <w:sz w:val="40"/>
         </w:rPr>
       </w:pPr>
-      <w:bookmarkStart w:id="90" w:name="_Toc370143334"/>
+      <w:bookmarkStart w:id="98" w:name="_Toc370649287"/>
       <w:r>
         <w:rPr>
           <w:sz w:val="40"/>
@@ -9844,8 +10670,8 @@
         <w:lastRenderedPageBreak/>
         <w:t>Single-Player Game</w:t>
       </w:r>
-      <w:bookmarkEnd w:id="89"/>
-      <w:bookmarkEnd w:id="90"/>
+      <w:bookmarkEnd w:id="97"/>
+      <w:bookmarkEnd w:id="98"/>
     </w:p>
     <w:p/>
     <w:p>
@@ -9855,16 +10681,16 @@
           <w:sz w:val="28"/>
         </w:rPr>
       </w:pPr>
-      <w:bookmarkStart w:id="91" w:name="_Toc447196661"/>
-      <w:bookmarkStart w:id="92" w:name="_Toc370143335"/>
+      <w:bookmarkStart w:id="99" w:name="_Toc447196661"/>
+      <w:bookmarkStart w:id="100" w:name="_Toc370649288"/>
       <w:r>
         <w:rPr>
           <w:sz w:val="28"/>
         </w:rPr>
         <w:t>Overview</w:t>
       </w:r>
-      <w:bookmarkEnd w:id="91"/>
-      <w:bookmarkEnd w:id="92"/>
+      <w:bookmarkEnd w:id="99"/>
+      <w:bookmarkEnd w:id="100"/>
     </w:p>
     <w:p/>
     <w:p>
@@ -9916,12 +10742,14 @@
           <w:sz w:val="28"/>
         </w:rPr>
       </w:pPr>
+      <w:bookmarkStart w:id="101" w:name="_Toc370649289"/>
       <w:r>
         <w:rPr>
           <w:sz w:val="28"/>
         </w:rPr>
         <w:t>Capture the flag</w:t>
       </w:r>
+      <w:bookmarkEnd w:id="101"/>
     </w:p>
     <w:p/>
     <w:p>
@@ -9969,12 +10797,14 @@
           <w:sz w:val="28"/>
         </w:rPr>
       </w:pPr>
+      <w:bookmarkStart w:id="102" w:name="_Toc370649290"/>
       <w:r>
         <w:rPr>
           <w:sz w:val="28"/>
         </w:rPr>
         <w:t>Destruction score</w:t>
       </w:r>
+      <w:bookmarkEnd w:id="102"/>
     </w:p>
     <w:p/>
     <w:p>
@@ -9995,16 +10825,16 @@
           <w:sz w:val="28"/>
         </w:rPr>
       </w:pPr>
-      <w:bookmarkStart w:id="93" w:name="_Toc447196665"/>
-      <w:bookmarkStart w:id="94" w:name="_Toc370143338"/>
+      <w:bookmarkStart w:id="103" w:name="_Toc447196665"/>
+      <w:bookmarkStart w:id="104" w:name="_Toc370649291"/>
       <w:r>
         <w:rPr>
           <w:sz w:val="28"/>
         </w:rPr>
         <w:t>Hours of Gameplay</w:t>
       </w:r>
-      <w:bookmarkEnd w:id="93"/>
-      <w:bookmarkEnd w:id="94"/>
+      <w:bookmarkEnd w:id="103"/>
+      <w:bookmarkEnd w:id="104"/>
     </w:p>
     <w:p/>
     <w:p>
@@ -10035,8 +10865,6 @@
       <w:r>
         <w:t>aring feature built in the game.</w:t>
       </w:r>
-    </w:p>
-    <w:p>
       <w:r>
         <w:br w:type="page"/>
       </w:r>
@@ -10047,7 +10875,7 @@
           <w:sz w:val="40"/>
         </w:rPr>
       </w:pPr>
-      <w:bookmarkStart w:id="95" w:name="_Toc447196667"/>
+      <w:bookmarkStart w:id="105" w:name="_Toc447196667"/>
       <w:r>
         <w:rPr>
           <w:sz w:val="40"/>
@@ -10055,14 +10883,14 @@
         <w:lastRenderedPageBreak/>
         <w:t>Multiplayer</w:t>
       </w:r>
-      <w:bookmarkEnd w:id="85"/>
+      <w:bookmarkEnd w:id="92"/>
       <w:r>
         <w:rPr>
           <w:sz w:val="40"/>
         </w:rPr>
         <w:t xml:space="preserve"> Game</w:t>
       </w:r>
-      <w:bookmarkEnd w:id="95"/>
+      <w:bookmarkEnd w:id="105"/>
     </w:p>
     <w:p/>
     <w:p>
@@ -10072,16 +10900,16 @@
           <w:sz w:val="28"/>
         </w:rPr>
       </w:pPr>
-      <w:bookmarkStart w:id="96" w:name="_Toc447196668"/>
-      <w:bookmarkStart w:id="97" w:name="_Toc370143340"/>
+      <w:bookmarkStart w:id="106" w:name="_Toc447196668"/>
+      <w:bookmarkStart w:id="107" w:name="_Toc370649292"/>
       <w:r>
         <w:rPr>
           <w:sz w:val="28"/>
         </w:rPr>
         <w:t>Overview</w:t>
       </w:r>
-      <w:bookmarkEnd w:id="96"/>
-      <w:bookmarkEnd w:id="97"/>
+      <w:bookmarkEnd w:id="106"/>
+      <w:bookmarkEnd w:id="107"/>
     </w:p>
     <w:p/>
     <w:p>
@@ -10132,16 +10960,16 @@
           <w:sz w:val="28"/>
         </w:rPr>
       </w:pPr>
-      <w:bookmarkStart w:id="98" w:name="_Toc447196669"/>
-      <w:bookmarkStart w:id="99" w:name="_Toc370143341"/>
+      <w:bookmarkStart w:id="108" w:name="_Toc447196669"/>
+      <w:bookmarkStart w:id="109" w:name="_Toc370649293"/>
       <w:r>
         <w:rPr>
           <w:sz w:val="28"/>
         </w:rPr>
         <w:t>Max Players</w:t>
       </w:r>
-      <w:bookmarkEnd w:id="98"/>
-      <w:bookmarkEnd w:id="99"/>
+      <w:bookmarkEnd w:id="108"/>
+      <w:bookmarkEnd w:id="109"/>
     </w:p>
     <w:p>
       <w:r>
@@ -10163,16 +10991,16 @@
           <w:sz w:val="28"/>
         </w:rPr>
       </w:pPr>
-      <w:bookmarkStart w:id="100" w:name="_Toc447196670"/>
-      <w:bookmarkStart w:id="101" w:name="_Toc370143342"/>
+      <w:bookmarkStart w:id="110" w:name="_Toc447196670"/>
+      <w:bookmarkStart w:id="111" w:name="_Toc370649294"/>
       <w:r>
         <w:rPr>
           <w:sz w:val="28"/>
         </w:rPr>
         <w:t>Servers</w:t>
       </w:r>
-      <w:bookmarkEnd w:id="100"/>
-      <w:bookmarkEnd w:id="101"/>
+      <w:bookmarkEnd w:id="110"/>
+      <w:bookmarkEnd w:id="111"/>
     </w:p>
     <w:p/>
     <w:p>
@@ -10205,16 +11033,16 @@
           <w:sz w:val="28"/>
         </w:rPr>
       </w:pPr>
-      <w:bookmarkStart w:id="102" w:name="_Toc447196671"/>
-      <w:bookmarkStart w:id="103" w:name="_Toc370143343"/>
+      <w:bookmarkStart w:id="112" w:name="_Toc447196671"/>
+      <w:bookmarkStart w:id="113" w:name="_Toc370649295"/>
       <w:r>
         <w:rPr>
           <w:sz w:val="28"/>
         </w:rPr>
         <w:t>Customization</w:t>
       </w:r>
-      <w:bookmarkEnd w:id="102"/>
-      <w:bookmarkEnd w:id="103"/>
+      <w:bookmarkEnd w:id="112"/>
+      <w:bookmarkEnd w:id="113"/>
     </w:p>
     <w:p/>
     <w:p>
@@ -10303,22 +11131,12 @@
           <w:szCs w:val="24"/>
           <w:lang w:eastAsia="pt-BR"/>
         </w:rPr>
-        <w:t>A global checkbox for marking all vehicles infinite</w:t>
-      </w:r>
-      <w:r>
-        <w:rPr>
-          <w:rFonts w:cs="Calibri"/>
-          <w:szCs w:val="24"/>
-          <w:lang w:eastAsia="pt-BR"/>
-        </w:rPr>
+        <w:t xml:space="preserve">A global checkbox for marking all vehicles infinite </w:t>
+      </w:r>
+      <w:r>
         <w:t xml:space="preserve"> </w:t>
       </w:r>
       <w:r>
-        <w:t xml:space="preserve"> </w:t>
-      </w:r>
-    </w:p>
-    <w:p>
-      <w:r>
         <w:br w:type="page"/>
       </w:r>
     </w:p>
@@ -10330,16 +11148,16 @@
           <w:sz w:val="40"/>
         </w:rPr>
       </w:pPr>
-      <w:bookmarkStart w:id="104" w:name="_Toc447196680"/>
-      <w:bookmarkStart w:id="105" w:name="_Toc370143344"/>
+      <w:bookmarkStart w:id="114" w:name="_Toc447196680"/>
+      <w:bookmarkStart w:id="115" w:name="_Toc370649296"/>
       <w:r>
         <w:rPr>
           <w:sz w:val="40"/>
         </w:rPr>
         <w:t>World Editing</w:t>
       </w:r>
-      <w:bookmarkEnd w:id="104"/>
-      <w:bookmarkEnd w:id="105"/>
+      <w:bookmarkEnd w:id="114"/>
+      <w:bookmarkEnd w:id="115"/>
     </w:p>
     <w:p/>
     <w:p>
@@ -10349,16 +11167,16 @@
           <w:sz w:val="28"/>
         </w:rPr>
       </w:pPr>
-      <w:bookmarkStart w:id="106" w:name="_Toc447196681"/>
-      <w:bookmarkStart w:id="107" w:name="_Toc370143345"/>
+      <w:bookmarkStart w:id="116" w:name="_Toc447196681"/>
+      <w:bookmarkStart w:id="117" w:name="_Toc370649297"/>
       <w:r>
         <w:rPr>
           <w:sz w:val="28"/>
         </w:rPr>
         <w:t>Overview</w:t>
       </w:r>
-      <w:bookmarkEnd w:id="106"/>
-      <w:bookmarkEnd w:id="107"/>
+      <w:bookmarkEnd w:id="116"/>
+      <w:bookmarkEnd w:id="117"/>
     </w:p>
     <w:p/>
     <w:p>
@@ -10382,12 +11200,14 @@
           <w:sz w:val="28"/>
         </w:rPr>
       </w:pPr>
+      <w:bookmarkStart w:id="118" w:name="_Toc370649298"/>
       <w:r>
         <w:rPr>
           <w:sz w:val="28"/>
         </w:rPr>
         <w:t>Basic editing</w:t>
       </w:r>
+      <w:bookmarkEnd w:id="118"/>
     </w:p>
     <w:p/>
     <w:p>
@@ -10509,6 +11329,7 @@
           <w:sz w:val="28"/>
         </w:rPr>
       </w:pPr>
+      <w:bookmarkStart w:id="119" w:name="_Toc370649299"/>
       <w:r>
         <w:rPr>
           <w:sz w:val="28"/>
@@ -10545,6 +11366,7 @@
         </w:rPr>
         <w:t xml:space="preserve"> and gates</w:t>
       </w:r>
+      <w:bookmarkEnd w:id="119"/>
     </w:p>
     <w:p/>
     <w:p>
@@ -10609,54 +11431,14 @@
       <w:r>
         <w:t>must connect to:</w:t>
       </w:r>
-    </w:p>
-    <w:p>
-      <w:pPr>
-        <w:pStyle w:val="PargrafodaLista"/>
-        <w:numPr>
-          <w:ilvl w:val="0"/>
-          <w:numId w:val="34"/>
-        </w:numPr>
-      </w:pPr>
-      <w:r>
-        <w:t>Perpendicular roads</w:t>
-      </w:r>
-    </w:p>
-    <w:p>
-      <w:pPr>
-        <w:pStyle w:val="PargrafodaLista"/>
-        <w:numPr>
-          <w:ilvl w:val="0"/>
-          <w:numId w:val="34"/>
-        </w:numPr>
-      </w:pPr>
-      <w:r>
-        <w:lastRenderedPageBreak/>
-        <w:t>Ammo and fuel stores</w:t>
-      </w:r>
-    </w:p>
-    <w:p>
-      <w:pPr>
-        <w:pStyle w:val="PargrafodaLista"/>
-        <w:numPr>
-          <w:ilvl w:val="0"/>
-          <w:numId w:val="34"/>
-        </w:numPr>
-      </w:pPr>
-      <w:r>
-        <w:t>Flag towers</w:t>
-      </w:r>
-    </w:p>
-    <w:p>
-      <w:r>
-        <w:br w:type="page"/>
-      </w:r>
-    </w:p>
-    <w:p/>
+      <w:r>
+        <w:t xml:space="preserve"> Other perpendicular roads; ammo and fuel stores and flag towers</w:t>
+      </w:r>
+    </w:p>
     <w:sectPr>
-      <w:headerReference w:type="default" r:id="rId38"/>
-      <w:footerReference w:type="even" r:id="rId39"/>
-      <w:footerReference w:type="default" r:id="rId40"/>
+      <w:headerReference w:type="default" r:id="rId29"/>
+      <w:footerReference w:type="even" r:id="rId30"/>
+      <w:footerReference w:type="default" r:id="rId31"/>
       <w:pgSz w:w="12240" w:h="15840"/>
       <w:pgMar w:top="1440" w:right="1800" w:bottom="1440" w:left="1800" w:header="720" w:footer="720" w:gutter="0"/>
       <w:cols w:space="720"/>
@@ -10748,7 +11530,7 @@
         <w:rPr>
           <w:noProof/>
         </w:rPr>
-        <w:t>31</w:t>
+        <w:t>5</w:t>
       </w:r>
     </w:fldSimple>
   </w:p>
@@ -10802,6 +11584,119 @@
     </w:lvl>
   </w:abstractNum>
   <w:abstractNum w:abstractNumId="1">
+    <w:nsid w:val="01E5569D"/>
+    <w:multiLevelType w:val="hybridMultilevel"/>
+    <w:tmpl w:val="3D045654"/>
+    <w:lvl w:ilvl="0" w:tplc="04160001">
+      <w:start w:val="1"/>
+      <w:numFmt w:val="bullet"/>
+      <w:lvlText w:val=""/>
+      <w:lvlJc w:val="left"/>
+      <w:pPr>
+        <w:ind w:left="1080" w:hanging="360"/>
+      </w:pPr>
+      <w:rPr>
+        <w:rFonts w:ascii="Symbol" w:hAnsi="Symbol" w:hint="default"/>
+      </w:rPr>
+    </w:lvl>
+    <w:lvl w:ilvl="1" w:tplc="04160003" w:tentative="1">
+      <w:start w:val="1"/>
+      <w:numFmt w:val="bullet"/>
+      <w:lvlText w:val="o"/>
+      <w:lvlJc w:val="left"/>
+      <w:pPr>
+        <w:ind w:left="1800" w:hanging="360"/>
+      </w:pPr>
+      <w:rPr>
+        <w:rFonts w:ascii="Courier New" w:hAnsi="Courier New" w:cs="Courier New" w:hint="default"/>
+      </w:rPr>
+    </w:lvl>
+    <w:lvl w:ilvl="2" w:tplc="04160005" w:tentative="1">
+      <w:start w:val="1"/>
+      <w:numFmt w:val="bullet"/>
+      <w:lvlText w:val=""/>
+      <w:lvlJc w:val="left"/>
+      <w:pPr>
+        <w:ind w:left="2520" w:hanging="360"/>
+      </w:pPr>
+      <w:rPr>
+        <w:rFonts w:ascii="Wingdings" w:hAnsi="Wingdings" w:hint="default"/>
+      </w:rPr>
+    </w:lvl>
+    <w:lvl w:ilvl="3" w:tplc="04160001" w:tentative="1">
+      <w:start w:val="1"/>
+      <w:numFmt w:val="bullet"/>
+      <w:lvlText w:val=""/>
+      <w:lvlJc w:val="left"/>
+      <w:pPr>
+        <w:ind w:left="3240" w:hanging="360"/>
+      </w:pPr>
+      <w:rPr>
+        <w:rFonts w:ascii="Symbol" w:hAnsi="Symbol" w:hint="default"/>
+      </w:rPr>
+    </w:lvl>
+    <w:lvl w:ilvl="4" w:tplc="04160003" w:tentative="1">
+      <w:start w:val="1"/>
+      <w:numFmt w:val="bullet"/>
+      <w:lvlText w:val="o"/>
+      <w:lvlJc w:val="left"/>
+      <w:pPr>
+        <w:ind w:left="3960" w:hanging="360"/>
+      </w:pPr>
+      <w:rPr>
+        <w:rFonts w:ascii="Courier New" w:hAnsi="Courier New" w:cs="Courier New" w:hint="default"/>
+      </w:rPr>
+    </w:lvl>
+    <w:lvl w:ilvl="5" w:tplc="04160005" w:tentative="1">
+      <w:start w:val="1"/>
+      <w:numFmt w:val="bullet"/>
+      <w:lvlText w:val=""/>
+      <w:lvlJc w:val="left"/>
+      <w:pPr>
+        <w:ind w:left="4680" w:hanging="360"/>
+      </w:pPr>
+      <w:rPr>
+        <w:rFonts w:ascii="Wingdings" w:hAnsi="Wingdings" w:hint="default"/>
+      </w:rPr>
+    </w:lvl>
+    <w:lvl w:ilvl="6" w:tplc="04160001" w:tentative="1">
+      <w:start w:val="1"/>
+      <w:numFmt w:val="bullet"/>
+      <w:lvlText w:val=""/>
+      <w:lvlJc w:val="left"/>
+      <w:pPr>
+        <w:ind w:left="5400" w:hanging="360"/>
+      </w:pPr>
+      <w:rPr>
+        <w:rFonts w:ascii="Symbol" w:hAnsi="Symbol" w:hint="default"/>
+      </w:rPr>
+    </w:lvl>
+    <w:lvl w:ilvl="7" w:tplc="04160003" w:tentative="1">
+      <w:start w:val="1"/>
+      <w:numFmt w:val="bullet"/>
+      <w:lvlText w:val="o"/>
+      <w:lvlJc w:val="left"/>
+      <w:pPr>
+        <w:ind w:left="6120" w:hanging="360"/>
+      </w:pPr>
+      <w:rPr>
+        <w:rFonts w:ascii="Courier New" w:hAnsi="Courier New" w:cs="Courier New" w:hint="default"/>
+      </w:rPr>
+    </w:lvl>
+    <w:lvl w:ilvl="8" w:tplc="04160005" w:tentative="1">
+      <w:start w:val="1"/>
+      <w:numFmt w:val="bullet"/>
+      <w:lvlText w:val=""/>
+      <w:lvlJc w:val="left"/>
+      <w:pPr>
+        <w:ind w:left="6840" w:hanging="360"/>
+      </w:pPr>
+      <w:rPr>
+        <w:rFonts w:ascii="Wingdings" w:hAnsi="Wingdings" w:hint="default"/>
+      </w:rPr>
+    </w:lvl>
+  </w:abstractNum>
+  <w:abstractNum w:abstractNumId="2">
     <w:nsid w:val="0ABA2ED4"/>
     <w:multiLevelType w:val="singleLevel"/>
     <w:tmpl w:val="73B4576E"/>
@@ -10821,7 +11716,7 @@
       </w:rPr>
     </w:lvl>
   </w:abstractNum>
-  <w:abstractNum w:abstractNumId="2">
+  <w:abstractNum w:abstractNumId="3">
     <w:nsid w:val="0CF41A70"/>
     <w:multiLevelType w:val="hybridMultilevel"/>
     <w:tmpl w:val="DD0A80DE"/>
@@ -10907,7 +11802,7 @@
       </w:pPr>
     </w:lvl>
   </w:abstractNum>
-  <w:abstractNum w:abstractNumId="3">
+  <w:abstractNum w:abstractNumId="4">
     <w:nsid w:val="0D122DBD"/>
     <w:multiLevelType w:val="singleLevel"/>
     <w:tmpl w:val="D7022496"/>
@@ -10926,7 +11821,7 @@
       </w:rPr>
     </w:lvl>
   </w:abstractNum>
-  <w:abstractNum w:abstractNumId="4">
+  <w:abstractNum w:abstractNumId="5">
     <w:nsid w:val="0DD14372"/>
     <w:multiLevelType w:val="singleLevel"/>
     <w:tmpl w:val="6EB20C8A"/>
@@ -10946,7 +11841,7 @@
       </w:rPr>
     </w:lvl>
   </w:abstractNum>
-  <w:abstractNum w:abstractNumId="5">
+  <w:abstractNum w:abstractNumId="6">
     <w:nsid w:val="0FF145DA"/>
     <w:multiLevelType w:val="hybridMultilevel"/>
     <w:tmpl w:val="EF0E7656"/>
@@ -11059,7 +11954,7 @@
       </w:rPr>
     </w:lvl>
   </w:abstractNum>
-  <w:abstractNum w:abstractNumId="6">
+  <w:abstractNum w:abstractNumId="7">
     <w:nsid w:val="11773C37"/>
     <w:multiLevelType w:val="singleLevel"/>
     <w:tmpl w:val="AB0ED982"/>
@@ -11079,7 +11974,7 @@
       </w:rPr>
     </w:lvl>
   </w:abstractNum>
-  <w:abstractNum w:abstractNumId="7">
+  <w:abstractNum w:abstractNumId="8">
     <w:nsid w:val="13223743"/>
     <w:multiLevelType w:val="singleLevel"/>
     <w:tmpl w:val="04090001"/>
@@ -11099,7 +11994,7 @@
       </w:rPr>
     </w:lvl>
   </w:abstractNum>
-  <w:abstractNum w:abstractNumId="8">
+  <w:abstractNum w:abstractNumId="9">
     <w:nsid w:val="14610C7B"/>
     <w:multiLevelType w:val="singleLevel"/>
     <w:tmpl w:val="D7022496"/>
@@ -11118,7 +12013,7 @@
       </w:rPr>
     </w:lvl>
   </w:abstractNum>
-  <w:abstractNum w:abstractNumId="9">
+  <w:abstractNum w:abstractNumId="10">
     <w:nsid w:val="193E0D8D"/>
     <w:multiLevelType w:val="singleLevel"/>
     <w:tmpl w:val="04090001"/>
@@ -11138,7 +12033,7 @@
       </w:rPr>
     </w:lvl>
   </w:abstractNum>
-  <w:abstractNum w:abstractNumId="10">
+  <w:abstractNum w:abstractNumId="11">
     <w:nsid w:val="273E3448"/>
     <w:multiLevelType w:val="singleLevel"/>
     <w:tmpl w:val="B4944624"/>
@@ -11157,7 +12052,7 @@
       </w:rPr>
     </w:lvl>
   </w:abstractNum>
-  <w:abstractNum w:abstractNumId="11">
+  <w:abstractNum w:abstractNumId="12">
     <w:nsid w:val="2EA230A4"/>
     <w:multiLevelType w:val="hybridMultilevel"/>
     <w:tmpl w:val="6E285D3A"/>
@@ -11270,7 +12165,7 @@
       </w:rPr>
     </w:lvl>
   </w:abstractNum>
-  <w:abstractNum w:abstractNumId="12">
+  <w:abstractNum w:abstractNumId="13">
     <w:nsid w:val="2FEA6385"/>
     <w:multiLevelType w:val="hybridMultilevel"/>
     <w:tmpl w:val="69566070"/>
@@ -11383,7 +12278,7 @@
       </w:rPr>
     </w:lvl>
   </w:abstractNum>
-  <w:abstractNum w:abstractNumId="13">
+  <w:abstractNum w:abstractNumId="14">
     <w:nsid w:val="32D374DC"/>
     <w:multiLevelType w:val="singleLevel"/>
     <w:tmpl w:val="04090001"/>
@@ -11403,7 +12298,7 @@
       </w:rPr>
     </w:lvl>
   </w:abstractNum>
-  <w:abstractNum w:abstractNumId="14">
+  <w:abstractNum w:abstractNumId="15">
     <w:nsid w:val="34556542"/>
     <w:multiLevelType w:val="singleLevel"/>
     <w:tmpl w:val="DDC2FB68"/>
@@ -11422,7 +12317,7 @@
       </w:rPr>
     </w:lvl>
   </w:abstractNum>
-  <w:abstractNum w:abstractNumId="15">
+  <w:abstractNum w:abstractNumId="16">
     <w:nsid w:val="370A3371"/>
     <w:multiLevelType w:val="singleLevel"/>
     <w:tmpl w:val="5636D37C"/>
@@ -11437,7 +12332,7 @@
       </w:pPr>
     </w:lvl>
   </w:abstractNum>
-  <w:abstractNum w:abstractNumId="16">
+  <w:abstractNum w:abstractNumId="17">
     <w:nsid w:val="37A0374E"/>
     <w:multiLevelType w:val="singleLevel"/>
     <w:tmpl w:val="BF28FC12"/>
@@ -11457,7 +12352,7 @@
       </w:rPr>
     </w:lvl>
   </w:abstractNum>
-  <w:abstractNum w:abstractNumId="17">
+  <w:abstractNum w:abstractNumId="18">
     <w:nsid w:val="38C93604"/>
     <w:multiLevelType w:val="hybridMultilevel"/>
     <w:tmpl w:val="CD84DE0E"/>
@@ -11570,7 +12465,7 @@
       </w:rPr>
     </w:lvl>
   </w:abstractNum>
-  <w:abstractNum w:abstractNumId="18">
+  <w:abstractNum w:abstractNumId="19">
     <w:nsid w:val="3FAB41D1"/>
     <w:multiLevelType w:val="hybridMultilevel"/>
     <w:tmpl w:val="7CB80672"/>
@@ -11683,7 +12578,7 @@
       </w:rPr>
     </w:lvl>
   </w:abstractNum>
-  <w:abstractNum w:abstractNumId="19">
+  <w:abstractNum w:abstractNumId="20">
     <w:nsid w:val="43683A41"/>
     <w:multiLevelType w:val="singleLevel"/>
     <w:tmpl w:val="04090001"/>
@@ -11703,7 +12598,7 @@
       </w:rPr>
     </w:lvl>
   </w:abstractNum>
-  <w:abstractNum w:abstractNumId="20">
+  <w:abstractNum w:abstractNumId="21">
     <w:nsid w:val="466D067F"/>
     <w:multiLevelType w:val="hybridMultilevel"/>
     <w:tmpl w:val="E530ED6E"/>
@@ -11816,7 +12711,7 @@
       </w:rPr>
     </w:lvl>
   </w:abstractNum>
-  <w:abstractNum w:abstractNumId="21">
+  <w:abstractNum w:abstractNumId="22">
     <w:nsid w:val="521E03C7"/>
     <w:multiLevelType w:val="hybridMultilevel"/>
     <w:tmpl w:val="1BC0F30E"/>
@@ -11929,7 +12824,7 @@
       </w:rPr>
     </w:lvl>
   </w:abstractNum>
-  <w:abstractNum w:abstractNumId="22">
+  <w:abstractNum w:abstractNumId="23">
     <w:nsid w:val="52A957A9"/>
     <w:multiLevelType w:val="hybridMultilevel"/>
     <w:tmpl w:val="1B166EC2"/>
@@ -12042,7 +12937,7 @@
       </w:rPr>
     </w:lvl>
   </w:abstractNum>
-  <w:abstractNum w:abstractNumId="23">
+  <w:abstractNum w:abstractNumId="24">
     <w:nsid w:val="53687BDD"/>
     <w:multiLevelType w:val="hybridMultilevel"/>
     <w:tmpl w:val="4E626820"/>
@@ -12155,7 +13050,7 @@
       </w:rPr>
     </w:lvl>
   </w:abstractNum>
-  <w:abstractNum w:abstractNumId="24">
+  <w:abstractNum w:abstractNumId="25">
     <w:nsid w:val="57FE02C0"/>
     <w:multiLevelType w:val="hybridMultilevel"/>
     <w:tmpl w:val="A22AAC3E"/>
@@ -12268,7 +13163,120 @@
       </w:rPr>
     </w:lvl>
   </w:abstractNum>
-  <w:abstractNum w:abstractNumId="25">
+  <w:abstractNum w:abstractNumId="26">
+    <w:nsid w:val="583E05A9"/>
+    <w:multiLevelType w:val="hybridMultilevel"/>
+    <w:tmpl w:val="C24C5B40"/>
+    <w:lvl w:ilvl="0" w:tplc="04160001">
+      <w:start w:val="1"/>
+      <w:numFmt w:val="bullet"/>
+      <w:lvlText w:val=""/>
+      <w:lvlJc w:val="left"/>
+      <w:pPr>
+        <w:ind w:left="720" w:hanging="360"/>
+      </w:pPr>
+      <w:rPr>
+        <w:rFonts w:ascii="Symbol" w:hAnsi="Symbol" w:hint="default"/>
+      </w:rPr>
+    </w:lvl>
+    <w:lvl w:ilvl="1" w:tplc="04160003" w:tentative="1">
+      <w:start w:val="1"/>
+      <w:numFmt w:val="bullet"/>
+      <w:lvlText w:val="o"/>
+      <w:lvlJc w:val="left"/>
+      <w:pPr>
+        <w:ind w:left="1440" w:hanging="360"/>
+      </w:pPr>
+      <w:rPr>
+        <w:rFonts w:ascii="Courier New" w:hAnsi="Courier New" w:cs="Courier New" w:hint="default"/>
+      </w:rPr>
+    </w:lvl>
+    <w:lvl w:ilvl="2" w:tplc="04160005" w:tentative="1">
+      <w:start w:val="1"/>
+      <w:numFmt w:val="bullet"/>
+      <w:lvlText w:val=""/>
+      <w:lvlJc w:val="left"/>
+      <w:pPr>
+        <w:ind w:left="2160" w:hanging="360"/>
+      </w:pPr>
+      <w:rPr>
+        <w:rFonts w:ascii="Wingdings" w:hAnsi="Wingdings" w:hint="default"/>
+      </w:rPr>
+    </w:lvl>
+    <w:lvl w:ilvl="3" w:tplc="04160001" w:tentative="1">
+      <w:start w:val="1"/>
+      <w:numFmt w:val="bullet"/>
+      <w:lvlText w:val=""/>
+      <w:lvlJc w:val="left"/>
+      <w:pPr>
+        <w:ind w:left="2880" w:hanging="360"/>
+      </w:pPr>
+      <w:rPr>
+        <w:rFonts w:ascii="Symbol" w:hAnsi="Symbol" w:hint="default"/>
+      </w:rPr>
+    </w:lvl>
+    <w:lvl w:ilvl="4" w:tplc="04160003" w:tentative="1">
+      <w:start w:val="1"/>
+      <w:numFmt w:val="bullet"/>
+      <w:lvlText w:val="o"/>
+      <w:lvlJc w:val="left"/>
+      <w:pPr>
+        <w:ind w:left="3600" w:hanging="360"/>
+      </w:pPr>
+      <w:rPr>
+        <w:rFonts w:ascii="Courier New" w:hAnsi="Courier New" w:cs="Courier New" w:hint="default"/>
+      </w:rPr>
+    </w:lvl>
+    <w:lvl w:ilvl="5" w:tplc="04160005" w:tentative="1">
+      <w:start w:val="1"/>
+      <w:numFmt w:val="bullet"/>
+      <w:lvlText w:val=""/>
+      <w:lvlJc w:val="left"/>
+      <w:pPr>
+        <w:ind w:left="4320" w:hanging="360"/>
+      </w:pPr>
+      <w:rPr>
+        <w:rFonts w:ascii="Wingdings" w:hAnsi="Wingdings" w:hint="default"/>
+      </w:rPr>
+    </w:lvl>
+    <w:lvl w:ilvl="6" w:tplc="04160001" w:tentative="1">
+      <w:start w:val="1"/>
+      <w:numFmt w:val="bullet"/>
+      <w:lvlText w:val=""/>
+      <w:lvlJc w:val="left"/>
+      <w:pPr>
+        <w:ind w:left="5040" w:hanging="360"/>
+      </w:pPr>
+      <w:rPr>
+        <w:rFonts w:ascii="Symbol" w:hAnsi="Symbol" w:hint="default"/>
+      </w:rPr>
+    </w:lvl>
+    <w:lvl w:ilvl="7" w:tplc="04160003" w:tentative="1">
+      <w:start w:val="1"/>
+      <w:numFmt w:val="bullet"/>
+      <w:lvlText w:val="o"/>
+      <w:lvlJc w:val="left"/>
+      <w:pPr>
+        <w:ind w:left="5760" w:hanging="360"/>
+      </w:pPr>
+      <w:rPr>
+        <w:rFonts w:ascii="Courier New" w:hAnsi="Courier New" w:cs="Courier New" w:hint="default"/>
+      </w:rPr>
+    </w:lvl>
+    <w:lvl w:ilvl="8" w:tplc="04160005" w:tentative="1">
+      <w:start w:val="1"/>
+      <w:numFmt w:val="bullet"/>
+      <w:lvlText w:val=""/>
+      <w:lvlJc w:val="left"/>
+      <w:pPr>
+        <w:ind w:left="6480" w:hanging="360"/>
+      </w:pPr>
+      <w:rPr>
+        <w:rFonts w:ascii="Wingdings" w:hAnsi="Wingdings" w:hint="default"/>
+      </w:rPr>
+    </w:lvl>
+  </w:abstractNum>
+  <w:abstractNum w:abstractNumId="27">
     <w:nsid w:val="64E43DBF"/>
     <w:multiLevelType w:val="singleLevel"/>
     <w:tmpl w:val="1472A4E8"/>
@@ -12288,7 +13296,7 @@
       </w:rPr>
     </w:lvl>
   </w:abstractNum>
-  <w:abstractNum w:abstractNumId="26">
+  <w:abstractNum w:abstractNumId="28">
     <w:nsid w:val="67C256C2"/>
     <w:multiLevelType w:val="singleLevel"/>
     <w:tmpl w:val="04090001"/>
@@ -12308,7 +13316,7 @@
       </w:rPr>
     </w:lvl>
   </w:abstractNum>
-  <w:abstractNum w:abstractNumId="27">
+  <w:abstractNum w:abstractNumId="29">
     <w:nsid w:val="6D285AB9"/>
     <w:multiLevelType w:val="hybridMultilevel"/>
     <w:tmpl w:val="6E542AEA"/>
@@ -12421,7 +13429,7 @@
       </w:rPr>
     </w:lvl>
   </w:abstractNum>
-  <w:abstractNum w:abstractNumId="28">
+  <w:abstractNum w:abstractNumId="30">
     <w:nsid w:val="70455D67"/>
     <w:multiLevelType w:val="hybridMultilevel"/>
     <w:tmpl w:val="FEB65866"/>
@@ -12534,7 +13542,7 @@
       </w:rPr>
     </w:lvl>
   </w:abstractNum>
-  <w:abstractNum w:abstractNumId="29">
+  <w:abstractNum w:abstractNumId="31">
     <w:nsid w:val="76D05A1B"/>
     <w:multiLevelType w:val="hybridMultilevel"/>
     <w:tmpl w:val="F29E5398"/>
@@ -12647,7 +13655,7 @@
       </w:rPr>
     </w:lvl>
   </w:abstractNum>
-  <w:abstractNum w:abstractNumId="30">
+  <w:abstractNum w:abstractNumId="32">
     <w:nsid w:val="7AD75516"/>
     <w:multiLevelType w:val="hybridMultilevel"/>
     <w:tmpl w:val="05BEB062"/>
@@ -12760,7 +13768,7 @@
       </w:rPr>
     </w:lvl>
   </w:abstractNum>
-  <w:abstractNum w:abstractNumId="31">
+  <w:abstractNum w:abstractNumId="33">
     <w:nsid w:val="7BA94E7E"/>
     <w:multiLevelType w:val="singleLevel"/>
     <w:tmpl w:val="D7022496"/>
@@ -12779,7 +13787,7 @@
       </w:rPr>
     </w:lvl>
   </w:abstractNum>
-  <w:abstractNum w:abstractNumId="32">
+  <w:abstractNum w:abstractNumId="34">
     <w:nsid w:val="7D2A0EC0"/>
     <w:multiLevelType w:val="hybridMultilevel"/>
     <w:tmpl w:val="FFA28EA2"/>
@@ -12892,7 +13900,7 @@
       </w:rPr>
     </w:lvl>
   </w:abstractNum>
-  <w:abstractNum w:abstractNumId="33">
+  <w:abstractNum w:abstractNumId="35">
     <w:nsid w:val="7E83302B"/>
     <w:multiLevelType w:val="singleLevel"/>
     <w:tmpl w:val="04090001"/>
@@ -12931,103 +13939,109 @@
     </w:lvlOverride>
   </w:num>
   <w:num w:numId="2">
+    <w:abstractNumId w:val="16"/>
+  </w:num>
+  <w:num w:numId="3">
+    <w:abstractNumId w:val="14"/>
+  </w:num>
+  <w:num w:numId="4">
+    <w:abstractNumId w:val="11"/>
+  </w:num>
+  <w:num w:numId="5">
     <w:abstractNumId w:val="15"/>
   </w:num>
-  <w:num w:numId="3">
+  <w:num w:numId="6">
+    <w:abstractNumId w:val="2"/>
+  </w:num>
+  <w:num w:numId="7">
+    <w:abstractNumId w:val="7"/>
+  </w:num>
+  <w:num w:numId="8">
+    <w:abstractNumId w:val="17"/>
+  </w:num>
+  <w:num w:numId="9">
+    <w:abstractNumId w:val="20"/>
+  </w:num>
+  <w:num w:numId="10">
+    <w:abstractNumId w:val="10"/>
+  </w:num>
+  <w:num w:numId="11">
+    <w:abstractNumId w:val="35"/>
+  </w:num>
+  <w:num w:numId="12">
+    <w:abstractNumId w:val="8"/>
+  </w:num>
+  <w:num w:numId="13">
+    <w:abstractNumId w:val="27"/>
+  </w:num>
+  <w:num w:numId="14">
+    <w:abstractNumId w:val="28"/>
+  </w:num>
+  <w:num w:numId="15">
+    <w:abstractNumId w:val="9"/>
+  </w:num>
+  <w:num w:numId="16">
+    <w:abstractNumId w:val="33"/>
+  </w:num>
+  <w:num w:numId="17">
+    <w:abstractNumId w:val="4"/>
+  </w:num>
+  <w:num w:numId="18">
+    <w:abstractNumId w:val="5"/>
+  </w:num>
+  <w:num w:numId="19">
     <w:abstractNumId w:val="13"/>
   </w:num>
-  <w:num w:numId="4">
-    <w:abstractNumId w:val="10"/>
+  <w:num w:numId="20">
+    <w:abstractNumId w:val="23"/>
   </w:num>
-  <w:num w:numId="5">
-    <w:abstractNumId w:val="14"/>
+  <w:num w:numId="21">
+    <w:abstractNumId w:val="32"/>
   </w:num>
-  <w:num w:numId="6">
-    <w:abstractNumId w:val="1"/>
+  <w:num w:numId="22">
+    <w:abstractNumId w:val="21"/>
   </w:num>
-  <w:num w:numId="7">
+  <w:num w:numId="23">
+    <w:abstractNumId w:val="18"/>
+  </w:num>
+  <w:num w:numId="24">
+    <w:abstractNumId w:val="22"/>
+  </w:num>
+  <w:num w:numId="25">
+    <w:abstractNumId w:val="25"/>
+  </w:num>
+  <w:num w:numId="26">
+    <w:abstractNumId w:val="29"/>
+  </w:num>
+  <w:num w:numId="27">
+    <w:abstractNumId w:val="30"/>
+  </w:num>
+  <w:num w:numId="28">
+    <w:abstractNumId w:val="34"/>
+  </w:num>
+  <w:num w:numId="29">
+    <w:abstractNumId w:val="19"/>
+  </w:num>
+  <w:num w:numId="30">
+    <w:abstractNumId w:val="12"/>
+  </w:num>
+  <w:num w:numId="31">
+    <w:abstractNumId w:val="31"/>
+  </w:num>
+  <w:num w:numId="32">
+    <w:abstractNumId w:val="24"/>
+  </w:num>
+  <w:num w:numId="33">
+    <w:abstractNumId w:val="3"/>
+  </w:num>
+  <w:num w:numId="34">
     <w:abstractNumId w:val="6"/>
   </w:num>
-  <w:num w:numId="8">
-    <w:abstractNumId w:val="16"/>
-  </w:num>
-  <w:num w:numId="9">
-    <w:abstractNumId w:val="19"/>
-  </w:num>
-  <w:num w:numId="10">
-    <w:abstractNumId w:val="9"/>
-  </w:num>
-  <w:num w:numId="11">
-    <w:abstractNumId w:val="33"/>
-  </w:num>
-  <w:num w:numId="12">
-    <w:abstractNumId w:val="7"/>
-  </w:num>
-  <w:num w:numId="13">
-    <w:abstractNumId w:val="25"/>
-  </w:num>
-  <w:num w:numId="14">
+  <w:num w:numId="35">
     <w:abstractNumId w:val="26"/>
   </w:num>
-  <w:num w:numId="15">
-    <w:abstractNumId w:val="8"/>
-  </w:num>
-  <w:num w:numId="16">
-    <w:abstractNumId w:val="31"/>
-  </w:num>
-  <w:num w:numId="17">
-    <w:abstractNumId w:val="3"/>
-  </w:num>
-  <w:num w:numId="18">
-    <w:abstractNumId w:val="4"/>
-  </w:num>
-  <w:num w:numId="19">
-    <w:abstractNumId w:val="12"/>
-  </w:num>
-  <w:num w:numId="20">
-    <w:abstractNumId w:val="22"/>
-  </w:num>
-  <w:num w:numId="21">
-    <w:abstractNumId w:val="30"/>
-  </w:num>
-  <w:num w:numId="22">
-    <w:abstractNumId w:val="20"/>
-  </w:num>
-  <w:num w:numId="23">
-    <w:abstractNumId w:val="17"/>
-  </w:num>
-  <w:num w:numId="24">
-    <w:abstractNumId w:val="21"/>
-  </w:num>
-  <w:num w:numId="25">
-    <w:abstractNumId w:val="24"/>
-  </w:num>
-  <w:num w:numId="26">
-    <w:abstractNumId w:val="27"/>
-  </w:num>
-  <w:num w:numId="27">
-    <w:abstractNumId w:val="28"/>
-  </w:num>
-  <w:num w:numId="28">
-    <w:abstractNumId w:val="32"/>
-  </w:num>
-  <w:num w:numId="29">
-    <w:abstractNumId w:val="18"/>
-  </w:num>
-  <w:num w:numId="30">
-    <w:abstractNumId w:val="11"/>
-  </w:num>
-  <w:num w:numId="31">
-    <w:abstractNumId w:val="29"/>
-  </w:num>
-  <w:num w:numId="32">
-    <w:abstractNumId w:val="23"/>
-  </w:num>
-  <w:num w:numId="33">
-    <w:abstractNumId w:val="2"/>
-  </w:num>
-  <w:num w:numId="34">
-    <w:abstractNumId w:val="5"/>
+  <w:num w:numId="36">
+    <w:abstractNumId w:val="1"/>
   </w:num>
 </w:numbering>
 </file>
@@ -13422,7 +14436,6 @@
     <w:basedOn w:val="Ttulo1"/>
     <w:next w:val="Normal"/>
     <w:uiPriority w:val="39"/>
-    <w:semiHidden/>
     <w:unhideWhenUsed/>
     <w:qFormat/>
     <w:rsid w:val="00C40721"/>
@@ -13770,7 +14783,7 @@
 </file>
 
 <file path=customXml/itemProps1.xml><?xml version="1.0" encoding="utf-8"?>
-<ds:datastoreItem xmlns:ds="http://schemas.openxmlformats.org/officeDocument/2006/customXml" ds:itemID="{8AA68CE2-26F6-43C8-A866-5B30620887DD}">
+<ds:datastoreItem xmlns:ds="http://schemas.openxmlformats.org/officeDocument/2006/customXml" ds:itemID="{A71EB736-BA05-4251-8351-F558686A6F5C}">
   <ds:schemaRefs>
     <ds:schemaRef ds:uri="http://schemas.openxmlformats.org/officeDocument/2006/bibliography"/>
   </ds:schemaRefs>

--- a/Documentation/GDD for Return Fire Remake by HardDisk.docx
+++ b/Documentation/GDD for Return Fire Remake by HardDisk.docx
@@ -125,14 +125,9 @@
       <w:r>
         <w:t xml:space="preserve">Started on </w:t>
       </w:r>
-      <w:fldSimple w:instr=" TIME \@ &quot;dddd, MMMM dd, yyyy&quot; ">
-        <w:r>
-          <w:rPr>
-            <w:noProof/>
-          </w:rPr>
-          <w:t>Sunday, October 27, 2013</w:t>
-        </w:r>
-      </w:fldSimple>
+      <w:r>
+        <w:t>Saturday, October 19, 2013</w:t>
+      </w:r>
       <w:r>
         <w:br w:type="page"/>
       </w:r>
@@ -7197,10 +7192,24 @@
       </w:pPr>
       <w:proofErr w:type="gramStart"/>
       <w:r>
-        <w:t>Fast and fragile vehicle that attacks with a weak cannon or burst machinegun; doesn’t have anti-air.</w:t>
+        <w:t xml:space="preserve">Fast and fragile vehicle that attacks </w:t>
+      </w:r>
+      <w:r>
+        <w:t>lobbing grenades.</w:t>
       </w:r>
       <w:proofErr w:type="gramEnd"/>
       <w:r>
+        <w:t xml:space="preserve"> </w:t>
+      </w:r>
+      <w:proofErr w:type="gramStart"/>
+      <w:r>
+        <w:t>D</w:t>
+      </w:r>
+      <w:r>
+        <w:t>oesn’t have anti-air.</w:t>
+      </w:r>
+      <w:proofErr w:type="gramEnd"/>
+      <w:r>
         <w:t xml:space="preserve"> Can switch back and forth between regular mode and a mode that allows it to drive on water, but it is very slow in this state. </w:t>
       </w:r>
       <w:proofErr w:type="gramStart"/>
@@ -7216,6 +7225,237 @@
         <w:t>Dies in one hit from anything.</w:t>
       </w:r>
       <w:proofErr w:type="gramEnd"/>
+    </w:p>
+    <w:p>
+      <w:pPr>
+        <w:pStyle w:val="Textodenotaderodap"/>
+      </w:pPr>
+      <w:r>
+        <w:rPr>
+          <w:noProof/>
+          <w:lang w:val="pt-BR" w:eastAsia="pt-BR"/>
+        </w:rPr>
+        <w:lastRenderedPageBreak/>
+        <w:drawing>
+          <wp:inline distT="0" distB="0" distL="0" distR="0">
+            <wp:extent cx="5473855" cy="2914650"/>
+            <wp:effectExtent l="19050" t="0" r="0" b="0"/>
+            <wp:docPr id="16" name="Imagem 2" descr="C:\Users\Arthur\Pictures\Concept\Jeeps\images.jpg"/>
+            <wp:cNvGraphicFramePr>
+              <a:graphicFrameLocks xmlns:a="http://schemas.openxmlformats.org/drawingml/2006/main" noChangeAspect="1"/>
+            </wp:cNvGraphicFramePr>
+            <a:graphic xmlns:a="http://schemas.openxmlformats.org/drawingml/2006/main">
+              <a:graphicData uri="http://schemas.openxmlformats.org/drawingml/2006/picture">
+                <pic:pic xmlns:pic="http://schemas.openxmlformats.org/drawingml/2006/picture">
+                  <pic:nvPicPr>
+                    <pic:cNvPr id="0" name="Picture 2" descr="C:\Users\Arthur\Pictures\Concept\Jeeps\images.jpg"/>
+                    <pic:cNvPicPr>
+                      <a:picLocks noChangeAspect="1" noChangeArrowheads="1"/>
+                    </pic:cNvPicPr>
+                  </pic:nvPicPr>
+                  <pic:blipFill>
+                    <a:blip r:embed="rId8" cstate="print"/>
+                    <a:srcRect/>
+                    <a:stretch>
+                      <a:fillRect/>
+                    </a:stretch>
+                  </pic:blipFill>
+                  <pic:spPr bwMode="auto">
+                    <a:xfrm>
+                      <a:off x="0" y="0"/>
+                      <a:ext cx="5473855" cy="2914650"/>
+                    </a:xfrm>
+                    <a:prstGeom prst="rect">
+                      <a:avLst/>
+                    </a:prstGeom>
+                    <a:noFill/>
+                    <a:ln w="9525">
+                      <a:noFill/>
+                      <a:miter lim="800000"/>
+                      <a:headEnd/>
+                      <a:tailEnd/>
+                    </a:ln>
+                  </pic:spPr>
+                </pic:pic>
+              </a:graphicData>
+            </a:graphic>
+          </wp:inline>
+        </w:drawing>
+      </w:r>
+    </w:p>
+    <w:p>
+      <w:pPr>
+        <w:pStyle w:val="Textodenotaderodap"/>
+      </w:pPr>
+      <w:r>
+        <w:rPr>
+          <w:noProof/>
+          <w:lang w:val="pt-BR" w:eastAsia="pt-BR"/>
+        </w:rPr>
+        <w:drawing>
+          <wp:inline distT="0" distB="0" distL="0" distR="0">
+            <wp:extent cx="5476875" cy="4114800"/>
+            <wp:effectExtent l="19050" t="0" r="9525" b="0"/>
+            <wp:docPr id="25" name="Imagem 4" descr="C:\Users\Arthur\Pictures\Concept\Jeeps\viper_scout_01.jpg"/>
+            <wp:cNvGraphicFramePr>
+              <a:graphicFrameLocks xmlns:a="http://schemas.openxmlformats.org/drawingml/2006/main" noChangeAspect="1"/>
+            </wp:cNvGraphicFramePr>
+            <a:graphic xmlns:a="http://schemas.openxmlformats.org/drawingml/2006/main">
+              <a:graphicData uri="http://schemas.openxmlformats.org/drawingml/2006/picture">
+                <pic:pic xmlns:pic="http://schemas.openxmlformats.org/drawingml/2006/picture">
+                  <pic:nvPicPr>
+                    <pic:cNvPr id="0" name="Picture 4" descr="C:\Users\Arthur\Pictures\Concept\Jeeps\viper_scout_01.jpg"/>
+                    <pic:cNvPicPr>
+                      <a:picLocks noChangeAspect="1" noChangeArrowheads="1"/>
+                    </pic:cNvPicPr>
+                  </pic:nvPicPr>
+                  <pic:blipFill>
+                    <a:blip r:embed="rId9" cstate="print"/>
+                    <a:srcRect/>
+                    <a:stretch>
+                      <a:fillRect/>
+                    </a:stretch>
+                  </pic:blipFill>
+                  <pic:spPr bwMode="auto">
+                    <a:xfrm>
+                      <a:off x="0" y="0"/>
+                      <a:ext cx="5476875" cy="4114800"/>
+                    </a:xfrm>
+                    <a:prstGeom prst="rect">
+                      <a:avLst/>
+                    </a:prstGeom>
+                    <a:noFill/>
+                    <a:ln w="9525">
+                      <a:noFill/>
+                      <a:miter lim="800000"/>
+                      <a:headEnd/>
+                      <a:tailEnd/>
+                    </a:ln>
+                  </pic:spPr>
+                </pic:pic>
+              </a:graphicData>
+            </a:graphic>
+          </wp:inline>
+        </w:drawing>
+      </w:r>
+    </w:p>
+    <w:p>
+      <w:pPr>
+        <w:pStyle w:val="Textodenotaderodap"/>
+      </w:pPr>
+      <w:r>
+        <w:rPr>
+          <w:noProof/>
+          <w:lang w:val="pt-BR" w:eastAsia="pt-BR"/>
+        </w:rPr>
+        <w:lastRenderedPageBreak/>
+        <w:drawing>
+          <wp:inline distT="0" distB="0" distL="0" distR="0">
+            <wp:extent cx="5476875" cy="3051401"/>
+            <wp:effectExtent l="19050" t="0" r="9525" b="0"/>
+            <wp:docPr id="24" name="Imagem 3" descr="C:\Users\Arthur\Pictures\Concept\Jeeps\r169_219x123_5156_Tutorial_ebook_Scout_Vehicle_2d_sci_fi_car_picture_image_digital_art.jpg"/>
+            <wp:cNvGraphicFramePr>
+              <a:graphicFrameLocks xmlns:a="http://schemas.openxmlformats.org/drawingml/2006/main" noChangeAspect="1"/>
+            </wp:cNvGraphicFramePr>
+            <a:graphic xmlns:a="http://schemas.openxmlformats.org/drawingml/2006/main">
+              <a:graphicData uri="http://schemas.openxmlformats.org/drawingml/2006/picture">
+                <pic:pic xmlns:pic="http://schemas.openxmlformats.org/drawingml/2006/picture">
+                  <pic:nvPicPr>
+                    <pic:cNvPr id="0" name="Picture 3" descr="C:\Users\Arthur\Pictures\Concept\Jeeps\r169_219x123_5156_Tutorial_ebook_Scout_Vehicle_2d_sci_fi_car_picture_image_digital_art.jpg"/>
+                    <pic:cNvPicPr>
+                      <a:picLocks noChangeAspect="1" noChangeArrowheads="1"/>
+                    </pic:cNvPicPr>
+                  </pic:nvPicPr>
+                  <pic:blipFill>
+                    <a:blip r:embed="rId10" cstate="print"/>
+                    <a:srcRect/>
+                    <a:stretch>
+                      <a:fillRect/>
+                    </a:stretch>
+                  </pic:blipFill>
+                  <pic:spPr bwMode="auto">
+                    <a:xfrm>
+                      <a:off x="0" y="0"/>
+                      <a:ext cx="5478889" cy="3052523"/>
+                    </a:xfrm>
+                    <a:prstGeom prst="rect">
+                      <a:avLst/>
+                    </a:prstGeom>
+                    <a:noFill/>
+                    <a:ln w="9525">
+                      <a:noFill/>
+                      <a:miter lim="800000"/>
+                      <a:headEnd/>
+                      <a:tailEnd/>
+                    </a:ln>
+                  </pic:spPr>
+                </pic:pic>
+              </a:graphicData>
+            </a:graphic>
+          </wp:inline>
+        </w:drawing>
+      </w:r>
+    </w:p>
+    <w:p>
+      <w:pPr>
+        <w:pStyle w:val="Textodenotaderodap"/>
+      </w:pPr>
+      <w:r>
+        <w:rPr>
+          <w:noProof/>
+          <w:lang w:val="pt-BR" w:eastAsia="pt-BR"/>
+        </w:rPr>
+        <w:drawing>
+          <wp:inline distT="0" distB="0" distL="0" distR="0">
+            <wp:extent cx="5476875" cy="4438650"/>
+            <wp:effectExtent l="19050" t="0" r="9525" b="0"/>
+            <wp:docPr id="26" name="Imagem 5" descr="C:\Users\Arthur\Pictures\Concept\Jeeps\vehicle_concept_WIP_by_neuromancer2.jpg"/>
+            <wp:cNvGraphicFramePr>
+              <a:graphicFrameLocks xmlns:a="http://schemas.openxmlformats.org/drawingml/2006/main" noChangeAspect="1"/>
+            </wp:cNvGraphicFramePr>
+            <a:graphic xmlns:a="http://schemas.openxmlformats.org/drawingml/2006/main">
+              <a:graphicData uri="http://schemas.openxmlformats.org/drawingml/2006/picture">
+                <pic:pic xmlns:pic="http://schemas.openxmlformats.org/drawingml/2006/picture">
+                  <pic:nvPicPr>
+                    <pic:cNvPr id="0" name="Picture 5" descr="C:\Users\Arthur\Pictures\Concept\Jeeps\vehicle_concept_WIP_by_neuromancer2.jpg"/>
+                    <pic:cNvPicPr>
+                      <a:picLocks noChangeAspect="1" noChangeArrowheads="1"/>
+                    </pic:cNvPicPr>
+                  </pic:nvPicPr>
+                  <pic:blipFill>
+                    <a:blip r:embed="rId11" cstate="print"/>
+                    <a:srcRect/>
+                    <a:stretch>
+                      <a:fillRect/>
+                    </a:stretch>
+                  </pic:blipFill>
+                  <pic:spPr bwMode="auto">
+                    <a:xfrm>
+                      <a:off x="0" y="0"/>
+                      <a:ext cx="5476875" cy="4438650"/>
+                    </a:xfrm>
+                    <a:prstGeom prst="rect">
+                      <a:avLst/>
+                    </a:prstGeom>
+                    <a:noFill/>
+                    <a:ln w="9525">
+                      <a:noFill/>
+                      <a:miter lim="800000"/>
+                      <a:headEnd/>
+                      <a:tailEnd/>
+                    </a:ln>
+                  </pic:spPr>
+                </pic:pic>
+              </a:graphicData>
+            </a:graphic>
+          </wp:inline>
+        </w:drawing>
+      </w:r>
+    </w:p>
+    <w:p>
+      <w:pPr>
+        <w:pStyle w:val="Textodenotaderodap"/>
+      </w:pPr>
     </w:p>
     <w:p>
       <w:pPr>
@@ -7261,7 +7501,7 @@
                     </pic:cNvPicPr>
                   </pic:nvPicPr>
                   <pic:blipFill>
-                    <a:blip r:embed="rId8" cstate="print"/>
+                    <a:blip r:embed="rId12" cstate="print"/>
                     <a:srcRect/>
                     <a:stretch>
                       <a:fillRect/>
@@ -7314,7 +7554,7 @@
                     </pic:cNvPicPr>
                   </pic:nvPicPr>
                   <pic:blipFill>
-                    <a:blip r:embed="rId9" cstate="print"/>
+                    <a:blip r:embed="rId13" cstate="print"/>
                     <a:srcRect/>
                     <a:stretch>
                       <a:fillRect/>
@@ -7368,7 +7608,7 @@
                     </pic:cNvPicPr>
                   </pic:nvPicPr>
                   <pic:blipFill>
-                    <a:blip r:embed="rId10" cstate="print"/>
+                    <a:blip r:embed="rId14" cstate="print"/>
                     <a:srcRect/>
                     <a:stretch>
                       <a:fillRect/>
@@ -7421,7 +7661,7 @@
                     </pic:cNvPicPr>
                   </pic:nvPicPr>
                   <pic:blipFill>
-                    <a:blip r:embed="rId11" cstate="print"/>
+                    <a:blip r:embed="rId15" cstate="print"/>
                     <a:srcRect/>
                     <a:stretch>
                       <a:fillRect/>
@@ -7519,7 +7759,7 @@
                     </pic:cNvPicPr>
                   </pic:nvPicPr>
                   <pic:blipFill>
-                    <a:blip r:embed="rId12" cstate="print"/>
+                    <a:blip r:embed="rId16" cstate="print"/>
                     <a:srcRect/>
                     <a:stretch>
                       <a:fillRect/>
@@ -7573,7 +7813,7 @@
                     </pic:cNvPicPr>
                   </pic:nvPicPr>
                   <pic:blipFill>
-                    <a:blip r:embed="rId13" cstate="print"/>
+                    <a:blip r:embed="rId17" cstate="print"/>
                     <a:srcRect/>
                     <a:stretch>
                       <a:fillRect/>
@@ -7626,7 +7866,7 @@
                     </pic:cNvPicPr>
                   </pic:nvPicPr>
                   <pic:blipFill>
-                    <a:blip r:embed="rId14" cstate="print"/>
+                    <a:blip r:embed="rId18" cstate="print"/>
                     <a:srcRect/>
                     <a:stretch>
                       <a:fillRect/>
@@ -7720,7 +7960,7 @@
                     </pic:cNvPicPr>
                   </pic:nvPicPr>
                   <pic:blipFill>
-                    <a:blip r:embed="rId15" cstate="print"/>
+                    <a:blip r:embed="rId19" cstate="print"/>
                     <a:srcRect/>
                     <a:stretch>
                       <a:fillRect/>
@@ -7774,7 +8014,7 @@
                     </pic:cNvPicPr>
                   </pic:nvPicPr>
                   <pic:blipFill>
-                    <a:blip r:embed="rId16" cstate="print"/>
+                    <a:blip r:embed="rId20" cstate="print"/>
                     <a:srcRect/>
                     <a:stretch>
                       <a:fillRect/>
@@ -7827,7 +8067,7 @@
                     </pic:cNvPicPr>
                   </pic:nvPicPr>
                   <pic:blipFill>
-                    <a:blip r:embed="rId17" cstate="print"/>
+                    <a:blip r:embed="rId21" cstate="print"/>
                     <a:srcRect/>
                     <a:stretch>
                       <a:fillRect/>
@@ -7881,7 +8121,7 @@
                     </pic:cNvPicPr>
                   </pic:nvPicPr>
                   <pic:blipFill>
-                    <a:blip r:embed="rId18" cstate="print"/>
+                    <a:blip r:embed="rId22" cstate="print"/>
                     <a:srcRect/>
                     <a:stretch>
                       <a:fillRect/>
@@ -7977,7 +8217,7 @@
                     </pic:cNvPicPr>
                   </pic:nvPicPr>
                   <pic:blipFill>
-                    <a:blip r:embed="rId19" cstate="print"/>
+                    <a:blip r:embed="rId23" cstate="print"/>
                     <a:srcRect/>
                     <a:stretch>
                       <a:fillRect/>
@@ -8031,7 +8271,7 @@
                     </pic:cNvPicPr>
                   </pic:nvPicPr>
                   <pic:blipFill>
-                    <a:blip r:embed="rId20" cstate="print"/>
+                    <a:blip r:embed="rId24" cstate="print"/>
                     <a:srcRect/>
                     <a:stretch>
                       <a:fillRect/>
@@ -8720,7 +8960,7 @@
                     </pic:cNvPicPr>
                   </pic:nvPicPr>
                   <pic:blipFill>
-                    <a:blip r:embed="rId21" cstate="print"/>
+                    <a:blip r:embed="rId25" cstate="print"/>
                     <a:stretch>
                       <a:fillRect/>
                     </a:stretch>
@@ -9006,7 +9246,7 @@
                     </pic:cNvPicPr>
                   </pic:nvPicPr>
                   <pic:blipFill>
-                    <a:blip r:embed="rId22" cstate="print"/>
+                    <a:blip r:embed="rId26" cstate="print"/>
                     <a:stretch>
                       <a:fillRect/>
                     </a:stretch>
@@ -9321,7 +9561,7 @@
                     </pic:cNvPicPr>
                   </pic:nvPicPr>
                   <pic:blipFill>
-                    <a:blip r:embed="rId23" cstate="print"/>
+                    <a:blip r:embed="rId27" cstate="print"/>
                     <a:stretch>
                       <a:fillRect/>
                     </a:stretch>
@@ -9567,7 +9807,7 @@
                     </pic:cNvPicPr>
                   </pic:nvPicPr>
                   <pic:blipFill>
-                    <a:blip r:embed="rId24" cstate="print"/>
+                    <a:blip r:embed="rId28" cstate="print"/>
                     <a:srcRect/>
                     <a:stretch>
                       <a:fillRect/>
@@ -9709,7 +9949,7 @@
                     </pic:cNvPicPr>
                   </pic:nvPicPr>
                   <pic:blipFill>
-                    <a:blip r:embed="rId25" cstate="print"/>
+                    <a:blip r:embed="rId29" cstate="print"/>
                     <a:stretch>
                       <a:fillRect/>
                     </a:stretch>
@@ -10240,7 +10480,7 @@
                     </pic:cNvPicPr>
                   </pic:nvPicPr>
                   <pic:blipFill>
-                    <a:blip r:embed="rId26" cstate="print"/>
+                    <a:blip r:embed="rId30" cstate="print"/>
                     <a:srcRect/>
                     <a:stretch>
                       <a:fillRect/>
@@ -10353,7 +10593,7 @@
                     </pic:cNvPicPr>
                   </pic:nvPicPr>
                   <pic:blipFill>
-                    <a:blip r:embed="rId27" cstate="print"/>
+                    <a:blip r:embed="rId31" cstate="print"/>
                     <a:srcRect/>
                     <a:stretch>
                       <a:fillRect/>
@@ -10434,7 +10674,7 @@
                     </pic:cNvPicPr>
                   </pic:nvPicPr>
                   <pic:blipFill>
-                    <a:blip r:embed="rId28" cstate="print"/>
+                    <a:blip r:embed="rId32" cstate="print"/>
                     <a:srcRect/>
                     <a:stretch>
                       <a:fillRect/>
@@ -11436,9 +11676,9 @@
       </w:r>
     </w:p>
     <w:sectPr>
-      <w:headerReference w:type="default" r:id="rId29"/>
-      <w:footerReference w:type="even" r:id="rId30"/>
-      <w:footerReference w:type="default" r:id="rId31"/>
+      <w:headerReference w:type="default" r:id="rId33"/>
+      <w:footerReference w:type="even" r:id="rId34"/>
+      <w:footerReference w:type="default" r:id="rId35"/>
       <w:pgSz w:w="12240" w:h="15840"/>
       <w:pgMar w:top="1440" w:right="1800" w:bottom="1440" w:left="1800" w:header="720" w:footer="720" w:gutter="0"/>
       <w:cols w:space="720"/>
@@ -11530,7 +11770,7 @@
         <w:rPr>
           <w:noProof/>
         </w:rPr>
-        <w:t>5</w:t>
+        <w:t>8</w:t>
       </w:r>
     </w:fldSimple>
   </w:p>
@@ -14269,7 +14509,6 @@
   <w:style w:type="character" w:default="1" w:styleId="Fontepargpadro">
     <w:name w:val="Default Paragraph Font"/>
     <w:uiPriority w:val="1"/>
-    <w:semiHidden/>
     <w:unhideWhenUsed/>
   </w:style>
   <w:style w:type="table" w:default="1" w:styleId="Tabelanormal">
@@ -14783,7 +15022,7 @@
 </file>
 
 <file path=customXml/itemProps1.xml><?xml version="1.0" encoding="utf-8"?>
-<ds:datastoreItem xmlns:ds="http://schemas.openxmlformats.org/officeDocument/2006/customXml" ds:itemID="{A71EB736-BA05-4251-8351-F558686A6F5C}">
+<ds:datastoreItem xmlns:ds="http://schemas.openxmlformats.org/officeDocument/2006/customXml" ds:itemID="{59917B27-2328-4278-84DD-0A2ED43FA9C2}">
   <ds:schemaRefs>
     <ds:schemaRef ds:uri="http://schemas.openxmlformats.org/officeDocument/2006/bibliography"/>
   </ds:schemaRefs>
